--- a/SemanticTreeOperations.docx
+++ b/SemanticTreeOperations.docx
@@ -10,12 +10,271 @@
         <w:t>Semantic tree operations</w:t>
       </w:r>
     </w:p>
-    <w:p/>
     <w:p>
       <w:pPr>
         <w:spacing w:after="0" w:line="240" w:lineRule="auto"/>
       </w:pPr>
       <w:r>
+        <w:t xml:space="preserve">Let us introduce the </w:t>
+      </w:r>
+      <w:r>
+        <w:rPr>
+          <w:i/>
+          <w:iCs/>
+        </w:rPr>
+        <w:t>tree tuple</w:t>
+      </w:r>
+      <w:r>
+        <w:t xml:space="preserve"> </w:t>
+      </w:r>
+      <m:oMath>
+        <m:r>
+          <w:rPr>
+            <w:rFonts w:ascii="Cambria Math" w:hAnsi="Cambria Math"/>
+          </w:rPr>
+          <m:t>(k, v)</m:t>
+        </m:r>
+      </m:oMath>
+      <w:r>
+        <w:t xml:space="preserve"> where </w:t>
+      </w:r>
+      <m:oMath>
+        <m:r>
+          <w:rPr>
+            <w:rFonts w:ascii="Cambria Math" w:hAnsi="Cambria Math"/>
+          </w:rPr>
+          <m:t>v</m:t>
+        </m:r>
+      </m:oMath>
+      <w:r>
+        <w:t xml:space="preserve"> represents certain </w:t>
+      </w:r>
+      <w:r>
+        <w:t xml:space="preserve">node - </w:t>
+      </w:r>
+      <w:r>
+        <w:t>semantic particle</w:t>
+      </w:r>
+      <w:r>
+        <w:t xml:space="preserve"> or a subtree</w:t>
+      </w:r>
+      <w:r>
+        <w:t>.</w:t>
+      </w:r>
+    </w:p>
+    <w:p>
+      <w:pPr>
+        <w:spacing w:after="0" w:line="240" w:lineRule="auto"/>
+      </w:pPr>
+      <w:r>
+        <w:t>Here</w:t>
+      </w:r>
+      <w:r>
+        <w:t xml:space="preserve"> </w:t>
+      </w:r>
+      <m:oMath>
+        <m:r>
+          <w:rPr>
+            <w:rFonts w:ascii="Cambria Math" w:hAnsi="Cambria Math"/>
+          </w:rPr>
+          <m:t>k</m:t>
+        </m:r>
+      </m:oMath>
+      <w:r>
+        <w:t xml:space="preserve"> is a </w:t>
+      </w:r>
+      <w:r>
+        <w:t>tree tuple factor</w:t>
+      </w:r>
+      <w:r>
+        <w:t xml:space="preserve"> which </w:t>
+      </w:r>
+      <w:r>
+        <w:t>encodes uniquely</w:t>
+      </w:r>
+      <w:r>
+        <w:t xml:space="preserve"> the position of the node </w:t>
+      </w:r>
+      <m:oMath>
+        <m:r>
+          <w:rPr>
+            <w:rFonts w:ascii="Cambria Math" w:hAnsi="Cambria Math"/>
+          </w:rPr>
+          <m:t>v</m:t>
+        </m:r>
+      </m:oMath>
+      <w:r>
+        <w:t xml:space="preserve"> in the tree. </w:t>
+      </w:r>
+    </w:p>
+    <w:p>
+      <w:pPr>
+        <w:spacing w:after="0" w:line="240" w:lineRule="auto"/>
+      </w:pPr>
+      <w:r>
+        <w:t xml:space="preserve">The following operations </w:t>
+      </w:r>
+      <w:proofErr w:type="gramStart"/>
+      <w:r>
+        <w:t xml:space="preserve">are  </w:t>
+      </w:r>
+      <w:r>
+        <w:t>defined</w:t>
+      </w:r>
+      <w:proofErr w:type="gramEnd"/>
+      <w:r>
+        <w:t xml:space="preserve"> for tree tuple</w:t>
+      </w:r>
+      <w:r>
+        <w:t xml:space="preserve"> factors</w:t>
+      </w:r>
+      <w:r>
+        <w:t>:</w:t>
+      </w:r>
+    </w:p>
+    <w:p>
+      <w:pPr>
+        <w:spacing w:after="0" w:line="240" w:lineRule="auto"/>
+      </w:pPr>
+      <w:r>
+        <w:t xml:space="preserve">We have a base of tree tuple factors k1, k2, … km which are defined as distinct strings of fixed number of characters of some chosen alphabet. We have </w:t>
+      </w:r>
+      <w:r>
+        <w:t xml:space="preserve">defined </w:t>
+      </w:r>
+      <w:r>
+        <w:t xml:space="preserve">an operation which denotes string comparison </w:t>
+      </w:r>
+      <w:r>
+        <w:t>`&lt;`, such that k1 &lt; k2 &lt; … &lt; km. We have an</w:t>
+      </w:r>
+      <w:r>
+        <w:t xml:space="preserve"> operation * denoting </w:t>
+      </w:r>
+      <w:r>
+        <w:t xml:space="preserve">string </w:t>
+      </w:r>
+      <w:r>
+        <w:t>concate</w:t>
+      </w:r>
+      <w:r>
+        <w:t xml:space="preserve">nation </w:t>
+      </w:r>
+      <w:r>
+        <w:t xml:space="preserve">such that </w:t>
+      </w:r>
+      <w:proofErr w:type="spellStart"/>
+      <w:r>
+        <w:t>ki</w:t>
+      </w:r>
+      <w:proofErr w:type="spellEnd"/>
+      <w:r>
+        <w:t xml:space="preserve"> * </w:t>
+      </w:r>
+      <w:proofErr w:type="spellStart"/>
+      <w:r>
+        <w:t>kj</w:t>
+      </w:r>
+      <w:proofErr w:type="spellEnd"/>
+      <w:r>
+        <w:t xml:space="preserve"> &gt; </w:t>
+      </w:r>
+      <w:proofErr w:type="spellStart"/>
+      <w:r>
+        <w:t>ki</w:t>
+      </w:r>
+      <w:proofErr w:type="spellEnd"/>
+      <w:r>
+        <w:t xml:space="preserve"> for each </w:t>
+      </w:r>
+      <w:proofErr w:type="spellStart"/>
+      <w:r>
+        <w:t>i</w:t>
+      </w:r>
+      <w:proofErr w:type="spellEnd"/>
+      <w:r>
+        <w:t xml:space="preserve"> = </w:t>
+      </w:r>
+      <w:proofErr w:type="gramStart"/>
+      <w:r>
+        <w:t>1..</w:t>
+      </w:r>
+      <w:proofErr w:type="gramEnd"/>
+      <w:r>
+        <w:t>m.</w:t>
+      </w:r>
+    </w:p>
+    <w:p>
+      <w:pPr>
+        <w:spacing w:after="0" w:line="240" w:lineRule="auto"/>
+      </w:pPr>
+    </w:p>
+    <w:p>
+      <w:pPr>
+        <w:spacing w:after="0" w:line="240" w:lineRule="auto"/>
+      </w:pPr>
+      <w:r>
+        <w:t>(</w:t>
+      </w:r>
+      <w:proofErr w:type="spellStart"/>
+      <w:r>
+        <w:t>ki</w:t>
+      </w:r>
+      <w:proofErr w:type="spellEnd"/>
+      <w:r>
+        <w:t>, (</w:t>
+      </w:r>
+      <w:proofErr w:type="spellStart"/>
+      <w:r>
+        <w:t>kj</w:t>
+      </w:r>
+      <w:proofErr w:type="spellEnd"/>
+      <w:r>
+        <w:t xml:space="preserve">, </w:t>
+      </w:r>
+      <w:proofErr w:type="spellStart"/>
+      <w:r>
+        <w:t>vj</w:t>
+      </w:r>
+      <w:proofErr w:type="spellEnd"/>
+      <w:r>
+        <w:t>)) = (</w:t>
+      </w:r>
+      <w:proofErr w:type="spellStart"/>
+      <w:r>
+        <w:t>ki</w:t>
+      </w:r>
+      <w:proofErr w:type="spellEnd"/>
+      <w:r>
+        <w:t>*</w:t>
+      </w:r>
+      <w:proofErr w:type="spellStart"/>
+      <w:r>
+        <w:t>kj</w:t>
+      </w:r>
+      <w:proofErr w:type="spellEnd"/>
+      <w:r>
+        <w:t xml:space="preserve">, </w:t>
+      </w:r>
+      <w:proofErr w:type="spellStart"/>
+      <w:r>
+        <w:t>vj</w:t>
+      </w:r>
+      <w:proofErr w:type="spellEnd"/>
+      <w:r>
+        <w:t xml:space="preserve">) </w:t>
+      </w:r>
+    </w:p>
+    <w:p>
+      <w:pPr>
+        <w:spacing w:after="0" w:line="240" w:lineRule="auto"/>
+      </w:pPr>
+    </w:p>
+    <w:p>
+      <w:pPr>
+        <w:spacing w:after="0" w:line="240" w:lineRule="auto"/>
+      </w:pPr>
+      <w:r>
         <w:t>Encoding a</w:t>
       </w:r>
       <w:r>
@@ -61,7 +320,19 @@
         <w:t xml:space="preserve"> </w:t>
       </w:r>
       <w:r>
-        <w:t>with algebraic notation:</w:t>
+        <w:t xml:space="preserve">with </w:t>
+      </w:r>
+      <w:r>
+        <w:t xml:space="preserve">the </w:t>
+      </w:r>
+      <w:r>
+        <w:t>algebraic notation</w:t>
+      </w:r>
+      <w:r>
+        <w:t xml:space="preserve"> above</w:t>
+      </w:r>
+      <w:r>
+        <w:t>:</w:t>
       </w:r>
     </w:p>
     <w:p>
@@ -938,17 +1209,171 @@
           <w:rPr>
             <w:rFonts w:ascii="Cambria Math" w:hAnsi="Cambria Math"/>
           </w:rPr>
-          <m:t>, p=0..</m:t>
-        </m:r>
-        <m:r>
-          <w:rPr>
-            <w:rFonts w:ascii="Cambria Math" w:hAnsi="Cambria Math"/>
-          </w:rPr>
-          <m:t>h</m:t>
+          <m:t>, p=</m:t>
+        </m:r>
+        <m:r>
+          <w:rPr>
+            <w:rFonts w:ascii="Cambria Math" w:hAnsi="Cambria Math"/>
+          </w:rPr>
+          <m:t>1</m:t>
+        </m:r>
+        <m:r>
+          <w:rPr>
+            <w:rFonts w:ascii="Cambria Math" w:hAnsi="Cambria Math"/>
+          </w:rPr>
+          <m:t>..h</m:t>
         </m:r>
       </m:oMath>
       <w:r>
         <w:t xml:space="preserve"> </w:t>
+      </w:r>
+    </w:p>
+    <w:p>
+      <w:pPr>
+        <w:spacing w:after="0" w:line="240" w:lineRule="auto"/>
+      </w:pPr>
+      <w:r>
+        <w:t>Obviously</w:t>
+      </w:r>
+      <w:r>
+        <w:t>,</w:t>
+      </w:r>
+      <w:r>
+        <w:t xml:space="preserve"> we have at most </w:t>
+      </w:r>
+      <m:oMath>
+        <m:f>
+          <m:fPr>
+            <m:ctrlPr>
+              <w:rPr>
+                <w:rFonts w:ascii="Cambria Math" w:eastAsiaTheme="minorEastAsia" w:hAnsi="Cambria Math"/>
+                <w:i/>
+              </w:rPr>
+            </m:ctrlPr>
+          </m:fPr>
+          <m:num>
+            <m:d>
+              <m:dPr>
+                <m:ctrlPr>
+                  <w:rPr>
+                    <w:rFonts w:ascii="Cambria Math" w:eastAsiaTheme="minorEastAsia" w:hAnsi="Cambria Math"/>
+                    <w:i/>
+                  </w:rPr>
+                </m:ctrlPr>
+              </m:dPr>
+              <m:e>
+                <m:sSup>
+                  <m:sSupPr>
+                    <m:ctrlPr>
+                      <w:rPr>
+                        <w:rFonts w:ascii="Cambria Math" w:eastAsiaTheme="minorEastAsia" w:hAnsi="Cambria Math"/>
+                        <w:i/>
+                      </w:rPr>
+                    </m:ctrlPr>
+                  </m:sSupPr>
+                  <m:e>
+                    <m:r>
+                      <w:rPr>
+                        <w:rFonts w:ascii="Cambria Math" w:eastAsiaTheme="minorEastAsia" w:hAnsi="Cambria Math"/>
+                      </w:rPr>
+                      <m:t>m</m:t>
+                    </m:r>
+                  </m:e>
+                  <m:sup>
+                    <m:r>
+                      <w:rPr>
+                        <w:rFonts w:ascii="Cambria Math" w:eastAsiaTheme="minorEastAsia" w:hAnsi="Cambria Math"/>
+                      </w:rPr>
+                      <m:t>h+1</m:t>
+                    </m:r>
+                  </m:sup>
+                </m:sSup>
+                <m:r>
+                  <w:rPr>
+                    <w:rFonts w:ascii="Cambria Math" w:eastAsiaTheme="minorEastAsia" w:hAnsi="Cambria Math"/>
+                  </w:rPr>
+                  <m:t>-1</m:t>
+                </m:r>
+              </m:e>
+            </m:d>
+          </m:num>
+          <m:den>
+            <m:r>
+              <w:rPr>
+                <w:rFonts w:ascii="Cambria Math" w:eastAsiaTheme="minorEastAsia" w:hAnsi="Cambria Math"/>
+              </w:rPr>
+              <m:t>m-1</m:t>
+            </m:r>
+          </m:den>
+        </m:f>
+      </m:oMath>
+      <w:r>
+        <w:rPr>
+          <w:rFonts w:eastAsiaTheme="minorEastAsia"/>
+        </w:rPr>
+        <w:t xml:space="preserve"> </w:t>
+      </w:r>
+      <w:r>
+        <w:rPr>
+          <w:rFonts w:eastAsiaTheme="minorEastAsia"/>
+        </w:rPr>
+        <w:t xml:space="preserve">distinct terms </w:t>
+      </w:r>
+      <m:oMath>
+        <m:sSubSup>
+          <m:sSubSupPr>
+            <m:ctrlPr>
+              <w:rPr>
+                <w:rFonts w:ascii="Cambria Math" w:eastAsiaTheme="minorEastAsia" w:hAnsi="Cambria Math"/>
+                <w:i/>
+              </w:rPr>
+            </m:ctrlPr>
+          </m:sSubSupPr>
+          <m:e>
+            <m:r>
+              <w:rPr>
+                <w:rFonts w:ascii="Cambria Math" w:eastAsiaTheme="minorEastAsia" w:hAnsi="Cambria Math"/>
+              </w:rPr>
+              <m:t>v</m:t>
+            </m:r>
+          </m:e>
+          <m:sub>
+            <m:r>
+              <w:rPr>
+                <w:rFonts w:ascii="Cambria Math" w:eastAsiaTheme="minorEastAsia" w:hAnsi="Cambria Math"/>
+              </w:rPr>
+              <m:t>q</m:t>
+            </m:r>
+          </m:sub>
+          <m:sup>
+            <m:r>
+              <w:rPr>
+                <w:rFonts w:ascii="Cambria Math" w:eastAsiaTheme="minorEastAsia" w:hAnsi="Cambria Math"/>
+              </w:rPr>
+              <m:t>p</m:t>
+            </m:r>
+          </m:sup>
+        </m:sSubSup>
+      </m:oMath>
+      <w:r>
+        <w:rPr>
+          <w:rFonts w:eastAsiaTheme="minorEastAsia"/>
+        </w:rPr>
+        <w:t xml:space="preserve"> which represent the nodes </w:t>
+      </w:r>
+      <w:proofErr w:type="gramStart"/>
+      <w:r>
+        <w:rPr>
+          <w:rFonts w:eastAsiaTheme="minorEastAsia"/>
+        </w:rPr>
+        <w:t>i.e.</w:t>
+      </w:r>
+      <w:proofErr w:type="gramEnd"/>
+      <w:r>
+        <w:rPr>
+          <w:rFonts w:eastAsiaTheme="minorEastAsia"/>
+        </w:rPr>
+        <w:t xml:space="preserve"> semantic values.</w:t>
       </w:r>
     </w:p>
     <w:p>

--- a/SemanticTreeOperations.docx
+++ b/SemanticTreeOperations.docx
@@ -112,18 +112,10 @@
         <w:spacing w:after="0" w:line="240" w:lineRule="auto"/>
       </w:pPr>
       <w:r>
-        <w:t xml:space="preserve">The following operations </w:t>
-      </w:r>
-      <w:proofErr w:type="gramStart"/>
-      <w:r>
-        <w:t xml:space="preserve">are  </w:t>
-      </w:r>
-      <w:r>
-        <w:t>defined</w:t>
-      </w:r>
-      <w:proofErr w:type="gramEnd"/>
-      <w:r>
-        <w:t xml:space="preserve"> for tree tuple</w:t>
+        <w:t xml:space="preserve">The following operations are </w:t>
+      </w:r>
+      <w:r>
+        <w:t>defined for tree tuple</w:t>
       </w:r>
       <w:r>
         <w:t xml:space="preserve"> factors</w:t>
@@ -137,19 +129,267 @@
         <w:spacing w:after="0" w:line="240" w:lineRule="auto"/>
       </w:pPr>
       <w:r>
-        <w:t xml:space="preserve">We have a base of tree tuple factors k1, k2, … km which are defined as distinct strings of fixed number of characters of some chosen alphabet. We have </w:t>
+        <w:t xml:space="preserve">We have a base of tree tuple factors </w:t>
+      </w:r>
+      <m:oMath>
+        <m:sSub>
+          <m:sSubPr>
+            <m:ctrlPr>
+              <w:rPr>
+                <w:rFonts w:ascii="Cambria Math" w:eastAsiaTheme="minorEastAsia" w:hAnsi="Cambria Math"/>
+                <w:i/>
+              </w:rPr>
+            </m:ctrlPr>
+          </m:sSubPr>
+          <m:e>
+            <m:r>
+              <w:rPr>
+                <w:rFonts w:ascii="Cambria Math" w:eastAsiaTheme="minorEastAsia" w:hAnsi="Cambria Math"/>
+              </w:rPr>
+              <m:t>k</m:t>
+            </m:r>
+          </m:e>
+          <m:sub>
+            <m:r>
+              <w:rPr>
+                <w:rFonts w:ascii="Cambria Math" w:eastAsiaTheme="minorEastAsia" w:hAnsi="Cambria Math"/>
+              </w:rPr>
+              <m:t>1</m:t>
+            </m:r>
+          </m:sub>
+        </m:sSub>
+        <m:r>
+          <w:rPr>
+            <w:rFonts w:ascii="Cambria Math" w:hAnsi="Cambria Math"/>
+          </w:rPr>
+          <m:t xml:space="preserve">, </m:t>
+        </m:r>
+        <m:sSub>
+          <m:sSubPr>
+            <m:ctrlPr>
+              <w:rPr>
+                <w:rFonts w:ascii="Cambria Math" w:hAnsi="Cambria Math"/>
+                <w:i/>
+              </w:rPr>
+            </m:ctrlPr>
+          </m:sSubPr>
+          <m:e>
+            <m:r>
+              <w:rPr>
+                <w:rFonts w:ascii="Cambria Math" w:hAnsi="Cambria Math"/>
+              </w:rPr>
+              <m:t>k</m:t>
+            </m:r>
+          </m:e>
+          <m:sub>
+            <m:r>
+              <w:rPr>
+                <w:rFonts w:ascii="Cambria Math" w:hAnsi="Cambria Math"/>
+              </w:rPr>
+              <m:t>2</m:t>
+            </m:r>
+          </m:sub>
+        </m:sSub>
+        <m:r>
+          <w:rPr>
+            <w:rFonts w:ascii="Cambria Math" w:hAnsi="Cambria Math"/>
+          </w:rPr>
+          <m:t xml:space="preserve">, … </m:t>
+        </m:r>
+        <m:sSub>
+          <m:sSubPr>
+            <m:ctrlPr>
+              <w:rPr>
+                <w:rFonts w:ascii="Cambria Math" w:hAnsi="Cambria Math"/>
+                <w:i/>
+              </w:rPr>
+            </m:ctrlPr>
+          </m:sSubPr>
+          <m:e>
+            <m:r>
+              <w:rPr>
+                <w:rFonts w:ascii="Cambria Math" w:hAnsi="Cambria Math"/>
+              </w:rPr>
+              <m:t>k</m:t>
+            </m:r>
+          </m:e>
+          <m:sub>
+            <m:r>
+              <w:rPr>
+                <w:rFonts w:ascii="Cambria Math" w:hAnsi="Cambria Math"/>
+              </w:rPr>
+              <m:t>m</m:t>
+            </m:r>
+          </m:sub>
+        </m:sSub>
+      </m:oMath>
+      <w:r>
+        <w:t xml:space="preserve"> which are defined as distinct strings of fixed number of characters </w:t>
+      </w:r>
+      <w:r>
+        <w:t>from</w:t>
+      </w:r>
+      <w:r>
+        <w:t xml:space="preserve"> some alphabet. We have </w:t>
       </w:r>
       <w:r>
         <w:t xml:space="preserve">defined </w:t>
       </w:r>
       <w:r>
-        <w:t xml:space="preserve">an operation which denotes string comparison </w:t>
-      </w:r>
-      <w:r>
-        <w:t>`&lt;`, such that k1 &lt; k2 &lt; … &lt; km. We have an</w:t>
-      </w:r>
-      <w:r>
-        <w:t xml:space="preserve"> operation * denoting </w:t>
+        <w:t>an operation which denotes string</w:t>
+      </w:r>
+      <w:r>
+        <w:t xml:space="preserve"> lexicographic</w:t>
+      </w:r>
+      <w:r>
+        <w:t xml:space="preserve"> comparison </w:t>
+      </w:r>
+      <w:r>
+        <w:t>`</w:t>
+      </w:r>
+      <m:oMath>
+        <m:r>
+          <w:rPr>
+            <w:rFonts w:ascii="Cambria Math" w:hAnsi="Cambria Math"/>
+          </w:rPr>
+          <m:t>&lt;</m:t>
+        </m:r>
+      </m:oMath>
+      <w:r>
+        <w:t xml:space="preserve">`, such that </w:t>
+      </w:r>
+      <m:oMath>
+        <m:sSub>
+          <m:sSubPr>
+            <m:ctrlPr>
+              <w:rPr>
+                <w:rFonts w:ascii="Cambria Math" w:eastAsiaTheme="minorEastAsia" w:hAnsi="Cambria Math"/>
+                <w:i/>
+              </w:rPr>
+            </m:ctrlPr>
+          </m:sSubPr>
+          <m:e>
+            <m:r>
+              <w:rPr>
+                <w:rFonts w:ascii="Cambria Math" w:eastAsiaTheme="minorEastAsia" w:hAnsi="Cambria Math"/>
+              </w:rPr>
+              <m:t>k</m:t>
+            </m:r>
+          </m:e>
+          <m:sub>
+            <m:r>
+              <w:rPr>
+                <w:rFonts w:ascii="Cambria Math" w:eastAsiaTheme="minorEastAsia" w:hAnsi="Cambria Math"/>
+              </w:rPr>
+              <m:t>1</m:t>
+            </m:r>
+          </m:sub>
+        </m:sSub>
+        <m:r>
+          <w:rPr>
+            <w:rFonts w:ascii="Cambria Math" w:hAnsi="Cambria Math"/>
+          </w:rPr>
+          <m:t>&lt;</m:t>
+        </m:r>
+        <m:r>
+          <w:rPr>
+            <w:rFonts w:ascii="Cambria Math" w:hAnsi="Cambria Math"/>
+          </w:rPr>
+          <m:t xml:space="preserve"> </m:t>
+        </m:r>
+        <m:sSub>
+          <m:sSubPr>
+            <m:ctrlPr>
+              <w:rPr>
+                <w:rFonts w:ascii="Cambria Math" w:hAnsi="Cambria Math"/>
+                <w:i/>
+              </w:rPr>
+            </m:ctrlPr>
+          </m:sSubPr>
+          <m:e>
+            <m:r>
+              <w:rPr>
+                <w:rFonts w:ascii="Cambria Math" w:hAnsi="Cambria Math"/>
+              </w:rPr>
+              <m:t>k</m:t>
+            </m:r>
+          </m:e>
+          <m:sub>
+            <m:r>
+              <w:rPr>
+                <w:rFonts w:ascii="Cambria Math" w:hAnsi="Cambria Math"/>
+              </w:rPr>
+              <m:t>2</m:t>
+            </m:r>
+          </m:sub>
+        </m:sSub>
+        <m:r>
+          <w:rPr>
+            <w:rFonts w:ascii="Cambria Math" w:hAnsi="Cambria Math"/>
+          </w:rPr>
+          <m:t>&lt;</m:t>
+        </m:r>
+        <m:r>
+          <w:rPr>
+            <w:rFonts w:ascii="Cambria Math" w:hAnsi="Cambria Math"/>
+          </w:rPr>
+          <m:t xml:space="preserve"> …</m:t>
+        </m:r>
+        <m:r>
+          <w:rPr>
+            <w:rFonts w:ascii="Cambria Math" w:hAnsi="Cambria Math"/>
+          </w:rPr>
+          <m:t>&lt;</m:t>
+        </m:r>
+        <m:sSub>
+          <m:sSubPr>
+            <m:ctrlPr>
+              <w:rPr>
+                <w:rFonts w:ascii="Cambria Math" w:hAnsi="Cambria Math"/>
+                <w:i/>
+              </w:rPr>
+            </m:ctrlPr>
+          </m:sSubPr>
+          <m:e>
+            <m:r>
+              <w:rPr>
+                <w:rFonts w:ascii="Cambria Math" w:hAnsi="Cambria Math"/>
+              </w:rPr>
+              <m:t>k</m:t>
+            </m:r>
+          </m:e>
+          <m:sub>
+            <m:r>
+              <w:rPr>
+                <w:rFonts w:ascii="Cambria Math" w:hAnsi="Cambria Math"/>
+              </w:rPr>
+              <m:t>m</m:t>
+            </m:r>
+          </m:sub>
+        </m:sSub>
+      </m:oMath>
+      <w:r>
+        <w:t>. We have an</w:t>
+      </w:r>
+      <w:r>
+        <w:t xml:space="preserve"> operation </w:t>
+      </w:r>
+      <w:r>
+        <w:t>`</w:t>
+      </w:r>
+      <m:oMath>
+        <m:r>
+          <w:rPr>
+            <w:rFonts w:ascii="Cambria Math" w:hAnsi="Cambria Math"/>
+          </w:rPr>
+          <m:t>*</m:t>
+        </m:r>
+      </m:oMath>
+      <w:r>
+        <w:t>`</w:t>
+      </w:r>
+      <w:r>
+        <w:t xml:space="preserve"> denoting </w:t>
       </w:r>
       <w:r>
         <w:t xml:space="preserve">string </w:t>
@@ -161,48 +401,545 @@
         <w:t xml:space="preserve">nation </w:t>
       </w:r>
       <w:r>
-        <w:t xml:space="preserve">such that </w:t>
-      </w:r>
-      <w:proofErr w:type="spellStart"/>
-      <w:r>
-        <w:t>ki</w:t>
-      </w:r>
-      <w:proofErr w:type="spellEnd"/>
-      <w:r>
-        <w:t xml:space="preserve"> * </w:t>
-      </w:r>
-      <w:proofErr w:type="spellStart"/>
-      <w:r>
-        <w:t>kj</w:t>
-      </w:r>
-      <w:proofErr w:type="spellEnd"/>
-      <w:r>
-        <w:t xml:space="preserve"> &gt; </w:t>
-      </w:r>
-      <w:proofErr w:type="spellStart"/>
-      <w:r>
-        <w:t>ki</w:t>
-      </w:r>
-      <w:proofErr w:type="spellEnd"/>
-      <w:r>
-        <w:t xml:space="preserve"> for each </w:t>
-      </w:r>
-      <w:proofErr w:type="spellStart"/>
-      <w:r>
-        <w:t>i</w:t>
-      </w:r>
-      <w:proofErr w:type="spellEnd"/>
-      <w:r>
-        <w:t xml:space="preserve"> = </w:t>
-      </w:r>
-      <w:proofErr w:type="gramStart"/>
-      <w:r>
-        <w:t>1..</w:t>
-      </w:r>
-      <w:proofErr w:type="gramEnd"/>
-      <w:r>
-        <w:t>m.</w:t>
-      </w:r>
+        <w:t>such that</w:t>
+      </w:r>
+      <w:r>
+        <w:t>:</w:t>
+      </w:r>
+    </w:p>
+    <w:p>
+      <w:pPr>
+        <w:spacing w:after="0" w:line="240" w:lineRule="auto"/>
+        <w:rPr>
+          <w:rFonts w:eastAsiaTheme="minorEastAsia"/>
+        </w:rPr>
+      </w:pPr>
+      <w:r>
+        <w:t xml:space="preserve"> </w:t>
+      </w:r>
+      <m:oMath>
+        <m:sSub>
+          <m:sSubPr>
+            <m:ctrlPr>
+              <w:rPr>
+                <w:rFonts w:ascii="Cambria Math" w:hAnsi="Cambria Math"/>
+                <w:i/>
+              </w:rPr>
+            </m:ctrlPr>
+          </m:sSubPr>
+          <m:e>
+            <m:r>
+              <w:rPr>
+                <w:rFonts w:ascii="Cambria Math" w:hAnsi="Cambria Math"/>
+              </w:rPr>
+              <m:t>k</m:t>
+            </m:r>
+          </m:e>
+          <m:sub>
+            <m:r>
+              <w:rPr>
+                <w:rFonts w:ascii="Cambria Math" w:hAnsi="Cambria Math"/>
+              </w:rPr>
+              <m:t>i</m:t>
+            </m:r>
+          </m:sub>
+        </m:sSub>
+        <m:r>
+          <w:rPr>
+            <w:rFonts w:ascii="Cambria Math" w:hAnsi="Cambria Math"/>
+          </w:rPr>
+          <m:t xml:space="preserve">* </m:t>
+        </m:r>
+        <m:sSub>
+          <m:sSubPr>
+            <m:ctrlPr>
+              <w:rPr>
+                <w:rFonts w:ascii="Cambria Math" w:hAnsi="Cambria Math"/>
+                <w:i/>
+              </w:rPr>
+            </m:ctrlPr>
+          </m:sSubPr>
+          <m:e>
+            <m:r>
+              <w:rPr>
+                <w:rFonts w:ascii="Cambria Math" w:hAnsi="Cambria Math"/>
+              </w:rPr>
+              <m:t>k</m:t>
+            </m:r>
+          </m:e>
+          <m:sub>
+            <m:r>
+              <w:rPr>
+                <w:rFonts w:ascii="Cambria Math" w:hAnsi="Cambria Math"/>
+              </w:rPr>
+              <m:t>j</m:t>
+            </m:r>
+          </m:sub>
+        </m:sSub>
+        <m:r>
+          <w:rPr>
+            <w:rFonts w:ascii="Cambria Math" w:hAnsi="Cambria Math"/>
+          </w:rPr>
+          <m:t xml:space="preserve">&gt; </m:t>
+        </m:r>
+        <m:sSub>
+          <m:sSubPr>
+            <m:ctrlPr>
+              <w:rPr>
+                <w:rFonts w:ascii="Cambria Math" w:hAnsi="Cambria Math"/>
+                <w:i/>
+              </w:rPr>
+            </m:ctrlPr>
+          </m:sSubPr>
+          <m:e>
+            <m:r>
+              <w:rPr>
+                <w:rFonts w:ascii="Cambria Math" w:hAnsi="Cambria Math"/>
+              </w:rPr>
+              <m:t>k</m:t>
+            </m:r>
+          </m:e>
+          <m:sub>
+            <m:r>
+              <w:rPr>
+                <w:rFonts w:ascii="Cambria Math" w:hAnsi="Cambria Math"/>
+              </w:rPr>
+              <m:t>i</m:t>
+            </m:r>
+          </m:sub>
+        </m:sSub>
+      </m:oMath>
+      <w:r>
+        <w:t xml:space="preserve"> for </w:t>
+      </w:r>
+      <w:r>
+        <w:t>any</w:t>
+      </w:r>
+      <w:r>
+        <w:t xml:space="preserve"> </w:t>
+      </w:r>
+      <w:r>
+        <w:t xml:space="preserve">pair </w:t>
+      </w:r>
+      <m:oMath>
+        <m:r>
+          <w:rPr>
+            <w:rFonts w:ascii="Cambria Math" w:hAnsi="Cambria Math"/>
+          </w:rPr>
+          <m:t>i,j = 1..m</m:t>
+        </m:r>
+      </m:oMath>
+    </w:p>
+    <w:p>
+      <w:pPr>
+        <w:spacing w:after="0" w:line="240" w:lineRule="auto"/>
+        <w:rPr>
+          <w:rFonts w:eastAsiaTheme="minorEastAsia"/>
+        </w:rPr>
+      </w:pPr>
+      <w:r>
+        <w:rPr>
+          <w:rFonts w:eastAsiaTheme="minorEastAsia"/>
+        </w:rPr>
+        <w:t xml:space="preserve">Note that the latter implies that </w:t>
+      </w:r>
+    </w:p>
+    <w:p>
+      <w:pPr>
+        <w:spacing w:after="0" w:line="240" w:lineRule="auto"/>
+      </w:pPr>
+      <m:oMath>
+        <m:sSub>
+          <m:sSubPr>
+            <m:ctrlPr>
+              <w:rPr>
+                <w:rFonts w:ascii="Cambria Math" w:hAnsi="Cambria Math"/>
+                <w:i/>
+              </w:rPr>
+            </m:ctrlPr>
+          </m:sSubPr>
+          <m:e>
+            <m:r>
+              <w:rPr>
+                <w:rFonts w:ascii="Cambria Math" w:hAnsi="Cambria Math"/>
+              </w:rPr>
+              <m:t>k</m:t>
+            </m:r>
+          </m:e>
+          <m:sub>
+            <m:sSub>
+              <m:sSubPr>
+                <m:ctrlPr>
+                  <w:rPr>
+                    <w:rFonts w:ascii="Cambria Math" w:hAnsi="Cambria Math"/>
+                    <w:i/>
+                  </w:rPr>
+                </m:ctrlPr>
+              </m:sSubPr>
+              <m:e>
+                <m:r>
+                  <w:rPr>
+                    <w:rFonts w:ascii="Cambria Math" w:hAnsi="Cambria Math"/>
+                  </w:rPr>
+                  <m:t>i</m:t>
+                </m:r>
+              </m:e>
+              <m:sub>
+                <m:r>
+                  <w:rPr>
+                    <w:rFonts w:ascii="Cambria Math" w:hAnsi="Cambria Math"/>
+                  </w:rPr>
+                  <m:t>1</m:t>
+                </m:r>
+              </m:sub>
+            </m:sSub>
+          </m:sub>
+        </m:sSub>
+        <m:r>
+          <w:rPr>
+            <w:rFonts w:ascii="Cambria Math" w:hAnsi="Cambria Math"/>
+          </w:rPr>
+          <m:t xml:space="preserve">* </m:t>
+        </m:r>
+        <m:sSub>
+          <m:sSubPr>
+            <m:ctrlPr>
+              <w:rPr>
+                <w:rFonts w:ascii="Cambria Math" w:hAnsi="Cambria Math"/>
+                <w:i/>
+              </w:rPr>
+            </m:ctrlPr>
+          </m:sSubPr>
+          <m:e>
+            <m:r>
+              <w:rPr>
+                <w:rFonts w:ascii="Cambria Math" w:hAnsi="Cambria Math"/>
+              </w:rPr>
+              <m:t>k</m:t>
+            </m:r>
+          </m:e>
+          <m:sub>
+            <m:sSub>
+              <m:sSubPr>
+                <m:ctrlPr>
+                  <w:rPr>
+                    <w:rFonts w:ascii="Cambria Math" w:hAnsi="Cambria Math"/>
+                    <w:i/>
+                  </w:rPr>
+                </m:ctrlPr>
+              </m:sSubPr>
+              <m:e>
+                <m:r>
+                  <w:rPr>
+                    <w:rFonts w:ascii="Cambria Math" w:hAnsi="Cambria Math"/>
+                  </w:rPr>
+                  <m:t>i</m:t>
+                </m:r>
+              </m:e>
+              <m:sub>
+                <m:r>
+                  <w:rPr>
+                    <w:rFonts w:ascii="Cambria Math" w:hAnsi="Cambria Math"/>
+                  </w:rPr>
+                  <m:t>2</m:t>
+                </m:r>
+              </m:sub>
+            </m:sSub>
+          </m:sub>
+        </m:sSub>
+        <m:r>
+          <w:rPr>
+            <w:rFonts w:ascii="Cambria Math" w:hAnsi="Cambria Math"/>
+          </w:rPr>
+          <m:t>*…*</m:t>
+        </m:r>
+        <m:sSub>
+          <m:sSubPr>
+            <m:ctrlPr>
+              <w:rPr>
+                <w:rFonts w:ascii="Cambria Math" w:hAnsi="Cambria Math"/>
+                <w:i/>
+              </w:rPr>
+            </m:ctrlPr>
+          </m:sSubPr>
+          <m:e>
+            <m:r>
+              <w:rPr>
+                <w:rFonts w:ascii="Cambria Math" w:hAnsi="Cambria Math"/>
+              </w:rPr>
+              <m:t>k</m:t>
+            </m:r>
+          </m:e>
+          <m:sub>
+            <m:sSub>
+              <m:sSubPr>
+                <m:ctrlPr>
+                  <w:rPr>
+                    <w:rFonts w:ascii="Cambria Math" w:hAnsi="Cambria Math"/>
+                    <w:i/>
+                  </w:rPr>
+                </m:ctrlPr>
+              </m:sSubPr>
+              <m:e>
+                <m:r>
+                  <w:rPr>
+                    <w:rFonts w:ascii="Cambria Math" w:hAnsi="Cambria Math"/>
+                  </w:rPr>
+                  <m:t>i</m:t>
+                </m:r>
+              </m:e>
+              <m:sub>
+                <m:r>
+                  <w:rPr>
+                    <w:rFonts w:ascii="Cambria Math" w:hAnsi="Cambria Math"/>
+                  </w:rPr>
+                  <m:t>n</m:t>
+                </m:r>
+              </m:sub>
+            </m:sSub>
+          </m:sub>
+        </m:sSub>
+        <m:r>
+          <w:rPr>
+            <w:rFonts w:ascii="Cambria Math" w:hAnsi="Cambria Math"/>
+          </w:rPr>
+          <m:t xml:space="preserve"> </m:t>
+        </m:r>
+        <m:r>
+          <w:rPr>
+            <w:rFonts w:ascii="Cambria Math" w:hAnsi="Cambria Math"/>
+          </w:rPr>
+          <m:t xml:space="preserve">&gt; </m:t>
+        </m:r>
+        <m:sSub>
+          <m:sSubPr>
+            <m:ctrlPr>
+              <w:rPr>
+                <w:rFonts w:ascii="Cambria Math" w:hAnsi="Cambria Math"/>
+                <w:i/>
+              </w:rPr>
+            </m:ctrlPr>
+          </m:sSubPr>
+          <m:e>
+            <m:r>
+              <w:rPr>
+                <w:rFonts w:ascii="Cambria Math" w:hAnsi="Cambria Math"/>
+              </w:rPr>
+              <m:t>k</m:t>
+            </m:r>
+          </m:e>
+          <m:sub>
+            <m:sSub>
+              <m:sSubPr>
+                <m:ctrlPr>
+                  <w:rPr>
+                    <w:rFonts w:ascii="Cambria Math" w:hAnsi="Cambria Math"/>
+                    <w:i/>
+                  </w:rPr>
+                </m:ctrlPr>
+              </m:sSubPr>
+              <m:e>
+                <m:r>
+                  <w:rPr>
+                    <w:rFonts w:ascii="Cambria Math" w:hAnsi="Cambria Math"/>
+                  </w:rPr>
+                  <m:t>j</m:t>
+                </m:r>
+              </m:e>
+              <m:sub>
+                <m:r>
+                  <w:rPr>
+                    <w:rFonts w:ascii="Cambria Math" w:hAnsi="Cambria Math"/>
+                  </w:rPr>
+                  <m:t>1</m:t>
+                </m:r>
+              </m:sub>
+            </m:sSub>
+          </m:sub>
+        </m:sSub>
+        <m:r>
+          <w:rPr>
+            <w:rFonts w:ascii="Cambria Math" w:hAnsi="Cambria Math"/>
+          </w:rPr>
+          <m:t xml:space="preserve">* </m:t>
+        </m:r>
+        <m:sSub>
+          <m:sSubPr>
+            <m:ctrlPr>
+              <w:rPr>
+                <w:rFonts w:ascii="Cambria Math" w:hAnsi="Cambria Math"/>
+                <w:i/>
+              </w:rPr>
+            </m:ctrlPr>
+          </m:sSubPr>
+          <m:e>
+            <m:r>
+              <w:rPr>
+                <w:rFonts w:ascii="Cambria Math" w:hAnsi="Cambria Math"/>
+              </w:rPr>
+              <m:t>k</m:t>
+            </m:r>
+          </m:e>
+          <m:sub>
+            <m:sSub>
+              <m:sSubPr>
+                <m:ctrlPr>
+                  <w:rPr>
+                    <w:rFonts w:ascii="Cambria Math" w:hAnsi="Cambria Math"/>
+                    <w:i/>
+                  </w:rPr>
+                </m:ctrlPr>
+              </m:sSubPr>
+              <m:e>
+                <m:r>
+                  <w:rPr>
+                    <w:rFonts w:ascii="Cambria Math" w:hAnsi="Cambria Math"/>
+                  </w:rPr>
+                  <m:t>j</m:t>
+                </m:r>
+              </m:e>
+              <m:sub>
+                <m:r>
+                  <w:rPr>
+                    <w:rFonts w:ascii="Cambria Math" w:hAnsi="Cambria Math"/>
+                  </w:rPr>
+                  <m:t>2</m:t>
+                </m:r>
+              </m:sub>
+            </m:sSub>
+          </m:sub>
+        </m:sSub>
+        <m:r>
+          <w:rPr>
+            <w:rFonts w:ascii="Cambria Math" w:hAnsi="Cambria Math"/>
+          </w:rPr>
+          <m:t>*…*</m:t>
+        </m:r>
+        <m:sSub>
+          <m:sSubPr>
+            <m:ctrlPr>
+              <w:rPr>
+                <w:rFonts w:ascii="Cambria Math" w:hAnsi="Cambria Math"/>
+                <w:i/>
+              </w:rPr>
+            </m:ctrlPr>
+          </m:sSubPr>
+          <m:e>
+            <m:r>
+              <w:rPr>
+                <w:rFonts w:ascii="Cambria Math" w:hAnsi="Cambria Math"/>
+              </w:rPr>
+              <m:t>k</m:t>
+            </m:r>
+          </m:e>
+          <m:sub>
+            <m:sSub>
+              <m:sSubPr>
+                <m:ctrlPr>
+                  <w:rPr>
+                    <w:rFonts w:ascii="Cambria Math" w:hAnsi="Cambria Math"/>
+                    <w:i/>
+                  </w:rPr>
+                </m:ctrlPr>
+              </m:sSubPr>
+              <m:e>
+                <m:r>
+                  <w:rPr>
+                    <w:rFonts w:ascii="Cambria Math" w:hAnsi="Cambria Math"/>
+                  </w:rPr>
+                  <m:t>j</m:t>
+                </m:r>
+              </m:e>
+              <m:sub>
+                <m:r>
+                  <w:rPr>
+                    <w:rFonts w:ascii="Cambria Math" w:hAnsi="Cambria Math"/>
+                  </w:rPr>
+                  <m:t>n</m:t>
+                </m:r>
+                <m:r>
+                  <w:rPr>
+                    <w:rFonts w:ascii="Cambria Math" w:hAnsi="Cambria Math"/>
+                  </w:rPr>
+                  <m:t>-1</m:t>
+                </m:r>
+              </m:sub>
+            </m:sSub>
+          </m:sub>
+        </m:sSub>
+      </m:oMath>
+      <w:r>
+        <w:rPr>
+          <w:rFonts w:eastAsiaTheme="minorEastAsia"/>
+        </w:rPr>
+        <w:t xml:space="preserve">for any tuple where </w:t>
+      </w:r>
+      <m:oMath>
+        <m:sSub>
+          <m:sSubPr>
+            <m:ctrlPr>
+              <w:rPr>
+                <w:rFonts w:ascii="Cambria Math" w:hAnsi="Cambria Math"/>
+                <w:i/>
+              </w:rPr>
+            </m:ctrlPr>
+          </m:sSubPr>
+          <m:e>
+            <m:r>
+              <w:rPr>
+                <w:rFonts w:ascii="Cambria Math" w:hAnsi="Cambria Math"/>
+              </w:rPr>
+              <m:t>i</m:t>
+            </m:r>
+          </m:e>
+          <m:sub>
+            <m:r>
+              <w:rPr>
+                <w:rFonts w:ascii="Cambria Math" w:hAnsi="Cambria Math"/>
+              </w:rPr>
+              <m:t>p</m:t>
+            </m:r>
+          </m:sub>
+        </m:sSub>
+        <m:r>
+          <w:rPr>
+            <w:rFonts w:ascii="Cambria Math" w:hAnsi="Cambria Math"/>
+          </w:rPr>
+          <m:t xml:space="preserve">, </m:t>
+        </m:r>
+        <m:sSub>
+          <m:sSubPr>
+            <m:ctrlPr>
+              <w:rPr>
+                <w:rFonts w:ascii="Cambria Math" w:hAnsi="Cambria Math"/>
+                <w:i/>
+              </w:rPr>
+            </m:ctrlPr>
+          </m:sSubPr>
+          <m:e>
+            <m:r>
+              <w:rPr>
+                <w:rFonts w:ascii="Cambria Math" w:hAnsi="Cambria Math"/>
+              </w:rPr>
+              <m:t>j</m:t>
+            </m:r>
+          </m:e>
+          <m:sub>
+            <m:r>
+              <w:rPr>
+                <w:rFonts w:ascii="Cambria Math" w:hAnsi="Cambria Math"/>
+              </w:rPr>
+              <m:t>q</m:t>
+            </m:r>
+          </m:sub>
+        </m:sSub>
+        <m:r>
+          <w:rPr>
+            <w:rFonts w:ascii="Cambria Math" w:hAnsi="Cambria Math"/>
+          </w:rPr>
+          <m:t>=1..m, p=1..n, q=1..n-1</m:t>
+        </m:r>
+      </m:oMath>
     </w:p>
     <w:p>
       <w:pPr>
@@ -213,56 +950,226 @@
       <w:pPr>
         <w:spacing w:after="0" w:line="240" w:lineRule="auto"/>
       </w:pPr>
-      <w:r>
-        <w:t>(</w:t>
-      </w:r>
-      <w:proofErr w:type="spellStart"/>
-      <w:r>
-        <w:t>ki</w:t>
-      </w:r>
-      <w:proofErr w:type="spellEnd"/>
-      <w:r>
-        <w:t>, (</w:t>
-      </w:r>
-      <w:proofErr w:type="spellStart"/>
-      <w:r>
-        <w:t>kj</w:t>
-      </w:r>
-      <w:proofErr w:type="spellEnd"/>
-      <w:r>
-        <w:t xml:space="preserve">, </w:t>
-      </w:r>
-      <w:proofErr w:type="spellStart"/>
-      <w:r>
-        <w:t>vj</w:t>
-      </w:r>
-      <w:proofErr w:type="spellEnd"/>
-      <w:r>
-        <w:t>)) = (</w:t>
-      </w:r>
-      <w:proofErr w:type="spellStart"/>
-      <w:r>
-        <w:t>ki</w:t>
-      </w:r>
-      <w:proofErr w:type="spellEnd"/>
-      <w:r>
-        <w:t>*</w:t>
-      </w:r>
-      <w:proofErr w:type="spellStart"/>
-      <w:r>
-        <w:t>kj</w:t>
-      </w:r>
-      <w:proofErr w:type="spellEnd"/>
-      <w:r>
-        <w:t xml:space="preserve">, </w:t>
-      </w:r>
-      <w:proofErr w:type="spellStart"/>
-      <w:r>
-        <w:t>vj</w:t>
-      </w:r>
-      <w:proofErr w:type="spellEnd"/>
-      <w:r>
-        <w:t xml:space="preserve">) </w:t>
+      <m:oMath>
+        <m:d>
+          <m:dPr>
+            <m:ctrlPr>
+              <w:rPr>
+                <w:rFonts w:ascii="Cambria Math" w:hAnsi="Cambria Math"/>
+                <w:i/>
+              </w:rPr>
+            </m:ctrlPr>
+          </m:dPr>
+          <m:e>
+            <m:sSub>
+              <m:sSubPr>
+                <m:ctrlPr>
+                  <w:rPr>
+                    <w:rFonts w:ascii="Cambria Math" w:hAnsi="Cambria Math"/>
+                    <w:i/>
+                  </w:rPr>
+                </m:ctrlPr>
+              </m:sSubPr>
+              <m:e>
+                <m:r>
+                  <w:rPr>
+                    <w:rFonts w:ascii="Cambria Math" w:hAnsi="Cambria Math"/>
+                  </w:rPr>
+                  <m:t>k</m:t>
+                </m:r>
+              </m:e>
+              <m:sub>
+                <m:r>
+                  <w:rPr>
+                    <w:rFonts w:ascii="Cambria Math" w:hAnsi="Cambria Math"/>
+                  </w:rPr>
+                  <m:t>i</m:t>
+                </m:r>
+              </m:sub>
+            </m:sSub>
+            <m:r>
+              <w:rPr>
+                <w:rFonts w:ascii="Cambria Math" w:hAnsi="Cambria Math"/>
+              </w:rPr>
+              <m:t xml:space="preserve">, </m:t>
+            </m:r>
+            <m:d>
+              <m:dPr>
+                <m:ctrlPr>
+                  <w:rPr>
+                    <w:rFonts w:ascii="Cambria Math" w:hAnsi="Cambria Math"/>
+                    <w:i/>
+                  </w:rPr>
+                </m:ctrlPr>
+              </m:dPr>
+              <m:e>
+                <m:sSub>
+                  <m:sSubPr>
+                    <m:ctrlPr>
+                      <w:rPr>
+                        <w:rFonts w:ascii="Cambria Math" w:hAnsi="Cambria Math"/>
+                        <w:i/>
+                      </w:rPr>
+                    </m:ctrlPr>
+                  </m:sSubPr>
+                  <m:e>
+                    <m:r>
+                      <w:rPr>
+                        <w:rFonts w:ascii="Cambria Math" w:hAnsi="Cambria Math"/>
+                      </w:rPr>
+                      <m:t>k</m:t>
+                    </m:r>
+                  </m:e>
+                  <m:sub>
+                    <m:r>
+                      <w:rPr>
+                        <w:rFonts w:ascii="Cambria Math" w:hAnsi="Cambria Math"/>
+                      </w:rPr>
+                      <m:t>j</m:t>
+                    </m:r>
+                  </m:sub>
+                </m:sSub>
+                <m:r>
+                  <w:rPr>
+                    <w:rFonts w:ascii="Cambria Math" w:hAnsi="Cambria Math"/>
+                  </w:rPr>
+                  <m:t xml:space="preserve">, </m:t>
+                </m:r>
+                <m:sSub>
+                  <m:sSubPr>
+                    <m:ctrlPr>
+                      <w:rPr>
+                        <w:rFonts w:ascii="Cambria Math" w:hAnsi="Cambria Math"/>
+                        <w:i/>
+                      </w:rPr>
+                    </m:ctrlPr>
+                  </m:sSubPr>
+                  <m:e>
+                    <m:r>
+                      <w:rPr>
+                        <w:rFonts w:ascii="Cambria Math" w:hAnsi="Cambria Math"/>
+                      </w:rPr>
+                      <m:t>v</m:t>
+                    </m:r>
+                  </m:e>
+                  <m:sub>
+                    <m:r>
+                      <w:rPr>
+                        <w:rFonts w:ascii="Cambria Math" w:hAnsi="Cambria Math"/>
+                      </w:rPr>
+                      <m:t>j</m:t>
+                    </m:r>
+                  </m:sub>
+                </m:sSub>
+              </m:e>
+            </m:d>
+          </m:e>
+        </m:d>
+        <m:r>
+          <w:rPr>
+            <w:rFonts w:ascii="Cambria Math" w:hAnsi="Cambria Math"/>
+          </w:rPr>
+          <m:t xml:space="preserve"> = (</m:t>
+        </m:r>
+        <m:sSub>
+          <m:sSubPr>
+            <m:ctrlPr>
+              <w:rPr>
+                <w:rFonts w:ascii="Cambria Math" w:hAnsi="Cambria Math"/>
+                <w:i/>
+              </w:rPr>
+            </m:ctrlPr>
+          </m:sSubPr>
+          <m:e>
+            <m:r>
+              <w:rPr>
+                <w:rFonts w:ascii="Cambria Math" w:hAnsi="Cambria Math"/>
+              </w:rPr>
+              <m:t>k</m:t>
+            </m:r>
+          </m:e>
+          <m:sub>
+            <m:r>
+              <w:rPr>
+                <w:rFonts w:ascii="Cambria Math" w:hAnsi="Cambria Math"/>
+              </w:rPr>
+              <m:t>i</m:t>
+            </m:r>
+          </m:sub>
+        </m:sSub>
+        <m:r>
+          <w:rPr>
+            <w:rFonts w:ascii="Cambria Math" w:hAnsi="Cambria Math"/>
+          </w:rPr>
+          <m:t>*</m:t>
+        </m:r>
+        <m:sSub>
+          <m:sSubPr>
+            <m:ctrlPr>
+              <w:rPr>
+                <w:rFonts w:ascii="Cambria Math" w:hAnsi="Cambria Math"/>
+                <w:i/>
+              </w:rPr>
+            </m:ctrlPr>
+          </m:sSubPr>
+          <m:e>
+            <m:r>
+              <w:rPr>
+                <w:rFonts w:ascii="Cambria Math" w:hAnsi="Cambria Math"/>
+              </w:rPr>
+              <m:t>k</m:t>
+            </m:r>
+          </m:e>
+          <m:sub>
+            <m:r>
+              <w:rPr>
+                <w:rFonts w:ascii="Cambria Math" w:hAnsi="Cambria Math"/>
+              </w:rPr>
+              <m:t>j</m:t>
+            </m:r>
+          </m:sub>
+        </m:sSub>
+        <m:r>
+          <w:rPr>
+            <w:rFonts w:ascii="Cambria Math" w:hAnsi="Cambria Math"/>
+          </w:rPr>
+          <m:t xml:space="preserve">, </m:t>
+        </m:r>
+        <m:sSub>
+          <m:sSubPr>
+            <m:ctrlPr>
+              <w:rPr>
+                <w:rFonts w:ascii="Cambria Math" w:hAnsi="Cambria Math"/>
+                <w:i/>
+              </w:rPr>
+            </m:ctrlPr>
+          </m:sSubPr>
+          <m:e>
+            <m:r>
+              <w:rPr>
+                <w:rFonts w:ascii="Cambria Math" w:hAnsi="Cambria Math"/>
+              </w:rPr>
+              <m:t>v</m:t>
+            </m:r>
+          </m:e>
+          <m:sub>
+            <m:r>
+              <w:rPr>
+                <w:rFonts w:ascii="Cambria Math" w:hAnsi="Cambria Math"/>
+              </w:rPr>
+              <m:t>j</m:t>
+            </m:r>
+          </m:sub>
+        </m:sSub>
+        <m:r>
+          <w:rPr>
+            <w:rFonts w:ascii="Cambria Math" w:hAnsi="Cambria Math"/>
+          </w:rPr>
+          <m:t>)</m:t>
+        </m:r>
+      </m:oMath>
+      <w:r>
+        <w:t xml:space="preserve"> </w:t>
       </w:r>
     </w:p>
     <w:p>
@@ -350,80 +1257,86 @@
           <w:rPr>
             <w:rFonts w:ascii="Cambria Math" w:hAnsi="Cambria Math"/>
           </w:rPr>
-          <m:t xml:space="preserve"> (</m:t>
-        </m:r>
-        <m:sSub>
-          <m:sSubPr>
-            <m:ctrlPr>
-              <w:rPr>
-                <w:rFonts w:ascii="Cambria Math" w:eastAsiaTheme="minorEastAsia" w:hAnsi="Cambria Math"/>
-                <w:i/>
-              </w:rPr>
-            </m:ctrlPr>
-          </m:sSubPr>
-          <m:e>
-            <m:r>
-              <w:rPr>
-                <w:rFonts w:ascii="Cambria Math" w:eastAsiaTheme="minorEastAsia" w:hAnsi="Cambria Math"/>
-              </w:rPr>
-              <m:t>k</m:t>
-            </m:r>
-          </m:e>
-          <m:sub>
-            <m:r>
-              <w:rPr>
-                <w:rFonts w:ascii="Cambria Math" w:eastAsiaTheme="minorEastAsia" w:hAnsi="Cambria Math"/>
-              </w:rPr>
-              <m:t>0</m:t>
-            </m:r>
-          </m:sub>
-        </m:sSub>
-        <m:r>
-          <w:rPr>
-            <w:rFonts w:ascii="Cambria Math" w:hAnsi="Cambria Math"/>
-          </w:rPr>
-          <m:t>,</m:t>
-        </m:r>
-        <m:sSubSup>
-          <m:sSubSupPr>
-            <m:ctrlPr>
-              <w:rPr>
-                <w:rFonts w:ascii="Cambria Math" w:eastAsiaTheme="minorEastAsia" w:hAnsi="Cambria Math"/>
-                <w:i/>
-              </w:rPr>
-            </m:ctrlPr>
-          </m:sSubSupPr>
-          <m:e>
-            <m:r>
-              <w:rPr>
-                <w:rFonts w:ascii="Cambria Math" w:eastAsiaTheme="minorEastAsia" w:hAnsi="Cambria Math"/>
-              </w:rPr>
-              <m:t>v</m:t>
-            </m:r>
-          </m:e>
-          <m:sub>
-            <m:r>
-              <w:rPr>
-                <w:rFonts w:ascii="Cambria Math" w:eastAsiaTheme="minorEastAsia" w:hAnsi="Cambria Math"/>
-              </w:rPr>
-              <m:t>0</m:t>
-            </m:r>
-          </m:sub>
-          <m:sup>
-            <m:r>
-              <w:rPr>
-                <w:rFonts w:ascii="Cambria Math" w:eastAsiaTheme="minorEastAsia" w:hAnsi="Cambria Math"/>
-              </w:rPr>
-              <m:t>0</m:t>
-            </m:r>
-          </m:sup>
-        </m:sSubSup>
-        <m:r>
-          <w:rPr>
-            <w:rFonts w:ascii="Cambria Math" w:hAnsi="Cambria Math"/>
-          </w:rPr>
-          <m:t>)</m:t>
-        </m:r>
+          <m:t xml:space="preserve"> </m:t>
+        </m:r>
+        <m:d>
+          <m:dPr>
+            <m:ctrlPr>
+              <w:rPr>
+                <w:rFonts w:ascii="Cambria Math" w:hAnsi="Cambria Math"/>
+                <w:i/>
+              </w:rPr>
+            </m:ctrlPr>
+          </m:dPr>
+          <m:e>
+            <m:sSub>
+              <m:sSubPr>
+                <m:ctrlPr>
+                  <w:rPr>
+                    <w:rFonts w:ascii="Cambria Math" w:eastAsiaTheme="minorEastAsia" w:hAnsi="Cambria Math"/>
+                    <w:i/>
+                  </w:rPr>
+                </m:ctrlPr>
+              </m:sSubPr>
+              <m:e>
+                <m:r>
+                  <w:rPr>
+                    <w:rFonts w:ascii="Cambria Math" w:eastAsiaTheme="minorEastAsia" w:hAnsi="Cambria Math"/>
+                  </w:rPr>
+                  <m:t>k</m:t>
+                </m:r>
+              </m:e>
+              <m:sub>
+                <m:r>
+                  <w:rPr>
+                    <w:rFonts w:ascii="Cambria Math" w:eastAsiaTheme="minorEastAsia" w:hAnsi="Cambria Math"/>
+                  </w:rPr>
+                  <m:t>0</m:t>
+                </m:r>
+              </m:sub>
+            </m:sSub>
+            <m:r>
+              <w:rPr>
+                <w:rFonts w:ascii="Cambria Math" w:hAnsi="Cambria Math"/>
+              </w:rPr>
+              <m:t>,</m:t>
+            </m:r>
+            <m:sSubSup>
+              <m:sSubSupPr>
+                <m:ctrlPr>
+                  <w:rPr>
+                    <w:rFonts w:ascii="Cambria Math" w:eastAsiaTheme="minorEastAsia" w:hAnsi="Cambria Math"/>
+                    <w:i/>
+                  </w:rPr>
+                </m:ctrlPr>
+              </m:sSubSupPr>
+              <m:e>
+                <m:r>
+                  <w:rPr>
+                    <w:rFonts w:ascii="Cambria Math" w:eastAsiaTheme="minorEastAsia" w:hAnsi="Cambria Math"/>
+                  </w:rPr>
+                  <m:t>v</m:t>
+                </m:r>
+              </m:e>
+              <m:sub>
+                <m:r>
+                  <w:rPr>
+                    <w:rFonts w:ascii="Cambria Math" w:eastAsiaTheme="minorEastAsia" w:hAnsi="Cambria Math"/>
+                  </w:rPr>
+                  <m:t>0</m:t>
+                </m:r>
+              </m:sub>
+              <m:sup>
+                <m:r>
+                  <w:rPr>
+                    <w:rFonts w:ascii="Cambria Math" w:eastAsiaTheme="minorEastAsia" w:hAnsi="Cambria Math"/>
+                  </w:rPr>
+                  <m:t>0</m:t>
+                </m:r>
+              </m:sup>
+            </m:sSubSup>
+          </m:e>
+        </m:d>
       </m:oMath>
       <w:r>
         <w:rPr>
@@ -518,224 +1431,254 @@
           <w:rPr>
             <w:rFonts w:ascii="Cambria Math" w:hAnsi="Cambria Math"/>
           </w:rPr>
-          <m:t xml:space="preserve"> + (</m:t>
-        </m:r>
-        <m:sSub>
-          <m:sSubPr>
-            <m:ctrlPr>
-              <w:rPr>
-                <w:rFonts w:ascii="Cambria Math" w:eastAsiaTheme="minorEastAsia" w:hAnsi="Cambria Math"/>
-                <w:i/>
-              </w:rPr>
-            </m:ctrlPr>
-          </m:sSubPr>
-          <m:e>
-            <m:r>
-              <w:rPr>
-                <w:rFonts w:ascii="Cambria Math" w:eastAsiaTheme="minorEastAsia" w:hAnsi="Cambria Math"/>
-              </w:rPr>
-              <m:t>k</m:t>
-            </m:r>
-          </m:e>
-          <m:sub>
-            <m:r>
-              <w:rPr>
-                <w:rFonts w:ascii="Cambria Math" w:eastAsiaTheme="minorEastAsia" w:hAnsi="Cambria Math"/>
-              </w:rPr>
-              <m:t>1</m:t>
-            </m:r>
-          </m:sub>
-        </m:sSub>
-        <m:r>
-          <w:rPr>
-            <w:rFonts w:ascii="Cambria Math" w:hAnsi="Cambria Math"/>
-          </w:rPr>
-          <m:t>,</m:t>
-        </m:r>
-        <m:sSubSup>
-          <m:sSubSupPr>
-            <m:ctrlPr>
-              <w:rPr>
-                <w:rFonts w:ascii="Cambria Math" w:hAnsi="Cambria Math"/>
-                <w:i/>
-              </w:rPr>
-            </m:ctrlPr>
-          </m:sSubSupPr>
-          <m:e>
-            <m:r>
-              <w:rPr>
-                <w:rFonts w:ascii="Cambria Math" w:hAnsi="Cambria Math"/>
-              </w:rPr>
-              <m:t>v</m:t>
-            </m:r>
-          </m:e>
-          <m:sub>
-            <m:r>
-              <w:rPr>
-                <w:rFonts w:ascii="Cambria Math" w:hAnsi="Cambria Math"/>
-              </w:rPr>
-              <m:t>1</m:t>
-            </m:r>
-          </m:sub>
-          <m:sup>
-            <m:r>
-              <w:rPr>
-                <w:rFonts w:ascii="Cambria Math" w:hAnsi="Cambria Math"/>
-              </w:rPr>
-              <m:t>1</m:t>
-            </m:r>
-          </m:sup>
-        </m:sSubSup>
-        <m:r>
-          <w:rPr>
-            <w:rFonts w:ascii="Cambria Math" w:hAnsi="Cambria Math"/>
-          </w:rPr>
-          <m:t>) + (</m:t>
-        </m:r>
-        <m:sSub>
-          <m:sSubPr>
-            <m:ctrlPr>
-              <w:rPr>
-                <w:rFonts w:ascii="Cambria Math" w:eastAsiaTheme="minorEastAsia" w:hAnsi="Cambria Math"/>
-                <w:i/>
-              </w:rPr>
-            </m:ctrlPr>
-          </m:sSubPr>
-          <m:e>
-            <m:r>
-              <w:rPr>
-                <w:rFonts w:ascii="Cambria Math" w:eastAsiaTheme="minorEastAsia" w:hAnsi="Cambria Math"/>
-              </w:rPr>
-              <m:t>k</m:t>
-            </m:r>
-          </m:e>
-          <m:sub>
-            <m:r>
-              <w:rPr>
-                <w:rFonts w:ascii="Cambria Math" w:eastAsiaTheme="minorEastAsia" w:hAnsi="Cambria Math"/>
-              </w:rPr>
-              <m:t>2</m:t>
-            </m:r>
-          </m:sub>
-        </m:sSub>
-        <m:r>
-          <w:rPr>
-            <w:rFonts w:ascii="Cambria Math" w:hAnsi="Cambria Math"/>
-          </w:rPr>
-          <m:t>,</m:t>
-        </m:r>
-        <m:sSubSup>
-          <m:sSubSupPr>
-            <m:ctrlPr>
-              <w:rPr>
-                <w:rFonts w:ascii="Cambria Math" w:hAnsi="Cambria Math"/>
-                <w:i/>
-              </w:rPr>
-            </m:ctrlPr>
-          </m:sSubSupPr>
-          <m:e>
-            <m:r>
-              <w:rPr>
-                <w:rFonts w:ascii="Cambria Math" w:hAnsi="Cambria Math"/>
-              </w:rPr>
-              <m:t>v</m:t>
-            </m:r>
-          </m:e>
-          <m:sub>
-            <m:r>
-              <w:rPr>
-                <w:rFonts w:ascii="Cambria Math" w:hAnsi="Cambria Math"/>
-              </w:rPr>
-              <m:t>2</m:t>
-            </m:r>
-          </m:sub>
-          <m:sup>
-            <m:r>
-              <w:rPr>
-                <w:rFonts w:ascii="Cambria Math" w:hAnsi="Cambria Math"/>
-              </w:rPr>
-              <m:t>1</m:t>
-            </m:r>
-          </m:sup>
-        </m:sSubSup>
-        <m:r>
-          <w:rPr>
-            <w:rFonts w:ascii="Cambria Math" w:hAnsi="Cambria Math"/>
-          </w:rPr>
-          <m:t>) + … + (</m:t>
-        </m:r>
-        <m:sSub>
-          <m:sSubPr>
-            <m:ctrlPr>
-              <w:rPr>
-                <w:rFonts w:ascii="Cambria Math" w:eastAsiaTheme="minorEastAsia" w:hAnsi="Cambria Math"/>
-                <w:i/>
-              </w:rPr>
-            </m:ctrlPr>
-          </m:sSubPr>
-          <m:e>
-            <m:r>
-              <w:rPr>
-                <w:rFonts w:ascii="Cambria Math" w:eastAsiaTheme="minorEastAsia" w:hAnsi="Cambria Math"/>
-              </w:rPr>
-              <m:t>k</m:t>
-            </m:r>
-          </m:e>
-          <m:sub>
-            <m:r>
-              <w:rPr>
-                <w:rFonts w:ascii="Cambria Math" w:eastAsiaTheme="minorEastAsia" w:hAnsi="Cambria Math"/>
-              </w:rPr>
-              <m:t>m</m:t>
-            </m:r>
-          </m:sub>
-        </m:sSub>
-        <m:r>
-          <w:rPr>
-            <w:rFonts w:ascii="Cambria Math" w:hAnsi="Cambria Math"/>
-          </w:rPr>
-          <m:t xml:space="preserve">, </m:t>
-        </m:r>
-        <m:sSubSup>
-          <m:sSubSupPr>
-            <m:ctrlPr>
-              <w:rPr>
-                <w:rFonts w:ascii="Cambria Math" w:hAnsi="Cambria Math"/>
-                <w:i/>
-              </w:rPr>
-            </m:ctrlPr>
-          </m:sSubSupPr>
-          <m:e>
-            <m:r>
-              <w:rPr>
-                <w:rFonts w:ascii="Cambria Math" w:hAnsi="Cambria Math"/>
-              </w:rPr>
-              <m:t>v</m:t>
-            </m:r>
-          </m:e>
-          <m:sub>
-            <m:r>
-              <w:rPr>
-                <w:rFonts w:ascii="Cambria Math" w:hAnsi="Cambria Math"/>
-              </w:rPr>
-              <m:t>m</m:t>
-            </m:r>
-          </m:sub>
-          <m:sup>
-            <m:r>
-              <w:rPr>
-                <w:rFonts w:ascii="Cambria Math" w:hAnsi="Cambria Math"/>
-              </w:rPr>
-              <m:t>1</m:t>
-            </m:r>
-          </m:sup>
-        </m:sSubSup>
-        <m:r>
-          <w:rPr>
-            <w:rFonts w:ascii="Cambria Math" w:hAnsi="Cambria Math"/>
-          </w:rPr>
-          <m:t>)</m:t>
-        </m:r>
+          <m:t xml:space="preserve"> + </m:t>
+        </m:r>
+        <m:d>
+          <m:dPr>
+            <m:ctrlPr>
+              <w:rPr>
+                <w:rFonts w:ascii="Cambria Math" w:hAnsi="Cambria Math"/>
+                <w:i/>
+              </w:rPr>
+            </m:ctrlPr>
+          </m:dPr>
+          <m:e>
+            <m:sSub>
+              <m:sSubPr>
+                <m:ctrlPr>
+                  <w:rPr>
+                    <w:rFonts w:ascii="Cambria Math" w:eastAsiaTheme="minorEastAsia" w:hAnsi="Cambria Math"/>
+                    <w:i/>
+                  </w:rPr>
+                </m:ctrlPr>
+              </m:sSubPr>
+              <m:e>
+                <m:r>
+                  <w:rPr>
+                    <w:rFonts w:ascii="Cambria Math" w:eastAsiaTheme="minorEastAsia" w:hAnsi="Cambria Math"/>
+                  </w:rPr>
+                  <m:t>k</m:t>
+                </m:r>
+              </m:e>
+              <m:sub>
+                <m:r>
+                  <w:rPr>
+                    <w:rFonts w:ascii="Cambria Math" w:eastAsiaTheme="minorEastAsia" w:hAnsi="Cambria Math"/>
+                  </w:rPr>
+                  <m:t>1</m:t>
+                </m:r>
+              </m:sub>
+            </m:sSub>
+            <m:r>
+              <w:rPr>
+                <w:rFonts w:ascii="Cambria Math" w:hAnsi="Cambria Math"/>
+              </w:rPr>
+              <m:t>,</m:t>
+            </m:r>
+            <m:sSubSup>
+              <m:sSubSupPr>
+                <m:ctrlPr>
+                  <w:rPr>
+                    <w:rFonts w:ascii="Cambria Math" w:hAnsi="Cambria Math"/>
+                    <w:i/>
+                  </w:rPr>
+                </m:ctrlPr>
+              </m:sSubSupPr>
+              <m:e>
+                <m:r>
+                  <w:rPr>
+                    <w:rFonts w:ascii="Cambria Math" w:hAnsi="Cambria Math"/>
+                  </w:rPr>
+                  <m:t>v</m:t>
+                </m:r>
+              </m:e>
+              <m:sub>
+                <m:r>
+                  <w:rPr>
+                    <w:rFonts w:ascii="Cambria Math" w:hAnsi="Cambria Math"/>
+                  </w:rPr>
+                  <m:t>1</m:t>
+                </m:r>
+              </m:sub>
+              <m:sup>
+                <m:r>
+                  <w:rPr>
+                    <w:rFonts w:ascii="Cambria Math" w:hAnsi="Cambria Math"/>
+                  </w:rPr>
+                  <m:t>1</m:t>
+                </m:r>
+              </m:sup>
+            </m:sSubSup>
+          </m:e>
+        </m:d>
+        <m:r>
+          <w:rPr>
+            <w:rFonts w:ascii="Cambria Math" w:hAnsi="Cambria Math"/>
+          </w:rPr>
+          <m:t xml:space="preserve"> + </m:t>
+        </m:r>
+        <m:d>
+          <m:dPr>
+            <m:ctrlPr>
+              <w:rPr>
+                <w:rFonts w:ascii="Cambria Math" w:hAnsi="Cambria Math"/>
+                <w:i/>
+              </w:rPr>
+            </m:ctrlPr>
+          </m:dPr>
+          <m:e>
+            <m:sSub>
+              <m:sSubPr>
+                <m:ctrlPr>
+                  <w:rPr>
+                    <w:rFonts w:ascii="Cambria Math" w:eastAsiaTheme="minorEastAsia" w:hAnsi="Cambria Math"/>
+                    <w:i/>
+                  </w:rPr>
+                </m:ctrlPr>
+              </m:sSubPr>
+              <m:e>
+                <m:r>
+                  <w:rPr>
+                    <w:rFonts w:ascii="Cambria Math" w:eastAsiaTheme="minorEastAsia" w:hAnsi="Cambria Math"/>
+                  </w:rPr>
+                  <m:t>k</m:t>
+                </m:r>
+              </m:e>
+              <m:sub>
+                <m:r>
+                  <w:rPr>
+                    <w:rFonts w:ascii="Cambria Math" w:eastAsiaTheme="minorEastAsia" w:hAnsi="Cambria Math"/>
+                  </w:rPr>
+                  <m:t>2</m:t>
+                </m:r>
+              </m:sub>
+            </m:sSub>
+            <m:r>
+              <w:rPr>
+                <w:rFonts w:ascii="Cambria Math" w:hAnsi="Cambria Math"/>
+              </w:rPr>
+              <m:t>,</m:t>
+            </m:r>
+            <m:sSubSup>
+              <m:sSubSupPr>
+                <m:ctrlPr>
+                  <w:rPr>
+                    <w:rFonts w:ascii="Cambria Math" w:hAnsi="Cambria Math"/>
+                    <w:i/>
+                  </w:rPr>
+                </m:ctrlPr>
+              </m:sSubSupPr>
+              <m:e>
+                <m:r>
+                  <w:rPr>
+                    <w:rFonts w:ascii="Cambria Math" w:hAnsi="Cambria Math"/>
+                  </w:rPr>
+                  <m:t>v</m:t>
+                </m:r>
+              </m:e>
+              <m:sub>
+                <m:r>
+                  <w:rPr>
+                    <w:rFonts w:ascii="Cambria Math" w:hAnsi="Cambria Math"/>
+                  </w:rPr>
+                  <m:t>2</m:t>
+                </m:r>
+              </m:sub>
+              <m:sup>
+                <m:r>
+                  <w:rPr>
+                    <w:rFonts w:ascii="Cambria Math" w:hAnsi="Cambria Math"/>
+                  </w:rPr>
+                  <m:t>1</m:t>
+                </m:r>
+              </m:sup>
+            </m:sSubSup>
+          </m:e>
+        </m:d>
+        <m:r>
+          <w:rPr>
+            <w:rFonts w:ascii="Cambria Math" w:hAnsi="Cambria Math"/>
+          </w:rPr>
+          <m:t xml:space="preserve"> + … + </m:t>
+        </m:r>
+        <m:d>
+          <m:dPr>
+            <m:ctrlPr>
+              <w:rPr>
+                <w:rFonts w:ascii="Cambria Math" w:hAnsi="Cambria Math"/>
+                <w:i/>
+              </w:rPr>
+            </m:ctrlPr>
+          </m:dPr>
+          <m:e>
+            <m:sSub>
+              <m:sSubPr>
+                <m:ctrlPr>
+                  <w:rPr>
+                    <w:rFonts w:ascii="Cambria Math" w:eastAsiaTheme="minorEastAsia" w:hAnsi="Cambria Math"/>
+                    <w:i/>
+                  </w:rPr>
+                </m:ctrlPr>
+              </m:sSubPr>
+              <m:e>
+                <m:r>
+                  <w:rPr>
+                    <w:rFonts w:ascii="Cambria Math" w:eastAsiaTheme="minorEastAsia" w:hAnsi="Cambria Math"/>
+                  </w:rPr>
+                  <m:t>k</m:t>
+                </m:r>
+              </m:e>
+              <m:sub>
+                <m:r>
+                  <w:rPr>
+                    <w:rFonts w:ascii="Cambria Math" w:eastAsiaTheme="minorEastAsia" w:hAnsi="Cambria Math"/>
+                  </w:rPr>
+                  <m:t>m</m:t>
+                </m:r>
+              </m:sub>
+            </m:sSub>
+            <m:r>
+              <w:rPr>
+                <w:rFonts w:ascii="Cambria Math" w:hAnsi="Cambria Math"/>
+              </w:rPr>
+              <m:t xml:space="preserve">, </m:t>
+            </m:r>
+            <m:sSubSup>
+              <m:sSubSupPr>
+                <m:ctrlPr>
+                  <w:rPr>
+                    <w:rFonts w:ascii="Cambria Math" w:hAnsi="Cambria Math"/>
+                    <w:i/>
+                  </w:rPr>
+                </m:ctrlPr>
+              </m:sSubSupPr>
+              <m:e>
+                <m:r>
+                  <w:rPr>
+                    <w:rFonts w:ascii="Cambria Math" w:hAnsi="Cambria Math"/>
+                  </w:rPr>
+                  <m:t>v</m:t>
+                </m:r>
+              </m:e>
+              <m:sub>
+                <m:r>
+                  <w:rPr>
+                    <w:rFonts w:ascii="Cambria Math" w:hAnsi="Cambria Math"/>
+                  </w:rPr>
+                  <m:t>m</m:t>
+                </m:r>
+              </m:sub>
+              <m:sup>
+                <m:r>
+                  <w:rPr>
+                    <w:rFonts w:ascii="Cambria Math" w:hAnsi="Cambria Math"/>
+                  </w:rPr>
+                  <m:t>1</m:t>
+                </m:r>
+              </m:sup>
+            </m:sSubSup>
+          </m:e>
+        </m:d>
       </m:oMath>
       <w:r>
         <w:rPr>
@@ -870,290 +1813,320 @@
           <w:rPr>
             <w:rFonts w:ascii="Cambria Math" w:hAnsi="Cambria Math"/>
           </w:rPr>
-          <m:t xml:space="preserve"> + (</m:t>
-        </m:r>
-        <m:sSub>
-          <m:sSubPr>
+          <m:t xml:space="preserve"> + </m:t>
+        </m:r>
+        <m:d>
+          <m:dPr>
+            <m:ctrlPr>
+              <w:rPr>
+                <w:rFonts w:ascii="Cambria Math" w:hAnsi="Cambria Math"/>
+                <w:i/>
+              </w:rPr>
+            </m:ctrlPr>
+          </m:dPr>
+          <m:e>
+            <m:sSub>
+              <m:sSubPr>
+                <m:ctrlPr>
+                  <w:rPr>
+                    <w:rFonts w:ascii="Cambria Math" w:eastAsiaTheme="minorEastAsia" w:hAnsi="Cambria Math"/>
+                    <w:i/>
+                  </w:rPr>
+                </m:ctrlPr>
+              </m:sSubPr>
+              <m:e>
+                <m:r>
+                  <w:rPr>
+                    <w:rFonts w:ascii="Cambria Math" w:eastAsiaTheme="minorEastAsia" w:hAnsi="Cambria Math"/>
+                  </w:rPr>
+                  <m:t>k</m:t>
+                </m:r>
+              </m:e>
+              <m:sub>
+                <m:r>
+                  <w:rPr>
+                    <w:rFonts w:ascii="Cambria Math" w:eastAsiaTheme="minorEastAsia" w:hAnsi="Cambria Math"/>
+                  </w:rPr>
+                  <m:t>1</m:t>
+                </m:r>
+              </m:sub>
+            </m:sSub>
+            <m:r>
+              <w:rPr>
+                <w:rFonts w:ascii="Cambria Math" w:hAnsi="Cambria Math"/>
+              </w:rPr>
+              <m:t>,</m:t>
+            </m:r>
+            <m:sSubSup>
+              <m:sSubSupPr>
+                <m:ctrlPr>
+                  <w:rPr>
+                    <w:rFonts w:ascii="Cambria Math" w:hAnsi="Cambria Math"/>
+                    <w:i/>
+                  </w:rPr>
+                </m:ctrlPr>
+              </m:sSubSupPr>
+              <m:e>
+                <m:r>
+                  <w:rPr>
+                    <w:rFonts w:ascii="Cambria Math" w:hAnsi="Cambria Math"/>
+                  </w:rPr>
+                  <m:t>v</m:t>
+                </m:r>
+              </m:e>
+              <m:sub>
+                <m:d>
+                  <m:dPr>
+                    <m:ctrlPr>
+                      <w:rPr>
+                        <w:rFonts w:ascii="Cambria Math" w:hAnsi="Cambria Math"/>
+                        <w:i/>
+                      </w:rPr>
+                    </m:ctrlPr>
+                  </m:dPr>
+                  <m:e>
+                    <m:r>
+                      <w:rPr>
+                        <w:rFonts w:ascii="Cambria Math" w:hAnsi="Cambria Math"/>
+                      </w:rPr>
+                      <m:t>q-1</m:t>
+                    </m:r>
+                  </m:e>
+                </m:d>
+                <m:r>
+                  <w:rPr>
+                    <w:rFonts w:ascii="Cambria Math" w:hAnsi="Cambria Math"/>
+                  </w:rPr>
+                  <m:t>m+1</m:t>
+                </m:r>
+              </m:sub>
+              <m:sup>
+                <m:r>
+                  <w:rPr>
+                    <w:rFonts w:ascii="Cambria Math" w:hAnsi="Cambria Math"/>
+                  </w:rPr>
+                  <m:t>p+</m:t>
+                </m:r>
+                <m:r>
+                  <w:rPr>
+                    <w:rFonts w:ascii="Cambria Math" w:hAnsi="Cambria Math"/>
+                  </w:rPr>
+                  <m:t>1</m:t>
+                </m:r>
+              </m:sup>
+            </m:sSubSup>
+          </m:e>
+        </m:d>
+        <m:r>
+          <w:rPr>
+            <w:rFonts w:ascii="Cambria Math" w:hAnsi="Cambria Math"/>
+          </w:rPr>
+          <m:t xml:space="preserve"> + </m:t>
+        </m:r>
+        <m:d>
+          <m:dPr>
             <m:ctrlPr>
               <w:rPr>
                 <w:rFonts w:ascii="Cambria Math" w:eastAsiaTheme="minorEastAsia" w:hAnsi="Cambria Math"/>
                 <w:i/>
               </w:rPr>
             </m:ctrlPr>
-          </m:sSubPr>
-          <m:e>
-            <m:r>
+          </m:dPr>
+          <m:e>
+            <m:sSub>
+              <m:sSubPr>
+                <m:ctrlPr>
+                  <w:rPr>
+                    <w:rFonts w:ascii="Cambria Math" w:eastAsiaTheme="minorEastAsia" w:hAnsi="Cambria Math"/>
+                    <w:i/>
+                  </w:rPr>
+                </m:ctrlPr>
+              </m:sSubPr>
+              <m:e>
+                <m:r>
+                  <w:rPr>
+                    <w:rFonts w:ascii="Cambria Math" w:eastAsiaTheme="minorEastAsia" w:hAnsi="Cambria Math"/>
+                  </w:rPr>
+                  <m:t>k</m:t>
+                </m:r>
+              </m:e>
+              <m:sub>
+                <m:r>
+                  <w:rPr>
+                    <w:rFonts w:ascii="Cambria Math" w:eastAsiaTheme="minorEastAsia" w:hAnsi="Cambria Math"/>
+                  </w:rPr>
+                  <m:t>2</m:t>
+                </m:r>
+              </m:sub>
+            </m:sSub>
+            <m:r>
+              <w:rPr>
+                <w:rFonts w:ascii="Cambria Math" w:hAnsi="Cambria Math"/>
+              </w:rPr>
+              <m:t>,</m:t>
+            </m:r>
+            <m:sSubSup>
+              <m:sSubSupPr>
+                <m:ctrlPr>
+                  <w:rPr>
+                    <w:rFonts w:ascii="Cambria Math" w:hAnsi="Cambria Math"/>
+                    <w:i/>
+                  </w:rPr>
+                </m:ctrlPr>
+              </m:sSubSupPr>
+              <m:e>
+                <m:r>
+                  <w:rPr>
+                    <w:rFonts w:ascii="Cambria Math" w:hAnsi="Cambria Math"/>
+                  </w:rPr>
+                  <m:t>v</m:t>
+                </m:r>
+              </m:e>
+              <m:sub>
+                <m:d>
+                  <m:dPr>
+                    <m:ctrlPr>
+                      <w:rPr>
+                        <w:rFonts w:ascii="Cambria Math" w:hAnsi="Cambria Math"/>
+                        <w:i/>
+                      </w:rPr>
+                    </m:ctrlPr>
+                  </m:dPr>
+                  <m:e>
+                    <m:r>
+                      <w:rPr>
+                        <w:rFonts w:ascii="Cambria Math" w:hAnsi="Cambria Math"/>
+                      </w:rPr>
+                      <m:t>q-1</m:t>
+                    </m:r>
+                  </m:e>
+                </m:d>
+                <m:r>
+                  <w:rPr>
+                    <w:rFonts w:ascii="Cambria Math" w:hAnsi="Cambria Math"/>
+                  </w:rPr>
+                  <m:t>m+</m:t>
+                </m:r>
+                <m:r>
+                  <w:rPr>
+                    <w:rFonts w:ascii="Cambria Math" w:hAnsi="Cambria Math"/>
+                  </w:rPr>
+                  <m:t>2</m:t>
+                </m:r>
+              </m:sub>
+              <m:sup>
+                <m:r>
+                  <w:rPr>
+                    <w:rFonts w:ascii="Cambria Math" w:hAnsi="Cambria Math"/>
+                  </w:rPr>
+                  <m:t>p+</m:t>
+                </m:r>
+                <m:r>
+                  <w:rPr>
+                    <w:rFonts w:ascii="Cambria Math" w:hAnsi="Cambria Math"/>
+                  </w:rPr>
+                  <m:t>1</m:t>
+                </m:r>
+              </m:sup>
+            </m:sSubSup>
+          </m:e>
+        </m:d>
+        <m:r>
+          <w:rPr>
+            <w:rFonts w:ascii="Cambria Math" w:hAnsi="Cambria Math"/>
+          </w:rPr>
+          <m:t xml:space="preserve"> + … + </m:t>
+        </m:r>
+        <m:d>
+          <m:dPr>
+            <m:ctrlPr>
               <w:rPr>
                 <w:rFonts w:ascii="Cambria Math" w:eastAsiaTheme="minorEastAsia" w:hAnsi="Cambria Math"/>
-              </w:rPr>
-              <m:t>k</m:t>
-            </m:r>
-          </m:e>
-          <m:sub>
-            <m:r>
-              <w:rPr>
-                <w:rFonts w:ascii="Cambria Math" w:eastAsiaTheme="minorEastAsia" w:hAnsi="Cambria Math"/>
-              </w:rPr>
-              <m:t>1</m:t>
-            </m:r>
-          </m:sub>
-        </m:sSub>
-        <m:r>
-          <w:rPr>
-            <w:rFonts w:ascii="Cambria Math" w:hAnsi="Cambria Math"/>
-          </w:rPr>
-          <m:t>,</m:t>
-        </m:r>
-        <m:sSubSup>
-          <m:sSubSupPr>
-            <m:ctrlPr>
-              <w:rPr>
-                <w:rFonts w:ascii="Cambria Math" w:hAnsi="Cambria Math"/>
-                <w:i/>
-              </w:rPr>
-            </m:ctrlPr>
-          </m:sSubSupPr>
-          <m:e>
-            <m:r>
-              <w:rPr>
-                <w:rFonts w:ascii="Cambria Math" w:hAnsi="Cambria Math"/>
-              </w:rPr>
-              <m:t>v</m:t>
-            </m:r>
-          </m:e>
-          <m:sub>
-            <m:d>
-              <m:dPr>
+                <w:i/>
+              </w:rPr>
+            </m:ctrlPr>
+          </m:dPr>
+          <m:e>
+            <m:sSub>
+              <m:sSubPr>
                 <m:ctrlPr>
                   <w:rPr>
-                    <w:rFonts w:ascii="Cambria Math" w:hAnsi="Cambria Math"/>
+                    <w:rFonts w:ascii="Cambria Math" w:eastAsiaTheme="minorEastAsia" w:hAnsi="Cambria Math"/>
                     <w:i/>
                   </w:rPr>
                 </m:ctrlPr>
-              </m:dPr>
+              </m:sSubPr>
               <m:e>
                 <m:r>
                   <w:rPr>
-                    <w:rFonts w:ascii="Cambria Math" w:hAnsi="Cambria Math"/>
-                  </w:rPr>
-                  <m:t>q-1</m:t>
+                    <w:rFonts w:ascii="Cambria Math" w:eastAsiaTheme="minorEastAsia" w:hAnsi="Cambria Math"/>
+                  </w:rPr>
+                  <m:t>k</m:t>
                 </m:r>
               </m:e>
-            </m:d>
-            <m:r>
-              <w:rPr>
-                <w:rFonts w:ascii="Cambria Math" w:hAnsi="Cambria Math"/>
-              </w:rPr>
-              <m:t>m+1</m:t>
-            </m:r>
-          </m:sub>
-          <m:sup>
-            <m:r>
-              <w:rPr>
-                <w:rFonts w:ascii="Cambria Math" w:hAnsi="Cambria Math"/>
-              </w:rPr>
-              <m:t>p+</m:t>
-            </m:r>
-            <m:r>
-              <w:rPr>
-                <w:rFonts w:ascii="Cambria Math" w:hAnsi="Cambria Math"/>
-              </w:rPr>
-              <m:t>1</m:t>
-            </m:r>
-          </m:sup>
-        </m:sSubSup>
-        <m:r>
-          <w:rPr>
-            <w:rFonts w:ascii="Cambria Math" w:hAnsi="Cambria Math"/>
-          </w:rPr>
-          <m:t>) + (</m:t>
-        </m:r>
-        <m:sSub>
-          <m:sSubPr>
-            <m:ctrlPr>
-              <w:rPr>
-                <w:rFonts w:ascii="Cambria Math" w:eastAsiaTheme="minorEastAsia" w:hAnsi="Cambria Math"/>
-                <w:i/>
-              </w:rPr>
-            </m:ctrlPr>
-          </m:sSubPr>
-          <m:e>
-            <m:r>
-              <w:rPr>
-                <w:rFonts w:ascii="Cambria Math" w:eastAsiaTheme="minorEastAsia" w:hAnsi="Cambria Math"/>
-              </w:rPr>
-              <m:t>k</m:t>
-            </m:r>
-          </m:e>
-          <m:sub>
-            <m:r>
-              <w:rPr>
-                <w:rFonts w:ascii="Cambria Math" w:eastAsiaTheme="minorEastAsia" w:hAnsi="Cambria Math"/>
-              </w:rPr>
-              <m:t>2</m:t>
-            </m:r>
-          </m:sub>
-        </m:sSub>
-        <m:r>
-          <w:rPr>
-            <w:rFonts w:ascii="Cambria Math" w:hAnsi="Cambria Math"/>
-          </w:rPr>
-          <m:t>,</m:t>
-        </m:r>
-        <m:sSubSup>
-          <m:sSubSupPr>
-            <m:ctrlPr>
-              <w:rPr>
-                <w:rFonts w:ascii="Cambria Math" w:hAnsi="Cambria Math"/>
-                <w:i/>
-              </w:rPr>
-            </m:ctrlPr>
-          </m:sSubSupPr>
-          <m:e>
-            <m:r>
-              <w:rPr>
-                <w:rFonts w:ascii="Cambria Math" w:hAnsi="Cambria Math"/>
-              </w:rPr>
-              <m:t>v</m:t>
-            </m:r>
-          </m:e>
-          <m:sub>
-            <m:d>
-              <m:dPr>
+              <m:sub>
+                <m:r>
+                  <w:rPr>
+                    <w:rFonts w:ascii="Cambria Math" w:eastAsiaTheme="minorEastAsia" w:hAnsi="Cambria Math"/>
+                  </w:rPr>
+                  <m:t>m</m:t>
+                </m:r>
+              </m:sub>
+            </m:sSub>
+            <m:r>
+              <w:rPr>
+                <w:rFonts w:ascii="Cambria Math" w:hAnsi="Cambria Math"/>
+              </w:rPr>
+              <m:t xml:space="preserve">, </m:t>
+            </m:r>
+            <m:sSubSup>
+              <m:sSubSupPr>
                 <m:ctrlPr>
                   <w:rPr>
                     <w:rFonts w:ascii="Cambria Math" w:hAnsi="Cambria Math"/>
                     <w:i/>
                   </w:rPr>
                 </m:ctrlPr>
-              </m:dPr>
+              </m:sSubSupPr>
               <m:e>
                 <m:r>
                   <w:rPr>
                     <w:rFonts w:ascii="Cambria Math" w:hAnsi="Cambria Math"/>
                   </w:rPr>
-                  <m:t>q-1</m:t>
+                  <m:t>v</m:t>
                 </m:r>
               </m:e>
-            </m:d>
-            <m:r>
-              <w:rPr>
-                <w:rFonts w:ascii="Cambria Math" w:hAnsi="Cambria Math"/>
-              </w:rPr>
-              <m:t>m+</m:t>
-            </m:r>
-            <m:r>
-              <w:rPr>
-                <w:rFonts w:ascii="Cambria Math" w:hAnsi="Cambria Math"/>
-              </w:rPr>
-              <m:t>2</m:t>
-            </m:r>
-          </m:sub>
-          <m:sup>
-            <m:r>
-              <w:rPr>
-                <w:rFonts w:ascii="Cambria Math" w:hAnsi="Cambria Math"/>
-              </w:rPr>
-              <m:t>p+</m:t>
-            </m:r>
-            <m:r>
-              <w:rPr>
-                <w:rFonts w:ascii="Cambria Math" w:hAnsi="Cambria Math"/>
-              </w:rPr>
-              <m:t>1</m:t>
-            </m:r>
-          </m:sup>
-        </m:sSubSup>
-        <m:r>
-          <w:rPr>
-            <w:rFonts w:ascii="Cambria Math" w:hAnsi="Cambria Math"/>
-          </w:rPr>
-          <m:t>) + … + (</m:t>
-        </m:r>
-        <m:sSub>
-          <m:sSubPr>
-            <m:ctrlPr>
-              <w:rPr>
-                <w:rFonts w:ascii="Cambria Math" w:eastAsiaTheme="minorEastAsia" w:hAnsi="Cambria Math"/>
-                <w:i/>
-              </w:rPr>
-            </m:ctrlPr>
-          </m:sSubPr>
-          <m:e>
-            <m:r>
-              <w:rPr>
-                <w:rFonts w:ascii="Cambria Math" w:eastAsiaTheme="minorEastAsia" w:hAnsi="Cambria Math"/>
-              </w:rPr>
-              <m:t>k</m:t>
-            </m:r>
-          </m:e>
-          <m:sub>
-            <m:r>
-              <w:rPr>
-                <w:rFonts w:ascii="Cambria Math" w:eastAsiaTheme="minorEastAsia" w:hAnsi="Cambria Math"/>
-              </w:rPr>
-              <m:t>m</m:t>
-            </m:r>
-          </m:sub>
-        </m:sSub>
-        <m:r>
-          <w:rPr>
-            <w:rFonts w:ascii="Cambria Math" w:hAnsi="Cambria Math"/>
-          </w:rPr>
-          <m:t xml:space="preserve">, </m:t>
-        </m:r>
-        <m:sSubSup>
-          <m:sSubSupPr>
-            <m:ctrlPr>
-              <w:rPr>
-                <w:rFonts w:ascii="Cambria Math" w:hAnsi="Cambria Math"/>
-                <w:i/>
-              </w:rPr>
-            </m:ctrlPr>
-          </m:sSubSupPr>
-          <m:e>
-            <m:r>
-              <w:rPr>
-                <w:rFonts w:ascii="Cambria Math" w:hAnsi="Cambria Math"/>
-              </w:rPr>
-              <m:t>v</m:t>
-            </m:r>
-          </m:e>
-          <m:sub>
-            <m:r>
-              <w:rPr>
-                <w:rFonts w:ascii="Cambria Math" w:hAnsi="Cambria Math"/>
-              </w:rPr>
-              <m:t>q</m:t>
-            </m:r>
-            <m:r>
-              <w:rPr>
-                <w:rFonts w:ascii="Cambria Math" w:hAnsi="Cambria Math"/>
-              </w:rPr>
-              <m:t>m</m:t>
-            </m:r>
-          </m:sub>
-          <m:sup>
-            <m:r>
-              <w:rPr>
-                <w:rFonts w:ascii="Cambria Math" w:hAnsi="Cambria Math"/>
-              </w:rPr>
-              <m:t>p+</m:t>
-            </m:r>
-            <m:r>
-              <w:rPr>
-                <w:rFonts w:ascii="Cambria Math" w:hAnsi="Cambria Math"/>
-              </w:rPr>
-              <m:t>1</m:t>
-            </m:r>
-          </m:sup>
-        </m:sSubSup>
-        <m:r>
-          <w:rPr>
-            <w:rFonts w:ascii="Cambria Math" w:hAnsi="Cambria Math"/>
-          </w:rPr>
-          <m:t>)</m:t>
-        </m:r>
+              <m:sub>
+                <m:r>
+                  <w:rPr>
+                    <w:rFonts w:ascii="Cambria Math" w:hAnsi="Cambria Math"/>
+                  </w:rPr>
+                  <m:t>q</m:t>
+                </m:r>
+                <m:r>
+                  <w:rPr>
+                    <w:rFonts w:ascii="Cambria Math" w:hAnsi="Cambria Math"/>
+                  </w:rPr>
+                  <m:t>m</m:t>
+                </m:r>
+              </m:sub>
+              <m:sup>
+                <m:r>
+                  <w:rPr>
+                    <w:rFonts w:ascii="Cambria Math" w:hAnsi="Cambria Math"/>
+                  </w:rPr>
+                  <m:t>p+</m:t>
+                </m:r>
+                <m:r>
+                  <w:rPr>
+                    <w:rFonts w:ascii="Cambria Math" w:hAnsi="Cambria Math"/>
+                  </w:rPr>
+                  <m:t>1</m:t>
+                </m:r>
+              </m:sup>
+            </m:sSubSup>
+          </m:e>
+        </m:d>
       </m:oMath>
       <w:r>
         <w:rPr>
@@ -1359,7 +2332,7 @@
         <w:rPr>
           <w:rFonts w:eastAsiaTheme="minorEastAsia"/>
         </w:rPr>
-        <w:t xml:space="preserve"> which represent the nodes </w:t>
+        <w:t xml:space="preserve"> which represent nodes </w:t>
       </w:r>
       <w:proofErr w:type="gramStart"/>
       <w:r>

--- a/SemanticTreeOperations.docx
+++ b/SemanticTreeOperations.docx
@@ -129,7 +129,21 @@
         <w:spacing w:after="0" w:line="240" w:lineRule="auto"/>
       </w:pPr>
       <w:r>
-        <w:t xml:space="preserve">We have a base of tree tuple factors </w:t>
+        <w:t>We have a base of</w:t>
+      </w:r>
+      <w:r>
+        <w:t xml:space="preserve"> </w:t>
+      </w:r>
+      <m:oMath>
+        <m:r>
+          <w:rPr>
+            <w:rFonts w:ascii="Cambria Math" w:hAnsi="Cambria Math"/>
+          </w:rPr>
+          <m:t>m</m:t>
+        </m:r>
+      </m:oMath>
+      <w:r>
+        <w:t xml:space="preserve"> tree tuple factors </w:t>
       </w:r>
       <m:oMath>
         <m:sSub>

--- a/SemanticTreeOperations.docx
+++ b/SemanticTreeOperations.docx
@@ -1358,6 +1358,52 @@
         </w:rPr>
         <w:t xml:space="preserve"> </w:t>
       </w:r>
+      <w:r>
+        <w:rPr>
+          <w:rFonts w:eastAsiaTheme="minorEastAsia"/>
+        </w:rPr>
+        <w:t xml:space="preserve">. Further we will assume that </w:t>
+      </w:r>
+      <m:oMath>
+        <m:sSub>
+          <m:sSubPr>
+            <m:ctrlPr>
+              <w:rPr>
+                <w:rFonts w:ascii="Cambria Math" w:eastAsiaTheme="minorEastAsia" w:hAnsi="Cambria Math"/>
+                <w:i/>
+              </w:rPr>
+            </m:ctrlPr>
+          </m:sSubPr>
+          <m:e>
+            <m:r>
+              <w:rPr>
+                <w:rFonts w:ascii="Cambria Math" w:eastAsiaTheme="minorEastAsia" w:hAnsi="Cambria Math"/>
+              </w:rPr>
+              <m:t>k</m:t>
+            </m:r>
+          </m:e>
+          <m:sub>
+            <m:r>
+              <w:rPr>
+                <w:rFonts w:ascii="Cambria Math" w:eastAsiaTheme="minorEastAsia" w:hAnsi="Cambria Math"/>
+              </w:rPr>
+              <m:t>0</m:t>
+            </m:r>
+          </m:sub>
+        </m:sSub>
+        <m:r>
+          <w:rPr>
+            <w:rFonts w:ascii="Cambria Math" w:eastAsiaTheme="minorEastAsia" w:hAnsi="Cambria Math"/>
+          </w:rPr>
+          <m:t>=1</m:t>
+        </m:r>
+      </m:oMath>
+      <w:r>
+        <w:rPr>
+          <w:rFonts w:eastAsiaTheme="minorEastAsia"/>
+        </w:rPr>
+        <w:t>.</w:t>
+      </w:r>
     </w:p>
     <w:p>
       <w:pPr>
@@ -1712,21 +1758,7 @@
         <w:rPr>
           <w:rFonts w:eastAsiaTheme="minorEastAsia"/>
         </w:rPr>
-        <w:t xml:space="preserve">In </w:t>
-      </w:r>
-      <w:proofErr w:type="gramStart"/>
-      <w:r>
-        <w:rPr>
-          <w:rFonts w:eastAsiaTheme="minorEastAsia"/>
-        </w:rPr>
-        <w:t>general</w:t>
-      </w:r>
-      <w:proofErr w:type="gramEnd"/>
-      <w:r>
-        <w:rPr>
-          <w:rFonts w:eastAsiaTheme="minorEastAsia"/>
-        </w:rPr>
-        <w:t xml:space="preserve"> </w:t>
+        <w:t xml:space="preserve">In general </w:t>
       </w:r>
       <w:r>
         <w:rPr>
@@ -2346,34 +2378,15 @@
         <w:rPr>
           <w:rFonts w:eastAsiaTheme="minorEastAsia"/>
         </w:rPr>
-        <w:t xml:space="preserve"> which represent nodes </w:t>
-      </w:r>
-      <w:proofErr w:type="gramStart"/>
-      <w:r>
-        <w:rPr>
-          <w:rFonts w:eastAsiaTheme="minorEastAsia"/>
-        </w:rPr>
-        <w:t>i.e.</w:t>
-      </w:r>
-      <w:proofErr w:type="gramEnd"/>
-      <w:r>
-        <w:rPr>
-          <w:rFonts w:eastAsiaTheme="minorEastAsia"/>
-        </w:rPr>
-        <w:t xml:space="preserve"> semantic values.</w:t>
+        <w:t xml:space="preserve"> which represent nodes i.e. semantic values.</w:t>
       </w:r>
     </w:p>
     <w:p>
       <w:pPr>
         <w:spacing w:after="0" w:line="240" w:lineRule="auto"/>
       </w:pPr>
-      <w:proofErr w:type="spellStart"/>
-      <w:r>
-        <w:t>The</w:t>
-      </w:r>
-      <w:proofErr w:type="spellEnd"/>
-      <w:r>
-        <w:t xml:space="preserve"> expression for the tree also can be written as:</w:t>
+      <w:r>
+        <w:t>The expression for the tree also can be written as:</w:t>
       </w:r>
     </w:p>
     <w:p>
@@ -2424,15 +2437,15 @@
               </w:rPr>
               <m:t>(</m:t>
             </m:r>
-            <m:sSub>
-              <m:sSubPr>
+            <m:sSubSup>
+              <m:sSubSupPr>
                 <m:ctrlPr>
                   <w:rPr>
                     <w:rFonts w:ascii="Cambria Math" w:hAnsi="Cambria Math"/>
                     <w:i/>
                   </w:rPr>
                 </m:ctrlPr>
-              </m:sSubPr>
+              </m:sSubSupPr>
               <m:e>
                 <m:r>
                   <w:rPr>
@@ -2449,7 +2462,15 @@
                   <m:t>i</m:t>
                 </m:r>
               </m:sub>
-            </m:sSub>
+              <m:sup>
+                <m:r>
+                  <w:rPr>
+                    <w:rFonts w:ascii="Cambria Math" w:hAnsi="Cambria Math"/>
+                  </w:rPr>
+                  <m:t>*</m:t>
+                </m:r>
+              </m:sup>
+            </m:sSubSup>
             <m:r>
               <w:rPr>
                 <w:rFonts w:ascii="Cambria Math" w:hAnsi="Cambria Math"/>
@@ -2599,11 +2620,2368 @@
         </w:rPr>
         <w:t xml:space="preserve"> </w:t>
       </w:r>
+      <w:r>
+        <w:rPr>
+          <w:rFonts w:eastAsiaTheme="minorEastAsia"/>
+        </w:rPr>
+        <w:t>and</w:t>
+      </w:r>
+      <w:r>
+        <w:rPr>
+          <w:rFonts w:eastAsiaTheme="minorEastAsia"/>
+        </w:rPr>
+        <w:t xml:space="preserve"> </w:t>
+      </w:r>
+      <m:oMath>
+        <m:sSubSup>
+          <m:sSubSupPr>
+            <m:ctrlPr>
+              <w:rPr>
+                <w:rFonts w:ascii="Cambria Math" w:hAnsi="Cambria Math"/>
+                <w:i/>
+              </w:rPr>
+            </m:ctrlPr>
+          </m:sSubSupPr>
+          <m:e>
+            <m:r>
+              <w:rPr>
+                <w:rFonts w:ascii="Cambria Math" w:hAnsi="Cambria Math"/>
+              </w:rPr>
+              <m:t>k</m:t>
+            </m:r>
+          </m:e>
+          <m:sub>
+            <m:r>
+              <w:rPr>
+                <w:rFonts w:ascii="Cambria Math" w:hAnsi="Cambria Math"/>
+              </w:rPr>
+              <m:t>i</m:t>
+            </m:r>
+          </m:sub>
+          <m:sup>
+            <m:r>
+              <w:rPr>
+                <w:rFonts w:ascii="Cambria Math" w:hAnsi="Cambria Math"/>
+              </w:rPr>
+              <m:t>*</m:t>
+            </m:r>
+          </m:sup>
+        </m:sSubSup>
+      </m:oMath>
+      <w:r>
+        <w:rPr>
+          <w:rFonts w:eastAsiaTheme="minorEastAsia"/>
+        </w:rPr>
+        <w:t xml:space="preserve"> are the </w:t>
+      </w:r>
+      <w:r>
+        <w:rPr>
+          <w:rFonts w:eastAsiaTheme="minorEastAsia"/>
+          <w:i/>
+          <w:iCs/>
+        </w:rPr>
+        <w:t>product factors</w:t>
+      </w:r>
+      <w:r>
+        <w:rPr>
+          <w:rFonts w:eastAsiaTheme="minorEastAsia"/>
+        </w:rPr>
+        <w:t xml:space="preserve"> given with</w:t>
+      </w:r>
+      <w:r>
+        <w:rPr>
+          <w:rFonts w:eastAsiaTheme="minorEastAsia"/>
+        </w:rPr>
+        <w:t xml:space="preserve"> </w:t>
+      </w:r>
+      <m:oMath>
+        <m:sSubSup>
+          <m:sSubSupPr>
+            <m:ctrlPr>
+              <w:rPr>
+                <w:rFonts w:ascii="Cambria Math" w:hAnsi="Cambria Math"/>
+                <w:i/>
+              </w:rPr>
+            </m:ctrlPr>
+          </m:sSubSupPr>
+          <m:e>
+            <m:r>
+              <w:rPr>
+                <w:rFonts w:ascii="Cambria Math" w:hAnsi="Cambria Math"/>
+              </w:rPr>
+              <m:t>k</m:t>
+            </m:r>
+          </m:e>
+          <m:sub>
+            <m:r>
+              <w:rPr>
+                <w:rFonts w:ascii="Cambria Math" w:hAnsi="Cambria Math"/>
+              </w:rPr>
+              <m:t>i</m:t>
+            </m:r>
+          </m:sub>
+          <m:sup>
+            <m:r>
+              <w:rPr>
+                <w:rFonts w:ascii="Cambria Math" w:hAnsi="Cambria Math"/>
+              </w:rPr>
+              <m:t>*</m:t>
+            </m:r>
+          </m:sup>
+        </m:sSubSup>
+        <m:r>
+          <w:rPr>
+            <w:rFonts w:ascii="Cambria Math" w:hAnsi="Cambria Math"/>
+          </w:rPr>
+          <m:t>=</m:t>
+        </m:r>
+        <m:sSub>
+          <m:sSubPr>
+            <m:ctrlPr>
+              <w:rPr>
+                <w:rFonts w:ascii="Cambria Math" w:hAnsi="Cambria Math"/>
+                <w:i/>
+              </w:rPr>
+            </m:ctrlPr>
+          </m:sSubPr>
+          <m:e>
+            <m:r>
+              <w:rPr>
+                <w:rFonts w:ascii="Cambria Math" w:hAnsi="Cambria Math"/>
+              </w:rPr>
+              <m:t>k</m:t>
+            </m:r>
+          </m:e>
+          <m:sub>
+            <m:sSub>
+              <m:sSubPr>
+                <m:ctrlPr>
+                  <w:rPr>
+                    <w:rFonts w:ascii="Cambria Math" w:hAnsi="Cambria Math"/>
+                    <w:i/>
+                  </w:rPr>
+                </m:ctrlPr>
+              </m:sSubPr>
+              <m:e>
+                <m:r>
+                  <w:rPr>
+                    <w:rFonts w:ascii="Cambria Math" w:hAnsi="Cambria Math"/>
+                  </w:rPr>
+                  <m:t>i</m:t>
+                </m:r>
+              </m:e>
+              <m:sub>
+                <m:r>
+                  <w:rPr>
+                    <w:rFonts w:ascii="Cambria Math" w:hAnsi="Cambria Math"/>
+                  </w:rPr>
+                  <m:t>1</m:t>
+                </m:r>
+              </m:sub>
+            </m:sSub>
+          </m:sub>
+        </m:sSub>
+        <m:r>
+          <w:rPr>
+            <w:rFonts w:ascii="Cambria Math" w:hAnsi="Cambria Math"/>
+          </w:rPr>
+          <m:t xml:space="preserve">* </m:t>
+        </m:r>
+        <m:sSub>
+          <m:sSubPr>
+            <m:ctrlPr>
+              <w:rPr>
+                <w:rFonts w:ascii="Cambria Math" w:hAnsi="Cambria Math"/>
+                <w:i/>
+              </w:rPr>
+            </m:ctrlPr>
+          </m:sSubPr>
+          <m:e>
+            <m:r>
+              <w:rPr>
+                <w:rFonts w:ascii="Cambria Math" w:hAnsi="Cambria Math"/>
+              </w:rPr>
+              <m:t>k</m:t>
+            </m:r>
+          </m:e>
+          <m:sub>
+            <m:sSub>
+              <m:sSubPr>
+                <m:ctrlPr>
+                  <w:rPr>
+                    <w:rFonts w:ascii="Cambria Math" w:hAnsi="Cambria Math"/>
+                    <w:i/>
+                  </w:rPr>
+                </m:ctrlPr>
+              </m:sSubPr>
+              <m:e>
+                <m:r>
+                  <w:rPr>
+                    <w:rFonts w:ascii="Cambria Math" w:hAnsi="Cambria Math"/>
+                  </w:rPr>
+                  <m:t>i</m:t>
+                </m:r>
+              </m:e>
+              <m:sub>
+                <m:r>
+                  <w:rPr>
+                    <w:rFonts w:ascii="Cambria Math" w:hAnsi="Cambria Math"/>
+                  </w:rPr>
+                  <m:t>2</m:t>
+                </m:r>
+              </m:sub>
+            </m:sSub>
+          </m:sub>
+        </m:sSub>
+        <m:r>
+          <w:rPr>
+            <w:rFonts w:ascii="Cambria Math" w:hAnsi="Cambria Math"/>
+          </w:rPr>
+          <m:t>*…*</m:t>
+        </m:r>
+        <m:sSub>
+          <m:sSubPr>
+            <m:ctrlPr>
+              <w:rPr>
+                <w:rFonts w:ascii="Cambria Math" w:hAnsi="Cambria Math"/>
+                <w:i/>
+              </w:rPr>
+            </m:ctrlPr>
+          </m:sSubPr>
+          <m:e>
+            <m:r>
+              <w:rPr>
+                <w:rFonts w:ascii="Cambria Math" w:hAnsi="Cambria Math"/>
+              </w:rPr>
+              <m:t>k</m:t>
+            </m:r>
+          </m:e>
+          <m:sub>
+            <m:sSub>
+              <m:sSubPr>
+                <m:ctrlPr>
+                  <w:rPr>
+                    <w:rFonts w:ascii="Cambria Math" w:hAnsi="Cambria Math"/>
+                    <w:i/>
+                  </w:rPr>
+                </m:ctrlPr>
+              </m:sSubPr>
+              <m:e>
+                <m:r>
+                  <w:rPr>
+                    <w:rFonts w:ascii="Cambria Math" w:hAnsi="Cambria Math"/>
+                  </w:rPr>
+                  <m:t>i</m:t>
+                </m:r>
+              </m:e>
+              <m:sub>
+                <m:r>
+                  <w:rPr>
+                    <w:rFonts w:ascii="Cambria Math" w:hAnsi="Cambria Math"/>
+                  </w:rPr>
+                  <m:t>n</m:t>
+                </m:r>
+              </m:sub>
+            </m:sSub>
+          </m:sub>
+        </m:sSub>
+        <m:r>
+          <w:rPr>
+            <w:rFonts w:ascii="Cambria Math" w:hAnsi="Cambria Math"/>
+          </w:rPr>
+          <m:t>;n≤h</m:t>
+        </m:r>
+      </m:oMath>
+      <w:r>
+        <w:rPr>
+          <w:rFonts w:eastAsiaTheme="minorEastAsia"/>
+        </w:rPr>
+        <w:t xml:space="preserve">. The node values </w:t>
+      </w:r>
+      <m:oMath>
+        <m:sSub>
+          <m:sSubPr>
+            <m:ctrlPr>
+              <w:rPr>
+                <w:rFonts w:ascii="Cambria Math" w:hAnsi="Cambria Math"/>
+                <w:i/>
+              </w:rPr>
+            </m:ctrlPr>
+          </m:sSubPr>
+          <m:e>
+            <m:r>
+              <w:rPr>
+                <w:rFonts w:ascii="Cambria Math" w:hAnsi="Cambria Math"/>
+              </w:rPr>
+              <m:t>v</m:t>
+            </m:r>
+          </m:e>
+          <m:sub>
+            <m:r>
+              <w:rPr>
+                <w:rFonts w:ascii="Cambria Math" w:hAnsi="Cambria Math"/>
+              </w:rPr>
+              <m:t>i</m:t>
+            </m:r>
+          </m:sub>
+        </m:sSub>
+      </m:oMath>
+      <w:r>
+        <w:rPr>
+          <w:rFonts w:eastAsiaTheme="minorEastAsia"/>
+        </w:rPr>
+        <w:t xml:space="preserve"> are the values </w:t>
+      </w:r>
+      <m:oMath>
+        <m:sSubSup>
+          <m:sSubSupPr>
+            <m:ctrlPr>
+              <w:rPr>
+                <w:rFonts w:ascii="Cambria Math" w:eastAsiaTheme="minorEastAsia" w:hAnsi="Cambria Math"/>
+                <w:i/>
+              </w:rPr>
+            </m:ctrlPr>
+          </m:sSubSupPr>
+          <m:e>
+            <m:r>
+              <w:rPr>
+                <w:rFonts w:ascii="Cambria Math" w:eastAsiaTheme="minorEastAsia" w:hAnsi="Cambria Math"/>
+              </w:rPr>
+              <m:t>v</m:t>
+            </m:r>
+          </m:e>
+          <m:sub>
+            <m:r>
+              <w:rPr>
+                <w:rFonts w:ascii="Cambria Math" w:eastAsiaTheme="minorEastAsia" w:hAnsi="Cambria Math"/>
+              </w:rPr>
+              <m:t>q</m:t>
+            </m:r>
+          </m:sub>
+          <m:sup>
+            <m:r>
+              <w:rPr>
+                <w:rFonts w:ascii="Cambria Math" w:eastAsiaTheme="minorEastAsia" w:hAnsi="Cambria Math"/>
+              </w:rPr>
+              <m:t>p</m:t>
+            </m:r>
+          </m:sup>
+        </m:sSubSup>
+      </m:oMath>
+      <w:r>
+        <w:rPr>
+          <w:rFonts w:eastAsiaTheme="minorEastAsia"/>
+        </w:rPr>
+        <w:t xml:space="preserve"> ordered in increasing order of </w:t>
+      </w:r>
+      <m:oMath>
+        <m:sSubSup>
+          <m:sSubSupPr>
+            <m:ctrlPr>
+              <w:rPr>
+                <w:rFonts w:ascii="Cambria Math" w:hAnsi="Cambria Math"/>
+                <w:i/>
+              </w:rPr>
+            </m:ctrlPr>
+          </m:sSubSupPr>
+          <m:e>
+            <m:r>
+              <w:rPr>
+                <w:rFonts w:ascii="Cambria Math" w:hAnsi="Cambria Math"/>
+              </w:rPr>
+              <m:t>k</m:t>
+            </m:r>
+          </m:e>
+          <m:sub>
+            <m:r>
+              <w:rPr>
+                <w:rFonts w:ascii="Cambria Math" w:hAnsi="Cambria Math"/>
+              </w:rPr>
+              <m:t>i</m:t>
+            </m:r>
+          </m:sub>
+          <m:sup>
+            <m:r>
+              <w:rPr>
+                <w:rFonts w:ascii="Cambria Math" w:hAnsi="Cambria Math"/>
+              </w:rPr>
+              <m:t>*</m:t>
+            </m:r>
+          </m:sup>
+        </m:sSubSup>
+      </m:oMath>
+      <w:r>
+        <w:rPr>
+          <w:rFonts w:eastAsiaTheme="minorEastAsia"/>
+        </w:rPr>
+        <w:t>.</w:t>
+      </w:r>
+      <w:r>
+        <w:rPr>
+          <w:rFonts w:eastAsiaTheme="minorEastAsia"/>
+        </w:rPr>
+        <w:t xml:space="preserve"> This order corresponds to level order traversal of the </w:t>
+      </w:r>
+      <m:oMath>
+        <m:r>
+          <w:rPr>
+            <w:rFonts w:ascii="Cambria Math" w:eastAsiaTheme="minorEastAsia" w:hAnsi="Cambria Math"/>
+          </w:rPr>
+          <m:t>m</m:t>
+        </m:r>
+      </m:oMath>
+      <w:r>
+        <w:rPr>
+          <w:rFonts w:eastAsiaTheme="minorEastAsia"/>
+        </w:rPr>
+        <w:t>-ary tree.</w:t>
+      </w:r>
     </w:p>
     <w:p>
       <w:pPr>
         <w:spacing w:after="0" w:line="240" w:lineRule="auto"/>
       </w:pPr>
+    </w:p>
+    <w:p>
+      <w:pPr>
+        <w:spacing w:after="0" w:line="240" w:lineRule="auto"/>
+      </w:pPr>
+    </w:p>
+    <w:p>
+      <w:pPr>
+        <w:spacing w:after="0" w:line="240" w:lineRule="auto"/>
+      </w:pPr>
+      <w:r>
+        <w:t xml:space="preserve">Let us have the tree </w:t>
+      </w:r>
+      <m:oMath>
+        <m:sSub>
+          <m:sSubPr>
+            <m:ctrlPr>
+              <w:rPr>
+                <w:rFonts w:ascii="Cambria Math" w:hAnsi="Cambria Math"/>
+                <w:i/>
+              </w:rPr>
+            </m:ctrlPr>
+          </m:sSubPr>
+          <m:e>
+            <m:r>
+              <w:rPr>
+                <w:rFonts w:ascii="Cambria Math" w:hAnsi="Cambria Math"/>
+              </w:rPr>
+              <m:t>T</m:t>
+            </m:r>
+          </m:e>
+          <m:sub>
+            <m:r>
+              <w:rPr>
+                <w:rFonts w:ascii="Cambria Math" w:hAnsi="Cambria Math"/>
+              </w:rPr>
+              <m:t>1</m:t>
+            </m:r>
+          </m:sub>
+        </m:sSub>
+      </m:oMath>
+      <w:r>
+        <w:t xml:space="preserve"> given with the expression </w:t>
+      </w:r>
+    </w:p>
+    <w:p>
+      <w:pPr>
+        <w:spacing w:after="0" w:line="240" w:lineRule="auto"/>
+        <w:rPr>
+          <w:rFonts w:eastAsiaTheme="minorEastAsia"/>
+        </w:rPr>
+      </w:pPr>
+      <m:oMath>
+        <m:sSub>
+          <m:sSubPr>
+            <m:ctrlPr>
+              <w:rPr>
+                <w:rFonts w:ascii="Cambria Math" w:hAnsi="Cambria Math"/>
+                <w:i/>
+              </w:rPr>
+            </m:ctrlPr>
+          </m:sSubPr>
+          <m:e>
+            <m:r>
+              <w:rPr>
+                <w:rFonts w:ascii="Cambria Math" w:hAnsi="Cambria Math"/>
+              </w:rPr>
+              <m:t>T</m:t>
+            </m:r>
+          </m:e>
+          <m:sub>
+            <m:r>
+              <w:rPr>
+                <w:rFonts w:ascii="Cambria Math" w:hAnsi="Cambria Math"/>
+              </w:rPr>
+              <m:t>1</m:t>
+            </m:r>
+          </m:sub>
+        </m:sSub>
+        <m:r>
+          <w:rPr>
+            <w:rFonts w:ascii="Cambria Math" w:hAnsi="Cambria Math"/>
+          </w:rPr>
+          <m:t xml:space="preserve">= </m:t>
+        </m:r>
+        <m:d>
+          <m:dPr>
+            <m:ctrlPr>
+              <w:rPr>
+                <w:rFonts w:ascii="Cambria Math" w:hAnsi="Cambria Math"/>
+                <w:i/>
+              </w:rPr>
+            </m:ctrlPr>
+          </m:dPr>
+          <m:e>
+            <m:r>
+              <w:rPr>
+                <w:rFonts w:ascii="Cambria Math" w:hAnsi="Cambria Math"/>
+              </w:rPr>
+              <m:t xml:space="preserve">1, </m:t>
+            </m:r>
+            <m:d>
+              <m:dPr>
+                <m:ctrlPr>
+                  <w:rPr>
+                    <w:rFonts w:ascii="Cambria Math" w:hAnsi="Cambria Math"/>
+                    <w:i/>
+                  </w:rPr>
+                </m:ctrlPr>
+              </m:dPr>
+              <m:e>
+                <m:sSub>
+                  <m:sSubPr>
+                    <m:ctrlPr>
+                      <w:rPr>
+                        <w:rFonts w:ascii="Cambria Math" w:hAnsi="Cambria Math"/>
+                        <w:i/>
+                      </w:rPr>
+                    </m:ctrlPr>
+                  </m:sSubPr>
+                  <m:e>
+                    <m:r>
+                      <w:rPr>
+                        <w:rFonts w:ascii="Cambria Math" w:hAnsi="Cambria Math"/>
+                      </w:rPr>
+                      <m:t>v</m:t>
+                    </m:r>
+                  </m:e>
+                  <m:sub>
+                    <m:r>
+                      <w:rPr>
+                        <w:rFonts w:ascii="Cambria Math" w:hAnsi="Cambria Math"/>
+                      </w:rPr>
+                      <m:t>0</m:t>
+                    </m:r>
+                  </m:sub>
+                </m:sSub>
+                <m:r>
+                  <w:rPr>
+                    <w:rFonts w:ascii="Cambria Math" w:hAnsi="Cambria Math"/>
+                  </w:rPr>
+                  <m:t>+</m:t>
+                </m:r>
+                <m:d>
+                  <m:dPr>
+                    <m:ctrlPr>
+                      <w:rPr>
+                        <w:rFonts w:ascii="Cambria Math" w:hAnsi="Cambria Math"/>
+                        <w:i/>
+                      </w:rPr>
+                    </m:ctrlPr>
+                  </m:dPr>
+                  <m:e>
+                    <m:sSub>
+                      <m:sSubPr>
+                        <m:ctrlPr>
+                          <w:rPr>
+                            <w:rFonts w:ascii="Cambria Math" w:hAnsi="Cambria Math"/>
+                            <w:i/>
+                          </w:rPr>
+                        </m:ctrlPr>
+                      </m:sSubPr>
+                      <m:e>
+                        <m:r>
+                          <w:rPr>
+                            <w:rFonts w:ascii="Cambria Math" w:hAnsi="Cambria Math"/>
+                          </w:rPr>
+                          <m:t>k</m:t>
+                        </m:r>
+                      </m:e>
+                      <m:sub>
+                        <m:r>
+                          <w:rPr>
+                            <w:rFonts w:ascii="Cambria Math" w:hAnsi="Cambria Math"/>
+                          </w:rPr>
+                          <m:t>1</m:t>
+                        </m:r>
+                      </m:sub>
+                    </m:sSub>
+                    <m:r>
+                      <w:rPr>
+                        <w:rFonts w:ascii="Cambria Math" w:hAnsi="Cambria Math"/>
+                      </w:rPr>
+                      <m:t xml:space="preserve">, </m:t>
+                    </m:r>
+                    <m:sSub>
+                      <m:sSubPr>
+                        <m:ctrlPr>
+                          <w:rPr>
+                            <w:rFonts w:ascii="Cambria Math" w:hAnsi="Cambria Math"/>
+                            <w:i/>
+                          </w:rPr>
+                        </m:ctrlPr>
+                      </m:sSubPr>
+                      <m:e>
+                        <m:r>
+                          <w:rPr>
+                            <w:rFonts w:ascii="Cambria Math" w:hAnsi="Cambria Math"/>
+                          </w:rPr>
+                          <m:t>v</m:t>
+                        </m:r>
+                      </m:e>
+                      <m:sub>
+                        <m:r>
+                          <w:rPr>
+                            <w:rFonts w:ascii="Cambria Math" w:hAnsi="Cambria Math"/>
+                          </w:rPr>
+                          <m:t>1</m:t>
+                        </m:r>
+                      </m:sub>
+                    </m:sSub>
+                    <m:r>
+                      <w:rPr>
+                        <w:rFonts w:ascii="Cambria Math" w:hAnsi="Cambria Math"/>
+                      </w:rPr>
+                      <m:t xml:space="preserve">+ </m:t>
+                    </m:r>
+                    <m:d>
+                      <m:dPr>
+                        <m:ctrlPr>
+                          <w:rPr>
+                            <w:rFonts w:ascii="Cambria Math" w:hAnsi="Cambria Math"/>
+                            <w:i/>
+                          </w:rPr>
+                        </m:ctrlPr>
+                      </m:dPr>
+                      <m:e>
+                        <m:sSub>
+                          <m:sSubPr>
+                            <m:ctrlPr>
+                              <w:rPr>
+                                <w:rFonts w:ascii="Cambria Math" w:hAnsi="Cambria Math"/>
+                                <w:i/>
+                              </w:rPr>
+                            </m:ctrlPr>
+                          </m:sSubPr>
+                          <m:e>
+                            <m:r>
+                              <w:rPr>
+                                <w:rFonts w:ascii="Cambria Math" w:hAnsi="Cambria Math"/>
+                              </w:rPr>
+                              <m:t>k</m:t>
+                            </m:r>
+                          </m:e>
+                          <m:sub>
+                            <m:r>
+                              <w:rPr>
+                                <w:rFonts w:ascii="Cambria Math" w:hAnsi="Cambria Math"/>
+                              </w:rPr>
+                              <m:t>1</m:t>
+                            </m:r>
+                          </m:sub>
+                        </m:sSub>
+                        <m:r>
+                          <w:rPr>
+                            <w:rFonts w:ascii="Cambria Math" w:hAnsi="Cambria Math"/>
+                          </w:rPr>
+                          <m:t xml:space="preserve">, </m:t>
+                        </m:r>
+                        <m:d>
+                          <m:dPr>
+                            <m:ctrlPr>
+                              <w:rPr>
+                                <w:rFonts w:ascii="Cambria Math" w:hAnsi="Cambria Math"/>
+                                <w:i/>
+                              </w:rPr>
+                            </m:ctrlPr>
+                          </m:dPr>
+                          <m:e>
+                            <m:sSub>
+                              <m:sSubPr>
+                                <m:ctrlPr>
+                                  <w:rPr>
+                                    <w:rFonts w:ascii="Cambria Math" w:hAnsi="Cambria Math"/>
+                                    <w:i/>
+                                  </w:rPr>
+                                </m:ctrlPr>
+                              </m:sSubPr>
+                              <m:e>
+                                <m:r>
+                                  <w:rPr>
+                                    <w:rFonts w:ascii="Cambria Math" w:hAnsi="Cambria Math"/>
+                                  </w:rPr>
+                                  <m:t>v</m:t>
+                                </m:r>
+                              </m:e>
+                              <m:sub>
+                                <m:r>
+                                  <w:rPr>
+                                    <w:rFonts w:ascii="Cambria Math" w:hAnsi="Cambria Math"/>
+                                  </w:rPr>
+                                  <m:t>2</m:t>
+                                </m:r>
+                              </m:sub>
+                            </m:sSub>
+                            <m:r>
+                              <w:rPr>
+                                <w:rFonts w:ascii="Cambria Math" w:hAnsi="Cambria Math"/>
+                              </w:rPr>
+                              <m:t xml:space="preserve"> + </m:t>
+                            </m:r>
+                            <m:d>
+                              <m:dPr>
+                                <m:ctrlPr>
+                                  <w:rPr>
+                                    <w:rFonts w:ascii="Cambria Math" w:hAnsi="Cambria Math"/>
+                                    <w:i/>
+                                  </w:rPr>
+                                </m:ctrlPr>
+                              </m:dPr>
+                              <m:e>
+                                <m:sSub>
+                                  <m:sSubPr>
+                                    <m:ctrlPr>
+                                      <w:rPr>
+                                        <w:rFonts w:ascii="Cambria Math" w:hAnsi="Cambria Math"/>
+                                        <w:i/>
+                                      </w:rPr>
+                                    </m:ctrlPr>
+                                  </m:sSubPr>
+                                  <m:e>
+                                    <m:r>
+                                      <w:rPr>
+                                        <w:rFonts w:ascii="Cambria Math" w:hAnsi="Cambria Math"/>
+                                      </w:rPr>
+                                      <m:t>k</m:t>
+                                    </m:r>
+                                  </m:e>
+                                  <m:sub>
+                                    <m:r>
+                                      <w:rPr>
+                                        <w:rFonts w:ascii="Cambria Math" w:hAnsi="Cambria Math"/>
+                                      </w:rPr>
+                                      <m:t>1</m:t>
+                                    </m:r>
+                                  </m:sub>
+                                </m:sSub>
+                                <m:r>
+                                  <w:rPr>
+                                    <w:rFonts w:ascii="Cambria Math" w:hAnsi="Cambria Math"/>
+                                  </w:rPr>
+                                  <m:t xml:space="preserve">, </m:t>
+                                </m:r>
+                                <m:sSub>
+                                  <m:sSubPr>
+                                    <m:ctrlPr>
+                                      <w:rPr>
+                                        <w:rFonts w:ascii="Cambria Math" w:hAnsi="Cambria Math"/>
+                                        <w:i/>
+                                      </w:rPr>
+                                    </m:ctrlPr>
+                                  </m:sSubPr>
+                                  <m:e>
+                                    <m:r>
+                                      <w:rPr>
+                                        <w:rFonts w:ascii="Cambria Math" w:hAnsi="Cambria Math"/>
+                                      </w:rPr>
+                                      <m:t>v</m:t>
+                                    </m:r>
+                                  </m:e>
+                                  <m:sub>
+                                    <m:r>
+                                      <w:rPr>
+                                        <w:rFonts w:ascii="Cambria Math" w:hAnsi="Cambria Math"/>
+                                      </w:rPr>
+                                      <m:t>3</m:t>
+                                    </m:r>
+                                  </m:sub>
+                                </m:sSub>
+                              </m:e>
+                            </m:d>
+                            <m:r>
+                              <w:rPr>
+                                <w:rFonts w:ascii="Cambria Math" w:hAnsi="Cambria Math"/>
+                              </w:rPr>
+                              <m:t xml:space="preserve"> + </m:t>
+                            </m:r>
+                            <m:d>
+                              <m:dPr>
+                                <m:ctrlPr>
+                                  <w:rPr>
+                                    <w:rFonts w:ascii="Cambria Math" w:hAnsi="Cambria Math"/>
+                                    <w:i/>
+                                  </w:rPr>
+                                </m:ctrlPr>
+                              </m:dPr>
+                              <m:e>
+                                <m:sSub>
+                                  <m:sSubPr>
+                                    <m:ctrlPr>
+                                      <w:rPr>
+                                        <w:rFonts w:ascii="Cambria Math" w:hAnsi="Cambria Math"/>
+                                        <w:i/>
+                                      </w:rPr>
+                                    </m:ctrlPr>
+                                  </m:sSubPr>
+                                  <m:e>
+                                    <m:r>
+                                      <w:rPr>
+                                        <w:rFonts w:ascii="Cambria Math" w:hAnsi="Cambria Math"/>
+                                      </w:rPr>
+                                      <m:t>k</m:t>
+                                    </m:r>
+                                  </m:e>
+                                  <m:sub>
+                                    <m:r>
+                                      <w:rPr>
+                                        <w:rFonts w:ascii="Cambria Math" w:hAnsi="Cambria Math"/>
+                                      </w:rPr>
+                                      <m:t>2</m:t>
+                                    </m:r>
+                                  </m:sub>
+                                </m:sSub>
+                                <m:r>
+                                  <w:rPr>
+                                    <w:rFonts w:ascii="Cambria Math" w:hAnsi="Cambria Math"/>
+                                  </w:rPr>
+                                  <m:t xml:space="preserve">, </m:t>
+                                </m:r>
+                                <m:sSub>
+                                  <m:sSubPr>
+                                    <m:ctrlPr>
+                                      <w:rPr>
+                                        <w:rFonts w:ascii="Cambria Math" w:hAnsi="Cambria Math"/>
+                                        <w:i/>
+                                      </w:rPr>
+                                    </m:ctrlPr>
+                                  </m:sSubPr>
+                                  <m:e>
+                                    <m:r>
+                                      <w:rPr>
+                                        <w:rFonts w:ascii="Cambria Math" w:hAnsi="Cambria Math"/>
+                                      </w:rPr>
+                                      <m:t>v</m:t>
+                                    </m:r>
+                                  </m:e>
+                                  <m:sub>
+                                    <m:r>
+                                      <w:rPr>
+                                        <w:rFonts w:ascii="Cambria Math" w:hAnsi="Cambria Math"/>
+                                      </w:rPr>
+                                      <m:t>4</m:t>
+                                    </m:r>
+                                  </m:sub>
+                                </m:sSub>
+                              </m:e>
+                            </m:d>
+                          </m:e>
+                        </m:d>
+                      </m:e>
+                    </m:d>
+                    <m:r>
+                      <w:rPr>
+                        <w:rFonts w:ascii="Cambria Math" w:hAnsi="Cambria Math"/>
+                      </w:rPr>
+                      <m:t xml:space="preserve"> +</m:t>
+                    </m:r>
+                    <m:d>
+                      <m:dPr>
+                        <m:ctrlPr>
+                          <w:rPr>
+                            <w:rFonts w:ascii="Cambria Math" w:hAnsi="Cambria Math"/>
+                            <w:i/>
+                          </w:rPr>
+                        </m:ctrlPr>
+                      </m:dPr>
+                      <m:e>
+                        <m:sSub>
+                          <m:sSubPr>
+                            <m:ctrlPr>
+                              <w:rPr>
+                                <w:rFonts w:ascii="Cambria Math" w:hAnsi="Cambria Math"/>
+                                <w:i/>
+                              </w:rPr>
+                            </m:ctrlPr>
+                          </m:sSubPr>
+                          <m:e>
+                            <m:r>
+                              <w:rPr>
+                                <w:rFonts w:ascii="Cambria Math" w:hAnsi="Cambria Math"/>
+                              </w:rPr>
+                              <m:t>k</m:t>
+                            </m:r>
+                          </m:e>
+                          <m:sub>
+                            <m:r>
+                              <w:rPr>
+                                <w:rFonts w:ascii="Cambria Math" w:hAnsi="Cambria Math"/>
+                              </w:rPr>
+                              <m:t>2</m:t>
+                            </m:r>
+                          </m:sub>
+                        </m:sSub>
+                        <m:r>
+                          <w:rPr>
+                            <w:rFonts w:ascii="Cambria Math" w:hAnsi="Cambria Math"/>
+                          </w:rPr>
+                          <m:t xml:space="preserve">, </m:t>
+                        </m:r>
+                        <m:sSub>
+                          <m:sSubPr>
+                            <m:ctrlPr>
+                              <w:rPr>
+                                <w:rFonts w:ascii="Cambria Math" w:hAnsi="Cambria Math"/>
+                                <w:i/>
+                              </w:rPr>
+                            </m:ctrlPr>
+                          </m:sSubPr>
+                          <m:e>
+                            <m:r>
+                              <w:rPr>
+                                <w:rFonts w:ascii="Cambria Math" w:hAnsi="Cambria Math"/>
+                              </w:rPr>
+                              <m:t>v</m:t>
+                            </m:r>
+                          </m:e>
+                          <m:sub>
+                            <m:r>
+                              <w:rPr>
+                                <w:rFonts w:ascii="Cambria Math" w:hAnsi="Cambria Math"/>
+                              </w:rPr>
+                              <m:t>5</m:t>
+                            </m:r>
+                          </m:sub>
+                        </m:sSub>
+                      </m:e>
+                    </m:d>
+                  </m:e>
+                </m:d>
+                <m:r>
+                  <w:rPr>
+                    <w:rFonts w:ascii="Cambria Math" w:hAnsi="Cambria Math"/>
+                  </w:rPr>
+                  <m:t xml:space="preserve"> + </m:t>
+                </m:r>
+                <m:d>
+                  <m:dPr>
+                    <m:ctrlPr>
+                      <w:rPr>
+                        <w:rFonts w:ascii="Cambria Math" w:hAnsi="Cambria Math"/>
+                        <w:i/>
+                      </w:rPr>
+                    </m:ctrlPr>
+                  </m:dPr>
+                  <m:e>
+                    <m:sSub>
+                      <m:sSubPr>
+                        <m:ctrlPr>
+                          <w:rPr>
+                            <w:rFonts w:ascii="Cambria Math" w:hAnsi="Cambria Math"/>
+                            <w:i/>
+                          </w:rPr>
+                        </m:ctrlPr>
+                      </m:sSubPr>
+                      <m:e>
+                        <m:r>
+                          <w:rPr>
+                            <w:rFonts w:ascii="Cambria Math" w:hAnsi="Cambria Math"/>
+                          </w:rPr>
+                          <m:t>k</m:t>
+                        </m:r>
+                      </m:e>
+                      <m:sub>
+                        <m:r>
+                          <w:rPr>
+                            <w:rFonts w:ascii="Cambria Math" w:hAnsi="Cambria Math"/>
+                          </w:rPr>
+                          <m:t>2</m:t>
+                        </m:r>
+                      </m:sub>
+                    </m:sSub>
+                    <m:r>
+                      <w:rPr>
+                        <w:rFonts w:ascii="Cambria Math" w:hAnsi="Cambria Math"/>
+                      </w:rPr>
+                      <m:t xml:space="preserve">, </m:t>
+                    </m:r>
+                    <m:sSub>
+                      <m:sSubPr>
+                        <m:ctrlPr>
+                          <w:rPr>
+                            <w:rFonts w:ascii="Cambria Math" w:hAnsi="Cambria Math"/>
+                            <w:i/>
+                          </w:rPr>
+                        </m:ctrlPr>
+                      </m:sSubPr>
+                      <m:e>
+                        <m:r>
+                          <w:rPr>
+                            <w:rFonts w:ascii="Cambria Math" w:hAnsi="Cambria Math"/>
+                          </w:rPr>
+                          <m:t>v</m:t>
+                        </m:r>
+                      </m:e>
+                      <m:sub>
+                        <m:r>
+                          <w:rPr>
+                            <w:rFonts w:ascii="Cambria Math" w:hAnsi="Cambria Math"/>
+                          </w:rPr>
+                          <m:t>6</m:t>
+                        </m:r>
+                      </m:sub>
+                    </m:sSub>
+                  </m:e>
+                </m:d>
+                <m:r>
+                  <w:rPr>
+                    <w:rFonts w:ascii="Cambria Math" w:hAnsi="Cambria Math"/>
+                  </w:rPr>
+                  <m:t xml:space="preserve"> + </m:t>
+                </m:r>
+                <m:d>
+                  <m:dPr>
+                    <m:ctrlPr>
+                      <w:rPr>
+                        <w:rFonts w:ascii="Cambria Math" w:hAnsi="Cambria Math"/>
+                        <w:i/>
+                      </w:rPr>
+                    </m:ctrlPr>
+                  </m:dPr>
+                  <m:e>
+                    <m:sSub>
+                      <m:sSubPr>
+                        <m:ctrlPr>
+                          <w:rPr>
+                            <w:rFonts w:ascii="Cambria Math" w:hAnsi="Cambria Math"/>
+                            <w:i/>
+                          </w:rPr>
+                        </m:ctrlPr>
+                      </m:sSubPr>
+                      <m:e>
+                        <m:r>
+                          <w:rPr>
+                            <w:rFonts w:ascii="Cambria Math" w:hAnsi="Cambria Math"/>
+                          </w:rPr>
+                          <m:t>k</m:t>
+                        </m:r>
+                      </m:e>
+                      <m:sub>
+                        <m:r>
+                          <w:rPr>
+                            <w:rFonts w:ascii="Cambria Math" w:hAnsi="Cambria Math"/>
+                          </w:rPr>
+                          <m:t>3</m:t>
+                        </m:r>
+                      </m:sub>
+                    </m:sSub>
+                    <m:r>
+                      <w:rPr>
+                        <w:rFonts w:ascii="Cambria Math" w:hAnsi="Cambria Math"/>
+                      </w:rPr>
+                      <m:t xml:space="preserve">, </m:t>
+                    </m:r>
+                    <m:d>
+                      <m:dPr>
+                        <m:ctrlPr>
+                          <w:rPr>
+                            <w:rFonts w:ascii="Cambria Math" w:hAnsi="Cambria Math"/>
+                            <w:i/>
+                          </w:rPr>
+                        </m:ctrlPr>
+                      </m:dPr>
+                      <m:e>
+                        <m:sSub>
+                          <m:sSubPr>
+                            <m:ctrlPr>
+                              <w:rPr>
+                                <w:rFonts w:ascii="Cambria Math" w:hAnsi="Cambria Math"/>
+                                <w:i/>
+                              </w:rPr>
+                            </m:ctrlPr>
+                          </m:sSubPr>
+                          <m:e>
+                            <m:r>
+                              <w:rPr>
+                                <w:rFonts w:ascii="Cambria Math" w:hAnsi="Cambria Math"/>
+                              </w:rPr>
+                              <m:t>v</m:t>
+                            </m:r>
+                          </m:e>
+                          <m:sub>
+                            <m:r>
+                              <w:rPr>
+                                <w:rFonts w:ascii="Cambria Math" w:hAnsi="Cambria Math"/>
+                              </w:rPr>
+                              <m:t>7</m:t>
+                            </m:r>
+                          </m:sub>
+                        </m:sSub>
+                        <m:r>
+                          <w:rPr>
+                            <w:rFonts w:ascii="Cambria Math" w:hAnsi="Cambria Math"/>
+                          </w:rPr>
+                          <m:t xml:space="preserve"> + </m:t>
+                        </m:r>
+                        <m:d>
+                          <m:dPr>
+                            <m:ctrlPr>
+                              <w:rPr>
+                                <w:rFonts w:ascii="Cambria Math" w:hAnsi="Cambria Math"/>
+                                <w:i/>
+                              </w:rPr>
+                            </m:ctrlPr>
+                          </m:dPr>
+                          <m:e>
+                            <m:sSub>
+                              <m:sSubPr>
+                                <m:ctrlPr>
+                                  <w:rPr>
+                                    <w:rFonts w:ascii="Cambria Math" w:hAnsi="Cambria Math"/>
+                                    <w:i/>
+                                  </w:rPr>
+                                </m:ctrlPr>
+                              </m:sSubPr>
+                              <m:e>
+                                <m:r>
+                                  <w:rPr>
+                                    <w:rFonts w:ascii="Cambria Math" w:hAnsi="Cambria Math"/>
+                                  </w:rPr>
+                                  <m:t>k</m:t>
+                                </m:r>
+                              </m:e>
+                              <m:sub>
+                                <m:r>
+                                  <w:rPr>
+                                    <w:rFonts w:ascii="Cambria Math" w:hAnsi="Cambria Math"/>
+                                  </w:rPr>
+                                  <m:t>1</m:t>
+                                </m:r>
+                              </m:sub>
+                            </m:sSub>
+                            <m:r>
+                              <w:rPr>
+                                <w:rFonts w:ascii="Cambria Math" w:hAnsi="Cambria Math"/>
+                              </w:rPr>
+                              <m:t xml:space="preserve">, </m:t>
+                            </m:r>
+                            <m:sSub>
+                              <m:sSubPr>
+                                <m:ctrlPr>
+                                  <w:rPr>
+                                    <w:rFonts w:ascii="Cambria Math" w:hAnsi="Cambria Math"/>
+                                    <w:i/>
+                                  </w:rPr>
+                                </m:ctrlPr>
+                              </m:sSubPr>
+                              <m:e>
+                                <m:r>
+                                  <w:rPr>
+                                    <w:rFonts w:ascii="Cambria Math" w:hAnsi="Cambria Math"/>
+                                  </w:rPr>
+                                  <m:t>v</m:t>
+                                </m:r>
+                              </m:e>
+                              <m:sub>
+                                <m:r>
+                                  <w:rPr>
+                                    <w:rFonts w:ascii="Cambria Math" w:hAnsi="Cambria Math"/>
+                                  </w:rPr>
+                                  <m:t>8</m:t>
+                                </m:r>
+                              </m:sub>
+                            </m:sSub>
+                          </m:e>
+                        </m:d>
+                        <m:r>
+                          <w:rPr>
+                            <w:rFonts w:ascii="Cambria Math" w:hAnsi="Cambria Math"/>
+                          </w:rPr>
+                          <m:t xml:space="preserve"> + </m:t>
+                        </m:r>
+                        <m:d>
+                          <m:dPr>
+                            <m:ctrlPr>
+                              <w:rPr>
+                                <w:rFonts w:ascii="Cambria Math" w:hAnsi="Cambria Math"/>
+                                <w:i/>
+                              </w:rPr>
+                            </m:ctrlPr>
+                          </m:dPr>
+                          <m:e>
+                            <m:sSub>
+                              <m:sSubPr>
+                                <m:ctrlPr>
+                                  <w:rPr>
+                                    <w:rFonts w:ascii="Cambria Math" w:hAnsi="Cambria Math"/>
+                                    <w:i/>
+                                  </w:rPr>
+                                </m:ctrlPr>
+                              </m:sSubPr>
+                              <m:e>
+                                <m:r>
+                                  <w:rPr>
+                                    <w:rFonts w:ascii="Cambria Math" w:hAnsi="Cambria Math"/>
+                                  </w:rPr>
+                                  <m:t>k</m:t>
+                                </m:r>
+                              </m:e>
+                              <m:sub>
+                                <m:r>
+                                  <w:rPr>
+                                    <w:rFonts w:ascii="Cambria Math" w:hAnsi="Cambria Math"/>
+                                  </w:rPr>
+                                  <m:t>2</m:t>
+                                </m:r>
+                              </m:sub>
+                            </m:sSub>
+                            <m:r>
+                              <w:rPr>
+                                <w:rFonts w:ascii="Cambria Math" w:hAnsi="Cambria Math"/>
+                              </w:rPr>
+                              <m:t xml:space="preserve">, </m:t>
+                            </m:r>
+                            <m:sSub>
+                              <m:sSubPr>
+                                <m:ctrlPr>
+                                  <w:rPr>
+                                    <w:rFonts w:ascii="Cambria Math" w:hAnsi="Cambria Math"/>
+                                    <w:i/>
+                                  </w:rPr>
+                                </m:ctrlPr>
+                              </m:sSubPr>
+                              <m:e>
+                                <m:r>
+                                  <w:rPr>
+                                    <w:rFonts w:ascii="Cambria Math" w:hAnsi="Cambria Math"/>
+                                  </w:rPr>
+                                  <m:t>v</m:t>
+                                </m:r>
+                              </m:e>
+                              <m:sub>
+                                <m:r>
+                                  <w:rPr>
+                                    <w:rFonts w:ascii="Cambria Math" w:hAnsi="Cambria Math"/>
+                                  </w:rPr>
+                                  <m:t>9</m:t>
+                                </m:r>
+                              </m:sub>
+                            </m:sSub>
+                          </m:e>
+                        </m:d>
+                      </m:e>
+                    </m:d>
+                  </m:e>
+                </m:d>
+              </m:e>
+            </m:d>
+          </m:e>
+        </m:d>
+      </m:oMath>
+      <w:r>
+        <w:rPr>
+          <w:rFonts w:eastAsiaTheme="minorEastAsia"/>
+        </w:rPr>
+        <w:t xml:space="preserve"> </w:t>
+      </w:r>
+    </w:p>
+    <w:p>
+      <w:pPr>
+        <w:spacing w:after="0" w:line="240" w:lineRule="auto"/>
+        <w:rPr>
+          <w:rFonts w:eastAsiaTheme="minorEastAsia"/>
+        </w:rPr>
+      </w:pPr>
+      <w:r>
+        <w:rPr>
+          <w:rFonts w:eastAsiaTheme="minorEastAsia"/>
+        </w:rPr>
+        <w:t xml:space="preserve">After bracket expansion </w:t>
+      </w:r>
+      <m:oMath>
+        <m:sSub>
+          <m:sSubPr>
+            <m:ctrlPr>
+              <w:rPr>
+                <w:rFonts w:ascii="Cambria Math" w:hAnsi="Cambria Math"/>
+                <w:i/>
+              </w:rPr>
+            </m:ctrlPr>
+          </m:sSubPr>
+          <m:e>
+            <m:r>
+              <w:rPr>
+                <w:rFonts w:ascii="Cambria Math" w:hAnsi="Cambria Math"/>
+              </w:rPr>
+              <m:t>T</m:t>
+            </m:r>
+          </m:e>
+          <m:sub>
+            <m:r>
+              <w:rPr>
+                <w:rFonts w:ascii="Cambria Math" w:hAnsi="Cambria Math"/>
+              </w:rPr>
+              <m:t>1</m:t>
+            </m:r>
+          </m:sub>
+        </m:sSub>
+      </m:oMath>
+      <w:r>
+        <w:rPr>
+          <w:rFonts w:eastAsiaTheme="minorEastAsia"/>
+        </w:rPr>
+        <w:t>becomes:</w:t>
+      </w:r>
+    </w:p>
+    <w:p>
+      <w:pPr>
+        <w:spacing w:after="0" w:line="240" w:lineRule="auto"/>
+      </w:pPr>
+      <m:oMath>
+        <m:sSub>
+          <m:sSubPr>
+            <m:ctrlPr>
+              <w:rPr>
+                <w:rFonts w:ascii="Cambria Math" w:hAnsi="Cambria Math"/>
+                <w:i/>
+              </w:rPr>
+            </m:ctrlPr>
+          </m:sSubPr>
+          <m:e>
+            <m:r>
+              <w:rPr>
+                <w:rFonts w:ascii="Cambria Math" w:hAnsi="Cambria Math"/>
+              </w:rPr>
+              <m:t>T</m:t>
+            </m:r>
+          </m:e>
+          <m:sub>
+            <m:r>
+              <w:rPr>
+                <w:rFonts w:ascii="Cambria Math" w:hAnsi="Cambria Math"/>
+              </w:rPr>
+              <m:t>1</m:t>
+            </m:r>
+          </m:sub>
+        </m:sSub>
+        <m:r>
+          <w:rPr>
+            <w:rFonts w:ascii="Cambria Math" w:hAnsi="Cambria Math"/>
+          </w:rPr>
+          <m:t xml:space="preserve">= </m:t>
+        </m:r>
+        <m:d>
+          <m:dPr>
+            <m:ctrlPr>
+              <w:rPr>
+                <w:rFonts w:ascii="Cambria Math" w:hAnsi="Cambria Math"/>
+                <w:i/>
+              </w:rPr>
+            </m:ctrlPr>
+          </m:dPr>
+          <m:e>
+            <m:r>
+              <w:rPr>
+                <w:rFonts w:ascii="Cambria Math" w:hAnsi="Cambria Math"/>
+              </w:rPr>
+              <m:t>1,</m:t>
+            </m:r>
+            <m:sSub>
+              <m:sSubPr>
+                <m:ctrlPr>
+                  <w:rPr>
+                    <w:rFonts w:ascii="Cambria Math" w:hAnsi="Cambria Math"/>
+                    <w:i/>
+                  </w:rPr>
+                </m:ctrlPr>
+              </m:sSubPr>
+              <m:e>
+                <m:r>
+                  <w:rPr>
+                    <w:rFonts w:ascii="Cambria Math" w:hAnsi="Cambria Math"/>
+                  </w:rPr>
+                  <m:t>v</m:t>
+                </m:r>
+              </m:e>
+              <m:sub>
+                <m:r>
+                  <w:rPr>
+                    <w:rFonts w:ascii="Cambria Math" w:hAnsi="Cambria Math"/>
+                  </w:rPr>
+                  <m:t>0</m:t>
+                </m:r>
+              </m:sub>
+            </m:sSub>
+          </m:e>
+        </m:d>
+        <m:r>
+          <w:rPr>
+            <w:rFonts w:ascii="Cambria Math" w:hAnsi="Cambria Math"/>
+          </w:rPr>
+          <m:t>+</m:t>
+        </m:r>
+        <m:d>
+          <m:dPr>
+            <m:ctrlPr>
+              <w:rPr>
+                <w:rFonts w:ascii="Cambria Math" w:hAnsi="Cambria Math"/>
+                <w:i/>
+              </w:rPr>
+            </m:ctrlPr>
+          </m:dPr>
+          <m:e>
+            <m:sSub>
+              <m:sSubPr>
+                <m:ctrlPr>
+                  <w:rPr>
+                    <w:rFonts w:ascii="Cambria Math" w:hAnsi="Cambria Math"/>
+                    <w:i/>
+                  </w:rPr>
+                </m:ctrlPr>
+              </m:sSubPr>
+              <m:e>
+                <m:r>
+                  <w:rPr>
+                    <w:rFonts w:ascii="Cambria Math" w:hAnsi="Cambria Math"/>
+                  </w:rPr>
+                  <m:t>k</m:t>
+                </m:r>
+              </m:e>
+              <m:sub>
+                <m:r>
+                  <w:rPr>
+                    <w:rFonts w:ascii="Cambria Math" w:hAnsi="Cambria Math"/>
+                  </w:rPr>
+                  <m:t>1</m:t>
+                </m:r>
+              </m:sub>
+            </m:sSub>
+            <m:r>
+              <w:rPr>
+                <w:rFonts w:ascii="Cambria Math" w:hAnsi="Cambria Math"/>
+              </w:rPr>
+              <m:t xml:space="preserve">, </m:t>
+            </m:r>
+            <m:sSub>
+              <m:sSubPr>
+                <m:ctrlPr>
+                  <w:rPr>
+                    <w:rFonts w:ascii="Cambria Math" w:hAnsi="Cambria Math"/>
+                    <w:i/>
+                  </w:rPr>
+                </m:ctrlPr>
+              </m:sSubPr>
+              <m:e>
+                <m:r>
+                  <w:rPr>
+                    <w:rFonts w:ascii="Cambria Math" w:hAnsi="Cambria Math"/>
+                  </w:rPr>
+                  <m:t>v</m:t>
+                </m:r>
+              </m:e>
+              <m:sub>
+                <m:r>
+                  <w:rPr>
+                    <w:rFonts w:ascii="Cambria Math" w:hAnsi="Cambria Math"/>
+                  </w:rPr>
+                  <m:t>1</m:t>
+                </m:r>
+              </m:sub>
+            </m:sSub>
+          </m:e>
+        </m:d>
+        <m:r>
+          <w:rPr>
+            <w:rFonts w:ascii="Cambria Math" w:hAnsi="Cambria Math"/>
+          </w:rPr>
+          <m:t>+</m:t>
+        </m:r>
+        <m:d>
+          <m:dPr>
+            <m:ctrlPr>
+              <w:rPr>
+                <w:rFonts w:ascii="Cambria Math" w:hAnsi="Cambria Math"/>
+                <w:i/>
+              </w:rPr>
+            </m:ctrlPr>
+          </m:dPr>
+          <m:e>
+            <m:sSub>
+              <m:sSubPr>
+                <m:ctrlPr>
+                  <w:rPr>
+                    <w:rFonts w:ascii="Cambria Math" w:hAnsi="Cambria Math"/>
+                    <w:i/>
+                  </w:rPr>
+                </m:ctrlPr>
+              </m:sSubPr>
+              <m:e>
+                <m:r>
+                  <w:rPr>
+                    <w:rFonts w:ascii="Cambria Math" w:hAnsi="Cambria Math"/>
+                  </w:rPr>
+                  <m:t>k</m:t>
+                </m:r>
+              </m:e>
+              <m:sub>
+                <m:r>
+                  <w:rPr>
+                    <w:rFonts w:ascii="Cambria Math" w:hAnsi="Cambria Math"/>
+                  </w:rPr>
+                  <m:t>1</m:t>
+                </m:r>
+              </m:sub>
+            </m:sSub>
+            <m:r>
+              <w:rPr>
+                <w:rFonts w:ascii="Cambria Math" w:hAnsi="Cambria Math"/>
+              </w:rPr>
+              <m:t>*</m:t>
+            </m:r>
+            <m:sSub>
+              <m:sSubPr>
+                <m:ctrlPr>
+                  <w:rPr>
+                    <w:rFonts w:ascii="Cambria Math" w:hAnsi="Cambria Math"/>
+                    <w:i/>
+                  </w:rPr>
+                </m:ctrlPr>
+              </m:sSubPr>
+              <m:e>
+                <m:r>
+                  <w:rPr>
+                    <w:rFonts w:ascii="Cambria Math" w:hAnsi="Cambria Math"/>
+                  </w:rPr>
+                  <m:t>k</m:t>
+                </m:r>
+              </m:e>
+              <m:sub>
+                <m:r>
+                  <w:rPr>
+                    <w:rFonts w:ascii="Cambria Math" w:hAnsi="Cambria Math"/>
+                  </w:rPr>
+                  <m:t>1</m:t>
+                </m:r>
+              </m:sub>
+            </m:sSub>
+            <m:r>
+              <w:rPr>
+                <w:rFonts w:ascii="Cambria Math" w:hAnsi="Cambria Math"/>
+              </w:rPr>
+              <m:t>,</m:t>
+            </m:r>
+            <m:sSub>
+              <m:sSubPr>
+                <m:ctrlPr>
+                  <w:rPr>
+                    <w:rFonts w:ascii="Cambria Math" w:hAnsi="Cambria Math"/>
+                    <w:i/>
+                  </w:rPr>
+                </m:ctrlPr>
+              </m:sSubPr>
+              <m:e>
+                <m:r>
+                  <w:rPr>
+                    <w:rFonts w:ascii="Cambria Math" w:hAnsi="Cambria Math"/>
+                  </w:rPr>
+                  <m:t>v</m:t>
+                </m:r>
+              </m:e>
+              <m:sub>
+                <m:r>
+                  <w:rPr>
+                    <w:rFonts w:ascii="Cambria Math" w:hAnsi="Cambria Math"/>
+                  </w:rPr>
+                  <m:t>2</m:t>
+                </m:r>
+              </m:sub>
+            </m:sSub>
+          </m:e>
+        </m:d>
+        <m:r>
+          <w:rPr>
+            <w:rFonts w:ascii="Cambria Math" w:hAnsi="Cambria Math"/>
+          </w:rPr>
+          <m:t>+</m:t>
+        </m:r>
+        <m:d>
+          <m:dPr>
+            <m:ctrlPr>
+              <w:rPr>
+                <w:rFonts w:ascii="Cambria Math" w:hAnsi="Cambria Math"/>
+                <w:i/>
+              </w:rPr>
+            </m:ctrlPr>
+          </m:dPr>
+          <m:e>
+            <m:sSub>
+              <m:sSubPr>
+                <m:ctrlPr>
+                  <w:rPr>
+                    <w:rFonts w:ascii="Cambria Math" w:hAnsi="Cambria Math"/>
+                    <w:i/>
+                  </w:rPr>
+                </m:ctrlPr>
+              </m:sSubPr>
+              <m:e>
+                <m:r>
+                  <w:rPr>
+                    <w:rFonts w:ascii="Cambria Math" w:hAnsi="Cambria Math"/>
+                  </w:rPr>
+                  <m:t>k</m:t>
+                </m:r>
+              </m:e>
+              <m:sub>
+                <m:r>
+                  <w:rPr>
+                    <w:rFonts w:ascii="Cambria Math" w:hAnsi="Cambria Math"/>
+                  </w:rPr>
+                  <m:t>1</m:t>
+                </m:r>
+              </m:sub>
+            </m:sSub>
+            <m:r>
+              <w:rPr>
+                <w:rFonts w:ascii="Cambria Math" w:hAnsi="Cambria Math"/>
+              </w:rPr>
+              <m:t>*</m:t>
+            </m:r>
+            <m:sSub>
+              <m:sSubPr>
+                <m:ctrlPr>
+                  <w:rPr>
+                    <w:rFonts w:ascii="Cambria Math" w:hAnsi="Cambria Math"/>
+                    <w:i/>
+                  </w:rPr>
+                </m:ctrlPr>
+              </m:sSubPr>
+              <m:e>
+                <m:r>
+                  <w:rPr>
+                    <w:rFonts w:ascii="Cambria Math" w:hAnsi="Cambria Math"/>
+                  </w:rPr>
+                  <m:t>k</m:t>
+                </m:r>
+              </m:e>
+              <m:sub>
+                <m:r>
+                  <w:rPr>
+                    <w:rFonts w:ascii="Cambria Math" w:hAnsi="Cambria Math"/>
+                  </w:rPr>
+                  <m:t>1</m:t>
+                </m:r>
+              </m:sub>
+            </m:sSub>
+            <m:r>
+              <w:rPr>
+                <w:rFonts w:ascii="Cambria Math" w:hAnsi="Cambria Math"/>
+              </w:rPr>
+              <m:t>*</m:t>
+            </m:r>
+            <m:sSub>
+              <m:sSubPr>
+                <m:ctrlPr>
+                  <w:rPr>
+                    <w:rFonts w:ascii="Cambria Math" w:hAnsi="Cambria Math"/>
+                    <w:i/>
+                  </w:rPr>
+                </m:ctrlPr>
+              </m:sSubPr>
+              <m:e>
+                <m:r>
+                  <w:rPr>
+                    <w:rFonts w:ascii="Cambria Math" w:hAnsi="Cambria Math"/>
+                  </w:rPr>
+                  <m:t>k</m:t>
+                </m:r>
+              </m:e>
+              <m:sub>
+                <m:r>
+                  <w:rPr>
+                    <w:rFonts w:ascii="Cambria Math" w:hAnsi="Cambria Math"/>
+                  </w:rPr>
+                  <m:t>1</m:t>
+                </m:r>
+              </m:sub>
+            </m:sSub>
+            <m:r>
+              <w:rPr>
+                <w:rFonts w:ascii="Cambria Math" w:hAnsi="Cambria Math"/>
+              </w:rPr>
+              <m:t xml:space="preserve">, </m:t>
+            </m:r>
+            <m:sSub>
+              <m:sSubPr>
+                <m:ctrlPr>
+                  <w:rPr>
+                    <w:rFonts w:ascii="Cambria Math" w:hAnsi="Cambria Math"/>
+                    <w:i/>
+                  </w:rPr>
+                </m:ctrlPr>
+              </m:sSubPr>
+              <m:e>
+                <m:r>
+                  <w:rPr>
+                    <w:rFonts w:ascii="Cambria Math" w:hAnsi="Cambria Math"/>
+                  </w:rPr>
+                  <m:t>v</m:t>
+                </m:r>
+              </m:e>
+              <m:sub>
+                <m:r>
+                  <w:rPr>
+                    <w:rFonts w:ascii="Cambria Math" w:hAnsi="Cambria Math"/>
+                  </w:rPr>
+                  <m:t>3</m:t>
+                </m:r>
+              </m:sub>
+            </m:sSub>
+          </m:e>
+        </m:d>
+        <m:r>
+          <w:rPr>
+            <w:rFonts w:ascii="Cambria Math" w:eastAsiaTheme="minorEastAsia" w:hAnsi="Cambria Math"/>
+          </w:rPr>
+          <m:t>+</m:t>
+        </m:r>
+        <m:d>
+          <m:dPr>
+            <m:ctrlPr>
+              <w:rPr>
+                <w:rFonts w:ascii="Cambria Math" w:hAnsi="Cambria Math"/>
+                <w:i/>
+              </w:rPr>
+            </m:ctrlPr>
+          </m:dPr>
+          <m:e>
+            <m:sSub>
+              <m:sSubPr>
+                <m:ctrlPr>
+                  <w:rPr>
+                    <w:rFonts w:ascii="Cambria Math" w:hAnsi="Cambria Math"/>
+                    <w:i/>
+                  </w:rPr>
+                </m:ctrlPr>
+              </m:sSubPr>
+              <m:e>
+                <m:r>
+                  <w:rPr>
+                    <w:rFonts w:ascii="Cambria Math" w:hAnsi="Cambria Math"/>
+                  </w:rPr>
+                  <m:t>k</m:t>
+                </m:r>
+              </m:e>
+              <m:sub>
+                <m:r>
+                  <w:rPr>
+                    <w:rFonts w:ascii="Cambria Math" w:hAnsi="Cambria Math"/>
+                  </w:rPr>
+                  <m:t>1</m:t>
+                </m:r>
+              </m:sub>
+            </m:sSub>
+            <m:r>
+              <w:rPr>
+                <w:rFonts w:ascii="Cambria Math" w:hAnsi="Cambria Math"/>
+              </w:rPr>
+              <m:t>*</m:t>
+            </m:r>
+            <m:sSub>
+              <m:sSubPr>
+                <m:ctrlPr>
+                  <w:rPr>
+                    <w:rFonts w:ascii="Cambria Math" w:hAnsi="Cambria Math"/>
+                    <w:i/>
+                  </w:rPr>
+                </m:ctrlPr>
+              </m:sSubPr>
+              <m:e>
+                <m:r>
+                  <w:rPr>
+                    <w:rFonts w:ascii="Cambria Math" w:hAnsi="Cambria Math"/>
+                  </w:rPr>
+                  <m:t>k</m:t>
+                </m:r>
+              </m:e>
+              <m:sub>
+                <m:r>
+                  <w:rPr>
+                    <w:rFonts w:ascii="Cambria Math" w:hAnsi="Cambria Math"/>
+                  </w:rPr>
+                  <m:t>1</m:t>
+                </m:r>
+              </m:sub>
+            </m:sSub>
+            <m:r>
+              <w:rPr>
+                <w:rFonts w:ascii="Cambria Math" w:hAnsi="Cambria Math"/>
+              </w:rPr>
+              <m:t>*</m:t>
+            </m:r>
+            <m:sSub>
+              <m:sSubPr>
+                <m:ctrlPr>
+                  <w:rPr>
+                    <w:rFonts w:ascii="Cambria Math" w:hAnsi="Cambria Math"/>
+                    <w:i/>
+                  </w:rPr>
+                </m:ctrlPr>
+              </m:sSubPr>
+              <m:e>
+                <m:r>
+                  <w:rPr>
+                    <w:rFonts w:ascii="Cambria Math" w:hAnsi="Cambria Math"/>
+                  </w:rPr>
+                  <m:t>k</m:t>
+                </m:r>
+              </m:e>
+              <m:sub>
+                <m:r>
+                  <w:rPr>
+                    <w:rFonts w:ascii="Cambria Math" w:hAnsi="Cambria Math"/>
+                  </w:rPr>
+                  <m:t>2</m:t>
+                </m:r>
+              </m:sub>
+            </m:sSub>
+            <m:r>
+              <w:rPr>
+                <w:rFonts w:ascii="Cambria Math" w:hAnsi="Cambria Math"/>
+              </w:rPr>
+              <m:t xml:space="preserve">, </m:t>
+            </m:r>
+            <m:sSub>
+              <m:sSubPr>
+                <m:ctrlPr>
+                  <w:rPr>
+                    <w:rFonts w:ascii="Cambria Math" w:hAnsi="Cambria Math"/>
+                    <w:i/>
+                  </w:rPr>
+                </m:ctrlPr>
+              </m:sSubPr>
+              <m:e>
+                <m:r>
+                  <w:rPr>
+                    <w:rFonts w:ascii="Cambria Math" w:hAnsi="Cambria Math"/>
+                  </w:rPr>
+                  <m:t>v</m:t>
+                </m:r>
+              </m:e>
+              <m:sub>
+                <m:r>
+                  <w:rPr>
+                    <w:rFonts w:ascii="Cambria Math" w:hAnsi="Cambria Math"/>
+                  </w:rPr>
+                  <m:t>4</m:t>
+                </m:r>
+              </m:sub>
+            </m:sSub>
+          </m:e>
+        </m:d>
+        <m:r>
+          <w:rPr>
+            <w:rFonts w:ascii="Cambria Math" w:hAnsi="Cambria Math"/>
+          </w:rPr>
+          <m:t>+</m:t>
+        </m:r>
+        <m:d>
+          <m:dPr>
+            <m:ctrlPr>
+              <w:rPr>
+                <w:rFonts w:ascii="Cambria Math" w:hAnsi="Cambria Math"/>
+                <w:i/>
+              </w:rPr>
+            </m:ctrlPr>
+          </m:dPr>
+          <m:e>
+            <m:sSub>
+              <m:sSubPr>
+                <m:ctrlPr>
+                  <w:rPr>
+                    <w:rFonts w:ascii="Cambria Math" w:hAnsi="Cambria Math"/>
+                    <w:i/>
+                  </w:rPr>
+                </m:ctrlPr>
+              </m:sSubPr>
+              <m:e>
+                <m:r>
+                  <w:rPr>
+                    <w:rFonts w:ascii="Cambria Math" w:hAnsi="Cambria Math"/>
+                  </w:rPr>
+                  <m:t>k</m:t>
+                </m:r>
+              </m:e>
+              <m:sub>
+                <m:r>
+                  <w:rPr>
+                    <w:rFonts w:ascii="Cambria Math" w:hAnsi="Cambria Math"/>
+                  </w:rPr>
+                  <m:t>1</m:t>
+                </m:r>
+              </m:sub>
+            </m:sSub>
+            <m:r>
+              <w:rPr>
+                <w:rFonts w:ascii="Cambria Math" w:hAnsi="Cambria Math"/>
+              </w:rPr>
+              <m:t>*</m:t>
+            </m:r>
+            <m:sSub>
+              <m:sSubPr>
+                <m:ctrlPr>
+                  <w:rPr>
+                    <w:rFonts w:ascii="Cambria Math" w:hAnsi="Cambria Math"/>
+                    <w:i/>
+                  </w:rPr>
+                </m:ctrlPr>
+              </m:sSubPr>
+              <m:e>
+                <m:r>
+                  <w:rPr>
+                    <w:rFonts w:ascii="Cambria Math" w:hAnsi="Cambria Math"/>
+                  </w:rPr>
+                  <m:t>k</m:t>
+                </m:r>
+              </m:e>
+              <m:sub>
+                <m:r>
+                  <w:rPr>
+                    <w:rFonts w:ascii="Cambria Math" w:hAnsi="Cambria Math"/>
+                  </w:rPr>
+                  <m:t>2</m:t>
+                </m:r>
+              </m:sub>
+            </m:sSub>
+            <m:r>
+              <w:rPr>
+                <w:rFonts w:ascii="Cambria Math" w:hAnsi="Cambria Math"/>
+              </w:rPr>
+              <m:t>,</m:t>
+            </m:r>
+            <m:sSub>
+              <m:sSubPr>
+                <m:ctrlPr>
+                  <w:rPr>
+                    <w:rFonts w:ascii="Cambria Math" w:hAnsi="Cambria Math"/>
+                    <w:i/>
+                  </w:rPr>
+                </m:ctrlPr>
+              </m:sSubPr>
+              <m:e>
+                <m:r>
+                  <w:rPr>
+                    <w:rFonts w:ascii="Cambria Math" w:hAnsi="Cambria Math"/>
+                  </w:rPr>
+                  <m:t>v</m:t>
+                </m:r>
+              </m:e>
+              <m:sub>
+                <m:r>
+                  <w:rPr>
+                    <w:rFonts w:ascii="Cambria Math" w:hAnsi="Cambria Math"/>
+                  </w:rPr>
+                  <m:t>5</m:t>
+                </m:r>
+              </m:sub>
+            </m:sSub>
+          </m:e>
+        </m:d>
+        <m:r>
+          <w:rPr>
+            <w:rFonts w:ascii="Cambria Math" w:hAnsi="Cambria Math"/>
+          </w:rPr>
+          <m:t>+</m:t>
+        </m:r>
+        <m:d>
+          <m:dPr>
+            <m:ctrlPr>
+              <w:rPr>
+                <w:rFonts w:ascii="Cambria Math" w:hAnsi="Cambria Math"/>
+                <w:i/>
+              </w:rPr>
+            </m:ctrlPr>
+          </m:dPr>
+          <m:e>
+            <m:sSub>
+              <m:sSubPr>
+                <m:ctrlPr>
+                  <w:rPr>
+                    <w:rFonts w:ascii="Cambria Math" w:hAnsi="Cambria Math"/>
+                    <w:i/>
+                  </w:rPr>
+                </m:ctrlPr>
+              </m:sSubPr>
+              <m:e>
+                <m:r>
+                  <w:rPr>
+                    <w:rFonts w:ascii="Cambria Math" w:hAnsi="Cambria Math"/>
+                  </w:rPr>
+                  <m:t>k</m:t>
+                </m:r>
+              </m:e>
+              <m:sub>
+                <m:r>
+                  <w:rPr>
+                    <w:rFonts w:ascii="Cambria Math" w:hAnsi="Cambria Math"/>
+                  </w:rPr>
+                  <m:t>2</m:t>
+                </m:r>
+              </m:sub>
+            </m:sSub>
+            <m:r>
+              <w:rPr>
+                <w:rFonts w:ascii="Cambria Math" w:hAnsi="Cambria Math"/>
+              </w:rPr>
+              <m:t xml:space="preserve">, </m:t>
+            </m:r>
+            <m:sSub>
+              <m:sSubPr>
+                <m:ctrlPr>
+                  <w:rPr>
+                    <w:rFonts w:ascii="Cambria Math" w:hAnsi="Cambria Math"/>
+                    <w:i/>
+                  </w:rPr>
+                </m:ctrlPr>
+              </m:sSubPr>
+              <m:e>
+                <m:r>
+                  <w:rPr>
+                    <w:rFonts w:ascii="Cambria Math" w:hAnsi="Cambria Math"/>
+                  </w:rPr>
+                  <m:t>v</m:t>
+                </m:r>
+              </m:e>
+              <m:sub>
+                <m:r>
+                  <w:rPr>
+                    <w:rFonts w:ascii="Cambria Math" w:hAnsi="Cambria Math"/>
+                  </w:rPr>
+                  <m:t>6</m:t>
+                </m:r>
+              </m:sub>
+            </m:sSub>
+          </m:e>
+        </m:d>
+        <m:r>
+          <w:rPr>
+            <w:rFonts w:ascii="Cambria Math" w:hAnsi="Cambria Math"/>
+          </w:rPr>
+          <m:t>+</m:t>
+        </m:r>
+        <m:d>
+          <m:dPr>
+            <m:ctrlPr>
+              <w:rPr>
+                <w:rFonts w:ascii="Cambria Math" w:hAnsi="Cambria Math"/>
+                <w:i/>
+              </w:rPr>
+            </m:ctrlPr>
+          </m:dPr>
+          <m:e>
+            <m:sSub>
+              <m:sSubPr>
+                <m:ctrlPr>
+                  <w:rPr>
+                    <w:rFonts w:ascii="Cambria Math" w:hAnsi="Cambria Math"/>
+                    <w:i/>
+                  </w:rPr>
+                </m:ctrlPr>
+              </m:sSubPr>
+              <m:e>
+                <m:r>
+                  <w:rPr>
+                    <w:rFonts w:ascii="Cambria Math" w:hAnsi="Cambria Math"/>
+                  </w:rPr>
+                  <m:t>k</m:t>
+                </m:r>
+              </m:e>
+              <m:sub>
+                <m:r>
+                  <w:rPr>
+                    <w:rFonts w:ascii="Cambria Math" w:hAnsi="Cambria Math"/>
+                  </w:rPr>
+                  <m:t>3</m:t>
+                </m:r>
+              </m:sub>
+            </m:sSub>
+            <m:r>
+              <w:rPr>
+                <w:rFonts w:ascii="Cambria Math" w:hAnsi="Cambria Math"/>
+              </w:rPr>
+              <m:t xml:space="preserve">, </m:t>
+            </m:r>
+            <m:sSub>
+              <m:sSubPr>
+                <m:ctrlPr>
+                  <w:rPr>
+                    <w:rFonts w:ascii="Cambria Math" w:hAnsi="Cambria Math"/>
+                    <w:i/>
+                  </w:rPr>
+                </m:ctrlPr>
+              </m:sSubPr>
+              <m:e>
+                <m:r>
+                  <w:rPr>
+                    <w:rFonts w:ascii="Cambria Math" w:hAnsi="Cambria Math"/>
+                  </w:rPr>
+                  <m:t>v</m:t>
+                </m:r>
+              </m:e>
+              <m:sub>
+                <m:r>
+                  <w:rPr>
+                    <w:rFonts w:ascii="Cambria Math" w:hAnsi="Cambria Math"/>
+                  </w:rPr>
+                  <m:t>7</m:t>
+                </m:r>
+              </m:sub>
+            </m:sSub>
+          </m:e>
+        </m:d>
+        <m:r>
+          <w:rPr>
+            <w:rFonts w:ascii="Cambria Math" w:hAnsi="Cambria Math"/>
+          </w:rPr>
+          <m:t>+</m:t>
+        </m:r>
+        <m:d>
+          <m:dPr>
+            <m:ctrlPr>
+              <w:rPr>
+                <w:rFonts w:ascii="Cambria Math" w:hAnsi="Cambria Math"/>
+                <w:i/>
+              </w:rPr>
+            </m:ctrlPr>
+          </m:dPr>
+          <m:e>
+            <m:sSub>
+              <m:sSubPr>
+                <m:ctrlPr>
+                  <w:rPr>
+                    <w:rFonts w:ascii="Cambria Math" w:hAnsi="Cambria Math"/>
+                    <w:i/>
+                  </w:rPr>
+                </m:ctrlPr>
+              </m:sSubPr>
+              <m:e>
+                <m:r>
+                  <w:rPr>
+                    <w:rFonts w:ascii="Cambria Math" w:hAnsi="Cambria Math"/>
+                  </w:rPr>
+                  <m:t>k</m:t>
+                </m:r>
+              </m:e>
+              <m:sub>
+                <m:r>
+                  <w:rPr>
+                    <w:rFonts w:ascii="Cambria Math" w:hAnsi="Cambria Math"/>
+                  </w:rPr>
+                  <m:t>3</m:t>
+                </m:r>
+              </m:sub>
+            </m:sSub>
+            <m:r>
+              <w:rPr>
+                <w:rFonts w:ascii="Cambria Math" w:hAnsi="Cambria Math"/>
+              </w:rPr>
+              <m:t>*</m:t>
+            </m:r>
+            <m:sSub>
+              <m:sSubPr>
+                <m:ctrlPr>
+                  <w:rPr>
+                    <w:rFonts w:ascii="Cambria Math" w:hAnsi="Cambria Math"/>
+                    <w:i/>
+                  </w:rPr>
+                </m:ctrlPr>
+              </m:sSubPr>
+              <m:e>
+                <m:r>
+                  <w:rPr>
+                    <w:rFonts w:ascii="Cambria Math" w:hAnsi="Cambria Math"/>
+                  </w:rPr>
+                  <m:t>k</m:t>
+                </m:r>
+              </m:e>
+              <m:sub>
+                <m:r>
+                  <w:rPr>
+                    <w:rFonts w:ascii="Cambria Math" w:hAnsi="Cambria Math"/>
+                  </w:rPr>
+                  <m:t>1</m:t>
+                </m:r>
+              </m:sub>
+            </m:sSub>
+            <m:r>
+              <w:rPr>
+                <w:rFonts w:ascii="Cambria Math" w:hAnsi="Cambria Math"/>
+              </w:rPr>
+              <m:t xml:space="preserve">, </m:t>
+            </m:r>
+            <m:sSub>
+              <m:sSubPr>
+                <m:ctrlPr>
+                  <w:rPr>
+                    <w:rFonts w:ascii="Cambria Math" w:hAnsi="Cambria Math"/>
+                    <w:i/>
+                  </w:rPr>
+                </m:ctrlPr>
+              </m:sSubPr>
+              <m:e>
+                <m:r>
+                  <w:rPr>
+                    <w:rFonts w:ascii="Cambria Math" w:hAnsi="Cambria Math"/>
+                  </w:rPr>
+                  <m:t>v</m:t>
+                </m:r>
+              </m:e>
+              <m:sub>
+                <m:r>
+                  <w:rPr>
+                    <w:rFonts w:ascii="Cambria Math" w:hAnsi="Cambria Math"/>
+                  </w:rPr>
+                  <m:t>8</m:t>
+                </m:r>
+              </m:sub>
+            </m:sSub>
+          </m:e>
+        </m:d>
+        <m:r>
+          <w:rPr>
+            <w:rFonts w:ascii="Cambria Math" w:hAnsi="Cambria Math"/>
+          </w:rPr>
+          <m:t>+</m:t>
+        </m:r>
+        <m:d>
+          <m:dPr>
+            <m:ctrlPr>
+              <w:rPr>
+                <w:rFonts w:ascii="Cambria Math" w:hAnsi="Cambria Math"/>
+                <w:i/>
+              </w:rPr>
+            </m:ctrlPr>
+          </m:dPr>
+          <m:e>
+            <m:sSub>
+              <m:sSubPr>
+                <m:ctrlPr>
+                  <w:rPr>
+                    <w:rFonts w:ascii="Cambria Math" w:hAnsi="Cambria Math"/>
+                    <w:i/>
+                  </w:rPr>
+                </m:ctrlPr>
+              </m:sSubPr>
+              <m:e>
+                <m:r>
+                  <w:rPr>
+                    <w:rFonts w:ascii="Cambria Math" w:hAnsi="Cambria Math"/>
+                  </w:rPr>
+                  <m:t>k</m:t>
+                </m:r>
+              </m:e>
+              <m:sub>
+                <m:r>
+                  <w:rPr>
+                    <w:rFonts w:ascii="Cambria Math" w:hAnsi="Cambria Math"/>
+                  </w:rPr>
+                  <m:t>3</m:t>
+                </m:r>
+              </m:sub>
+            </m:sSub>
+            <m:r>
+              <w:rPr>
+                <w:rFonts w:ascii="Cambria Math" w:hAnsi="Cambria Math"/>
+              </w:rPr>
+              <m:t>*</m:t>
+            </m:r>
+            <m:sSub>
+              <m:sSubPr>
+                <m:ctrlPr>
+                  <w:rPr>
+                    <w:rFonts w:ascii="Cambria Math" w:hAnsi="Cambria Math"/>
+                    <w:i/>
+                  </w:rPr>
+                </m:ctrlPr>
+              </m:sSubPr>
+              <m:e>
+                <m:r>
+                  <w:rPr>
+                    <w:rFonts w:ascii="Cambria Math" w:hAnsi="Cambria Math"/>
+                  </w:rPr>
+                  <m:t>k</m:t>
+                </m:r>
+              </m:e>
+              <m:sub>
+                <m:r>
+                  <w:rPr>
+                    <w:rFonts w:ascii="Cambria Math" w:hAnsi="Cambria Math"/>
+                  </w:rPr>
+                  <m:t>2</m:t>
+                </m:r>
+              </m:sub>
+            </m:sSub>
+            <m:r>
+              <w:rPr>
+                <w:rFonts w:ascii="Cambria Math" w:hAnsi="Cambria Math"/>
+              </w:rPr>
+              <m:t xml:space="preserve">, </m:t>
+            </m:r>
+            <m:sSub>
+              <m:sSubPr>
+                <m:ctrlPr>
+                  <w:rPr>
+                    <w:rFonts w:ascii="Cambria Math" w:hAnsi="Cambria Math"/>
+                    <w:i/>
+                  </w:rPr>
+                </m:ctrlPr>
+              </m:sSubPr>
+              <m:e>
+                <m:r>
+                  <w:rPr>
+                    <w:rFonts w:ascii="Cambria Math" w:hAnsi="Cambria Math"/>
+                  </w:rPr>
+                  <m:t>v</m:t>
+                </m:r>
+              </m:e>
+              <m:sub>
+                <m:r>
+                  <w:rPr>
+                    <w:rFonts w:ascii="Cambria Math" w:hAnsi="Cambria Math"/>
+                  </w:rPr>
+                  <m:t>9</m:t>
+                </m:r>
+              </m:sub>
+            </m:sSub>
+          </m:e>
+        </m:d>
+      </m:oMath>
+      <w:r>
+        <w:rPr>
+          <w:rFonts w:eastAsiaTheme="minorEastAsia"/>
+        </w:rPr>
+        <w:t xml:space="preserve"> </w:t>
+      </w:r>
+    </w:p>
+    <w:p>
+      <w:pPr>
+        <w:spacing w:after="0" w:line="240" w:lineRule="auto"/>
+      </w:pPr>
+      <w:r>
+        <w:t xml:space="preserve"> </w:t>
+      </w:r>
     </w:p>
     <w:sectPr>
       <w:pgSz w:w="12240" w:h="15840"/>

--- a/SemanticTreeOperations.docx
+++ b/SemanticTreeOperations.docx
@@ -1758,7 +1758,21 @@
         <w:rPr>
           <w:rFonts w:eastAsiaTheme="minorEastAsia"/>
         </w:rPr>
-        <w:t xml:space="preserve">In general </w:t>
+        <w:t xml:space="preserve">In </w:t>
+      </w:r>
+      <w:proofErr w:type="gramStart"/>
+      <w:r>
+        <w:rPr>
+          <w:rFonts w:eastAsiaTheme="minorEastAsia"/>
+        </w:rPr>
+        <w:t>general</w:t>
+      </w:r>
+      <w:proofErr w:type="gramEnd"/>
+      <w:r>
+        <w:rPr>
+          <w:rFonts w:eastAsiaTheme="minorEastAsia"/>
+        </w:rPr>
+        <w:t xml:space="preserve"> </w:t>
       </w:r>
       <w:r>
         <w:rPr>
@@ -2378,15 +2392,34 @@
         <w:rPr>
           <w:rFonts w:eastAsiaTheme="minorEastAsia"/>
         </w:rPr>
-        <w:t xml:space="preserve"> which represent nodes i.e. semantic values.</w:t>
+        <w:t xml:space="preserve"> which represent nodes </w:t>
+      </w:r>
+      <w:proofErr w:type="gramStart"/>
+      <w:r>
+        <w:rPr>
+          <w:rFonts w:eastAsiaTheme="minorEastAsia"/>
+        </w:rPr>
+        <w:t>i.e.</w:t>
+      </w:r>
+      <w:proofErr w:type="gramEnd"/>
+      <w:r>
+        <w:rPr>
+          <w:rFonts w:eastAsiaTheme="minorEastAsia"/>
+        </w:rPr>
+        <w:t xml:space="preserve"> semantic values.</w:t>
       </w:r>
     </w:p>
     <w:p>
       <w:pPr>
         <w:spacing w:after="0" w:line="240" w:lineRule="auto"/>
       </w:pPr>
-      <w:r>
-        <w:t>The expression for the tree also can be written as:</w:t>
+      <w:proofErr w:type="spellStart"/>
+      <w:r>
+        <w:t>The</w:t>
+      </w:r>
+      <w:proofErr w:type="spellEnd"/>
+      <w:r>
+        <w:t xml:space="preserve"> expression for the tree also can be written as:</w:t>
       </w:r>
     </w:p>
     <w:p>
@@ -3020,7 +3053,21 @@
         <w:rPr>
           <w:rFonts w:eastAsiaTheme="minorEastAsia"/>
         </w:rPr>
-        <w:t xml:space="preserve"> This order corresponds to level order traversal of the </w:t>
+        <w:t xml:space="preserve"> This order corresponds to </w:t>
+      </w:r>
+      <w:r>
+        <w:rPr>
+          <w:rFonts w:eastAsiaTheme="minorEastAsia"/>
+          <w:i/>
+          <w:iCs/>
+        </w:rPr>
+        <w:t>level order traversal</w:t>
+      </w:r>
+      <w:r>
+        <w:rPr>
+          <w:rFonts w:eastAsiaTheme="minorEastAsia"/>
+        </w:rPr>
+        <w:t xml:space="preserve"> of the </w:t>
       </w:r>
       <m:oMath>
         <m:r>
@@ -3035,6 +3082,26 @@
           <w:rFonts w:eastAsiaTheme="minorEastAsia"/>
         </w:rPr>
         <w:t>-ary tree.</w:t>
+      </w:r>
+      <w:r>
+        <w:rPr>
+          <w:rFonts w:eastAsiaTheme="minorEastAsia"/>
+        </w:rPr>
+        <w:t xml:space="preserve"> Note that with appropriately defined operation `*` we can model different ways of traversing the </w:t>
+      </w:r>
+      <m:oMath>
+        <m:r>
+          <w:rPr>
+            <w:rFonts w:ascii="Cambria Math" w:eastAsiaTheme="minorEastAsia" w:hAnsi="Cambria Math"/>
+          </w:rPr>
+          <m:t>m</m:t>
+        </m:r>
+      </m:oMath>
+      <w:r>
+        <w:rPr>
+          <w:rFonts w:eastAsiaTheme="minorEastAsia"/>
+        </w:rPr>
+        <w:t xml:space="preserve">-ary tree. </w:t>
       </w:r>
     </w:p>
     <w:p>

--- a/SemanticTreeOperations.docx
+++ b/SemanticTreeOperations.docx
@@ -238,25 +238,164 @@
         </m:sSub>
       </m:oMath>
       <w:r>
-        <w:t xml:space="preserve"> which are defined as distinct strings of fixed number of characters </w:t>
-      </w:r>
-      <w:r>
-        <w:t>from</w:t>
-      </w:r>
-      <w:r>
-        <w:t xml:space="preserve"> some alphabet. We have </w:t>
-      </w:r>
-      <w:r>
-        <w:t xml:space="preserve">defined </w:t>
-      </w:r>
-      <w:r>
-        <w:t>an operation which denotes string</w:t>
-      </w:r>
-      <w:r>
-        <w:t xml:space="preserve"> lexicographic</w:t>
-      </w:r>
-      <w:r>
-        <w:t xml:space="preserve"> comparison </w:t>
+        <w:t xml:space="preserve"> which are defined as</w:t>
+      </w:r>
+      <w:r>
+        <w:t xml:space="preserve"> the digits greater than 1 of </w:t>
+      </w:r>
+      <m:oMath>
+        <m:r>
+          <w:rPr>
+            <w:rFonts w:ascii="Cambria Math" w:hAnsi="Cambria Math"/>
+          </w:rPr>
+          <m:t>(</m:t>
+        </m:r>
+        <m:r>
+          <w:rPr>
+            <w:rFonts w:ascii="Cambria Math" w:hAnsi="Cambria Math"/>
+          </w:rPr>
+          <m:t>m</m:t>
+        </m:r>
+        <m:r>
+          <w:rPr>
+            <w:rFonts w:ascii="Cambria Math" w:eastAsiaTheme="minorEastAsia" w:hAnsi="Cambria Math"/>
+          </w:rPr>
+          <m:t>+1)</m:t>
+        </m:r>
+      </m:oMath>
+      <w:r>
+        <w:t xml:space="preserve">-nary number system </w:t>
+      </w:r>
+      <w:r>
+        <w:t xml:space="preserve">such that </w:t>
+      </w:r>
+      <m:oMath>
+        <m:r>
+          <w:rPr>
+            <w:rFonts w:ascii="Cambria Math" w:hAnsi="Cambria Math"/>
+          </w:rPr>
+          <m:t xml:space="preserve">1&lt; </m:t>
+        </m:r>
+        <m:sSub>
+          <m:sSubPr>
+            <m:ctrlPr>
+              <w:rPr>
+                <w:rFonts w:ascii="Cambria Math" w:eastAsiaTheme="minorEastAsia" w:hAnsi="Cambria Math"/>
+                <w:i/>
+              </w:rPr>
+            </m:ctrlPr>
+          </m:sSubPr>
+          <m:e>
+            <m:r>
+              <w:rPr>
+                <w:rFonts w:ascii="Cambria Math" w:eastAsiaTheme="minorEastAsia" w:hAnsi="Cambria Math"/>
+              </w:rPr>
+              <m:t>k</m:t>
+            </m:r>
+          </m:e>
+          <m:sub>
+            <m:r>
+              <w:rPr>
+                <w:rFonts w:ascii="Cambria Math" w:eastAsiaTheme="minorEastAsia" w:hAnsi="Cambria Math"/>
+              </w:rPr>
+              <m:t>1</m:t>
+            </m:r>
+          </m:sub>
+        </m:sSub>
+        <m:r>
+          <w:rPr>
+            <w:rFonts w:ascii="Cambria Math" w:hAnsi="Cambria Math"/>
+          </w:rPr>
+          <m:t>&lt;</m:t>
+        </m:r>
+        <m:r>
+          <w:rPr>
+            <w:rFonts w:ascii="Cambria Math" w:hAnsi="Cambria Math"/>
+          </w:rPr>
+          <m:t xml:space="preserve"> </m:t>
+        </m:r>
+        <m:sSub>
+          <m:sSubPr>
+            <m:ctrlPr>
+              <w:rPr>
+                <w:rFonts w:ascii="Cambria Math" w:hAnsi="Cambria Math"/>
+                <w:i/>
+              </w:rPr>
+            </m:ctrlPr>
+          </m:sSubPr>
+          <m:e>
+            <m:r>
+              <w:rPr>
+                <w:rFonts w:ascii="Cambria Math" w:hAnsi="Cambria Math"/>
+              </w:rPr>
+              <m:t>k</m:t>
+            </m:r>
+          </m:e>
+          <m:sub>
+            <m:r>
+              <w:rPr>
+                <w:rFonts w:ascii="Cambria Math" w:hAnsi="Cambria Math"/>
+              </w:rPr>
+              <m:t>2</m:t>
+            </m:r>
+          </m:sub>
+        </m:sSub>
+        <m:r>
+          <w:rPr>
+            <w:rFonts w:ascii="Cambria Math" w:hAnsi="Cambria Math"/>
+          </w:rPr>
+          <m:t>&lt;</m:t>
+        </m:r>
+        <m:r>
+          <w:rPr>
+            <w:rFonts w:ascii="Cambria Math" w:hAnsi="Cambria Math"/>
+          </w:rPr>
+          <m:t xml:space="preserve"> …</m:t>
+        </m:r>
+        <m:r>
+          <w:rPr>
+            <w:rFonts w:ascii="Cambria Math" w:hAnsi="Cambria Math"/>
+          </w:rPr>
+          <m:t>&lt;</m:t>
+        </m:r>
+        <m:sSub>
+          <m:sSubPr>
+            <m:ctrlPr>
+              <w:rPr>
+                <w:rFonts w:ascii="Cambria Math" w:hAnsi="Cambria Math"/>
+                <w:i/>
+              </w:rPr>
+            </m:ctrlPr>
+          </m:sSubPr>
+          <m:e>
+            <m:r>
+              <w:rPr>
+                <w:rFonts w:ascii="Cambria Math" w:hAnsi="Cambria Math"/>
+              </w:rPr>
+              <m:t>k</m:t>
+            </m:r>
+          </m:e>
+          <m:sub>
+            <m:r>
+              <w:rPr>
+                <w:rFonts w:ascii="Cambria Math" w:hAnsi="Cambria Math"/>
+              </w:rPr>
+              <m:t>m</m:t>
+            </m:r>
+          </m:sub>
+        </m:sSub>
+      </m:oMath>
+      <w:r>
+        <w:t xml:space="preserve">. We </w:t>
+      </w:r>
+      <w:r>
+        <w:t>define</w:t>
+      </w:r>
+      <w:r>
+        <w:t xml:space="preserve"> an</w:t>
+      </w:r>
+      <w:r>
+        <w:t xml:space="preserve"> operation </w:t>
       </w:r>
       <w:r>
         <w:t>`</w:t>
@@ -266,18 +405,33 @@
           <w:rPr>
             <w:rFonts w:ascii="Cambria Math" w:hAnsi="Cambria Math"/>
           </w:rPr>
-          <m:t>&lt;</m:t>
+          <m:t>*</m:t>
         </m:r>
       </m:oMath>
       <w:r>
-        <w:t xml:space="preserve">`, such that </w:t>
+        <w:t>`</w:t>
+      </w:r>
+      <w:r>
+        <w:t xml:space="preserve"> denoting </w:t>
+      </w:r>
+      <w:r>
+        <w:t>digit</w:t>
+      </w:r>
+      <w:r>
+        <w:t xml:space="preserve"> </w:t>
+      </w:r>
+      <w:r>
+        <w:t>concate</w:t>
+      </w:r>
+      <w:r>
+        <w:t xml:space="preserve">nation </w:t>
       </w:r>
       <m:oMath>
         <m:sSub>
           <m:sSubPr>
             <m:ctrlPr>
               <w:rPr>
-                <w:rFonts w:ascii="Cambria Math" w:eastAsiaTheme="minorEastAsia" w:hAnsi="Cambria Math"/>
+                <w:rFonts w:ascii="Cambria Math" w:hAnsi="Cambria Math"/>
                 <w:i/>
               </w:rPr>
             </m:ctrlPr>
@@ -285,7 +439,7 @@
           <m:e>
             <m:r>
               <w:rPr>
-                <w:rFonts w:ascii="Cambria Math" w:eastAsiaTheme="minorEastAsia" w:hAnsi="Cambria Math"/>
+                <w:rFonts w:ascii="Cambria Math" w:hAnsi="Cambria Math"/>
               </w:rPr>
               <m:t>k</m:t>
             </m:r>
@@ -293,9 +447,9 @@
           <m:sub>
             <m:r>
               <w:rPr>
-                <w:rFonts w:ascii="Cambria Math" w:eastAsiaTheme="minorEastAsia" w:hAnsi="Cambria Math"/>
-              </w:rPr>
-              <m:t>1</m:t>
+                <w:rFonts w:ascii="Cambria Math" w:hAnsi="Cambria Math"/>
+              </w:rPr>
+              <m:t>i</m:t>
             </m:r>
           </m:sub>
         </m:sSub>
@@ -303,13 +457,7 @@
           <w:rPr>
             <w:rFonts w:ascii="Cambria Math" w:hAnsi="Cambria Math"/>
           </w:rPr>
-          <m:t>&lt;</m:t>
-        </m:r>
-        <m:r>
-          <w:rPr>
-            <w:rFonts w:ascii="Cambria Math" w:hAnsi="Cambria Math"/>
-          </w:rPr>
-          <m:t xml:space="preserve"> </m:t>
+          <m:t xml:space="preserve">* </m:t>
         </m:r>
         <m:sSub>
           <m:sSubPr>
@@ -333,7 +481,7 @@
               <w:rPr>
                 <w:rFonts w:ascii="Cambria Math" w:hAnsi="Cambria Math"/>
               </w:rPr>
-              <m:t>2</m:t>
+              <m:t>j</m:t>
             </m:r>
           </m:sub>
         </m:sSub>
@@ -341,19 +489,7 @@
           <w:rPr>
             <w:rFonts w:ascii="Cambria Math" w:hAnsi="Cambria Math"/>
           </w:rPr>
-          <m:t>&lt;</m:t>
-        </m:r>
-        <m:r>
-          <w:rPr>
-            <w:rFonts w:ascii="Cambria Math" w:hAnsi="Cambria Math"/>
-          </w:rPr>
-          <m:t xml:space="preserve"> …</m:t>
-        </m:r>
-        <m:r>
-          <w:rPr>
-            <w:rFonts w:ascii="Cambria Math" w:hAnsi="Cambria Math"/>
-          </w:rPr>
-          <m:t>&lt;</m:t>
+          <m:t xml:space="preserve">= </m:t>
         </m:r>
         <m:sSub>
           <m:sSubPr>
@@ -377,48 +513,66 @@
               <w:rPr>
                 <w:rFonts w:ascii="Cambria Math" w:hAnsi="Cambria Math"/>
               </w:rPr>
-              <m:t>m</m:t>
+              <m:t>i</m:t>
+            </m:r>
+          </m:sub>
+        </m:sSub>
+        <m:d>
+          <m:dPr>
+            <m:ctrlPr>
+              <w:rPr>
+                <w:rFonts w:ascii="Cambria Math" w:hAnsi="Cambria Math"/>
+                <w:i/>
+              </w:rPr>
+            </m:ctrlPr>
+          </m:dPr>
+          <m:e>
+            <m:r>
+              <w:rPr>
+                <w:rFonts w:ascii="Cambria Math" w:hAnsi="Cambria Math"/>
+              </w:rPr>
+              <m:t>m+1</m:t>
+            </m:r>
+          </m:e>
+        </m:d>
+        <m:r>
+          <w:rPr>
+            <w:rFonts w:ascii="Cambria Math" w:hAnsi="Cambria Math"/>
+          </w:rPr>
+          <m:t xml:space="preserve">+ </m:t>
+        </m:r>
+        <m:sSub>
+          <m:sSubPr>
+            <m:ctrlPr>
+              <w:rPr>
+                <w:rFonts w:ascii="Cambria Math" w:hAnsi="Cambria Math"/>
+                <w:i/>
+              </w:rPr>
+            </m:ctrlPr>
+          </m:sSubPr>
+          <m:e>
+            <m:r>
+              <w:rPr>
+                <w:rFonts w:ascii="Cambria Math" w:hAnsi="Cambria Math"/>
+              </w:rPr>
+              <m:t>k</m:t>
+            </m:r>
+          </m:e>
+          <m:sub>
+            <m:r>
+              <w:rPr>
+                <w:rFonts w:ascii="Cambria Math" w:hAnsi="Cambria Math"/>
+              </w:rPr>
+              <m:t>j</m:t>
             </m:r>
           </m:sub>
         </m:sSub>
       </m:oMath>
       <w:r>
-        <w:t>. We have an</w:t>
-      </w:r>
-      <w:r>
-        <w:t xml:space="preserve"> operation </w:t>
-      </w:r>
-      <w:r>
-        <w:t>`</w:t>
-      </w:r>
-      <m:oMath>
-        <m:r>
-          <w:rPr>
-            <w:rFonts w:ascii="Cambria Math" w:hAnsi="Cambria Math"/>
-          </w:rPr>
-          <m:t>*</m:t>
-        </m:r>
-      </m:oMath>
-      <w:r>
-        <w:t>`</w:t>
-      </w:r>
-      <w:r>
-        <w:t xml:space="preserve"> denoting </w:t>
-      </w:r>
-      <w:r>
-        <w:t xml:space="preserve">string </w:t>
-      </w:r>
-      <w:r>
-        <w:t>concate</w:t>
-      </w:r>
-      <w:r>
-        <w:t xml:space="preserve">nation </w:t>
-      </w:r>
-      <w:r>
-        <w:t>such that</w:t>
-      </w:r>
-      <w:r>
-        <w:t>:</w:t>
+        <w:rPr>
+          <w:rFonts w:eastAsiaTheme="minorEastAsia"/>
+        </w:rPr>
+        <w:t>. Obviously,</w:t>
       </w:r>
     </w:p>
     <w:p>
@@ -869,13 +1023,7 @@
                   <w:rPr>
                     <w:rFonts w:ascii="Cambria Math" w:hAnsi="Cambria Math"/>
                   </w:rPr>
-                  <m:t>n</m:t>
-                </m:r>
-                <m:r>
-                  <w:rPr>
-                    <w:rFonts w:ascii="Cambria Math" w:hAnsi="Cambria Math"/>
-                  </w:rPr>
-                  <m:t>-1</m:t>
+                  <m:t>n-1</m:t>
                 </m:r>
               </m:sub>
             </m:sSub>
@@ -1965,13 +2113,7 @@
                   <w:rPr>
                     <w:rFonts w:ascii="Cambria Math" w:hAnsi="Cambria Math"/>
                   </w:rPr>
-                  <m:t>p+</m:t>
-                </m:r>
-                <m:r>
-                  <w:rPr>
-                    <w:rFonts w:ascii="Cambria Math" w:hAnsi="Cambria Math"/>
-                  </w:rPr>
-                  <m:t>1</m:t>
+                  <m:t>p+1</m:t>
                 </m:r>
               </m:sup>
             </m:sSubSup>
@@ -2065,13 +2207,7 @@
                   <w:rPr>
                     <w:rFonts w:ascii="Cambria Math" w:hAnsi="Cambria Math"/>
                   </w:rPr>
-                  <m:t>m+</m:t>
-                </m:r>
-                <m:r>
-                  <w:rPr>
-                    <w:rFonts w:ascii="Cambria Math" w:hAnsi="Cambria Math"/>
-                  </w:rPr>
-                  <m:t>2</m:t>
+                  <m:t>m+2</m:t>
                 </m:r>
               </m:sub>
               <m:sup>
@@ -2079,13 +2215,7 @@
                   <w:rPr>
                     <w:rFonts w:ascii="Cambria Math" w:hAnsi="Cambria Math"/>
                   </w:rPr>
-                  <m:t>p+</m:t>
-                </m:r>
-                <m:r>
-                  <w:rPr>
-                    <w:rFonts w:ascii="Cambria Math" w:hAnsi="Cambria Math"/>
-                  </w:rPr>
-                  <m:t>1</m:t>
+                  <m:t>p+1</m:t>
                 </m:r>
               </m:sup>
             </m:sSubSup>
@@ -2161,13 +2291,7 @@
                   <w:rPr>
                     <w:rFonts w:ascii="Cambria Math" w:hAnsi="Cambria Math"/>
                   </w:rPr>
-                  <m:t>q</m:t>
-                </m:r>
-                <m:r>
-                  <w:rPr>
-                    <w:rFonts w:ascii="Cambria Math" w:hAnsi="Cambria Math"/>
-                  </w:rPr>
-                  <m:t>m</m:t>
+                  <m:t>qm</m:t>
                 </m:r>
               </m:sub>
               <m:sup>
@@ -2175,13 +2299,7 @@
                   <w:rPr>
                     <w:rFonts w:ascii="Cambria Math" w:hAnsi="Cambria Math"/>
                   </w:rPr>
-                  <m:t>p+</m:t>
-                </m:r>
-                <m:r>
-                  <w:rPr>
-                    <w:rFonts w:ascii="Cambria Math" w:hAnsi="Cambria Math"/>
-                  </w:rPr>
-                  <m:t>1</m:t>
+                  <m:t>p+1</m:t>
                 </m:r>
               </m:sup>
             </m:sSubSup>
@@ -3087,7 +3205,31 @@
         <w:rPr>
           <w:rFonts w:eastAsiaTheme="minorEastAsia"/>
         </w:rPr>
-        <w:t xml:space="preserve"> Note that with appropriately defined operation `*` we can model different ways of traversing the </w:t>
+        <w:t xml:space="preserve"> Note that with appropriately defined </w:t>
+      </w:r>
+      <w:r>
+        <w:rPr>
+          <w:rFonts w:eastAsiaTheme="minorEastAsia"/>
+        </w:rPr>
+        <w:t xml:space="preserve">comparison </w:t>
+      </w:r>
+      <w:r>
+        <w:rPr>
+          <w:rFonts w:eastAsiaTheme="minorEastAsia"/>
+        </w:rPr>
+        <w:t>operation `</w:t>
+      </w:r>
+      <w:r>
+        <w:rPr>
+          <w:rFonts w:eastAsiaTheme="minorEastAsia"/>
+        </w:rPr>
+        <w:t>&lt;</w:t>
+      </w:r>
+      <w:r>
+        <w:rPr>
+          <w:rFonts w:eastAsiaTheme="minorEastAsia"/>
+        </w:rPr>
+        <w:t xml:space="preserve">` we can model different ways of traversing the </w:t>
       </w:r>
       <m:oMath>
         <m:r>
@@ -3102,6 +3244,368 @@
           <w:rFonts w:eastAsiaTheme="minorEastAsia"/>
         </w:rPr>
         <w:t xml:space="preserve">-ary tree. </w:t>
+      </w:r>
+      <w:r>
+        <w:rPr>
+          <w:rFonts w:eastAsiaTheme="minorEastAsia"/>
+        </w:rPr>
+        <w:t>For instance</w:t>
+      </w:r>
+      <w:r>
+        <w:rPr>
+          <w:rFonts w:eastAsiaTheme="minorEastAsia"/>
+        </w:rPr>
+        <w:t>,</w:t>
+      </w:r>
+      <w:r>
+        <w:rPr>
+          <w:rFonts w:eastAsiaTheme="minorEastAsia"/>
+        </w:rPr>
+        <w:t xml:space="preserve"> </w:t>
+      </w:r>
+      <w:r>
+        <w:rPr>
+          <w:rFonts w:eastAsiaTheme="minorEastAsia"/>
+        </w:rPr>
+        <w:t>if we define</w:t>
+      </w:r>
+      <w:r>
+        <w:rPr>
+          <w:rFonts w:eastAsiaTheme="minorEastAsia"/>
+        </w:rPr>
+        <w:t xml:space="preserve"> `</w:t>
+      </w:r>
+      <w:r>
+        <w:rPr>
+          <w:rFonts w:eastAsiaTheme="minorEastAsia"/>
+        </w:rPr>
+        <w:t>&lt;</w:t>
+      </w:r>
+      <w:r>
+        <w:rPr>
+          <w:rFonts w:eastAsiaTheme="minorEastAsia"/>
+        </w:rPr>
+        <w:t xml:space="preserve">` </w:t>
+      </w:r>
+      <w:r>
+        <w:rPr>
+          <w:rFonts w:eastAsiaTheme="minorEastAsia"/>
+        </w:rPr>
+        <w:t>as</w:t>
+      </w:r>
+      <w:r>
+        <w:rPr>
+          <w:rFonts w:eastAsiaTheme="minorEastAsia"/>
+        </w:rPr>
+        <w:t xml:space="preserve"> </w:t>
+      </w:r>
+      <w:r>
+        <w:rPr>
+          <w:rFonts w:eastAsiaTheme="minorEastAsia"/>
+        </w:rPr>
+        <w:t xml:space="preserve">the comparison for the </w:t>
+      </w:r>
+      <w:r>
+        <w:rPr>
+          <w:rFonts w:eastAsiaTheme="minorEastAsia"/>
+        </w:rPr>
+        <w:t>values of</w:t>
+      </w:r>
+      <w:r>
+        <w:rPr>
+          <w:rFonts w:eastAsiaTheme="minorEastAsia"/>
+        </w:rPr>
+        <w:t xml:space="preserve"> </w:t>
+      </w:r>
+      <m:oMath>
+        <m:d>
+          <m:dPr>
+            <m:ctrlPr>
+              <w:rPr>
+                <w:rFonts w:ascii="Cambria Math" w:eastAsiaTheme="minorEastAsia" w:hAnsi="Cambria Math"/>
+                <w:i/>
+              </w:rPr>
+            </m:ctrlPr>
+          </m:dPr>
+          <m:e>
+            <m:r>
+              <w:rPr>
+                <w:rFonts w:ascii="Cambria Math" w:eastAsiaTheme="minorEastAsia" w:hAnsi="Cambria Math"/>
+              </w:rPr>
+              <m:t>m+1-</m:t>
+            </m:r>
+            <m:sSub>
+              <m:sSubPr>
+                <m:ctrlPr>
+                  <w:rPr>
+                    <w:rFonts w:ascii="Cambria Math" w:hAnsi="Cambria Math"/>
+                    <w:i/>
+                  </w:rPr>
+                </m:ctrlPr>
+              </m:sSubPr>
+              <m:e>
+                <m:r>
+                  <w:rPr>
+                    <w:rFonts w:ascii="Cambria Math" w:hAnsi="Cambria Math"/>
+                  </w:rPr>
+                  <m:t>k</m:t>
+                </m:r>
+              </m:e>
+              <m:sub>
+                <m:sSub>
+                  <m:sSubPr>
+                    <m:ctrlPr>
+                      <w:rPr>
+                        <w:rFonts w:ascii="Cambria Math" w:hAnsi="Cambria Math"/>
+                        <w:i/>
+                      </w:rPr>
+                    </m:ctrlPr>
+                  </m:sSubPr>
+                  <m:e>
+                    <m:r>
+                      <w:rPr>
+                        <w:rFonts w:ascii="Cambria Math" w:hAnsi="Cambria Math"/>
+                      </w:rPr>
+                      <m:t>i</m:t>
+                    </m:r>
+                  </m:e>
+                  <m:sub>
+                    <m:r>
+                      <w:rPr>
+                        <w:rFonts w:ascii="Cambria Math" w:hAnsi="Cambria Math"/>
+                      </w:rPr>
+                      <m:t>1</m:t>
+                    </m:r>
+                  </m:sub>
+                </m:sSub>
+              </m:sub>
+            </m:sSub>
+          </m:e>
+        </m:d>
+        <m:sSup>
+          <m:sSupPr>
+            <m:ctrlPr>
+              <w:rPr>
+                <w:rFonts w:ascii="Cambria Math" w:eastAsiaTheme="minorEastAsia" w:hAnsi="Cambria Math"/>
+                <w:i/>
+              </w:rPr>
+            </m:ctrlPr>
+          </m:sSupPr>
+          <m:e>
+            <m:r>
+              <w:rPr>
+                <w:rFonts w:ascii="Cambria Math" w:eastAsiaTheme="minorEastAsia" w:hAnsi="Cambria Math"/>
+              </w:rPr>
+              <m:t>m</m:t>
+            </m:r>
+          </m:e>
+          <m:sup>
+            <m:r>
+              <w:rPr>
+                <w:rFonts w:ascii="Cambria Math" w:eastAsiaTheme="minorEastAsia" w:hAnsi="Cambria Math"/>
+              </w:rPr>
+              <m:t>n-1</m:t>
+            </m:r>
+          </m:sup>
+        </m:sSup>
+        <m:r>
+          <w:rPr>
+            <w:rFonts w:ascii="Cambria Math" w:eastAsiaTheme="minorEastAsia" w:hAnsi="Cambria Math"/>
+          </w:rPr>
+          <m:t>+</m:t>
+        </m:r>
+        <m:d>
+          <m:dPr>
+            <m:ctrlPr>
+              <w:rPr>
+                <w:rFonts w:ascii="Cambria Math" w:eastAsiaTheme="minorEastAsia" w:hAnsi="Cambria Math"/>
+                <w:i/>
+              </w:rPr>
+            </m:ctrlPr>
+          </m:dPr>
+          <m:e>
+            <m:r>
+              <w:rPr>
+                <w:rFonts w:ascii="Cambria Math" w:eastAsiaTheme="minorEastAsia" w:hAnsi="Cambria Math"/>
+              </w:rPr>
+              <m:t>m+1-</m:t>
+            </m:r>
+            <m:sSub>
+              <m:sSubPr>
+                <m:ctrlPr>
+                  <w:rPr>
+                    <w:rFonts w:ascii="Cambria Math" w:hAnsi="Cambria Math"/>
+                    <w:i/>
+                  </w:rPr>
+                </m:ctrlPr>
+              </m:sSubPr>
+              <m:e>
+                <m:r>
+                  <w:rPr>
+                    <w:rFonts w:ascii="Cambria Math" w:hAnsi="Cambria Math"/>
+                  </w:rPr>
+                  <m:t>k</m:t>
+                </m:r>
+              </m:e>
+              <m:sub>
+                <m:sSub>
+                  <m:sSubPr>
+                    <m:ctrlPr>
+                      <w:rPr>
+                        <w:rFonts w:ascii="Cambria Math" w:hAnsi="Cambria Math"/>
+                        <w:i/>
+                      </w:rPr>
+                    </m:ctrlPr>
+                  </m:sSubPr>
+                  <m:e>
+                    <m:r>
+                      <w:rPr>
+                        <w:rFonts w:ascii="Cambria Math" w:hAnsi="Cambria Math"/>
+                      </w:rPr>
+                      <m:t>i</m:t>
+                    </m:r>
+                  </m:e>
+                  <m:sub>
+                    <m:r>
+                      <w:rPr>
+                        <w:rFonts w:ascii="Cambria Math" w:hAnsi="Cambria Math"/>
+                      </w:rPr>
+                      <m:t>2</m:t>
+                    </m:r>
+                  </m:sub>
+                </m:sSub>
+              </m:sub>
+            </m:sSub>
+          </m:e>
+        </m:d>
+        <m:sSup>
+          <m:sSupPr>
+            <m:ctrlPr>
+              <w:rPr>
+                <w:rFonts w:ascii="Cambria Math" w:eastAsiaTheme="minorEastAsia" w:hAnsi="Cambria Math"/>
+                <w:i/>
+              </w:rPr>
+            </m:ctrlPr>
+          </m:sSupPr>
+          <m:e>
+            <m:r>
+              <w:rPr>
+                <w:rFonts w:ascii="Cambria Math" w:eastAsiaTheme="minorEastAsia" w:hAnsi="Cambria Math"/>
+              </w:rPr>
+              <m:t>m</m:t>
+            </m:r>
+          </m:e>
+          <m:sup>
+            <m:r>
+              <w:rPr>
+                <w:rFonts w:ascii="Cambria Math" w:eastAsiaTheme="minorEastAsia" w:hAnsi="Cambria Math"/>
+              </w:rPr>
+              <m:t>n-</m:t>
+            </m:r>
+            <m:r>
+              <w:rPr>
+                <w:rFonts w:ascii="Cambria Math" w:eastAsiaTheme="minorEastAsia" w:hAnsi="Cambria Math"/>
+              </w:rPr>
+              <m:t>2</m:t>
+            </m:r>
+          </m:sup>
+        </m:sSup>
+        <m:r>
+          <w:rPr>
+            <w:rFonts w:ascii="Cambria Math" w:eastAsiaTheme="minorEastAsia" w:hAnsi="Cambria Math"/>
+          </w:rPr>
+          <m:t>+…+</m:t>
+        </m:r>
+        <m:d>
+          <m:dPr>
+            <m:ctrlPr>
+              <w:rPr>
+                <w:rFonts w:ascii="Cambria Math" w:eastAsiaTheme="minorEastAsia" w:hAnsi="Cambria Math"/>
+                <w:i/>
+              </w:rPr>
+            </m:ctrlPr>
+          </m:dPr>
+          <m:e>
+            <m:r>
+              <w:rPr>
+                <w:rFonts w:ascii="Cambria Math" w:eastAsiaTheme="minorEastAsia" w:hAnsi="Cambria Math"/>
+              </w:rPr>
+              <m:t>m+1-</m:t>
+            </m:r>
+            <m:sSub>
+              <m:sSubPr>
+                <m:ctrlPr>
+                  <w:rPr>
+                    <w:rFonts w:ascii="Cambria Math" w:hAnsi="Cambria Math"/>
+                    <w:i/>
+                  </w:rPr>
+                </m:ctrlPr>
+              </m:sSubPr>
+              <m:e>
+                <m:r>
+                  <w:rPr>
+                    <w:rFonts w:ascii="Cambria Math" w:hAnsi="Cambria Math"/>
+                  </w:rPr>
+                  <m:t>k</m:t>
+                </m:r>
+              </m:e>
+              <m:sub>
+                <m:sSub>
+                  <m:sSubPr>
+                    <m:ctrlPr>
+                      <w:rPr>
+                        <w:rFonts w:ascii="Cambria Math" w:hAnsi="Cambria Math"/>
+                        <w:i/>
+                      </w:rPr>
+                    </m:ctrlPr>
+                  </m:sSubPr>
+                  <m:e>
+                    <m:r>
+                      <w:rPr>
+                        <w:rFonts w:ascii="Cambria Math" w:hAnsi="Cambria Math"/>
+                      </w:rPr>
+                      <m:t>i</m:t>
+                    </m:r>
+                  </m:e>
+                  <m:sub>
+                    <m:r>
+                      <w:rPr>
+                        <w:rFonts w:ascii="Cambria Math" w:hAnsi="Cambria Math"/>
+                      </w:rPr>
+                      <m:t>n</m:t>
+                    </m:r>
+                  </m:sub>
+                </m:sSub>
+              </m:sub>
+            </m:sSub>
+          </m:e>
+        </m:d>
+      </m:oMath>
+      <w:r>
+        <w:rPr>
+          <w:rFonts w:eastAsiaTheme="minorEastAsia"/>
+        </w:rPr>
+        <w:t xml:space="preserve"> </w:t>
+      </w:r>
+      <w:r>
+        <w:rPr>
+          <w:rFonts w:eastAsiaTheme="minorEastAsia"/>
+        </w:rPr>
+        <w:t xml:space="preserve">we will have ordering which corresponds to the </w:t>
+      </w:r>
+      <w:r>
+        <w:rPr>
+          <w:rFonts w:eastAsiaTheme="minorEastAsia"/>
+          <w:i/>
+          <w:iCs/>
+        </w:rPr>
+        <w:t>preorder traversal</w:t>
+      </w:r>
+      <w:r>
+        <w:rPr>
+          <w:rFonts w:eastAsiaTheme="minorEastAsia"/>
+        </w:rPr>
+        <w:t xml:space="preserve"> of the tree.</w:t>
       </w:r>
     </w:p>
     <w:p>
@@ -5520,6 +6024,16 @@
       <w:szCs w:val="32"/>
     </w:rPr>
   </w:style>
+  <w:style w:type="character" w:styleId="PlaceholderText">
+    <w:name w:val="Placeholder Text"/>
+    <w:basedOn w:val="DefaultParagraphFont"/>
+    <w:uiPriority w:val="99"/>
+    <w:semiHidden/>
+    <w:rsid w:val="006B4F9D"/>
+    <w:rPr>
+      <w:color w:val="808080"/>
+    </w:rPr>
+  </w:style>
 </w:styles>
 </file>
 

--- a/SemanticTreeOperations.docx
+++ b/SemanticTreeOperations.docx
@@ -248,13 +248,7 @@
           <w:rPr>
             <w:rFonts w:ascii="Cambria Math" w:hAnsi="Cambria Math"/>
           </w:rPr>
-          <m:t>(</m:t>
-        </m:r>
-        <m:r>
-          <w:rPr>
-            <w:rFonts w:ascii="Cambria Math" w:hAnsi="Cambria Math"/>
-          </w:rPr>
-          <m:t>m</m:t>
+          <m:t>(m</m:t>
         </m:r>
         <m:r>
           <w:rPr>
@@ -306,13 +300,7 @@
           <w:rPr>
             <w:rFonts w:ascii="Cambria Math" w:hAnsi="Cambria Math"/>
           </w:rPr>
-          <m:t>&lt;</m:t>
-        </m:r>
-        <m:r>
-          <w:rPr>
-            <w:rFonts w:ascii="Cambria Math" w:hAnsi="Cambria Math"/>
-          </w:rPr>
-          <m:t xml:space="preserve"> </m:t>
+          <m:t xml:space="preserve">&lt; </m:t>
         </m:r>
         <m:sSub>
           <m:sSubPr>
@@ -344,19 +332,7 @@
           <w:rPr>
             <w:rFonts w:ascii="Cambria Math" w:hAnsi="Cambria Math"/>
           </w:rPr>
-          <m:t>&lt;</m:t>
-        </m:r>
-        <m:r>
-          <w:rPr>
-            <w:rFonts w:ascii="Cambria Math" w:hAnsi="Cambria Math"/>
-          </w:rPr>
-          <m:t xml:space="preserve"> …</m:t>
-        </m:r>
-        <m:r>
-          <w:rPr>
-            <w:rFonts w:ascii="Cambria Math" w:hAnsi="Cambria Math"/>
-          </w:rPr>
-          <m:t>&lt;</m:t>
+          <m:t>&lt; …&lt;</m:t>
         </m:r>
         <m:sSub>
           <m:sSubPr>
@@ -871,13 +847,7 @@
           <w:rPr>
             <w:rFonts w:ascii="Cambria Math" w:hAnsi="Cambria Math"/>
           </w:rPr>
-          <m:t xml:space="preserve"> </m:t>
-        </m:r>
-        <m:r>
-          <w:rPr>
-            <w:rFonts w:ascii="Cambria Math" w:hAnsi="Cambria Math"/>
-          </w:rPr>
-          <m:t xml:space="preserve">&gt; </m:t>
+          <m:t xml:space="preserve"> &gt; </m:t>
         </m:r>
         <m:sSub>
           <m:sSubPr>
@@ -1413,13 +1383,7 @@
           <w:rPr>
             <w:rFonts w:ascii="Cambria Math" w:hAnsi="Cambria Math"/>
           </w:rPr>
-          <m:t>T=</m:t>
-        </m:r>
-        <m:r>
-          <w:rPr>
-            <w:rFonts w:ascii="Cambria Math" w:hAnsi="Cambria Math"/>
-          </w:rPr>
-          <m:t xml:space="preserve"> </m:t>
+          <m:t xml:space="preserve">T= </m:t>
         </m:r>
         <m:d>
           <m:dPr>
@@ -1906,21 +1870,7 @@
         <w:rPr>
           <w:rFonts w:eastAsiaTheme="minorEastAsia"/>
         </w:rPr>
-        <w:t xml:space="preserve">In </w:t>
-      </w:r>
-      <w:proofErr w:type="gramStart"/>
-      <w:r>
-        <w:rPr>
-          <w:rFonts w:eastAsiaTheme="minorEastAsia"/>
-        </w:rPr>
-        <w:t>general</w:t>
-      </w:r>
-      <w:proofErr w:type="gramEnd"/>
-      <w:r>
-        <w:rPr>
-          <w:rFonts w:eastAsiaTheme="minorEastAsia"/>
-        </w:rPr>
-        <w:t xml:space="preserve"> </w:t>
+        <w:t xml:space="preserve">In general </w:t>
       </w:r>
       <w:r>
         <w:rPr>
@@ -2360,19 +2310,13 @@
           <w:rPr>
             <w:rFonts w:ascii="Cambria Math" w:hAnsi="Cambria Math"/>
           </w:rPr>
-          <m:t>, p=</m:t>
+          <m:t>, p=1..</m:t>
         </m:r>
         <m:r>
           <w:rPr>
             <w:rFonts w:ascii="Cambria Math" w:hAnsi="Cambria Math"/>
           </w:rPr>
-          <m:t>1</m:t>
-        </m:r>
-        <m:r>
-          <w:rPr>
-            <w:rFonts w:ascii="Cambria Math" w:hAnsi="Cambria Math"/>
-          </w:rPr>
-          <m:t>..h</m:t>
+          <m:t>h</m:t>
         </m:r>
       </m:oMath>
       <w:r>
@@ -2510,34 +2454,15 @@
         <w:rPr>
           <w:rFonts w:eastAsiaTheme="minorEastAsia"/>
         </w:rPr>
-        <w:t xml:space="preserve"> which represent nodes </w:t>
-      </w:r>
-      <w:proofErr w:type="gramStart"/>
-      <w:r>
-        <w:rPr>
-          <w:rFonts w:eastAsiaTheme="minorEastAsia"/>
-        </w:rPr>
-        <w:t>i.e.</w:t>
-      </w:r>
-      <w:proofErr w:type="gramEnd"/>
-      <w:r>
-        <w:rPr>
-          <w:rFonts w:eastAsiaTheme="minorEastAsia"/>
-        </w:rPr>
-        <w:t xml:space="preserve"> semantic values.</w:t>
+        <w:t xml:space="preserve"> which represent nodes i.e. semantic values.</w:t>
       </w:r>
     </w:p>
     <w:p>
       <w:pPr>
         <w:spacing w:after="0" w:line="240" w:lineRule="auto"/>
       </w:pPr>
-      <w:proofErr w:type="spellStart"/>
-      <w:r>
-        <w:t>The</w:t>
-      </w:r>
-      <w:proofErr w:type="spellEnd"/>
-      <w:r>
-        <w:t xml:space="preserve"> expression for the tree also can be written as:</w:t>
+      <w:r>
+        <w:t>The expression for the tree also can be written as:</w:t>
       </w:r>
     </w:p>
     <w:p>
@@ -2680,13 +2605,7 @@
           <w:rPr>
             <w:rFonts w:ascii="Cambria Math" w:eastAsiaTheme="minorEastAsia" w:hAnsi="Cambria Math"/>
           </w:rPr>
-          <m:t>N</m:t>
-        </m:r>
-        <m:r>
-          <w:rPr>
-            <w:rFonts w:ascii="Cambria Math" w:eastAsiaTheme="minorEastAsia" w:hAnsi="Cambria Math"/>
-          </w:rPr>
-          <m:t>≤</m:t>
+          <m:t>N≤</m:t>
         </m:r>
         <m:f>
           <m:fPr>
@@ -2730,13 +2649,7 @@
                       <w:rPr>
                         <w:rFonts w:ascii="Cambria Math" w:eastAsiaTheme="minorEastAsia" w:hAnsi="Cambria Math"/>
                       </w:rPr>
-                      <m:t>h</m:t>
-                    </m:r>
-                    <m:r>
-                      <w:rPr>
-                        <w:rFonts w:ascii="Cambria Math" w:eastAsiaTheme="minorEastAsia" w:hAnsi="Cambria Math"/>
-                      </w:rPr>
-                      <m:t>+1</m:t>
+                      <m:t>h+1</m:t>
                     </m:r>
                   </m:sup>
                 </m:sSup>
@@ -2744,13 +2657,7 @@
                   <w:rPr>
                     <w:rFonts w:ascii="Cambria Math" w:eastAsiaTheme="minorEastAsia" w:hAnsi="Cambria Math"/>
                   </w:rPr>
-                  <m:t>-</m:t>
-                </m:r>
-                <m:r>
-                  <w:rPr>
-                    <w:rFonts w:ascii="Cambria Math" w:eastAsiaTheme="minorEastAsia" w:hAnsi="Cambria Math"/>
-                  </w:rPr>
-                  <m:t>1</m:t>
+                  <m:t>-1</m:t>
                 </m:r>
               </m:e>
             </m:d>
@@ -3500,13 +3407,7 @@
               <w:rPr>
                 <w:rFonts w:ascii="Cambria Math" w:eastAsiaTheme="minorEastAsia" w:hAnsi="Cambria Math"/>
               </w:rPr>
-              <m:t>n-</m:t>
-            </m:r>
-            <m:r>
-              <w:rPr>
-                <w:rFonts w:ascii="Cambria Math" w:eastAsiaTheme="minorEastAsia" w:hAnsi="Cambria Math"/>
-              </w:rPr>
-              <m:t>2</m:t>
+              <m:t>n-2</m:t>
             </m:r>
           </m:sup>
         </m:sSup>
@@ -5550,8 +5451,1053 @@
       <w:pPr>
         <w:spacing w:after="0" w:line="240" w:lineRule="auto"/>
       </w:pPr>
-      <w:r>
+    </w:p>
+    <w:p>
+      <w:pPr>
+        <w:spacing w:after="0" w:line="240" w:lineRule="auto"/>
+        <w:rPr>
+          <w:i/>
+          <w:iCs/>
+          <w:u w:val="single"/>
+        </w:rPr>
+      </w:pPr>
+      <w:r>
+        <w:rPr>
+          <w:i/>
+          <w:iCs/>
+          <w:u w:val="single"/>
+        </w:rPr>
+        <w:t>Example</w:t>
+      </w:r>
+      <w:r>
+        <w:rPr>
+          <w:i/>
+          <w:iCs/>
+          <w:u w:val="single"/>
+        </w:rPr>
         <w:t xml:space="preserve"> </w:t>
+      </w:r>
+    </w:p>
+    <w:p>
+      <w:pPr>
+        <w:spacing w:after="0" w:line="240" w:lineRule="auto"/>
+      </w:pPr>
+      <w:r>
+        <w:t>Peter is Dimitar’s son.</w:t>
+      </w:r>
+    </w:p>
+    <w:p>
+      <w:pPr>
+        <w:spacing w:after="0" w:line="240" w:lineRule="auto"/>
+      </w:pPr>
+      <w:r>
+        <w:t xml:space="preserve">Dimitar’s son has a friend in the neighborhood and his </w:t>
+      </w:r>
+      <w:r>
+        <w:t xml:space="preserve">friend’s </w:t>
+      </w:r>
+      <w:r>
+        <w:t>name is James.</w:t>
+      </w:r>
+    </w:p>
+    <w:p>
+      <w:pPr>
+        <w:pStyle w:val="ListParagraph"/>
+        <w:numPr>
+          <w:ilvl w:val="0"/>
+          <w:numId w:val="1"/>
+        </w:numPr>
+        <w:spacing w:after="0" w:line="240" w:lineRule="auto"/>
+      </w:pPr>
+      <w:r>
+        <w:t>James is Peter’s friend</w:t>
+      </w:r>
+    </w:p>
+    <w:p>
+      <w:pPr>
+        <w:spacing w:after="0" w:line="240" w:lineRule="auto"/>
+      </w:pPr>
+    </w:p>
+    <w:p>
+      <w:pPr>
+        <w:spacing w:after="0" w:line="240" w:lineRule="auto"/>
+      </w:pPr>
+      <w:r>
+        <w:lastRenderedPageBreak/>
+        <w:t xml:space="preserve">Peter is </w:t>
+      </w:r>
+      <w:r>
+        <w:t xml:space="preserve"> the </w:t>
+      </w:r>
+      <w:r>
+        <w:t>son of Dimitar.</w:t>
+      </w:r>
+    </w:p>
+    <w:p>
+      <w:pPr>
+        <w:spacing w:after="0" w:line="240" w:lineRule="auto"/>
+      </w:pPr>
+      <w:r>
+        <w:t xml:space="preserve">    </w:t>
+      </w:r>
+      <m:oMath>
+        <m:sSub>
+          <m:sSubPr>
+            <m:ctrlPr>
+              <w:rPr>
+                <w:rFonts w:ascii="Cambria Math" w:hAnsi="Cambria Math"/>
+                <w:i/>
+              </w:rPr>
+            </m:ctrlPr>
+          </m:sSubPr>
+          <m:e>
+            <m:r>
+              <w:rPr>
+                <w:rFonts w:ascii="Cambria Math" w:hAnsi="Cambria Math"/>
+              </w:rPr>
+              <m:t>V</m:t>
+            </m:r>
+          </m:e>
+          <m:sub>
+            <m:r>
+              <w:rPr>
+                <w:rFonts w:ascii="Cambria Math" w:hAnsi="Cambria Math"/>
+              </w:rPr>
+              <m:t>1</m:t>
+            </m:r>
+          </m:sub>
+        </m:sSub>
+      </m:oMath>
+      <w:r>
+        <w:rPr>
+          <w:rFonts w:eastAsiaTheme="minorEastAsia"/>
+        </w:rPr>
+        <w:t xml:space="preserve">   </w:t>
+      </w:r>
+      <m:oMath>
+        <m:sSub>
+          <m:sSubPr>
+            <m:ctrlPr>
+              <w:rPr>
+                <w:rFonts w:ascii="Cambria Math" w:hAnsi="Cambria Math"/>
+                <w:i/>
+              </w:rPr>
+            </m:ctrlPr>
+          </m:sSubPr>
+          <m:e>
+            <m:r>
+              <w:rPr>
+                <w:rFonts w:ascii="Cambria Math" w:hAnsi="Cambria Math"/>
+              </w:rPr>
+              <m:t>V</m:t>
+            </m:r>
+          </m:e>
+          <m:sub>
+            <m:r>
+              <w:rPr>
+                <w:rFonts w:ascii="Cambria Math" w:hAnsi="Cambria Math"/>
+              </w:rPr>
+              <m:t>2</m:t>
+            </m:r>
+          </m:sub>
+        </m:sSub>
+      </m:oMath>
+      <w:r>
+        <w:rPr>
+          <w:rFonts w:eastAsiaTheme="minorEastAsia"/>
+        </w:rPr>
+        <w:t xml:space="preserve"> </w:t>
+      </w:r>
+      <m:oMath>
+        <m:sSub>
+          <m:sSubPr>
+            <m:ctrlPr>
+              <w:rPr>
+                <w:rFonts w:ascii="Cambria Math" w:hAnsi="Cambria Math"/>
+                <w:i/>
+              </w:rPr>
+            </m:ctrlPr>
+          </m:sSubPr>
+          <m:e>
+            <m:r>
+              <w:rPr>
+                <w:rFonts w:ascii="Cambria Math" w:hAnsi="Cambria Math"/>
+              </w:rPr>
+              <m:t>V</m:t>
+            </m:r>
+          </m:e>
+          <m:sub>
+            <m:r>
+              <w:rPr>
+                <w:rFonts w:ascii="Cambria Math" w:hAnsi="Cambria Math"/>
+              </w:rPr>
+              <m:t>3</m:t>
+            </m:r>
+          </m:sub>
+        </m:sSub>
+      </m:oMath>
+      <w:r>
+        <w:rPr>
+          <w:rFonts w:eastAsiaTheme="minorEastAsia"/>
+        </w:rPr>
+        <w:t xml:space="preserve">   </w:t>
+      </w:r>
+      <m:oMath>
+        <m:sSub>
+          <m:sSubPr>
+            <m:ctrlPr>
+              <w:rPr>
+                <w:rFonts w:ascii="Cambria Math" w:hAnsi="Cambria Math"/>
+                <w:i/>
+              </w:rPr>
+            </m:ctrlPr>
+          </m:sSubPr>
+          <m:e>
+            <m:r>
+              <w:rPr>
+                <w:rFonts w:ascii="Cambria Math" w:hAnsi="Cambria Math"/>
+              </w:rPr>
+              <m:t>V</m:t>
+            </m:r>
+          </m:e>
+          <m:sub>
+            <m:r>
+              <w:rPr>
+                <w:rFonts w:ascii="Cambria Math" w:hAnsi="Cambria Math"/>
+              </w:rPr>
+              <m:t>4</m:t>
+            </m:r>
+          </m:sub>
+        </m:sSub>
+      </m:oMath>
+      <w:r>
+        <w:rPr>
+          <w:rFonts w:eastAsiaTheme="minorEastAsia"/>
+        </w:rPr>
+        <w:t xml:space="preserve">  </w:t>
+      </w:r>
+      <m:oMath>
+        <m:sSub>
+          <m:sSubPr>
+            <m:ctrlPr>
+              <w:rPr>
+                <w:rFonts w:ascii="Cambria Math" w:hAnsi="Cambria Math"/>
+                <w:i/>
+              </w:rPr>
+            </m:ctrlPr>
+          </m:sSubPr>
+          <m:e>
+            <m:r>
+              <w:rPr>
+                <w:rFonts w:ascii="Cambria Math" w:hAnsi="Cambria Math"/>
+              </w:rPr>
+              <m:t>V</m:t>
+            </m:r>
+          </m:e>
+          <m:sub>
+            <m:r>
+              <w:rPr>
+                <w:rFonts w:ascii="Cambria Math" w:hAnsi="Cambria Math"/>
+              </w:rPr>
+              <m:t>5</m:t>
+            </m:r>
+          </m:sub>
+        </m:sSub>
+      </m:oMath>
+      <w:r>
+        <w:rPr>
+          <w:rFonts w:eastAsiaTheme="minorEastAsia"/>
+        </w:rPr>
+        <w:t xml:space="preserve">    </w:t>
+      </w:r>
+      <m:oMath>
+        <m:sSub>
+          <m:sSubPr>
+            <m:ctrlPr>
+              <w:rPr>
+                <w:rFonts w:ascii="Cambria Math" w:hAnsi="Cambria Math"/>
+                <w:i/>
+              </w:rPr>
+            </m:ctrlPr>
+          </m:sSubPr>
+          <m:e>
+            <m:r>
+              <w:rPr>
+                <w:rFonts w:ascii="Cambria Math" w:hAnsi="Cambria Math"/>
+              </w:rPr>
+              <m:t>V</m:t>
+            </m:r>
+          </m:e>
+          <m:sub>
+            <m:r>
+              <w:rPr>
+                <w:rFonts w:ascii="Cambria Math" w:hAnsi="Cambria Math"/>
+              </w:rPr>
+              <m:t>6</m:t>
+            </m:r>
+          </m:sub>
+        </m:sSub>
+      </m:oMath>
+    </w:p>
+    <w:p>
+      <w:pPr>
+        <w:spacing w:after="0" w:line="240" w:lineRule="auto"/>
+      </w:pPr>
+      <w:r>
+        <w:t>The son of Dimitar has a friend in the neighborhood and the name of his friend is James.</w:t>
+      </w:r>
+    </w:p>
+    <w:p>
+      <w:pPr>
+        <w:spacing w:after="0" w:line="240" w:lineRule="auto"/>
+      </w:pPr>
+      <w:r>
+        <w:t xml:space="preserve"> </w:t>
+      </w:r>
+      <m:oMath>
+        <m:sSub>
+          <m:sSubPr>
+            <m:ctrlPr>
+              <w:rPr>
+                <w:rFonts w:ascii="Cambria Math" w:hAnsi="Cambria Math"/>
+                <w:i/>
+              </w:rPr>
+            </m:ctrlPr>
+          </m:sSubPr>
+          <m:e>
+            <m:r>
+              <w:rPr>
+                <w:rFonts w:ascii="Cambria Math" w:hAnsi="Cambria Math"/>
+              </w:rPr>
+              <m:t>V</m:t>
+            </m:r>
+          </m:e>
+          <m:sub>
+            <m:r>
+              <w:rPr>
+                <w:rFonts w:ascii="Cambria Math" w:hAnsi="Cambria Math"/>
+              </w:rPr>
+              <m:t>6</m:t>
+            </m:r>
+          </m:sub>
+        </m:sSub>
+      </m:oMath>
+      <w:r>
+        <w:t xml:space="preserve">  </w:t>
+      </w:r>
+      <w:r>
+        <w:rPr>
+          <w:rFonts w:eastAsiaTheme="minorEastAsia"/>
+        </w:rPr>
+        <w:t xml:space="preserve">  </w:t>
+      </w:r>
+      <m:oMath>
+        <m:sSub>
+          <m:sSubPr>
+            <m:ctrlPr>
+              <w:rPr>
+                <w:rFonts w:ascii="Cambria Math" w:hAnsi="Cambria Math"/>
+                <w:i/>
+              </w:rPr>
+            </m:ctrlPr>
+          </m:sSubPr>
+          <m:e>
+            <m:r>
+              <w:rPr>
+                <w:rFonts w:ascii="Cambria Math" w:hAnsi="Cambria Math"/>
+              </w:rPr>
+              <m:t>V</m:t>
+            </m:r>
+          </m:e>
+          <m:sub>
+            <m:r>
+              <w:rPr>
+                <w:rFonts w:ascii="Cambria Math" w:hAnsi="Cambria Math"/>
+              </w:rPr>
+              <m:t>7</m:t>
+            </m:r>
+          </m:sub>
+        </m:sSub>
+      </m:oMath>
+      <w:r>
+        <w:rPr>
+          <w:rFonts w:eastAsiaTheme="minorEastAsia"/>
+        </w:rPr>
+        <w:t xml:space="preserve">  </w:t>
+      </w:r>
+      <m:oMath>
+        <m:sSub>
+          <m:sSubPr>
+            <m:ctrlPr>
+              <w:rPr>
+                <w:rFonts w:ascii="Cambria Math" w:hAnsi="Cambria Math"/>
+                <w:i/>
+              </w:rPr>
+            </m:ctrlPr>
+          </m:sSubPr>
+          <m:e>
+            <m:r>
+              <w:rPr>
+                <w:rFonts w:ascii="Cambria Math" w:hAnsi="Cambria Math"/>
+              </w:rPr>
+              <m:t>V</m:t>
+            </m:r>
+          </m:e>
+          <m:sub>
+            <m:r>
+              <w:rPr>
+                <w:rFonts w:ascii="Cambria Math" w:hAnsi="Cambria Math"/>
+              </w:rPr>
+              <m:t>8</m:t>
+            </m:r>
+          </m:sub>
+        </m:sSub>
+      </m:oMath>
+      <w:r>
+        <w:rPr>
+          <w:rFonts w:eastAsiaTheme="minorEastAsia"/>
+        </w:rPr>
+        <w:t xml:space="preserve">      </w:t>
+      </w:r>
+      <m:oMath>
+        <m:sSub>
+          <m:sSubPr>
+            <m:ctrlPr>
+              <w:rPr>
+                <w:rFonts w:ascii="Cambria Math" w:hAnsi="Cambria Math"/>
+                <w:i/>
+              </w:rPr>
+            </m:ctrlPr>
+          </m:sSubPr>
+          <m:e>
+            <m:r>
+              <w:rPr>
+                <w:rFonts w:ascii="Cambria Math" w:hAnsi="Cambria Math"/>
+              </w:rPr>
+              <m:t>V</m:t>
+            </m:r>
+          </m:e>
+          <m:sub>
+            <m:r>
+              <w:rPr>
+                <w:rFonts w:ascii="Cambria Math" w:hAnsi="Cambria Math"/>
+              </w:rPr>
+              <m:t>9</m:t>
+            </m:r>
+          </m:sub>
+        </m:sSub>
+      </m:oMath>
+      <w:r>
+        <w:rPr>
+          <w:rFonts w:eastAsiaTheme="minorEastAsia"/>
+        </w:rPr>
+        <w:t xml:space="preserve">      </w:t>
+      </w:r>
+    </w:p>
+    <w:p>
+      <w:pPr>
+        <w:spacing w:after="0" w:line="240" w:lineRule="auto"/>
+      </w:pPr>
+    </w:p>
+    <w:p>
+      <w:pPr>
+        <w:spacing w:after="0" w:line="240" w:lineRule="auto"/>
+      </w:pPr>
+      <w:r>
+        <w:t xml:space="preserve">      </w:t>
+      </w:r>
+      <w:r>
+        <w:rPr>
+          <w:rFonts w:eastAsiaTheme="minorEastAsia"/>
+        </w:rPr>
+        <w:t xml:space="preserve">  </w:t>
+      </w:r>
+      <m:oMath>
+        <m:sSub>
+          <m:sSubPr>
+            <m:ctrlPr>
+              <w:rPr>
+                <w:rFonts w:ascii="Cambria Math" w:hAnsi="Cambria Math"/>
+                <w:i/>
+              </w:rPr>
+            </m:ctrlPr>
+          </m:sSubPr>
+          <m:e>
+            <m:r>
+              <w:rPr>
+                <w:rFonts w:ascii="Cambria Math" w:hAnsi="Cambria Math"/>
+              </w:rPr>
+              <m:t>V</m:t>
+            </m:r>
+          </m:e>
+          <m:sub>
+            <m:r>
+              <w:rPr>
+                <w:rFonts w:ascii="Cambria Math" w:hAnsi="Cambria Math"/>
+              </w:rPr>
+              <m:t>2</m:t>
+            </m:r>
+          </m:sub>
+        </m:sSub>
+      </m:oMath>
+      <w:r>
+        <w:t xml:space="preserve">                                                             ________V________ </w:t>
+      </w:r>
+    </w:p>
+    <w:p>
+      <w:pPr>
+        <w:spacing w:after="0" w:line="240" w:lineRule="auto"/>
+      </w:pPr>
+      <w:r>
+        <w:t xml:space="preserve">    /     </w:t>
+      </w:r>
+      <w:r>
+        <w:t xml:space="preserve">  </w:t>
+      </w:r>
+      <w:r>
+        <w:t>\                                                         /                                       \</w:t>
+      </w:r>
+    </w:p>
+    <w:p>
+      <w:pPr>
+        <w:spacing w:after="0" w:line="240" w:lineRule="auto"/>
+      </w:pPr>
+      <w:r>
+        <w:rPr>
+          <w:rFonts w:eastAsiaTheme="minorEastAsia"/>
+        </w:rPr>
+        <w:t xml:space="preserve"> </w:t>
+      </w:r>
+      <m:oMath>
+        <m:sSub>
+          <m:sSubPr>
+            <m:ctrlPr>
+              <w:rPr>
+                <w:rFonts w:ascii="Cambria Math" w:hAnsi="Cambria Math"/>
+                <w:i/>
+              </w:rPr>
+            </m:ctrlPr>
+          </m:sSubPr>
+          <m:e>
+            <m:r>
+              <w:rPr>
+                <w:rFonts w:ascii="Cambria Math" w:hAnsi="Cambria Math"/>
+              </w:rPr>
+              <m:t>V</m:t>
+            </m:r>
+          </m:e>
+          <m:sub>
+            <m:r>
+              <w:rPr>
+                <w:rFonts w:ascii="Cambria Math" w:hAnsi="Cambria Math"/>
+              </w:rPr>
+              <m:t>1</m:t>
+            </m:r>
+          </m:sub>
+        </m:sSub>
+      </m:oMath>
+      <w:r>
+        <w:t xml:space="preserve">        </w:t>
+      </w:r>
+      <w:r>
+        <w:rPr>
+          <w:rFonts w:eastAsiaTheme="minorEastAsia"/>
+        </w:rPr>
+        <w:t xml:space="preserve">  </w:t>
+      </w:r>
+      <m:oMath>
+        <m:sSub>
+          <m:sSubPr>
+            <m:ctrlPr>
+              <w:rPr>
+                <w:rFonts w:ascii="Cambria Math" w:hAnsi="Cambria Math"/>
+                <w:i/>
+              </w:rPr>
+            </m:ctrlPr>
+          </m:sSubPr>
+          <m:e>
+            <m:r>
+              <w:rPr>
+                <w:rFonts w:ascii="Cambria Math" w:hAnsi="Cambria Math"/>
+              </w:rPr>
+              <m:t>V</m:t>
+            </m:r>
+          </m:e>
+          <m:sub>
+            <m:r>
+              <w:rPr>
+                <w:rFonts w:ascii="Cambria Math" w:hAnsi="Cambria Math"/>
+              </w:rPr>
+              <m:t>3</m:t>
+            </m:r>
+          </m:sub>
+        </m:sSub>
+      </m:oMath>
+      <w:r>
+        <w:t xml:space="preserve">                                                 </w:t>
+      </w:r>
+      <m:oMath>
+        <m:sSub>
+          <m:sSubPr>
+            <m:ctrlPr>
+              <w:rPr>
+                <w:rFonts w:ascii="Cambria Math" w:hAnsi="Cambria Math"/>
+                <w:i/>
+              </w:rPr>
+            </m:ctrlPr>
+          </m:sSubPr>
+          <m:e>
+            <m:r>
+              <w:rPr>
+                <w:rFonts w:ascii="Cambria Math" w:hAnsi="Cambria Math"/>
+              </w:rPr>
+              <m:t>V</m:t>
+            </m:r>
+          </m:e>
+          <m:sub>
+            <m:r>
+              <w:rPr>
+                <w:rFonts w:ascii="Cambria Math" w:hAnsi="Cambria Math"/>
+              </w:rPr>
+              <m:t>1</m:t>
+            </m:r>
+            <m:r>
+              <w:rPr>
+                <w:rFonts w:ascii="Cambria Math" w:hAnsi="Cambria Math"/>
+              </w:rPr>
+              <m:t>1</m:t>
+            </m:r>
+          </m:sub>
+        </m:sSub>
+      </m:oMath>
+      <w:r>
+        <w:t>_</w:t>
+      </w:r>
+      <w:r>
+        <w:t>_</w:t>
+      </w:r>
+      <w:r>
+        <w:t>_____</w:t>
+      </w:r>
+      <w:r>
+        <w:t>_</w:t>
+      </w:r>
+      <w:r>
+        <w:t xml:space="preserve">                      V    </w:t>
+      </w:r>
+    </w:p>
+    <w:p>
+      <w:pPr>
+        <w:spacing w:after="0" w:line="240" w:lineRule="auto"/>
+      </w:pPr>
+      <w:r>
+        <w:t xml:space="preserve">            / </w:t>
+      </w:r>
+      <w:r>
+        <w:t xml:space="preserve"> |</w:t>
+      </w:r>
+      <w:r>
+        <w:t xml:space="preserve">  \                                             /        </w:t>
+      </w:r>
+      <w:r>
+        <w:t xml:space="preserve">   </w:t>
+      </w:r>
+      <w:r>
+        <w:t xml:space="preserve"> \        </w:t>
+      </w:r>
+      <w:r>
+        <w:t xml:space="preserve">  </w:t>
+      </w:r>
+      <w:r>
+        <w:t>\                  /    \</w:t>
+      </w:r>
+    </w:p>
+    <w:p>
+      <w:pPr>
+        <w:spacing w:after="0" w:line="240" w:lineRule="auto"/>
+      </w:pPr>
+      <w:r>
+        <w:t xml:space="preserve">         </w:t>
+      </w:r>
+      <m:oMath>
+        <m:sSub>
+          <m:sSubPr>
+            <m:ctrlPr>
+              <w:rPr>
+                <w:rFonts w:ascii="Cambria Math" w:hAnsi="Cambria Math"/>
+                <w:i/>
+              </w:rPr>
+            </m:ctrlPr>
+          </m:sSubPr>
+          <m:e>
+            <m:r>
+              <w:rPr>
+                <w:rFonts w:ascii="Cambria Math" w:hAnsi="Cambria Math"/>
+              </w:rPr>
+              <m:t>V</m:t>
+            </m:r>
+          </m:e>
+          <m:sub>
+            <m:r>
+              <w:rPr>
+                <w:rFonts w:ascii="Cambria Math" w:hAnsi="Cambria Math"/>
+              </w:rPr>
+              <m:t>4</m:t>
+            </m:r>
+          </m:sub>
+        </m:sSub>
+      </m:oMath>
+      <w:r>
+        <w:t xml:space="preserve">  </w:t>
+      </w:r>
+      <m:oMath>
+        <m:sSub>
+          <m:sSubPr>
+            <m:ctrlPr>
+              <w:rPr>
+                <w:rFonts w:ascii="Cambria Math" w:hAnsi="Cambria Math"/>
+                <w:i/>
+              </w:rPr>
+            </m:ctrlPr>
+          </m:sSubPr>
+          <m:e>
+            <m:r>
+              <w:rPr>
+                <w:rFonts w:ascii="Cambria Math" w:hAnsi="Cambria Math"/>
+              </w:rPr>
+              <m:t>V</m:t>
+            </m:r>
+          </m:e>
+          <m:sub>
+            <m:r>
+              <w:rPr>
+                <w:rFonts w:ascii="Cambria Math" w:hAnsi="Cambria Math"/>
+              </w:rPr>
+              <m:t>5</m:t>
+            </m:r>
+          </m:sub>
+        </m:sSub>
+      </m:oMath>
+      <w:r>
+        <w:t xml:space="preserve"> </w:t>
+      </w:r>
+      <w:r>
+        <w:t xml:space="preserve"> </w:t>
+      </w:r>
+      <m:oMath>
+        <m:sSub>
+          <m:sSubPr>
+            <m:ctrlPr>
+              <w:rPr>
+                <w:rFonts w:ascii="Cambria Math" w:hAnsi="Cambria Math"/>
+                <w:i/>
+              </w:rPr>
+            </m:ctrlPr>
+          </m:sSubPr>
+          <m:e>
+            <m:r>
+              <w:rPr>
+                <w:rFonts w:ascii="Cambria Math" w:hAnsi="Cambria Math"/>
+              </w:rPr>
+              <m:t>V</m:t>
+            </m:r>
+          </m:e>
+          <m:sub>
+            <m:r>
+              <w:rPr>
+                <w:rFonts w:ascii="Cambria Math" w:hAnsi="Cambria Math"/>
+              </w:rPr>
+              <m:t>6</m:t>
+            </m:r>
+          </m:sub>
+        </m:sSub>
+      </m:oMath>
+      <w:r>
+        <w:t xml:space="preserve">                                      </w:t>
+      </w:r>
+      <m:oMath>
+        <m:sSub>
+          <m:sSubPr>
+            <m:ctrlPr>
+              <w:rPr>
+                <w:rFonts w:ascii="Cambria Math" w:hAnsi="Cambria Math"/>
+                <w:i/>
+              </w:rPr>
+            </m:ctrlPr>
+          </m:sSubPr>
+          <m:e>
+            <m:r>
+              <w:rPr>
+                <w:rFonts w:ascii="Cambria Math" w:hAnsi="Cambria Math"/>
+              </w:rPr>
+              <m:t>V</m:t>
+            </m:r>
+          </m:e>
+          <m:sub>
+            <m:r>
+              <w:rPr>
+                <w:rFonts w:ascii="Cambria Math" w:hAnsi="Cambria Math"/>
+              </w:rPr>
+              <m:t>8</m:t>
+            </m:r>
+          </m:sub>
+        </m:sSub>
+      </m:oMath>
+      <w:r>
+        <w:t xml:space="preserve">          </w:t>
+      </w:r>
+      <w:r>
+        <w:t xml:space="preserve"> </w:t>
+      </w:r>
+      <w:r>
+        <w:t xml:space="preserve"> </w:t>
+      </w:r>
+      <w:r>
+        <w:t xml:space="preserve"> </w:t>
+      </w:r>
+      <m:oMath>
+        <m:sSub>
+          <m:sSubPr>
+            <m:ctrlPr>
+              <w:rPr>
+                <w:rFonts w:ascii="Cambria Math" w:hAnsi="Cambria Math"/>
+                <w:i/>
+              </w:rPr>
+            </m:ctrlPr>
+          </m:sSubPr>
+          <m:e>
+            <m:r>
+              <w:rPr>
+                <w:rFonts w:ascii="Cambria Math" w:hAnsi="Cambria Math"/>
+              </w:rPr>
+              <m:t>V</m:t>
+            </m:r>
+          </m:e>
+          <m:sub>
+            <m:r>
+              <w:rPr>
+                <w:rFonts w:ascii="Cambria Math" w:hAnsi="Cambria Math"/>
+              </w:rPr>
+              <m:t>13</m:t>
+            </m:r>
+          </m:sub>
+        </m:sSub>
+      </m:oMath>
+      <w:r>
+        <w:t xml:space="preserve">       V     </w:t>
+      </w:r>
+      <w:r>
+        <w:t xml:space="preserve"> </w:t>
+      </w:r>
+      <w:r>
+        <w:t xml:space="preserve">        V      V</w:t>
+      </w:r>
+    </w:p>
+    <w:p>
+      <w:pPr>
+        <w:spacing w:after="0" w:line="240" w:lineRule="auto"/>
+      </w:pPr>
+      <w:r>
+        <w:t xml:space="preserve">                                                             /  |  \      </w:t>
+      </w:r>
+      <w:r>
+        <w:t xml:space="preserve">   </w:t>
+      </w:r>
+      <w:r>
+        <w:t xml:space="preserve">  | </w:t>
+      </w:r>
+      <w:r>
+        <w:t xml:space="preserve">        /   \          /  \</w:t>
+      </w:r>
+    </w:p>
+    <w:p>
+      <w:pPr>
+        <w:spacing w:after="0" w:line="240" w:lineRule="auto"/>
+      </w:pPr>
+      <w:r>
+        <w:t xml:space="preserve">                                                           </w:t>
+      </w:r>
+      <m:oMath>
+        <m:sSub>
+          <m:sSubPr>
+            <m:ctrlPr>
+              <w:rPr>
+                <w:rFonts w:ascii="Cambria Math" w:hAnsi="Cambria Math"/>
+                <w:i/>
+              </w:rPr>
+            </m:ctrlPr>
+          </m:sSubPr>
+          <m:e>
+            <m:r>
+              <w:rPr>
+                <w:rFonts w:ascii="Cambria Math" w:hAnsi="Cambria Math"/>
+              </w:rPr>
+              <m:t>V</m:t>
+            </m:r>
+          </m:e>
+          <m:sub>
+            <m:r>
+              <w:rPr>
+                <w:rFonts w:ascii="Cambria Math" w:hAnsi="Cambria Math"/>
+              </w:rPr>
+              <m:t>7</m:t>
+            </m:r>
+          </m:sub>
+        </m:sSub>
+      </m:oMath>
+      <w:r>
+        <w:t xml:space="preserve">  </w:t>
+      </w:r>
+      <m:oMath>
+        <m:sSub>
+          <m:sSubPr>
+            <m:ctrlPr>
+              <w:rPr>
+                <w:rFonts w:ascii="Cambria Math" w:hAnsi="Cambria Math"/>
+                <w:i/>
+              </w:rPr>
+            </m:ctrlPr>
+          </m:sSubPr>
+          <m:e>
+            <m:r>
+              <w:rPr>
+                <w:rFonts w:ascii="Cambria Math" w:hAnsi="Cambria Math"/>
+              </w:rPr>
+              <m:t>V</m:t>
+            </m:r>
+          </m:e>
+          <m:sub>
+            <m:r>
+              <w:rPr>
+                <w:rFonts w:ascii="Cambria Math" w:hAnsi="Cambria Math"/>
+              </w:rPr>
+              <m:t>9</m:t>
+            </m:r>
+          </m:sub>
+        </m:sSub>
+      </m:oMath>
+      <w:r>
+        <w:t xml:space="preserve"> </w:t>
+      </w:r>
+      <m:oMath>
+        <m:sSub>
+          <m:sSubPr>
+            <m:ctrlPr>
+              <w:rPr>
+                <w:rFonts w:ascii="Cambria Math" w:hAnsi="Cambria Math"/>
+                <w:i/>
+              </w:rPr>
+            </m:ctrlPr>
+          </m:sSubPr>
+          <m:e>
+            <m:r>
+              <w:rPr>
+                <w:rFonts w:ascii="Cambria Math" w:hAnsi="Cambria Math"/>
+              </w:rPr>
+              <m:t>V</m:t>
+            </m:r>
+          </m:e>
+          <m:sub>
+            <m:r>
+              <w:rPr>
+                <w:rFonts w:ascii="Cambria Math" w:hAnsi="Cambria Math"/>
+              </w:rPr>
+              <m:t>10</m:t>
+            </m:r>
+          </m:sub>
+        </m:sSub>
+      </m:oMath>
+      <w:r>
+        <w:t xml:space="preserve">   </w:t>
+      </w:r>
+      <w:r>
+        <w:t xml:space="preserve"> </w:t>
+      </w:r>
+      <m:oMath>
+        <m:sSub>
+          <m:sSubPr>
+            <m:ctrlPr>
+              <w:rPr>
+                <w:rFonts w:ascii="Cambria Math" w:hAnsi="Cambria Math"/>
+                <w:i/>
+              </w:rPr>
+            </m:ctrlPr>
+          </m:sSubPr>
+          <m:e>
+            <m:r>
+              <w:rPr>
+                <w:rFonts w:ascii="Cambria Math" w:hAnsi="Cambria Math"/>
+              </w:rPr>
+              <m:t>V</m:t>
+            </m:r>
+          </m:e>
+          <m:sub>
+            <m:r>
+              <w:rPr>
+                <w:rFonts w:ascii="Cambria Math" w:hAnsi="Cambria Math"/>
+              </w:rPr>
+              <m:t>1</m:t>
+            </m:r>
+            <m:r>
+              <w:rPr>
+                <w:rFonts w:ascii="Cambria Math" w:hAnsi="Cambria Math"/>
+              </w:rPr>
+              <m:t>3</m:t>
+            </m:r>
+          </m:sub>
+        </m:sSub>
+      </m:oMath>
+      <w:r>
+        <w:t xml:space="preserve">     V     V       V    V</w:t>
+      </w:r>
+    </w:p>
+    <w:p>
+      <w:pPr>
+        <w:spacing w:after="0" w:line="240" w:lineRule="auto"/>
+      </w:pPr>
+      <w:r>
+        <w:t xml:space="preserve">                                                                                         </w:t>
+      </w:r>
+      <w:r>
+        <w:t xml:space="preserve">  </w:t>
+      </w:r>
+      <w:r>
+        <w:t xml:space="preserve">   </w:t>
+      </w:r>
+      <w:r>
+        <w:t xml:space="preserve"> </w:t>
+      </w:r>
+      <w:r>
+        <w:t xml:space="preserve">         </w:t>
+      </w:r>
+      <w:r>
+        <w:t xml:space="preserve"> </w:t>
+      </w:r>
+      <w:r>
+        <w:t xml:space="preserve">          /</w:t>
+      </w:r>
+      <w:r>
+        <w:t xml:space="preserve"> \</w:t>
+      </w:r>
+    </w:p>
+    <w:p>
+      <w:pPr>
+        <w:spacing w:after="0" w:line="240" w:lineRule="auto"/>
+      </w:pPr>
+      <w:r>
+        <w:t xml:space="preserve">                                                                                           </w:t>
+      </w:r>
+      <w:r>
+        <w:t xml:space="preserve">   </w:t>
+      </w:r>
+      <w:r>
+        <w:t xml:space="preserve">           </w:t>
+      </w:r>
+      <w:r>
+        <w:t xml:space="preserve"> </w:t>
+      </w:r>
+      <w:r>
+        <w:t xml:space="preserve">       V    V</w:t>
       </w:r>
     </w:p>
     <w:sectPr>
@@ -5562,6 +6508,126 @@
     </w:sectPr>
   </w:body>
 </w:document>
+</file>
+
+<file path=word/numbering.xml><?xml version="1.0" encoding="utf-8"?>
+<w:numbering xmlns:wpc="http://schemas.microsoft.com/office/word/2010/wordprocessingCanvas" xmlns:cx="http://schemas.microsoft.com/office/drawing/2014/chartex" xmlns:cx1="http://schemas.microsoft.com/office/drawing/2015/9/8/chartex" xmlns:cx2="http://schemas.microsoft.com/office/drawing/2015/10/21/chartex" xmlns:cx3="http://schemas.microsoft.com/office/drawing/2016/5/9/chartex" xmlns:cx4="http://schemas.microsoft.com/office/drawing/2016/5/10/chartex" xmlns:cx5="http://schemas.microsoft.com/office/drawing/2016/5/11/chartex" xmlns:cx6="http://schemas.microsoft.com/office/drawing/2016/5/12/chartex" xmlns:cx7="http://schemas.microsoft.com/office/drawing/2016/5/13/chartex" xmlns:cx8="http://schemas.microsoft.com/office/drawing/2016/5/14/chartex" xmlns:mc="http://schemas.openxmlformats.org/markup-compatibility/2006" xmlns:aink="http://schemas.microsoft.com/office/drawing/2016/ink" xmlns:am3d="http://schemas.microsoft.com/office/drawing/2017/model3d" xmlns:o="urn:schemas-microsoft-com:office:office" xmlns:r="http://schemas.openxmlformats.org/officeDocument/2006/relationships" xmlns:m="http://schemas.openxmlformats.org/officeDocument/2006/math" xmlns:v="urn:schemas-microsoft-com:vml" xmlns:wp14="http://schemas.microsoft.com/office/word/2010/wordprocessingDrawing" xmlns:wp="http://schemas.openxmlformats.org/drawingml/2006/wordprocessingDrawing" xmlns:w10="urn:schemas-microsoft-com:office:word" xmlns:w="http://schemas.openxmlformats.org/wordprocessingml/2006/main" xmlns:w14="http://schemas.microsoft.com/office/word/2010/wordml" xmlns:w15="http://schemas.microsoft.com/office/word/2012/wordml" xmlns:w16cex="http://schemas.microsoft.com/office/word/2018/wordml/cex" xmlns:w16cid="http://schemas.microsoft.com/office/word/2016/wordml/cid" xmlns:w16="http://schemas.microsoft.com/office/word/2018/wordml" xmlns:w16se="http://schemas.microsoft.com/office/word/2015/wordml/symex" xmlns:wpg="http://schemas.microsoft.com/office/word/2010/wordprocessingGroup" xmlns:wpi="http://schemas.microsoft.com/office/word/2010/wordprocessingInk" xmlns:wne="http://schemas.microsoft.com/office/word/2006/wordml" xmlns:wps="http://schemas.microsoft.com/office/word/2010/wordprocessingShape" mc:Ignorable="w14 w15 w16se w16cid w16 w16cex wp14">
+  <w:abstractNum w:abstractNumId="0" w15:restartNumberingAfterBreak="0">
+    <w:nsid w:val="00AC6A4D"/>
+    <w:multiLevelType w:val="hybridMultilevel"/>
+    <w:tmpl w:val="D21E41D6"/>
+    <w:lvl w:ilvl="0" w:tplc="C1FC78CE">
+      <w:numFmt w:val="bullet"/>
+      <w:lvlText w:val=""/>
+      <w:lvlJc w:val="left"/>
+      <w:pPr>
+        <w:ind w:left="720" w:hanging="360"/>
+      </w:pPr>
+      <w:rPr>
+        <w:rFonts w:ascii="Wingdings" w:eastAsiaTheme="minorHAnsi" w:hAnsi="Wingdings" w:cstheme="minorBidi" w:hint="default"/>
+      </w:rPr>
+    </w:lvl>
+    <w:lvl w:ilvl="1" w:tplc="04090003" w:tentative="1">
+      <w:start w:val="1"/>
+      <w:numFmt w:val="bullet"/>
+      <w:lvlText w:val="o"/>
+      <w:lvlJc w:val="left"/>
+      <w:pPr>
+        <w:ind w:left="1440" w:hanging="360"/>
+      </w:pPr>
+      <w:rPr>
+        <w:rFonts w:ascii="Courier New" w:hAnsi="Courier New" w:cs="Courier New" w:hint="default"/>
+      </w:rPr>
+    </w:lvl>
+    <w:lvl w:ilvl="2" w:tplc="04090005" w:tentative="1">
+      <w:start w:val="1"/>
+      <w:numFmt w:val="bullet"/>
+      <w:lvlText w:val=""/>
+      <w:lvlJc w:val="left"/>
+      <w:pPr>
+        <w:ind w:left="2160" w:hanging="360"/>
+      </w:pPr>
+      <w:rPr>
+        <w:rFonts w:ascii="Wingdings" w:hAnsi="Wingdings" w:hint="default"/>
+      </w:rPr>
+    </w:lvl>
+    <w:lvl w:ilvl="3" w:tplc="04090001" w:tentative="1">
+      <w:start w:val="1"/>
+      <w:numFmt w:val="bullet"/>
+      <w:lvlText w:val=""/>
+      <w:lvlJc w:val="left"/>
+      <w:pPr>
+        <w:ind w:left="2880" w:hanging="360"/>
+      </w:pPr>
+      <w:rPr>
+        <w:rFonts w:ascii="Symbol" w:hAnsi="Symbol" w:hint="default"/>
+      </w:rPr>
+    </w:lvl>
+    <w:lvl w:ilvl="4" w:tplc="04090003" w:tentative="1">
+      <w:start w:val="1"/>
+      <w:numFmt w:val="bullet"/>
+      <w:lvlText w:val="o"/>
+      <w:lvlJc w:val="left"/>
+      <w:pPr>
+        <w:ind w:left="3600" w:hanging="360"/>
+      </w:pPr>
+      <w:rPr>
+        <w:rFonts w:ascii="Courier New" w:hAnsi="Courier New" w:cs="Courier New" w:hint="default"/>
+      </w:rPr>
+    </w:lvl>
+    <w:lvl w:ilvl="5" w:tplc="04090005" w:tentative="1">
+      <w:start w:val="1"/>
+      <w:numFmt w:val="bullet"/>
+      <w:lvlText w:val=""/>
+      <w:lvlJc w:val="left"/>
+      <w:pPr>
+        <w:ind w:left="4320" w:hanging="360"/>
+      </w:pPr>
+      <w:rPr>
+        <w:rFonts w:ascii="Wingdings" w:hAnsi="Wingdings" w:hint="default"/>
+      </w:rPr>
+    </w:lvl>
+    <w:lvl w:ilvl="6" w:tplc="04090001" w:tentative="1">
+      <w:start w:val="1"/>
+      <w:numFmt w:val="bullet"/>
+      <w:lvlText w:val=""/>
+      <w:lvlJc w:val="left"/>
+      <w:pPr>
+        <w:ind w:left="5040" w:hanging="360"/>
+      </w:pPr>
+      <w:rPr>
+        <w:rFonts w:ascii="Symbol" w:hAnsi="Symbol" w:hint="default"/>
+      </w:rPr>
+    </w:lvl>
+    <w:lvl w:ilvl="7" w:tplc="04090003" w:tentative="1">
+      <w:start w:val="1"/>
+      <w:numFmt w:val="bullet"/>
+      <w:lvlText w:val="o"/>
+      <w:lvlJc w:val="left"/>
+      <w:pPr>
+        <w:ind w:left="5760" w:hanging="360"/>
+      </w:pPr>
+      <w:rPr>
+        <w:rFonts w:ascii="Courier New" w:hAnsi="Courier New" w:cs="Courier New" w:hint="default"/>
+      </w:rPr>
+    </w:lvl>
+    <w:lvl w:ilvl="8" w:tplc="04090005" w:tentative="1">
+      <w:start w:val="1"/>
+      <w:numFmt w:val="bullet"/>
+      <w:lvlText w:val=""/>
+      <w:lvlJc w:val="left"/>
+      <w:pPr>
+        <w:ind w:left="6480" w:hanging="360"/>
+      </w:pPr>
+      <w:rPr>
+        <w:rFonts w:ascii="Wingdings" w:hAnsi="Wingdings" w:hint="default"/>
+      </w:rPr>
+    </w:lvl>
+  </w:abstractNum>
+  <w:num w:numId="1">
+    <w:abstractNumId w:val="0"/>
+  </w:num>
+</w:numbering>
 </file>
 
 <file path=word/styles.xml><?xml version="1.0" encoding="utf-8"?>
@@ -6034,6 +7100,17 @@
       <w:color w:val="808080"/>
     </w:rPr>
   </w:style>
+  <w:style w:type="paragraph" w:styleId="ListParagraph">
+    <w:name w:val="List Paragraph"/>
+    <w:basedOn w:val="Normal"/>
+    <w:uiPriority w:val="34"/>
+    <w:qFormat/>
+    <w:rsid w:val="00693CDB"/>
+    <w:pPr>
+      <w:ind w:left="720"/>
+      <w:contextualSpacing/>
+    </w:pPr>
+  </w:style>
 </w:styles>
 </file>
 

--- a/SemanticTreeOperations.docx
+++ b/SemanticTreeOperations.docx
@@ -5941,7 +5941,38 @@
         </m:sSub>
       </m:oMath>
       <w:r>
-        <w:t xml:space="preserve">                                                             ________V________ </w:t>
+        <w:t xml:space="preserve">                                                             ________</w:t>
+      </w:r>
+      <m:oMath>
+        <m:sSub>
+          <m:sSubPr>
+            <m:ctrlPr>
+              <w:rPr>
+                <w:rFonts w:ascii="Cambria Math" w:hAnsi="Cambria Math"/>
+                <w:i/>
+              </w:rPr>
+            </m:ctrlPr>
+          </m:sSubPr>
+          <m:e>
+            <m:r>
+              <w:rPr>
+                <w:rFonts w:ascii="Cambria Math" w:hAnsi="Cambria Math"/>
+              </w:rPr>
+              <m:t>V</m:t>
+            </m:r>
+          </m:e>
+          <m:sub>
+            <m:r>
+              <w:rPr>
+                <w:rFonts w:ascii="Cambria Math" w:hAnsi="Cambria Math"/>
+              </w:rPr>
+              <m:t>18</m:t>
+            </m:r>
+          </m:sub>
+        </m:sSub>
+      </m:oMath>
+      <w:r>
+        <w:t xml:space="preserve">_______ </w:t>
       </w:r>
     </w:p>
     <w:p>
@@ -6284,13 +6315,38 @@
         </m:sSub>
       </m:oMath>
       <w:r>
-        <w:t xml:space="preserve">       V     </w:t>
-      </w:r>
-      <w:r>
-        <w:t xml:space="preserve"> </w:t>
-      </w:r>
-      <w:r>
-        <w:t xml:space="preserve">        V      V</w:t>
+        <w:t xml:space="preserve">       </w:t>
+      </w:r>
+      <m:oMath>
+        <m:sSub>
+          <m:sSubPr>
+            <m:ctrlPr>
+              <w:rPr>
+                <w:rFonts w:ascii="Cambria Math" w:hAnsi="Cambria Math"/>
+                <w:i/>
+              </w:rPr>
+            </m:ctrlPr>
+          </m:sSubPr>
+          <m:e>
+            <m:r>
+              <w:rPr>
+                <w:rFonts w:ascii="Cambria Math" w:hAnsi="Cambria Math"/>
+              </w:rPr>
+              <m:t>V</m:t>
+            </m:r>
+          </m:e>
+          <m:sub>
+            <m:r>
+              <w:rPr>
+                <w:rFonts w:ascii="Cambria Math" w:hAnsi="Cambria Math"/>
+              </w:rPr>
+              <m:t>15</m:t>
+            </m:r>
+          </m:sub>
+        </m:sSub>
+      </m:oMath>
+      <w:r>
+        <w:t xml:space="preserve">          V      V</w:t>
       </w:r>
     </w:p>
     <w:p>
@@ -6442,13 +6498,106 @@
               <w:rPr>
                 <w:rFonts w:ascii="Cambria Math" w:hAnsi="Cambria Math"/>
               </w:rPr>
-              <m:t>3</m:t>
+              <m:t>4</m:t>
             </m:r>
           </m:sub>
         </m:sSub>
       </m:oMath>
       <w:r>
-        <w:t xml:space="preserve">     V     V       V    V</w:t>
+        <w:t xml:space="preserve">    </w:t>
+      </w:r>
+      <m:oMath>
+        <m:sSub>
+          <m:sSubPr>
+            <m:ctrlPr>
+              <w:rPr>
+                <w:rFonts w:ascii="Cambria Math" w:hAnsi="Cambria Math"/>
+                <w:i/>
+              </w:rPr>
+            </m:ctrlPr>
+          </m:sSubPr>
+          <m:e>
+            <m:r>
+              <w:rPr>
+                <w:rFonts w:ascii="Cambria Math" w:hAnsi="Cambria Math"/>
+              </w:rPr>
+              <m:t>V</m:t>
+            </m:r>
+          </m:e>
+          <m:sub>
+            <m:r>
+              <w:rPr>
+                <w:rFonts w:ascii="Cambria Math" w:hAnsi="Cambria Math"/>
+              </w:rPr>
+              <m:t>16</m:t>
+            </m:r>
+          </m:sub>
+        </m:sSub>
+      </m:oMath>
+      <w:r>
+        <w:t xml:space="preserve">  </w:t>
+      </w:r>
+      <m:oMath>
+        <m:sSub>
+          <m:sSubPr>
+            <m:ctrlPr>
+              <w:rPr>
+                <w:rFonts w:ascii="Cambria Math" w:hAnsi="Cambria Math"/>
+                <w:i/>
+              </w:rPr>
+            </m:ctrlPr>
+          </m:sSubPr>
+          <m:e>
+            <m:r>
+              <w:rPr>
+                <w:rFonts w:ascii="Cambria Math" w:hAnsi="Cambria Math"/>
+              </w:rPr>
+              <m:t>V</m:t>
+            </m:r>
+          </m:e>
+          <m:sub>
+            <m:r>
+              <w:rPr>
+                <w:rFonts w:ascii="Cambria Math" w:hAnsi="Cambria Math"/>
+              </w:rPr>
+              <m:t>17</m:t>
+            </m:r>
+          </m:sub>
+        </m:sSub>
+      </m:oMath>
+      <w:r>
+        <w:t xml:space="preserve">   </w:t>
+      </w:r>
+      <m:oMath>
+        <m:sSub>
+          <m:sSubPr>
+            <m:ctrlPr>
+              <w:rPr>
+                <w:rFonts w:ascii="Cambria Math" w:hAnsi="Cambria Math"/>
+                <w:i/>
+              </w:rPr>
+            </m:ctrlPr>
+          </m:sSubPr>
+          <m:e>
+            <m:r>
+              <w:rPr>
+                <w:rFonts w:ascii="Cambria Math" w:hAnsi="Cambria Math"/>
+              </w:rPr>
+              <m:t>V</m:t>
+            </m:r>
+          </m:e>
+          <m:sub>
+            <m:r>
+              <w:rPr>
+                <w:rFonts w:ascii="Cambria Math" w:hAnsi="Cambria Math"/>
+              </w:rPr>
+              <m:t>19</m:t>
+            </m:r>
+          </m:sub>
+        </m:sSub>
+      </m:oMath>
+      <w:r>
+        <w:t xml:space="preserve"> V</w:t>
       </w:r>
     </w:p>
     <w:p>
@@ -6474,7 +6623,7 @@
         <w:t xml:space="preserve"> </w:t>
       </w:r>
       <w:r>
-        <w:t xml:space="preserve">          /</w:t>
+        <w:t xml:space="preserve">         /</w:t>
       </w:r>
       <w:r>
         <w:t xml:space="preserve"> \</w:t>
@@ -6497,7 +6646,7 @@
         <w:t xml:space="preserve"> </w:t>
       </w:r>
       <w:r>
-        <w:t xml:space="preserve">       V    V</w:t>
+        <w:t xml:space="preserve">      V    V</w:t>
       </w:r>
     </w:p>
     <w:sectPr>

--- a/SemanticTreeOperations.docx
+++ b/SemanticTreeOperations.docx
@@ -1870,7 +1870,21 @@
         <w:rPr>
           <w:rFonts w:eastAsiaTheme="minorEastAsia"/>
         </w:rPr>
-        <w:t xml:space="preserve">In general </w:t>
+        <w:t xml:space="preserve">In </w:t>
+      </w:r>
+      <w:proofErr w:type="gramStart"/>
+      <w:r>
+        <w:rPr>
+          <w:rFonts w:eastAsiaTheme="minorEastAsia"/>
+        </w:rPr>
+        <w:t>general</w:t>
+      </w:r>
+      <w:proofErr w:type="gramEnd"/>
+      <w:r>
+        <w:rPr>
+          <w:rFonts w:eastAsiaTheme="minorEastAsia"/>
+        </w:rPr>
+        <w:t xml:space="preserve"> </w:t>
       </w:r>
       <w:r>
         <w:rPr>
@@ -2454,7 +2468,21 @@
         <w:rPr>
           <w:rFonts w:eastAsiaTheme="minorEastAsia"/>
         </w:rPr>
-        <w:t xml:space="preserve"> which represent nodes i.e. semantic values.</w:t>
+        <w:t xml:space="preserve"> which represent nodes </w:t>
+      </w:r>
+      <w:proofErr w:type="gramStart"/>
+      <w:r>
+        <w:rPr>
+          <w:rFonts w:eastAsiaTheme="minorEastAsia"/>
+        </w:rPr>
+        <w:t>i.e.</w:t>
+      </w:r>
+      <w:proofErr w:type="gramEnd"/>
+      <w:r>
+        <w:rPr>
+          <w:rFonts w:eastAsiaTheme="minorEastAsia"/>
+        </w:rPr>
+        <w:t xml:space="preserve"> semantic values.</w:t>
       </w:r>
     </w:p>
     <w:p>
@@ -5483,15 +5511,28 @@
         <w:spacing w:after="0" w:line="240" w:lineRule="auto"/>
       </w:pPr>
       <w:r>
-        <w:t>Peter is Dimitar’s son.</w:t>
+        <w:t xml:space="preserve">Peter is </w:t>
+      </w:r>
+      <w:proofErr w:type="spellStart"/>
+      <w:r>
+        <w:t>Dimitar’s</w:t>
+      </w:r>
+      <w:proofErr w:type="spellEnd"/>
+      <w:r>
+        <w:t xml:space="preserve"> son.</w:t>
       </w:r>
     </w:p>
     <w:p>
       <w:pPr>
         <w:spacing w:after="0" w:line="240" w:lineRule="auto"/>
       </w:pPr>
-      <w:r>
-        <w:t xml:space="preserve">Dimitar’s son has a friend in the neighborhood and his </w:t>
+      <w:proofErr w:type="spellStart"/>
+      <w:r>
+        <w:t>Dimitar’s</w:t>
+      </w:r>
+      <w:proofErr w:type="spellEnd"/>
+      <w:r>
+        <w:t xml:space="preserve"> son has a friend in the neighborhood and his </w:t>
       </w:r>
       <w:r>
         <w:t xml:space="preserve">friend’s </w:t>
@@ -5524,10 +5565,18 @@
       </w:pPr>
       <w:r>
         <w:lastRenderedPageBreak/>
-        <w:t xml:space="preserve">Peter is </w:t>
-      </w:r>
-      <w:r>
-        <w:t xml:space="preserve"> the </w:t>
+        <w:t xml:space="preserve">Peter </w:t>
+      </w:r>
+      <w:proofErr w:type="gramStart"/>
+      <w:r>
+        <w:t xml:space="preserve">is </w:t>
+      </w:r>
+      <w:r>
+        <w:t xml:space="preserve"> the</w:t>
+      </w:r>
+      <w:proofErr w:type="gramEnd"/>
+      <w:r>
+        <w:t xml:space="preserve"> </w:t>
       </w:r>
       <w:r>
         <w:t>son of Dimitar.</w:t>
@@ -6114,7 +6163,38 @@
         <w:t>_</w:t>
       </w:r>
       <w:r>
-        <w:t xml:space="preserve">                      V    </w:t>
+        <w:t xml:space="preserve">                      </w:t>
+      </w:r>
+      <m:oMath>
+        <m:sSub>
+          <m:sSubPr>
+            <m:ctrlPr>
+              <w:rPr>
+                <w:rFonts w:ascii="Cambria Math" w:hAnsi="Cambria Math"/>
+                <w:i/>
+              </w:rPr>
+            </m:ctrlPr>
+          </m:sSubPr>
+          <m:e>
+            <m:r>
+              <w:rPr>
+                <w:rFonts w:ascii="Cambria Math" w:hAnsi="Cambria Math"/>
+              </w:rPr>
+              <m:t>V</m:t>
+            </m:r>
+          </m:e>
+          <m:sub>
+            <m:r>
+              <w:rPr>
+                <w:rFonts w:ascii="Cambria Math" w:hAnsi="Cambria Math"/>
+              </w:rPr>
+              <m:t>24</m:t>
+            </m:r>
+          </m:sub>
+        </m:sSub>
+      </m:oMath>
+      <w:r>
+        <w:t xml:space="preserve">    </w:t>
       </w:r>
     </w:p>
     <w:p>
@@ -6346,8 +6426,67 @@
         </m:sSub>
       </m:oMath>
       <w:r>
-        <w:t xml:space="preserve">          V      V</w:t>
-      </w:r>
+        <w:t xml:space="preserve">          </w:t>
+      </w:r>
+      <m:oMath>
+        <m:sSub>
+          <m:sSubPr>
+            <m:ctrlPr>
+              <w:rPr>
+                <w:rFonts w:ascii="Cambria Math" w:hAnsi="Cambria Math"/>
+                <w:i/>
+              </w:rPr>
+            </m:ctrlPr>
+          </m:sSubPr>
+          <m:e>
+            <m:r>
+              <w:rPr>
+                <w:rFonts w:ascii="Cambria Math" w:hAnsi="Cambria Math"/>
+              </w:rPr>
+              <m:t>V</m:t>
+            </m:r>
+          </m:e>
+          <m:sub>
+            <m:r>
+              <w:rPr>
+                <w:rFonts w:ascii="Cambria Math" w:hAnsi="Cambria Math"/>
+              </w:rPr>
+              <m:t>20</m:t>
+            </m:r>
+          </m:sub>
+        </m:sSub>
+      </m:oMath>
+      <w:r>
+        <w:t xml:space="preserve">   </w:t>
+      </w:r>
+      <m:oMath>
+        <m:sSub>
+          <m:sSubPr>
+            <m:ctrlPr>
+              <w:rPr>
+                <w:rFonts w:ascii="Cambria Math" w:hAnsi="Cambria Math"/>
+                <w:i/>
+              </w:rPr>
+            </m:ctrlPr>
+          </m:sSubPr>
+          <m:e>
+            <m:r>
+              <w:rPr>
+                <w:rFonts w:ascii="Cambria Math" w:hAnsi="Cambria Math"/>
+              </w:rPr>
+              <m:t>V</m:t>
+            </m:r>
+          </m:e>
+          <m:sub>
+            <m:r>
+              <w:rPr>
+                <w:rFonts w:ascii="Cambria Math" w:hAnsi="Cambria Math"/>
+              </w:rPr>
+              <m:t>25</m:t>
+            </m:r>
+          </m:sub>
+        </m:sSub>
+      </m:oMath>
     </w:p>
     <w:p>
       <w:pPr>
@@ -6597,8 +6736,36 @@
         </m:sSub>
       </m:oMath>
       <w:r>
-        <w:t xml:space="preserve"> V</w:t>
-      </w:r>
+        <w:t xml:space="preserve"> </w:t>
+      </w:r>
+      <m:oMath>
+        <m:sSub>
+          <m:sSubPr>
+            <m:ctrlPr>
+              <w:rPr>
+                <w:rFonts w:ascii="Cambria Math" w:hAnsi="Cambria Math"/>
+                <w:i/>
+              </w:rPr>
+            </m:ctrlPr>
+          </m:sSubPr>
+          <m:e>
+            <m:r>
+              <w:rPr>
+                <w:rFonts w:ascii="Cambria Math" w:hAnsi="Cambria Math"/>
+              </w:rPr>
+              <m:t>V</m:t>
+            </m:r>
+          </m:e>
+          <m:sub>
+            <m:r>
+              <w:rPr>
+                <w:rFonts w:ascii="Cambria Math" w:hAnsi="Cambria Math"/>
+              </w:rPr>
+              <m:t>21</m:t>
+            </m:r>
+          </m:sub>
+        </m:sSub>
+      </m:oMath>
     </w:p>
     <w:p>
       <w:pPr>
@@ -6626,28 +6793,112 @@
         <w:t xml:space="preserve">         /</w:t>
       </w:r>
       <w:r>
-        <w:t xml:space="preserve"> \</w:t>
-      </w:r>
+        <w:t xml:space="preserve"> </w:t>
+      </w:r>
+      <w:r>
+        <w:t xml:space="preserve">  </w:t>
+      </w:r>
+      <w:r>
+        <w:t>\</w:t>
+      </w:r>
+    </w:p>
+    <w:p>
+      <w:pPr>
+        <w:spacing w:after="0" w:line="240" w:lineRule="auto"/>
+        <w:rPr>
+          <w:rFonts w:eastAsiaTheme="minorEastAsia"/>
+        </w:rPr>
+      </w:pPr>
+      <w:r>
+        <w:t xml:space="preserve">                                                                                           </w:t>
+      </w:r>
+      <w:r>
+        <w:t xml:space="preserve">   </w:t>
+      </w:r>
+      <w:r>
+        <w:t xml:space="preserve">           </w:t>
+      </w:r>
+      <w:r>
+        <w:t xml:space="preserve"> </w:t>
+      </w:r>
+      <w:r>
+        <w:t xml:space="preserve">      </w:t>
+      </w:r>
+      <m:oMath>
+        <m:sSub>
+          <m:sSubPr>
+            <m:ctrlPr>
+              <w:rPr>
+                <w:rFonts w:ascii="Cambria Math" w:hAnsi="Cambria Math"/>
+                <w:i/>
+              </w:rPr>
+            </m:ctrlPr>
+          </m:sSubPr>
+          <m:e>
+            <m:r>
+              <w:rPr>
+                <w:rFonts w:ascii="Cambria Math" w:hAnsi="Cambria Math"/>
+              </w:rPr>
+              <m:t>V</m:t>
+            </m:r>
+          </m:e>
+          <m:sub>
+            <m:r>
+              <w:rPr>
+                <w:rFonts w:ascii="Cambria Math" w:hAnsi="Cambria Math"/>
+              </w:rPr>
+              <m:t>22</m:t>
+            </m:r>
+          </m:sub>
+        </m:sSub>
+      </m:oMath>
+      <w:r>
+        <w:t xml:space="preserve"> </w:t>
+      </w:r>
+      <w:r>
+        <w:t xml:space="preserve"> </w:t>
+      </w:r>
+      <m:oMath>
+        <m:sSub>
+          <m:sSubPr>
+            <m:ctrlPr>
+              <w:rPr>
+                <w:rFonts w:ascii="Cambria Math" w:hAnsi="Cambria Math"/>
+                <w:i/>
+              </w:rPr>
+            </m:ctrlPr>
+          </m:sSubPr>
+          <m:e>
+            <m:r>
+              <w:rPr>
+                <w:rFonts w:ascii="Cambria Math" w:hAnsi="Cambria Math"/>
+              </w:rPr>
+              <m:t>V</m:t>
+            </m:r>
+          </m:e>
+          <m:sub>
+            <m:r>
+              <w:rPr>
+                <w:rFonts w:ascii="Cambria Math" w:hAnsi="Cambria Math"/>
+              </w:rPr>
+              <m:t>23</m:t>
+            </m:r>
+          </m:sub>
+        </m:sSub>
+      </m:oMath>
+    </w:p>
+    <w:p>
+      <w:pPr>
+        <w:spacing w:after="0" w:line="240" w:lineRule="auto"/>
+        <w:rPr>
+          <w:rFonts w:eastAsiaTheme="minorEastAsia"/>
+        </w:rPr>
+      </w:pPr>
     </w:p>
     <w:p>
       <w:pPr>
         <w:spacing w:after="0" w:line="240" w:lineRule="auto"/>
       </w:pPr>
-      <w:r>
-        <w:t xml:space="preserve">                                                                                           </w:t>
-      </w:r>
-      <w:r>
-        <w:t xml:space="preserve">   </w:t>
-      </w:r>
-      <w:r>
-        <w:t xml:space="preserve">           </w:t>
-      </w:r>
-      <w:r>
-        <w:t xml:space="preserve"> </w:t>
-      </w:r>
-      <w:r>
-        <w:t xml:space="preserve">      V    V</w:t>
-      </w:r>
     </w:p>
     <w:sectPr>
       <w:pgSz w:w="12240" w:h="15840"/>

--- a/SemanticTreeOperations.docx
+++ b/SemanticTreeOperations.docx
@@ -5826,7 +5826,7 @@
               <w:rPr>
                 <w:rFonts w:ascii="Cambria Math" w:hAnsi="Cambria Math"/>
               </w:rPr>
-              <m:t>6</m:t>
+              <m:t>7</m:t>
             </m:r>
           </m:sub>
         </m:sSub>
@@ -5863,7 +5863,7 @@
               <w:rPr>
                 <w:rFonts w:ascii="Cambria Math" w:hAnsi="Cambria Math"/>
               </w:rPr>
-              <m:t>7</m:t>
+              <m:t>8</m:t>
             </m:r>
           </m:sub>
         </m:sSub>
@@ -5897,7 +5897,7 @@
               <w:rPr>
                 <w:rFonts w:ascii="Cambria Math" w:hAnsi="Cambria Math"/>
               </w:rPr>
-              <m:t>8</m:t>
+              <m:t>9</m:t>
             </m:r>
           </m:sub>
         </m:sSub>
@@ -5931,7 +5931,7 @@
               <w:rPr>
                 <w:rFonts w:ascii="Cambria Math" w:hAnsi="Cambria Math"/>
               </w:rPr>
-              <m:t>9</m:t>
+              <m:t>10</m:t>
             </m:r>
           </m:sub>
         </m:sSub>
@@ -5940,7 +5940,19 @@
         <w:rPr>
           <w:rFonts w:eastAsiaTheme="minorEastAsia"/>
         </w:rPr>
-        <w:t xml:space="preserve">      </w:t>
+        <w:t xml:space="preserve">    </w:t>
+      </w:r>
+      <w:r>
+        <w:rPr>
+          <w:rFonts w:eastAsiaTheme="minorEastAsia"/>
+        </w:rPr>
+        <w:t xml:space="preserve"> </w:t>
+      </w:r>
+      <w:r>
+        <w:rPr>
+          <w:rFonts w:eastAsiaTheme="minorEastAsia"/>
+        </w:rPr>
+        <w:t xml:space="preserve">  </w:t>
       </w:r>
     </w:p>
     <w:p>

--- a/SemanticTreeOperations.docx
+++ b/SemanticTreeOperations.docx
@@ -5793,7 +5793,39 @@
         <w:spacing w:after="0" w:line="240" w:lineRule="auto"/>
       </w:pPr>
       <w:r>
-        <w:t>The son of Dimitar has a friend in the neighborhood and the name of his friend is James.</w:t>
+        <w:t xml:space="preserve">The son of Dimitar has </w:t>
+      </w:r>
+      <w:r>
+        <w:t xml:space="preserve">  </w:t>
+      </w:r>
+      <w:r>
+        <w:t xml:space="preserve">a </w:t>
+      </w:r>
+      <w:r>
+        <w:t xml:space="preserve">  </w:t>
+      </w:r>
+      <w:r>
+        <w:t xml:space="preserve">friend </w:t>
+      </w:r>
+      <w:proofErr w:type="gramStart"/>
+      <w:r>
+        <w:t>in</w:t>
+      </w:r>
+      <w:r>
+        <w:t xml:space="preserve"> </w:t>
+      </w:r>
+      <w:r>
+        <w:t xml:space="preserve"> the</w:t>
+      </w:r>
+      <w:proofErr w:type="gramEnd"/>
+      <w:r>
+        <w:t xml:space="preserve"> neighborhood and the name of </w:t>
+      </w:r>
+      <w:r>
+        <w:t xml:space="preserve">  </w:t>
+      </w:r>
+      <w:r>
+        <w:t>his friend is James.</w:t>
       </w:r>
     </w:p>
     <w:p>
@@ -5942,18 +5974,482 @@
         </w:rPr>
         <w:t xml:space="preserve">    </w:t>
       </w:r>
+      <m:oMath>
+        <m:sSub>
+          <m:sSubPr>
+            <m:ctrlPr>
+              <w:rPr>
+                <w:rFonts w:ascii="Cambria Math" w:hAnsi="Cambria Math"/>
+                <w:i/>
+              </w:rPr>
+            </m:ctrlPr>
+          </m:sSubPr>
+          <m:e>
+            <m:r>
+              <w:rPr>
+                <w:rFonts w:ascii="Cambria Math" w:hAnsi="Cambria Math"/>
+              </w:rPr>
+              <m:t>V</m:t>
+            </m:r>
+          </m:e>
+          <m:sub>
+            <m:r>
+              <w:rPr>
+                <w:rFonts w:ascii="Cambria Math" w:hAnsi="Cambria Math"/>
+              </w:rPr>
+              <m:t>11</m:t>
+            </m:r>
+          </m:sub>
+        </m:sSub>
+      </m:oMath>
       <w:r>
         <w:rPr>
           <w:rFonts w:eastAsiaTheme="minorEastAsia"/>
         </w:rPr>
         <w:t xml:space="preserve"> </w:t>
       </w:r>
+      <m:oMath>
+        <m:sSub>
+          <m:sSubPr>
+            <m:ctrlPr>
+              <w:rPr>
+                <w:rFonts w:ascii="Cambria Math" w:hAnsi="Cambria Math"/>
+                <w:i/>
+              </w:rPr>
+            </m:ctrlPr>
+          </m:sSubPr>
+          <m:e>
+            <m:r>
+              <w:rPr>
+                <w:rFonts w:ascii="Cambria Math" w:hAnsi="Cambria Math"/>
+              </w:rPr>
+              <m:t>V</m:t>
+            </m:r>
+          </m:e>
+          <m:sub>
+            <m:r>
+              <w:rPr>
+                <w:rFonts w:ascii="Cambria Math" w:hAnsi="Cambria Math"/>
+              </w:rPr>
+              <m:t>1</m:t>
+            </m:r>
+            <m:r>
+              <w:rPr>
+                <w:rFonts w:ascii="Cambria Math" w:hAnsi="Cambria Math"/>
+              </w:rPr>
+              <m:t>2</m:t>
+            </m:r>
+          </m:sub>
+        </m:sSub>
+      </m:oMath>
       <w:r>
         <w:rPr>
           <w:rFonts w:eastAsiaTheme="minorEastAsia"/>
         </w:rPr>
         <w:t xml:space="preserve">  </w:t>
       </w:r>
+      <m:oMath>
+        <m:sSub>
+          <m:sSubPr>
+            <m:ctrlPr>
+              <w:rPr>
+                <w:rFonts w:ascii="Cambria Math" w:hAnsi="Cambria Math"/>
+                <w:i/>
+              </w:rPr>
+            </m:ctrlPr>
+          </m:sSubPr>
+          <m:e>
+            <m:r>
+              <w:rPr>
+                <w:rFonts w:ascii="Cambria Math" w:hAnsi="Cambria Math"/>
+              </w:rPr>
+              <m:t>V</m:t>
+            </m:r>
+          </m:e>
+          <m:sub>
+            <m:r>
+              <w:rPr>
+                <w:rFonts w:ascii="Cambria Math" w:hAnsi="Cambria Math"/>
+              </w:rPr>
+              <m:t>13</m:t>
+            </m:r>
+          </m:sub>
+        </m:sSub>
+      </m:oMath>
+      <w:r>
+        <w:rPr>
+          <w:rFonts w:eastAsiaTheme="minorEastAsia"/>
+        </w:rPr>
+        <w:t xml:space="preserve">   </w:t>
+      </w:r>
+      <m:oMath>
+        <m:sSub>
+          <m:sSubPr>
+            <m:ctrlPr>
+              <w:rPr>
+                <w:rFonts w:ascii="Cambria Math" w:hAnsi="Cambria Math"/>
+                <w:i/>
+              </w:rPr>
+            </m:ctrlPr>
+          </m:sSubPr>
+          <m:e>
+            <m:r>
+              <w:rPr>
+                <w:rFonts w:ascii="Cambria Math" w:hAnsi="Cambria Math"/>
+              </w:rPr>
+              <m:t>V</m:t>
+            </m:r>
+          </m:e>
+          <m:sub>
+            <m:r>
+              <w:rPr>
+                <w:rFonts w:ascii="Cambria Math" w:hAnsi="Cambria Math"/>
+              </w:rPr>
+              <m:t>14</m:t>
+            </m:r>
+          </m:sub>
+        </m:sSub>
+      </m:oMath>
+      <w:r>
+        <w:rPr>
+          <w:rFonts w:eastAsiaTheme="minorEastAsia"/>
+        </w:rPr>
+        <w:t xml:space="preserve"> </w:t>
+      </w:r>
+      <m:oMath>
+        <m:sSub>
+          <m:sSubPr>
+            <m:ctrlPr>
+              <w:rPr>
+                <w:rFonts w:ascii="Cambria Math" w:hAnsi="Cambria Math"/>
+                <w:i/>
+              </w:rPr>
+            </m:ctrlPr>
+          </m:sSubPr>
+          <m:e>
+            <m:r>
+              <w:rPr>
+                <w:rFonts w:ascii="Cambria Math" w:hAnsi="Cambria Math"/>
+              </w:rPr>
+              <m:t>V</m:t>
+            </m:r>
+          </m:e>
+          <m:sub>
+            <m:r>
+              <w:rPr>
+                <w:rFonts w:ascii="Cambria Math" w:hAnsi="Cambria Math"/>
+              </w:rPr>
+              <m:t>15</m:t>
+            </m:r>
+          </m:sub>
+        </m:sSub>
+      </m:oMath>
+      <w:r>
+        <w:rPr>
+          <w:rFonts w:eastAsiaTheme="minorEastAsia"/>
+        </w:rPr>
+        <w:t xml:space="preserve">          </w:t>
+      </w:r>
+      <m:oMath>
+        <m:sSub>
+          <m:sSubPr>
+            <m:ctrlPr>
+              <w:rPr>
+                <w:rFonts w:ascii="Cambria Math" w:hAnsi="Cambria Math"/>
+                <w:i/>
+              </w:rPr>
+            </m:ctrlPr>
+          </m:sSubPr>
+          <m:e>
+            <m:r>
+              <w:rPr>
+                <w:rFonts w:ascii="Cambria Math" w:hAnsi="Cambria Math"/>
+              </w:rPr>
+              <m:t>V</m:t>
+            </m:r>
+          </m:e>
+          <m:sub>
+            <m:r>
+              <w:rPr>
+                <w:rFonts w:ascii="Cambria Math" w:hAnsi="Cambria Math"/>
+              </w:rPr>
+              <m:t>16</m:t>
+            </m:r>
+          </m:sub>
+        </m:sSub>
+      </m:oMath>
+      <w:r>
+        <w:rPr>
+          <w:rFonts w:eastAsiaTheme="minorEastAsia"/>
+        </w:rPr>
+        <w:t xml:space="preserve">            </w:t>
+      </w:r>
+      <m:oMath>
+        <m:sSub>
+          <m:sSubPr>
+            <m:ctrlPr>
+              <w:rPr>
+                <w:rFonts w:ascii="Cambria Math" w:hAnsi="Cambria Math"/>
+                <w:i/>
+              </w:rPr>
+            </m:ctrlPr>
+          </m:sSubPr>
+          <m:e>
+            <m:r>
+              <w:rPr>
+                <w:rFonts w:ascii="Cambria Math" w:hAnsi="Cambria Math"/>
+              </w:rPr>
+              <m:t>V</m:t>
+            </m:r>
+          </m:e>
+          <m:sub>
+            <m:r>
+              <w:rPr>
+                <w:rFonts w:ascii="Cambria Math" w:hAnsi="Cambria Math"/>
+              </w:rPr>
+              <m:t>17</m:t>
+            </m:r>
+          </m:sub>
+        </m:sSub>
+      </m:oMath>
+      <w:r>
+        <w:rPr>
+          <w:rFonts w:eastAsiaTheme="minorEastAsia"/>
+        </w:rPr>
+        <w:t xml:space="preserve"> </w:t>
+      </w:r>
+      <m:oMath>
+        <m:sSub>
+          <m:sSubPr>
+            <m:ctrlPr>
+              <w:rPr>
+                <w:rFonts w:ascii="Cambria Math" w:hAnsi="Cambria Math"/>
+                <w:i/>
+              </w:rPr>
+            </m:ctrlPr>
+          </m:sSubPr>
+          <m:e>
+            <m:r>
+              <w:rPr>
+                <w:rFonts w:ascii="Cambria Math" w:hAnsi="Cambria Math"/>
+              </w:rPr>
+              <m:t>V</m:t>
+            </m:r>
+          </m:e>
+          <m:sub>
+            <m:r>
+              <w:rPr>
+                <w:rFonts w:ascii="Cambria Math" w:hAnsi="Cambria Math"/>
+              </w:rPr>
+              <m:t>18</m:t>
+            </m:r>
+          </m:sub>
+        </m:sSub>
+      </m:oMath>
+      <w:r>
+        <w:rPr>
+          <w:rFonts w:eastAsiaTheme="minorEastAsia"/>
+        </w:rPr>
+        <w:t xml:space="preserve">   </w:t>
+      </w:r>
+      <m:oMath>
+        <m:sSub>
+          <m:sSubPr>
+            <m:ctrlPr>
+              <w:rPr>
+                <w:rFonts w:ascii="Cambria Math" w:hAnsi="Cambria Math"/>
+                <w:i/>
+              </w:rPr>
+            </m:ctrlPr>
+          </m:sSubPr>
+          <m:e>
+            <m:r>
+              <w:rPr>
+                <w:rFonts w:ascii="Cambria Math" w:hAnsi="Cambria Math"/>
+              </w:rPr>
+              <m:t>V</m:t>
+            </m:r>
+          </m:e>
+          <m:sub>
+            <m:r>
+              <w:rPr>
+                <w:rFonts w:ascii="Cambria Math" w:hAnsi="Cambria Math"/>
+              </w:rPr>
+              <m:t>19</m:t>
+            </m:r>
+          </m:sub>
+        </m:sSub>
+      </m:oMath>
+      <w:r>
+        <w:rPr>
+          <w:rFonts w:eastAsiaTheme="minorEastAsia"/>
+        </w:rPr>
+        <w:t xml:space="preserve">  </w:t>
+      </w:r>
+      <m:oMath>
+        <m:sSub>
+          <m:sSubPr>
+            <m:ctrlPr>
+              <w:rPr>
+                <w:rFonts w:ascii="Cambria Math" w:hAnsi="Cambria Math"/>
+                <w:i/>
+              </w:rPr>
+            </m:ctrlPr>
+          </m:sSubPr>
+          <m:e>
+            <m:r>
+              <w:rPr>
+                <w:rFonts w:ascii="Cambria Math" w:hAnsi="Cambria Math"/>
+              </w:rPr>
+              <m:t>V</m:t>
+            </m:r>
+          </m:e>
+          <m:sub>
+            <m:r>
+              <w:rPr>
+                <w:rFonts w:ascii="Cambria Math" w:hAnsi="Cambria Math"/>
+              </w:rPr>
+              <m:t>20</m:t>
+            </m:r>
+          </m:sub>
+        </m:sSub>
+      </m:oMath>
+      <w:r>
+        <w:rPr>
+          <w:rFonts w:eastAsiaTheme="minorEastAsia"/>
+        </w:rPr>
+        <w:t xml:space="preserve">  </w:t>
+      </w:r>
+      <m:oMath>
+        <m:sSub>
+          <m:sSubPr>
+            <m:ctrlPr>
+              <w:rPr>
+                <w:rFonts w:ascii="Cambria Math" w:hAnsi="Cambria Math"/>
+                <w:i/>
+              </w:rPr>
+            </m:ctrlPr>
+          </m:sSubPr>
+          <m:e>
+            <m:r>
+              <w:rPr>
+                <w:rFonts w:ascii="Cambria Math" w:hAnsi="Cambria Math"/>
+              </w:rPr>
+              <m:t>V</m:t>
+            </m:r>
+          </m:e>
+          <m:sub>
+            <m:r>
+              <w:rPr>
+                <w:rFonts w:ascii="Cambria Math" w:hAnsi="Cambria Math"/>
+              </w:rPr>
+              <m:t>21</m:t>
+            </m:r>
+          </m:sub>
+        </m:sSub>
+      </m:oMath>
+      <w:r>
+        <w:rPr>
+          <w:rFonts w:eastAsiaTheme="minorEastAsia"/>
+        </w:rPr>
+        <w:t xml:space="preserve">  </w:t>
+      </w:r>
+      <m:oMath>
+        <m:sSub>
+          <m:sSubPr>
+            <m:ctrlPr>
+              <w:rPr>
+                <w:rFonts w:ascii="Cambria Math" w:hAnsi="Cambria Math"/>
+                <w:i/>
+              </w:rPr>
+            </m:ctrlPr>
+          </m:sSubPr>
+          <m:e>
+            <m:r>
+              <w:rPr>
+                <w:rFonts w:ascii="Cambria Math" w:hAnsi="Cambria Math"/>
+              </w:rPr>
+              <m:t>V</m:t>
+            </m:r>
+          </m:e>
+          <m:sub>
+            <m:r>
+              <w:rPr>
+                <w:rFonts w:ascii="Cambria Math" w:hAnsi="Cambria Math"/>
+              </w:rPr>
+              <m:t>22</m:t>
+            </m:r>
+          </m:sub>
+        </m:sSub>
+      </m:oMath>
+      <w:r>
+        <w:rPr>
+          <w:rFonts w:eastAsiaTheme="minorEastAsia"/>
+        </w:rPr>
+        <w:t xml:space="preserve">   </w:t>
+      </w:r>
+      <m:oMath>
+        <m:sSub>
+          <m:sSubPr>
+            <m:ctrlPr>
+              <w:rPr>
+                <w:rFonts w:ascii="Cambria Math" w:hAnsi="Cambria Math"/>
+                <w:i/>
+              </w:rPr>
+            </m:ctrlPr>
+          </m:sSubPr>
+          <m:e>
+            <m:r>
+              <w:rPr>
+                <w:rFonts w:ascii="Cambria Math" w:hAnsi="Cambria Math"/>
+              </w:rPr>
+              <m:t>V</m:t>
+            </m:r>
+          </m:e>
+          <m:sub>
+            <m:r>
+              <w:rPr>
+                <w:rFonts w:ascii="Cambria Math" w:hAnsi="Cambria Math"/>
+              </w:rPr>
+              <m:t>23</m:t>
+            </m:r>
+          </m:sub>
+        </m:sSub>
+      </m:oMath>
+      <w:r>
+        <w:rPr>
+          <w:rFonts w:eastAsiaTheme="minorEastAsia"/>
+        </w:rPr>
+        <w:t xml:space="preserve">  </w:t>
+      </w:r>
+      <m:oMath>
+        <m:sSub>
+          <m:sSubPr>
+            <m:ctrlPr>
+              <w:rPr>
+                <w:rFonts w:ascii="Cambria Math" w:hAnsi="Cambria Math"/>
+                <w:i/>
+              </w:rPr>
+            </m:ctrlPr>
+          </m:sSubPr>
+          <m:e>
+            <m:r>
+              <w:rPr>
+                <w:rFonts w:ascii="Cambria Math" w:hAnsi="Cambria Math"/>
+              </w:rPr>
+              <m:t>V</m:t>
+            </m:r>
+          </m:e>
+          <m:sub>
+            <m:r>
+              <w:rPr>
+                <w:rFonts w:ascii="Cambria Math" w:hAnsi="Cambria Math"/>
+              </w:rPr>
+              <m:t>24</m:t>
+            </m:r>
+          </m:sub>
+        </m:sSub>
+      </m:oMath>
     </w:p>
     <w:p>
       <w:pPr>
@@ -6027,7 +6523,13 @@
               <w:rPr>
                 <w:rFonts w:ascii="Cambria Math" w:hAnsi="Cambria Math"/>
               </w:rPr>
-              <m:t>18</m:t>
+              <m:t>1</m:t>
+            </m:r>
+            <m:r>
+              <w:rPr>
+                <w:rFonts w:ascii="Cambria Math" w:hAnsi="Cambria Math"/>
+              </w:rPr>
+              <m:t>7</m:t>
             </m:r>
           </m:sub>
         </m:sSub>
@@ -6200,7 +6702,13 @@
               <w:rPr>
                 <w:rFonts w:ascii="Cambria Math" w:hAnsi="Cambria Math"/>
               </w:rPr>
-              <m:t>24</m:t>
+              <m:t>2</m:t>
+            </m:r>
+            <m:r>
+              <w:rPr>
+                <w:rFonts w:ascii="Cambria Math" w:hAnsi="Cambria Math"/>
+              </w:rPr>
+              <m:t>3</m:t>
             </m:r>
           </m:sub>
         </m:sSub>
@@ -6401,7 +6909,13 @@
               <w:rPr>
                 <w:rFonts w:ascii="Cambria Math" w:hAnsi="Cambria Math"/>
               </w:rPr>
-              <m:t>13</m:t>
+              <m:t>1</m:t>
+            </m:r>
+            <m:r>
+              <w:rPr>
+                <w:rFonts w:ascii="Cambria Math" w:hAnsi="Cambria Math"/>
+              </w:rPr>
+              <m:t>2</m:t>
             </m:r>
           </m:sub>
         </m:sSub>
@@ -6432,7 +6946,13 @@
               <w:rPr>
                 <w:rFonts w:ascii="Cambria Math" w:hAnsi="Cambria Math"/>
               </w:rPr>
-              <m:t>15</m:t>
+              <m:t>1</m:t>
+            </m:r>
+            <m:r>
+              <w:rPr>
+                <w:rFonts w:ascii="Cambria Math" w:hAnsi="Cambria Math"/>
+              </w:rPr>
+              <m:t>4</m:t>
             </m:r>
           </m:sub>
         </m:sSub>
@@ -6463,7 +6983,7 @@
               <w:rPr>
                 <w:rFonts w:ascii="Cambria Math" w:hAnsi="Cambria Math"/>
               </w:rPr>
-              <m:t>20</m:t>
+              <m:t>19</m:t>
             </m:r>
           </m:sub>
         </m:sSub>
@@ -6494,7 +7014,13 @@
               <w:rPr>
                 <w:rFonts w:ascii="Cambria Math" w:hAnsi="Cambria Math"/>
               </w:rPr>
-              <m:t>25</m:t>
+              <m:t>2</m:t>
+            </m:r>
+            <m:r>
+              <w:rPr>
+                <w:rFonts w:ascii="Cambria Math" w:hAnsi="Cambria Math"/>
+              </w:rPr>
+              <m:t>4</m:t>
             </m:r>
           </m:sub>
         </m:sSub>
@@ -6649,7 +7175,7 @@
               <w:rPr>
                 <w:rFonts w:ascii="Cambria Math" w:hAnsi="Cambria Math"/>
               </w:rPr>
-              <m:t>4</m:t>
+              <m:t>3</m:t>
             </m:r>
           </m:sub>
         </m:sSub>
@@ -6680,7 +7206,13 @@
               <w:rPr>
                 <w:rFonts w:ascii="Cambria Math" w:hAnsi="Cambria Math"/>
               </w:rPr>
-              <m:t>16</m:t>
+              <m:t>1</m:t>
+            </m:r>
+            <m:r>
+              <w:rPr>
+                <w:rFonts w:ascii="Cambria Math" w:hAnsi="Cambria Math"/>
+              </w:rPr>
+              <m:t>5</m:t>
             </m:r>
           </m:sub>
         </m:sSub>
@@ -6711,7 +7243,13 @@
               <w:rPr>
                 <w:rFonts w:ascii="Cambria Math" w:hAnsi="Cambria Math"/>
               </w:rPr>
-              <m:t>17</m:t>
+              <m:t>1</m:t>
+            </m:r>
+            <m:r>
+              <w:rPr>
+                <w:rFonts w:ascii="Cambria Math" w:hAnsi="Cambria Math"/>
+              </w:rPr>
+              <m:t>6</m:t>
             </m:r>
           </m:sub>
         </m:sSub>
@@ -6742,7 +7280,13 @@
               <w:rPr>
                 <w:rFonts w:ascii="Cambria Math" w:hAnsi="Cambria Math"/>
               </w:rPr>
-              <m:t>19</m:t>
+              <m:t>1</m:t>
+            </m:r>
+            <m:r>
+              <w:rPr>
+                <w:rFonts w:ascii="Cambria Math" w:hAnsi="Cambria Math"/>
+              </w:rPr>
+              <m:t>8</m:t>
             </m:r>
           </m:sub>
         </m:sSub>
@@ -6773,7 +7317,13 @@
               <w:rPr>
                 <w:rFonts w:ascii="Cambria Math" w:hAnsi="Cambria Math"/>
               </w:rPr>
-              <m:t>21</m:t>
+              <m:t>2</m:t>
+            </m:r>
+            <m:r>
+              <w:rPr>
+                <w:rFonts w:ascii="Cambria Math" w:hAnsi="Cambria Math"/>
+              </w:rPr>
+              <m:t>0</m:t>
             </m:r>
           </m:sub>
         </m:sSub>
@@ -6859,7 +7409,13 @@
               <w:rPr>
                 <w:rFonts w:ascii="Cambria Math" w:hAnsi="Cambria Math"/>
               </w:rPr>
-              <m:t>22</m:t>
+              <m:t>2</m:t>
+            </m:r>
+            <m:r>
+              <w:rPr>
+                <w:rFonts w:ascii="Cambria Math" w:hAnsi="Cambria Math"/>
+              </w:rPr>
+              <m:t>1</m:t>
             </m:r>
           </m:sub>
         </m:sSub>
@@ -6893,7 +7449,13 @@
               <w:rPr>
                 <w:rFonts w:ascii="Cambria Math" w:hAnsi="Cambria Math"/>
               </w:rPr>
-              <m:t>23</m:t>
+              <m:t>2</m:t>
+            </m:r>
+            <m:r>
+              <w:rPr>
+                <w:rFonts w:ascii="Cambria Math" w:hAnsi="Cambria Math"/>
+              </w:rPr>
+              <m:t>2</m:t>
             </m:r>
           </m:sub>
         </m:sSub>

--- a/SemanticTreeOperations.docx
+++ b/SemanticTreeOperations.docx
@@ -6740,7 +6740,13 @@
         <w:t xml:space="preserve">  </w:t>
       </w:r>
       <w:r>
-        <w:t>\                  /    \</w:t>
+        <w:t xml:space="preserve">\               </w:t>
+      </w:r>
+      <w:r>
+        <w:t xml:space="preserve"> </w:t>
+      </w:r>
+      <w:r>
+        <w:t xml:space="preserve">   /    \</w:t>
       </w:r>
     </w:p>
     <w:p>
@@ -7468,11 +7474,470 @@
           <w:rFonts w:eastAsiaTheme="minorEastAsia"/>
         </w:rPr>
       </w:pPr>
+      <w:r>
+        <w:rPr>
+          <w:rFonts w:eastAsiaTheme="minorEastAsia"/>
+        </w:rPr>
+        <w:t>Semantic Aggregation:</w:t>
+      </w:r>
     </w:p>
     <w:p>
       <w:pPr>
         <w:spacing w:after="0" w:line="240" w:lineRule="auto"/>
+        <w:rPr>
+          <w:rFonts w:eastAsiaTheme="minorEastAsia"/>
+        </w:rPr>
       </w:pPr>
+    </w:p>
+    <w:p>
+      <w:pPr>
+        <w:spacing w:after="0" w:line="240" w:lineRule="auto"/>
+        <w:rPr>
+          <w:rFonts w:eastAsiaTheme="minorEastAsia"/>
+        </w:rPr>
+      </w:pPr>
+      <w:r>
+        <w:rPr>
+          <w:rFonts w:eastAsiaTheme="minorEastAsia"/>
+        </w:rPr>
+        <w:t xml:space="preserve">     </w:t>
+      </w:r>
+      <m:oMath>
+        <m:sSub>
+          <m:sSubPr>
+            <m:ctrlPr>
+              <w:rPr>
+                <w:rFonts w:ascii="Cambria Math" w:hAnsi="Cambria Math"/>
+                <w:i/>
+              </w:rPr>
+            </m:ctrlPr>
+          </m:sSubPr>
+          <m:e>
+            <m:r>
+              <w:rPr>
+                <w:rFonts w:ascii="Cambria Math" w:hAnsi="Cambria Math"/>
+              </w:rPr>
+              <m:t>V</m:t>
+            </m:r>
+          </m:e>
+          <m:sub>
+            <m:r>
+              <w:rPr>
+                <w:rFonts w:ascii="Cambria Math" w:hAnsi="Cambria Math"/>
+              </w:rPr>
+              <m:t>2</m:t>
+            </m:r>
+          </m:sub>
+        </m:sSub>
+      </m:oMath>
+      <w:r>
+        <w:rPr>
+          <w:rFonts w:eastAsiaTheme="minorEastAsia"/>
+        </w:rPr>
+        <w:t xml:space="preserve">                                              ___</w:t>
+      </w:r>
+      <w:r>
+        <w:rPr>
+          <w:rFonts w:eastAsiaTheme="minorEastAsia"/>
+        </w:rPr>
+        <w:t>_</w:t>
+      </w:r>
+      <w:r>
+        <w:rPr>
+          <w:rFonts w:eastAsiaTheme="minorEastAsia"/>
+        </w:rPr>
+        <w:t>_</w:t>
+      </w:r>
+      <m:oMath>
+        <m:sSubSup>
+          <m:sSubSupPr>
+            <m:ctrlPr>
+              <w:rPr>
+                <w:rFonts w:ascii="Cambria Math" w:eastAsiaTheme="minorEastAsia" w:hAnsi="Cambria Math"/>
+                <w:i/>
+              </w:rPr>
+            </m:ctrlPr>
+          </m:sSubSupPr>
+          <m:e>
+            <m:r>
+              <w:rPr>
+                <w:rFonts w:ascii="Cambria Math" w:eastAsiaTheme="minorEastAsia" w:hAnsi="Cambria Math"/>
+              </w:rPr>
+              <m:t>V</m:t>
+            </m:r>
+          </m:e>
+          <m:sub>
+            <m:r>
+              <w:rPr>
+                <w:rFonts w:ascii="Cambria Math" w:eastAsiaTheme="minorEastAsia" w:hAnsi="Cambria Math"/>
+              </w:rPr>
+              <m:t>17</m:t>
+            </m:r>
+          </m:sub>
+          <m:sup>
+            <m:r>
+              <w:rPr>
+                <w:rFonts w:ascii="Cambria Math" w:eastAsiaTheme="minorEastAsia" w:hAnsi="Cambria Math"/>
+              </w:rPr>
+              <m:t>'</m:t>
+            </m:r>
+          </m:sup>
+        </m:sSubSup>
+      </m:oMath>
+      <w:r>
+        <w:rPr>
+          <w:rFonts w:eastAsiaTheme="minorEastAsia"/>
+        </w:rPr>
+        <w:t>____</w:t>
+      </w:r>
+    </w:p>
+    <w:p>
+      <w:pPr>
+        <w:spacing w:after="0" w:line="240" w:lineRule="auto"/>
+        <w:rPr>
+          <w:rFonts w:eastAsiaTheme="minorEastAsia"/>
+        </w:rPr>
+      </w:pPr>
+      <w:r>
+        <w:rPr>
+          <w:rFonts w:eastAsiaTheme="minorEastAsia"/>
+        </w:rPr>
+        <w:t xml:space="preserve">   /     \                                          /  </w:t>
+      </w:r>
+      <w:r>
+        <w:rPr>
+          <w:rFonts w:eastAsiaTheme="minorEastAsia"/>
+        </w:rPr>
+        <w:t xml:space="preserve">                        \</w:t>
+      </w:r>
+    </w:p>
+    <w:p>
+      <w:pPr>
+        <w:spacing w:after="0" w:line="240" w:lineRule="auto"/>
+        <w:rPr>
+          <w:rFonts w:eastAsiaTheme="minorEastAsia"/>
+        </w:rPr>
+      </w:pPr>
+      <m:oMath>
+        <m:sSub>
+          <m:sSubPr>
+            <m:ctrlPr>
+              <w:rPr>
+                <w:rFonts w:ascii="Cambria Math" w:hAnsi="Cambria Math"/>
+                <w:i/>
+              </w:rPr>
+            </m:ctrlPr>
+          </m:sSubPr>
+          <m:e>
+            <m:r>
+              <w:rPr>
+                <w:rFonts w:ascii="Cambria Math" w:hAnsi="Cambria Math"/>
+              </w:rPr>
+              <m:t>V</m:t>
+            </m:r>
+          </m:e>
+          <m:sub>
+            <m:r>
+              <w:rPr>
+                <w:rFonts w:ascii="Cambria Math" w:hAnsi="Cambria Math"/>
+              </w:rPr>
+              <m:t>1</m:t>
+            </m:r>
+          </m:sub>
+        </m:sSub>
+      </m:oMath>
+      <w:r>
+        <w:rPr>
+          <w:rFonts w:eastAsiaTheme="minorEastAsia"/>
+        </w:rPr>
+        <w:t xml:space="preserve">       </w:t>
+      </w:r>
+      <m:oMath>
+        <m:sSubSup>
+          <m:sSubSupPr>
+            <m:ctrlPr>
+              <w:rPr>
+                <w:rFonts w:ascii="Cambria Math" w:eastAsiaTheme="minorEastAsia" w:hAnsi="Cambria Math"/>
+                <w:i/>
+              </w:rPr>
+            </m:ctrlPr>
+          </m:sSubSupPr>
+          <m:e>
+            <m:r>
+              <w:rPr>
+                <w:rFonts w:ascii="Cambria Math" w:eastAsiaTheme="minorEastAsia" w:hAnsi="Cambria Math"/>
+              </w:rPr>
+              <m:t>V</m:t>
+            </m:r>
+          </m:e>
+          <m:sub>
+            <m:r>
+              <w:rPr>
+                <w:rFonts w:ascii="Cambria Math" w:eastAsiaTheme="minorEastAsia" w:hAnsi="Cambria Math"/>
+              </w:rPr>
+              <m:t>3</m:t>
+            </m:r>
+          </m:sub>
+          <m:sup>
+            <m:r>
+              <w:rPr>
+                <w:rFonts w:ascii="Cambria Math" w:eastAsiaTheme="minorEastAsia" w:hAnsi="Cambria Math"/>
+              </w:rPr>
+              <m:t>'</m:t>
+            </m:r>
+          </m:sup>
+        </m:sSubSup>
+      </m:oMath>
+      <w:r>
+        <w:rPr>
+          <w:rFonts w:eastAsiaTheme="minorEastAsia"/>
+        </w:rPr>
+        <w:t xml:space="preserve">                                    </w:t>
+      </w:r>
+      <m:oMath>
+        <m:sSub>
+          <m:sSubPr>
+            <m:ctrlPr>
+              <w:rPr>
+                <w:rFonts w:ascii="Cambria Math" w:eastAsiaTheme="minorEastAsia" w:hAnsi="Cambria Math"/>
+                <w:i/>
+              </w:rPr>
+            </m:ctrlPr>
+          </m:sSubPr>
+          <m:e>
+            <m:r>
+              <w:rPr>
+                <w:rFonts w:ascii="Cambria Math" w:eastAsiaTheme="minorEastAsia" w:hAnsi="Cambria Math"/>
+              </w:rPr>
+              <m:t>V</m:t>
+            </m:r>
+          </m:e>
+          <m:sub>
+            <m:r>
+              <w:rPr>
+                <w:rFonts w:ascii="Cambria Math" w:eastAsiaTheme="minorEastAsia" w:hAnsi="Cambria Math"/>
+              </w:rPr>
+              <m:t>11</m:t>
+            </m:r>
+          </m:sub>
+        </m:sSub>
+      </m:oMath>
+      <w:r>
+        <w:rPr>
+          <w:rFonts w:eastAsiaTheme="minorEastAsia"/>
+        </w:rPr>
+        <w:t>____</w:t>
+      </w:r>
+      <w:r>
+        <w:rPr>
+          <w:rFonts w:eastAsiaTheme="minorEastAsia"/>
+        </w:rPr>
+        <w:t>_</w:t>
+      </w:r>
+      <w:r>
+        <w:rPr>
+          <w:rFonts w:eastAsiaTheme="minorEastAsia"/>
+        </w:rPr>
+        <w:t xml:space="preserve">               V</w:t>
+      </w:r>
+    </w:p>
+    <w:p>
+      <w:pPr>
+        <w:spacing w:after="0" w:line="240" w:lineRule="auto"/>
+        <w:rPr>
+          <w:rFonts w:eastAsiaTheme="minorEastAsia"/>
+        </w:rPr>
+      </w:pPr>
+      <w:r>
+        <w:rPr>
+          <w:rFonts w:eastAsiaTheme="minorEastAsia"/>
+        </w:rPr>
+        <w:t xml:space="preserve">                                                  /       \       </w:t>
+      </w:r>
+      <w:r>
+        <w:rPr>
+          <w:rFonts w:eastAsiaTheme="minorEastAsia"/>
+        </w:rPr>
+        <w:t xml:space="preserve"> </w:t>
+      </w:r>
+      <w:r>
+        <w:rPr>
+          <w:rFonts w:eastAsiaTheme="minorEastAsia"/>
+        </w:rPr>
+        <w:t>\</w:t>
+      </w:r>
+      <w:r>
+        <w:rPr>
+          <w:rFonts w:eastAsiaTheme="minorEastAsia"/>
+        </w:rPr>
+        <w:t xml:space="preserve"> </w:t>
+      </w:r>
+      <w:r>
+        <w:rPr>
+          <w:rFonts w:eastAsiaTheme="minorEastAsia"/>
+        </w:rPr>
+        <w:t xml:space="preserve">           /   \</w:t>
+      </w:r>
+    </w:p>
+    <w:p>
+      <w:pPr>
+        <w:spacing w:after="0" w:line="240" w:lineRule="auto"/>
+        <w:rPr>
+          <w:rFonts w:eastAsiaTheme="minorEastAsia"/>
+        </w:rPr>
+      </w:pPr>
+      <w:r>
+        <w:rPr>
+          <w:rFonts w:eastAsiaTheme="minorEastAsia"/>
+        </w:rPr>
+        <w:t xml:space="preserve">                                                </w:t>
+      </w:r>
+      <m:oMath>
+        <m:sSubSup>
+          <m:sSubSupPr>
+            <m:ctrlPr>
+              <w:rPr>
+                <w:rFonts w:ascii="Cambria Math" w:eastAsiaTheme="minorEastAsia" w:hAnsi="Cambria Math"/>
+                <w:i/>
+              </w:rPr>
+            </m:ctrlPr>
+          </m:sSubSupPr>
+          <m:e>
+            <m:r>
+              <w:rPr>
+                <w:rFonts w:ascii="Cambria Math" w:eastAsiaTheme="minorEastAsia" w:hAnsi="Cambria Math"/>
+              </w:rPr>
+              <m:t>V</m:t>
+            </m:r>
+          </m:e>
+          <m:sub>
+            <m:r>
+              <w:rPr>
+                <w:rFonts w:ascii="Cambria Math" w:eastAsiaTheme="minorEastAsia" w:hAnsi="Cambria Math"/>
+              </w:rPr>
+              <m:t>7</m:t>
+            </m:r>
+          </m:sub>
+          <m:sup>
+            <m:r>
+              <w:rPr>
+                <w:rFonts w:ascii="Cambria Math" w:eastAsiaTheme="minorEastAsia" w:hAnsi="Cambria Math"/>
+              </w:rPr>
+              <m:t>'</m:t>
+            </m:r>
+          </m:sup>
+        </m:sSubSup>
+      </m:oMath>
+      <w:r>
+        <w:rPr>
+          <w:rFonts w:eastAsiaTheme="minorEastAsia"/>
+        </w:rPr>
+        <w:t xml:space="preserve">       </w:t>
+      </w:r>
+      <m:oMath>
+        <m:sSubSup>
+          <m:sSubSupPr>
+            <m:ctrlPr>
+              <w:rPr>
+                <w:rFonts w:ascii="Cambria Math" w:eastAsiaTheme="minorEastAsia" w:hAnsi="Cambria Math"/>
+                <w:i/>
+              </w:rPr>
+            </m:ctrlPr>
+          </m:sSubSupPr>
+          <m:e>
+            <m:r>
+              <w:rPr>
+                <w:rFonts w:ascii="Cambria Math" w:eastAsiaTheme="minorEastAsia" w:hAnsi="Cambria Math"/>
+              </w:rPr>
+              <m:t>V</m:t>
+            </m:r>
+          </m:e>
+          <m:sub>
+            <m:r>
+              <w:rPr>
+                <w:rFonts w:ascii="Cambria Math" w:eastAsiaTheme="minorEastAsia" w:hAnsi="Cambria Math"/>
+              </w:rPr>
+              <m:t>12</m:t>
+            </m:r>
+          </m:sub>
+          <m:sup>
+            <m:r>
+              <w:rPr>
+                <w:rFonts w:ascii="Cambria Math" w:eastAsiaTheme="minorEastAsia" w:hAnsi="Cambria Math"/>
+              </w:rPr>
+              <m:t>'</m:t>
+            </m:r>
+          </m:sup>
+        </m:sSubSup>
+      </m:oMath>
+      <w:r>
+        <w:rPr>
+          <w:rFonts w:eastAsiaTheme="minorEastAsia"/>
+        </w:rPr>
+        <w:t xml:space="preserve">    </w:t>
+      </w:r>
+      <m:oMath>
+        <m:sSubSup>
+          <m:sSubSupPr>
+            <m:ctrlPr>
+              <w:rPr>
+                <w:rFonts w:ascii="Cambria Math" w:eastAsiaTheme="minorEastAsia" w:hAnsi="Cambria Math"/>
+                <w:i/>
+              </w:rPr>
+            </m:ctrlPr>
+          </m:sSubSupPr>
+          <m:e>
+            <m:r>
+              <w:rPr>
+                <w:rFonts w:ascii="Cambria Math" w:eastAsiaTheme="minorEastAsia" w:hAnsi="Cambria Math"/>
+              </w:rPr>
+              <m:t>V</m:t>
+            </m:r>
+          </m:e>
+          <m:sub>
+            <m:r>
+              <w:rPr>
+                <w:rFonts w:ascii="Cambria Math" w:eastAsiaTheme="minorEastAsia" w:hAnsi="Cambria Math"/>
+              </w:rPr>
+              <m:t>14</m:t>
+            </m:r>
+          </m:sub>
+          <m:sup>
+            <m:r>
+              <w:rPr>
+                <w:rFonts w:ascii="Cambria Math" w:eastAsiaTheme="minorEastAsia" w:hAnsi="Cambria Math"/>
+              </w:rPr>
+              <m:t>'</m:t>
+            </m:r>
+          </m:sup>
+        </m:sSubSup>
+      </m:oMath>
+      <w:r>
+        <w:rPr>
+          <w:rFonts w:eastAsiaTheme="minorEastAsia"/>
+        </w:rPr>
+        <w:t xml:space="preserve">   </w:t>
+      </w:r>
+      <w:r>
+        <w:rPr>
+          <w:rFonts w:eastAsiaTheme="minorEastAsia"/>
+        </w:rPr>
+        <w:t xml:space="preserve">  </w:t>
+      </w:r>
+      <w:r>
+        <w:rPr>
+          <w:rFonts w:eastAsiaTheme="minorEastAsia"/>
+        </w:rPr>
+        <w:t xml:space="preserve">V     </w:t>
+      </w:r>
+      <w:proofErr w:type="spellStart"/>
+      <w:r>
+        <w:rPr>
+          <w:rFonts w:eastAsiaTheme="minorEastAsia"/>
+        </w:rPr>
+        <w:t>V</w:t>
+      </w:r>
+      <w:proofErr w:type="spellEnd"/>
     </w:p>
     <w:sectPr>
       <w:pgSz w:w="12240" w:h="15840"/>

--- a/SemanticTreeOperations.docx
+++ b/SemanticTreeOperations.docx
@@ -1870,21 +1870,7 @@
         <w:rPr>
           <w:rFonts w:eastAsiaTheme="minorEastAsia"/>
         </w:rPr>
-        <w:t xml:space="preserve">In </w:t>
-      </w:r>
-      <w:proofErr w:type="gramStart"/>
-      <w:r>
-        <w:rPr>
-          <w:rFonts w:eastAsiaTheme="minorEastAsia"/>
-        </w:rPr>
-        <w:t>general</w:t>
-      </w:r>
-      <w:proofErr w:type="gramEnd"/>
-      <w:r>
-        <w:rPr>
-          <w:rFonts w:eastAsiaTheme="minorEastAsia"/>
-        </w:rPr>
-        <w:t xml:space="preserve"> </w:t>
+        <w:t xml:space="preserve">In general </w:t>
       </w:r>
       <w:r>
         <w:rPr>
@@ -2468,21 +2454,7 @@
         <w:rPr>
           <w:rFonts w:eastAsiaTheme="minorEastAsia"/>
         </w:rPr>
-        <w:t xml:space="preserve"> which represent nodes </w:t>
-      </w:r>
-      <w:proofErr w:type="gramStart"/>
-      <w:r>
-        <w:rPr>
-          <w:rFonts w:eastAsiaTheme="minorEastAsia"/>
-        </w:rPr>
-        <w:t>i.e.</w:t>
-      </w:r>
-      <w:proofErr w:type="gramEnd"/>
-      <w:r>
-        <w:rPr>
-          <w:rFonts w:eastAsiaTheme="minorEastAsia"/>
-        </w:rPr>
-        <w:t xml:space="preserve"> semantic values.</w:t>
+        <w:t xml:space="preserve"> which represent nodes i.e. semantic values.</w:t>
       </w:r>
     </w:p>
     <w:p>
@@ -5511,28 +5483,15 @@
         <w:spacing w:after="0" w:line="240" w:lineRule="auto"/>
       </w:pPr>
       <w:r>
-        <w:t xml:space="preserve">Peter is </w:t>
-      </w:r>
-      <w:proofErr w:type="spellStart"/>
-      <w:r>
-        <w:t>Dimitar’s</w:t>
-      </w:r>
-      <w:proofErr w:type="spellEnd"/>
-      <w:r>
-        <w:t xml:space="preserve"> son.</w:t>
+        <w:t>Peter is Dimitar’s son.</w:t>
       </w:r>
     </w:p>
     <w:p>
       <w:pPr>
         <w:spacing w:after="0" w:line="240" w:lineRule="auto"/>
       </w:pPr>
-      <w:proofErr w:type="spellStart"/>
-      <w:r>
-        <w:t>Dimitar’s</w:t>
-      </w:r>
-      <w:proofErr w:type="spellEnd"/>
-      <w:r>
-        <w:t xml:space="preserve"> son has a friend in the neighborhood and his </w:t>
+      <w:r>
+        <w:t xml:space="preserve">Dimitar’s son has a friend in the neighborhood and his </w:t>
       </w:r>
       <w:r>
         <w:t xml:space="preserve">friend’s </w:t>
@@ -5565,18 +5524,10 @@
       </w:pPr>
       <w:r>
         <w:lastRenderedPageBreak/>
-        <w:t xml:space="preserve">Peter </w:t>
-      </w:r>
-      <w:proofErr w:type="gramStart"/>
-      <w:r>
-        <w:t xml:space="preserve">is </w:t>
-      </w:r>
-      <w:r>
-        <w:t xml:space="preserve"> the</w:t>
-      </w:r>
-      <w:proofErr w:type="gramEnd"/>
-      <w:r>
-        <w:t xml:space="preserve"> </w:t>
+        <w:t xml:space="preserve">Peter is </w:t>
+      </w:r>
+      <w:r>
+        <w:t xml:space="preserve"> the </w:t>
       </w:r>
       <w:r>
         <w:t>son of Dimitar.</w:t>
@@ -5805,21 +5756,13 @@
         <w:t xml:space="preserve">  </w:t>
       </w:r>
       <w:r>
-        <w:t xml:space="preserve">friend </w:t>
-      </w:r>
-      <w:proofErr w:type="gramStart"/>
-      <w:r>
-        <w:t>in</w:t>
+        <w:t>friend in</w:t>
       </w:r>
       <w:r>
         <w:t xml:space="preserve"> </w:t>
       </w:r>
       <w:r>
-        <w:t xml:space="preserve"> the</w:t>
-      </w:r>
-      <w:proofErr w:type="gramEnd"/>
-      <w:r>
-        <w:t xml:space="preserve"> neighborhood and the name of </w:t>
+        <w:t xml:space="preserve"> the neighborhood and the name of </w:t>
       </w:r>
       <w:r>
         <w:t xml:space="preserve">  </w:t>
@@ -7928,16 +7871,94 @@
         <w:rPr>
           <w:rFonts w:eastAsiaTheme="minorEastAsia"/>
         </w:rPr>
-        <w:t xml:space="preserve">V     </w:t>
-      </w:r>
-      <w:proofErr w:type="spellStart"/>
-      <w:r>
-        <w:rPr>
-          <w:rFonts w:eastAsiaTheme="minorEastAsia"/>
-        </w:rPr>
-        <w:t>V</w:t>
-      </w:r>
-      <w:proofErr w:type="spellEnd"/>
+        <w:t>V     V</w:t>
+      </w:r>
+    </w:p>
+    <w:p>
+      <w:pPr>
+        <w:spacing w:after="0" w:line="240" w:lineRule="auto"/>
+        <w:rPr>
+          <w:rFonts w:eastAsiaTheme="minorEastAsia"/>
+        </w:rPr>
+      </w:pPr>
+    </w:p>
+    <w:p>
+      <w:pPr>
+        <w:spacing w:after="0" w:line="240" w:lineRule="auto"/>
+        <w:rPr>
+          <w:rFonts w:eastAsiaTheme="minorEastAsia"/>
+        </w:rPr>
+      </w:pPr>
+    </w:p>
+    <w:p>
+      <w:pPr>
+        <w:spacing w:after="0" w:line="240" w:lineRule="auto"/>
+        <w:rPr>
+          <w:rFonts w:eastAsiaTheme="minorEastAsia"/>
+        </w:rPr>
+      </w:pPr>
+      <w:r>
+        <w:rPr>
+          <w:rFonts w:eastAsiaTheme="minorEastAsia"/>
+        </w:rPr>
+        <w:t xml:space="preserve">    P   P    P</w:t>
+      </w:r>
+    </w:p>
+    <w:p>
+      <w:pPr>
+        <w:spacing w:after="0" w:line="240" w:lineRule="auto"/>
+        <w:rPr>
+          <w:rFonts w:eastAsiaTheme="minorEastAsia"/>
+        </w:rPr>
+      </w:pPr>
+      <w:r>
+        <w:rPr>
+          <w:rFonts w:eastAsiaTheme="minorEastAsia"/>
+        </w:rPr>
+        <w:t xml:space="preserve">      \  |  /</w:t>
+      </w:r>
+    </w:p>
+    <w:p>
+      <w:pPr>
+        <w:spacing w:after="0" w:line="240" w:lineRule="auto"/>
+        <w:rPr>
+          <w:rFonts w:eastAsiaTheme="minorEastAsia"/>
+        </w:rPr>
+      </w:pPr>
+      <w:r>
+        <w:rPr>
+          <w:rFonts w:eastAsiaTheme="minorEastAsia"/>
+        </w:rPr>
+        <w:t xml:space="preserve"> P---  V  --- P</w:t>
+      </w:r>
+    </w:p>
+    <w:p>
+      <w:pPr>
+        <w:spacing w:after="0" w:line="240" w:lineRule="auto"/>
+        <w:rPr>
+          <w:rFonts w:eastAsiaTheme="minorEastAsia"/>
+        </w:rPr>
+      </w:pPr>
+      <w:r>
+        <w:rPr>
+          <w:rFonts w:eastAsiaTheme="minorEastAsia"/>
+        </w:rPr>
+        <w:t xml:space="preserve">      /  |  \</w:t>
+      </w:r>
+    </w:p>
+    <w:p>
+      <w:pPr>
+        <w:spacing w:after="0" w:line="240" w:lineRule="auto"/>
+        <w:rPr>
+          <w:rFonts w:eastAsiaTheme="minorEastAsia"/>
+        </w:rPr>
+      </w:pPr>
+      <w:r>
+        <w:rPr>
+          <w:rFonts w:eastAsiaTheme="minorEastAsia"/>
+        </w:rPr>
+        <w:t xml:space="preserve">    P   P    P</w:t>
+      </w:r>
     </w:p>
     <w:sectPr>
       <w:pgSz w:w="12240" w:h="15840"/>

--- a/SemanticTreeOperations.docx
+++ b/SemanticTreeOperations.docx
@@ -241,7 +241,13 @@
         <w:t xml:space="preserve"> which are defined as</w:t>
       </w:r>
       <w:r>
-        <w:t xml:space="preserve"> the digits greater than 1 of </w:t>
+        <w:t xml:space="preserve"> the digits greater than </w:t>
+      </w:r>
+      <w:r>
+        <w:t>0</w:t>
+      </w:r>
+      <w:r>
+        <w:t xml:space="preserve"> of </w:t>
       </w:r>
       <m:oMath>
         <m:r>
@@ -268,7 +274,45 @@
           <w:rPr>
             <w:rFonts w:ascii="Cambria Math" w:hAnsi="Cambria Math"/>
           </w:rPr>
-          <m:t xml:space="preserve">1&lt; </m:t>
+          <m:t>0</m:t>
+        </m:r>
+        <m:r>
+          <w:rPr>
+            <w:rFonts w:ascii="Cambria Math" w:hAnsi="Cambria Math"/>
+          </w:rPr>
+          <m:t>=</m:t>
+        </m:r>
+        <m:sSub>
+          <m:sSubPr>
+            <m:ctrlPr>
+              <w:rPr>
+                <w:rFonts w:ascii="Cambria Math" w:hAnsi="Cambria Math"/>
+                <w:i/>
+              </w:rPr>
+            </m:ctrlPr>
+          </m:sSubPr>
+          <m:e>
+            <m:r>
+              <w:rPr>
+                <w:rFonts w:ascii="Cambria Math" w:hAnsi="Cambria Math"/>
+              </w:rPr>
+              <m:t>k</m:t>
+            </m:r>
+          </m:e>
+          <m:sub>
+            <m:r>
+              <w:rPr>
+                <w:rFonts w:ascii="Cambria Math" w:hAnsi="Cambria Math"/>
+              </w:rPr>
+              <m:t>0</m:t>
+            </m:r>
+          </m:sub>
+        </m:sSub>
+        <m:r>
+          <w:rPr>
+            <w:rFonts w:ascii="Cambria Math" w:hAnsi="Cambria Math"/>
+          </w:rPr>
+          <m:t xml:space="preserve">&lt; </m:t>
         </m:r>
         <m:sSub>
           <m:sSubPr>
@@ -1507,7 +1551,13 @@
           <w:rPr>
             <w:rFonts w:ascii="Cambria Math" w:eastAsiaTheme="minorEastAsia" w:hAnsi="Cambria Math"/>
           </w:rPr>
-          <m:t>=1</m:t>
+          <m:t>=</m:t>
+        </m:r>
+        <m:r>
+          <w:rPr>
+            <w:rFonts w:ascii="Cambria Math" w:eastAsiaTheme="minorEastAsia" w:hAnsi="Cambria Math"/>
+          </w:rPr>
+          <m:t>0</m:t>
         </m:r>
       </m:oMath>
       <w:r>
@@ -1565,46 +1615,6 @@
           </w:rPr>
           <m:t xml:space="preserve"> = </m:t>
         </m:r>
-        <m:sSubSup>
-          <m:sSubSupPr>
-            <m:ctrlPr>
-              <w:rPr>
-                <w:rFonts w:ascii="Cambria Math" w:hAnsi="Cambria Math"/>
-                <w:i/>
-              </w:rPr>
-            </m:ctrlPr>
-          </m:sSubSupPr>
-          <m:e>
-            <m:r>
-              <w:rPr>
-                <w:rFonts w:ascii="Cambria Math" w:hAnsi="Cambria Math"/>
-              </w:rPr>
-              <m:t>v</m:t>
-            </m:r>
-          </m:e>
-          <m:sub>
-            <m:r>
-              <w:rPr>
-                <w:rFonts w:ascii="Cambria Math" w:hAnsi="Cambria Math"/>
-              </w:rPr>
-              <m:t>0</m:t>
-            </m:r>
-          </m:sub>
-          <m:sup>
-            <m:r>
-              <w:rPr>
-                <w:rFonts w:ascii="Cambria Math" w:hAnsi="Cambria Math"/>
-              </w:rPr>
-              <m:t>1</m:t>
-            </m:r>
-          </m:sup>
-        </m:sSubSup>
-        <m:r>
-          <w:rPr>
-            <w:rFonts w:ascii="Cambria Math" w:hAnsi="Cambria Math"/>
-          </w:rPr>
-          <m:t xml:space="preserve"> + </m:t>
-        </m:r>
         <m:d>
           <m:dPr>
             <m:ctrlPr>
@@ -1619,7 +1629,7 @@
               <m:sSubPr>
                 <m:ctrlPr>
                   <w:rPr>
-                    <w:rFonts w:ascii="Cambria Math" w:eastAsiaTheme="minorEastAsia" w:hAnsi="Cambria Math"/>
+                    <w:rFonts w:ascii="Cambria Math" w:hAnsi="Cambria Math"/>
                     <w:i/>
                   </w:rPr>
                 </m:ctrlPr>
@@ -1627,7 +1637,7 @@
               <m:e>
                 <m:r>
                   <w:rPr>
-                    <w:rFonts w:ascii="Cambria Math" w:eastAsiaTheme="minorEastAsia" w:hAnsi="Cambria Math"/>
+                    <w:rFonts w:ascii="Cambria Math" w:hAnsi="Cambria Math"/>
                   </w:rPr>
                   <m:t>k</m:t>
                 </m:r>
@@ -1635,9 +1645,9 @@
               <m:sub>
                 <m:r>
                   <w:rPr>
-                    <w:rFonts w:ascii="Cambria Math" w:eastAsiaTheme="minorEastAsia" w:hAnsi="Cambria Math"/>
-                  </w:rPr>
-                  <m:t>1</m:t>
+                    <w:rFonts w:ascii="Cambria Math" w:hAnsi="Cambria Math"/>
+                  </w:rPr>
+                  <m:t>0</m:t>
                 </m:r>
               </m:sub>
             </m:sSub>
@@ -1669,7 +1679,7 @@
                   <w:rPr>
                     <w:rFonts w:ascii="Cambria Math" w:hAnsi="Cambria Math"/>
                   </w:rPr>
-                  <m:t>1</m:t>
+                  <m:t>0</m:t>
                 </m:r>
               </m:sub>
               <m:sup>
@@ -1721,6 +1731,90 @@
                   <w:rPr>
                     <w:rFonts w:ascii="Cambria Math" w:eastAsiaTheme="minorEastAsia" w:hAnsi="Cambria Math"/>
                   </w:rPr>
+                  <m:t>1</m:t>
+                </m:r>
+              </m:sub>
+            </m:sSub>
+            <m:r>
+              <w:rPr>
+                <w:rFonts w:ascii="Cambria Math" w:hAnsi="Cambria Math"/>
+              </w:rPr>
+              <m:t>,</m:t>
+            </m:r>
+            <m:sSubSup>
+              <m:sSubSupPr>
+                <m:ctrlPr>
+                  <w:rPr>
+                    <w:rFonts w:ascii="Cambria Math" w:hAnsi="Cambria Math"/>
+                    <w:i/>
+                  </w:rPr>
+                </m:ctrlPr>
+              </m:sSubSupPr>
+              <m:e>
+                <m:r>
+                  <w:rPr>
+                    <w:rFonts w:ascii="Cambria Math" w:hAnsi="Cambria Math"/>
+                  </w:rPr>
+                  <m:t>v</m:t>
+                </m:r>
+              </m:e>
+              <m:sub>
+                <m:r>
+                  <w:rPr>
+                    <w:rFonts w:ascii="Cambria Math" w:hAnsi="Cambria Math"/>
+                  </w:rPr>
+                  <m:t>1</m:t>
+                </m:r>
+              </m:sub>
+              <m:sup>
+                <m:r>
+                  <w:rPr>
+                    <w:rFonts w:ascii="Cambria Math" w:hAnsi="Cambria Math"/>
+                  </w:rPr>
+                  <m:t>1</m:t>
+                </m:r>
+              </m:sup>
+            </m:sSubSup>
+          </m:e>
+        </m:d>
+        <m:r>
+          <w:rPr>
+            <w:rFonts w:ascii="Cambria Math" w:hAnsi="Cambria Math"/>
+          </w:rPr>
+          <m:t xml:space="preserve"> + </m:t>
+        </m:r>
+        <m:d>
+          <m:dPr>
+            <m:ctrlPr>
+              <w:rPr>
+                <w:rFonts w:ascii="Cambria Math" w:hAnsi="Cambria Math"/>
+                <w:i/>
+              </w:rPr>
+            </m:ctrlPr>
+          </m:dPr>
+          <m:e>
+            <m:sSub>
+              <m:sSubPr>
+                <m:ctrlPr>
+                  <w:rPr>
+                    <w:rFonts w:ascii="Cambria Math" w:eastAsiaTheme="minorEastAsia" w:hAnsi="Cambria Math"/>
+                    <w:i/>
+                  </w:rPr>
+                </m:ctrlPr>
+              </m:sSubPr>
+              <m:e>
+                <m:r>
+                  <w:rPr>
+                    <w:rFonts w:ascii="Cambria Math" w:eastAsiaTheme="minorEastAsia" w:hAnsi="Cambria Math"/>
+                  </w:rPr>
+                  <m:t>k</m:t>
+                </m:r>
+              </m:e>
+              <m:sub>
+                <m:r>
+                  <w:rPr>
+                    <w:rFonts w:ascii="Cambria Math" w:eastAsiaTheme="minorEastAsia" w:hAnsi="Cambria Math"/>
+                  </w:rPr>
                   <m:t>2</m:t>
                 </m:r>
               </m:sub>
@@ -1933,40 +2027,78 @@
           </w:rPr>
           <m:t xml:space="preserve"> = </m:t>
         </m:r>
-        <m:sSubSup>
-          <m:sSubSupPr>
-            <m:ctrlPr>
-              <w:rPr>
-                <w:rFonts w:ascii="Cambria Math" w:hAnsi="Cambria Math"/>
-                <w:i/>
-              </w:rPr>
-            </m:ctrlPr>
-          </m:sSubSupPr>
-          <m:e>
-            <m:r>
-              <w:rPr>
-                <w:rFonts w:ascii="Cambria Math" w:hAnsi="Cambria Math"/>
-              </w:rPr>
-              <m:t>v</m:t>
-            </m:r>
-          </m:e>
-          <m:sub>
-            <m:r>
-              <w:rPr>
-                <w:rFonts w:ascii="Cambria Math" w:hAnsi="Cambria Math"/>
-              </w:rPr>
-              <m:t>q</m:t>
-            </m:r>
-          </m:sub>
-          <m:sup>
-            <m:r>
-              <w:rPr>
-                <w:rFonts w:ascii="Cambria Math" w:hAnsi="Cambria Math"/>
-              </w:rPr>
-              <m:t>p+1</m:t>
-            </m:r>
-          </m:sup>
-        </m:sSubSup>
+        <m:d>
+          <m:dPr>
+            <m:ctrlPr>
+              <w:rPr>
+                <w:rFonts w:ascii="Cambria Math" w:hAnsi="Cambria Math"/>
+                <w:i/>
+              </w:rPr>
+            </m:ctrlPr>
+          </m:dPr>
+          <m:e>
+            <m:sSubSup>
+              <m:sSubSupPr>
+                <m:ctrlPr>
+                  <w:rPr>
+                    <w:rFonts w:ascii="Cambria Math" w:hAnsi="Cambria Math"/>
+                    <w:i/>
+                  </w:rPr>
+                </m:ctrlPr>
+              </m:sSubSupPr>
+              <m:e>
+                <m:sSub>
+                  <m:sSubPr>
+                    <m:ctrlPr>
+                      <w:rPr>
+                        <w:rFonts w:ascii="Cambria Math" w:hAnsi="Cambria Math"/>
+                        <w:i/>
+                      </w:rPr>
+                    </m:ctrlPr>
+                  </m:sSubPr>
+                  <m:e>
+                    <m:r>
+                      <w:rPr>
+                        <w:rFonts w:ascii="Cambria Math" w:hAnsi="Cambria Math"/>
+                      </w:rPr>
+                      <m:t>k</m:t>
+                    </m:r>
+                  </m:e>
+                  <m:sub>
+                    <m:r>
+                      <w:rPr>
+                        <w:rFonts w:ascii="Cambria Math" w:hAnsi="Cambria Math"/>
+                      </w:rPr>
+                      <m:t>0</m:t>
+                    </m:r>
+                  </m:sub>
+                </m:sSub>
+                <m:r>
+                  <w:rPr>
+                    <w:rFonts w:ascii="Cambria Math" w:hAnsi="Cambria Math"/>
+                  </w:rPr>
+                  <m:t>,v</m:t>
+                </m:r>
+              </m:e>
+              <m:sub>
+                <m:r>
+                  <w:rPr>
+                    <w:rFonts w:ascii="Cambria Math" w:hAnsi="Cambria Math"/>
+                  </w:rPr>
+                  <m:t>q</m:t>
+                </m:r>
+              </m:sub>
+              <m:sup>
+                <m:r>
+                  <w:rPr>
+                    <w:rFonts w:ascii="Cambria Math" w:hAnsi="Cambria Math"/>
+                  </w:rPr>
+                  <m:t>p+1</m:t>
+                </m:r>
+              </m:sup>
+            </m:sSubSup>
+          </m:e>
+        </m:d>
         <m:r>
           <w:rPr>
             <w:rFonts w:ascii="Cambria Math" w:hAnsi="Cambria Math"/>
@@ -2730,7 +2862,13 @@
         <w:rPr>
           <w:rFonts w:eastAsiaTheme="minorEastAsia"/>
         </w:rPr>
-        <w:t xml:space="preserve"> are the </w:t>
+        <w:t xml:space="preserve"> are the</w:t>
+      </w:r>
+      <w:r>
+        <w:rPr>
+          <w:rFonts w:eastAsiaTheme="minorEastAsia"/>
+        </w:rPr>
+        <w:t xml:space="preserve"> </w:t>
       </w:r>
       <w:r>
         <w:rPr>
@@ -2738,7 +2876,15 @@
           <w:i/>
           <w:iCs/>
         </w:rPr>
-        <w:t>product factors</w:t>
+        <w:t>node</w:t>
+      </w:r>
+      <w:r>
+        <w:rPr>
+          <w:rFonts w:eastAsiaTheme="minorEastAsia"/>
+          <w:i/>
+          <w:iCs/>
+        </w:rPr>
+        <w:t xml:space="preserve"> factors</w:t>
       </w:r>
       <w:r>
         <w:rPr>
@@ -3517,1944 +3663,6 @@
     <w:p>
       <w:pPr>
         <w:spacing w:after="0" w:line="240" w:lineRule="auto"/>
-      </w:pPr>
-    </w:p>
-    <w:p>
-      <w:pPr>
-        <w:spacing w:after="0" w:line="240" w:lineRule="auto"/>
-      </w:pPr>
-      <w:r>
-        <w:t xml:space="preserve">Let us have the tree </w:t>
-      </w:r>
-      <m:oMath>
-        <m:sSub>
-          <m:sSubPr>
-            <m:ctrlPr>
-              <w:rPr>
-                <w:rFonts w:ascii="Cambria Math" w:hAnsi="Cambria Math"/>
-                <w:i/>
-              </w:rPr>
-            </m:ctrlPr>
-          </m:sSubPr>
-          <m:e>
-            <m:r>
-              <w:rPr>
-                <w:rFonts w:ascii="Cambria Math" w:hAnsi="Cambria Math"/>
-              </w:rPr>
-              <m:t>T</m:t>
-            </m:r>
-          </m:e>
-          <m:sub>
-            <m:r>
-              <w:rPr>
-                <w:rFonts w:ascii="Cambria Math" w:hAnsi="Cambria Math"/>
-              </w:rPr>
-              <m:t>1</m:t>
-            </m:r>
-          </m:sub>
-        </m:sSub>
-      </m:oMath>
-      <w:r>
-        <w:t xml:space="preserve"> given with the expression </w:t>
-      </w:r>
-    </w:p>
-    <w:p>
-      <w:pPr>
-        <w:spacing w:after="0" w:line="240" w:lineRule="auto"/>
-        <w:rPr>
-          <w:rFonts w:eastAsiaTheme="minorEastAsia"/>
-        </w:rPr>
-      </w:pPr>
-      <m:oMath>
-        <m:sSub>
-          <m:sSubPr>
-            <m:ctrlPr>
-              <w:rPr>
-                <w:rFonts w:ascii="Cambria Math" w:hAnsi="Cambria Math"/>
-                <w:i/>
-              </w:rPr>
-            </m:ctrlPr>
-          </m:sSubPr>
-          <m:e>
-            <m:r>
-              <w:rPr>
-                <w:rFonts w:ascii="Cambria Math" w:hAnsi="Cambria Math"/>
-              </w:rPr>
-              <m:t>T</m:t>
-            </m:r>
-          </m:e>
-          <m:sub>
-            <m:r>
-              <w:rPr>
-                <w:rFonts w:ascii="Cambria Math" w:hAnsi="Cambria Math"/>
-              </w:rPr>
-              <m:t>1</m:t>
-            </m:r>
-          </m:sub>
-        </m:sSub>
-        <m:r>
-          <w:rPr>
-            <w:rFonts w:ascii="Cambria Math" w:hAnsi="Cambria Math"/>
-          </w:rPr>
-          <m:t xml:space="preserve">= </m:t>
-        </m:r>
-        <m:d>
-          <m:dPr>
-            <m:ctrlPr>
-              <w:rPr>
-                <w:rFonts w:ascii="Cambria Math" w:hAnsi="Cambria Math"/>
-                <w:i/>
-              </w:rPr>
-            </m:ctrlPr>
-          </m:dPr>
-          <m:e>
-            <m:r>
-              <w:rPr>
-                <w:rFonts w:ascii="Cambria Math" w:hAnsi="Cambria Math"/>
-              </w:rPr>
-              <m:t xml:space="preserve">1, </m:t>
-            </m:r>
-            <m:d>
-              <m:dPr>
-                <m:ctrlPr>
-                  <w:rPr>
-                    <w:rFonts w:ascii="Cambria Math" w:hAnsi="Cambria Math"/>
-                    <w:i/>
-                  </w:rPr>
-                </m:ctrlPr>
-              </m:dPr>
-              <m:e>
-                <m:sSub>
-                  <m:sSubPr>
-                    <m:ctrlPr>
-                      <w:rPr>
-                        <w:rFonts w:ascii="Cambria Math" w:hAnsi="Cambria Math"/>
-                        <w:i/>
-                      </w:rPr>
-                    </m:ctrlPr>
-                  </m:sSubPr>
-                  <m:e>
-                    <m:r>
-                      <w:rPr>
-                        <w:rFonts w:ascii="Cambria Math" w:hAnsi="Cambria Math"/>
-                      </w:rPr>
-                      <m:t>v</m:t>
-                    </m:r>
-                  </m:e>
-                  <m:sub>
-                    <m:r>
-                      <w:rPr>
-                        <w:rFonts w:ascii="Cambria Math" w:hAnsi="Cambria Math"/>
-                      </w:rPr>
-                      <m:t>0</m:t>
-                    </m:r>
-                  </m:sub>
-                </m:sSub>
-                <m:r>
-                  <w:rPr>
-                    <w:rFonts w:ascii="Cambria Math" w:hAnsi="Cambria Math"/>
-                  </w:rPr>
-                  <m:t>+</m:t>
-                </m:r>
-                <m:d>
-                  <m:dPr>
-                    <m:ctrlPr>
-                      <w:rPr>
-                        <w:rFonts w:ascii="Cambria Math" w:hAnsi="Cambria Math"/>
-                        <w:i/>
-                      </w:rPr>
-                    </m:ctrlPr>
-                  </m:dPr>
-                  <m:e>
-                    <m:sSub>
-                      <m:sSubPr>
-                        <m:ctrlPr>
-                          <w:rPr>
-                            <w:rFonts w:ascii="Cambria Math" w:hAnsi="Cambria Math"/>
-                            <w:i/>
-                          </w:rPr>
-                        </m:ctrlPr>
-                      </m:sSubPr>
-                      <m:e>
-                        <m:r>
-                          <w:rPr>
-                            <w:rFonts w:ascii="Cambria Math" w:hAnsi="Cambria Math"/>
-                          </w:rPr>
-                          <m:t>k</m:t>
-                        </m:r>
-                      </m:e>
-                      <m:sub>
-                        <m:r>
-                          <w:rPr>
-                            <w:rFonts w:ascii="Cambria Math" w:hAnsi="Cambria Math"/>
-                          </w:rPr>
-                          <m:t>1</m:t>
-                        </m:r>
-                      </m:sub>
-                    </m:sSub>
-                    <m:r>
-                      <w:rPr>
-                        <w:rFonts w:ascii="Cambria Math" w:hAnsi="Cambria Math"/>
-                      </w:rPr>
-                      <m:t xml:space="preserve">, </m:t>
-                    </m:r>
-                    <m:sSub>
-                      <m:sSubPr>
-                        <m:ctrlPr>
-                          <w:rPr>
-                            <w:rFonts w:ascii="Cambria Math" w:hAnsi="Cambria Math"/>
-                            <w:i/>
-                          </w:rPr>
-                        </m:ctrlPr>
-                      </m:sSubPr>
-                      <m:e>
-                        <m:r>
-                          <w:rPr>
-                            <w:rFonts w:ascii="Cambria Math" w:hAnsi="Cambria Math"/>
-                          </w:rPr>
-                          <m:t>v</m:t>
-                        </m:r>
-                      </m:e>
-                      <m:sub>
-                        <m:r>
-                          <w:rPr>
-                            <w:rFonts w:ascii="Cambria Math" w:hAnsi="Cambria Math"/>
-                          </w:rPr>
-                          <m:t>1</m:t>
-                        </m:r>
-                      </m:sub>
-                    </m:sSub>
-                    <m:r>
-                      <w:rPr>
-                        <w:rFonts w:ascii="Cambria Math" w:hAnsi="Cambria Math"/>
-                      </w:rPr>
-                      <m:t xml:space="preserve">+ </m:t>
-                    </m:r>
-                    <m:d>
-                      <m:dPr>
-                        <m:ctrlPr>
-                          <w:rPr>
-                            <w:rFonts w:ascii="Cambria Math" w:hAnsi="Cambria Math"/>
-                            <w:i/>
-                          </w:rPr>
-                        </m:ctrlPr>
-                      </m:dPr>
-                      <m:e>
-                        <m:sSub>
-                          <m:sSubPr>
-                            <m:ctrlPr>
-                              <w:rPr>
-                                <w:rFonts w:ascii="Cambria Math" w:hAnsi="Cambria Math"/>
-                                <w:i/>
-                              </w:rPr>
-                            </m:ctrlPr>
-                          </m:sSubPr>
-                          <m:e>
-                            <m:r>
-                              <w:rPr>
-                                <w:rFonts w:ascii="Cambria Math" w:hAnsi="Cambria Math"/>
-                              </w:rPr>
-                              <m:t>k</m:t>
-                            </m:r>
-                          </m:e>
-                          <m:sub>
-                            <m:r>
-                              <w:rPr>
-                                <w:rFonts w:ascii="Cambria Math" w:hAnsi="Cambria Math"/>
-                              </w:rPr>
-                              <m:t>1</m:t>
-                            </m:r>
-                          </m:sub>
-                        </m:sSub>
-                        <m:r>
-                          <w:rPr>
-                            <w:rFonts w:ascii="Cambria Math" w:hAnsi="Cambria Math"/>
-                          </w:rPr>
-                          <m:t xml:space="preserve">, </m:t>
-                        </m:r>
-                        <m:d>
-                          <m:dPr>
-                            <m:ctrlPr>
-                              <w:rPr>
-                                <w:rFonts w:ascii="Cambria Math" w:hAnsi="Cambria Math"/>
-                                <w:i/>
-                              </w:rPr>
-                            </m:ctrlPr>
-                          </m:dPr>
-                          <m:e>
-                            <m:sSub>
-                              <m:sSubPr>
-                                <m:ctrlPr>
-                                  <w:rPr>
-                                    <w:rFonts w:ascii="Cambria Math" w:hAnsi="Cambria Math"/>
-                                    <w:i/>
-                                  </w:rPr>
-                                </m:ctrlPr>
-                              </m:sSubPr>
-                              <m:e>
-                                <m:r>
-                                  <w:rPr>
-                                    <w:rFonts w:ascii="Cambria Math" w:hAnsi="Cambria Math"/>
-                                  </w:rPr>
-                                  <m:t>v</m:t>
-                                </m:r>
-                              </m:e>
-                              <m:sub>
-                                <m:r>
-                                  <w:rPr>
-                                    <w:rFonts w:ascii="Cambria Math" w:hAnsi="Cambria Math"/>
-                                  </w:rPr>
-                                  <m:t>2</m:t>
-                                </m:r>
-                              </m:sub>
-                            </m:sSub>
-                            <m:r>
-                              <w:rPr>
-                                <w:rFonts w:ascii="Cambria Math" w:hAnsi="Cambria Math"/>
-                              </w:rPr>
-                              <m:t xml:space="preserve"> + </m:t>
-                            </m:r>
-                            <m:d>
-                              <m:dPr>
-                                <m:ctrlPr>
-                                  <w:rPr>
-                                    <w:rFonts w:ascii="Cambria Math" w:hAnsi="Cambria Math"/>
-                                    <w:i/>
-                                  </w:rPr>
-                                </m:ctrlPr>
-                              </m:dPr>
-                              <m:e>
-                                <m:sSub>
-                                  <m:sSubPr>
-                                    <m:ctrlPr>
-                                      <w:rPr>
-                                        <w:rFonts w:ascii="Cambria Math" w:hAnsi="Cambria Math"/>
-                                        <w:i/>
-                                      </w:rPr>
-                                    </m:ctrlPr>
-                                  </m:sSubPr>
-                                  <m:e>
-                                    <m:r>
-                                      <w:rPr>
-                                        <w:rFonts w:ascii="Cambria Math" w:hAnsi="Cambria Math"/>
-                                      </w:rPr>
-                                      <m:t>k</m:t>
-                                    </m:r>
-                                  </m:e>
-                                  <m:sub>
-                                    <m:r>
-                                      <w:rPr>
-                                        <w:rFonts w:ascii="Cambria Math" w:hAnsi="Cambria Math"/>
-                                      </w:rPr>
-                                      <m:t>1</m:t>
-                                    </m:r>
-                                  </m:sub>
-                                </m:sSub>
-                                <m:r>
-                                  <w:rPr>
-                                    <w:rFonts w:ascii="Cambria Math" w:hAnsi="Cambria Math"/>
-                                  </w:rPr>
-                                  <m:t xml:space="preserve">, </m:t>
-                                </m:r>
-                                <m:sSub>
-                                  <m:sSubPr>
-                                    <m:ctrlPr>
-                                      <w:rPr>
-                                        <w:rFonts w:ascii="Cambria Math" w:hAnsi="Cambria Math"/>
-                                        <w:i/>
-                                      </w:rPr>
-                                    </m:ctrlPr>
-                                  </m:sSubPr>
-                                  <m:e>
-                                    <m:r>
-                                      <w:rPr>
-                                        <w:rFonts w:ascii="Cambria Math" w:hAnsi="Cambria Math"/>
-                                      </w:rPr>
-                                      <m:t>v</m:t>
-                                    </m:r>
-                                  </m:e>
-                                  <m:sub>
-                                    <m:r>
-                                      <w:rPr>
-                                        <w:rFonts w:ascii="Cambria Math" w:hAnsi="Cambria Math"/>
-                                      </w:rPr>
-                                      <m:t>3</m:t>
-                                    </m:r>
-                                  </m:sub>
-                                </m:sSub>
-                              </m:e>
-                            </m:d>
-                            <m:r>
-                              <w:rPr>
-                                <w:rFonts w:ascii="Cambria Math" w:hAnsi="Cambria Math"/>
-                              </w:rPr>
-                              <m:t xml:space="preserve"> + </m:t>
-                            </m:r>
-                            <m:d>
-                              <m:dPr>
-                                <m:ctrlPr>
-                                  <w:rPr>
-                                    <w:rFonts w:ascii="Cambria Math" w:hAnsi="Cambria Math"/>
-                                    <w:i/>
-                                  </w:rPr>
-                                </m:ctrlPr>
-                              </m:dPr>
-                              <m:e>
-                                <m:sSub>
-                                  <m:sSubPr>
-                                    <m:ctrlPr>
-                                      <w:rPr>
-                                        <w:rFonts w:ascii="Cambria Math" w:hAnsi="Cambria Math"/>
-                                        <w:i/>
-                                      </w:rPr>
-                                    </m:ctrlPr>
-                                  </m:sSubPr>
-                                  <m:e>
-                                    <m:r>
-                                      <w:rPr>
-                                        <w:rFonts w:ascii="Cambria Math" w:hAnsi="Cambria Math"/>
-                                      </w:rPr>
-                                      <m:t>k</m:t>
-                                    </m:r>
-                                  </m:e>
-                                  <m:sub>
-                                    <m:r>
-                                      <w:rPr>
-                                        <w:rFonts w:ascii="Cambria Math" w:hAnsi="Cambria Math"/>
-                                      </w:rPr>
-                                      <m:t>2</m:t>
-                                    </m:r>
-                                  </m:sub>
-                                </m:sSub>
-                                <m:r>
-                                  <w:rPr>
-                                    <w:rFonts w:ascii="Cambria Math" w:hAnsi="Cambria Math"/>
-                                  </w:rPr>
-                                  <m:t xml:space="preserve">, </m:t>
-                                </m:r>
-                                <m:sSub>
-                                  <m:sSubPr>
-                                    <m:ctrlPr>
-                                      <w:rPr>
-                                        <w:rFonts w:ascii="Cambria Math" w:hAnsi="Cambria Math"/>
-                                        <w:i/>
-                                      </w:rPr>
-                                    </m:ctrlPr>
-                                  </m:sSubPr>
-                                  <m:e>
-                                    <m:r>
-                                      <w:rPr>
-                                        <w:rFonts w:ascii="Cambria Math" w:hAnsi="Cambria Math"/>
-                                      </w:rPr>
-                                      <m:t>v</m:t>
-                                    </m:r>
-                                  </m:e>
-                                  <m:sub>
-                                    <m:r>
-                                      <w:rPr>
-                                        <w:rFonts w:ascii="Cambria Math" w:hAnsi="Cambria Math"/>
-                                      </w:rPr>
-                                      <m:t>4</m:t>
-                                    </m:r>
-                                  </m:sub>
-                                </m:sSub>
-                              </m:e>
-                            </m:d>
-                          </m:e>
-                        </m:d>
-                      </m:e>
-                    </m:d>
-                    <m:r>
-                      <w:rPr>
-                        <w:rFonts w:ascii="Cambria Math" w:hAnsi="Cambria Math"/>
-                      </w:rPr>
-                      <m:t xml:space="preserve"> +</m:t>
-                    </m:r>
-                    <m:d>
-                      <m:dPr>
-                        <m:ctrlPr>
-                          <w:rPr>
-                            <w:rFonts w:ascii="Cambria Math" w:hAnsi="Cambria Math"/>
-                            <w:i/>
-                          </w:rPr>
-                        </m:ctrlPr>
-                      </m:dPr>
-                      <m:e>
-                        <m:sSub>
-                          <m:sSubPr>
-                            <m:ctrlPr>
-                              <w:rPr>
-                                <w:rFonts w:ascii="Cambria Math" w:hAnsi="Cambria Math"/>
-                                <w:i/>
-                              </w:rPr>
-                            </m:ctrlPr>
-                          </m:sSubPr>
-                          <m:e>
-                            <m:r>
-                              <w:rPr>
-                                <w:rFonts w:ascii="Cambria Math" w:hAnsi="Cambria Math"/>
-                              </w:rPr>
-                              <m:t>k</m:t>
-                            </m:r>
-                          </m:e>
-                          <m:sub>
-                            <m:r>
-                              <w:rPr>
-                                <w:rFonts w:ascii="Cambria Math" w:hAnsi="Cambria Math"/>
-                              </w:rPr>
-                              <m:t>2</m:t>
-                            </m:r>
-                          </m:sub>
-                        </m:sSub>
-                        <m:r>
-                          <w:rPr>
-                            <w:rFonts w:ascii="Cambria Math" w:hAnsi="Cambria Math"/>
-                          </w:rPr>
-                          <m:t xml:space="preserve">, </m:t>
-                        </m:r>
-                        <m:sSub>
-                          <m:sSubPr>
-                            <m:ctrlPr>
-                              <w:rPr>
-                                <w:rFonts w:ascii="Cambria Math" w:hAnsi="Cambria Math"/>
-                                <w:i/>
-                              </w:rPr>
-                            </m:ctrlPr>
-                          </m:sSubPr>
-                          <m:e>
-                            <m:r>
-                              <w:rPr>
-                                <w:rFonts w:ascii="Cambria Math" w:hAnsi="Cambria Math"/>
-                              </w:rPr>
-                              <m:t>v</m:t>
-                            </m:r>
-                          </m:e>
-                          <m:sub>
-                            <m:r>
-                              <w:rPr>
-                                <w:rFonts w:ascii="Cambria Math" w:hAnsi="Cambria Math"/>
-                              </w:rPr>
-                              <m:t>5</m:t>
-                            </m:r>
-                          </m:sub>
-                        </m:sSub>
-                      </m:e>
-                    </m:d>
-                  </m:e>
-                </m:d>
-                <m:r>
-                  <w:rPr>
-                    <w:rFonts w:ascii="Cambria Math" w:hAnsi="Cambria Math"/>
-                  </w:rPr>
-                  <m:t xml:space="preserve"> + </m:t>
-                </m:r>
-                <m:d>
-                  <m:dPr>
-                    <m:ctrlPr>
-                      <w:rPr>
-                        <w:rFonts w:ascii="Cambria Math" w:hAnsi="Cambria Math"/>
-                        <w:i/>
-                      </w:rPr>
-                    </m:ctrlPr>
-                  </m:dPr>
-                  <m:e>
-                    <m:sSub>
-                      <m:sSubPr>
-                        <m:ctrlPr>
-                          <w:rPr>
-                            <w:rFonts w:ascii="Cambria Math" w:hAnsi="Cambria Math"/>
-                            <w:i/>
-                          </w:rPr>
-                        </m:ctrlPr>
-                      </m:sSubPr>
-                      <m:e>
-                        <m:r>
-                          <w:rPr>
-                            <w:rFonts w:ascii="Cambria Math" w:hAnsi="Cambria Math"/>
-                          </w:rPr>
-                          <m:t>k</m:t>
-                        </m:r>
-                      </m:e>
-                      <m:sub>
-                        <m:r>
-                          <w:rPr>
-                            <w:rFonts w:ascii="Cambria Math" w:hAnsi="Cambria Math"/>
-                          </w:rPr>
-                          <m:t>2</m:t>
-                        </m:r>
-                      </m:sub>
-                    </m:sSub>
-                    <m:r>
-                      <w:rPr>
-                        <w:rFonts w:ascii="Cambria Math" w:hAnsi="Cambria Math"/>
-                      </w:rPr>
-                      <m:t xml:space="preserve">, </m:t>
-                    </m:r>
-                    <m:sSub>
-                      <m:sSubPr>
-                        <m:ctrlPr>
-                          <w:rPr>
-                            <w:rFonts w:ascii="Cambria Math" w:hAnsi="Cambria Math"/>
-                            <w:i/>
-                          </w:rPr>
-                        </m:ctrlPr>
-                      </m:sSubPr>
-                      <m:e>
-                        <m:r>
-                          <w:rPr>
-                            <w:rFonts w:ascii="Cambria Math" w:hAnsi="Cambria Math"/>
-                          </w:rPr>
-                          <m:t>v</m:t>
-                        </m:r>
-                      </m:e>
-                      <m:sub>
-                        <m:r>
-                          <w:rPr>
-                            <w:rFonts w:ascii="Cambria Math" w:hAnsi="Cambria Math"/>
-                          </w:rPr>
-                          <m:t>6</m:t>
-                        </m:r>
-                      </m:sub>
-                    </m:sSub>
-                  </m:e>
-                </m:d>
-                <m:r>
-                  <w:rPr>
-                    <w:rFonts w:ascii="Cambria Math" w:hAnsi="Cambria Math"/>
-                  </w:rPr>
-                  <m:t xml:space="preserve"> + </m:t>
-                </m:r>
-                <m:d>
-                  <m:dPr>
-                    <m:ctrlPr>
-                      <w:rPr>
-                        <w:rFonts w:ascii="Cambria Math" w:hAnsi="Cambria Math"/>
-                        <w:i/>
-                      </w:rPr>
-                    </m:ctrlPr>
-                  </m:dPr>
-                  <m:e>
-                    <m:sSub>
-                      <m:sSubPr>
-                        <m:ctrlPr>
-                          <w:rPr>
-                            <w:rFonts w:ascii="Cambria Math" w:hAnsi="Cambria Math"/>
-                            <w:i/>
-                          </w:rPr>
-                        </m:ctrlPr>
-                      </m:sSubPr>
-                      <m:e>
-                        <m:r>
-                          <w:rPr>
-                            <w:rFonts w:ascii="Cambria Math" w:hAnsi="Cambria Math"/>
-                          </w:rPr>
-                          <m:t>k</m:t>
-                        </m:r>
-                      </m:e>
-                      <m:sub>
-                        <m:r>
-                          <w:rPr>
-                            <w:rFonts w:ascii="Cambria Math" w:hAnsi="Cambria Math"/>
-                          </w:rPr>
-                          <m:t>3</m:t>
-                        </m:r>
-                      </m:sub>
-                    </m:sSub>
-                    <m:r>
-                      <w:rPr>
-                        <w:rFonts w:ascii="Cambria Math" w:hAnsi="Cambria Math"/>
-                      </w:rPr>
-                      <m:t xml:space="preserve">, </m:t>
-                    </m:r>
-                    <m:d>
-                      <m:dPr>
-                        <m:ctrlPr>
-                          <w:rPr>
-                            <w:rFonts w:ascii="Cambria Math" w:hAnsi="Cambria Math"/>
-                            <w:i/>
-                          </w:rPr>
-                        </m:ctrlPr>
-                      </m:dPr>
-                      <m:e>
-                        <m:sSub>
-                          <m:sSubPr>
-                            <m:ctrlPr>
-                              <w:rPr>
-                                <w:rFonts w:ascii="Cambria Math" w:hAnsi="Cambria Math"/>
-                                <w:i/>
-                              </w:rPr>
-                            </m:ctrlPr>
-                          </m:sSubPr>
-                          <m:e>
-                            <m:r>
-                              <w:rPr>
-                                <w:rFonts w:ascii="Cambria Math" w:hAnsi="Cambria Math"/>
-                              </w:rPr>
-                              <m:t>v</m:t>
-                            </m:r>
-                          </m:e>
-                          <m:sub>
-                            <m:r>
-                              <w:rPr>
-                                <w:rFonts w:ascii="Cambria Math" w:hAnsi="Cambria Math"/>
-                              </w:rPr>
-                              <m:t>7</m:t>
-                            </m:r>
-                          </m:sub>
-                        </m:sSub>
-                        <m:r>
-                          <w:rPr>
-                            <w:rFonts w:ascii="Cambria Math" w:hAnsi="Cambria Math"/>
-                          </w:rPr>
-                          <m:t xml:space="preserve"> + </m:t>
-                        </m:r>
-                        <m:d>
-                          <m:dPr>
-                            <m:ctrlPr>
-                              <w:rPr>
-                                <w:rFonts w:ascii="Cambria Math" w:hAnsi="Cambria Math"/>
-                                <w:i/>
-                              </w:rPr>
-                            </m:ctrlPr>
-                          </m:dPr>
-                          <m:e>
-                            <m:sSub>
-                              <m:sSubPr>
-                                <m:ctrlPr>
-                                  <w:rPr>
-                                    <w:rFonts w:ascii="Cambria Math" w:hAnsi="Cambria Math"/>
-                                    <w:i/>
-                                  </w:rPr>
-                                </m:ctrlPr>
-                              </m:sSubPr>
-                              <m:e>
-                                <m:r>
-                                  <w:rPr>
-                                    <w:rFonts w:ascii="Cambria Math" w:hAnsi="Cambria Math"/>
-                                  </w:rPr>
-                                  <m:t>k</m:t>
-                                </m:r>
-                              </m:e>
-                              <m:sub>
-                                <m:r>
-                                  <w:rPr>
-                                    <w:rFonts w:ascii="Cambria Math" w:hAnsi="Cambria Math"/>
-                                  </w:rPr>
-                                  <m:t>1</m:t>
-                                </m:r>
-                              </m:sub>
-                            </m:sSub>
-                            <m:r>
-                              <w:rPr>
-                                <w:rFonts w:ascii="Cambria Math" w:hAnsi="Cambria Math"/>
-                              </w:rPr>
-                              <m:t xml:space="preserve">, </m:t>
-                            </m:r>
-                            <m:sSub>
-                              <m:sSubPr>
-                                <m:ctrlPr>
-                                  <w:rPr>
-                                    <w:rFonts w:ascii="Cambria Math" w:hAnsi="Cambria Math"/>
-                                    <w:i/>
-                                  </w:rPr>
-                                </m:ctrlPr>
-                              </m:sSubPr>
-                              <m:e>
-                                <m:r>
-                                  <w:rPr>
-                                    <w:rFonts w:ascii="Cambria Math" w:hAnsi="Cambria Math"/>
-                                  </w:rPr>
-                                  <m:t>v</m:t>
-                                </m:r>
-                              </m:e>
-                              <m:sub>
-                                <m:r>
-                                  <w:rPr>
-                                    <w:rFonts w:ascii="Cambria Math" w:hAnsi="Cambria Math"/>
-                                  </w:rPr>
-                                  <m:t>8</m:t>
-                                </m:r>
-                              </m:sub>
-                            </m:sSub>
-                          </m:e>
-                        </m:d>
-                        <m:r>
-                          <w:rPr>
-                            <w:rFonts w:ascii="Cambria Math" w:hAnsi="Cambria Math"/>
-                          </w:rPr>
-                          <m:t xml:space="preserve"> + </m:t>
-                        </m:r>
-                        <m:d>
-                          <m:dPr>
-                            <m:ctrlPr>
-                              <w:rPr>
-                                <w:rFonts w:ascii="Cambria Math" w:hAnsi="Cambria Math"/>
-                                <w:i/>
-                              </w:rPr>
-                            </m:ctrlPr>
-                          </m:dPr>
-                          <m:e>
-                            <m:sSub>
-                              <m:sSubPr>
-                                <m:ctrlPr>
-                                  <w:rPr>
-                                    <w:rFonts w:ascii="Cambria Math" w:hAnsi="Cambria Math"/>
-                                    <w:i/>
-                                  </w:rPr>
-                                </m:ctrlPr>
-                              </m:sSubPr>
-                              <m:e>
-                                <m:r>
-                                  <w:rPr>
-                                    <w:rFonts w:ascii="Cambria Math" w:hAnsi="Cambria Math"/>
-                                  </w:rPr>
-                                  <m:t>k</m:t>
-                                </m:r>
-                              </m:e>
-                              <m:sub>
-                                <m:r>
-                                  <w:rPr>
-                                    <w:rFonts w:ascii="Cambria Math" w:hAnsi="Cambria Math"/>
-                                  </w:rPr>
-                                  <m:t>2</m:t>
-                                </m:r>
-                              </m:sub>
-                            </m:sSub>
-                            <m:r>
-                              <w:rPr>
-                                <w:rFonts w:ascii="Cambria Math" w:hAnsi="Cambria Math"/>
-                              </w:rPr>
-                              <m:t xml:space="preserve">, </m:t>
-                            </m:r>
-                            <m:sSub>
-                              <m:sSubPr>
-                                <m:ctrlPr>
-                                  <w:rPr>
-                                    <w:rFonts w:ascii="Cambria Math" w:hAnsi="Cambria Math"/>
-                                    <w:i/>
-                                  </w:rPr>
-                                </m:ctrlPr>
-                              </m:sSubPr>
-                              <m:e>
-                                <m:r>
-                                  <w:rPr>
-                                    <w:rFonts w:ascii="Cambria Math" w:hAnsi="Cambria Math"/>
-                                  </w:rPr>
-                                  <m:t>v</m:t>
-                                </m:r>
-                              </m:e>
-                              <m:sub>
-                                <m:r>
-                                  <w:rPr>
-                                    <w:rFonts w:ascii="Cambria Math" w:hAnsi="Cambria Math"/>
-                                  </w:rPr>
-                                  <m:t>9</m:t>
-                                </m:r>
-                              </m:sub>
-                            </m:sSub>
-                          </m:e>
-                        </m:d>
-                      </m:e>
-                    </m:d>
-                  </m:e>
-                </m:d>
-              </m:e>
-            </m:d>
-          </m:e>
-        </m:d>
-      </m:oMath>
-      <w:r>
-        <w:rPr>
-          <w:rFonts w:eastAsiaTheme="minorEastAsia"/>
-        </w:rPr>
-        <w:t xml:space="preserve"> </w:t>
-      </w:r>
-    </w:p>
-    <w:p>
-      <w:pPr>
-        <w:spacing w:after="0" w:line="240" w:lineRule="auto"/>
-        <w:rPr>
-          <w:rFonts w:eastAsiaTheme="minorEastAsia"/>
-        </w:rPr>
-      </w:pPr>
-      <w:r>
-        <w:rPr>
-          <w:rFonts w:eastAsiaTheme="minorEastAsia"/>
-        </w:rPr>
-        <w:t xml:space="preserve">After bracket expansion </w:t>
-      </w:r>
-      <m:oMath>
-        <m:sSub>
-          <m:sSubPr>
-            <m:ctrlPr>
-              <w:rPr>
-                <w:rFonts w:ascii="Cambria Math" w:hAnsi="Cambria Math"/>
-                <w:i/>
-              </w:rPr>
-            </m:ctrlPr>
-          </m:sSubPr>
-          <m:e>
-            <m:r>
-              <w:rPr>
-                <w:rFonts w:ascii="Cambria Math" w:hAnsi="Cambria Math"/>
-              </w:rPr>
-              <m:t>T</m:t>
-            </m:r>
-          </m:e>
-          <m:sub>
-            <m:r>
-              <w:rPr>
-                <w:rFonts w:ascii="Cambria Math" w:hAnsi="Cambria Math"/>
-              </w:rPr>
-              <m:t>1</m:t>
-            </m:r>
-          </m:sub>
-        </m:sSub>
-      </m:oMath>
-      <w:r>
-        <w:rPr>
-          <w:rFonts w:eastAsiaTheme="minorEastAsia"/>
-        </w:rPr>
-        <w:t>becomes:</w:t>
-      </w:r>
-    </w:p>
-    <w:p>
-      <w:pPr>
-        <w:spacing w:after="0" w:line="240" w:lineRule="auto"/>
-      </w:pPr>
-      <m:oMath>
-        <m:sSub>
-          <m:sSubPr>
-            <m:ctrlPr>
-              <w:rPr>
-                <w:rFonts w:ascii="Cambria Math" w:hAnsi="Cambria Math"/>
-                <w:i/>
-              </w:rPr>
-            </m:ctrlPr>
-          </m:sSubPr>
-          <m:e>
-            <m:r>
-              <w:rPr>
-                <w:rFonts w:ascii="Cambria Math" w:hAnsi="Cambria Math"/>
-              </w:rPr>
-              <m:t>T</m:t>
-            </m:r>
-          </m:e>
-          <m:sub>
-            <m:r>
-              <w:rPr>
-                <w:rFonts w:ascii="Cambria Math" w:hAnsi="Cambria Math"/>
-              </w:rPr>
-              <m:t>1</m:t>
-            </m:r>
-          </m:sub>
-        </m:sSub>
-        <m:r>
-          <w:rPr>
-            <w:rFonts w:ascii="Cambria Math" w:hAnsi="Cambria Math"/>
-          </w:rPr>
-          <m:t xml:space="preserve">= </m:t>
-        </m:r>
-        <m:d>
-          <m:dPr>
-            <m:ctrlPr>
-              <w:rPr>
-                <w:rFonts w:ascii="Cambria Math" w:hAnsi="Cambria Math"/>
-                <w:i/>
-              </w:rPr>
-            </m:ctrlPr>
-          </m:dPr>
-          <m:e>
-            <m:r>
-              <w:rPr>
-                <w:rFonts w:ascii="Cambria Math" w:hAnsi="Cambria Math"/>
-              </w:rPr>
-              <m:t>1,</m:t>
-            </m:r>
-            <m:sSub>
-              <m:sSubPr>
-                <m:ctrlPr>
-                  <w:rPr>
-                    <w:rFonts w:ascii="Cambria Math" w:hAnsi="Cambria Math"/>
-                    <w:i/>
-                  </w:rPr>
-                </m:ctrlPr>
-              </m:sSubPr>
-              <m:e>
-                <m:r>
-                  <w:rPr>
-                    <w:rFonts w:ascii="Cambria Math" w:hAnsi="Cambria Math"/>
-                  </w:rPr>
-                  <m:t>v</m:t>
-                </m:r>
-              </m:e>
-              <m:sub>
-                <m:r>
-                  <w:rPr>
-                    <w:rFonts w:ascii="Cambria Math" w:hAnsi="Cambria Math"/>
-                  </w:rPr>
-                  <m:t>0</m:t>
-                </m:r>
-              </m:sub>
-            </m:sSub>
-          </m:e>
-        </m:d>
-        <m:r>
-          <w:rPr>
-            <w:rFonts w:ascii="Cambria Math" w:hAnsi="Cambria Math"/>
-          </w:rPr>
-          <m:t>+</m:t>
-        </m:r>
-        <m:d>
-          <m:dPr>
-            <m:ctrlPr>
-              <w:rPr>
-                <w:rFonts w:ascii="Cambria Math" w:hAnsi="Cambria Math"/>
-                <w:i/>
-              </w:rPr>
-            </m:ctrlPr>
-          </m:dPr>
-          <m:e>
-            <m:sSub>
-              <m:sSubPr>
-                <m:ctrlPr>
-                  <w:rPr>
-                    <w:rFonts w:ascii="Cambria Math" w:hAnsi="Cambria Math"/>
-                    <w:i/>
-                  </w:rPr>
-                </m:ctrlPr>
-              </m:sSubPr>
-              <m:e>
-                <m:r>
-                  <w:rPr>
-                    <w:rFonts w:ascii="Cambria Math" w:hAnsi="Cambria Math"/>
-                  </w:rPr>
-                  <m:t>k</m:t>
-                </m:r>
-              </m:e>
-              <m:sub>
-                <m:r>
-                  <w:rPr>
-                    <w:rFonts w:ascii="Cambria Math" w:hAnsi="Cambria Math"/>
-                  </w:rPr>
-                  <m:t>1</m:t>
-                </m:r>
-              </m:sub>
-            </m:sSub>
-            <m:r>
-              <w:rPr>
-                <w:rFonts w:ascii="Cambria Math" w:hAnsi="Cambria Math"/>
-              </w:rPr>
-              <m:t xml:space="preserve">, </m:t>
-            </m:r>
-            <m:sSub>
-              <m:sSubPr>
-                <m:ctrlPr>
-                  <w:rPr>
-                    <w:rFonts w:ascii="Cambria Math" w:hAnsi="Cambria Math"/>
-                    <w:i/>
-                  </w:rPr>
-                </m:ctrlPr>
-              </m:sSubPr>
-              <m:e>
-                <m:r>
-                  <w:rPr>
-                    <w:rFonts w:ascii="Cambria Math" w:hAnsi="Cambria Math"/>
-                  </w:rPr>
-                  <m:t>v</m:t>
-                </m:r>
-              </m:e>
-              <m:sub>
-                <m:r>
-                  <w:rPr>
-                    <w:rFonts w:ascii="Cambria Math" w:hAnsi="Cambria Math"/>
-                  </w:rPr>
-                  <m:t>1</m:t>
-                </m:r>
-              </m:sub>
-            </m:sSub>
-          </m:e>
-        </m:d>
-        <m:r>
-          <w:rPr>
-            <w:rFonts w:ascii="Cambria Math" w:hAnsi="Cambria Math"/>
-          </w:rPr>
-          <m:t>+</m:t>
-        </m:r>
-        <m:d>
-          <m:dPr>
-            <m:ctrlPr>
-              <w:rPr>
-                <w:rFonts w:ascii="Cambria Math" w:hAnsi="Cambria Math"/>
-                <w:i/>
-              </w:rPr>
-            </m:ctrlPr>
-          </m:dPr>
-          <m:e>
-            <m:sSub>
-              <m:sSubPr>
-                <m:ctrlPr>
-                  <w:rPr>
-                    <w:rFonts w:ascii="Cambria Math" w:hAnsi="Cambria Math"/>
-                    <w:i/>
-                  </w:rPr>
-                </m:ctrlPr>
-              </m:sSubPr>
-              <m:e>
-                <m:r>
-                  <w:rPr>
-                    <w:rFonts w:ascii="Cambria Math" w:hAnsi="Cambria Math"/>
-                  </w:rPr>
-                  <m:t>k</m:t>
-                </m:r>
-              </m:e>
-              <m:sub>
-                <m:r>
-                  <w:rPr>
-                    <w:rFonts w:ascii="Cambria Math" w:hAnsi="Cambria Math"/>
-                  </w:rPr>
-                  <m:t>1</m:t>
-                </m:r>
-              </m:sub>
-            </m:sSub>
-            <m:r>
-              <w:rPr>
-                <w:rFonts w:ascii="Cambria Math" w:hAnsi="Cambria Math"/>
-              </w:rPr>
-              <m:t>*</m:t>
-            </m:r>
-            <m:sSub>
-              <m:sSubPr>
-                <m:ctrlPr>
-                  <w:rPr>
-                    <w:rFonts w:ascii="Cambria Math" w:hAnsi="Cambria Math"/>
-                    <w:i/>
-                  </w:rPr>
-                </m:ctrlPr>
-              </m:sSubPr>
-              <m:e>
-                <m:r>
-                  <w:rPr>
-                    <w:rFonts w:ascii="Cambria Math" w:hAnsi="Cambria Math"/>
-                  </w:rPr>
-                  <m:t>k</m:t>
-                </m:r>
-              </m:e>
-              <m:sub>
-                <m:r>
-                  <w:rPr>
-                    <w:rFonts w:ascii="Cambria Math" w:hAnsi="Cambria Math"/>
-                  </w:rPr>
-                  <m:t>1</m:t>
-                </m:r>
-              </m:sub>
-            </m:sSub>
-            <m:r>
-              <w:rPr>
-                <w:rFonts w:ascii="Cambria Math" w:hAnsi="Cambria Math"/>
-              </w:rPr>
-              <m:t>,</m:t>
-            </m:r>
-            <m:sSub>
-              <m:sSubPr>
-                <m:ctrlPr>
-                  <w:rPr>
-                    <w:rFonts w:ascii="Cambria Math" w:hAnsi="Cambria Math"/>
-                    <w:i/>
-                  </w:rPr>
-                </m:ctrlPr>
-              </m:sSubPr>
-              <m:e>
-                <m:r>
-                  <w:rPr>
-                    <w:rFonts w:ascii="Cambria Math" w:hAnsi="Cambria Math"/>
-                  </w:rPr>
-                  <m:t>v</m:t>
-                </m:r>
-              </m:e>
-              <m:sub>
-                <m:r>
-                  <w:rPr>
-                    <w:rFonts w:ascii="Cambria Math" w:hAnsi="Cambria Math"/>
-                  </w:rPr>
-                  <m:t>2</m:t>
-                </m:r>
-              </m:sub>
-            </m:sSub>
-          </m:e>
-        </m:d>
-        <m:r>
-          <w:rPr>
-            <w:rFonts w:ascii="Cambria Math" w:hAnsi="Cambria Math"/>
-          </w:rPr>
-          <m:t>+</m:t>
-        </m:r>
-        <m:d>
-          <m:dPr>
-            <m:ctrlPr>
-              <w:rPr>
-                <w:rFonts w:ascii="Cambria Math" w:hAnsi="Cambria Math"/>
-                <w:i/>
-              </w:rPr>
-            </m:ctrlPr>
-          </m:dPr>
-          <m:e>
-            <m:sSub>
-              <m:sSubPr>
-                <m:ctrlPr>
-                  <w:rPr>
-                    <w:rFonts w:ascii="Cambria Math" w:hAnsi="Cambria Math"/>
-                    <w:i/>
-                  </w:rPr>
-                </m:ctrlPr>
-              </m:sSubPr>
-              <m:e>
-                <m:r>
-                  <w:rPr>
-                    <w:rFonts w:ascii="Cambria Math" w:hAnsi="Cambria Math"/>
-                  </w:rPr>
-                  <m:t>k</m:t>
-                </m:r>
-              </m:e>
-              <m:sub>
-                <m:r>
-                  <w:rPr>
-                    <w:rFonts w:ascii="Cambria Math" w:hAnsi="Cambria Math"/>
-                  </w:rPr>
-                  <m:t>1</m:t>
-                </m:r>
-              </m:sub>
-            </m:sSub>
-            <m:r>
-              <w:rPr>
-                <w:rFonts w:ascii="Cambria Math" w:hAnsi="Cambria Math"/>
-              </w:rPr>
-              <m:t>*</m:t>
-            </m:r>
-            <m:sSub>
-              <m:sSubPr>
-                <m:ctrlPr>
-                  <w:rPr>
-                    <w:rFonts w:ascii="Cambria Math" w:hAnsi="Cambria Math"/>
-                    <w:i/>
-                  </w:rPr>
-                </m:ctrlPr>
-              </m:sSubPr>
-              <m:e>
-                <m:r>
-                  <w:rPr>
-                    <w:rFonts w:ascii="Cambria Math" w:hAnsi="Cambria Math"/>
-                  </w:rPr>
-                  <m:t>k</m:t>
-                </m:r>
-              </m:e>
-              <m:sub>
-                <m:r>
-                  <w:rPr>
-                    <w:rFonts w:ascii="Cambria Math" w:hAnsi="Cambria Math"/>
-                  </w:rPr>
-                  <m:t>1</m:t>
-                </m:r>
-              </m:sub>
-            </m:sSub>
-            <m:r>
-              <w:rPr>
-                <w:rFonts w:ascii="Cambria Math" w:hAnsi="Cambria Math"/>
-              </w:rPr>
-              <m:t>*</m:t>
-            </m:r>
-            <m:sSub>
-              <m:sSubPr>
-                <m:ctrlPr>
-                  <w:rPr>
-                    <w:rFonts w:ascii="Cambria Math" w:hAnsi="Cambria Math"/>
-                    <w:i/>
-                  </w:rPr>
-                </m:ctrlPr>
-              </m:sSubPr>
-              <m:e>
-                <m:r>
-                  <w:rPr>
-                    <w:rFonts w:ascii="Cambria Math" w:hAnsi="Cambria Math"/>
-                  </w:rPr>
-                  <m:t>k</m:t>
-                </m:r>
-              </m:e>
-              <m:sub>
-                <m:r>
-                  <w:rPr>
-                    <w:rFonts w:ascii="Cambria Math" w:hAnsi="Cambria Math"/>
-                  </w:rPr>
-                  <m:t>1</m:t>
-                </m:r>
-              </m:sub>
-            </m:sSub>
-            <m:r>
-              <w:rPr>
-                <w:rFonts w:ascii="Cambria Math" w:hAnsi="Cambria Math"/>
-              </w:rPr>
-              <m:t xml:space="preserve">, </m:t>
-            </m:r>
-            <m:sSub>
-              <m:sSubPr>
-                <m:ctrlPr>
-                  <w:rPr>
-                    <w:rFonts w:ascii="Cambria Math" w:hAnsi="Cambria Math"/>
-                    <w:i/>
-                  </w:rPr>
-                </m:ctrlPr>
-              </m:sSubPr>
-              <m:e>
-                <m:r>
-                  <w:rPr>
-                    <w:rFonts w:ascii="Cambria Math" w:hAnsi="Cambria Math"/>
-                  </w:rPr>
-                  <m:t>v</m:t>
-                </m:r>
-              </m:e>
-              <m:sub>
-                <m:r>
-                  <w:rPr>
-                    <w:rFonts w:ascii="Cambria Math" w:hAnsi="Cambria Math"/>
-                  </w:rPr>
-                  <m:t>3</m:t>
-                </m:r>
-              </m:sub>
-            </m:sSub>
-          </m:e>
-        </m:d>
-        <m:r>
-          <w:rPr>
-            <w:rFonts w:ascii="Cambria Math" w:eastAsiaTheme="minorEastAsia" w:hAnsi="Cambria Math"/>
-          </w:rPr>
-          <m:t>+</m:t>
-        </m:r>
-        <m:d>
-          <m:dPr>
-            <m:ctrlPr>
-              <w:rPr>
-                <w:rFonts w:ascii="Cambria Math" w:hAnsi="Cambria Math"/>
-                <w:i/>
-              </w:rPr>
-            </m:ctrlPr>
-          </m:dPr>
-          <m:e>
-            <m:sSub>
-              <m:sSubPr>
-                <m:ctrlPr>
-                  <w:rPr>
-                    <w:rFonts w:ascii="Cambria Math" w:hAnsi="Cambria Math"/>
-                    <w:i/>
-                  </w:rPr>
-                </m:ctrlPr>
-              </m:sSubPr>
-              <m:e>
-                <m:r>
-                  <w:rPr>
-                    <w:rFonts w:ascii="Cambria Math" w:hAnsi="Cambria Math"/>
-                  </w:rPr>
-                  <m:t>k</m:t>
-                </m:r>
-              </m:e>
-              <m:sub>
-                <m:r>
-                  <w:rPr>
-                    <w:rFonts w:ascii="Cambria Math" w:hAnsi="Cambria Math"/>
-                  </w:rPr>
-                  <m:t>1</m:t>
-                </m:r>
-              </m:sub>
-            </m:sSub>
-            <m:r>
-              <w:rPr>
-                <w:rFonts w:ascii="Cambria Math" w:hAnsi="Cambria Math"/>
-              </w:rPr>
-              <m:t>*</m:t>
-            </m:r>
-            <m:sSub>
-              <m:sSubPr>
-                <m:ctrlPr>
-                  <w:rPr>
-                    <w:rFonts w:ascii="Cambria Math" w:hAnsi="Cambria Math"/>
-                    <w:i/>
-                  </w:rPr>
-                </m:ctrlPr>
-              </m:sSubPr>
-              <m:e>
-                <m:r>
-                  <w:rPr>
-                    <w:rFonts w:ascii="Cambria Math" w:hAnsi="Cambria Math"/>
-                  </w:rPr>
-                  <m:t>k</m:t>
-                </m:r>
-              </m:e>
-              <m:sub>
-                <m:r>
-                  <w:rPr>
-                    <w:rFonts w:ascii="Cambria Math" w:hAnsi="Cambria Math"/>
-                  </w:rPr>
-                  <m:t>1</m:t>
-                </m:r>
-              </m:sub>
-            </m:sSub>
-            <m:r>
-              <w:rPr>
-                <w:rFonts w:ascii="Cambria Math" w:hAnsi="Cambria Math"/>
-              </w:rPr>
-              <m:t>*</m:t>
-            </m:r>
-            <m:sSub>
-              <m:sSubPr>
-                <m:ctrlPr>
-                  <w:rPr>
-                    <w:rFonts w:ascii="Cambria Math" w:hAnsi="Cambria Math"/>
-                    <w:i/>
-                  </w:rPr>
-                </m:ctrlPr>
-              </m:sSubPr>
-              <m:e>
-                <m:r>
-                  <w:rPr>
-                    <w:rFonts w:ascii="Cambria Math" w:hAnsi="Cambria Math"/>
-                  </w:rPr>
-                  <m:t>k</m:t>
-                </m:r>
-              </m:e>
-              <m:sub>
-                <m:r>
-                  <w:rPr>
-                    <w:rFonts w:ascii="Cambria Math" w:hAnsi="Cambria Math"/>
-                  </w:rPr>
-                  <m:t>2</m:t>
-                </m:r>
-              </m:sub>
-            </m:sSub>
-            <m:r>
-              <w:rPr>
-                <w:rFonts w:ascii="Cambria Math" w:hAnsi="Cambria Math"/>
-              </w:rPr>
-              <m:t xml:space="preserve">, </m:t>
-            </m:r>
-            <m:sSub>
-              <m:sSubPr>
-                <m:ctrlPr>
-                  <w:rPr>
-                    <w:rFonts w:ascii="Cambria Math" w:hAnsi="Cambria Math"/>
-                    <w:i/>
-                  </w:rPr>
-                </m:ctrlPr>
-              </m:sSubPr>
-              <m:e>
-                <m:r>
-                  <w:rPr>
-                    <w:rFonts w:ascii="Cambria Math" w:hAnsi="Cambria Math"/>
-                  </w:rPr>
-                  <m:t>v</m:t>
-                </m:r>
-              </m:e>
-              <m:sub>
-                <m:r>
-                  <w:rPr>
-                    <w:rFonts w:ascii="Cambria Math" w:hAnsi="Cambria Math"/>
-                  </w:rPr>
-                  <m:t>4</m:t>
-                </m:r>
-              </m:sub>
-            </m:sSub>
-          </m:e>
-        </m:d>
-        <m:r>
-          <w:rPr>
-            <w:rFonts w:ascii="Cambria Math" w:hAnsi="Cambria Math"/>
-          </w:rPr>
-          <m:t>+</m:t>
-        </m:r>
-        <m:d>
-          <m:dPr>
-            <m:ctrlPr>
-              <w:rPr>
-                <w:rFonts w:ascii="Cambria Math" w:hAnsi="Cambria Math"/>
-                <w:i/>
-              </w:rPr>
-            </m:ctrlPr>
-          </m:dPr>
-          <m:e>
-            <m:sSub>
-              <m:sSubPr>
-                <m:ctrlPr>
-                  <w:rPr>
-                    <w:rFonts w:ascii="Cambria Math" w:hAnsi="Cambria Math"/>
-                    <w:i/>
-                  </w:rPr>
-                </m:ctrlPr>
-              </m:sSubPr>
-              <m:e>
-                <m:r>
-                  <w:rPr>
-                    <w:rFonts w:ascii="Cambria Math" w:hAnsi="Cambria Math"/>
-                  </w:rPr>
-                  <m:t>k</m:t>
-                </m:r>
-              </m:e>
-              <m:sub>
-                <m:r>
-                  <w:rPr>
-                    <w:rFonts w:ascii="Cambria Math" w:hAnsi="Cambria Math"/>
-                  </w:rPr>
-                  <m:t>1</m:t>
-                </m:r>
-              </m:sub>
-            </m:sSub>
-            <m:r>
-              <w:rPr>
-                <w:rFonts w:ascii="Cambria Math" w:hAnsi="Cambria Math"/>
-              </w:rPr>
-              <m:t>*</m:t>
-            </m:r>
-            <m:sSub>
-              <m:sSubPr>
-                <m:ctrlPr>
-                  <w:rPr>
-                    <w:rFonts w:ascii="Cambria Math" w:hAnsi="Cambria Math"/>
-                    <w:i/>
-                  </w:rPr>
-                </m:ctrlPr>
-              </m:sSubPr>
-              <m:e>
-                <m:r>
-                  <w:rPr>
-                    <w:rFonts w:ascii="Cambria Math" w:hAnsi="Cambria Math"/>
-                  </w:rPr>
-                  <m:t>k</m:t>
-                </m:r>
-              </m:e>
-              <m:sub>
-                <m:r>
-                  <w:rPr>
-                    <w:rFonts w:ascii="Cambria Math" w:hAnsi="Cambria Math"/>
-                  </w:rPr>
-                  <m:t>2</m:t>
-                </m:r>
-              </m:sub>
-            </m:sSub>
-            <m:r>
-              <w:rPr>
-                <w:rFonts w:ascii="Cambria Math" w:hAnsi="Cambria Math"/>
-              </w:rPr>
-              <m:t>,</m:t>
-            </m:r>
-            <m:sSub>
-              <m:sSubPr>
-                <m:ctrlPr>
-                  <w:rPr>
-                    <w:rFonts w:ascii="Cambria Math" w:hAnsi="Cambria Math"/>
-                    <w:i/>
-                  </w:rPr>
-                </m:ctrlPr>
-              </m:sSubPr>
-              <m:e>
-                <m:r>
-                  <w:rPr>
-                    <w:rFonts w:ascii="Cambria Math" w:hAnsi="Cambria Math"/>
-                  </w:rPr>
-                  <m:t>v</m:t>
-                </m:r>
-              </m:e>
-              <m:sub>
-                <m:r>
-                  <w:rPr>
-                    <w:rFonts w:ascii="Cambria Math" w:hAnsi="Cambria Math"/>
-                  </w:rPr>
-                  <m:t>5</m:t>
-                </m:r>
-              </m:sub>
-            </m:sSub>
-          </m:e>
-        </m:d>
-        <m:r>
-          <w:rPr>
-            <w:rFonts w:ascii="Cambria Math" w:hAnsi="Cambria Math"/>
-          </w:rPr>
-          <m:t>+</m:t>
-        </m:r>
-        <m:d>
-          <m:dPr>
-            <m:ctrlPr>
-              <w:rPr>
-                <w:rFonts w:ascii="Cambria Math" w:hAnsi="Cambria Math"/>
-                <w:i/>
-              </w:rPr>
-            </m:ctrlPr>
-          </m:dPr>
-          <m:e>
-            <m:sSub>
-              <m:sSubPr>
-                <m:ctrlPr>
-                  <w:rPr>
-                    <w:rFonts w:ascii="Cambria Math" w:hAnsi="Cambria Math"/>
-                    <w:i/>
-                  </w:rPr>
-                </m:ctrlPr>
-              </m:sSubPr>
-              <m:e>
-                <m:r>
-                  <w:rPr>
-                    <w:rFonts w:ascii="Cambria Math" w:hAnsi="Cambria Math"/>
-                  </w:rPr>
-                  <m:t>k</m:t>
-                </m:r>
-              </m:e>
-              <m:sub>
-                <m:r>
-                  <w:rPr>
-                    <w:rFonts w:ascii="Cambria Math" w:hAnsi="Cambria Math"/>
-                  </w:rPr>
-                  <m:t>2</m:t>
-                </m:r>
-              </m:sub>
-            </m:sSub>
-            <m:r>
-              <w:rPr>
-                <w:rFonts w:ascii="Cambria Math" w:hAnsi="Cambria Math"/>
-              </w:rPr>
-              <m:t xml:space="preserve">, </m:t>
-            </m:r>
-            <m:sSub>
-              <m:sSubPr>
-                <m:ctrlPr>
-                  <w:rPr>
-                    <w:rFonts w:ascii="Cambria Math" w:hAnsi="Cambria Math"/>
-                    <w:i/>
-                  </w:rPr>
-                </m:ctrlPr>
-              </m:sSubPr>
-              <m:e>
-                <m:r>
-                  <w:rPr>
-                    <w:rFonts w:ascii="Cambria Math" w:hAnsi="Cambria Math"/>
-                  </w:rPr>
-                  <m:t>v</m:t>
-                </m:r>
-              </m:e>
-              <m:sub>
-                <m:r>
-                  <w:rPr>
-                    <w:rFonts w:ascii="Cambria Math" w:hAnsi="Cambria Math"/>
-                  </w:rPr>
-                  <m:t>6</m:t>
-                </m:r>
-              </m:sub>
-            </m:sSub>
-          </m:e>
-        </m:d>
-        <m:r>
-          <w:rPr>
-            <w:rFonts w:ascii="Cambria Math" w:hAnsi="Cambria Math"/>
-          </w:rPr>
-          <m:t>+</m:t>
-        </m:r>
-        <m:d>
-          <m:dPr>
-            <m:ctrlPr>
-              <w:rPr>
-                <w:rFonts w:ascii="Cambria Math" w:hAnsi="Cambria Math"/>
-                <w:i/>
-              </w:rPr>
-            </m:ctrlPr>
-          </m:dPr>
-          <m:e>
-            <m:sSub>
-              <m:sSubPr>
-                <m:ctrlPr>
-                  <w:rPr>
-                    <w:rFonts w:ascii="Cambria Math" w:hAnsi="Cambria Math"/>
-                    <w:i/>
-                  </w:rPr>
-                </m:ctrlPr>
-              </m:sSubPr>
-              <m:e>
-                <m:r>
-                  <w:rPr>
-                    <w:rFonts w:ascii="Cambria Math" w:hAnsi="Cambria Math"/>
-                  </w:rPr>
-                  <m:t>k</m:t>
-                </m:r>
-              </m:e>
-              <m:sub>
-                <m:r>
-                  <w:rPr>
-                    <w:rFonts w:ascii="Cambria Math" w:hAnsi="Cambria Math"/>
-                  </w:rPr>
-                  <m:t>3</m:t>
-                </m:r>
-              </m:sub>
-            </m:sSub>
-            <m:r>
-              <w:rPr>
-                <w:rFonts w:ascii="Cambria Math" w:hAnsi="Cambria Math"/>
-              </w:rPr>
-              <m:t xml:space="preserve">, </m:t>
-            </m:r>
-            <m:sSub>
-              <m:sSubPr>
-                <m:ctrlPr>
-                  <w:rPr>
-                    <w:rFonts w:ascii="Cambria Math" w:hAnsi="Cambria Math"/>
-                    <w:i/>
-                  </w:rPr>
-                </m:ctrlPr>
-              </m:sSubPr>
-              <m:e>
-                <m:r>
-                  <w:rPr>
-                    <w:rFonts w:ascii="Cambria Math" w:hAnsi="Cambria Math"/>
-                  </w:rPr>
-                  <m:t>v</m:t>
-                </m:r>
-              </m:e>
-              <m:sub>
-                <m:r>
-                  <w:rPr>
-                    <w:rFonts w:ascii="Cambria Math" w:hAnsi="Cambria Math"/>
-                  </w:rPr>
-                  <m:t>7</m:t>
-                </m:r>
-              </m:sub>
-            </m:sSub>
-          </m:e>
-        </m:d>
-        <m:r>
-          <w:rPr>
-            <w:rFonts w:ascii="Cambria Math" w:hAnsi="Cambria Math"/>
-          </w:rPr>
-          <m:t>+</m:t>
-        </m:r>
-        <m:d>
-          <m:dPr>
-            <m:ctrlPr>
-              <w:rPr>
-                <w:rFonts w:ascii="Cambria Math" w:hAnsi="Cambria Math"/>
-                <w:i/>
-              </w:rPr>
-            </m:ctrlPr>
-          </m:dPr>
-          <m:e>
-            <m:sSub>
-              <m:sSubPr>
-                <m:ctrlPr>
-                  <w:rPr>
-                    <w:rFonts w:ascii="Cambria Math" w:hAnsi="Cambria Math"/>
-                    <w:i/>
-                  </w:rPr>
-                </m:ctrlPr>
-              </m:sSubPr>
-              <m:e>
-                <m:r>
-                  <w:rPr>
-                    <w:rFonts w:ascii="Cambria Math" w:hAnsi="Cambria Math"/>
-                  </w:rPr>
-                  <m:t>k</m:t>
-                </m:r>
-              </m:e>
-              <m:sub>
-                <m:r>
-                  <w:rPr>
-                    <w:rFonts w:ascii="Cambria Math" w:hAnsi="Cambria Math"/>
-                  </w:rPr>
-                  <m:t>3</m:t>
-                </m:r>
-              </m:sub>
-            </m:sSub>
-            <m:r>
-              <w:rPr>
-                <w:rFonts w:ascii="Cambria Math" w:hAnsi="Cambria Math"/>
-              </w:rPr>
-              <m:t>*</m:t>
-            </m:r>
-            <m:sSub>
-              <m:sSubPr>
-                <m:ctrlPr>
-                  <w:rPr>
-                    <w:rFonts w:ascii="Cambria Math" w:hAnsi="Cambria Math"/>
-                    <w:i/>
-                  </w:rPr>
-                </m:ctrlPr>
-              </m:sSubPr>
-              <m:e>
-                <m:r>
-                  <w:rPr>
-                    <w:rFonts w:ascii="Cambria Math" w:hAnsi="Cambria Math"/>
-                  </w:rPr>
-                  <m:t>k</m:t>
-                </m:r>
-              </m:e>
-              <m:sub>
-                <m:r>
-                  <w:rPr>
-                    <w:rFonts w:ascii="Cambria Math" w:hAnsi="Cambria Math"/>
-                  </w:rPr>
-                  <m:t>1</m:t>
-                </m:r>
-              </m:sub>
-            </m:sSub>
-            <m:r>
-              <w:rPr>
-                <w:rFonts w:ascii="Cambria Math" w:hAnsi="Cambria Math"/>
-              </w:rPr>
-              <m:t xml:space="preserve">, </m:t>
-            </m:r>
-            <m:sSub>
-              <m:sSubPr>
-                <m:ctrlPr>
-                  <w:rPr>
-                    <w:rFonts w:ascii="Cambria Math" w:hAnsi="Cambria Math"/>
-                    <w:i/>
-                  </w:rPr>
-                </m:ctrlPr>
-              </m:sSubPr>
-              <m:e>
-                <m:r>
-                  <w:rPr>
-                    <w:rFonts w:ascii="Cambria Math" w:hAnsi="Cambria Math"/>
-                  </w:rPr>
-                  <m:t>v</m:t>
-                </m:r>
-              </m:e>
-              <m:sub>
-                <m:r>
-                  <w:rPr>
-                    <w:rFonts w:ascii="Cambria Math" w:hAnsi="Cambria Math"/>
-                  </w:rPr>
-                  <m:t>8</m:t>
-                </m:r>
-              </m:sub>
-            </m:sSub>
-          </m:e>
-        </m:d>
-        <m:r>
-          <w:rPr>
-            <w:rFonts w:ascii="Cambria Math" w:hAnsi="Cambria Math"/>
-          </w:rPr>
-          <m:t>+</m:t>
-        </m:r>
-        <m:d>
-          <m:dPr>
-            <m:ctrlPr>
-              <w:rPr>
-                <w:rFonts w:ascii="Cambria Math" w:hAnsi="Cambria Math"/>
-                <w:i/>
-              </w:rPr>
-            </m:ctrlPr>
-          </m:dPr>
-          <m:e>
-            <m:sSub>
-              <m:sSubPr>
-                <m:ctrlPr>
-                  <w:rPr>
-                    <w:rFonts w:ascii="Cambria Math" w:hAnsi="Cambria Math"/>
-                    <w:i/>
-                  </w:rPr>
-                </m:ctrlPr>
-              </m:sSubPr>
-              <m:e>
-                <m:r>
-                  <w:rPr>
-                    <w:rFonts w:ascii="Cambria Math" w:hAnsi="Cambria Math"/>
-                  </w:rPr>
-                  <m:t>k</m:t>
-                </m:r>
-              </m:e>
-              <m:sub>
-                <m:r>
-                  <w:rPr>
-                    <w:rFonts w:ascii="Cambria Math" w:hAnsi="Cambria Math"/>
-                  </w:rPr>
-                  <m:t>3</m:t>
-                </m:r>
-              </m:sub>
-            </m:sSub>
-            <m:r>
-              <w:rPr>
-                <w:rFonts w:ascii="Cambria Math" w:hAnsi="Cambria Math"/>
-              </w:rPr>
-              <m:t>*</m:t>
-            </m:r>
-            <m:sSub>
-              <m:sSubPr>
-                <m:ctrlPr>
-                  <w:rPr>
-                    <w:rFonts w:ascii="Cambria Math" w:hAnsi="Cambria Math"/>
-                    <w:i/>
-                  </w:rPr>
-                </m:ctrlPr>
-              </m:sSubPr>
-              <m:e>
-                <m:r>
-                  <w:rPr>
-                    <w:rFonts w:ascii="Cambria Math" w:hAnsi="Cambria Math"/>
-                  </w:rPr>
-                  <m:t>k</m:t>
-                </m:r>
-              </m:e>
-              <m:sub>
-                <m:r>
-                  <w:rPr>
-                    <w:rFonts w:ascii="Cambria Math" w:hAnsi="Cambria Math"/>
-                  </w:rPr>
-                  <m:t>2</m:t>
-                </m:r>
-              </m:sub>
-            </m:sSub>
-            <m:r>
-              <w:rPr>
-                <w:rFonts w:ascii="Cambria Math" w:hAnsi="Cambria Math"/>
-              </w:rPr>
-              <m:t xml:space="preserve">, </m:t>
-            </m:r>
-            <m:sSub>
-              <m:sSubPr>
-                <m:ctrlPr>
-                  <w:rPr>
-                    <w:rFonts w:ascii="Cambria Math" w:hAnsi="Cambria Math"/>
-                    <w:i/>
-                  </w:rPr>
-                </m:ctrlPr>
-              </m:sSubPr>
-              <m:e>
-                <m:r>
-                  <w:rPr>
-                    <w:rFonts w:ascii="Cambria Math" w:hAnsi="Cambria Math"/>
-                  </w:rPr>
-                  <m:t>v</m:t>
-                </m:r>
-              </m:e>
-              <m:sub>
-                <m:r>
-                  <w:rPr>
-                    <w:rFonts w:ascii="Cambria Math" w:hAnsi="Cambria Math"/>
-                  </w:rPr>
-                  <m:t>9</m:t>
-                </m:r>
-              </m:sub>
-            </m:sSub>
-          </m:e>
-        </m:d>
-      </m:oMath>
-      <w:r>
-        <w:rPr>
-          <w:rFonts w:eastAsiaTheme="minorEastAsia"/>
-        </w:rPr>
-        <w:t xml:space="preserve"> </w:t>
-      </w:r>
-    </w:p>
-    <w:p>
-      <w:pPr>
-        <w:spacing w:after="0" w:line="240" w:lineRule="auto"/>
-      </w:pPr>
-    </w:p>
-    <w:p>
-      <w:pPr>
-        <w:spacing w:after="0" w:line="240" w:lineRule="auto"/>
         <w:rPr>
           <w:i/>
           <w:iCs/>
@@ -5523,7 +3731,6 @@
         <w:spacing w:after="0" w:line="240" w:lineRule="auto"/>
       </w:pPr>
       <w:r>
-        <w:lastRenderedPageBreak/>
         <w:t xml:space="preserve">Peter is </w:t>
       </w:r>
       <w:r>
@@ -6401,33 +4608,64 @@
     </w:p>
     <w:p>
       <w:pPr>
+        <w:keepNext/>
+        <w:keepLines/>
         <w:spacing w:after="0" w:line="240" w:lineRule="auto"/>
-      </w:pPr>
-      <w:r>
-        <w:t xml:space="preserve">      </w:t>
-      </w:r>
-      <w:r>
-        <w:rPr>
-          <w:rFonts w:eastAsiaTheme="minorEastAsia"/>
-        </w:rPr>
-        <w:t xml:space="preserve">  </w:t>
-      </w:r>
-      <m:oMath>
-        <m:sSub>
-          <m:sSubPr>
-            <m:ctrlPr>
-              <w:rPr>
-                <w:rFonts w:ascii="Cambria Math" w:hAnsi="Cambria Math"/>
-                <w:i/>
-              </w:rPr>
-            </m:ctrlPr>
-          </m:sSubPr>
-          <m:e>
-            <m:r>
-              <w:rPr>
-                <w:rFonts w:ascii="Cambria Math" w:hAnsi="Cambria Math"/>
-              </w:rPr>
-              <m:t>V</m:t>
+        <w:rPr>
+          <w:rFonts w:eastAsiaTheme="minorEastAsia"/>
+        </w:rPr>
+      </w:pPr>
+      <w:r>
+        <w:lastRenderedPageBreak/>
+        <w:t xml:space="preserve">        </w:t>
+      </w:r>
+      <m:oMath>
+        <m:sSub>
+          <m:sSubPr>
+            <m:ctrlPr>
+              <w:rPr>
+                <w:rFonts w:ascii="Cambria Math" w:hAnsi="Cambria Math"/>
+                <w:i/>
+              </w:rPr>
+            </m:ctrlPr>
+          </m:sSubPr>
+          <m:e>
+            <m:r>
+              <w:rPr>
+                <w:rFonts w:ascii="Cambria Math" w:hAnsi="Cambria Math"/>
+              </w:rPr>
+              <m:t>T</m:t>
+            </m:r>
+          </m:e>
+          <m:sub>
+            <m:r>
+              <w:rPr>
+                <w:rFonts w:ascii="Cambria Math" w:hAnsi="Cambria Math"/>
+              </w:rPr>
+              <m:t>1</m:t>
+            </m:r>
+          </m:sub>
+        </m:sSub>
+      </m:oMath>
+      <w:r>
+        <w:t xml:space="preserve">                                                                               </w:t>
+      </w:r>
+      <m:oMath>
+        <m:sSub>
+          <m:sSubPr>
+            <m:ctrlPr>
+              <w:rPr>
+                <w:rFonts w:ascii="Cambria Math" w:hAnsi="Cambria Math"/>
+                <w:i/>
+              </w:rPr>
+            </m:ctrlPr>
+          </m:sSubPr>
+          <m:e>
+            <m:r>
+              <w:rPr>
+                <w:rFonts w:ascii="Cambria Math" w:hAnsi="Cambria Math"/>
+              </w:rPr>
+              <m:t>T</m:t>
             </m:r>
           </m:e>
           <m:sub>
@@ -6440,70 +4678,28 @@
           </m:sub>
         </m:sSub>
       </m:oMath>
-      <w:r>
-        <w:t xml:space="preserve">                                                             ________</w:t>
-      </w:r>
-      <m:oMath>
-        <m:sSub>
-          <m:sSubPr>
-            <m:ctrlPr>
-              <w:rPr>
-                <w:rFonts w:ascii="Cambria Math" w:hAnsi="Cambria Math"/>
-                <w:i/>
-              </w:rPr>
-            </m:ctrlPr>
-          </m:sSubPr>
-          <m:e>
-            <m:r>
-              <w:rPr>
-                <w:rFonts w:ascii="Cambria Math" w:hAnsi="Cambria Math"/>
-              </w:rPr>
-              <m:t>V</m:t>
-            </m:r>
-          </m:e>
-          <m:sub>
-            <m:r>
-              <w:rPr>
-                <w:rFonts w:ascii="Cambria Math" w:hAnsi="Cambria Math"/>
-              </w:rPr>
-              <m:t>1</m:t>
-            </m:r>
-            <m:r>
-              <w:rPr>
-                <w:rFonts w:ascii="Cambria Math" w:hAnsi="Cambria Math"/>
-              </w:rPr>
-              <m:t>7</m:t>
-            </m:r>
-          </m:sub>
-        </m:sSub>
-      </m:oMath>
-      <w:r>
-        <w:t xml:space="preserve">_______ </w:t>
-      </w:r>
     </w:p>
     <w:p>
       <w:pPr>
+        <w:keepNext/>
+        <w:keepLines/>
         <w:spacing w:after="0" w:line="240" w:lineRule="auto"/>
       </w:pPr>
-      <w:r>
-        <w:t xml:space="preserve">    /     </w:t>
-      </w:r>
-      <w:r>
-        <w:t xml:space="preserve">  </w:t>
-      </w:r>
-      <w:r>
-        <w:t>\                                                         /                                       \</w:t>
-      </w:r>
     </w:p>
     <w:p>
       <w:pPr>
+        <w:keepNext/>
+        <w:keepLines/>
         <w:spacing w:after="0" w:line="240" w:lineRule="auto"/>
       </w:pPr>
       <w:r>
-        <w:rPr>
-          <w:rFonts w:eastAsiaTheme="minorEastAsia"/>
-        </w:rPr>
-        <w:t xml:space="preserve"> </w:t>
+        <w:t xml:space="preserve">      </w:t>
+      </w:r>
+      <w:r>
+        <w:rPr>
+          <w:rFonts w:eastAsiaTheme="minorEastAsia"/>
+        </w:rPr>
+        <w:t xml:space="preserve">  </w:t>
       </w:r>
       <m:oMath>
         <m:sSub>
@@ -6528,176 +4724,79 @@
               <w:rPr>
                 <w:rFonts w:ascii="Cambria Math" w:hAnsi="Cambria Math"/>
               </w:rPr>
+              <m:t>2</m:t>
+            </m:r>
+          </m:sub>
+        </m:sSub>
+      </m:oMath>
+      <w:r>
+        <w:t xml:space="preserve">                                                             ________</w:t>
+      </w:r>
+      <m:oMath>
+        <m:sSub>
+          <m:sSubPr>
+            <m:ctrlPr>
+              <w:rPr>
+                <w:rFonts w:ascii="Cambria Math" w:hAnsi="Cambria Math"/>
+                <w:i/>
+              </w:rPr>
+            </m:ctrlPr>
+          </m:sSubPr>
+          <m:e>
+            <m:r>
+              <w:rPr>
+                <w:rFonts w:ascii="Cambria Math" w:hAnsi="Cambria Math"/>
+              </w:rPr>
+              <m:t>V</m:t>
+            </m:r>
+          </m:e>
+          <m:sub>
+            <m:r>
+              <w:rPr>
+                <w:rFonts w:ascii="Cambria Math" w:hAnsi="Cambria Math"/>
+              </w:rPr>
               <m:t>1</m:t>
             </m:r>
-          </m:sub>
-        </m:sSub>
-      </m:oMath>
-      <w:r>
-        <w:t xml:space="preserve">        </w:t>
-      </w:r>
-      <w:r>
-        <w:rPr>
-          <w:rFonts w:eastAsiaTheme="minorEastAsia"/>
-        </w:rPr>
-        <w:t xml:space="preserve">  </w:t>
-      </w:r>
-      <m:oMath>
-        <m:sSub>
-          <m:sSubPr>
-            <m:ctrlPr>
-              <w:rPr>
-                <w:rFonts w:ascii="Cambria Math" w:hAnsi="Cambria Math"/>
-                <w:i/>
-              </w:rPr>
-            </m:ctrlPr>
-          </m:sSubPr>
-          <m:e>
-            <m:r>
-              <w:rPr>
-                <w:rFonts w:ascii="Cambria Math" w:hAnsi="Cambria Math"/>
-              </w:rPr>
-              <m:t>V</m:t>
-            </m:r>
-          </m:e>
-          <m:sub>
-            <m:r>
-              <w:rPr>
-                <w:rFonts w:ascii="Cambria Math" w:hAnsi="Cambria Math"/>
-              </w:rPr>
-              <m:t>3</m:t>
-            </m:r>
-          </m:sub>
-        </m:sSub>
-      </m:oMath>
-      <w:r>
-        <w:t xml:space="preserve">                                                 </w:t>
-      </w:r>
-      <m:oMath>
-        <m:sSub>
-          <m:sSubPr>
-            <m:ctrlPr>
-              <w:rPr>
-                <w:rFonts w:ascii="Cambria Math" w:hAnsi="Cambria Math"/>
-                <w:i/>
-              </w:rPr>
-            </m:ctrlPr>
-          </m:sSubPr>
-          <m:e>
-            <m:r>
-              <w:rPr>
-                <w:rFonts w:ascii="Cambria Math" w:hAnsi="Cambria Math"/>
-              </w:rPr>
-              <m:t>V</m:t>
-            </m:r>
-          </m:e>
-          <m:sub>
-            <m:r>
-              <w:rPr>
-                <w:rFonts w:ascii="Cambria Math" w:hAnsi="Cambria Math"/>
-              </w:rPr>
-              <m:t>1</m:t>
-            </m:r>
-            <m:r>
-              <w:rPr>
-                <w:rFonts w:ascii="Cambria Math" w:hAnsi="Cambria Math"/>
-              </w:rPr>
-              <m:t>1</m:t>
-            </m:r>
-          </m:sub>
-        </m:sSub>
-      </m:oMath>
-      <w:r>
-        <w:t>_</w:t>
-      </w:r>
-      <w:r>
-        <w:t>_</w:t>
-      </w:r>
-      <w:r>
-        <w:t>_____</w:t>
-      </w:r>
-      <w:r>
-        <w:t>_</w:t>
-      </w:r>
-      <w:r>
-        <w:t xml:space="preserve">                      </w:t>
-      </w:r>
-      <m:oMath>
-        <m:sSub>
-          <m:sSubPr>
-            <m:ctrlPr>
-              <w:rPr>
-                <w:rFonts w:ascii="Cambria Math" w:hAnsi="Cambria Math"/>
-                <w:i/>
-              </w:rPr>
-            </m:ctrlPr>
-          </m:sSubPr>
-          <m:e>
-            <m:r>
-              <w:rPr>
-                <w:rFonts w:ascii="Cambria Math" w:hAnsi="Cambria Math"/>
-              </w:rPr>
-              <m:t>V</m:t>
-            </m:r>
-          </m:e>
-          <m:sub>
-            <m:r>
-              <w:rPr>
-                <w:rFonts w:ascii="Cambria Math" w:hAnsi="Cambria Math"/>
-              </w:rPr>
-              <m:t>2</m:t>
-            </m:r>
-            <m:r>
-              <w:rPr>
-                <w:rFonts w:ascii="Cambria Math" w:hAnsi="Cambria Math"/>
-              </w:rPr>
-              <m:t>3</m:t>
-            </m:r>
-          </m:sub>
-        </m:sSub>
-      </m:oMath>
-      <w:r>
-        <w:t xml:space="preserve">    </w:t>
+            <m:r>
+              <w:rPr>
+                <w:rFonts w:ascii="Cambria Math" w:hAnsi="Cambria Math"/>
+              </w:rPr>
+              <m:t>7</m:t>
+            </m:r>
+          </m:sub>
+        </m:sSub>
+      </m:oMath>
+      <w:r>
+        <w:t xml:space="preserve">_______ </w:t>
       </w:r>
     </w:p>
     <w:p>
       <w:pPr>
+        <w:keepNext/>
+        <w:keepLines/>
         <w:spacing w:after="0" w:line="240" w:lineRule="auto"/>
       </w:pPr>
       <w:r>
-        <w:t xml:space="preserve">            / </w:t>
-      </w:r>
-      <w:r>
-        <w:t xml:space="preserve"> |</w:t>
-      </w:r>
-      <w:r>
-        <w:t xml:space="preserve">  \                                             /        </w:t>
-      </w:r>
-      <w:r>
-        <w:t xml:space="preserve">   </w:t>
-      </w:r>
-      <w:r>
-        <w:t xml:space="preserve"> \        </w:t>
+        <w:t xml:space="preserve">    /     </w:t>
       </w:r>
       <w:r>
         <w:t xml:space="preserve">  </w:t>
       </w:r>
       <w:r>
-        <w:t xml:space="preserve">\               </w:t>
-      </w:r>
-      <w:r>
-        <w:t xml:space="preserve"> </w:t>
-      </w:r>
-      <w:r>
-        <w:t xml:space="preserve">   /    \</w:t>
+        <w:t>\                                                         /                                       \</w:t>
       </w:r>
     </w:p>
     <w:p>
       <w:pPr>
+        <w:keepNext/>
+        <w:keepLines/>
         <w:spacing w:after="0" w:line="240" w:lineRule="auto"/>
       </w:pPr>
       <w:r>
-        <w:t xml:space="preserve">         </w:t>
+        <w:rPr>
+          <w:rFonts w:eastAsiaTheme="minorEastAsia"/>
+        </w:rPr>
+        <w:t xml:space="preserve"> </w:t>
       </w:r>
       <m:oMath>
         <m:sSub>
@@ -6722,12 +4821,18 @@
               <w:rPr>
                 <w:rFonts w:ascii="Cambria Math" w:hAnsi="Cambria Math"/>
               </w:rPr>
-              <m:t>4</m:t>
-            </m:r>
-          </m:sub>
-        </m:sSub>
-      </m:oMath>
-      <w:r>
+              <m:t>1</m:t>
+            </m:r>
+          </m:sub>
+        </m:sSub>
+      </m:oMath>
+      <w:r>
+        <w:t xml:space="preserve">        </w:t>
+      </w:r>
+      <w:r>
+        <w:rPr>
+          <w:rFonts w:eastAsiaTheme="minorEastAsia"/>
+        </w:rPr>
         <w:t xml:space="preserve">  </w:t>
       </w:r>
       <m:oMath>
@@ -6753,16 +4858,13 @@
               <w:rPr>
                 <w:rFonts w:ascii="Cambria Math" w:hAnsi="Cambria Math"/>
               </w:rPr>
-              <m:t>5</m:t>
-            </m:r>
-          </m:sub>
-        </m:sSub>
-      </m:oMath>
-      <w:r>
-        <w:t xml:space="preserve"> </w:t>
-      </w:r>
-      <w:r>
-        <w:t xml:space="preserve"> </w:t>
+              <m:t>3</m:t>
+            </m:r>
+          </m:sub>
+        </m:sSub>
+      </m:oMath>
+      <w:r>
+        <w:t xml:space="preserve">                                                 </w:t>
       </w:r>
       <m:oMath>
         <m:sSub>
@@ -6787,13 +4889,31 @@
               <w:rPr>
                 <w:rFonts w:ascii="Cambria Math" w:hAnsi="Cambria Math"/>
               </w:rPr>
-              <m:t>6</m:t>
-            </m:r>
-          </m:sub>
-        </m:sSub>
-      </m:oMath>
-      <w:r>
-        <w:t xml:space="preserve">                                      </w:t>
+              <m:t>1</m:t>
+            </m:r>
+            <m:r>
+              <w:rPr>
+                <w:rFonts w:ascii="Cambria Math" w:hAnsi="Cambria Math"/>
+              </w:rPr>
+              <m:t>1</m:t>
+            </m:r>
+          </m:sub>
+        </m:sSub>
+      </m:oMath>
+      <w:r>
+        <w:t>_</w:t>
+      </w:r>
+      <w:r>
+        <w:t>_</w:t>
+      </w:r>
+      <w:r>
+        <w:t>_____</w:t>
+      </w:r>
+      <w:r>
+        <w:t>_</w:t>
+      </w:r>
+      <w:r>
+        <w:t xml:space="preserve">                      </w:t>
       </w:r>
       <m:oMath>
         <m:sSub>
@@ -6818,186 +4938,63 @@
               <w:rPr>
                 <w:rFonts w:ascii="Cambria Math" w:hAnsi="Cambria Math"/>
               </w:rPr>
-              <m:t>8</m:t>
-            </m:r>
-          </m:sub>
-        </m:sSub>
-      </m:oMath>
-      <w:r>
-        <w:t xml:space="preserve">          </w:t>
-      </w:r>
-      <w:r>
-        <w:t xml:space="preserve"> </w:t>
-      </w:r>
-      <w:r>
-        <w:t xml:space="preserve"> </w:t>
-      </w:r>
-      <w:r>
-        <w:t xml:space="preserve"> </w:t>
-      </w:r>
-      <m:oMath>
-        <m:sSub>
-          <m:sSubPr>
-            <m:ctrlPr>
-              <w:rPr>
-                <w:rFonts w:ascii="Cambria Math" w:hAnsi="Cambria Math"/>
-                <w:i/>
-              </w:rPr>
-            </m:ctrlPr>
-          </m:sSubPr>
-          <m:e>
-            <m:r>
-              <w:rPr>
-                <w:rFonts w:ascii="Cambria Math" w:hAnsi="Cambria Math"/>
-              </w:rPr>
-              <m:t>V</m:t>
-            </m:r>
-          </m:e>
-          <m:sub>
-            <m:r>
-              <w:rPr>
-                <w:rFonts w:ascii="Cambria Math" w:hAnsi="Cambria Math"/>
-              </w:rPr>
-              <m:t>1</m:t>
-            </m:r>
-            <m:r>
-              <w:rPr>
-                <w:rFonts w:ascii="Cambria Math" w:hAnsi="Cambria Math"/>
-              </w:rPr>
               <m:t>2</m:t>
             </m:r>
-          </m:sub>
-        </m:sSub>
-      </m:oMath>
-      <w:r>
-        <w:t xml:space="preserve">       </w:t>
-      </w:r>
-      <m:oMath>
-        <m:sSub>
-          <m:sSubPr>
-            <m:ctrlPr>
-              <w:rPr>
-                <w:rFonts w:ascii="Cambria Math" w:hAnsi="Cambria Math"/>
-                <w:i/>
-              </w:rPr>
-            </m:ctrlPr>
-          </m:sSubPr>
-          <m:e>
-            <m:r>
-              <w:rPr>
-                <w:rFonts w:ascii="Cambria Math" w:hAnsi="Cambria Math"/>
-              </w:rPr>
-              <m:t>V</m:t>
-            </m:r>
-          </m:e>
-          <m:sub>
-            <m:r>
-              <w:rPr>
-                <w:rFonts w:ascii="Cambria Math" w:hAnsi="Cambria Math"/>
-              </w:rPr>
-              <m:t>1</m:t>
-            </m:r>
-            <m:r>
-              <w:rPr>
-                <w:rFonts w:ascii="Cambria Math" w:hAnsi="Cambria Math"/>
-              </w:rPr>
-              <m:t>4</m:t>
-            </m:r>
-          </m:sub>
-        </m:sSub>
-      </m:oMath>
-      <w:r>
-        <w:t xml:space="preserve">          </w:t>
-      </w:r>
-      <m:oMath>
-        <m:sSub>
-          <m:sSubPr>
-            <m:ctrlPr>
-              <w:rPr>
-                <w:rFonts w:ascii="Cambria Math" w:hAnsi="Cambria Math"/>
-                <w:i/>
-              </w:rPr>
-            </m:ctrlPr>
-          </m:sSubPr>
-          <m:e>
-            <m:r>
-              <w:rPr>
-                <w:rFonts w:ascii="Cambria Math" w:hAnsi="Cambria Math"/>
-              </w:rPr>
-              <m:t>V</m:t>
-            </m:r>
-          </m:e>
-          <m:sub>
-            <m:r>
-              <w:rPr>
-                <w:rFonts w:ascii="Cambria Math" w:hAnsi="Cambria Math"/>
-              </w:rPr>
-              <m:t>19</m:t>
-            </m:r>
-          </m:sub>
-        </m:sSub>
-      </m:oMath>
-      <w:r>
-        <w:t xml:space="preserve">   </w:t>
-      </w:r>
-      <m:oMath>
-        <m:sSub>
-          <m:sSubPr>
-            <m:ctrlPr>
-              <w:rPr>
-                <w:rFonts w:ascii="Cambria Math" w:hAnsi="Cambria Math"/>
-                <w:i/>
-              </w:rPr>
-            </m:ctrlPr>
-          </m:sSubPr>
-          <m:e>
-            <m:r>
-              <w:rPr>
-                <w:rFonts w:ascii="Cambria Math" w:hAnsi="Cambria Math"/>
-              </w:rPr>
-              <m:t>V</m:t>
-            </m:r>
-          </m:e>
-          <m:sub>
-            <m:r>
-              <w:rPr>
-                <w:rFonts w:ascii="Cambria Math" w:hAnsi="Cambria Math"/>
-              </w:rPr>
-              <m:t>2</m:t>
-            </m:r>
-            <m:r>
-              <w:rPr>
-                <w:rFonts w:ascii="Cambria Math" w:hAnsi="Cambria Math"/>
-              </w:rPr>
-              <m:t>4</m:t>
-            </m:r>
-          </m:sub>
-        </m:sSub>
-      </m:oMath>
+            <m:r>
+              <w:rPr>
+                <w:rFonts w:ascii="Cambria Math" w:hAnsi="Cambria Math"/>
+              </w:rPr>
+              <m:t>3</m:t>
+            </m:r>
+          </m:sub>
+        </m:sSub>
+      </m:oMath>
+      <w:r>
+        <w:t xml:space="preserve">    </w:t>
+      </w:r>
     </w:p>
     <w:p>
       <w:pPr>
+        <w:keepNext/>
+        <w:keepLines/>
         <w:spacing w:after="0" w:line="240" w:lineRule="auto"/>
       </w:pPr>
       <w:r>
-        <w:t xml:space="preserve">                                                             /  |  \      </w:t>
+        <w:t xml:space="preserve">            / </w:t>
+      </w:r>
+      <w:r>
+        <w:t xml:space="preserve"> |</w:t>
+      </w:r>
+      <w:r>
+        <w:t xml:space="preserve">  \                                             /        </w:t>
       </w:r>
       <w:r>
         <w:t xml:space="preserve">   </w:t>
       </w:r>
       <w:r>
-        <w:t xml:space="preserve">  | </w:t>
-      </w:r>
-      <w:r>
-        <w:t xml:space="preserve">        /   \          /  \</w:t>
+        <w:t xml:space="preserve"> \        </w:t>
+      </w:r>
+      <w:r>
+        <w:t xml:space="preserve">  </w:t>
+      </w:r>
+      <w:r>
+        <w:t xml:space="preserve">\               </w:t>
+      </w:r>
+      <w:r>
+        <w:t xml:space="preserve"> </w:t>
+      </w:r>
+      <w:r>
+        <w:t xml:space="preserve">   /    \</w:t>
       </w:r>
     </w:p>
     <w:p>
       <w:pPr>
+        <w:keepNext/>
+        <w:keepLines/>
         <w:spacing w:after="0" w:line="240" w:lineRule="auto"/>
       </w:pPr>
       <w:r>
-        <w:t xml:space="preserve">                                                           </w:t>
+        <w:t xml:space="preserve">         </w:t>
       </w:r>
       <m:oMath>
         <m:sSub>
@@ -7022,7 +5019,7 @@
               <w:rPr>
                 <w:rFonts w:ascii="Cambria Math" w:hAnsi="Cambria Math"/>
               </w:rPr>
-              <m:t>7</m:t>
+              <m:t>4</m:t>
             </m:r>
           </m:sub>
         </m:sSub>
@@ -7053,7 +5050,7 @@
               <w:rPr>
                 <w:rFonts w:ascii="Cambria Math" w:hAnsi="Cambria Math"/>
               </w:rPr>
-              <m:t>9</m:t>
+              <m:t>5</m:t>
             </m:r>
           </m:sub>
         </m:sSub>
@@ -7061,6 +5058,9 @@
       <w:r>
         <w:t xml:space="preserve"> </w:t>
       </w:r>
+      <w:r>
+        <w:t xml:space="preserve"> </w:t>
+      </w:r>
       <m:oMath>
         <m:sSub>
           <m:sSubPr>
@@ -7084,7 +5084,152 @@
               <w:rPr>
                 <w:rFonts w:ascii="Cambria Math" w:hAnsi="Cambria Math"/>
               </w:rPr>
-              <m:t>10</m:t>
+              <m:t>6</m:t>
+            </m:r>
+          </m:sub>
+        </m:sSub>
+      </m:oMath>
+      <w:r>
+        <w:t xml:space="preserve">                                      </w:t>
+      </w:r>
+      <m:oMath>
+        <m:sSub>
+          <m:sSubPr>
+            <m:ctrlPr>
+              <w:rPr>
+                <w:rFonts w:ascii="Cambria Math" w:hAnsi="Cambria Math"/>
+                <w:i/>
+              </w:rPr>
+            </m:ctrlPr>
+          </m:sSubPr>
+          <m:e>
+            <m:r>
+              <w:rPr>
+                <w:rFonts w:ascii="Cambria Math" w:hAnsi="Cambria Math"/>
+              </w:rPr>
+              <m:t>V</m:t>
+            </m:r>
+          </m:e>
+          <m:sub>
+            <m:r>
+              <w:rPr>
+                <w:rFonts w:ascii="Cambria Math" w:hAnsi="Cambria Math"/>
+              </w:rPr>
+              <m:t>8</m:t>
+            </m:r>
+          </m:sub>
+        </m:sSub>
+      </m:oMath>
+      <w:r>
+        <w:t xml:space="preserve">          </w:t>
+      </w:r>
+      <w:r>
+        <w:t xml:space="preserve"> </w:t>
+      </w:r>
+      <w:r>
+        <w:t xml:space="preserve"> </w:t>
+      </w:r>
+      <w:r>
+        <w:t xml:space="preserve"> </w:t>
+      </w:r>
+      <m:oMath>
+        <m:sSub>
+          <m:sSubPr>
+            <m:ctrlPr>
+              <w:rPr>
+                <w:rFonts w:ascii="Cambria Math" w:hAnsi="Cambria Math"/>
+                <w:i/>
+              </w:rPr>
+            </m:ctrlPr>
+          </m:sSubPr>
+          <m:e>
+            <m:r>
+              <w:rPr>
+                <w:rFonts w:ascii="Cambria Math" w:hAnsi="Cambria Math"/>
+              </w:rPr>
+              <m:t>V</m:t>
+            </m:r>
+          </m:e>
+          <m:sub>
+            <m:r>
+              <w:rPr>
+                <w:rFonts w:ascii="Cambria Math" w:hAnsi="Cambria Math"/>
+              </w:rPr>
+              <m:t>1</m:t>
+            </m:r>
+            <m:r>
+              <w:rPr>
+                <w:rFonts w:ascii="Cambria Math" w:hAnsi="Cambria Math"/>
+              </w:rPr>
+              <m:t>2</m:t>
+            </m:r>
+          </m:sub>
+        </m:sSub>
+      </m:oMath>
+      <w:r>
+        <w:t xml:space="preserve">       </w:t>
+      </w:r>
+      <m:oMath>
+        <m:sSub>
+          <m:sSubPr>
+            <m:ctrlPr>
+              <w:rPr>
+                <w:rFonts w:ascii="Cambria Math" w:hAnsi="Cambria Math"/>
+                <w:i/>
+              </w:rPr>
+            </m:ctrlPr>
+          </m:sSubPr>
+          <m:e>
+            <m:r>
+              <w:rPr>
+                <w:rFonts w:ascii="Cambria Math" w:hAnsi="Cambria Math"/>
+              </w:rPr>
+              <m:t>V</m:t>
+            </m:r>
+          </m:e>
+          <m:sub>
+            <m:r>
+              <w:rPr>
+                <w:rFonts w:ascii="Cambria Math" w:hAnsi="Cambria Math"/>
+              </w:rPr>
+              <m:t>1</m:t>
+            </m:r>
+            <m:r>
+              <w:rPr>
+                <w:rFonts w:ascii="Cambria Math" w:hAnsi="Cambria Math"/>
+              </w:rPr>
+              <m:t>4</m:t>
+            </m:r>
+          </m:sub>
+        </m:sSub>
+      </m:oMath>
+      <w:r>
+        <w:t xml:space="preserve">          </w:t>
+      </w:r>
+      <m:oMath>
+        <m:sSub>
+          <m:sSubPr>
+            <m:ctrlPr>
+              <w:rPr>
+                <w:rFonts w:ascii="Cambria Math" w:hAnsi="Cambria Math"/>
+                <w:i/>
+              </w:rPr>
+            </m:ctrlPr>
+          </m:sSubPr>
+          <m:e>
+            <m:r>
+              <w:rPr>
+                <w:rFonts w:ascii="Cambria Math" w:hAnsi="Cambria Math"/>
+              </w:rPr>
+              <m:t>V</m:t>
+            </m:r>
+          </m:e>
+          <m:sub>
+            <m:r>
+              <w:rPr>
+                <w:rFonts w:ascii="Cambria Math" w:hAnsi="Cambria Math"/>
+              </w:rPr>
+              <m:t>19</m:t>
             </m:r>
           </m:sub>
         </m:sSub>
@@ -7092,9 +5237,6 @@
       <w:r>
         <w:t xml:space="preserve">   </w:t>
       </w:r>
-      <w:r>
-        <w:t xml:space="preserve"> </w:t>
-      </w:r>
       <m:oMath>
         <m:sSub>
           <m:sSubPr>
@@ -7118,161 +5260,13 @@
               <w:rPr>
                 <w:rFonts w:ascii="Cambria Math" w:hAnsi="Cambria Math"/>
               </w:rPr>
-              <m:t>1</m:t>
-            </m:r>
-            <m:r>
-              <w:rPr>
-                <w:rFonts w:ascii="Cambria Math" w:hAnsi="Cambria Math"/>
-              </w:rPr>
-              <m:t>3</m:t>
-            </m:r>
-          </m:sub>
-        </m:sSub>
-      </m:oMath>
-      <w:r>
-        <w:t xml:space="preserve">    </w:t>
-      </w:r>
-      <m:oMath>
-        <m:sSub>
-          <m:sSubPr>
-            <m:ctrlPr>
-              <w:rPr>
-                <w:rFonts w:ascii="Cambria Math" w:hAnsi="Cambria Math"/>
-                <w:i/>
-              </w:rPr>
-            </m:ctrlPr>
-          </m:sSubPr>
-          <m:e>
-            <m:r>
-              <w:rPr>
-                <w:rFonts w:ascii="Cambria Math" w:hAnsi="Cambria Math"/>
-              </w:rPr>
-              <m:t>V</m:t>
-            </m:r>
-          </m:e>
-          <m:sub>
-            <m:r>
-              <w:rPr>
-                <w:rFonts w:ascii="Cambria Math" w:hAnsi="Cambria Math"/>
-              </w:rPr>
-              <m:t>1</m:t>
-            </m:r>
-            <m:r>
-              <w:rPr>
-                <w:rFonts w:ascii="Cambria Math" w:hAnsi="Cambria Math"/>
-              </w:rPr>
-              <m:t>5</m:t>
-            </m:r>
-          </m:sub>
-        </m:sSub>
-      </m:oMath>
-      <w:r>
-        <w:t xml:space="preserve">  </w:t>
-      </w:r>
-      <m:oMath>
-        <m:sSub>
-          <m:sSubPr>
-            <m:ctrlPr>
-              <w:rPr>
-                <w:rFonts w:ascii="Cambria Math" w:hAnsi="Cambria Math"/>
-                <w:i/>
-              </w:rPr>
-            </m:ctrlPr>
-          </m:sSubPr>
-          <m:e>
-            <m:r>
-              <w:rPr>
-                <w:rFonts w:ascii="Cambria Math" w:hAnsi="Cambria Math"/>
-              </w:rPr>
-              <m:t>V</m:t>
-            </m:r>
-          </m:e>
-          <m:sub>
-            <m:r>
-              <w:rPr>
-                <w:rFonts w:ascii="Cambria Math" w:hAnsi="Cambria Math"/>
-              </w:rPr>
-              <m:t>1</m:t>
-            </m:r>
-            <m:r>
-              <w:rPr>
-                <w:rFonts w:ascii="Cambria Math" w:hAnsi="Cambria Math"/>
-              </w:rPr>
-              <m:t>6</m:t>
-            </m:r>
-          </m:sub>
-        </m:sSub>
-      </m:oMath>
-      <w:r>
-        <w:t xml:space="preserve">   </w:t>
-      </w:r>
-      <m:oMath>
-        <m:sSub>
-          <m:sSubPr>
-            <m:ctrlPr>
-              <w:rPr>
-                <w:rFonts w:ascii="Cambria Math" w:hAnsi="Cambria Math"/>
-                <w:i/>
-              </w:rPr>
-            </m:ctrlPr>
-          </m:sSubPr>
-          <m:e>
-            <m:r>
-              <w:rPr>
-                <w:rFonts w:ascii="Cambria Math" w:hAnsi="Cambria Math"/>
-              </w:rPr>
-              <m:t>V</m:t>
-            </m:r>
-          </m:e>
-          <m:sub>
-            <m:r>
-              <w:rPr>
-                <w:rFonts w:ascii="Cambria Math" w:hAnsi="Cambria Math"/>
-              </w:rPr>
-              <m:t>1</m:t>
-            </m:r>
-            <m:r>
-              <w:rPr>
-                <w:rFonts w:ascii="Cambria Math" w:hAnsi="Cambria Math"/>
-              </w:rPr>
-              <m:t>8</m:t>
-            </m:r>
-          </m:sub>
-        </m:sSub>
-      </m:oMath>
-      <w:r>
-        <w:t xml:space="preserve"> </w:t>
-      </w:r>
-      <m:oMath>
-        <m:sSub>
-          <m:sSubPr>
-            <m:ctrlPr>
-              <w:rPr>
-                <w:rFonts w:ascii="Cambria Math" w:hAnsi="Cambria Math"/>
-                <w:i/>
-              </w:rPr>
-            </m:ctrlPr>
-          </m:sSubPr>
-          <m:e>
-            <m:r>
-              <w:rPr>
-                <w:rFonts w:ascii="Cambria Math" w:hAnsi="Cambria Math"/>
-              </w:rPr>
-              <m:t>V</m:t>
-            </m:r>
-          </m:e>
-          <m:sub>
-            <m:r>
-              <w:rPr>
-                <w:rFonts w:ascii="Cambria Math" w:hAnsi="Cambria Math"/>
-              </w:rPr>
               <m:t>2</m:t>
             </m:r>
             <m:r>
               <w:rPr>
                 <w:rFonts w:ascii="Cambria Math" w:hAnsi="Cambria Math"/>
               </w:rPr>
-              <m:t>0</m:t>
+              <m:t>4</m:t>
             </m:r>
           </m:sub>
         </m:sSub>
@@ -7280,61 +5274,128 @@
     </w:p>
     <w:p>
       <w:pPr>
+        <w:keepNext/>
+        <w:keepLines/>
         <w:spacing w:after="0" w:line="240" w:lineRule="auto"/>
       </w:pPr>
       <w:r>
-        <w:t xml:space="preserve">                                                                                         </w:t>
-      </w:r>
-      <w:r>
-        <w:t xml:space="preserve">  </w:t>
+        <w:t xml:space="preserve">                                                             /  |  \      </w:t>
       </w:r>
       <w:r>
         <w:t xml:space="preserve">   </w:t>
       </w:r>
       <w:r>
-        <w:t xml:space="preserve"> </w:t>
-      </w:r>
-      <w:r>
-        <w:t xml:space="preserve">         </w:t>
-      </w:r>
-      <w:r>
-        <w:t xml:space="preserve"> </w:t>
-      </w:r>
-      <w:r>
-        <w:t xml:space="preserve">         /</w:t>
-      </w:r>
-      <w:r>
-        <w:t xml:space="preserve"> </w:t>
-      </w:r>
-      <w:r>
-        <w:t xml:space="preserve">  </w:t>
-      </w:r>
-      <w:r>
-        <w:t>\</w:t>
+        <w:t xml:space="preserve">  | </w:t>
+      </w:r>
+      <w:r>
+        <w:t xml:space="preserve">        /   \          /  \</w:t>
       </w:r>
     </w:p>
     <w:p>
       <w:pPr>
+        <w:keepNext/>
+        <w:keepLines/>
         <w:spacing w:after="0" w:line="240" w:lineRule="auto"/>
-        <w:rPr>
-          <w:rFonts w:eastAsiaTheme="minorEastAsia"/>
-        </w:rPr>
-      </w:pPr>
-      <w:r>
-        <w:t xml:space="preserve">                                                                                           </w:t>
-      </w:r>
+      </w:pPr>
+      <w:r>
+        <w:t xml:space="preserve">                                                           </w:t>
+      </w:r>
+      <m:oMath>
+        <m:sSub>
+          <m:sSubPr>
+            <m:ctrlPr>
+              <w:rPr>
+                <w:rFonts w:ascii="Cambria Math" w:hAnsi="Cambria Math"/>
+                <w:i/>
+              </w:rPr>
+            </m:ctrlPr>
+          </m:sSubPr>
+          <m:e>
+            <m:r>
+              <w:rPr>
+                <w:rFonts w:ascii="Cambria Math" w:hAnsi="Cambria Math"/>
+              </w:rPr>
+              <m:t>V</m:t>
+            </m:r>
+          </m:e>
+          <m:sub>
+            <m:r>
+              <w:rPr>
+                <w:rFonts w:ascii="Cambria Math" w:hAnsi="Cambria Math"/>
+              </w:rPr>
+              <m:t>7</m:t>
+            </m:r>
+          </m:sub>
+        </m:sSub>
+      </m:oMath>
+      <w:r>
+        <w:t xml:space="preserve">  </w:t>
+      </w:r>
+      <m:oMath>
+        <m:sSub>
+          <m:sSubPr>
+            <m:ctrlPr>
+              <w:rPr>
+                <w:rFonts w:ascii="Cambria Math" w:hAnsi="Cambria Math"/>
+                <w:i/>
+              </w:rPr>
+            </m:ctrlPr>
+          </m:sSubPr>
+          <m:e>
+            <m:r>
+              <w:rPr>
+                <w:rFonts w:ascii="Cambria Math" w:hAnsi="Cambria Math"/>
+              </w:rPr>
+              <m:t>V</m:t>
+            </m:r>
+          </m:e>
+          <m:sub>
+            <m:r>
+              <w:rPr>
+                <w:rFonts w:ascii="Cambria Math" w:hAnsi="Cambria Math"/>
+              </w:rPr>
+              <m:t>9</m:t>
+            </m:r>
+          </m:sub>
+        </m:sSub>
+      </m:oMath>
+      <w:r>
+        <w:t xml:space="preserve"> </w:t>
+      </w:r>
+      <m:oMath>
+        <m:sSub>
+          <m:sSubPr>
+            <m:ctrlPr>
+              <w:rPr>
+                <w:rFonts w:ascii="Cambria Math" w:hAnsi="Cambria Math"/>
+                <w:i/>
+              </w:rPr>
+            </m:ctrlPr>
+          </m:sSubPr>
+          <m:e>
+            <m:r>
+              <w:rPr>
+                <w:rFonts w:ascii="Cambria Math" w:hAnsi="Cambria Math"/>
+              </w:rPr>
+              <m:t>V</m:t>
+            </m:r>
+          </m:e>
+          <m:sub>
+            <m:r>
+              <w:rPr>
+                <w:rFonts w:ascii="Cambria Math" w:hAnsi="Cambria Math"/>
+              </w:rPr>
+              <m:t>10</m:t>
+            </m:r>
+          </m:sub>
+        </m:sSub>
+      </m:oMath>
       <w:r>
         <w:t xml:space="preserve">   </w:t>
       </w:r>
       <w:r>
-        <w:t xml:space="preserve">           </w:t>
-      </w:r>
-      <w:r>
         <w:t xml:space="preserve"> </w:t>
       </w:r>
-      <w:r>
-        <w:t xml:space="preserve">      </w:t>
-      </w:r>
       <m:oMath>
         <m:sSub>
           <m:sSubPr>
@@ -7358,53 +5419,161 @@
               <w:rPr>
                 <w:rFonts w:ascii="Cambria Math" w:hAnsi="Cambria Math"/>
               </w:rPr>
+              <m:t>1</m:t>
+            </m:r>
+            <m:r>
+              <w:rPr>
+                <w:rFonts w:ascii="Cambria Math" w:hAnsi="Cambria Math"/>
+              </w:rPr>
+              <m:t>3</m:t>
+            </m:r>
+          </m:sub>
+        </m:sSub>
+      </m:oMath>
+      <w:r>
+        <w:t xml:space="preserve">    </w:t>
+      </w:r>
+      <m:oMath>
+        <m:sSub>
+          <m:sSubPr>
+            <m:ctrlPr>
+              <w:rPr>
+                <w:rFonts w:ascii="Cambria Math" w:hAnsi="Cambria Math"/>
+                <w:i/>
+              </w:rPr>
+            </m:ctrlPr>
+          </m:sSubPr>
+          <m:e>
+            <m:r>
+              <w:rPr>
+                <w:rFonts w:ascii="Cambria Math" w:hAnsi="Cambria Math"/>
+              </w:rPr>
+              <m:t>V</m:t>
+            </m:r>
+          </m:e>
+          <m:sub>
+            <m:r>
+              <w:rPr>
+                <w:rFonts w:ascii="Cambria Math" w:hAnsi="Cambria Math"/>
+              </w:rPr>
+              <m:t>1</m:t>
+            </m:r>
+            <m:r>
+              <w:rPr>
+                <w:rFonts w:ascii="Cambria Math" w:hAnsi="Cambria Math"/>
+              </w:rPr>
+              <m:t>5</m:t>
+            </m:r>
+          </m:sub>
+        </m:sSub>
+      </m:oMath>
+      <w:r>
+        <w:t xml:space="preserve">  </w:t>
+      </w:r>
+      <m:oMath>
+        <m:sSub>
+          <m:sSubPr>
+            <m:ctrlPr>
+              <w:rPr>
+                <w:rFonts w:ascii="Cambria Math" w:hAnsi="Cambria Math"/>
+                <w:i/>
+              </w:rPr>
+            </m:ctrlPr>
+          </m:sSubPr>
+          <m:e>
+            <m:r>
+              <w:rPr>
+                <w:rFonts w:ascii="Cambria Math" w:hAnsi="Cambria Math"/>
+              </w:rPr>
+              <m:t>V</m:t>
+            </m:r>
+          </m:e>
+          <m:sub>
+            <m:r>
+              <w:rPr>
+                <w:rFonts w:ascii="Cambria Math" w:hAnsi="Cambria Math"/>
+              </w:rPr>
+              <m:t>1</m:t>
+            </m:r>
+            <m:r>
+              <w:rPr>
+                <w:rFonts w:ascii="Cambria Math" w:hAnsi="Cambria Math"/>
+              </w:rPr>
+              <m:t>6</m:t>
+            </m:r>
+          </m:sub>
+        </m:sSub>
+      </m:oMath>
+      <w:r>
+        <w:t xml:space="preserve">   </w:t>
+      </w:r>
+      <m:oMath>
+        <m:sSub>
+          <m:sSubPr>
+            <m:ctrlPr>
+              <w:rPr>
+                <w:rFonts w:ascii="Cambria Math" w:hAnsi="Cambria Math"/>
+                <w:i/>
+              </w:rPr>
+            </m:ctrlPr>
+          </m:sSubPr>
+          <m:e>
+            <m:r>
+              <w:rPr>
+                <w:rFonts w:ascii="Cambria Math" w:hAnsi="Cambria Math"/>
+              </w:rPr>
+              <m:t>V</m:t>
+            </m:r>
+          </m:e>
+          <m:sub>
+            <m:r>
+              <w:rPr>
+                <w:rFonts w:ascii="Cambria Math" w:hAnsi="Cambria Math"/>
+              </w:rPr>
+              <m:t>1</m:t>
+            </m:r>
+            <m:r>
+              <w:rPr>
+                <w:rFonts w:ascii="Cambria Math" w:hAnsi="Cambria Math"/>
+              </w:rPr>
+              <m:t>8</m:t>
+            </m:r>
+          </m:sub>
+        </m:sSub>
+      </m:oMath>
+      <w:r>
+        <w:t xml:space="preserve"> </w:t>
+      </w:r>
+      <m:oMath>
+        <m:sSub>
+          <m:sSubPr>
+            <m:ctrlPr>
+              <w:rPr>
+                <w:rFonts w:ascii="Cambria Math" w:hAnsi="Cambria Math"/>
+                <w:i/>
+              </w:rPr>
+            </m:ctrlPr>
+          </m:sSubPr>
+          <m:e>
+            <m:r>
+              <w:rPr>
+                <w:rFonts w:ascii="Cambria Math" w:hAnsi="Cambria Math"/>
+              </w:rPr>
+              <m:t>V</m:t>
+            </m:r>
+          </m:e>
+          <m:sub>
+            <m:r>
+              <w:rPr>
+                <w:rFonts w:ascii="Cambria Math" w:hAnsi="Cambria Math"/>
+              </w:rPr>
               <m:t>2</m:t>
             </m:r>
             <m:r>
               <w:rPr>
                 <w:rFonts w:ascii="Cambria Math" w:hAnsi="Cambria Math"/>
               </w:rPr>
-              <m:t>1</m:t>
-            </m:r>
-          </m:sub>
-        </m:sSub>
-      </m:oMath>
-      <w:r>
-        <w:t xml:space="preserve"> </w:t>
-      </w:r>
-      <w:r>
-        <w:t xml:space="preserve"> </w:t>
-      </w:r>
-      <m:oMath>
-        <m:sSub>
-          <m:sSubPr>
-            <m:ctrlPr>
-              <w:rPr>
-                <w:rFonts w:ascii="Cambria Math" w:hAnsi="Cambria Math"/>
-                <w:i/>
-              </w:rPr>
-            </m:ctrlPr>
-          </m:sSubPr>
-          <m:e>
-            <m:r>
-              <w:rPr>
-                <w:rFonts w:ascii="Cambria Math" w:hAnsi="Cambria Math"/>
-              </w:rPr>
-              <m:t>V</m:t>
-            </m:r>
-          </m:e>
-          <m:sub>
-            <m:r>
-              <w:rPr>
-                <w:rFonts w:ascii="Cambria Math" w:hAnsi="Cambria Math"/>
-              </w:rPr>
-              <m:t>2</m:t>
-            </m:r>
-            <m:r>
-              <w:rPr>
-                <w:rFonts w:ascii="Cambria Math" w:hAnsi="Cambria Math"/>
-              </w:rPr>
-              <m:t>2</m:t>
+              <m:t>0</m:t>
             </m:r>
           </m:sub>
         </m:sSub>
@@ -7412,25 +5581,139 @@
     </w:p>
     <w:p>
       <w:pPr>
+        <w:keepNext/>
+        <w:keepLines/>
         <w:spacing w:after="0" w:line="240" w:lineRule="auto"/>
-        <w:rPr>
-          <w:rFonts w:eastAsiaTheme="minorEastAsia"/>
-        </w:rPr>
-      </w:pPr>
-      <w:r>
-        <w:rPr>
-          <w:rFonts w:eastAsiaTheme="minorEastAsia"/>
-        </w:rPr>
-        <w:t>Semantic Aggregation:</w:t>
+      </w:pPr>
+      <w:r>
+        <w:t xml:space="preserve">                                                                                         </w:t>
+      </w:r>
+      <w:r>
+        <w:t xml:space="preserve">  </w:t>
+      </w:r>
+      <w:r>
+        <w:t xml:space="preserve">   </w:t>
+      </w:r>
+      <w:r>
+        <w:t xml:space="preserve"> </w:t>
+      </w:r>
+      <w:r>
+        <w:t xml:space="preserve">         </w:t>
+      </w:r>
+      <w:r>
+        <w:t xml:space="preserve"> </w:t>
+      </w:r>
+      <w:r>
+        <w:t xml:space="preserve">         /</w:t>
+      </w:r>
+      <w:r>
+        <w:t xml:space="preserve"> </w:t>
+      </w:r>
+      <w:r>
+        <w:t xml:space="preserve">  </w:t>
+      </w:r>
+      <w:r>
+        <w:t>\</w:t>
       </w:r>
     </w:p>
     <w:p>
       <w:pPr>
+        <w:keepNext/>
+        <w:keepLines/>
         <w:spacing w:after="0" w:line="240" w:lineRule="auto"/>
         <w:rPr>
           <w:rFonts w:eastAsiaTheme="minorEastAsia"/>
         </w:rPr>
       </w:pPr>
+      <w:r>
+        <w:t xml:space="preserve">                                                                                           </w:t>
+      </w:r>
+      <w:r>
+        <w:t xml:space="preserve">   </w:t>
+      </w:r>
+      <w:r>
+        <w:t xml:space="preserve">           </w:t>
+      </w:r>
+      <w:r>
+        <w:t xml:space="preserve"> </w:t>
+      </w:r>
+      <w:r>
+        <w:t xml:space="preserve">      </w:t>
+      </w:r>
+      <m:oMath>
+        <m:sSub>
+          <m:sSubPr>
+            <m:ctrlPr>
+              <w:rPr>
+                <w:rFonts w:ascii="Cambria Math" w:hAnsi="Cambria Math"/>
+                <w:i/>
+              </w:rPr>
+            </m:ctrlPr>
+          </m:sSubPr>
+          <m:e>
+            <m:r>
+              <w:rPr>
+                <w:rFonts w:ascii="Cambria Math" w:hAnsi="Cambria Math"/>
+              </w:rPr>
+              <m:t>V</m:t>
+            </m:r>
+          </m:e>
+          <m:sub>
+            <m:r>
+              <w:rPr>
+                <w:rFonts w:ascii="Cambria Math" w:hAnsi="Cambria Math"/>
+              </w:rPr>
+              <m:t>2</m:t>
+            </m:r>
+            <m:r>
+              <w:rPr>
+                <w:rFonts w:ascii="Cambria Math" w:hAnsi="Cambria Math"/>
+              </w:rPr>
+              <m:t>1</m:t>
+            </m:r>
+          </m:sub>
+        </m:sSub>
+      </m:oMath>
+      <w:r>
+        <w:t xml:space="preserve"> </w:t>
+      </w:r>
+      <w:r>
+        <w:t xml:space="preserve"> </w:t>
+      </w:r>
+      <m:oMath>
+        <m:sSub>
+          <m:sSubPr>
+            <m:ctrlPr>
+              <w:rPr>
+                <w:rFonts w:ascii="Cambria Math" w:hAnsi="Cambria Math"/>
+                <w:i/>
+              </w:rPr>
+            </m:ctrlPr>
+          </m:sSubPr>
+          <m:e>
+            <m:r>
+              <w:rPr>
+                <w:rFonts w:ascii="Cambria Math" w:hAnsi="Cambria Math"/>
+              </w:rPr>
+              <m:t>V</m:t>
+            </m:r>
+          </m:e>
+          <m:sub>
+            <m:r>
+              <w:rPr>
+                <w:rFonts w:ascii="Cambria Math" w:hAnsi="Cambria Math"/>
+              </w:rPr>
+              <m:t>2</m:t>
+            </m:r>
+            <m:r>
+              <w:rPr>
+                <w:rFonts w:ascii="Cambria Math" w:hAnsi="Cambria Math"/>
+              </w:rPr>
+              <m:t>2</m:t>
+            </m:r>
+          </m:sub>
+        </m:sSub>
+      </m:oMath>
     </w:p>
     <w:p>
       <w:pPr>
@@ -7439,12 +5722,64 @@
           <w:rFonts w:eastAsiaTheme="minorEastAsia"/>
         </w:rPr>
       </w:pPr>
-      <w:r>
-        <w:rPr>
-          <w:rFonts w:eastAsiaTheme="minorEastAsia"/>
-        </w:rPr>
-        <w:t xml:space="preserve">     </w:t>
-      </w:r>
+    </w:p>
+    <w:p>
+      <w:pPr>
+        <w:spacing w:after="0" w:line="240" w:lineRule="auto"/>
+        <w:rPr>
+          <w:rFonts w:eastAsiaTheme="minorEastAsia"/>
+        </w:rPr>
+      </w:pPr>
+      <w:r>
+        <w:rPr>
+          <w:rFonts w:eastAsiaTheme="minorEastAsia"/>
+        </w:rPr>
+        <w:t>T</w:t>
+      </w:r>
+    </w:p>
+    <w:p>
+      <w:pPr>
+        <w:spacing w:after="0" w:line="240" w:lineRule="auto"/>
+        <w:rPr>
+          <w:rFonts w:eastAsiaTheme="minorEastAsia"/>
+        </w:rPr>
+      </w:pPr>
+    </w:p>
+    <w:p>
+      <w:pPr>
+        <w:spacing w:after="0" w:line="240" w:lineRule="auto"/>
+        <w:rPr>
+          <w:rFonts w:eastAsiaTheme="minorEastAsia"/>
+        </w:rPr>
+      </w:pPr>
+      <w:r>
+        <w:rPr>
+          <w:rFonts w:eastAsiaTheme="minorEastAsia"/>
+        </w:rPr>
+        <w:t xml:space="preserve">       V</w:t>
+      </w:r>
+    </w:p>
+    <w:p>
+      <w:pPr>
+        <w:spacing w:after="0" w:line="240" w:lineRule="auto"/>
+        <w:rPr>
+          <w:rFonts w:eastAsiaTheme="minorEastAsia"/>
+        </w:rPr>
+      </w:pPr>
+      <w:r>
+        <w:rPr>
+          <w:rFonts w:eastAsiaTheme="minorEastAsia"/>
+        </w:rPr>
+        <w:t xml:space="preserve">   /       \</w:t>
+      </w:r>
+    </w:p>
+    <w:p>
+      <w:pPr>
+        <w:spacing w:after="0" w:line="240" w:lineRule="auto"/>
+        <w:rPr>
+          <w:rFonts w:eastAsiaTheme="minorEastAsia"/>
+        </w:rPr>
+      </w:pPr>
       <m:oMath>
         <m:sSub>
           <m:sSubPr>
@@ -7468,28 +5803,188 @@
               <w:rPr>
                 <w:rFonts w:ascii="Cambria Math" w:hAnsi="Cambria Math"/>
               </w:rPr>
-              <m:t>2</m:t>
-            </m:r>
-          </m:sub>
-        </m:sSub>
-      </m:oMath>
-      <w:r>
-        <w:rPr>
-          <w:rFonts w:eastAsiaTheme="minorEastAsia"/>
-        </w:rPr>
-        <w:t xml:space="preserve">                                              ___</w:t>
-      </w:r>
-      <w:r>
-        <w:rPr>
-          <w:rFonts w:eastAsiaTheme="minorEastAsia"/>
-        </w:rPr>
-        <w:t>_</w:t>
-      </w:r>
-      <w:r>
-        <w:rPr>
-          <w:rFonts w:eastAsiaTheme="minorEastAsia"/>
-        </w:rPr>
-        <w:t>_</w:t>
+              <m:t>24</m:t>
+            </m:r>
+          </m:sub>
+        </m:sSub>
+      </m:oMath>
+      <w:r>
+        <w:rPr>
+          <w:rFonts w:eastAsiaTheme="minorEastAsia"/>
+        </w:rPr>
+        <w:t xml:space="preserve">      </w:t>
+      </w:r>
+      <m:oMath>
+        <m:sSub>
+          <m:sSubPr>
+            <m:ctrlPr>
+              <w:rPr>
+                <w:rFonts w:ascii="Cambria Math" w:hAnsi="Cambria Math"/>
+                <w:i/>
+              </w:rPr>
+            </m:ctrlPr>
+          </m:sSubPr>
+          <m:e>
+            <m:r>
+              <w:rPr>
+                <w:rFonts w:ascii="Cambria Math" w:hAnsi="Cambria Math"/>
+              </w:rPr>
+              <m:t>V</m:t>
+            </m:r>
+          </m:e>
+          <m:sub>
+            <m:r>
+              <w:rPr>
+                <w:rFonts w:ascii="Cambria Math" w:hAnsi="Cambria Math"/>
+              </w:rPr>
+              <m:t>13</m:t>
+            </m:r>
+          </m:sub>
+        </m:sSub>
+      </m:oMath>
+    </w:p>
+    <w:p>
+      <w:pPr>
+        <w:spacing w:after="0" w:line="240" w:lineRule="auto"/>
+        <w:rPr>
+          <w:rFonts w:eastAsiaTheme="minorEastAsia"/>
+        </w:rPr>
+      </w:pPr>
+      <w:r>
+        <w:rPr>
+          <w:rFonts w:eastAsiaTheme="minorEastAsia"/>
+        </w:rPr>
+        <w:t xml:space="preserve">         /   |   \</w:t>
+      </w:r>
+    </w:p>
+    <w:p>
+      <w:pPr>
+        <w:spacing w:after="0" w:line="240" w:lineRule="auto"/>
+        <w:rPr>
+          <w:rFonts w:eastAsiaTheme="minorEastAsia"/>
+        </w:rPr>
+      </w:pPr>
+      <w:r>
+        <w:rPr>
+          <w:rFonts w:eastAsiaTheme="minorEastAsia"/>
+        </w:rPr>
+        <w:t xml:space="preserve">       V    V     </w:t>
+      </w:r>
+      <m:oMath>
+        <m:sSub>
+          <m:sSubPr>
+            <m:ctrlPr>
+              <w:rPr>
+                <w:rFonts w:ascii="Cambria Math" w:hAnsi="Cambria Math"/>
+                <w:i/>
+              </w:rPr>
+            </m:ctrlPr>
+          </m:sSubPr>
+          <m:e>
+            <m:r>
+              <w:rPr>
+                <w:rFonts w:ascii="Cambria Math" w:hAnsi="Cambria Math"/>
+              </w:rPr>
+              <m:t>V</m:t>
+            </m:r>
+          </m:e>
+          <m:sub>
+            <m:r>
+              <w:rPr>
+                <w:rFonts w:ascii="Cambria Math" w:hAnsi="Cambria Math"/>
+              </w:rPr>
+              <m:t>1</m:t>
+            </m:r>
+          </m:sub>
+        </m:sSub>
+      </m:oMath>
+    </w:p>
+    <w:p>
+      <w:pPr>
+        <w:spacing w:after="0" w:line="240" w:lineRule="auto"/>
+        <w:rPr>
+          <w:rFonts w:eastAsiaTheme="minorEastAsia"/>
+        </w:rPr>
+      </w:pPr>
+    </w:p>
+    <w:p>
+      <w:pPr>
+        <w:spacing w:after="0" w:line="240" w:lineRule="auto"/>
+        <w:rPr>
+          <w:rFonts w:eastAsiaTheme="minorEastAsia"/>
+        </w:rPr>
+      </w:pPr>
+      <w:r>
+        <w:rPr>
+          <w:rFonts w:eastAsiaTheme="minorEastAsia"/>
+        </w:rPr>
+        <w:t>Expressing T1 with the algebraic notation discussed earlier:</w:t>
+      </w:r>
+    </w:p>
+    <w:p>
+      <w:pPr>
+        <w:spacing w:after="0" w:line="240" w:lineRule="auto"/>
+        <w:rPr>
+          <w:rFonts w:eastAsiaTheme="minorEastAsia"/>
+        </w:rPr>
+      </w:pPr>
+      <w:r>
+        <w:rPr>
+          <w:rFonts w:eastAsiaTheme="minorEastAsia"/>
+        </w:rPr>
+        <w:t xml:space="preserve">(k0,T1) = (k0,( (k0, </w:t>
+      </w:r>
+      <w:r>
+        <w:rPr>
+          <w:rFonts w:eastAsiaTheme="minorEastAsia"/>
+        </w:rPr>
+        <w:t>v2) + (k1, v1) + (k2, ( (k0, v3) + (k1, v4)</w:t>
+      </w:r>
+    </w:p>
+    <w:p>
+      <w:pPr>
+        <w:spacing w:after="0" w:line="240" w:lineRule="auto"/>
+        <w:rPr>
+          <w:rFonts w:eastAsiaTheme="minorEastAsia"/>
+        </w:rPr>
+      </w:pPr>
+    </w:p>
+    <w:p>
+      <w:pPr>
+        <w:spacing w:after="0" w:line="240" w:lineRule="auto"/>
+        <w:rPr>
+          <w:rFonts w:eastAsiaTheme="minorEastAsia"/>
+        </w:rPr>
+      </w:pPr>
+      <w:r>
+        <w:rPr>
+          <w:rFonts w:eastAsiaTheme="minorEastAsia"/>
+        </w:rPr>
+        <w:t>Semantic Aggregation:</w:t>
+      </w:r>
+    </w:p>
+    <w:p>
+      <w:pPr>
+        <w:spacing w:after="0" w:line="240" w:lineRule="auto"/>
+        <w:rPr>
+          <w:rFonts w:eastAsiaTheme="minorEastAsia"/>
+        </w:rPr>
+      </w:pPr>
+    </w:p>
+    <w:p>
+      <w:pPr>
+        <w:keepNext/>
+        <w:keepLines/>
+        <w:spacing w:after="0" w:line="240" w:lineRule="auto"/>
+        <w:rPr>
+          <w:rFonts w:eastAsiaTheme="minorEastAsia"/>
+        </w:rPr>
+      </w:pPr>
+      <w:r>
+        <w:rPr>
+          <w:rFonts w:eastAsiaTheme="minorEastAsia"/>
+        </w:rPr>
+        <w:t xml:space="preserve">      </w:t>
       </w:r>
       <m:oMath>
         <m:sSubSup>
@@ -7506,15 +6001,15 @@
               <w:rPr>
                 <w:rFonts w:ascii="Cambria Math" w:eastAsiaTheme="minorEastAsia" w:hAnsi="Cambria Math"/>
               </w:rPr>
-              <m:t>V</m:t>
-            </m:r>
-          </m:e>
-          <m:sub>
-            <m:r>
-              <w:rPr>
-                <w:rFonts w:ascii="Cambria Math" w:eastAsiaTheme="minorEastAsia" w:hAnsi="Cambria Math"/>
-              </w:rPr>
-              <m:t>17</m:t>
+              <m:t>T</m:t>
+            </m:r>
+          </m:e>
+          <m:sub>
+            <m:r>
+              <w:rPr>
+                <w:rFonts w:ascii="Cambria Math" w:eastAsiaTheme="minorEastAsia" w:hAnsi="Cambria Math"/>
+              </w:rPr>
+              <m:t>1</m:t>
             </m:r>
           </m:sub>
           <m:sup>
@@ -7531,11 +6026,49 @@
         <w:rPr>
           <w:rFonts w:eastAsiaTheme="minorEastAsia"/>
         </w:rPr>
-        <w:t>____</w:t>
-      </w:r>
+        <w:t xml:space="preserve">                                                           </w:t>
+      </w:r>
+      <m:oMath>
+        <m:sSubSup>
+          <m:sSubSupPr>
+            <m:ctrlPr>
+              <w:rPr>
+                <w:rFonts w:ascii="Cambria Math" w:eastAsiaTheme="minorEastAsia" w:hAnsi="Cambria Math"/>
+                <w:i/>
+              </w:rPr>
+            </m:ctrlPr>
+          </m:sSubSupPr>
+          <m:e>
+            <m:r>
+              <w:rPr>
+                <w:rFonts w:ascii="Cambria Math" w:eastAsiaTheme="minorEastAsia" w:hAnsi="Cambria Math"/>
+              </w:rPr>
+              <m:t>T</m:t>
+            </m:r>
+          </m:e>
+          <m:sub>
+            <m:r>
+              <w:rPr>
+                <w:rFonts w:ascii="Cambria Math" w:eastAsiaTheme="minorEastAsia" w:hAnsi="Cambria Math"/>
+              </w:rPr>
+              <m:t>2</m:t>
+            </m:r>
+          </m:sub>
+          <m:sup>
+            <m:r>
+              <w:rPr>
+                <w:rFonts w:ascii="Cambria Math" w:eastAsiaTheme="minorEastAsia" w:hAnsi="Cambria Math"/>
+              </w:rPr>
+              <m:t>'</m:t>
+            </m:r>
+          </m:sup>
+        </m:sSubSup>
+      </m:oMath>
     </w:p>
     <w:p>
       <w:pPr>
+        <w:keepNext/>
+        <w:keepLines/>
         <w:spacing w:after="0" w:line="240" w:lineRule="auto"/>
         <w:rPr>
           <w:rFonts w:eastAsiaTheme="minorEastAsia"/>
@@ -7545,22 +6078,24 @@
         <w:rPr>
           <w:rFonts w:eastAsiaTheme="minorEastAsia"/>
         </w:rPr>
-        <w:t xml:space="preserve">   /     \                                          /  </w:t>
-      </w:r>
-      <w:r>
-        <w:rPr>
-          <w:rFonts w:eastAsiaTheme="minorEastAsia"/>
-        </w:rPr>
-        <w:t xml:space="preserve">                        \</w:t>
+        <w:t xml:space="preserve">                                                                       </w:t>
       </w:r>
     </w:p>
     <w:p>
       <w:pPr>
+        <w:keepNext/>
+        <w:keepLines/>
         <w:spacing w:after="0" w:line="240" w:lineRule="auto"/>
         <w:rPr>
           <w:rFonts w:eastAsiaTheme="minorEastAsia"/>
         </w:rPr>
       </w:pPr>
+      <w:r>
+        <w:rPr>
+          <w:rFonts w:eastAsiaTheme="minorEastAsia"/>
+        </w:rPr>
+        <w:t xml:space="preserve">     </w:t>
+      </w:r>
       <m:oMath>
         <m:sSub>
           <m:sSubPr>
@@ -7584,16 +6119,28 @@
               <w:rPr>
                 <w:rFonts w:ascii="Cambria Math" w:hAnsi="Cambria Math"/>
               </w:rPr>
-              <m:t>1</m:t>
-            </m:r>
-          </m:sub>
-        </m:sSub>
-      </m:oMath>
-      <w:r>
-        <w:rPr>
-          <w:rFonts w:eastAsiaTheme="minorEastAsia"/>
-        </w:rPr>
-        <w:t xml:space="preserve">       </w:t>
+              <m:t>2</m:t>
+            </m:r>
+          </m:sub>
+        </m:sSub>
+      </m:oMath>
+      <w:r>
+        <w:rPr>
+          <w:rFonts w:eastAsiaTheme="minorEastAsia"/>
+        </w:rPr>
+        <w:t xml:space="preserve">                                              ___</w:t>
+      </w:r>
+      <w:r>
+        <w:rPr>
+          <w:rFonts w:eastAsiaTheme="minorEastAsia"/>
+        </w:rPr>
+        <w:t>_</w:t>
+      </w:r>
+      <w:r>
+        <w:rPr>
+          <w:rFonts w:eastAsiaTheme="minorEastAsia"/>
+        </w:rPr>
+        <w:t>_</w:t>
       </w:r>
       <m:oMath>
         <m:sSubSup>
@@ -7618,7 +6165,7 @@
               <w:rPr>
                 <w:rFonts w:ascii="Cambria Math" w:eastAsiaTheme="minorEastAsia" w:hAnsi="Cambria Math"/>
               </w:rPr>
-              <m:t>3</m:t>
+              <m:t>17</m:t>
             </m:r>
           </m:sub>
           <m:sup>
@@ -7635,57 +6182,13 @@
         <w:rPr>
           <w:rFonts w:eastAsiaTheme="minorEastAsia"/>
         </w:rPr>
-        <w:t xml:space="preserve">                                    </w:t>
-      </w:r>
-      <m:oMath>
-        <m:sSub>
-          <m:sSubPr>
-            <m:ctrlPr>
-              <w:rPr>
-                <w:rFonts w:ascii="Cambria Math" w:eastAsiaTheme="minorEastAsia" w:hAnsi="Cambria Math"/>
-                <w:i/>
-              </w:rPr>
-            </m:ctrlPr>
-          </m:sSubPr>
-          <m:e>
-            <m:r>
-              <w:rPr>
-                <w:rFonts w:ascii="Cambria Math" w:eastAsiaTheme="minorEastAsia" w:hAnsi="Cambria Math"/>
-              </w:rPr>
-              <m:t>V</m:t>
-            </m:r>
-          </m:e>
-          <m:sub>
-            <m:r>
-              <w:rPr>
-                <w:rFonts w:ascii="Cambria Math" w:eastAsiaTheme="minorEastAsia" w:hAnsi="Cambria Math"/>
-              </w:rPr>
-              <m:t>11</m:t>
-            </m:r>
-          </m:sub>
-        </m:sSub>
-      </m:oMath>
-      <w:r>
-        <w:rPr>
-          <w:rFonts w:eastAsiaTheme="minorEastAsia"/>
-        </w:rPr>
         <w:t>____</w:t>
-      </w:r>
-      <w:r>
-        <w:rPr>
-          <w:rFonts w:eastAsiaTheme="minorEastAsia"/>
-        </w:rPr>
-        <w:t>_</w:t>
-      </w:r>
-      <w:r>
-        <w:rPr>
-          <w:rFonts w:eastAsiaTheme="minorEastAsia"/>
-        </w:rPr>
-        <w:t xml:space="preserve">               V</w:t>
       </w:r>
     </w:p>
     <w:p>
       <w:pPr>
+        <w:keepNext/>
+        <w:keepLines/>
         <w:spacing w:after="0" w:line="240" w:lineRule="auto"/>
         <w:rPr>
           <w:rFonts w:eastAsiaTheme="minorEastAsia"/>
@@ -7695,45 +6198,57 @@
         <w:rPr>
           <w:rFonts w:eastAsiaTheme="minorEastAsia"/>
         </w:rPr>
-        <w:t xml:space="preserve">                                                  /       \       </w:t>
-      </w:r>
-      <w:r>
-        <w:rPr>
-          <w:rFonts w:eastAsiaTheme="minorEastAsia"/>
-        </w:rPr>
-        <w:t xml:space="preserve"> </w:t>
-      </w:r>
-      <w:r>
-        <w:rPr>
-          <w:rFonts w:eastAsiaTheme="minorEastAsia"/>
-        </w:rPr>
-        <w:t>\</w:t>
-      </w:r>
-      <w:r>
-        <w:rPr>
-          <w:rFonts w:eastAsiaTheme="minorEastAsia"/>
-        </w:rPr>
-        <w:t xml:space="preserve"> </w:t>
-      </w:r>
-      <w:r>
-        <w:rPr>
-          <w:rFonts w:eastAsiaTheme="minorEastAsia"/>
-        </w:rPr>
-        <w:t xml:space="preserve">           /   \</w:t>
+        <w:t xml:space="preserve">   /     \                                          /  </w:t>
+      </w:r>
+      <w:r>
+        <w:rPr>
+          <w:rFonts w:eastAsiaTheme="minorEastAsia"/>
+        </w:rPr>
+        <w:t xml:space="preserve">                        \</w:t>
       </w:r>
     </w:p>
     <w:p>
       <w:pPr>
+        <w:keepNext/>
+        <w:keepLines/>
         <w:spacing w:after="0" w:line="240" w:lineRule="auto"/>
         <w:rPr>
           <w:rFonts w:eastAsiaTheme="minorEastAsia"/>
         </w:rPr>
       </w:pPr>
-      <w:r>
-        <w:rPr>
-          <w:rFonts w:eastAsiaTheme="minorEastAsia"/>
-        </w:rPr>
-        <w:t xml:space="preserve">                                                </w:t>
+      <m:oMath>
+        <m:sSub>
+          <m:sSubPr>
+            <m:ctrlPr>
+              <w:rPr>
+                <w:rFonts w:ascii="Cambria Math" w:hAnsi="Cambria Math"/>
+                <w:i/>
+              </w:rPr>
+            </m:ctrlPr>
+          </m:sSubPr>
+          <m:e>
+            <m:r>
+              <w:rPr>
+                <w:rFonts w:ascii="Cambria Math" w:hAnsi="Cambria Math"/>
+              </w:rPr>
+              <m:t>V</m:t>
+            </m:r>
+          </m:e>
+          <m:sub>
+            <m:r>
+              <w:rPr>
+                <w:rFonts w:ascii="Cambria Math" w:hAnsi="Cambria Math"/>
+              </w:rPr>
+              <m:t>1</m:t>
+            </m:r>
+          </m:sub>
+        </m:sSub>
+      </m:oMath>
+      <w:r>
+        <w:rPr>
+          <w:rFonts w:eastAsiaTheme="minorEastAsia"/>
+        </w:rPr>
+        <w:t xml:space="preserve">       </w:t>
       </w:r>
       <m:oMath>
         <m:sSubSup>
@@ -7758,7 +6273,7 @@
               <w:rPr>
                 <w:rFonts w:ascii="Cambria Math" w:eastAsiaTheme="minorEastAsia" w:hAnsi="Cambria Math"/>
               </w:rPr>
-              <m:t>7</m:t>
+              <m:t>3</m:t>
             </m:r>
           </m:sub>
           <m:sup>
@@ -7775,7 +6290,109 @@
         <w:rPr>
           <w:rFonts w:eastAsiaTheme="minorEastAsia"/>
         </w:rPr>
-        <w:t xml:space="preserve">       </w:t>
+        <w:t xml:space="preserve">                                    </w:t>
+      </w:r>
+      <m:oMath>
+        <m:sSub>
+          <m:sSubPr>
+            <m:ctrlPr>
+              <w:rPr>
+                <w:rFonts w:ascii="Cambria Math" w:eastAsiaTheme="minorEastAsia" w:hAnsi="Cambria Math"/>
+                <w:i/>
+              </w:rPr>
+            </m:ctrlPr>
+          </m:sSubPr>
+          <m:e>
+            <m:r>
+              <w:rPr>
+                <w:rFonts w:ascii="Cambria Math" w:eastAsiaTheme="minorEastAsia" w:hAnsi="Cambria Math"/>
+              </w:rPr>
+              <m:t>V</m:t>
+            </m:r>
+          </m:e>
+          <m:sub>
+            <m:r>
+              <w:rPr>
+                <w:rFonts w:ascii="Cambria Math" w:eastAsiaTheme="minorEastAsia" w:hAnsi="Cambria Math"/>
+              </w:rPr>
+              <m:t>11</m:t>
+            </m:r>
+          </m:sub>
+        </m:sSub>
+      </m:oMath>
+      <w:r>
+        <w:rPr>
+          <w:rFonts w:eastAsiaTheme="minorEastAsia"/>
+        </w:rPr>
+        <w:t>____</w:t>
+      </w:r>
+      <w:r>
+        <w:rPr>
+          <w:rFonts w:eastAsiaTheme="minorEastAsia"/>
+        </w:rPr>
+        <w:t>_</w:t>
+      </w:r>
+      <w:r>
+        <w:rPr>
+          <w:rFonts w:eastAsiaTheme="minorEastAsia"/>
+        </w:rPr>
+        <w:t xml:space="preserve">               V</w:t>
+      </w:r>
+    </w:p>
+    <w:p>
+      <w:pPr>
+        <w:keepNext/>
+        <w:keepLines/>
+        <w:spacing w:after="0" w:line="240" w:lineRule="auto"/>
+        <w:rPr>
+          <w:rFonts w:eastAsiaTheme="minorEastAsia"/>
+        </w:rPr>
+      </w:pPr>
+      <w:r>
+        <w:rPr>
+          <w:rFonts w:eastAsiaTheme="minorEastAsia"/>
+        </w:rPr>
+        <w:t xml:space="preserve">                                                  /       \       </w:t>
+      </w:r>
+      <w:r>
+        <w:rPr>
+          <w:rFonts w:eastAsiaTheme="minorEastAsia"/>
+        </w:rPr>
+        <w:t xml:space="preserve"> </w:t>
+      </w:r>
+      <w:r>
+        <w:rPr>
+          <w:rFonts w:eastAsiaTheme="minorEastAsia"/>
+        </w:rPr>
+        <w:t>\</w:t>
+      </w:r>
+      <w:r>
+        <w:rPr>
+          <w:rFonts w:eastAsiaTheme="minorEastAsia"/>
+        </w:rPr>
+        <w:t xml:space="preserve"> </w:t>
+      </w:r>
+      <w:r>
+        <w:rPr>
+          <w:rFonts w:eastAsiaTheme="minorEastAsia"/>
+        </w:rPr>
+        <w:t xml:space="preserve">           /   \</w:t>
+      </w:r>
+    </w:p>
+    <w:p>
+      <w:pPr>
+        <w:keepNext/>
+        <w:keepLines/>
+        <w:spacing w:after="0" w:line="240" w:lineRule="auto"/>
+        <w:rPr>
+          <w:rFonts w:eastAsiaTheme="minorEastAsia"/>
+        </w:rPr>
+      </w:pPr>
+      <w:r>
+        <w:rPr>
+          <w:rFonts w:eastAsiaTheme="minorEastAsia"/>
+        </w:rPr>
+        <w:t xml:space="preserve">                                                </w:t>
       </w:r>
       <m:oMath>
         <m:sSubSup>
@@ -7800,7 +6417,7 @@
               <w:rPr>
                 <w:rFonts w:ascii="Cambria Math" w:eastAsiaTheme="minorEastAsia" w:hAnsi="Cambria Math"/>
               </w:rPr>
-              <m:t>12</m:t>
+              <m:t>7</m:t>
             </m:r>
           </m:sub>
           <m:sup>
@@ -7817,7 +6434,7 @@
         <w:rPr>
           <w:rFonts w:eastAsiaTheme="minorEastAsia"/>
         </w:rPr>
-        <w:t xml:space="preserve">    </w:t>
+        <w:t xml:space="preserve">       </w:t>
       </w:r>
       <m:oMath>
         <m:sSubSup>
@@ -7842,7 +6459,7 @@
               <w:rPr>
                 <w:rFonts w:ascii="Cambria Math" w:eastAsiaTheme="minorEastAsia" w:hAnsi="Cambria Math"/>
               </w:rPr>
-              <m:t>14</m:t>
+              <m:t>12</m:t>
             </m:r>
           </m:sub>
           <m:sup>
@@ -7859,6 +6476,48 @@
         <w:rPr>
           <w:rFonts w:eastAsiaTheme="minorEastAsia"/>
         </w:rPr>
+        <w:t xml:space="preserve">    </w:t>
+      </w:r>
+      <m:oMath>
+        <m:sSubSup>
+          <m:sSubSupPr>
+            <m:ctrlPr>
+              <w:rPr>
+                <w:rFonts w:ascii="Cambria Math" w:eastAsiaTheme="minorEastAsia" w:hAnsi="Cambria Math"/>
+                <w:i/>
+              </w:rPr>
+            </m:ctrlPr>
+          </m:sSubSupPr>
+          <m:e>
+            <m:r>
+              <w:rPr>
+                <w:rFonts w:ascii="Cambria Math" w:eastAsiaTheme="minorEastAsia" w:hAnsi="Cambria Math"/>
+              </w:rPr>
+              <m:t>V</m:t>
+            </m:r>
+          </m:e>
+          <m:sub>
+            <m:r>
+              <w:rPr>
+                <w:rFonts w:ascii="Cambria Math" w:eastAsiaTheme="minorEastAsia" w:hAnsi="Cambria Math"/>
+              </w:rPr>
+              <m:t>14</m:t>
+            </m:r>
+          </m:sub>
+          <m:sup>
+            <m:r>
+              <w:rPr>
+                <w:rFonts w:ascii="Cambria Math" w:eastAsiaTheme="minorEastAsia" w:hAnsi="Cambria Math"/>
+              </w:rPr>
+              <m:t>'</m:t>
+            </m:r>
+          </m:sup>
+        </m:sSubSup>
+      </m:oMath>
+      <w:r>
+        <w:rPr>
+          <w:rFonts w:eastAsiaTheme="minorEastAsia"/>
+        </w:rPr>
         <w:t xml:space="preserve">   </w:t>
       </w:r>
       <w:r>
@@ -7889,6 +6548,12 @@
           <w:rFonts w:eastAsiaTheme="minorEastAsia"/>
         </w:rPr>
       </w:pPr>
+      <w:r>
+        <w:rPr>
+          <w:rFonts w:eastAsiaTheme="minorEastAsia"/>
+        </w:rPr>
+        <w:t>Properties and Dependent Properties:</w:t>
+      </w:r>
     </w:p>
     <w:p>
       <w:pPr>
@@ -7897,15 +6562,11 @@
           <w:rFonts w:eastAsiaTheme="minorEastAsia"/>
         </w:rPr>
       </w:pPr>
-      <w:r>
-        <w:rPr>
-          <w:rFonts w:eastAsiaTheme="minorEastAsia"/>
-        </w:rPr>
-        <w:t xml:space="preserve">    P   P    P</w:t>
-      </w:r>
     </w:p>
     <w:p>
       <w:pPr>
+        <w:keepNext/>
+        <w:keepLines/>
         <w:spacing w:after="0" w:line="240" w:lineRule="auto"/>
         <w:rPr>
           <w:rFonts w:eastAsiaTheme="minorEastAsia"/>
@@ -7915,11 +6576,81 @@
         <w:rPr>
           <w:rFonts w:eastAsiaTheme="minorEastAsia"/>
         </w:rPr>
-        <w:t xml:space="preserve">      \  |  /</w:t>
+        <w:t xml:space="preserve">    </w:t>
+      </w:r>
+      <m:oMath>
+        <m:sSub>
+          <m:sSubPr>
+            <m:ctrlPr>
+              <w:rPr>
+                <w:rFonts w:ascii="Cambria Math" w:eastAsiaTheme="minorEastAsia" w:hAnsi="Cambria Math"/>
+                <w:i/>
+              </w:rPr>
+            </m:ctrlPr>
+          </m:sSubPr>
+          <m:e>
+            <m:r>
+              <w:rPr>
+                <w:rFonts w:ascii="Cambria Math" w:eastAsiaTheme="minorEastAsia" w:hAnsi="Cambria Math"/>
+              </w:rPr>
+              <m:t>P</m:t>
+            </m:r>
+          </m:e>
+          <m:sub>
+            <m:r>
+              <w:rPr>
+                <w:rFonts w:ascii="Cambria Math" w:eastAsiaTheme="minorEastAsia" w:hAnsi="Cambria Math"/>
+              </w:rPr>
+              <m:t>1</m:t>
+            </m:r>
+          </m:sub>
+        </m:sSub>
+      </m:oMath>
+      <w:r>
+        <w:rPr>
+          <w:rFonts w:eastAsiaTheme="minorEastAsia"/>
+        </w:rPr>
+        <w:t xml:space="preserve"> </w:t>
+      </w:r>
+      <m:oMath>
+        <m:sSub>
+          <m:sSubPr>
+            <m:ctrlPr>
+              <w:rPr>
+                <w:rFonts w:ascii="Cambria Math" w:eastAsiaTheme="minorEastAsia" w:hAnsi="Cambria Math"/>
+                <w:i/>
+              </w:rPr>
+            </m:ctrlPr>
+          </m:sSubPr>
+          <m:e>
+            <m:r>
+              <w:rPr>
+                <w:rFonts w:ascii="Cambria Math" w:eastAsiaTheme="minorEastAsia" w:hAnsi="Cambria Math"/>
+              </w:rPr>
+              <m:t>P</m:t>
+            </m:r>
+          </m:e>
+          <m:sub>
+            <m:r>
+              <w:rPr>
+                <w:rFonts w:ascii="Cambria Math" w:eastAsiaTheme="minorEastAsia" w:hAnsi="Cambria Math"/>
+              </w:rPr>
+              <m:t>2</m:t>
+            </m:r>
+          </m:sub>
+        </m:sSub>
+      </m:oMath>
+      <w:r>
+        <w:rPr>
+          <w:rFonts w:eastAsiaTheme="minorEastAsia"/>
+        </w:rPr>
+        <w:t xml:space="preserve">  P</w:t>
       </w:r>
     </w:p>
     <w:p>
       <w:pPr>
+        <w:keepNext/>
+        <w:keepLines/>
         <w:spacing w:after="0" w:line="240" w:lineRule="auto"/>
         <w:rPr>
           <w:rFonts w:eastAsiaTheme="minorEastAsia"/>
@@ -7929,11 +6660,13 @@
         <w:rPr>
           <w:rFonts w:eastAsiaTheme="minorEastAsia"/>
         </w:rPr>
-        <w:t xml:space="preserve"> P---  V  --- P</w:t>
+        <w:t xml:space="preserve">      \  |  /</w:t>
       </w:r>
     </w:p>
     <w:p>
       <w:pPr>
+        <w:keepNext/>
+        <w:keepLines/>
         <w:spacing w:after="0" w:line="240" w:lineRule="auto"/>
         <w:rPr>
           <w:rFonts w:eastAsiaTheme="minorEastAsia"/>
@@ -7943,11 +6676,29 @@
         <w:rPr>
           <w:rFonts w:eastAsiaTheme="minorEastAsia"/>
         </w:rPr>
-        <w:t xml:space="preserve">      /  |  \</w:t>
+        <w:t xml:space="preserve"> P---  V  --- P</w:t>
       </w:r>
     </w:p>
     <w:p>
       <w:pPr>
+        <w:keepNext/>
+        <w:keepLines/>
+        <w:spacing w:after="0" w:line="240" w:lineRule="auto"/>
+        <w:rPr>
+          <w:rFonts w:eastAsiaTheme="minorEastAsia"/>
+        </w:rPr>
+      </w:pPr>
+      <w:r>
+        <w:rPr>
+          <w:rFonts w:eastAsiaTheme="minorEastAsia"/>
+        </w:rPr>
+        <w:t xml:space="preserve">      /  |  \</w:t>
+      </w:r>
+    </w:p>
+    <w:p>
+      <w:pPr>
+        <w:keepNext/>
+        <w:keepLines/>
         <w:spacing w:after="0" w:line="240" w:lineRule="auto"/>
         <w:rPr>
           <w:rFonts w:eastAsiaTheme="minorEastAsia"/>

--- a/SemanticTreeOperations.docx
+++ b/SemanticTreeOperations.docx
@@ -521,6 +521,24 @@
             </m:ctrlPr>
           </m:sSubPr>
           <m:e>
+            <m:d>
+              <m:dPr>
+                <m:ctrlPr>
+                  <w:rPr>
+                    <w:rFonts w:ascii="Cambria Math" w:hAnsi="Cambria Math"/>
+                    <w:i/>
+                  </w:rPr>
+                </m:ctrlPr>
+              </m:dPr>
+              <m:e>
+                <m:r>
+                  <w:rPr>
+                    <w:rFonts w:ascii="Cambria Math" w:hAnsi="Cambria Math"/>
+                  </w:rPr>
+                  <m:t>m+1</m:t>
+                </m:r>
+              </m:e>
+            </m:d>
             <m:r>
               <w:rPr>
                 <w:rFonts w:ascii="Cambria Math" w:hAnsi="Cambria Math"/>
@@ -537,24 +555,6 @@
             </m:r>
           </m:sub>
         </m:sSub>
-        <m:d>
-          <m:dPr>
-            <m:ctrlPr>
-              <w:rPr>
-                <w:rFonts w:ascii="Cambria Math" w:hAnsi="Cambria Math"/>
-                <w:i/>
-              </w:rPr>
-            </m:ctrlPr>
-          </m:dPr>
-          <m:e>
-            <m:r>
-              <w:rPr>
-                <w:rFonts w:ascii="Cambria Math" w:hAnsi="Cambria Math"/>
-              </w:rPr>
-              <m:t>m+1</m:t>
-            </m:r>
-          </m:e>
-        </m:d>
         <m:r>
           <w:rPr>
             <w:rFonts w:ascii="Cambria Math" w:hAnsi="Cambria Math"/>
@@ -1964,7 +1964,21 @@
         <w:rPr>
           <w:rFonts w:eastAsiaTheme="minorEastAsia"/>
         </w:rPr>
-        <w:t xml:space="preserve">In general </w:t>
+        <w:t xml:space="preserve">In </w:t>
+      </w:r>
+      <w:proofErr w:type="gramStart"/>
+      <w:r>
+        <w:rPr>
+          <w:rFonts w:eastAsiaTheme="minorEastAsia"/>
+        </w:rPr>
+        <w:t>general</w:t>
+      </w:r>
+      <w:proofErr w:type="gramEnd"/>
+      <w:r>
+        <w:rPr>
+          <w:rFonts w:eastAsiaTheme="minorEastAsia"/>
+        </w:rPr>
+        <w:t xml:space="preserve"> </w:t>
       </w:r>
       <w:r>
         <w:rPr>
@@ -2586,7 +2600,21 @@
         <w:rPr>
           <w:rFonts w:eastAsiaTheme="minorEastAsia"/>
         </w:rPr>
-        <w:t xml:space="preserve"> which represent nodes i.e. semantic values.</w:t>
+        <w:t xml:space="preserve"> which represent nodes </w:t>
+      </w:r>
+      <w:proofErr w:type="gramStart"/>
+      <w:r>
+        <w:rPr>
+          <w:rFonts w:eastAsiaTheme="minorEastAsia"/>
+        </w:rPr>
+        <w:t>i.e.</w:t>
+      </w:r>
+      <w:proofErr w:type="gramEnd"/>
+      <w:r>
+        <w:rPr>
+          <w:rFonts w:eastAsiaTheme="minorEastAsia"/>
+        </w:rPr>
+        <w:t xml:space="preserve"> semantic values.</w:t>
       </w:r>
     </w:p>
     <w:p>
@@ -3691,15 +3719,28 @@
         <w:spacing w:after="0" w:line="240" w:lineRule="auto"/>
       </w:pPr>
       <w:r>
-        <w:t>Peter is Dimitar’s son.</w:t>
+        <w:t xml:space="preserve">Peter is </w:t>
+      </w:r>
+      <w:proofErr w:type="spellStart"/>
+      <w:r>
+        <w:t>Dimitar’s</w:t>
+      </w:r>
+      <w:proofErr w:type="spellEnd"/>
+      <w:r>
+        <w:t xml:space="preserve"> son.</w:t>
       </w:r>
     </w:p>
     <w:p>
       <w:pPr>
         <w:spacing w:after="0" w:line="240" w:lineRule="auto"/>
       </w:pPr>
-      <w:r>
-        <w:t xml:space="preserve">Dimitar’s son has a friend in the neighborhood and his </w:t>
+      <w:proofErr w:type="spellStart"/>
+      <w:r>
+        <w:t>Dimitar’s</w:t>
+      </w:r>
+      <w:proofErr w:type="spellEnd"/>
+      <w:r>
+        <w:t xml:space="preserve"> son has a friend in the neighborhood and his </w:t>
       </w:r>
       <w:r>
         <w:t xml:space="preserve">friend’s </w:t>
@@ -3731,10 +3772,18 @@
         <w:spacing w:after="0" w:line="240" w:lineRule="auto"/>
       </w:pPr>
       <w:r>
-        <w:t xml:space="preserve">Peter is </w:t>
-      </w:r>
-      <w:r>
-        <w:t xml:space="preserve"> the </w:t>
+        <w:t xml:space="preserve">Peter </w:t>
+      </w:r>
+      <w:proofErr w:type="gramStart"/>
+      <w:r>
+        <w:t xml:space="preserve">is </w:t>
+      </w:r>
+      <w:r>
+        <w:t xml:space="preserve"> the</w:t>
+      </w:r>
+      <w:proofErr w:type="gramEnd"/>
+      <w:r>
+        <w:t xml:space="preserve"> </w:t>
       </w:r>
       <w:r>
         <w:t>son of Dimitar.</w:t>
@@ -3963,13 +4012,21 @@
         <w:t xml:space="preserve">  </w:t>
       </w:r>
       <w:r>
-        <w:t>friend in</w:t>
+        <w:t xml:space="preserve">friend </w:t>
+      </w:r>
+      <w:proofErr w:type="gramStart"/>
+      <w:r>
+        <w:t>in</w:t>
       </w:r>
       <w:r>
         <w:t xml:space="preserve"> </w:t>
       </w:r>
       <w:r>
-        <w:t xml:space="preserve"> the neighborhood and the name of </w:t>
+        <w:t xml:space="preserve"> the</w:t>
+      </w:r>
+      <w:proofErr w:type="gramEnd"/>
+      <w:r>
+        <w:t xml:space="preserve"> neighborhood and the name of </w:t>
       </w:r>
       <w:r>
         <w:t xml:space="preserve">  </w:t>
@@ -4181,13 +4238,7 @@
               <w:rPr>
                 <w:rFonts w:ascii="Cambria Math" w:hAnsi="Cambria Math"/>
               </w:rPr>
-              <m:t>1</m:t>
-            </m:r>
-            <m:r>
-              <w:rPr>
-                <w:rFonts w:ascii="Cambria Math" w:hAnsi="Cambria Math"/>
-              </w:rPr>
-              <m:t>2</m:t>
+              <m:t>12</m:t>
             </m:r>
           </m:sub>
         </m:sSub>
@@ -5734,6 +5785,12 @@
         <w:rPr>
           <w:rFonts w:eastAsiaTheme="minorEastAsia"/>
         </w:rPr>
+        <w:t xml:space="preserve">       </w:t>
+      </w:r>
+      <w:r>
+        <w:rPr>
+          <w:rFonts w:eastAsiaTheme="minorEastAsia"/>
+        </w:rPr>
         <w:t>T</w:t>
       </w:r>
     </w:p>
@@ -5868,7 +5925,21 @@
         <w:rPr>
           <w:rFonts w:eastAsiaTheme="minorEastAsia"/>
         </w:rPr>
-        <w:t xml:space="preserve">       V    V     </w:t>
+        <w:t xml:space="preserve">       V    </w:t>
+      </w:r>
+      <w:proofErr w:type="spellStart"/>
+      <w:r>
+        <w:rPr>
+          <w:rFonts w:eastAsiaTheme="minorEastAsia"/>
+        </w:rPr>
+        <w:t>V</w:t>
+      </w:r>
+      <w:proofErr w:type="spellEnd"/>
+      <w:r>
+        <w:rPr>
+          <w:rFonts w:eastAsiaTheme="minorEastAsia"/>
+        </w:rPr>
+        <w:t xml:space="preserve">     </w:t>
       </w:r>
       <m:oMath>
         <m:sSub>
@@ -5918,7 +5989,41 @@
         <w:rPr>
           <w:rFonts w:eastAsiaTheme="minorEastAsia"/>
         </w:rPr>
-        <w:t>Expressing T1 with the algebraic notation discussed earlier:</w:t>
+        <w:t xml:space="preserve">Expressing </w:t>
+      </w:r>
+      <m:oMath>
+        <m:sSub>
+          <m:sSubPr>
+            <m:ctrlPr>
+              <w:rPr>
+                <w:rFonts w:ascii="Cambria Math" w:eastAsiaTheme="minorEastAsia" w:hAnsi="Cambria Math"/>
+                <w:i/>
+              </w:rPr>
+            </m:ctrlPr>
+          </m:sSubPr>
+          <m:e>
+            <m:r>
+              <w:rPr>
+                <w:rFonts w:ascii="Cambria Math" w:eastAsiaTheme="minorEastAsia" w:hAnsi="Cambria Math"/>
+              </w:rPr>
+              <m:t>T</m:t>
+            </m:r>
+          </m:e>
+          <m:sub>
+            <m:r>
+              <w:rPr>
+                <w:rFonts w:ascii="Cambria Math" w:eastAsiaTheme="minorEastAsia" w:hAnsi="Cambria Math"/>
+              </w:rPr>
+              <m:t>1</m:t>
+            </m:r>
+          </m:sub>
+        </m:sSub>
+      </m:oMath>
+      <w:r>
+        <w:rPr>
+          <w:rFonts w:eastAsiaTheme="minorEastAsia"/>
+        </w:rPr>
+        <w:t xml:space="preserve"> with the algebraic notation discussed earlier:</w:t>
       </w:r>
     </w:p>
     <w:p>
@@ -5928,18 +6033,5428 @@
           <w:rFonts w:eastAsiaTheme="minorEastAsia"/>
         </w:rPr>
       </w:pPr>
-      <w:r>
-        <w:rPr>
-          <w:rFonts w:eastAsiaTheme="minorEastAsia"/>
-        </w:rPr>
-        <w:t xml:space="preserve">(k0,T1) = (k0,( (k0, </w:t>
-      </w:r>
-      <w:r>
-        <w:rPr>
-          <w:rFonts w:eastAsiaTheme="minorEastAsia"/>
-        </w:rPr>
-        <w:t>v2) + (k1, v1) + (k2, ( (k0, v3) + (k1, v4)</w:t>
-      </w:r>
+      <m:oMath>
+        <m:sSub>
+          <m:sSubPr>
+            <m:ctrlPr>
+              <w:rPr>
+                <w:rFonts w:ascii="Cambria Math" w:eastAsiaTheme="minorEastAsia" w:hAnsi="Cambria Math"/>
+                <w:i/>
+              </w:rPr>
+            </m:ctrlPr>
+          </m:sSubPr>
+          <m:e>
+            <m:r>
+              <w:rPr>
+                <w:rFonts w:ascii="Cambria Math" w:eastAsiaTheme="minorEastAsia" w:hAnsi="Cambria Math"/>
+              </w:rPr>
+              <m:t>T</m:t>
+            </m:r>
+          </m:e>
+          <m:sub>
+            <m:r>
+              <w:rPr>
+                <w:rFonts w:ascii="Cambria Math" w:eastAsiaTheme="minorEastAsia" w:hAnsi="Cambria Math"/>
+              </w:rPr>
+              <m:t>1</m:t>
+            </m:r>
+          </m:sub>
+        </m:sSub>
+        <m:r>
+          <w:rPr>
+            <w:rFonts w:ascii="Cambria Math" w:eastAsiaTheme="minorEastAsia" w:hAnsi="Cambria Math"/>
+          </w:rPr>
+          <m:t xml:space="preserve"> =  </m:t>
+        </m:r>
+        <m:d>
+          <m:dPr>
+            <m:ctrlPr>
+              <w:rPr>
+                <w:rFonts w:ascii="Cambria Math" w:eastAsiaTheme="minorEastAsia" w:hAnsi="Cambria Math"/>
+                <w:i/>
+              </w:rPr>
+            </m:ctrlPr>
+          </m:dPr>
+          <m:e>
+            <m:sSub>
+              <m:sSubPr>
+                <m:ctrlPr>
+                  <w:rPr>
+                    <w:rFonts w:ascii="Cambria Math" w:eastAsiaTheme="minorEastAsia" w:hAnsi="Cambria Math"/>
+                    <w:i/>
+                  </w:rPr>
+                </m:ctrlPr>
+              </m:sSubPr>
+              <m:e>
+                <m:r>
+                  <w:rPr>
+                    <w:rFonts w:ascii="Cambria Math" w:eastAsiaTheme="minorEastAsia" w:hAnsi="Cambria Math"/>
+                  </w:rPr>
+                  <m:t>k</m:t>
+                </m:r>
+              </m:e>
+              <m:sub>
+                <m:r>
+                  <w:rPr>
+                    <w:rFonts w:ascii="Cambria Math" w:eastAsiaTheme="minorEastAsia" w:hAnsi="Cambria Math"/>
+                  </w:rPr>
+                  <m:t>0</m:t>
+                </m:r>
+              </m:sub>
+            </m:sSub>
+            <m:r>
+              <w:rPr>
+                <w:rFonts w:ascii="Cambria Math" w:eastAsiaTheme="minorEastAsia" w:hAnsi="Cambria Math"/>
+              </w:rPr>
+              <m:t xml:space="preserve">, </m:t>
+            </m:r>
+            <m:sSub>
+              <m:sSubPr>
+                <m:ctrlPr>
+                  <w:rPr>
+                    <w:rFonts w:ascii="Cambria Math" w:eastAsiaTheme="minorEastAsia" w:hAnsi="Cambria Math"/>
+                    <w:i/>
+                  </w:rPr>
+                </m:ctrlPr>
+              </m:sSubPr>
+              <m:e>
+                <m:r>
+                  <w:rPr>
+                    <w:rFonts w:ascii="Cambria Math" w:eastAsiaTheme="minorEastAsia" w:hAnsi="Cambria Math"/>
+                  </w:rPr>
+                  <m:t>v</m:t>
+                </m:r>
+              </m:e>
+              <m:sub>
+                <m:r>
+                  <w:rPr>
+                    <w:rFonts w:ascii="Cambria Math" w:eastAsiaTheme="minorEastAsia" w:hAnsi="Cambria Math"/>
+                  </w:rPr>
+                  <m:t>2</m:t>
+                </m:r>
+              </m:sub>
+            </m:sSub>
+          </m:e>
+        </m:d>
+        <m:r>
+          <w:rPr>
+            <w:rFonts w:ascii="Cambria Math" w:eastAsiaTheme="minorEastAsia" w:hAnsi="Cambria Math"/>
+          </w:rPr>
+          <m:t xml:space="preserve"> + </m:t>
+        </m:r>
+        <m:d>
+          <m:dPr>
+            <m:ctrlPr>
+              <w:rPr>
+                <w:rFonts w:ascii="Cambria Math" w:eastAsiaTheme="minorEastAsia" w:hAnsi="Cambria Math"/>
+                <w:i/>
+              </w:rPr>
+            </m:ctrlPr>
+          </m:dPr>
+          <m:e>
+            <m:sSub>
+              <m:sSubPr>
+                <m:ctrlPr>
+                  <w:rPr>
+                    <w:rFonts w:ascii="Cambria Math" w:eastAsiaTheme="minorEastAsia" w:hAnsi="Cambria Math"/>
+                    <w:i/>
+                  </w:rPr>
+                </m:ctrlPr>
+              </m:sSubPr>
+              <m:e>
+                <m:r>
+                  <w:rPr>
+                    <w:rFonts w:ascii="Cambria Math" w:eastAsiaTheme="minorEastAsia" w:hAnsi="Cambria Math"/>
+                  </w:rPr>
+                  <m:t>k</m:t>
+                </m:r>
+              </m:e>
+              <m:sub>
+                <m:r>
+                  <w:rPr>
+                    <w:rFonts w:ascii="Cambria Math" w:eastAsiaTheme="minorEastAsia" w:hAnsi="Cambria Math"/>
+                  </w:rPr>
+                  <m:t>1</m:t>
+                </m:r>
+              </m:sub>
+            </m:sSub>
+            <m:r>
+              <w:rPr>
+                <w:rFonts w:ascii="Cambria Math" w:eastAsiaTheme="minorEastAsia" w:hAnsi="Cambria Math"/>
+              </w:rPr>
+              <m:t xml:space="preserve">, </m:t>
+            </m:r>
+            <m:sSub>
+              <m:sSubPr>
+                <m:ctrlPr>
+                  <w:rPr>
+                    <w:rFonts w:ascii="Cambria Math" w:eastAsiaTheme="minorEastAsia" w:hAnsi="Cambria Math"/>
+                    <w:i/>
+                  </w:rPr>
+                </m:ctrlPr>
+              </m:sSubPr>
+              <m:e>
+                <m:r>
+                  <w:rPr>
+                    <w:rFonts w:ascii="Cambria Math" w:eastAsiaTheme="minorEastAsia" w:hAnsi="Cambria Math"/>
+                  </w:rPr>
+                  <m:t>v</m:t>
+                </m:r>
+              </m:e>
+              <m:sub>
+                <m:r>
+                  <w:rPr>
+                    <w:rFonts w:ascii="Cambria Math" w:eastAsiaTheme="minorEastAsia" w:hAnsi="Cambria Math"/>
+                  </w:rPr>
+                  <m:t>1</m:t>
+                </m:r>
+              </m:sub>
+            </m:sSub>
+          </m:e>
+        </m:d>
+        <m:r>
+          <w:rPr>
+            <w:rFonts w:ascii="Cambria Math" w:eastAsiaTheme="minorEastAsia" w:hAnsi="Cambria Math"/>
+          </w:rPr>
+          <m:t xml:space="preserve"> + </m:t>
+        </m:r>
+        <m:d>
+          <m:dPr>
+            <m:ctrlPr>
+              <w:rPr>
+                <w:rFonts w:ascii="Cambria Math" w:eastAsiaTheme="minorEastAsia" w:hAnsi="Cambria Math"/>
+                <w:i/>
+              </w:rPr>
+            </m:ctrlPr>
+          </m:dPr>
+          <m:e>
+            <m:sSub>
+              <m:sSubPr>
+                <m:ctrlPr>
+                  <w:rPr>
+                    <w:rFonts w:ascii="Cambria Math" w:eastAsiaTheme="minorEastAsia" w:hAnsi="Cambria Math"/>
+                    <w:i/>
+                  </w:rPr>
+                </m:ctrlPr>
+              </m:sSubPr>
+              <m:e>
+                <m:r>
+                  <w:rPr>
+                    <w:rFonts w:ascii="Cambria Math" w:eastAsiaTheme="minorEastAsia" w:hAnsi="Cambria Math"/>
+                  </w:rPr>
+                  <m:t>k</m:t>
+                </m:r>
+              </m:e>
+              <m:sub>
+                <m:r>
+                  <w:rPr>
+                    <w:rFonts w:ascii="Cambria Math" w:eastAsiaTheme="minorEastAsia" w:hAnsi="Cambria Math"/>
+                  </w:rPr>
+                  <m:t>2</m:t>
+                </m:r>
+              </m:sub>
+            </m:sSub>
+            <m:r>
+              <w:rPr>
+                <w:rFonts w:ascii="Cambria Math" w:eastAsiaTheme="minorEastAsia" w:hAnsi="Cambria Math"/>
+              </w:rPr>
+              <m:t xml:space="preserve">,  </m:t>
+            </m:r>
+            <m:d>
+              <m:dPr>
+                <m:ctrlPr>
+                  <w:rPr>
+                    <w:rFonts w:ascii="Cambria Math" w:eastAsiaTheme="minorEastAsia" w:hAnsi="Cambria Math"/>
+                    <w:i/>
+                  </w:rPr>
+                </m:ctrlPr>
+              </m:dPr>
+              <m:e>
+                <m:d>
+                  <m:dPr>
+                    <m:ctrlPr>
+                      <w:rPr>
+                        <w:rFonts w:ascii="Cambria Math" w:eastAsiaTheme="minorEastAsia" w:hAnsi="Cambria Math"/>
+                        <w:i/>
+                      </w:rPr>
+                    </m:ctrlPr>
+                  </m:dPr>
+                  <m:e>
+                    <m:sSub>
+                      <m:sSubPr>
+                        <m:ctrlPr>
+                          <w:rPr>
+                            <w:rFonts w:ascii="Cambria Math" w:eastAsiaTheme="minorEastAsia" w:hAnsi="Cambria Math"/>
+                            <w:i/>
+                          </w:rPr>
+                        </m:ctrlPr>
+                      </m:sSubPr>
+                      <m:e>
+                        <m:r>
+                          <w:rPr>
+                            <w:rFonts w:ascii="Cambria Math" w:eastAsiaTheme="minorEastAsia" w:hAnsi="Cambria Math"/>
+                          </w:rPr>
+                          <m:t>k</m:t>
+                        </m:r>
+                      </m:e>
+                      <m:sub>
+                        <m:r>
+                          <w:rPr>
+                            <w:rFonts w:ascii="Cambria Math" w:eastAsiaTheme="minorEastAsia" w:hAnsi="Cambria Math"/>
+                          </w:rPr>
+                          <m:t>0</m:t>
+                        </m:r>
+                      </m:sub>
+                    </m:sSub>
+                    <m:r>
+                      <w:rPr>
+                        <w:rFonts w:ascii="Cambria Math" w:eastAsiaTheme="minorEastAsia" w:hAnsi="Cambria Math"/>
+                      </w:rPr>
+                      <m:t xml:space="preserve">, </m:t>
+                    </m:r>
+                    <m:sSub>
+                      <m:sSubPr>
+                        <m:ctrlPr>
+                          <w:rPr>
+                            <w:rFonts w:ascii="Cambria Math" w:eastAsiaTheme="minorEastAsia" w:hAnsi="Cambria Math"/>
+                            <w:i/>
+                          </w:rPr>
+                        </m:ctrlPr>
+                      </m:sSubPr>
+                      <m:e>
+                        <m:r>
+                          <w:rPr>
+                            <w:rFonts w:ascii="Cambria Math" w:eastAsiaTheme="minorEastAsia" w:hAnsi="Cambria Math"/>
+                          </w:rPr>
+                          <m:t>v</m:t>
+                        </m:r>
+                      </m:e>
+                      <m:sub>
+                        <m:r>
+                          <w:rPr>
+                            <w:rFonts w:ascii="Cambria Math" w:eastAsiaTheme="minorEastAsia" w:hAnsi="Cambria Math"/>
+                          </w:rPr>
+                          <m:t>3</m:t>
+                        </m:r>
+                      </m:sub>
+                    </m:sSub>
+                  </m:e>
+                </m:d>
+                <m:r>
+                  <w:rPr>
+                    <w:rFonts w:ascii="Cambria Math" w:eastAsiaTheme="minorEastAsia" w:hAnsi="Cambria Math"/>
+                  </w:rPr>
+                  <m:t xml:space="preserve"> + </m:t>
+                </m:r>
+                <m:d>
+                  <m:dPr>
+                    <m:ctrlPr>
+                      <w:rPr>
+                        <w:rFonts w:ascii="Cambria Math" w:eastAsiaTheme="minorEastAsia" w:hAnsi="Cambria Math"/>
+                        <w:i/>
+                      </w:rPr>
+                    </m:ctrlPr>
+                  </m:dPr>
+                  <m:e>
+                    <m:sSub>
+                      <m:sSubPr>
+                        <m:ctrlPr>
+                          <w:rPr>
+                            <w:rFonts w:ascii="Cambria Math" w:eastAsiaTheme="minorEastAsia" w:hAnsi="Cambria Math"/>
+                            <w:i/>
+                          </w:rPr>
+                        </m:ctrlPr>
+                      </m:sSubPr>
+                      <m:e>
+                        <m:r>
+                          <w:rPr>
+                            <w:rFonts w:ascii="Cambria Math" w:eastAsiaTheme="minorEastAsia" w:hAnsi="Cambria Math"/>
+                          </w:rPr>
+                          <m:t>k</m:t>
+                        </m:r>
+                      </m:e>
+                      <m:sub>
+                        <m:r>
+                          <w:rPr>
+                            <w:rFonts w:ascii="Cambria Math" w:eastAsiaTheme="minorEastAsia" w:hAnsi="Cambria Math"/>
+                          </w:rPr>
+                          <m:t>1</m:t>
+                        </m:r>
+                      </m:sub>
+                    </m:sSub>
+                    <m:r>
+                      <w:rPr>
+                        <w:rFonts w:ascii="Cambria Math" w:eastAsiaTheme="minorEastAsia" w:hAnsi="Cambria Math"/>
+                      </w:rPr>
+                      <m:t xml:space="preserve">, </m:t>
+                    </m:r>
+                    <m:sSub>
+                      <m:sSubPr>
+                        <m:ctrlPr>
+                          <w:rPr>
+                            <w:rFonts w:ascii="Cambria Math" w:eastAsiaTheme="minorEastAsia" w:hAnsi="Cambria Math"/>
+                            <w:i/>
+                          </w:rPr>
+                        </m:ctrlPr>
+                      </m:sSubPr>
+                      <m:e>
+                        <m:r>
+                          <w:rPr>
+                            <w:rFonts w:ascii="Cambria Math" w:eastAsiaTheme="minorEastAsia" w:hAnsi="Cambria Math"/>
+                          </w:rPr>
+                          <m:t>v</m:t>
+                        </m:r>
+                      </m:e>
+                      <m:sub>
+                        <m:r>
+                          <w:rPr>
+                            <w:rFonts w:ascii="Cambria Math" w:eastAsiaTheme="minorEastAsia" w:hAnsi="Cambria Math"/>
+                          </w:rPr>
+                          <m:t>4</m:t>
+                        </m:r>
+                      </m:sub>
+                    </m:sSub>
+                  </m:e>
+                </m:d>
+                <m:r>
+                  <w:rPr>
+                    <w:rFonts w:ascii="Cambria Math" w:eastAsiaTheme="minorEastAsia" w:hAnsi="Cambria Math"/>
+                  </w:rPr>
+                  <m:t xml:space="preserve"> + </m:t>
+                </m:r>
+                <m:d>
+                  <m:dPr>
+                    <m:ctrlPr>
+                      <w:rPr>
+                        <w:rFonts w:ascii="Cambria Math" w:eastAsiaTheme="minorEastAsia" w:hAnsi="Cambria Math"/>
+                        <w:i/>
+                      </w:rPr>
+                    </m:ctrlPr>
+                  </m:dPr>
+                  <m:e>
+                    <m:sSub>
+                      <m:sSubPr>
+                        <m:ctrlPr>
+                          <w:rPr>
+                            <w:rFonts w:ascii="Cambria Math" w:eastAsiaTheme="minorEastAsia" w:hAnsi="Cambria Math"/>
+                            <w:i/>
+                          </w:rPr>
+                        </m:ctrlPr>
+                      </m:sSubPr>
+                      <m:e>
+                        <m:r>
+                          <w:rPr>
+                            <w:rFonts w:ascii="Cambria Math" w:eastAsiaTheme="minorEastAsia" w:hAnsi="Cambria Math"/>
+                          </w:rPr>
+                          <m:t>k</m:t>
+                        </m:r>
+                      </m:e>
+                      <m:sub>
+                        <m:r>
+                          <w:rPr>
+                            <w:rFonts w:ascii="Cambria Math" w:eastAsiaTheme="minorEastAsia" w:hAnsi="Cambria Math"/>
+                          </w:rPr>
+                          <m:t>2</m:t>
+                        </m:r>
+                      </m:sub>
+                    </m:sSub>
+                    <m:r>
+                      <w:rPr>
+                        <w:rFonts w:ascii="Cambria Math" w:eastAsiaTheme="minorEastAsia" w:hAnsi="Cambria Math"/>
+                      </w:rPr>
+                      <m:t xml:space="preserve">, </m:t>
+                    </m:r>
+                    <m:sSub>
+                      <m:sSubPr>
+                        <m:ctrlPr>
+                          <w:rPr>
+                            <w:rFonts w:ascii="Cambria Math" w:eastAsiaTheme="minorEastAsia" w:hAnsi="Cambria Math"/>
+                            <w:i/>
+                          </w:rPr>
+                        </m:ctrlPr>
+                      </m:sSubPr>
+                      <m:e>
+                        <m:r>
+                          <w:rPr>
+                            <w:rFonts w:ascii="Cambria Math" w:eastAsiaTheme="minorEastAsia" w:hAnsi="Cambria Math"/>
+                          </w:rPr>
+                          <m:t>v</m:t>
+                        </m:r>
+                      </m:e>
+                      <m:sub>
+                        <m:r>
+                          <w:rPr>
+                            <w:rFonts w:ascii="Cambria Math" w:eastAsiaTheme="minorEastAsia" w:hAnsi="Cambria Math"/>
+                          </w:rPr>
+                          <m:t>5</m:t>
+                        </m:r>
+                      </m:sub>
+                    </m:sSub>
+                  </m:e>
+                </m:d>
+                <m:r>
+                  <w:rPr>
+                    <w:rFonts w:ascii="Cambria Math" w:eastAsiaTheme="minorEastAsia" w:hAnsi="Cambria Math"/>
+                  </w:rPr>
+                  <m:t xml:space="preserve"> + </m:t>
+                </m:r>
+                <m:d>
+                  <m:dPr>
+                    <m:ctrlPr>
+                      <w:rPr>
+                        <w:rFonts w:ascii="Cambria Math" w:eastAsiaTheme="minorEastAsia" w:hAnsi="Cambria Math"/>
+                        <w:i/>
+                      </w:rPr>
+                    </m:ctrlPr>
+                  </m:dPr>
+                  <m:e>
+                    <m:sSub>
+                      <m:sSubPr>
+                        <m:ctrlPr>
+                          <w:rPr>
+                            <w:rFonts w:ascii="Cambria Math" w:eastAsiaTheme="minorEastAsia" w:hAnsi="Cambria Math"/>
+                            <w:i/>
+                          </w:rPr>
+                        </m:ctrlPr>
+                      </m:sSubPr>
+                      <m:e>
+                        <m:r>
+                          <w:rPr>
+                            <w:rFonts w:ascii="Cambria Math" w:eastAsiaTheme="minorEastAsia" w:hAnsi="Cambria Math"/>
+                          </w:rPr>
+                          <m:t>k</m:t>
+                        </m:r>
+                      </m:e>
+                      <m:sub>
+                        <m:r>
+                          <w:rPr>
+                            <w:rFonts w:ascii="Cambria Math" w:eastAsiaTheme="minorEastAsia" w:hAnsi="Cambria Math"/>
+                          </w:rPr>
+                          <m:t>3</m:t>
+                        </m:r>
+                      </m:sub>
+                    </m:sSub>
+                    <m:r>
+                      <w:rPr>
+                        <w:rFonts w:ascii="Cambria Math" w:eastAsiaTheme="minorEastAsia" w:hAnsi="Cambria Math"/>
+                      </w:rPr>
+                      <m:t xml:space="preserve">, </m:t>
+                    </m:r>
+                    <m:sSub>
+                      <m:sSubPr>
+                        <m:ctrlPr>
+                          <w:rPr>
+                            <w:rFonts w:ascii="Cambria Math" w:eastAsiaTheme="minorEastAsia" w:hAnsi="Cambria Math"/>
+                            <w:i/>
+                          </w:rPr>
+                        </m:ctrlPr>
+                      </m:sSubPr>
+                      <m:e>
+                        <m:r>
+                          <w:rPr>
+                            <w:rFonts w:ascii="Cambria Math" w:eastAsiaTheme="minorEastAsia" w:hAnsi="Cambria Math"/>
+                          </w:rPr>
+                          <m:t>v</m:t>
+                        </m:r>
+                      </m:e>
+                      <m:sub>
+                        <m:r>
+                          <w:rPr>
+                            <w:rFonts w:ascii="Cambria Math" w:eastAsiaTheme="minorEastAsia" w:hAnsi="Cambria Math"/>
+                          </w:rPr>
+                          <m:t>6</m:t>
+                        </m:r>
+                      </m:sub>
+                    </m:sSub>
+                  </m:e>
+                </m:d>
+                <m:r>
+                  <w:rPr>
+                    <w:rFonts w:ascii="Cambria Math" w:eastAsiaTheme="minorEastAsia" w:hAnsi="Cambria Math"/>
+                  </w:rPr>
+                  <m:t xml:space="preserve"> </m:t>
+                </m:r>
+              </m:e>
+            </m:d>
+            <m:r>
+              <w:rPr>
+                <w:rFonts w:ascii="Cambria Math" w:eastAsiaTheme="minorEastAsia" w:hAnsi="Cambria Math"/>
+              </w:rPr>
+              <m:t xml:space="preserve"> </m:t>
+            </m:r>
+          </m:e>
+        </m:d>
+        <m:r>
+          <w:rPr>
+            <w:rFonts w:ascii="Cambria Math" w:eastAsiaTheme="minorEastAsia" w:hAnsi="Cambria Math"/>
+          </w:rPr>
+          <m:t xml:space="preserve"> </m:t>
+        </m:r>
+      </m:oMath>
+      <w:r>
+        <w:rPr>
+          <w:rFonts w:eastAsiaTheme="minorEastAsia"/>
+        </w:rPr>
+        <w:t xml:space="preserve"> </w:t>
+      </w:r>
+      <w:r>
+        <w:rPr>
+          <w:rFonts w:eastAsiaTheme="minorEastAsia"/>
+        </w:rPr>
+        <w:t xml:space="preserve"> </w:t>
+      </w:r>
+    </w:p>
+    <w:p>
+      <w:pPr>
+        <w:spacing w:after="0" w:line="240" w:lineRule="auto"/>
+        <w:rPr>
+          <w:rFonts w:eastAsiaTheme="minorEastAsia"/>
+        </w:rPr>
+      </w:pPr>
+      <w:r>
+        <w:rPr>
+          <w:rFonts w:eastAsiaTheme="minorEastAsia"/>
+        </w:rPr>
+        <w:t>which is expanded to:</w:t>
+      </w:r>
+    </w:p>
+    <w:p>
+      <w:pPr>
+        <w:spacing w:after="0" w:line="240" w:lineRule="auto"/>
+        <w:rPr>
+          <w:rFonts w:eastAsiaTheme="minorEastAsia"/>
+        </w:rPr>
+      </w:pPr>
+      <w:r>
+        <w:rPr>
+          <w:rFonts w:eastAsiaTheme="minorEastAsia"/>
+        </w:rPr>
+        <w:t xml:space="preserve"> </w:t>
+      </w:r>
+      <m:oMath>
+        <m:sSub>
+          <m:sSubPr>
+            <m:ctrlPr>
+              <w:rPr>
+                <w:rFonts w:ascii="Cambria Math" w:eastAsiaTheme="minorEastAsia" w:hAnsi="Cambria Math"/>
+                <w:i/>
+              </w:rPr>
+            </m:ctrlPr>
+          </m:sSubPr>
+          <m:e>
+            <m:r>
+              <w:rPr>
+                <w:rFonts w:ascii="Cambria Math" w:eastAsiaTheme="minorEastAsia" w:hAnsi="Cambria Math"/>
+              </w:rPr>
+              <m:t>T</m:t>
+            </m:r>
+          </m:e>
+          <m:sub>
+            <m:r>
+              <w:rPr>
+                <w:rFonts w:ascii="Cambria Math" w:eastAsiaTheme="minorEastAsia" w:hAnsi="Cambria Math"/>
+              </w:rPr>
+              <m:t>1</m:t>
+            </m:r>
+          </m:sub>
+        </m:sSub>
+        <m:r>
+          <w:rPr>
+            <w:rFonts w:ascii="Cambria Math" w:eastAsiaTheme="minorEastAsia" w:hAnsi="Cambria Math"/>
+          </w:rPr>
+          <m:t xml:space="preserve"> =  </m:t>
+        </m:r>
+        <m:d>
+          <m:dPr>
+            <m:ctrlPr>
+              <w:rPr>
+                <w:rFonts w:ascii="Cambria Math" w:eastAsiaTheme="minorEastAsia" w:hAnsi="Cambria Math"/>
+                <w:i/>
+              </w:rPr>
+            </m:ctrlPr>
+          </m:dPr>
+          <m:e>
+            <m:sSub>
+              <m:sSubPr>
+                <m:ctrlPr>
+                  <w:rPr>
+                    <w:rFonts w:ascii="Cambria Math" w:eastAsiaTheme="minorEastAsia" w:hAnsi="Cambria Math"/>
+                    <w:i/>
+                  </w:rPr>
+                </m:ctrlPr>
+              </m:sSubPr>
+              <m:e>
+                <m:r>
+                  <w:rPr>
+                    <w:rFonts w:ascii="Cambria Math" w:eastAsiaTheme="minorEastAsia" w:hAnsi="Cambria Math"/>
+                  </w:rPr>
+                  <m:t>k</m:t>
+                </m:r>
+              </m:e>
+              <m:sub>
+                <m:r>
+                  <w:rPr>
+                    <w:rFonts w:ascii="Cambria Math" w:eastAsiaTheme="minorEastAsia" w:hAnsi="Cambria Math"/>
+                  </w:rPr>
+                  <m:t>0</m:t>
+                </m:r>
+              </m:sub>
+            </m:sSub>
+            <m:r>
+              <w:rPr>
+                <w:rFonts w:ascii="Cambria Math" w:eastAsiaTheme="minorEastAsia" w:hAnsi="Cambria Math"/>
+              </w:rPr>
+              <m:t xml:space="preserve">, </m:t>
+            </m:r>
+            <m:sSub>
+              <m:sSubPr>
+                <m:ctrlPr>
+                  <w:rPr>
+                    <w:rFonts w:ascii="Cambria Math" w:eastAsiaTheme="minorEastAsia" w:hAnsi="Cambria Math"/>
+                    <w:i/>
+                  </w:rPr>
+                </m:ctrlPr>
+              </m:sSubPr>
+              <m:e>
+                <m:r>
+                  <w:rPr>
+                    <w:rFonts w:ascii="Cambria Math" w:eastAsiaTheme="minorEastAsia" w:hAnsi="Cambria Math"/>
+                  </w:rPr>
+                  <m:t>v</m:t>
+                </m:r>
+              </m:e>
+              <m:sub>
+                <m:r>
+                  <w:rPr>
+                    <w:rFonts w:ascii="Cambria Math" w:eastAsiaTheme="minorEastAsia" w:hAnsi="Cambria Math"/>
+                  </w:rPr>
+                  <m:t>2</m:t>
+                </m:r>
+              </m:sub>
+            </m:sSub>
+          </m:e>
+        </m:d>
+        <m:r>
+          <w:rPr>
+            <w:rFonts w:ascii="Cambria Math" w:eastAsiaTheme="minorEastAsia" w:hAnsi="Cambria Math"/>
+          </w:rPr>
+          <m:t xml:space="preserve"> + </m:t>
+        </m:r>
+        <m:d>
+          <m:dPr>
+            <m:ctrlPr>
+              <w:rPr>
+                <w:rFonts w:ascii="Cambria Math" w:eastAsiaTheme="minorEastAsia" w:hAnsi="Cambria Math"/>
+                <w:i/>
+              </w:rPr>
+            </m:ctrlPr>
+          </m:dPr>
+          <m:e>
+            <m:sSub>
+              <m:sSubPr>
+                <m:ctrlPr>
+                  <w:rPr>
+                    <w:rFonts w:ascii="Cambria Math" w:eastAsiaTheme="minorEastAsia" w:hAnsi="Cambria Math"/>
+                    <w:i/>
+                  </w:rPr>
+                </m:ctrlPr>
+              </m:sSubPr>
+              <m:e>
+                <m:r>
+                  <w:rPr>
+                    <w:rFonts w:ascii="Cambria Math" w:eastAsiaTheme="minorEastAsia" w:hAnsi="Cambria Math"/>
+                  </w:rPr>
+                  <m:t>k</m:t>
+                </m:r>
+              </m:e>
+              <m:sub>
+                <m:r>
+                  <w:rPr>
+                    <w:rFonts w:ascii="Cambria Math" w:eastAsiaTheme="minorEastAsia" w:hAnsi="Cambria Math"/>
+                  </w:rPr>
+                  <m:t>1</m:t>
+                </m:r>
+              </m:sub>
+            </m:sSub>
+            <m:r>
+              <w:rPr>
+                <w:rFonts w:ascii="Cambria Math" w:eastAsiaTheme="minorEastAsia" w:hAnsi="Cambria Math"/>
+              </w:rPr>
+              <m:t xml:space="preserve">, </m:t>
+            </m:r>
+            <m:sSub>
+              <m:sSubPr>
+                <m:ctrlPr>
+                  <w:rPr>
+                    <w:rFonts w:ascii="Cambria Math" w:eastAsiaTheme="minorEastAsia" w:hAnsi="Cambria Math"/>
+                    <w:i/>
+                  </w:rPr>
+                </m:ctrlPr>
+              </m:sSubPr>
+              <m:e>
+                <m:r>
+                  <w:rPr>
+                    <w:rFonts w:ascii="Cambria Math" w:eastAsiaTheme="minorEastAsia" w:hAnsi="Cambria Math"/>
+                  </w:rPr>
+                  <m:t>v</m:t>
+                </m:r>
+              </m:e>
+              <m:sub>
+                <m:r>
+                  <w:rPr>
+                    <w:rFonts w:ascii="Cambria Math" w:eastAsiaTheme="minorEastAsia" w:hAnsi="Cambria Math"/>
+                  </w:rPr>
+                  <m:t>1</m:t>
+                </m:r>
+              </m:sub>
+            </m:sSub>
+          </m:e>
+        </m:d>
+        <m:r>
+          <w:rPr>
+            <w:rFonts w:ascii="Cambria Math" w:eastAsiaTheme="minorEastAsia" w:hAnsi="Cambria Math"/>
+          </w:rPr>
+          <m:t xml:space="preserve"> +</m:t>
+        </m:r>
+        <m:d>
+          <m:dPr>
+            <m:ctrlPr>
+              <w:rPr>
+                <w:rFonts w:ascii="Cambria Math" w:eastAsiaTheme="minorEastAsia" w:hAnsi="Cambria Math"/>
+                <w:i/>
+              </w:rPr>
+            </m:ctrlPr>
+          </m:dPr>
+          <m:e>
+            <m:sSub>
+              <m:sSubPr>
+                <m:ctrlPr>
+                  <w:rPr>
+                    <w:rFonts w:ascii="Cambria Math" w:eastAsiaTheme="minorEastAsia" w:hAnsi="Cambria Math"/>
+                    <w:i/>
+                  </w:rPr>
+                </m:ctrlPr>
+              </m:sSubPr>
+              <m:e>
+                <m:r>
+                  <w:rPr>
+                    <w:rFonts w:ascii="Cambria Math" w:eastAsiaTheme="minorEastAsia" w:hAnsi="Cambria Math"/>
+                  </w:rPr>
+                  <m:t>k</m:t>
+                </m:r>
+              </m:e>
+              <m:sub>
+                <m:r>
+                  <w:rPr>
+                    <w:rFonts w:ascii="Cambria Math" w:eastAsiaTheme="minorEastAsia" w:hAnsi="Cambria Math"/>
+                  </w:rPr>
+                  <m:t>2</m:t>
+                </m:r>
+              </m:sub>
+            </m:sSub>
+            <m:sSub>
+              <m:sSubPr>
+                <m:ctrlPr>
+                  <w:rPr>
+                    <w:rFonts w:ascii="Cambria Math" w:eastAsiaTheme="minorEastAsia" w:hAnsi="Cambria Math"/>
+                    <w:i/>
+                  </w:rPr>
+                </m:ctrlPr>
+              </m:sSubPr>
+              <m:e>
+                <m:r>
+                  <w:rPr>
+                    <w:rFonts w:ascii="Cambria Math" w:eastAsiaTheme="minorEastAsia" w:hAnsi="Cambria Math"/>
+                  </w:rPr>
+                  <m:t>k</m:t>
+                </m:r>
+              </m:e>
+              <m:sub>
+                <m:r>
+                  <w:rPr>
+                    <w:rFonts w:ascii="Cambria Math" w:eastAsiaTheme="minorEastAsia" w:hAnsi="Cambria Math"/>
+                  </w:rPr>
+                  <m:t>0</m:t>
+                </m:r>
+              </m:sub>
+            </m:sSub>
+            <m:r>
+              <w:rPr>
+                <w:rFonts w:ascii="Cambria Math" w:eastAsiaTheme="minorEastAsia" w:hAnsi="Cambria Math"/>
+              </w:rPr>
+              <m:t xml:space="preserve">, </m:t>
+            </m:r>
+            <m:sSub>
+              <m:sSubPr>
+                <m:ctrlPr>
+                  <w:rPr>
+                    <w:rFonts w:ascii="Cambria Math" w:eastAsiaTheme="minorEastAsia" w:hAnsi="Cambria Math"/>
+                    <w:i/>
+                  </w:rPr>
+                </m:ctrlPr>
+              </m:sSubPr>
+              <m:e>
+                <m:r>
+                  <w:rPr>
+                    <w:rFonts w:ascii="Cambria Math" w:eastAsiaTheme="minorEastAsia" w:hAnsi="Cambria Math"/>
+                  </w:rPr>
+                  <m:t>v</m:t>
+                </m:r>
+              </m:e>
+              <m:sub>
+                <m:r>
+                  <w:rPr>
+                    <w:rFonts w:ascii="Cambria Math" w:eastAsiaTheme="minorEastAsia" w:hAnsi="Cambria Math"/>
+                  </w:rPr>
+                  <m:t>3</m:t>
+                </m:r>
+              </m:sub>
+            </m:sSub>
+          </m:e>
+        </m:d>
+        <m:r>
+          <w:rPr>
+            <w:rFonts w:ascii="Cambria Math" w:eastAsiaTheme="minorEastAsia" w:hAnsi="Cambria Math"/>
+          </w:rPr>
+          <m:t>+</m:t>
+        </m:r>
+        <m:d>
+          <m:dPr>
+            <m:ctrlPr>
+              <w:rPr>
+                <w:rFonts w:ascii="Cambria Math" w:eastAsiaTheme="minorEastAsia" w:hAnsi="Cambria Math"/>
+                <w:i/>
+              </w:rPr>
+            </m:ctrlPr>
+          </m:dPr>
+          <m:e>
+            <m:sSub>
+              <m:sSubPr>
+                <m:ctrlPr>
+                  <w:rPr>
+                    <w:rFonts w:ascii="Cambria Math" w:eastAsiaTheme="minorEastAsia" w:hAnsi="Cambria Math"/>
+                    <w:i/>
+                  </w:rPr>
+                </m:ctrlPr>
+              </m:sSubPr>
+              <m:e>
+                <m:r>
+                  <w:rPr>
+                    <w:rFonts w:ascii="Cambria Math" w:eastAsiaTheme="minorEastAsia" w:hAnsi="Cambria Math"/>
+                  </w:rPr>
+                  <m:t>k</m:t>
+                </m:r>
+              </m:e>
+              <m:sub>
+                <m:r>
+                  <w:rPr>
+                    <w:rFonts w:ascii="Cambria Math" w:eastAsiaTheme="minorEastAsia" w:hAnsi="Cambria Math"/>
+                  </w:rPr>
+                  <m:t>2</m:t>
+                </m:r>
+              </m:sub>
+            </m:sSub>
+            <m:sSub>
+              <m:sSubPr>
+                <m:ctrlPr>
+                  <w:rPr>
+                    <w:rFonts w:ascii="Cambria Math" w:eastAsiaTheme="minorEastAsia" w:hAnsi="Cambria Math"/>
+                    <w:i/>
+                  </w:rPr>
+                </m:ctrlPr>
+              </m:sSubPr>
+              <m:e>
+                <m:r>
+                  <w:rPr>
+                    <w:rFonts w:ascii="Cambria Math" w:eastAsiaTheme="minorEastAsia" w:hAnsi="Cambria Math"/>
+                  </w:rPr>
+                  <m:t>k</m:t>
+                </m:r>
+              </m:e>
+              <m:sub>
+                <m:r>
+                  <w:rPr>
+                    <w:rFonts w:ascii="Cambria Math" w:eastAsiaTheme="minorEastAsia" w:hAnsi="Cambria Math"/>
+                  </w:rPr>
+                  <m:t>1</m:t>
+                </m:r>
+              </m:sub>
+            </m:sSub>
+            <m:r>
+              <w:rPr>
+                <w:rFonts w:ascii="Cambria Math" w:eastAsiaTheme="minorEastAsia" w:hAnsi="Cambria Math"/>
+              </w:rPr>
+              <m:t xml:space="preserve">, </m:t>
+            </m:r>
+            <m:sSub>
+              <m:sSubPr>
+                <m:ctrlPr>
+                  <w:rPr>
+                    <w:rFonts w:ascii="Cambria Math" w:eastAsiaTheme="minorEastAsia" w:hAnsi="Cambria Math"/>
+                    <w:i/>
+                  </w:rPr>
+                </m:ctrlPr>
+              </m:sSubPr>
+              <m:e>
+                <m:r>
+                  <w:rPr>
+                    <w:rFonts w:ascii="Cambria Math" w:eastAsiaTheme="minorEastAsia" w:hAnsi="Cambria Math"/>
+                  </w:rPr>
+                  <m:t>v</m:t>
+                </m:r>
+              </m:e>
+              <m:sub>
+                <m:r>
+                  <w:rPr>
+                    <w:rFonts w:ascii="Cambria Math" w:eastAsiaTheme="minorEastAsia" w:hAnsi="Cambria Math"/>
+                  </w:rPr>
+                  <m:t>4</m:t>
+                </m:r>
+              </m:sub>
+            </m:sSub>
+          </m:e>
+        </m:d>
+        <m:r>
+          <w:rPr>
+            <w:rFonts w:ascii="Cambria Math" w:eastAsiaTheme="minorEastAsia" w:hAnsi="Cambria Math"/>
+          </w:rPr>
+          <m:t>+</m:t>
+        </m:r>
+        <m:r>
+          <w:rPr>
+            <w:rFonts w:ascii="Cambria Math" w:eastAsiaTheme="minorEastAsia" w:hAnsi="Cambria Math"/>
+          </w:rPr>
+          <m:t xml:space="preserve"> </m:t>
+        </m:r>
+        <m:d>
+          <m:dPr>
+            <m:ctrlPr>
+              <w:rPr>
+                <w:rFonts w:ascii="Cambria Math" w:eastAsiaTheme="minorEastAsia" w:hAnsi="Cambria Math"/>
+                <w:i/>
+              </w:rPr>
+            </m:ctrlPr>
+          </m:dPr>
+          <m:e>
+            <m:sSub>
+              <m:sSubPr>
+                <m:ctrlPr>
+                  <w:rPr>
+                    <w:rFonts w:ascii="Cambria Math" w:eastAsiaTheme="minorEastAsia" w:hAnsi="Cambria Math"/>
+                    <w:i/>
+                  </w:rPr>
+                </m:ctrlPr>
+              </m:sSubPr>
+              <m:e>
+                <m:r>
+                  <w:rPr>
+                    <w:rFonts w:ascii="Cambria Math" w:eastAsiaTheme="minorEastAsia" w:hAnsi="Cambria Math"/>
+                  </w:rPr>
+                  <m:t>k</m:t>
+                </m:r>
+              </m:e>
+              <m:sub>
+                <m:r>
+                  <w:rPr>
+                    <w:rFonts w:ascii="Cambria Math" w:eastAsiaTheme="minorEastAsia" w:hAnsi="Cambria Math"/>
+                  </w:rPr>
+                  <m:t>2</m:t>
+                </m:r>
+              </m:sub>
+            </m:sSub>
+            <m:sSub>
+              <m:sSubPr>
+                <m:ctrlPr>
+                  <w:rPr>
+                    <w:rFonts w:ascii="Cambria Math" w:eastAsiaTheme="minorEastAsia" w:hAnsi="Cambria Math"/>
+                    <w:i/>
+                  </w:rPr>
+                </m:ctrlPr>
+              </m:sSubPr>
+              <m:e>
+                <m:r>
+                  <w:rPr>
+                    <w:rFonts w:ascii="Cambria Math" w:eastAsiaTheme="minorEastAsia" w:hAnsi="Cambria Math"/>
+                  </w:rPr>
+                  <m:t>k</m:t>
+                </m:r>
+              </m:e>
+              <m:sub>
+                <m:r>
+                  <w:rPr>
+                    <w:rFonts w:ascii="Cambria Math" w:eastAsiaTheme="minorEastAsia" w:hAnsi="Cambria Math"/>
+                  </w:rPr>
+                  <m:t>2</m:t>
+                </m:r>
+              </m:sub>
+            </m:sSub>
+            <m:r>
+              <w:rPr>
+                <w:rFonts w:ascii="Cambria Math" w:eastAsiaTheme="minorEastAsia" w:hAnsi="Cambria Math"/>
+              </w:rPr>
+              <m:t xml:space="preserve">, </m:t>
+            </m:r>
+            <m:sSub>
+              <m:sSubPr>
+                <m:ctrlPr>
+                  <w:rPr>
+                    <w:rFonts w:ascii="Cambria Math" w:eastAsiaTheme="minorEastAsia" w:hAnsi="Cambria Math"/>
+                    <w:i/>
+                  </w:rPr>
+                </m:ctrlPr>
+              </m:sSubPr>
+              <m:e>
+                <m:r>
+                  <w:rPr>
+                    <w:rFonts w:ascii="Cambria Math" w:eastAsiaTheme="minorEastAsia" w:hAnsi="Cambria Math"/>
+                  </w:rPr>
+                  <m:t>v</m:t>
+                </m:r>
+              </m:e>
+              <m:sub>
+                <m:r>
+                  <w:rPr>
+                    <w:rFonts w:ascii="Cambria Math" w:eastAsiaTheme="minorEastAsia" w:hAnsi="Cambria Math"/>
+                  </w:rPr>
+                  <m:t>5</m:t>
+                </m:r>
+              </m:sub>
+            </m:sSub>
+          </m:e>
+        </m:d>
+        <m:r>
+          <w:rPr>
+            <w:rFonts w:ascii="Cambria Math" w:eastAsiaTheme="minorEastAsia" w:hAnsi="Cambria Math"/>
+          </w:rPr>
+          <m:t>+</m:t>
+        </m:r>
+        <m:r>
+          <w:rPr>
+            <w:rFonts w:ascii="Cambria Math" w:eastAsiaTheme="minorEastAsia" w:hAnsi="Cambria Math"/>
+          </w:rPr>
+          <m:t xml:space="preserve"> </m:t>
+        </m:r>
+        <m:d>
+          <m:dPr>
+            <m:ctrlPr>
+              <w:rPr>
+                <w:rFonts w:ascii="Cambria Math" w:eastAsiaTheme="minorEastAsia" w:hAnsi="Cambria Math"/>
+                <w:i/>
+              </w:rPr>
+            </m:ctrlPr>
+          </m:dPr>
+          <m:e>
+            <m:sSub>
+              <m:sSubPr>
+                <m:ctrlPr>
+                  <w:rPr>
+                    <w:rFonts w:ascii="Cambria Math" w:eastAsiaTheme="minorEastAsia" w:hAnsi="Cambria Math"/>
+                    <w:i/>
+                  </w:rPr>
+                </m:ctrlPr>
+              </m:sSubPr>
+              <m:e>
+                <m:sSub>
+                  <m:sSubPr>
+                    <m:ctrlPr>
+                      <w:rPr>
+                        <w:rFonts w:ascii="Cambria Math" w:eastAsiaTheme="minorEastAsia" w:hAnsi="Cambria Math"/>
+                        <w:i/>
+                      </w:rPr>
+                    </m:ctrlPr>
+                  </m:sSubPr>
+                  <m:e>
+                    <m:r>
+                      <w:rPr>
+                        <w:rFonts w:ascii="Cambria Math" w:eastAsiaTheme="minorEastAsia" w:hAnsi="Cambria Math"/>
+                      </w:rPr>
+                      <m:t>k</m:t>
+                    </m:r>
+                  </m:e>
+                  <m:sub>
+                    <m:r>
+                      <w:rPr>
+                        <w:rFonts w:ascii="Cambria Math" w:eastAsiaTheme="minorEastAsia" w:hAnsi="Cambria Math"/>
+                      </w:rPr>
+                      <m:t>2</m:t>
+                    </m:r>
+                  </m:sub>
+                </m:sSub>
+                <m:r>
+                  <w:rPr>
+                    <w:rFonts w:ascii="Cambria Math" w:eastAsiaTheme="minorEastAsia" w:hAnsi="Cambria Math"/>
+                  </w:rPr>
+                  <m:t>k</m:t>
+                </m:r>
+              </m:e>
+              <m:sub>
+                <m:r>
+                  <w:rPr>
+                    <w:rFonts w:ascii="Cambria Math" w:eastAsiaTheme="minorEastAsia" w:hAnsi="Cambria Math"/>
+                  </w:rPr>
+                  <m:t>3</m:t>
+                </m:r>
+              </m:sub>
+            </m:sSub>
+            <m:r>
+              <w:rPr>
+                <w:rFonts w:ascii="Cambria Math" w:eastAsiaTheme="minorEastAsia" w:hAnsi="Cambria Math"/>
+              </w:rPr>
+              <m:t xml:space="preserve">, </m:t>
+            </m:r>
+            <m:sSub>
+              <m:sSubPr>
+                <m:ctrlPr>
+                  <w:rPr>
+                    <w:rFonts w:ascii="Cambria Math" w:eastAsiaTheme="minorEastAsia" w:hAnsi="Cambria Math"/>
+                    <w:i/>
+                  </w:rPr>
+                </m:ctrlPr>
+              </m:sSubPr>
+              <m:e>
+                <m:r>
+                  <w:rPr>
+                    <w:rFonts w:ascii="Cambria Math" w:eastAsiaTheme="minorEastAsia" w:hAnsi="Cambria Math"/>
+                  </w:rPr>
+                  <m:t>v</m:t>
+                </m:r>
+              </m:e>
+              <m:sub>
+                <m:r>
+                  <w:rPr>
+                    <w:rFonts w:ascii="Cambria Math" w:eastAsiaTheme="minorEastAsia" w:hAnsi="Cambria Math"/>
+                  </w:rPr>
+                  <m:t>6</m:t>
+                </m:r>
+              </m:sub>
+            </m:sSub>
+          </m:e>
+        </m:d>
+      </m:oMath>
+    </w:p>
+    <w:p>
+      <w:pPr>
+        <w:spacing w:after="0" w:line="240" w:lineRule="auto"/>
+        <w:rPr>
+          <w:rFonts w:eastAsiaTheme="minorEastAsia"/>
+        </w:rPr>
+      </w:pPr>
+    </w:p>
+    <w:p>
+      <w:pPr>
+        <w:spacing w:after="0" w:line="240" w:lineRule="auto"/>
+        <w:rPr>
+          <w:rFonts w:eastAsiaTheme="minorEastAsia"/>
+        </w:rPr>
+      </w:pPr>
+      <w:r>
+        <w:rPr>
+          <w:rFonts w:eastAsiaTheme="minorEastAsia"/>
+        </w:rPr>
+        <w:t xml:space="preserve">Expressing </w:t>
+      </w:r>
+      <m:oMath>
+        <m:sSub>
+          <m:sSubPr>
+            <m:ctrlPr>
+              <w:rPr>
+                <w:rFonts w:ascii="Cambria Math" w:eastAsiaTheme="minorEastAsia" w:hAnsi="Cambria Math"/>
+                <w:i/>
+              </w:rPr>
+            </m:ctrlPr>
+          </m:sSubPr>
+          <m:e>
+            <m:r>
+              <w:rPr>
+                <w:rFonts w:ascii="Cambria Math" w:eastAsiaTheme="minorEastAsia" w:hAnsi="Cambria Math"/>
+              </w:rPr>
+              <m:t>T</m:t>
+            </m:r>
+          </m:e>
+          <m:sub>
+            <m:r>
+              <w:rPr>
+                <w:rFonts w:ascii="Cambria Math" w:eastAsiaTheme="minorEastAsia" w:hAnsi="Cambria Math"/>
+              </w:rPr>
+              <m:t>2</m:t>
+            </m:r>
+          </m:sub>
+        </m:sSub>
+      </m:oMath>
+      <w:r>
+        <w:rPr>
+          <w:rFonts w:eastAsiaTheme="minorEastAsia"/>
+        </w:rPr>
+        <w:t xml:space="preserve"> with the algebraic notation yields:</w:t>
+      </w:r>
+    </w:p>
+    <w:p>
+      <w:pPr>
+        <w:spacing w:after="0" w:line="240" w:lineRule="auto"/>
+        <w:rPr>
+          <w:rFonts w:eastAsiaTheme="minorEastAsia"/>
+        </w:rPr>
+      </w:pPr>
+      <m:oMath>
+        <m:sSub>
+          <m:sSubPr>
+            <m:ctrlPr>
+              <w:rPr>
+                <w:rFonts w:ascii="Cambria Math" w:eastAsiaTheme="minorEastAsia" w:hAnsi="Cambria Math"/>
+                <w:i/>
+              </w:rPr>
+            </m:ctrlPr>
+          </m:sSubPr>
+          <m:e>
+            <m:r>
+              <w:rPr>
+                <w:rFonts w:ascii="Cambria Math" w:eastAsiaTheme="minorEastAsia" w:hAnsi="Cambria Math"/>
+              </w:rPr>
+              <m:t>T</m:t>
+            </m:r>
+          </m:e>
+          <m:sub>
+            <m:r>
+              <w:rPr>
+                <w:rFonts w:ascii="Cambria Math" w:eastAsiaTheme="minorEastAsia" w:hAnsi="Cambria Math"/>
+              </w:rPr>
+              <m:t>2</m:t>
+            </m:r>
+          </m:sub>
+        </m:sSub>
+        <m:r>
+          <w:rPr>
+            <w:rFonts w:ascii="Cambria Math" w:eastAsiaTheme="minorEastAsia" w:hAnsi="Cambria Math"/>
+          </w:rPr>
+          <m:t>=</m:t>
+        </m:r>
+        <m:d>
+          <m:dPr>
+            <m:ctrlPr>
+              <w:rPr>
+                <w:rFonts w:ascii="Cambria Math" w:eastAsiaTheme="minorEastAsia" w:hAnsi="Cambria Math"/>
+                <w:i/>
+              </w:rPr>
+            </m:ctrlPr>
+          </m:dPr>
+          <m:e>
+            <m:sSub>
+              <m:sSubPr>
+                <m:ctrlPr>
+                  <w:rPr>
+                    <w:rFonts w:ascii="Cambria Math" w:eastAsiaTheme="minorEastAsia" w:hAnsi="Cambria Math"/>
+                    <w:i/>
+                  </w:rPr>
+                </m:ctrlPr>
+              </m:sSubPr>
+              <m:e>
+                <m:r>
+                  <w:rPr>
+                    <w:rFonts w:ascii="Cambria Math" w:eastAsiaTheme="minorEastAsia" w:hAnsi="Cambria Math"/>
+                  </w:rPr>
+                  <m:t>k</m:t>
+                </m:r>
+              </m:e>
+              <m:sub>
+                <m:r>
+                  <w:rPr>
+                    <w:rFonts w:ascii="Cambria Math" w:eastAsiaTheme="minorEastAsia" w:hAnsi="Cambria Math"/>
+                  </w:rPr>
+                  <m:t>0</m:t>
+                </m:r>
+              </m:sub>
+            </m:sSub>
+            <m:r>
+              <w:rPr>
+                <w:rFonts w:ascii="Cambria Math" w:eastAsiaTheme="minorEastAsia" w:hAnsi="Cambria Math"/>
+              </w:rPr>
+              <m:t xml:space="preserve">, </m:t>
+            </m:r>
+            <m:sSub>
+              <m:sSubPr>
+                <m:ctrlPr>
+                  <w:rPr>
+                    <w:rFonts w:ascii="Cambria Math" w:eastAsiaTheme="minorEastAsia" w:hAnsi="Cambria Math"/>
+                    <w:i/>
+                  </w:rPr>
+                </m:ctrlPr>
+              </m:sSubPr>
+              <m:e>
+                <m:r>
+                  <w:rPr>
+                    <w:rFonts w:ascii="Cambria Math" w:eastAsiaTheme="minorEastAsia" w:hAnsi="Cambria Math"/>
+                  </w:rPr>
+                  <m:t>v</m:t>
+                </m:r>
+              </m:e>
+              <m:sub>
+                <m:r>
+                  <w:rPr>
+                    <w:rFonts w:ascii="Cambria Math" w:eastAsiaTheme="minorEastAsia" w:hAnsi="Cambria Math"/>
+                  </w:rPr>
+                  <m:t>17</m:t>
+                </m:r>
+              </m:sub>
+            </m:sSub>
+          </m:e>
+        </m:d>
+        <m:r>
+          <w:rPr>
+            <w:rFonts w:ascii="Cambria Math" w:eastAsiaTheme="minorEastAsia" w:hAnsi="Cambria Math"/>
+          </w:rPr>
+          <m:t>+</m:t>
+        </m:r>
+        <m:d>
+          <m:dPr>
+            <m:ctrlPr>
+              <w:rPr>
+                <w:rFonts w:ascii="Cambria Math" w:eastAsiaTheme="minorEastAsia" w:hAnsi="Cambria Math"/>
+                <w:i/>
+              </w:rPr>
+            </m:ctrlPr>
+          </m:dPr>
+          <m:e>
+            <m:sSub>
+              <m:sSubPr>
+                <m:ctrlPr>
+                  <w:rPr>
+                    <w:rFonts w:ascii="Cambria Math" w:eastAsiaTheme="minorEastAsia" w:hAnsi="Cambria Math"/>
+                    <w:i/>
+                  </w:rPr>
+                </m:ctrlPr>
+              </m:sSubPr>
+              <m:e>
+                <m:r>
+                  <w:rPr>
+                    <w:rFonts w:ascii="Cambria Math" w:eastAsiaTheme="minorEastAsia" w:hAnsi="Cambria Math"/>
+                  </w:rPr>
+                  <m:t>k</m:t>
+                </m:r>
+              </m:e>
+              <m:sub>
+                <m:r>
+                  <w:rPr>
+                    <w:rFonts w:ascii="Cambria Math" w:eastAsiaTheme="minorEastAsia" w:hAnsi="Cambria Math"/>
+                  </w:rPr>
+                  <m:t>1</m:t>
+                </m:r>
+              </m:sub>
+            </m:sSub>
+            <m:r>
+              <w:rPr>
+                <w:rFonts w:ascii="Cambria Math" w:eastAsiaTheme="minorEastAsia" w:hAnsi="Cambria Math"/>
+              </w:rPr>
+              <m:t>,</m:t>
+            </m:r>
+            <m:d>
+              <m:dPr>
+                <m:ctrlPr>
+                  <w:rPr>
+                    <w:rFonts w:ascii="Cambria Math" w:eastAsiaTheme="minorEastAsia" w:hAnsi="Cambria Math"/>
+                    <w:i/>
+                  </w:rPr>
+                </m:ctrlPr>
+              </m:dPr>
+              <m:e>
+                <m:d>
+                  <m:dPr>
+                    <m:ctrlPr>
+                      <w:rPr>
+                        <w:rFonts w:ascii="Cambria Math" w:eastAsiaTheme="minorEastAsia" w:hAnsi="Cambria Math"/>
+                        <w:i/>
+                      </w:rPr>
+                    </m:ctrlPr>
+                  </m:dPr>
+                  <m:e>
+                    <m:sSub>
+                      <m:sSubPr>
+                        <m:ctrlPr>
+                          <w:rPr>
+                            <w:rFonts w:ascii="Cambria Math" w:eastAsiaTheme="minorEastAsia" w:hAnsi="Cambria Math"/>
+                            <w:i/>
+                          </w:rPr>
+                        </m:ctrlPr>
+                      </m:sSubPr>
+                      <m:e>
+                        <m:r>
+                          <w:rPr>
+                            <w:rFonts w:ascii="Cambria Math" w:eastAsiaTheme="minorEastAsia" w:hAnsi="Cambria Math"/>
+                          </w:rPr>
+                          <m:t>k</m:t>
+                        </m:r>
+                      </m:e>
+                      <m:sub>
+                        <m:r>
+                          <w:rPr>
+                            <w:rFonts w:ascii="Cambria Math" w:eastAsiaTheme="minorEastAsia" w:hAnsi="Cambria Math"/>
+                          </w:rPr>
+                          <m:t>0</m:t>
+                        </m:r>
+                      </m:sub>
+                    </m:sSub>
+                    <m:r>
+                      <w:rPr>
+                        <w:rFonts w:ascii="Cambria Math" w:eastAsiaTheme="minorEastAsia" w:hAnsi="Cambria Math"/>
+                      </w:rPr>
+                      <m:t>,</m:t>
+                    </m:r>
+                    <m:sSub>
+                      <m:sSubPr>
+                        <m:ctrlPr>
+                          <w:rPr>
+                            <w:rFonts w:ascii="Cambria Math" w:eastAsiaTheme="minorEastAsia" w:hAnsi="Cambria Math"/>
+                            <w:i/>
+                          </w:rPr>
+                        </m:ctrlPr>
+                      </m:sSubPr>
+                      <m:e>
+                        <m:r>
+                          <w:rPr>
+                            <w:rFonts w:ascii="Cambria Math" w:eastAsiaTheme="minorEastAsia" w:hAnsi="Cambria Math"/>
+                          </w:rPr>
+                          <m:t>v</m:t>
+                        </m:r>
+                      </m:e>
+                      <m:sub>
+                        <m:r>
+                          <w:rPr>
+                            <w:rFonts w:ascii="Cambria Math" w:eastAsiaTheme="minorEastAsia" w:hAnsi="Cambria Math"/>
+                          </w:rPr>
+                          <m:t>11</m:t>
+                        </m:r>
+                      </m:sub>
+                    </m:sSub>
+                  </m:e>
+                </m:d>
+                <m:r>
+                  <w:rPr>
+                    <w:rFonts w:ascii="Cambria Math" w:eastAsiaTheme="minorEastAsia" w:hAnsi="Cambria Math"/>
+                  </w:rPr>
+                  <m:t>+</m:t>
+                </m:r>
+                <m:d>
+                  <m:dPr>
+                    <m:ctrlPr>
+                      <w:rPr>
+                        <w:rFonts w:ascii="Cambria Math" w:eastAsiaTheme="minorEastAsia" w:hAnsi="Cambria Math"/>
+                        <w:i/>
+                      </w:rPr>
+                    </m:ctrlPr>
+                  </m:dPr>
+                  <m:e>
+                    <m:sSub>
+                      <m:sSubPr>
+                        <m:ctrlPr>
+                          <w:rPr>
+                            <w:rFonts w:ascii="Cambria Math" w:eastAsiaTheme="minorEastAsia" w:hAnsi="Cambria Math"/>
+                            <w:i/>
+                          </w:rPr>
+                        </m:ctrlPr>
+                      </m:sSubPr>
+                      <m:e>
+                        <m:r>
+                          <w:rPr>
+                            <w:rFonts w:ascii="Cambria Math" w:eastAsiaTheme="minorEastAsia" w:hAnsi="Cambria Math"/>
+                          </w:rPr>
+                          <m:t>k</m:t>
+                        </m:r>
+                      </m:e>
+                      <m:sub>
+                        <m:r>
+                          <w:rPr>
+                            <w:rFonts w:ascii="Cambria Math" w:eastAsiaTheme="minorEastAsia" w:hAnsi="Cambria Math"/>
+                          </w:rPr>
+                          <m:t>1</m:t>
+                        </m:r>
+                      </m:sub>
+                    </m:sSub>
+                    <m:r>
+                      <w:rPr>
+                        <w:rFonts w:ascii="Cambria Math" w:eastAsiaTheme="minorEastAsia" w:hAnsi="Cambria Math"/>
+                      </w:rPr>
+                      <m:t>,</m:t>
+                    </m:r>
+                    <m:d>
+                      <m:dPr>
+                        <m:ctrlPr>
+                          <w:rPr>
+                            <w:rFonts w:ascii="Cambria Math" w:eastAsiaTheme="minorEastAsia" w:hAnsi="Cambria Math"/>
+                            <w:i/>
+                          </w:rPr>
+                        </m:ctrlPr>
+                      </m:dPr>
+                      <m:e>
+                        <m:d>
+                          <m:dPr>
+                            <m:ctrlPr>
+                              <w:rPr>
+                                <w:rFonts w:ascii="Cambria Math" w:eastAsiaTheme="minorEastAsia" w:hAnsi="Cambria Math"/>
+                                <w:i/>
+                              </w:rPr>
+                            </m:ctrlPr>
+                          </m:dPr>
+                          <m:e>
+                            <m:sSub>
+                              <m:sSubPr>
+                                <m:ctrlPr>
+                                  <w:rPr>
+                                    <w:rFonts w:ascii="Cambria Math" w:eastAsiaTheme="minorEastAsia" w:hAnsi="Cambria Math"/>
+                                    <w:i/>
+                                  </w:rPr>
+                                </m:ctrlPr>
+                              </m:sSubPr>
+                              <m:e>
+                                <m:r>
+                                  <w:rPr>
+                                    <w:rFonts w:ascii="Cambria Math" w:eastAsiaTheme="minorEastAsia" w:hAnsi="Cambria Math"/>
+                                  </w:rPr>
+                                  <m:t>k</m:t>
+                                </m:r>
+                              </m:e>
+                              <m:sub>
+                                <m:r>
+                                  <w:rPr>
+                                    <w:rFonts w:ascii="Cambria Math" w:eastAsiaTheme="minorEastAsia" w:hAnsi="Cambria Math"/>
+                                  </w:rPr>
+                                  <m:t>0</m:t>
+                                </m:r>
+                              </m:sub>
+                            </m:sSub>
+                            <m:r>
+                              <w:rPr>
+                                <w:rFonts w:ascii="Cambria Math" w:eastAsiaTheme="minorEastAsia" w:hAnsi="Cambria Math"/>
+                              </w:rPr>
+                              <m:t>,</m:t>
+                            </m:r>
+                            <m:sSub>
+                              <m:sSubPr>
+                                <m:ctrlPr>
+                                  <w:rPr>
+                                    <w:rFonts w:ascii="Cambria Math" w:eastAsiaTheme="minorEastAsia" w:hAnsi="Cambria Math"/>
+                                    <w:i/>
+                                  </w:rPr>
+                                </m:ctrlPr>
+                              </m:sSubPr>
+                              <m:e>
+                                <m:r>
+                                  <w:rPr>
+                                    <w:rFonts w:ascii="Cambria Math" w:eastAsiaTheme="minorEastAsia" w:hAnsi="Cambria Math"/>
+                                  </w:rPr>
+                                  <m:t>v</m:t>
+                                </m:r>
+                              </m:e>
+                              <m:sub>
+                                <m:r>
+                                  <w:rPr>
+                                    <w:rFonts w:ascii="Cambria Math" w:eastAsiaTheme="minorEastAsia" w:hAnsi="Cambria Math"/>
+                                  </w:rPr>
+                                  <m:t>8</m:t>
+                                </m:r>
+                              </m:sub>
+                            </m:sSub>
+                          </m:e>
+                        </m:d>
+                        <m:r>
+                          <w:rPr>
+                            <w:rFonts w:ascii="Cambria Math" w:eastAsiaTheme="minorEastAsia" w:hAnsi="Cambria Math"/>
+                          </w:rPr>
+                          <m:t>+</m:t>
+                        </m:r>
+                        <m:d>
+                          <m:dPr>
+                            <m:ctrlPr>
+                              <w:rPr>
+                                <w:rFonts w:ascii="Cambria Math" w:eastAsiaTheme="minorEastAsia" w:hAnsi="Cambria Math"/>
+                                <w:i/>
+                              </w:rPr>
+                            </m:ctrlPr>
+                          </m:dPr>
+                          <m:e>
+                            <m:sSub>
+                              <m:sSubPr>
+                                <m:ctrlPr>
+                                  <w:rPr>
+                                    <w:rFonts w:ascii="Cambria Math" w:eastAsiaTheme="minorEastAsia" w:hAnsi="Cambria Math"/>
+                                    <w:i/>
+                                  </w:rPr>
+                                </m:ctrlPr>
+                              </m:sSubPr>
+                              <m:e>
+                                <m:r>
+                                  <w:rPr>
+                                    <w:rFonts w:ascii="Cambria Math" w:eastAsiaTheme="minorEastAsia" w:hAnsi="Cambria Math"/>
+                                  </w:rPr>
+                                  <m:t>k</m:t>
+                                </m:r>
+                              </m:e>
+                              <m:sub>
+                                <m:r>
+                                  <w:rPr>
+                                    <w:rFonts w:ascii="Cambria Math" w:eastAsiaTheme="minorEastAsia" w:hAnsi="Cambria Math"/>
+                                  </w:rPr>
+                                  <m:t>1</m:t>
+                                </m:r>
+                              </m:sub>
+                            </m:sSub>
+                            <m:r>
+                              <w:rPr>
+                                <w:rFonts w:ascii="Cambria Math" w:eastAsiaTheme="minorEastAsia" w:hAnsi="Cambria Math"/>
+                              </w:rPr>
+                              <m:t>,</m:t>
+                            </m:r>
+                            <m:sSub>
+                              <m:sSubPr>
+                                <m:ctrlPr>
+                                  <w:rPr>
+                                    <w:rFonts w:ascii="Cambria Math" w:eastAsiaTheme="minorEastAsia" w:hAnsi="Cambria Math"/>
+                                    <w:i/>
+                                  </w:rPr>
+                                </m:ctrlPr>
+                              </m:sSubPr>
+                              <m:e>
+                                <m:r>
+                                  <w:rPr>
+                                    <w:rFonts w:ascii="Cambria Math" w:eastAsiaTheme="minorEastAsia" w:hAnsi="Cambria Math"/>
+                                  </w:rPr>
+                                  <m:t>v</m:t>
+                                </m:r>
+                              </m:e>
+                              <m:sub>
+                                <m:r>
+                                  <w:rPr>
+                                    <w:rFonts w:ascii="Cambria Math" w:eastAsiaTheme="minorEastAsia" w:hAnsi="Cambria Math"/>
+                                  </w:rPr>
+                                  <m:t>7</m:t>
+                                </m:r>
+                              </m:sub>
+                            </m:sSub>
+                          </m:e>
+                        </m:d>
+                        <m:r>
+                          <w:rPr>
+                            <w:rFonts w:ascii="Cambria Math" w:eastAsiaTheme="minorEastAsia" w:hAnsi="Cambria Math"/>
+                          </w:rPr>
+                          <m:t>+</m:t>
+                        </m:r>
+                        <m:d>
+                          <m:dPr>
+                            <m:ctrlPr>
+                              <w:rPr>
+                                <w:rFonts w:ascii="Cambria Math" w:eastAsiaTheme="minorEastAsia" w:hAnsi="Cambria Math"/>
+                                <w:i/>
+                              </w:rPr>
+                            </m:ctrlPr>
+                          </m:dPr>
+                          <m:e>
+                            <m:sSub>
+                              <m:sSubPr>
+                                <m:ctrlPr>
+                                  <w:rPr>
+                                    <w:rFonts w:ascii="Cambria Math" w:eastAsiaTheme="minorEastAsia" w:hAnsi="Cambria Math"/>
+                                    <w:i/>
+                                  </w:rPr>
+                                </m:ctrlPr>
+                              </m:sSubPr>
+                              <m:e>
+                                <m:r>
+                                  <w:rPr>
+                                    <w:rFonts w:ascii="Cambria Math" w:eastAsiaTheme="minorEastAsia" w:hAnsi="Cambria Math"/>
+                                  </w:rPr>
+                                  <m:t>k</m:t>
+                                </m:r>
+                              </m:e>
+                              <m:sub>
+                                <m:r>
+                                  <w:rPr>
+                                    <w:rFonts w:ascii="Cambria Math" w:eastAsiaTheme="minorEastAsia" w:hAnsi="Cambria Math"/>
+                                  </w:rPr>
+                                  <m:t>2</m:t>
+                                </m:r>
+                              </m:sub>
+                            </m:sSub>
+                            <m:r>
+                              <w:rPr>
+                                <w:rFonts w:ascii="Cambria Math" w:eastAsiaTheme="minorEastAsia" w:hAnsi="Cambria Math"/>
+                              </w:rPr>
+                              <m:t>,</m:t>
+                            </m:r>
+                            <m:sSub>
+                              <m:sSubPr>
+                                <m:ctrlPr>
+                                  <w:rPr>
+                                    <w:rFonts w:ascii="Cambria Math" w:eastAsiaTheme="minorEastAsia" w:hAnsi="Cambria Math"/>
+                                    <w:i/>
+                                  </w:rPr>
+                                </m:ctrlPr>
+                              </m:sSubPr>
+                              <m:e>
+                                <m:r>
+                                  <w:rPr>
+                                    <w:rFonts w:ascii="Cambria Math" w:eastAsiaTheme="minorEastAsia" w:hAnsi="Cambria Math"/>
+                                  </w:rPr>
+                                  <m:t>v</m:t>
+                                </m:r>
+                              </m:e>
+                              <m:sub>
+                                <m:r>
+                                  <w:rPr>
+                                    <w:rFonts w:ascii="Cambria Math" w:eastAsiaTheme="minorEastAsia" w:hAnsi="Cambria Math"/>
+                                  </w:rPr>
+                                  <m:t>9</m:t>
+                                </m:r>
+                              </m:sub>
+                            </m:sSub>
+                          </m:e>
+                        </m:d>
+                        <m:r>
+                          <w:rPr>
+                            <w:rFonts w:ascii="Cambria Math" w:eastAsiaTheme="minorEastAsia" w:hAnsi="Cambria Math"/>
+                          </w:rPr>
+                          <m:t>+</m:t>
+                        </m:r>
+                        <m:d>
+                          <m:dPr>
+                            <m:ctrlPr>
+                              <w:rPr>
+                                <w:rFonts w:ascii="Cambria Math" w:eastAsiaTheme="minorEastAsia" w:hAnsi="Cambria Math"/>
+                                <w:i/>
+                              </w:rPr>
+                            </m:ctrlPr>
+                          </m:dPr>
+                          <m:e>
+                            <m:sSub>
+                              <m:sSubPr>
+                                <m:ctrlPr>
+                                  <w:rPr>
+                                    <w:rFonts w:ascii="Cambria Math" w:eastAsiaTheme="minorEastAsia" w:hAnsi="Cambria Math"/>
+                                    <w:i/>
+                                  </w:rPr>
+                                </m:ctrlPr>
+                              </m:sSubPr>
+                              <m:e>
+                                <m:r>
+                                  <w:rPr>
+                                    <w:rFonts w:ascii="Cambria Math" w:eastAsiaTheme="minorEastAsia" w:hAnsi="Cambria Math"/>
+                                  </w:rPr>
+                                  <m:t>k</m:t>
+                                </m:r>
+                              </m:e>
+                              <m:sub>
+                                <m:r>
+                                  <w:rPr>
+                                    <w:rFonts w:ascii="Cambria Math" w:eastAsiaTheme="minorEastAsia" w:hAnsi="Cambria Math"/>
+                                  </w:rPr>
+                                  <m:t>3</m:t>
+                                </m:r>
+                              </m:sub>
+                            </m:sSub>
+                            <m:r>
+                              <w:rPr>
+                                <w:rFonts w:ascii="Cambria Math" w:eastAsiaTheme="minorEastAsia" w:hAnsi="Cambria Math"/>
+                              </w:rPr>
+                              <m:t>,</m:t>
+                            </m:r>
+                            <m:sSub>
+                              <m:sSubPr>
+                                <m:ctrlPr>
+                                  <w:rPr>
+                                    <w:rFonts w:ascii="Cambria Math" w:eastAsiaTheme="minorEastAsia" w:hAnsi="Cambria Math"/>
+                                    <w:i/>
+                                  </w:rPr>
+                                </m:ctrlPr>
+                              </m:sSubPr>
+                              <m:e>
+                                <m:r>
+                                  <w:rPr>
+                                    <w:rFonts w:ascii="Cambria Math" w:eastAsiaTheme="minorEastAsia" w:hAnsi="Cambria Math"/>
+                                  </w:rPr>
+                                  <m:t>v</m:t>
+                                </m:r>
+                              </m:e>
+                              <m:sub>
+                                <m:r>
+                                  <w:rPr>
+                                    <w:rFonts w:ascii="Cambria Math" w:eastAsiaTheme="minorEastAsia" w:hAnsi="Cambria Math"/>
+                                  </w:rPr>
+                                  <m:t>10</m:t>
+                                </m:r>
+                              </m:sub>
+                            </m:sSub>
+                          </m:e>
+                        </m:d>
+                      </m:e>
+                    </m:d>
+                  </m:e>
+                </m:d>
+                <m:r>
+                  <w:rPr>
+                    <w:rFonts w:ascii="Cambria Math" w:eastAsiaTheme="minorEastAsia" w:hAnsi="Cambria Math"/>
+                  </w:rPr>
+                  <m:t>+</m:t>
+                </m:r>
+                <m:d>
+                  <m:dPr>
+                    <m:ctrlPr>
+                      <w:rPr>
+                        <w:rFonts w:ascii="Cambria Math" w:eastAsiaTheme="minorEastAsia" w:hAnsi="Cambria Math"/>
+                        <w:i/>
+                      </w:rPr>
+                    </m:ctrlPr>
+                  </m:dPr>
+                  <m:e>
+                    <m:sSub>
+                      <m:sSubPr>
+                        <m:ctrlPr>
+                          <w:rPr>
+                            <w:rFonts w:ascii="Cambria Math" w:eastAsiaTheme="minorEastAsia" w:hAnsi="Cambria Math"/>
+                            <w:i/>
+                          </w:rPr>
+                        </m:ctrlPr>
+                      </m:sSubPr>
+                      <m:e>
+                        <m:r>
+                          <w:rPr>
+                            <w:rFonts w:ascii="Cambria Math" w:eastAsiaTheme="minorEastAsia" w:hAnsi="Cambria Math"/>
+                          </w:rPr>
+                          <m:t>k</m:t>
+                        </m:r>
+                      </m:e>
+                      <m:sub>
+                        <m:r>
+                          <w:rPr>
+                            <w:rFonts w:ascii="Cambria Math" w:eastAsiaTheme="minorEastAsia" w:hAnsi="Cambria Math"/>
+                          </w:rPr>
+                          <m:t>2</m:t>
+                        </m:r>
+                      </m:sub>
+                    </m:sSub>
+                    <m:r>
+                      <w:rPr>
+                        <w:rFonts w:ascii="Cambria Math" w:eastAsiaTheme="minorEastAsia" w:hAnsi="Cambria Math"/>
+                      </w:rPr>
+                      <m:t>,</m:t>
+                    </m:r>
+                    <m:d>
+                      <m:dPr>
+                        <m:ctrlPr>
+                          <w:rPr>
+                            <w:rFonts w:ascii="Cambria Math" w:eastAsiaTheme="minorEastAsia" w:hAnsi="Cambria Math"/>
+                            <w:i/>
+                          </w:rPr>
+                        </m:ctrlPr>
+                      </m:dPr>
+                      <m:e>
+                        <m:d>
+                          <m:dPr>
+                            <m:ctrlPr>
+                              <w:rPr>
+                                <w:rFonts w:ascii="Cambria Math" w:eastAsiaTheme="minorEastAsia" w:hAnsi="Cambria Math"/>
+                                <w:i/>
+                              </w:rPr>
+                            </m:ctrlPr>
+                          </m:dPr>
+                          <m:e>
+                            <m:sSub>
+                              <m:sSubPr>
+                                <m:ctrlPr>
+                                  <w:rPr>
+                                    <w:rFonts w:ascii="Cambria Math" w:eastAsiaTheme="minorEastAsia" w:hAnsi="Cambria Math"/>
+                                    <w:i/>
+                                  </w:rPr>
+                                </m:ctrlPr>
+                              </m:sSubPr>
+                              <m:e>
+                                <m:r>
+                                  <w:rPr>
+                                    <w:rFonts w:ascii="Cambria Math" w:eastAsiaTheme="minorEastAsia" w:hAnsi="Cambria Math"/>
+                                  </w:rPr>
+                                  <m:t>k</m:t>
+                                </m:r>
+                              </m:e>
+                              <m:sub>
+                                <m:r>
+                                  <w:rPr>
+                                    <w:rFonts w:ascii="Cambria Math" w:eastAsiaTheme="minorEastAsia" w:hAnsi="Cambria Math"/>
+                                  </w:rPr>
+                                  <m:t>0</m:t>
+                                </m:r>
+                              </m:sub>
+                            </m:sSub>
+                            <m:r>
+                              <w:rPr>
+                                <w:rFonts w:ascii="Cambria Math" w:eastAsiaTheme="minorEastAsia" w:hAnsi="Cambria Math"/>
+                              </w:rPr>
+                              <m:t>,</m:t>
+                            </m:r>
+                            <m:sSub>
+                              <m:sSubPr>
+                                <m:ctrlPr>
+                                  <w:rPr>
+                                    <w:rFonts w:ascii="Cambria Math" w:eastAsiaTheme="minorEastAsia" w:hAnsi="Cambria Math"/>
+                                    <w:i/>
+                                  </w:rPr>
+                                </m:ctrlPr>
+                              </m:sSubPr>
+                              <m:e>
+                                <m:r>
+                                  <w:rPr>
+                                    <w:rFonts w:ascii="Cambria Math" w:eastAsiaTheme="minorEastAsia" w:hAnsi="Cambria Math"/>
+                                  </w:rPr>
+                                  <m:t>v</m:t>
+                                </m:r>
+                              </m:e>
+                              <m:sub>
+                                <m:r>
+                                  <w:rPr>
+                                    <w:rFonts w:ascii="Cambria Math" w:eastAsiaTheme="minorEastAsia" w:hAnsi="Cambria Math"/>
+                                  </w:rPr>
+                                  <m:t>12</m:t>
+                                </m:r>
+                              </m:sub>
+                            </m:sSub>
+                          </m:e>
+                        </m:d>
+                        <m:r>
+                          <w:rPr>
+                            <w:rFonts w:ascii="Cambria Math" w:eastAsiaTheme="minorEastAsia" w:hAnsi="Cambria Math"/>
+                          </w:rPr>
+                          <m:t>+</m:t>
+                        </m:r>
+                        <m:d>
+                          <m:dPr>
+                            <m:ctrlPr>
+                              <w:rPr>
+                                <w:rFonts w:ascii="Cambria Math" w:eastAsiaTheme="minorEastAsia" w:hAnsi="Cambria Math"/>
+                                <w:i/>
+                              </w:rPr>
+                            </m:ctrlPr>
+                          </m:dPr>
+                          <m:e>
+                            <m:sSub>
+                              <m:sSubPr>
+                                <m:ctrlPr>
+                                  <w:rPr>
+                                    <w:rFonts w:ascii="Cambria Math" w:eastAsiaTheme="minorEastAsia" w:hAnsi="Cambria Math"/>
+                                    <w:i/>
+                                  </w:rPr>
+                                </m:ctrlPr>
+                              </m:sSubPr>
+                              <m:e>
+                                <m:r>
+                                  <w:rPr>
+                                    <w:rFonts w:ascii="Cambria Math" w:eastAsiaTheme="minorEastAsia" w:hAnsi="Cambria Math"/>
+                                  </w:rPr>
+                                  <m:t>k</m:t>
+                                </m:r>
+                              </m:e>
+                              <m:sub>
+                                <m:r>
+                                  <w:rPr>
+                                    <w:rFonts w:ascii="Cambria Math" w:eastAsiaTheme="minorEastAsia" w:hAnsi="Cambria Math"/>
+                                  </w:rPr>
+                                  <m:t>1</m:t>
+                                </m:r>
+                              </m:sub>
+                            </m:sSub>
+                            <m:r>
+                              <w:rPr>
+                                <w:rFonts w:ascii="Cambria Math" w:eastAsiaTheme="minorEastAsia" w:hAnsi="Cambria Math"/>
+                              </w:rPr>
+                              <m:t>,</m:t>
+                            </m:r>
+                            <m:sSub>
+                              <m:sSubPr>
+                                <m:ctrlPr>
+                                  <w:rPr>
+                                    <w:rFonts w:ascii="Cambria Math" w:eastAsiaTheme="minorEastAsia" w:hAnsi="Cambria Math"/>
+                                    <w:i/>
+                                  </w:rPr>
+                                </m:ctrlPr>
+                              </m:sSubPr>
+                              <m:e>
+                                <m:r>
+                                  <w:rPr>
+                                    <w:rFonts w:ascii="Cambria Math" w:eastAsiaTheme="minorEastAsia" w:hAnsi="Cambria Math"/>
+                                  </w:rPr>
+                                  <m:t>v</m:t>
+                                </m:r>
+                              </m:e>
+                              <m:sub>
+                                <m:r>
+                                  <w:rPr>
+                                    <w:rFonts w:ascii="Cambria Math" w:eastAsiaTheme="minorEastAsia" w:hAnsi="Cambria Math"/>
+                                  </w:rPr>
+                                  <m:t>13</m:t>
+                                </m:r>
+                              </m:sub>
+                            </m:sSub>
+                          </m:e>
+                        </m:d>
+                      </m:e>
+                    </m:d>
+                  </m:e>
+                </m:d>
+                <m:r>
+                  <w:rPr>
+                    <w:rFonts w:ascii="Cambria Math" w:eastAsiaTheme="minorEastAsia" w:hAnsi="Cambria Math"/>
+                  </w:rPr>
+                  <m:t>+</m:t>
+                </m:r>
+                <m:d>
+                  <m:dPr>
+                    <m:ctrlPr>
+                      <w:rPr>
+                        <w:rFonts w:ascii="Cambria Math" w:eastAsiaTheme="minorEastAsia" w:hAnsi="Cambria Math"/>
+                        <w:i/>
+                      </w:rPr>
+                    </m:ctrlPr>
+                  </m:dPr>
+                  <m:e>
+                    <m:sSub>
+                      <m:sSubPr>
+                        <m:ctrlPr>
+                          <w:rPr>
+                            <w:rFonts w:ascii="Cambria Math" w:eastAsiaTheme="minorEastAsia" w:hAnsi="Cambria Math"/>
+                            <w:i/>
+                          </w:rPr>
+                        </m:ctrlPr>
+                      </m:sSubPr>
+                      <m:e>
+                        <m:r>
+                          <w:rPr>
+                            <w:rFonts w:ascii="Cambria Math" w:eastAsiaTheme="minorEastAsia" w:hAnsi="Cambria Math"/>
+                          </w:rPr>
+                          <m:t>k</m:t>
+                        </m:r>
+                      </m:e>
+                      <m:sub>
+                        <m:r>
+                          <w:rPr>
+                            <w:rFonts w:ascii="Cambria Math" w:eastAsiaTheme="minorEastAsia" w:hAnsi="Cambria Math"/>
+                          </w:rPr>
+                          <m:t>3</m:t>
+                        </m:r>
+                      </m:sub>
+                    </m:sSub>
+                    <m:r>
+                      <w:rPr>
+                        <w:rFonts w:ascii="Cambria Math" w:eastAsiaTheme="minorEastAsia" w:hAnsi="Cambria Math"/>
+                      </w:rPr>
+                      <m:t>,</m:t>
+                    </m:r>
+                    <m:d>
+                      <m:dPr>
+                        <m:ctrlPr>
+                          <w:rPr>
+                            <w:rFonts w:ascii="Cambria Math" w:eastAsiaTheme="minorEastAsia" w:hAnsi="Cambria Math"/>
+                            <w:i/>
+                          </w:rPr>
+                        </m:ctrlPr>
+                      </m:dPr>
+                      <m:e>
+                        <m:d>
+                          <m:dPr>
+                            <m:ctrlPr>
+                              <w:rPr>
+                                <w:rFonts w:ascii="Cambria Math" w:eastAsiaTheme="minorEastAsia" w:hAnsi="Cambria Math"/>
+                                <w:i/>
+                              </w:rPr>
+                            </m:ctrlPr>
+                          </m:dPr>
+                          <m:e>
+                            <m:sSub>
+                              <m:sSubPr>
+                                <m:ctrlPr>
+                                  <w:rPr>
+                                    <w:rFonts w:ascii="Cambria Math" w:eastAsiaTheme="minorEastAsia" w:hAnsi="Cambria Math"/>
+                                    <w:i/>
+                                  </w:rPr>
+                                </m:ctrlPr>
+                              </m:sSubPr>
+                              <m:e>
+                                <m:r>
+                                  <w:rPr>
+                                    <w:rFonts w:ascii="Cambria Math" w:eastAsiaTheme="minorEastAsia" w:hAnsi="Cambria Math"/>
+                                  </w:rPr>
+                                  <m:t>k</m:t>
+                                </m:r>
+                              </m:e>
+                              <m:sub>
+                                <m:r>
+                                  <w:rPr>
+                                    <w:rFonts w:ascii="Cambria Math" w:eastAsiaTheme="minorEastAsia" w:hAnsi="Cambria Math"/>
+                                  </w:rPr>
+                                  <m:t>0</m:t>
+                                </m:r>
+                              </m:sub>
+                            </m:sSub>
+                            <m:r>
+                              <w:rPr>
+                                <w:rFonts w:ascii="Cambria Math" w:eastAsiaTheme="minorEastAsia" w:hAnsi="Cambria Math"/>
+                              </w:rPr>
+                              <m:t>,</m:t>
+                            </m:r>
+                            <m:sSub>
+                              <m:sSubPr>
+                                <m:ctrlPr>
+                                  <w:rPr>
+                                    <w:rFonts w:ascii="Cambria Math" w:eastAsiaTheme="minorEastAsia" w:hAnsi="Cambria Math"/>
+                                    <w:i/>
+                                  </w:rPr>
+                                </m:ctrlPr>
+                              </m:sSubPr>
+                              <m:e>
+                                <m:r>
+                                  <w:rPr>
+                                    <w:rFonts w:ascii="Cambria Math" w:eastAsiaTheme="minorEastAsia" w:hAnsi="Cambria Math"/>
+                                  </w:rPr>
+                                  <m:t>v</m:t>
+                                </m:r>
+                              </m:e>
+                              <m:sub>
+                                <m:r>
+                                  <w:rPr>
+                                    <w:rFonts w:ascii="Cambria Math" w:eastAsiaTheme="minorEastAsia" w:hAnsi="Cambria Math"/>
+                                  </w:rPr>
+                                  <m:t>14</m:t>
+                                </m:r>
+                              </m:sub>
+                            </m:sSub>
+                          </m:e>
+                        </m:d>
+                        <m:r>
+                          <w:rPr>
+                            <w:rFonts w:ascii="Cambria Math" w:eastAsiaTheme="minorEastAsia" w:hAnsi="Cambria Math"/>
+                          </w:rPr>
+                          <m:t>+</m:t>
+                        </m:r>
+                        <m:d>
+                          <m:dPr>
+                            <m:ctrlPr>
+                              <w:rPr>
+                                <w:rFonts w:ascii="Cambria Math" w:eastAsiaTheme="minorEastAsia" w:hAnsi="Cambria Math"/>
+                                <w:i/>
+                              </w:rPr>
+                            </m:ctrlPr>
+                          </m:dPr>
+                          <m:e>
+                            <m:sSub>
+                              <m:sSubPr>
+                                <m:ctrlPr>
+                                  <w:rPr>
+                                    <w:rFonts w:ascii="Cambria Math" w:eastAsiaTheme="minorEastAsia" w:hAnsi="Cambria Math"/>
+                                    <w:i/>
+                                  </w:rPr>
+                                </m:ctrlPr>
+                              </m:sSubPr>
+                              <m:e>
+                                <m:r>
+                                  <w:rPr>
+                                    <w:rFonts w:ascii="Cambria Math" w:eastAsiaTheme="minorEastAsia" w:hAnsi="Cambria Math"/>
+                                  </w:rPr>
+                                  <m:t>k</m:t>
+                                </m:r>
+                              </m:e>
+                              <m:sub>
+                                <m:r>
+                                  <w:rPr>
+                                    <w:rFonts w:ascii="Cambria Math" w:eastAsiaTheme="minorEastAsia" w:hAnsi="Cambria Math"/>
+                                  </w:rPr>
+                                  <m:t>1</m:t>
+                                </m:r>
+                              </m:sub>
+                            </m:sSub>
+                            <m:r>
+                              <w:rPr>
+                                <w:rFonts w:ascii="Cambria Math" w:eastAsiaTheme="minorEastAsia" w:hAnsi="Cambria Math"/>
+                              </w:rPr>
+                              <m:t>,</m:t>
+                            </m:r>
+                            <m:sSub>
+                              <m:sSubPr>
+                                <m:ctrlPr>
+                                  <w:rPr>
+                                    <w:rFonts w:ascii="Cambria Math" w:eastAsiaTheme="minorEastAsia" w:hAnsi="Cambria Math"/>
+                                    <w:i/>
+                                  </w:rPr>
+                                </m:ctrlPr>
+                              </m:sSubPr>
+                              <m:e>
+                                <m:r>
+                                  <w:rPr>
+                                    <w:rFonts w:ascii="Cambria Math" w:eastAsiaTheme="minorEastAsia" w:hAnsi="Cambria Math"/>
+                                  </w:rPr>
+                                  <m:t>v</m:t>
+                                </m:r>
+                              </m:e>
+                              <m:sub>
+                                <m:r>
+                                  <w:rPr>
+                                    <w:rFonts w:ascii="Cambria Math" w:eastAsiaTheme="minorEastAsia" w:hAnsi="Cambria Math"/>
+                                  </w:rPr>
+                                  <m:t>15</m:t>
+                                </m:r>
+                              </m:sub>
+                            </m:sSub>
+                          </m:e>
+                        </m:d>
+                        <m:r>
+                          <w:rPr>
+                            <w:rFonts w:ascii="Cambria Math" w:eastAsiaTheme="minorEastAsia" w:hAnsi="Cambria Math"/>
+                          </w:rPr>
+                          <m:t>+</m:t>
+                        </m:r>
+                        <m:d>
+                          <m:dPr>
+                            <m:ctrlPr>
+                              <w:rPr>
+                                <w:rFonts w:ascii="Cambria Math" w:eastAsiaTheme="minorEastAsia" w:hAnsi="Cambria Math"/>
+                                <w:i/>
+                              </w:rPr>
+                            </m:ctrlPr>
+                          </m:dPr>
+                          <m:e>
+                            <m:sSub>
+                              <m:sSubPr>
+                                <m:ctrlPr>
+                                  <w:rPr>
+                                    <w:rFonts w:ascii="Cambria Math" w:eastAsiaTheme="minorEastAsia" w:hAnsi="Cambria Math"/>
+                                    <w:i/>
+                                  </w:rPr>
+                                </m:ctrlPr>
+                              </m:sSubPr>
+                              <m:e>
+                                <m:r>
+                                  <w:rPr>
+                                    <w:rFonts w:ascii="Cambria Math" w:eastAsiaTheme="minorEastAsia" w:hAnsi="Cambria Math"/>
+                                  </w:rPr>
+                                  <m:t>k</m:t>
+                                </m:r>
+                              </m:e>
+                              <m:sub>
+                                <m:r>
+                                  <w:rPr>
+                                    <w:rFonts w:ascii="Cambria Math" w:eastAsiaTheme="minorEastAsia" w:hAnsi="Cambria Math"/>
+                                  </w:rPr>
+                                  <m:t>2</m:t>
+                                </m:r>
+                              </m:sub>
+                            </m:sSub>
+                            <m:r>
+                              <w:rPr>
+                                <w:rFonts w:ascii="Cambria Math" w:eastAsiaTheme="minorEastAsia" w:hAnsi="Cambria Math"/>
+                              </w:rPr>
+                              <m:t>,</m:t>
+                            </m:r>
+                            <m:sSub>
+                              <m:sSubPr>
+                                <m:ctrlPr>
+                                  <w:rPr>
+                                    <w:rFonts w:ascii="Cambria Math" w:eastAsiaTheme="minorEastAsia" w:hAnsi="Cambria Math"/>
+                                    <w:i/>
+                                  </w:rPr>
+                                </m:ctrlPr>
+                              </m:sSubPr>
+                              <m:e>
+                                <m:r>
+                                  <w:rPr>
+                                    <w:rFonts w:ascii="Cambria Math" w:eastAsiaTheme="minorEastAsia" w:hAnsi="Cambria Math"/>
+                                  </w:rPr>
+                                  <m:t>v</m:t>
+                                </m:r>
+                              </m:e>
+                              <m:sub>
+                                <m:r>
+                                  <w:rPr>
+                                    <w:rFonts w:ascii="Cambria Math" w:eastAsiaTheme="minorEastAsia" w:hAnsi="Cambria Math"/>
+                                  </w:rPr>
+                                  <m:t>16</m:t>
+                                </m:r>
+                              </m:sub>
+                            </m:sSub>
+                          </m:e>
+                        </m:d>
+                      </m:e>
+                    </m:d>
+                  </m:e>
+                </m:d>
+              </m:e>
+            </m:d>
+          </m:e>
+        </m:d>
+      </m:oMath>
+      <w:r>
+        <w:rPr>
+          <w:rFonts w:eastAsiaTheme="minorEastAsia"/>
+        </w:rPr>
+        <w:t>+</w:t>
+      </w:r>
+      <m:oMath>
+        <m:d>
+          <m:dPr>
+            <m:ctrlPr>
+              <w:rPr>
+                <w:rFonts w:ascii="Cambria Math" w:eastAsiaTheme="minorEastAsia" w:hAnsi="Cambria Math"/>
+                <w:i/>
+              </w:rPr>
+            </m:ctrlPr>
+          </m:dPr>
+          <m:e>
+            <m:sSub>
+              <m:sSubPr>
+                <m:ctrlPr>
+                  <w:rPr>
+                    <w:rFonts w:ascii="Cambria Math" w:eastAsiaTheme="minorEastAsia" w:hAnsi="Cambria Math"/>
+                    <w:i/>
+                  </w:rPr>
+                </m:ctrlPr>
+              </m:sSubPr>
+              <m:e>
+                <m:r>
+                  <w:rPr>
+                    <w:rFonts w:ascii="Cambria Math" w:eastAsiaTheme="minorEastAsia" w:hAnsi="Cambria Math"/>
+                  </w:rPr>
+                  <m:t>k</m:t>
+                </m:r>
+              </m:e>
+              <m:sub>
+                <m:r>
+                  <w:rPr>
+                    <w:rFonts w:ascii="Cambria Math" w:eastAsiaTheme="minorEastAsia" w:hAnsi="Cambria Math"/>
+                  </w:rPr>
+                  <m:t>2</m:t>
+                </m:r>
+              </m:sub>
+            </m:sSub>
+            <m:r>
+              <w:rPr>
+                <w:rFonts w:ascii="Cambria Math" w:eastAsiaTheme="minorEastAsia" w:hAnsi="Cambria Math"/>
+              </w:rPr>
+              <m:t>,</m:t>
+            </m:r>
+            <m:d>
+              <m:dPr>
+                <m:ctrlPr>
+                  <w:rPr>
+                    <w:rFonts w:ascii="Cambria Math" w:eastAsiaTheme="minorEastAsia" w:hAnsi="Cambria Math"/>
+                    <w:i/>
+                  </w:rPr>
+                </m:ctrlPr>
+              </m:dPr>
+              <m:e>
+                <m:d>
+                  <m:dPr>
+                    <m:ctrlPr>
+                      <w:rPr>
+                        <w:rFonts w:ascii="Cambria Math" w:eastAsiaTheme="minorEastAsia" w:hAnsi="Cambria Math"/>
+                        <w:i/>
+                      </w:rPr>
+                    </m:ctrlPr>
+                  </m:dPr>
+                  <m:e>
+                    <m:sSub>
+                      <m:sSubPr>
+                        <m:ctrlPr>
+                          <w:rPr>
+                            <w:rFonts w:ascii="Cambria Math" w:eastAsiaTheme="minorEastAsia" w:hAnsi="Cambria Math"/>
+                            <w:i/>
+                          </w:rPr>
+                        </m:ctrlPr>
+                      </m:sSubPr>
+                      <m:e>
+                        <m:r>
+                          <w:rPr>
+                            <w:rFonts w:ascii="Cambria Math" w:eastAsiaTheme="minorEastAsia" w:hAnsi="Cambria Math"/>
+                          </w:rPr>
+                          <m:t>k</m:t>
+                        </m:r>
+                      </m:e>
+                      <m:sub>
+                        <m:r>
+                          <w:rPr>
+                            <w:rFonts w:ascii="Cambria Math" w:eastAsiaTheme="minorEastAsia" w:hAnsi="Cambria Math"/>
+                          </w:rPr>
+                          <m:t>0</m:t>
+                        </m:r>
+                      </m:sub>
+                    </m:sSub>
+                    <m:r>
+                      <w:rPr>
+                        <w:rFonts w:ascii="Cambria Math" w:eastAsiaTheme="minorEastAsia" w:hAnsi="Cambria Math"/>
+                      </w:rPr>
+                      <m:t>,</m:t>
+                    </m:r>
+                    <m:sSub>
+                      <m:sSubPr>
+                        <m:ctrlPr>
+                          <w:rPr>
+                            <w:rFonts w:ascii="Cambria Math" w:eastAsiaTheme="minorEastAsia" w:hAnsi="Cambria Math"/>
+                            <w:i/>
+                          </w:rPr>
+                        </m:ctrlPr>
+                      </m:sSubPr>
+                      <m:e>
+                        <m:r>
+                          <w:rPr>
+                            <w:rFonts w:ascii="Cambria Math" w:eastAsiaTheme="minorEastAsia" w:hAnsi="Cambria Math"/>
+                          </w:rPr>
+                          <m:t>v</m:t>
+                        </m:r>
+                      </m:e>
+                      <m:sub>
+                        <m:r>
+                          <w:rPr>
+                            <w:rFonts w:ascii="Cambria Math" w:eastAsiaTheme="minorEastAsia" w:hAnsi="Cambria Math"/>
+                          </w:rPr>
+                          <m:t>23</m:t>
+                        </m:r>
+                      </m:sub>
+                    </m:sSub>
+                  </m:e>
+                </m:d>
+                <m:r>
+                  <w:rPr>
+                    <w:rFonts w:ascii="Cambria Math" w:eastAsiaTheme="minorEastAsia" w:hAnsi="Cambria Math"/>
+                  </w:rPr>
+                  <m:t>+</m:t>
+                </m:r>
+                <m:d>
+                  <m:dPr>
+                    <m:ctrlPr>
+                      <w:rPr>
+                        <w:rFonts w:ascii="Cambria Math" w:eastAsiaTheme="minorEastAsia" w:hAnsi="Cambria Math"/>
+                        <w:i/>
+                      </w:rPr>
+                    </m:ctrlPr>
+                  </m:dPr>
+                  <m:e>
+                    <m:sSub>
+                      <m:sSubPr>
+                        <m:ctrlPr>
+                          <w:rPr>
+                            <w:rFonts w:ascii="Cambria Math" w:eastAsiaTheme="minorEastAsia" w:hAnsi="Cambria Math"/>
+                            <w:i/>
+                          </w:rPr>
+                        </m:ctrlPr>
+                      </m:sSubPr>
+                      <m:e>
+                        <m:r>
+                          <w:rPr>
+                            <w:rFonts w:ascii="Cambria Math" w:eastAsiaTheme="minorEastAsia" w:hAnsi="Cambria Math"/>
+                          </w:rPr>
+                          <m:t>k</m:t>
+                        </m:r>
+                      </m:e>
+                      <m:sub>
+                        <m:r>
+                          <w:rPr>
+                            <w:rFonts w:ascii="Cambria Math" w:eastAsiaTheme="minorEastAsia" w:hAnsi="Cambria Math"/>
+                          </w:rPr>
+                          <m:t>1</m:t>
+                        </m:r>
+                      </m:sub>
+                    </m:sSub>
+                    <m:r>
+                      <w:rPr>
+                        <w:rFonts w:ascii="Cambria Math" w:eastAsiaTheme="minorEastAsia" w:hAnsi="Cambria Math"/>
+                      </w:rPr>
+                      <m:t>,</m:t>
+                    </m:r>
+                    <m:d>
+                      <m:dPr>
+                        <m:ctrlPr>
+                          <w:rPr>
+                            <w:rFonts w:ascii="Cambria Math" w:eastAsiaTheme="minorEastAsia" w:hAnsi="Cambria Math"/>
+                            <w:i/>
+                          </w:rPr>
+                        </m:ctrlPr>
+                      </m:dPr>
+                      <m:e>
+                        <m:d>
+                          <m:dPr>
+                            <m:ctrlPr>
+                              <w:rPr>
+                                <w:rFonts w:ascii="Cambria Math" w:eastAsiaTheme="minorEastAsia" w:hAnsi="Cambria Math"/>
+                                <w:i/>
+                              </w:rPr>
+                            </m:ctrlPr>
+                          </m:dPr>
+                          <m:e>
+                            <m:sSub>
+                              <m:sSubPr>
+                                <m:ctrlPr>
+                                  <w:rPr>
+                                    <w:rFonts w:ascii="Cambria Math" w:eastAsiaTheme="minorEastAsia" w:hAnsi="Cambria Math"/>
+                                    <w:i/>
+                                  </w:rPr>
+                                </m:ctrlPr>
+                              </m:sSubPr>
+                              <m:e>
+                                <m:r>
+                                  <w:rPr>
+                                    <w:rFonts w:ascii="Cambria Math" w:eastAsiaTheme="minorEastAsia" w:hAnsi="Cambria Math"/>
+                                  </w:rPr>
+                                  <m:t>k</m:t>
+                                </m:r>
+                              </m:e>
+                              <m:sub>
+                                <m:r>
+                                  <w:rPr>
+                                    <w:rFonts w:ascii="Cambria Math" w:eastAsiaTheme="minorEastAsia" w:hAnsi="Cambria Math"/>
+                                  </w:rPr>
+                                  <m:t>0</m:t>
+                                </m:r>
+                              </m:sub>
+                            </m:sSub>
+                            <m:r>
+                              <w:rPr>
+                                <w:rFonts w:ascii="Cambria Math" w:eastAsiaTheme="minorEastAsia" w:hAnsi="Cambria Math"/>
+                              </w:rPr>
+                              <m:t>,</m:t>
+                            </m:r>
+                            <m:sSub>
+                              <m:sSubPr>
+                                <m:ctrlPr>
+                                  <w:rPr>
+                                    <w:rFonts w:ascii="Cambria Math" w:eastAsiaTheme="minorEastAsia" w:hAnsi="Cambria Math"/>
+                                    <w:i/>
+                                  </w:rPr>
+                                </m:ctrlPr>
+                              </m:sSubPr>
+                              <m:e>
+                                <m:r>
+                                  <w:rPr>
+                                    <w:rFonts w:ascii="Cambria Math" w:eastAsiaTheme="minorEastAsia" w:hAnsi="Cambria Math"/>
+                                  </w:rPr>
+                                  <m:t>v</m:t>
+                                </m:r>
+                              </m:e>
+                              <m:sub>
+                                <m:r>
+                                  <w:rPr>
+                                    <w:rFonts w:ascii="Cambria Math" w:eastAsiaTheme="minorEastAsia" w:hAnsi="Cambria Math"/>
+                                  </w:rPr>
+                                  <m:t>19</m:t>
+                                </m:r>
+                              </m:sub>
+                            </m:sSub>
+                          </m:e>
+                        </m:d>
+                        <m:r>
+                          <w:rPr>
+                            <w:rFonts w:ascii="Cambria Math" w:eastAsiaTheme="minorEastAsia" w:hAnsi="Cambria Math"/>
+                          </w:rPr>
+                          <m:t>+</m:t>
+                        </m:r>
+                        <m:d>
+                          <m:dPr>
+                            <m:ctrlPr>
+                              <w:rPr>
+                                <w:rFonts w:ascii="Cambria Math" w:eastAsiaTheme="minorEastAsia" w:hAnsi="Cambria Math"/>
+                                <w:i/>
+                              </w:rPr>
+                            </m:ctrlPr>
+                          </m:dPr>
+                          <m:e>
+                            <m:sSub>
+                              <m:sSubPr>
+                                <m:ctrlPr>
+                                  <w:rPr>
+                                    <w:rFonts w:ascii="Cambria Math" w:eastAsiaTheme="minorEastAsia" w:hAnsi="Cambria Math"/>
+                                    <w:i/>
+                                  </w:rPr>
+                                </m:ctrlPr>
+                              </m:sSubPr>
+                              <m:e>
+                                <m:r>
+                                  <w:rPr>
+                                    <w:rFonts w:ascii="Cambria Math" w:eastAsiaTheme="minorEastAsia" w:hAnsi="Cambria Math"/>
+                                  </w:rPr>
+                                  <m:t>k</m:t>
+                                </m:r>
+                              </m:e>
+                              <m:sub>
+                                <m:r>
+                                  <w:rPr>
+                                    <w:rFonts w:ascii="Cambria Math" w:eastAsiaTheme="minorEastAsia" w:hAnsi="Cambria Math"/>
+                                  </w:rPr>
+                                  <m:t>1</m:t>
+                                </m:r>
+                              </m:sub>
+                            </m:sSub>
+                            <m:r>
+                              <w:rPr>
+                                <w:rFonts w:ascii="Cambria Math" w:eastAsiaTheme="minorEastAsia" w:hAnsi="Cambria Math"/>
+                              </w:rPr>
+                              <m:t>,</m:t>
+                            </m:r>
+                            <m:sSub>
+                              <m:sSubPr>
+                                <m:ctrlPr>
+                                  <w:rPr>
+                                    <w:rFonts w:ascii="Cambria Math" w:eastAsiaTheme="minorEastAsia" w:hAnsi="Cambria Math"/>
+                                    <w:i/>
+                                  </w:rPr>
+                                </m:ctrlPr>
+                              </m:sSubPr>
+                              <m:e>
+                                <m:r>
+                                  <w:rPr>
+                                    <w:rFonts w:ascii="Cambria Math" w:eastAsiaTheme="minorEastAsia" w:hAnsi="Cambria Math"/>
+                                  </w:rPr>
+                                  <m:t>v</m:t>
+                                </m:r>
+                              </m:e>
+                              <m:sub>
+                                <m:r>
+                                  <w:rPr>
+                                    <w:rFonts w:ascii="Cambria Math" w:eastAsiaTheme="minorEastAsia" w:hAnsi="Cambria Math"/>
+                                  </w:rPr>
+                                  <m:t>18</m:t>
+                                </m:r>
+                              </m:sub>
+                            </m:sSub>
+                          </m:e>
+                        </m:d>
+                        <m:r>
+                          <w:rPr>
+                            <w:rFonts w:ascii="Cambria Math" w:eastAsiaTheme="minorEastAsia" w:hAnsi="Cambria Math"/>
+                          </w:rPr>
+                          <m:t>+</m:t>
+                        </m:r>
+                        <m:d>
+                          <m:dPr>
+                            <m:ctrlPr>
+                              <w:rPr>
+                                <w:rFonts w:ascii="Cambria Math" w:eastAsiaTheme="minorEastAsia" w:hAnsi="Cambria Math"/>
+                                <w:i/>
+                              </w:rPr>
+                            </m:ctrlPr>
+                          </m:dPr>
+                          <m:e>
+                            <m:sSub>
+                              <m:sSubPr>
+                                <m:ctrlPr>
+                                  <w:rPr>
+                                    <w:rFonts w:ascii="Cambria Math" w:eastAsiaTheme="minorEastAsia" w:hAnsi="Cambria Math"/>
+                                    <w:i/>
+                                  </w:rPr>
+                                </m:ctrlPr>
+                              </m:sSubPr>
+                              <m:e>
+                                <m:r>
+                                  <w:rPr>
+                                    <w:rFonts w:ascii="Cambria Math" w:eastAsiaTheme="minorEastAsia" w:hAnsi="Cambria Math"/>
+                                  </w:rPr>
+                                  <m:t>k</m:t>
+                                </m:r>
+                              </m:e>
+                              <m:sub>
+                                <m:r>
+                                  <w:rPr>
+                                    <w:rFonts w:ascii="Cambria Math" w:eastAsiaTheme="minorEastAsia" w:hAnsi="Cambria Math"/>
+                                  </w:rPr>
+                                  <m:t>2</m:t>
+                                </m:r>
+                              </m:sub>
+                            </m:sSub>
+                            <m:r>
+                              <w:rPr>
+                                <w:rFonts w:ascii="Cambria Math" w:eastAsiaTheme="minorEastAsia" w:hAnsi="Cambria Math"/>
+                              </w:rPr>
+                              <m:t>,</m:t>
+                            </m:r>
+                            <m:d>
+                              <m:dPr>
+                                <m:ctrlPr>
+                                  <w:rPr>
+                                    <w:rFonts w:ascii="Cambria Math" w:eastAsiaTheme="minorEastAsia" w:hAnsi="Cambria Math"/>
+                                    <w:i/>
+                                  </w:rPr>
+                                </m:ctrlPr>
+                              </m:dPr>
+                              <m:e>
+                                <m:d>
+                                  <m:dPr>
+                                    <m:ctrlPr>
+                                      <w:rPr>
+                                        <w:rFonts w:ascii="Cambria Math" w:eastAsiaTheme="minorEastAsia" w:hAnsi="Cambria Math"/>
+                                        <w:i/>
+                                      </w:rPr>
+                                    </m:ctrlPr>
+                                  </m:dPr>
+                                  <m:e>
+                                    <m:sSub>
+                                      <m:sSubPr>
+                                        <m:ctrlPr>
+                                          <w:rPr>
+                                            <w:rFonts w:ascii="Cambria Math" w:eastAsiaTheme="minorEastAsia" w:hAnsi="Cambria Math"/>
+                                            <w:i/>
+                                          </w:rPr>
+                                        </m:ctrlPr>
+                                      </m:sSubPr>
+                                      <m:e>
+                                        <m:r>
+                                          <w:rPr>
+                                            <w:rFonts w:ascii="Cambria Math" w:eastAsiaTheme="minorEastAsia" w:hAnsi="Cambria Math"/>
+                                          </w:rPr>
+                                          <m:t>k</m:t>
+                                        </m:r>
+                                      </m:e>
+                                      <m:sub>
+                                        <m:r>
+                                          <w:rPr>
+                                            <w:rFonts w:ascii="Cambria Math" w:eastAsiaTheme="minorEastAsia" w:hAnsi="Cambria Math"/>
+                                          </w:rPr>
+                                          <m:t>0</m:t>
+                                        </m:r>
+                                      </m:sub>
+                                    </m:sSub>
+                                    <m:r>
+                                      <w:rPr>
+                                        <w:rFonts w:ascii="Cambria Math" w:eastAsiaTheme="minorEastAsia" w:hAnsi="Cambria Math"/>
+                                      </w:rPr>
+                                      <m:t>,</m:t>
+                                    </m:r>
+                                    <m:sSub>
+                                      <m:sSubPr>
+                                        <m:ctrlPr>
+                                          <w:rPr>
+                                            <w:rFonts w:ascii="Cambria Math" w:eastAsiaTheme="minorEastAsia" w:hAnsi="Cambria Math"/>
+                                            <w:i/>
+                                          </w:rPr>
+                                        </m:ctrlPr>
+                                      </m:sSubPr>
+                                      <m:e>
+                                        <m:r>
+                                          <w:rPr>
+                                            <w:rFonts w:ascii="Cambria Math" w:eastAsiaTheme="minorEastAsia" w:hAnsi="Cambria Math"/>
+                                          </w:rPr>
+                                          <m:t>v</m:t>
+                                        </m:r>
+                                      </m:e>
+                                      <m:sub>
+                                        <m:r>
+                                          <w:rPr>
+                                            <w:rFonts w:ascii="Cambria Math" w:eastAsiaTheme="minorEastAsia" w:hAnsi="Cambria Math"/>
+                                          </w:rPr>
+                                          <m:t>20</m:t>
+                                        </m:r>
+                                      </m:sub>
+                                    </m:sSub>
+                                  </m:e>
+                                </m:d>
+                                <m:r>
+                                  <w:rPr>
+                                    <w:rFonts w:ascii="Cambria Math" w:eastAsiaTheme="minorEastAsia" w:hAnsi="Cambria Math"/>
+                                  </w:rPr>
+                                  <m:t>+</m:t>
+                                </m:r>
+                                <m:d>
+                                  <m:dPr>
+                                    <m:ctrlPr>
+                                      <w:rPr>
+                                        <w:rFonts w:ascii="Cambria Math" w:eastAsiaTheme="minorEastAsia" w:hAnsi="Cambria Math"/>
+                                        <w:i/>
+                                      </w:rPr>
+                                    </m:ctrlPr>
+                                  </m:dPr>
+                                  <m:e>
+                                    <m:sSub>
+                                      <m:sSubPr>
+                                        <m:ctrlPr>
+                                          <w:rPr>
+                                            <w:rFonts w:ascii="Cambria Math" w:eastAsiaTheme="minorEastAsia" w:hAnsi="Cambria Math"/>
+                                            <w:i/>
+                                          </w:rPr>
+                                        </m:ctrlPr>
+                                      </m:sSubPr>
+                                      <m:e>
+                                        <m:r>
+                                          <w:rPr>
+                                            <w:rFonts w:ascii="Cambria Math" w:eastAsiaTheme="minorEastAsia" w:hAnsi="Cambria Math"/>
+                                          </w:rPr>
+                                          <m:t>k</m:t>
+                                        </m:r>
+                                      </m:e>
+                                      <m:sub>
+                                        <m:r>
+                                          <w:rPr>
+                                            <w:rFonts w:ascii="Cambria Math" w:eastAsiaTheme="minorEastAsia" w:hAnsi="Cambria Math"/>
+                                          </w:rPr>
+                                          <m:t>1</m:t>
+                                        </m:r>
+                                      </m:sub>
+                                    </m:sSub>
+                                    <m:r>
+                                      <w:rPr>
+                                        <w:rFonts w:ascii="Cambria Math" w:eastAsiaTheme="minorEastAsia" w:hAnsi="Cambria Math"/>
+                                      </w:rPr>
+                                      <m:t>,</m:t>
+                                    </m:r>
+                                    <m:sSub>
+                                      <m:sSubPr>
+                                        <m:ctrlPr>
+                                          <w:rPr>
+                                            <w:rFonts w:ascii="Cambria Math" w:eastAsiaTheme="minorEastAsia" w:hAnsi="Cambria Math"/>
+                                            <w:i/>
+                                          </w:rPr>
+                                        </m:ctrlPr>
+                                      </m:sSubPr>
+                                      <m:e>
+                                        <m:r>
+                                          <w:rPr>
+                                            <w:rFonts w:ascii="Cambria Math" w:eastAsiaTheme="minorEastAsia" w:hAnsi="Cambria Math"/>
+                                          </w:rPr>
+                                          <m:t>v</m:t>
+                                        </m:r>
+                                      </m:e>
+                                      <m:sub>
+                                        <m:r>
+                                          <w:rPr>
+                                            <w:rFonts w:ascii="Cambria Math" w:eastAsiaTheme="minorEastAsia" w:hAnsi="Cambria Math"/>
+                                          </w:rPr>
+                                          <m:t>21</m:t>
+                                        </m:r>
+                                      </m:sub>
+                                    </m:sSub>
+                                  </m:e>
+                                </m:d>
+                                <m:r>
+                                  <w:rPr>
+                                    <w:rFonts w:ascii="Cambria Math" w:eastAsiaTheme="minorEastAsia" w:hAnsi="Cambria Math"/>
+                                  </w:rPr>
+                                  <m:t>+</m:t>
+                                </m:r>
+                                <m:d>
+                                  <m:dPr>
+                                    <m:ctrlPr>
+                                      <w:rPr>
+                                        <w:rFonts w:ascii="Cambria Math" w:eastAsiaTheme="minorEastAsia" w:hAnsi="Cambria Math"/>
+                                        <w:i/>
+                                      </w:rPr>
+                                    </m:ctrlPr>
+                                  </m:dPr>
+                                  <m:e>
+                                    <m:sSub>
+                                      <m:sSubPr>
+                                        <m:ctrlPr>
+                                          <w:rPr>
+                                            <w:rFonts w:ascii="Cambria Math" w:eastAsiaTheme="minorEastAsia" w:hAnsi="Cambria Math"/>
+                                            <w:i/>
+                                          </w:rPr>
+                                        </m:ctrlPr>
+                                      </m:sSubPr>
+                                      <m:e>
+                                        <m:r>
+                                          <w:rPr>
+                                            <w:rFonts w:ascii="Cambria Math" w:eastAsiaTheme="minorEastAsia" w:hAnsi="Cambria Math"/>
+                                          </w:rPr>
+                                          <m:t>k</m:t>
+                                        </m:r>
+                                      </m:e>
+                                      <m:sub>
+                                        <m:r>
+                                          <w:rPr>
+                                            <w:rFonts w:ascii="Cambria Math" w:eastAsiaTheme="minorEastAsia" w:hAnsi="Cambria Math"/>
+                                          </w:rPr>
+                                          <m:t>2</m:t>
+                                        </m:r>
+                                      </m:sub>
+                                    </m:sSub>
+                                    <m:r>
+                                      <w:rPr>
+                                        <w:rFonts w:ascii="Cambria Math" w:eastAsiaTheme="minorEastAsia" w:hAnsi="Cambria Math"/>
+                                      </w:rPr>
+                                      <m:t>,</m:t>
+                                    </m:r>
+                                    <m:sSub>
+                                      <m:sSubPr>
+                                        <m:ctrlPr>
+                                          <w:rPr>
+                                            <w:rFonts w:ascii="Cambria Math" w:eastAsiaTheme="minorEastAsia" w:hAnsi="Cambria Math"/>
+                                            <w:i/>
+                                          </w:rPr>
+                                        </m:ctrlPr>
+                                      </m:sSubPr>
+                                      <m:e>
+                                        <m:r>
+                                          <w:rPr>
+                                            <w:rFonts w:ascii="Cambria Math" w:eastAsiaTheme="minorEastAsia" w:hAnsi="Cambria Math"/>
+                                          </w:rPr>
+                                          <m:t>v</m:t>
+                                        </m:r>
+                                      </m:e>
+                                      <m:sub>
+                                        <m:r>
+                                          <w:rPr>
+                                            <w:rFonts w:ascii="Cambria Math" w:eastAsiaTheme="minorEastAsia" w:hAnsi="Cambria Math"/>
+                                          </w:rPr>
+                                          <m:t>22</m:t>
+                                        </m:r>
+                                      </m:sub>
+                                    </m:sSub>
+                                  </m:e>
+                                </m:d>
+                              </m:e>
+                            </m:d>
+                          </m:e>
+                        </m:d>
+                      </m:e>
+                    </m:d>
+                  </m:e>
+                </m:d>
+                <m:r>
+                  <w:rPr>
+                    <w:rFonts w:ascii="Cambria Math" w:eastAsiaTheme="minorEastAsia" w:hAnsi="Cambria Math"/>
+                  </w:rPr>
+                  <m:t>+</m:t>
+                </m:r>
+                <m:d>
+                  <m:dPr>
+                    <m:ctrlPr>
+                      <w:rPr>
+                        <w:rFonts w:ascii="Cambria Math" w:eastAsiaTheme="minorEastAsia" w:hAnsi="Cambria Math"/>
+                        <w:i/>
+                      </w:rPr>
+                    </m:ctrlPr>
+                  </m:dPr>
+                  <m:e>
+                    <m:sSub>
+                      <m:sSubPr>
+                        <m:ctrlPr>
+                          <w:rPr>
+                            <w:rFonts w:ascii="Cambria Math" w:eastAsiaTheme="minorEastAsia" w:hAnsi="Cambria Math"/>
+                            <w:i/>
+                          </w:rPr>
+                        </m:ctrlPr>
+                      </m:sSubPr>
+                      <m:e>
+                        <m:r>
+                          <w:rPr>
+                            <w:rFonts w:ascii="Cambria Math" w:eastAsiaTheme="minorEastAsia" w:hAnsi="Cambria Math"/>
+                          </w:rPr>
+                          <m:t>k</m:t>
+                        </m:r>
+                      </m:e>
+                      <m:sub>
+                        <m:r>
+                          <w:rPr>
+                            <w:rFonts w:ascii="Cambria Math" w:eastAsiaTheme="minorEastAsia" w:hAnsi="Cambria Math"/>
+                          </w:rPr>
+                          <m:t>2</m:t>
+                        </m:r>
+                      </m:sub>
+                    </m:sSub>
+                    <m:r>
+                      <w:rPr>
+                        <w:rFonts w:ascii="Cambria Math" w:eastAsiaTheme="minorEastAsia" w:hAnsi="Cambria Math"/>
+                      </w:rPr>
+                      <m:t>,</m:t>
+                    </m:r>
+                    <m:sSub>
+                      <m:sSubPr>
+                        <m:ctrlPr>
+                          <w:rPr>
+                            <w:rFonts w:ascii="Cambria Math" w:eastAsiaTheme="minorEastAsia" w:hAnsi="Cambria Math"/>
+                            <w:i/>
+                          </w:rPr>
+                        </m:ctrlPr>
+                      </m:sSubPr>
+                      <m:e>
+                        <m:r>
+                          <w:rPr>
+                            <w:rFonts w:ascii="Cambria Math" w:eastAsiaTheme="minorEastAsia" w:hAnsi="Cambria Math"/>
+                          </w:rPr>
+                          <m:t>v</m:t>
+                        </m:r>
+                      </m:e>
+                      <m:sub>
+                        <m:r>
+                          <w:rPr>
+                            <w:rFonts w:ascii="Cambria Math" w:eastAsiaTheme="minorEastAsia" w:hAnsi="Cambria Math"/>
+                          </w:rPr>
+                          <m:t>24</m:t>
+                        </m:r>
+                      </m:sub>
+                    </m:sSub>
+                  </m:e>
+                </m:d>
+              </m:e>
+            </m:d>
+          </m:e>
+        </m:d>
+      </m:oMath>
+    </w:p>
+    <w:p>
+      <w:pPr>
+        <w:spacing w:after="0" w:line="240" w:lineRule="auto"/>
+        <w:rPr>
+          <w:rFonts w:eastAsiaTheme="minorEastAsia"/>
+        </w:rPr>
+      </w:pPr>
+      <w:r>
+        <w:rPr>
+          <w:rFonts w:eastAsiaTheme="minorEastAsia"/>
+        </w:rPr>
+        <w:t>which is expanded to:</w:t>
+      </w:r>
+    </w:p>
+    <w:p>
+      <w:pPr>
+        <w:spacing w:after="0" w:line="240" w:lineRule="auto"/>
+        <w:rPr>
+          <w:rFonts w:eastAsiaTheme="minorEastAsia"/>
+        </w:rPr>
+      </w:pPr>
+      <m:oMathPara>
+        <m:oMath>
+          <m:sSub>
+            <m:sSubPr>
+              <m:ctrlPr>
+                <w:rPr>
+                  <w:rFonts w:ascii="Cambria Math" w:eastAsiaTheme="minorEastAsia" w:hAnsi="Cambria Math"/>
+                  <w:i/>
+                </w:rPr>
+              </m:ctrlPr>
+            </m:sSubPr>
+            <m:e>
+              <m:r>
+                <w:rPr>
+                  <w:rFonts w:ascii="Cambria Math" w:eastAsiaTheme="minorEastAsia" w:hAnsi="Cambria Math"/>
+                </w:rPr>
+                <m:t>T</m:t>
+              </m:r>
+            </m:e>
+            <m:sub>
+              <m:r>
+                <w:rPr>
+                  <w:rFonts w:ascii="Cambria Math" w:eastAsiaTheme="minorEastAsia" w:hAnsi="Cambria Math"/>
+                </w:rPr>
+                <m:t>2</m:t>
+              </m:r>
+            </m:sub>
+          </m:sSub>
+          <m:r>
+            <w:rPr>
+              <w:rFonts w:ascii="Cambria Math" w:eastAsiaTheme="minorEastAsia" w:hAnsi="Cambria Math"/>
+            </w:rPr>
+            <m:t>=</m:t>
+          </m:r>
+          <m:d>
+            <m:dPr>
+              <m:ctrlPr>
+                <w:rPr>
+                  <w:rFonts w:ascii="Cambria Math" w:eastAsiaTheme="minorEastAsia" w:hAnsi="Cambria Math"/>
+                  <w:i/>
+                </w:rPr>
+              </m:ctrlPr>
+            </m:dPr>
+            <m:e>
+              <m:sSub>
+                <m:sSubPr>
+                  <m:ctrlPr>
+                    <w:rPr>
+                      <w:rFonts w:ascii="Cambria Math" w:eastAsiaTheme="minorEastAsia" w:hAnsi="Cambria Math"/>
+                      <w:i/>
+                    </w:rPr>
+                  </m:ctrlPr>
+                </m:sSubPr>
+                <m:e>
+                  <m:r>
+                    <w:rPr>
+                      <w:rFonts w:ascii="Cambria Math" w:eastAsiaTheme="minorEastAsia" w:hAnsi="Cambria Math"/>
+                    </w:rPr>
+                    <m:t>k</m:t>
+                  </m:r>
+                </m:e>
+                <m:sub>
+                  <m:r>
+                    <w:rPr>
+                      <w:rFonts w:ascii="Cambria Math" w:eastAsiaTheme="minorEastAsia" w:hAnsi="Cambria Math"/>
+                    </w:rPr>
+                    <m:t>0</m:t>
+                  </m:r>
+                </m:sub>
+              </m:sSub>
+              <m:r>
+                <w:rPr>
+                  <w:rFonts w:ascii="Cambria Math" w:eastAsiaTheme="minorEastAsia" w:hAnsi="Cambria Math"/>
+                </w:rPr>
+                <m:t xml:space="preserve">, </m:t>
+              </m:r>
+              <m:sSub>
+                <m:sSubPr>
+                  <m:ctrlPr>
+                    <w:rPr>
+                      <w:rFonts w:ascii="Cambria Math" w:eastAsiaTheme="minorEastAsia" w:hAnsi="Cambria Math"/>
+                      <w:i/>
+                    </w:rPr>
+                  </m:ctrlPr>
+                </m:sSubPr>
+                <m:e>
+                  <m:r>
+                    <w:rPr>
+                      <w:rFonts w:ascii="Cambria Math" w:eastAsiaTheme="minorEastAsia" w:hAnsi="Cambria Math"/>
+                    </w:rPr>
+                    <m:t>v</m:t>
+                  </m:r>
+                </m:e>
+                <m:sub>
+                  <m:r>
+                    <w:rPr>
+                      <w:rFonts w:ascii="Cambria Math" w:eastAsiaTheme="minorEastAsia" w:hAnsi="Cambria Math"/>
+                    </w:rPr>
+                    <m:t>17</m:t>
+                  </m:r>
+                </m:sub>
+              </m:sSub>
+            </m:e>
+          </m:d>
+          <m:r>
+            <w:rPr>
+              <w:rFonts w:ascii="Cambria Math" w:eastAsiaTheme="minorEastAsia" w:hAnsi="Cambria Math"/>
+            </w:rPr>
+            <m:t>+</m:t>
+          </m:r>
+          <m:d>
+            <m:dPr>
+              <m:ctrlPr>
+                <w:rPr>
+                  <w:rFonts w:ascii="Cambria Math" w:eastAsiaTheme="minorEastAsia" w:hAnsi="Cambria Math"/>
+                  <w:i/>
+                </w:rPr>
+              </m:ctrlPr>
+            </m:dPr>
+            <m:e>
+              <m:sSub>
+                <m:sSubPr>
+                  <m:ctrlPr>
+                    <w:rPr>
+                      <w:rFonts w:ascii="Cambria Math" w:eastAsiaTheme="minorEastAsia" w:hAnsi="Cambria Math"/>
+                      <w:i/>
+                    </w:rPr>
+                  </m:ctrlPr>
+                </m:sSubPr>
+                <m:e>
+                  <m:r>
+                    <w:rPr>
+                      <w:rFonts w:ascii="Cambria Math" w:eastAsiaTheme="minorEastAsia" w:hAnsi="Cambria Math"/>
+                    </w:rPr>
+                    <m:t>k</m:t>
+                  </m:r>
+                </m:e>
+                <m:sub>
+                  <m:r>
+                    <w:rPr>
+                      <w:rFonts w:ascii="Cambria Math" w:eastAsiaTheme="minorEastAsia" w:hAnsi="Cambria Math"/>
+                    </w:rPr>
+                    <m:t>1</m:t>
+                  </m:r>
+                </m:sub>
+              </m:sSub>
+              <m:sSub>
+                <m:sSubPr>
+                  <m:ctrlPr>
+                    <w:rPr>
+                      <w:rFonts w:ascii="Cambria Math" w:eastAsiaTheme="minorEastAsia" w:hAnsi="Cambria Math"/>
+                      <w:i/>
+                    </w:rPr>
+                  </m:ctrlPr>
+                </m:sSubPr>
+                <m:e>
+                  <m:r>
+                    <w:rPr>
+                      <w:rFonts w:ascii="Cambria Math" w:eastAsiaTheme="minorEastAsia" w:hAnsi="Cambria Math"/>
+                    </w:rPr>
+                    <m:t>k</m:t>
+                  </m:r>
+                </m:e>
+                <m:sub>
+                  <m:r>
+                    <w:rPr>
+                      <w:rFonts w:ascii="Cambria Math" w:eastAsiaTheme="minorEastAsia" w:hAnsi="Cambria Math"/>
+                    </w:rPr>
+                    <m:t>0</m:t>
+                  </m:r>
+                </m:sub>
+              </m:sSub>
+              <m:r>
+                <w:rPr>
+                  <w:rFonts w:ascii="Cambria Math" w:eastAsiaTheme="minorEastAsia" w:hAnsi="Cambria Math"/>
+                </w:rPr>
+                <m:t xml:space="preserve">, </m:t>
+              </m:r>
+              <m:sSub>
+                <m:sSubPr>
+                  <m:ctrlPr>
+                    <w:rPr>
+                      <w:rFonts w:ascii="Cambria Math" w:eastAsiaTheme="minorEastAsia" w:hAnsi="Cambria Math"/>
+                      <w:i/>
+                    </w:rPr>
+                  </m:ctrlPr>
+                </m:sSubPr>
+                <m:e>
+                  <m:r>
+                    <w:rPr>
+                      <w:rFonts w:ascii="Cambria Math" w:eastAsiaTheme="minorEastAsia" w:hAnsi="Cambria Math"/>
+                    </w:rPr>
+                    <m:t>v</m:t>
+                  </m:r>
+                </m:e>
+                <m:sub>
+                  <m:r>
+                    <w:rPr>
+                      <w:rFonts w:ascii="Cambria Math" w:eastAsiaTheme="minorEastAsia" w:hAnsi="Cambria Math"/>
+                    </w:rPr>
+                    <m:t>1</m:t>
+                  </m:r>
+                  <m:r>
+                    <w:rPr>
+                      <w:rFonts w:ascii="Cambria Math" w:eastAsiaTheme="minorEastAsia" w:hAnsi="Cambria Math"/>
+                    </w:rPr>
+                    <m:t>1</m:t>
+                  </m:r>
+                </m:sub>
+              </m:sSub>
+            </m:e>
+          </m:d>
+          <m:r>
+            <w:rPr>
+              <w:rFonts w:ascii="Cambria Math" w:eastAsiaTheme="minorEastAsia" w:hAnsi="Cambria Math"/>
+            </w:rPr>
+            <m:t>+</m:t>
+          </m:r>
+          <m:d>
+            <m:dPr>
+              <m:ctrlPr>
+                <w:rPr>
+                  <w:rFonts w:ascii="Cambria Math" w:eastAsiaTheme="minorEastAsia" w:hAnsi="Cambria Math"/>
+                  <w:i/>
+                </w:rPr>
+              </m:ctrlPr>
+            </m:dPr>
+            <m:e>
+              <m:sSub>
+                <m:sSubPr>
+                  <m:ctrlPr>
+                    <w:rPr>
+                      <w:rFonts w:ascii="Cambria Math" w:eastAsiaTheme="minorEastAsia" w:hAnsi="Cambria Math"/>
+                      <w:i/>
+                    </w:rPr>
+                  </m:ctrlPr>
+                </m:sSubPr>
+                <m:e>
+                  <m:r>
+                    <w:rPr>
+                      <w:rFonts w:ascii="Cambria Math" w:eastAsiaTheme="minorEastAsia" w:hAnsi="Cambria Math"/>
+                    </w:rPr>
+                    <m:t>k</m:t>
+                  </m:r>
+                </m:e>
+                <m:sub>
+                  <m:r>
+                    <w:rPr>
+                      <w:rFonts w:ascii="Cambria Math" w:eastAsiaTheme="minorEastAsia" w:hAnsi="Cambria Math"/>
+                    </w:rPr>
+                    <m:t>1</m:t>
+                  </m:r>
+                </m:sub>
+              </m:sSub>
+              <m:sSub>
+                <m:sSubPr>
+                  <m:ctrlPr>
+                    <w:rPr>
+                      <w:rFonts w:ascii="Cambria Math" w:eastAsiaTheme="minorEastAsia" w:hAnsi="Cambria Math"/>
+                      <w:i/>
+                    </w:rPr>
+                  </m:ctrlPr>
+                </m:sSubPr>
+                <m:e>
+                  <m:sSub>
+                    <m:sSubPr>
+                      <m:ctrlPr>
+                        <w:rPr>
+                          <w:rFonts w:ascii="Cambria Math" w:eastAsiaTheme="minorEastAsia" w:hAnsi="Cambria Math"/>
+                          <w:i/>
+                        </w:rPr>
+                      </m:ctrlPr>
+                    </m:sSubPr>
+                    <m:e>
+                      <m:r>
+                        <w:rPr>
+                          <w:rFonts w:ascii="Cambria Math" w:eastAsiaTheme="minorEastAsia" w:hAnsi="Cambria Math"/>
+                        </w:rPr>
+                        <m:t>k</m:t>
+                      </m:r>
+                    </m:e>
+                    <m:sub>
+                      <m:r>
+                        <w:rPr>
+                          <w:rFonts w:ascii="Cambria Math" w:eastAsiaTheme="minorEastAsia" w:hAnsi="Cambria Math"/>
+                        </w:rPr>
+                        <m:t>1</m:t>
+                      </m:r>
+                    </m:sub>
+                  </m:sSub>
+                  <m:r>
+                    <w:rPr>
+                      <w:rFonts w:ascii="Cambria Math" w:eastAsiaTheme="minorEastAsia" w:hAnsi="Cambria Math"/>
+                    </w:rPr>
+                    <m:t>k</m:t>
+                  </m:r>
+                </m:e>
+                <m:sub>
+                  <m:r>
+                    <w:rPr>
+                      <w:rFonts w:ascii="Cambria Math" w:eastAsiaTheme="minorEastAsia" w:hAnsi="Cambria Math"/>
+                    </w:rPr>
+                    <m:t>0</m:t>
+                  </m:r>
+                </m:sub>
+              </m:sSub>
+              <m:r>
+                <w:rPr>
+                  <w:rFonts w:ascii="Cambria Math" w:eastAsiaTheme="minorEastAsia" w:hAnsi="Cambria Math"/>
+                </w:rPr>
+                <m:t xml:space="preserve">, </m:t>
+              </m:r>
+              <m:sSub>
+                <m:sSubPr>
+                  <m:ctrlPr>
+                    <w:rPr>
+                      <w:rFonts w:ascii="Cambria Math" w:eastAsiaTheme="minorEastAsia" w:hAnsi="Cambria Math"/>
+                      <w:i/>
+                    </w:rPr>
+                  </m:ctrlPr>
+                </m:sSubPr>
+                <m:e>
+                  <m:r>
+                    <w:rPr>
+                      <w:rFonts w:ascii="Cambria Math" w:eastAsiaTheme="minorEastAsia" w:hAnsi="Cambria Math"/>
+                    </w:rPr>
+                    <m:t>v</m:t>
+                  </m:r>
+                </m:e>
+                <m:sub>
+                  <m:r>
+                    <w:rPr>
+                      <w:rFonts w:ascii="Cambria Math" w:eastAsiaTheme="minorEastAsia" w:hAnsi="Cambria Math"/>
+                    </w:rPr>
+                    <m:t>8</m:t>
+                  </m:r>
+                </m:sub>
+              </m:sSub>
+            </m:e>
+          </m:d>
+          <m:r>
+            <w:rPr>
+              <w:rFonts w:ascii="Cambria Math" w:eastAsiaTheme="minorEastAsia" w:hAnsi="Cambria Math"/>
+            </w:rPr>
+            <m:t>+</m:t>
+          </m:r>
+          <m:d>
+            <m:dPr>
+              <m:ctrlPr>
+                <w:rPr>
+                  <w:rFonts w:ascii="Cambria Math" w:eastAsiaTheme="minorEastAsia" w:hAnsi="Cambria Math"/>
+                  <w:i/>
+                </w:rPr>
+              </m:ctrlPr>
+            </m:dPr>
+            <m:e>
+              <m:sSub>
+                <m:sSubPr>
+                  <m:ctrlPr>
+                    <w:rPr>
+                      <w:rFonts w:ascii="Cambria Math" w:eastAsiaTheme="minorEastAsia" w:hAnsi="Cambria Math"/>
+                      <w:i/>
+                    </w:rPr>
+                  </m:ctrlPr>
+                </m:sSubPr>
+                <m:e>
+                  <m:r>
+                    <w:rPr>
+                      <w:rFonts w:ascii="Cambria Math" w:eastAsiaTheme="minorEastAsia" w:hAnsi="Cambria Math"/>
+                    </w:rPr>
+                    <m:t>k</m:t>
+                  </m:r>
+                </m:e>
+                <m:sub>
+                  <m:r>
+                    <w:rPr>
+                      <w:rFonts w:ascii="Cambria Math" w:eastAsiaTheme="minorEastAsia" w:hAnsi="Cambria Math"/>
+                    </w:rPr>
+                    <m:t>1</m:t>
+                  </m:r>
+                </m:sub>
+              </m:sSub>
+              <m:sSub>
+                <m:sSubPr>
+                  <m:ctrlPr>
+                    <w:rPr>
+                      <w:rFonts w:ascii="Cambria Math" w:eastAsiaTheme="minorEastAsia" w:hAnsi="Cambria Math"/>
+                      <w:i/>
+                    </w:rPr>
+                  </m:ctrlPr>
+                </m:sSubPr>
+                <m:e>
+                  <m:sSub>
+                    <m:sSubPr>
+                      <m:ctrlPr>
+                        <w:rPr>
+                          <w:rFonts w:ascii="Cambria Math" w:eastAsiaTheme="minorEastAsia" w:hAnsi="Cambria Math"/>
+                          <w:i/>
+                        </w:rPr>
+                      </m:ctrlPr>
+                    </m:sSubPr>
+                    <m:e>
+                      <m:r>
+                        <w:rPr>
+                          <w:rFonts w:ascii="Cambria Math" w:eastAsiaTheme="minorEastAsia" w:hAnsi="Cambria Math"/>
+                        </w:rPr>
+                        <m:t>k</m:t>
+                      </m:r>
+                    </m:e>
+                    <m:sub>
+                      <m:r>
+                        <w:rPr>
+                          <w:rFonts w:ascii="Cambria Math" w:eastAsiaTheme="minorEastAsia" w:hAnsi="Cambria Math"/>
+                        </w:rPr>
+                        <m:t>1</m:t>
+                      </m:r>
+                    </m:sub>
+                  </m:sSub>
+                  <m:r>
+                    <w:rPr>
+                      <w:rFonts w:ascii="Cambria Math" w:eastAsiaTheme="minorEastAsia" w:hAnsi="Cambria Math"/>
+                    </w:rPr>
+                    <m:t>k</m:t>
+                  </m:r>
+                </m:e>
+                <m:sub>
+                  <m:r>
+                    <w:rPr>
+                      <w:rFonts w:ascii="Cambria Math" w:eastAsiaTheme="minorEastAsia" w:hAnsi="Cambria Math"/>
+                    </w:rPr>
+                    <m:t>1</m:t>
+                  </m:r>
+                </m:sub>
+              </m:sSub>
+              <m:r>
+                <w:rPr>
+                  <w:rFonts w:ascii="Cambria Math" w:eastAsiaTheme="minorEastAsia" w:hAnsi="Cambria Math"/>
+                </w:rPr>
+                <m:t xml:space="preserve">, </m:t>
+              </m:r>
+              <m:sSub>
+                <m:sSubPr>
+                  <m:ctrlPr>
+                    <w:rPr>
+                      <w:rFonts w:ascii="Cambria Math" w:eastAsiaTheme="minorEastAsia" w:hAnsi="Cambria Math"/>
+                      <w:i/>
+                    </w:rPr>
+                  </m:ctrlPr>
+                </m:sSubPr>
+                <m:e>
+                  <m:r>
+                    <w:rPr>
+                      <w:rFonts w:ascii="Cambria Math" w:eastAsiaTheme="minorEastAsia" w:hAnsi="Cambria Math"/>
+                    </w:rPr>
+                    <m:t>v</m:t>
+                  </m:r>
+                </m:e>
+                <m:sub>
+                  <m:r>
+                    <w:rPr>
+                      <w:rFonts w:ascii="Cambria Math" w:eastAsiaTheme="minorEastAsia" w:hAnsi="Cambria Math"/>
+                    </w:rPr>
+                    <m:t>7</m:t>
+                  </m:r>
+                </m:sub>
+              </m:sSub>
+            </m:e>
+          </m:d>
+          <m:r>
+            <w:rPr>
+              <w:rFonts w:ascii="Cambria Math" w:eastAsiaTheme="minorEastAsia" w:hAnsi="Cambria Math"/>
+            </w:rPr>
+            <m:t>+</m:t>
+          </m:r>
+          <m:d>
+            <m:dPr>
+              <m:ctrlPr>
+                <w:rPr>
+                  <w:rFonts w:ascii="Cambria Math" w:eastAsiaTheme="minorEastAsia" w:hAnsi="Cambria Math"/>
+                  <w:i/>
+                </w:rPr>
+              </m:ctrlPr>
+            </m:dPr>
+            <m:e>
+              <m:sSub>
+                <m:sSubPr>
+                  <m:ctrlPr>
+                    <w:rPr>
+                      <w:rFonts w:ascii="Cambria Math" w:eastAsiaTheme="minorEastAsia" w:hAnsi="Cambria Math"/>
+                      <w:i/>
+                    </w:rPr>
+                  </m:ctrlPr>
+                </m:sSubPr>
+                <m:e>
+                  <m:r>
+                    <w:rPr>
+                      <w:rFonts w:ascii="Cambria Math" w:eastAsiaTheme="minorEastAsia" w:hAnsi="Cambria Math"/>
+                    </w:rPr>
+                    <m:t>k</m:t>
+                  </m:r>
+                </m:e>
+                <m:sub>
+                  <m:r>
+                    <w:rPr>
+                      <w:rFonts w:ascii="Cambria Math" w:eastAsiaTheme="minorEastAsia" w:hAnsi="Cambria Math"/>
+                    </w:rPr>
+                    <m:t>1</m:t>
+                  </m:r>
+                </m:sub>
+              </m:sSub>
+              <m:sSub>
+                <m:sSubPr>
+                  <m:ctrlPr>
+                    <w:rPr>
+                      <w:rFonts w:ascii="Cambria Math" w:eastAsiaTheme="minorEastAsia" w:hAnsi="Cambria Math"/>
+                      <w:i/>
+                    </w:rPr>
+                  </m:ctrlPr>
+                </m:sSubPr>
+                <m:e>
+                  <m:sSub>
+                    <m:sSubPr>
+                      <m:ctrlPr>
+                        <w:rPr>
+                          <w:rFonts w:ascii="Cambria Math" w:eastAsiaTheme="minorEastAsia" w:hAnsi="Cambria Math"/>
+                          <w:i/>
+                        </w:rPr>
+                      </m:ctrlPr>
+                    </m:sSubPr>
+                    <m:e>
+                      <m:r>
+                        <w:rPr>
+                          <w:rFonts w:ascii="Cambria Math" w:eastAsiaTheme="minorEastAsia" w:hAnsi="Cambria Math"/>
+                        </w:rPr>
+                        <m:t>k</m:t>
+                      </m:r>
+                    </m:e>
+                    <m:sub>
+                      <m:r>
+                        <w:rPr>
+                          <w:rFonts w:ascii="Cambria Math" w:eastAsiaTheme="minorEastAsia" w:hAnsi="Cambria Math"/>
+                        </w:rPr>
+                        <m:t>1</m:t>
+                      </m:r>
+                    </m:sub>
+                  </m:sSub>
+                  <m:r>
+                    <w:rPr>
+                      <w:rFonts w:ascii="Cambria Math" w:eastAsiaTheme="minorEastAsia" w:hAnsi="Cambria Math"/>
+                    </w:rPr>
+                    <m:t>k</m:t>
+                  </m:r>
+                </m:e>
+                <m:sub>
+                  <m:r>
+                    <w:rPr>
+                      <w:rFonts w:ascii="Cambria Math" w:eastAsiaTheme="minorEastAsia" w:hAnsi="Cambria Math"/>
+                    </w:rPr>
+                    <m:t>2</m:t>
+                  </m:r>
+                </m:sub>
+              </m:sSub>
+              <m:r>
+                <w:rPr>
+                  <w:rFonts w:ascii="Cambria Math" w:eastAsiaTheme="minorEastAsia" w:hAnsi="Cambria Math"/>
+                </w:rPr>
+                <m:t xml:space="preserve">, </m:t>
+              </m:r>
+              <m:sSub>
+                <m:sSubPr>
+                  <m:ctrlPr>
+                    <w:rPr>
+                      <w:rFonts w:ascii="Cambria Math" w:eastAsiaTheme="minorEastAsia" w:hAnsi="Cambria Math"/>
+                      <w:i/>
+                    </w:rPr>
+                  </m:ctrlPr>
+                </m:sSubPr>
+                <m:e>
+                  <m:r>
+                    <w:rPr>
+                      <w:rFonts w:ascii="Cambria Math" w:eastAsiaTheme="minorEastAsia" w:hAnsi="Cambria Math"/>
+                    </w:rPr>
+                    <m:t>v</m:t>
+                  </m:r>
+                </m:e>
+                <m:sub>
+                  <m:r>
+                    <w:rPr>
+                      <w:rFonts w:ascii="Cambria Math" w:eastAsiaTheme="minorEastAsia" w:hAnsi="Cambria Math"/>
+                    </w:rPr>
+                    <m:t>9</m:t>
+                  </m:r>
+                </m:sub>
+              </m:sSub>
+            </m:e>
+          </m:d>
+          <m:r>
+            <w:rPr>
+              <w:rFonts w:ascii="Cambria Math" w:eastAsiaTheme="minorEastAsia" w:hAnsi="Cambria Math"/>
+            </w:rPr>
+            <m:t>+</m:t>
+          </m:r>
+          <m:d>
+            <m:dPr>
+              <m:ctrlPr>
+                <w:rPr>
+                  <w:rFonts w:ascii="Cambria Math" w:eastAsiaTheme="minorEastAsia" w:hAnsi="Cambria Math"/>
+                  <w:i/>
+                </w:rPr>
+              </m:ctrlPr>
+            </m:dPr>
+            <m:e>
+              <m:sSub>
+                <m:sSubPr>
+                  <m:ctrlPr>
+                    <w:rPr>
+                      <w:rFonts w:ascii="Cambria Math" w:eastAsiaTheme="minorEastAsia" w:hAnsi="Cambria Math"/>
+                      <w:i/>
+                    </w:rPr>
+                  </m:ctrlPr>
+                </m:sSubPr>
+                <m:e>
+                  <m:r>
+                    <w:rPr>
+                      <w:rFonts w:ascii="Cambria Math" w:eastAsiaTheme="minorEastAsia" w:hAnsi="Cambria Math"/>
+                    </w:rPr>
+                    <m:t>k</m:t>
+                  </m:r>
+                </m:e>
+                <m:sub>
+                  <m:r>
+                    <w:rPr>
+                      <w:rFonts w:ascii="Cambria Math" w:eastAsiaTheme="minorEastAsia" w:hAnsi="Cambria Math"/>
+                    </w:rPr>
+                    <m:t>1</m:t>
+                  </m:r>
+                </m:sub>
+              </m:sSub>
+              <m:sSub>
+                <m:sSubPr>
+                  <m:ctrlPr>
+                    <w:rPr>
+                      <w:rFonts w:ascii="Cambria Math" w:eastAsiaTheme="minorEastAsia" w:hAnsi="Cambria Math"/>
+                      <w:i/>
+                    </w:rPr>
+                  </m:ctrlPr>
+                </m:sSubPr>
+                <m:e>
+                  <m:sSub>
+                    <m:sSubPr>
+                      <m:ctrlPr>
+                        <w:rPr>
+                          <w:rFonts w:ascii="Cambria Math" w:eastAsiaTheme="minorEastAsia" w:hAnsi="Cambria Math"/>
+                          <w:i/>
+                        </w:rPr>
+                      </m:ctrlPr>
+                    </m:sSubPr>
+                    <m:e>
+                      <m:r>
+                        <w:rPr>
+                          <w:rFonts w:ascii="Cambria Math" w:eastAsiaTheme="minorEastAsia" w:hAnsi="Cambria Math"/>
+                        </w:rPr>
+                        <m:t>k</m:t>
+                      </m:r>
+                    </m:e>
+                    <m:sub>
+                      <m:r>
+                        <w:rPr>
+                          <w:rFonts w:ascii="Cambria Math" w:eastAsiaTheme="minorEastAsia" w:hAnsi="Cambria Math"/>
+                        </w:rPr>
+                        <m:t>1</m:t>
+                      </m:r>
+                    </m:sub>
+                  </m:sSub>
+                  <m:r>
+                    <w:rPr>
+                      <w:rFonts w:ascii="Cambria Math" w:eastAsiaTheme="minorEastAsia" w:hAnsi="Cambria Math"/>
+                    </w:rPr>
+                    <m:t>k</m:t>
+                  </m:r>
+                </m:e>
+                <m:sub>
+                  <m:r>
+                    <w:rPr>
+                      <w:rFonts w:ascii="Cambria Math" w:eastAsiaTheme="minorEastAsia" w:hAnsi="Cambria Math"/>
+                    </w:rPr>
+                    <m:t>3</m:t>
+                  </m:r>
+                </m:sub>
+              </m:sSub>
+              <m:r>
+                <w:rPr>
+                  <w:rFonts w:ascii="Cambria Math" w:eastAsiaTheme="minorEastAsia" w:hAnsi="Cambria Math"/>
+                </w:rPr>
+                <m:t xml:space="preserve">, </m:t>
+              </m:r>
+              <m:sSub>
+                <m:sSubPr>
+                  <m:ctrlPr>
+                    <w:rPr>
+                      <w:rFonts w:ascii="Cambria Math" w:eastAsiaTheme="minorEastAsia" w:hAnsi="Cambria Math"/>
+                      <w:i/>
+                    </w:rPr>
+                  </m:ctrlPr>
+                </m:sSubPr>
+                <m:e>
+                  <m:r>
+                    <w:rPr>
+                      <w:rFonts w:ascii="Cambria Math" w:eastAsiaTheme="minorEastAsia" w:hAnsi="Cambria Math"/>
+                    </w:rPr>
+                    <m:t>v</m:t>
+                  </m:r>
+                </m:e>
+                <m:sub>
+                  <m:r>
+                    <w:rPr>
+                      <w:rFonts w:ascii="Cambria Math" w:eastAsiaTheme="minorEastAsia" w:hAnsi="Cambria Math"/>
+                    </w:rPr>
+                    <m:t>10</m:t>
+                  </m:r>
+                </m:sub>
+              </m:sSub>
+            </m:e>
+          </m:d>
+          <m:r>
+            <w:rPr>
+              <w:rFonts w:ascii="Cambria Math" w:eastAsiaTheme="minorEastAsia" w:hAnsi="Cambria Math"/>
+            </w:rPr>
+            <m:t>+</m:t>
+          </m:r>
+          <m:d>
+            <m:dPr>
+              <m:ctrlPr>
+                <w:rPr>
+                  <w:rFonts w:ascii="Cambria Math" w:eastAsiaTheme="minorEastAsia" w:hAnsi="Cambria Math"/>
+                  <w:i/>
+                </w:rPr>
+              </m:ctrlPr>
+            </m:dPr>
+            <m:e>
+              <m:sSub>
+                <m:sSubPr>
+                  <m:ctrlPr>
+                    <w:rPr>
+                      <w:rFonts w:ascii="Cambria Math" w:eastAsiaTheme="minorEastAsia" w:hAnsi="Cambria Math"/>
+                      <w:i/>
+                    </w:rPr>
+                  </m:ctrlPr>
+                </m:sSubPr>
+                <m:e>
+                  <m:r>
+                    <w:rPr>
+                      <w:rFonts w:ascii="Cambria Math" w:eastAsiaTheme="minorEastAsia" w:hAnsi="Cambria Math"/>
+                    </w:rPr>
+                    <m:t>k</m:t>
+                  </m:r>
+                </m:e>
+                <m:sub>
+                  <m:r>
+                    <w:rPr>
+                      <w:rFonts w:ascii="Cambria Math" w:eastAsiaTheme="minorEastAsia" w:hAnsi="Cambria Math"/>
+                    </w:rPr>
+                    <m:t>1</m:t>
+                  </m:r>
+                </m:sub>
+              </m:sSub>
+              <m:sSub>
+                <m:sSubPr>
+                  <m:ctrlPr>
+                    <w:rPr>
+                      <w:rFonts w:ascii="Cambria Math" w:eastAsiaTheme="minorEastAsia" w:hAnsi="Cambria Math"/>
+                      <w:i/>
+                    </w:rPr>
+                  </m:ctrlPr>
+                </m:sSubPr>
+                <m:e>
+                  <m:sSub>
+                    <m:sSubPr>
+                      <m:ctrlPr>
+                        <w:rPr>
+                          <w:rFonts w:ascii="Cambria Math" w:eastAsiaTheme="minorEastAsia" w:hAnsi="Cambria Math"/>
+                          <w:i/>
+                        </w:rPr>
+                      </m:ctrlPr>
+                    </m:sSubPr>
+                    <m:e>
+                      <m:r>
+                        <w:rPr>
+                          <w:rFonts w:ascii="Cambria Math" w:eastAsiaTheme="minorEastAsia" w:hAnsi="Cambria Math"/>
+                        </w:rPr>
+                        <m:t>k</m:t>
+                      </m:r>
+                    </m:e>
+                    <m:sub>
+                      <m:r>
+                        <w:rPr>
+                          <w:rFonts w:ascii="Cambria Math" w:eastAsiaTheme="minorEastAsia" w:hAnsi="Cambria Math"/>
+                        </w:rPr>
+                        <m:t>2</m:t>
+                      </m:r>
+                    </m:sub>
+                  </m:sSub>
+                  <m:r>
+                    <w:rPr>
+                      <w:rFonts w:ascii="Cambria Math" w:eastAsiaTheme="minorEastAsia" w:hAnsi="Cambria Math"/>
+                    </w:rPr>
+                    <m:t>k</m:t>
+                  </m:r>
+                </m:e>
+                <m:sub>
+                  <m:r>
+                    <w:rPr>
+                      <w:rFonts w:ascii="Cambria Math" w:eastAsiaTheme="minorEastAsia" w:hAnsi="Cambria Math"/>
+                    </w:rPr>
+                    <m:t>0</m:t>
+                  </m:r>
+                </m:sub>
+              </m:sSub>
+              <m:r>
+                <w:rPr>
+                  <w:rFonts w:ascii="Cambria Math" w:eastAsiaTheme="minorEastAsia" w:hAnsi="Cambria Math"/>
+                </w:rPr>
+                <m:t xml:space="preserve">, </m:t>
+              </m:r>
+              <m:sSub>
+                <m:sSubPr>
+                  <m:ctrlPr>
+                    <w:rPr>
+                      <w:rFonts w:ascii="Cambria Math" w:eastAsiaTheme="minorEastAsia" w:hAnsi="Cambria Math"/>
+                      <w:i/>
+                    </w:rPr>
+                  </m:ctrlPr>
+                </m:sSubPr>
+                <m:e>
+                  <m:r>
+                    <w:rPr>
+                      <w:rFonts w:ascii="Cambria Math" w:eastAsiaTheme="minorEastAsia" w:hAnsi="Cambria Math"/>
+                    </w:rPr>
+                    <m:t>v</m:t>
+                  </m:r>
+                </m:e>
+                <m:sub>
+                  <m:r>
+                    <w:rPr>
+                      <w:rFonts w:ascii="Cambria Math" w:eastAsiaTheme="minorEastAsia" w:hAnsi="Cambria Math"/>
+                    </w:rPr>
+                    <m:t>1</m:t>
+                  </m:r>
+                  <m:r>
+                    <w:rPr>
+                      <w:rFonts w:ascii="Cambria Math" w:eastAsiaTheme="minorEastAsia" w:hAnsi="Cambria Math"/>
+                    </w:rPr>
+                    <m:t>2</m:t>
+                  </m:r>
+                </m:sub>
+              </m:sSub>
+            </m:e>
+          </m:d>
+          <m:r>
+            <w:rPr>
+              <w:rFonts w:ascii="Cambria Math" w:eastAsiaTheme="minorEastAsia" w:hAnsi="Cambria Math"/>
+            </w:rPr>
+            <m:t>+</m:t>
+          </m:r>
+          <m:d>
+            <m:dPr>
+              <m:ctrlPr>
+                <w:rPr>
+                  <w:rFonts w:ascii="Cambria Math" w:eastAsiaTheme="minorEastAsia" w:hAnsi="Cambria Math"/>
+                  <w:i/>
+                </w:rPr>
+              </m:ctrlPr>
+            </m:dPr>
+            <m:e>
+              <m:sSub>
+                <m:sSubPr>
+                  <m:ctrlPr>
+                    <w:rPr>
+                      <w:rFonts w:ascii="Cambria Math" w:eastAsiaTheme="minorEastAsia" w:hAnsi="Cambria Math"/>
+                      <w:i/>
+                    </w:rPr>
+                  </m:ctrlPr>
+                </m:sSubPr>
+                <m:e>
+                  <m:r>
+                    <w:rPr>
+                      <w:rFonts w:ascii="Cambria Math" w:eastAsiaTheme="minorEastAsia" w:hAnsi="Cambria Math"/>
+                    </w:rPr>
+                    <m:t>k</m:t>
+                  </m:r>
+                </m:e>
+                <m:sub>
+                  <m:r>
+                    <w:rPr>
+                      <w:rFonts w:ascii="Cambria Math" w:eastAsiaTheme="minorEastAsia" w:hAnsi="Cambria Math"/>
+                    </w:rPr>
+                    <m:t>1</m:t>
+                  </m:r>
+                </m:sub>
+              </m:sSub>
+              <m:sSub>
+                <m:sSubPr>
+                  <m:ctrlPr>
+                    <w:rPr>
+                      <w:rFonts w:ascii="Cambria Math" w:eastAsiaTheme="minorEastAsia" w:hAnsi="Cambria Math"/>
+                      <w:i/>
+                    </w:rPr>
+                  </m:ctrlPr>
+                </m:sSubPr>
+                <m:e>
+                  <m:sSub>
+                    <m:sSubPr>
+                      <m:ctrlPr>
+                        <w:rPr>
+                          <w:rFonts w:ascii="Cambria Math" w:eastAsiaTheme="minorEastAsia" w:hAnsi="Cambria Math"/>
+                          <w:i/>
+                        </w:rPr>
+                      </m:ctrlPr>
+                    </m:sSubPr>
+                    <m:e>
+                      <m:r>
+                        <w:rPr>
+                          <w:rFonts w:ascii="Cambria Math" w:eastAsiaTheme="minorEastAsia" w:hAnsi="Cambria Math"/>
+                        </w:rPr>
+                        <m:t>k</m:t>
+                      </m:r>
+                    </m:e>
+                    <m:sub>
+                      <m:r>
+                        <w:rPr>
+                          <w:rFonts w:ascii="Cambria Math" w:eastAsiaTheme="minorEastAsia" w:hAnsi="Cambria Math"/>
+                        </w:rPr>
+                        <m:t>2</m:t>
+                      </m:r>
+                    </m:sub>
+                  </m:sSub>
+                  <m:r>
+                    <w:rPr>
+                      <w:rFonts w:ascii="Cambria Math" w:eastAsiaTheme="minorEastAsia" w:hAnsi="Cambria Math"/>
+                    </w:rPr>
+                    <m:t>k</m:t>
+                  </m:r>
+                </m:e>
+                <m:sub>
+                  <m:r>
+                    <w:rPr>
+                      <w:rFonts w:ascii="Cambria Math" w:eastAsiaTheme="minorEastAsia" w:hAnsi="Cambria Math"/>
+                    </w:rPr>
+                    <m:t>1</m:t>
+                  </m:r>
+                </m:sub>
+              </m:sSub>
+              <m:r>
+                <w:rPr>
+                  <w:rFonts w:ascii="Cambria Math" w:eastAsiaTheme="minorEastAsia" w:hAnsi="Cambria Math"/>
+                </w:rPr>
+                <m:t xml:space="preserve">, </m:t>
+              </m:r>
+              <m:sSub>
+                <m:sSubPr>
+                  <m:ctrlPr>
+                    <w:rPr>
+                      <w:rFonts w:ascii="Cambria Math" w:eastAsiaTheme="minorEastAsia" w:hAnsi="Cambria Math"/>
+                      <w:i/>
+                    </w:rPr>
+                  </m:ctrlPr>
+                </m:sSubPr>
+                <m:e>
+                  <m:r>
+                    <w:rPr>
+                      <w:rFonts w:ascii="Cambria Math" w:eastAsiaTheme="minorEastAsia" w:hAnsi="Cambria Math"/>
+                    </w:rPr>
+                    <m:t>v</m:t>
+                  </m:r>
+                </m:e>
+                <m:sub>
+                  <m:r>
+                    <w:rPr>
+                      <w:rFonts w:ascii="Cambria Math" w:eastAsiaTheme="minorEastAsia" w:hAnsi="Cambria Math"/>
+                    </w:rPr>
+                    <m:t>1</m:t>
+                  </m:r>
+                  <m:r>
+                    <w:rPr>
+                      <w:rFonts w:ascii="Cambria Math" w:eastAsiaTheme="minorEastAsia" w:hAnsi="Cambria Math"/>
+                    </w:rPr>
+                    <m:t>3</m:t>
+                  </m:r>
+                </m:sub>
+              </m:sSub>
+            </m:e>
+          </m:d>
+          <m:r>
+            <w:rPr>
+              <w:rFonts w:ascii="Cambria Math" w:eastAsiaTheme="minorEastAsia" w:hAnsi="Cambria Math"/>
+            </w:rPr>
+            <m:t>+</m:t>
+          </m:r>
+          <m:d>
+            <m:dPr>
+              <m:ctrlPr>
+                <w:rPr>
+                  <w:rFonts w:ascii="Cambria Math" w:eastAsiaTheme="minorEastAsia" w:hAnsi="Cambria Math"/>
+                  <w:i/>
+                </w:rPr>
+              </m:ctrlPr>
+            </m:dPr>
+            <m:e>
+              <m:sSub>
+                <m:sSubPr>
+                  <m:ctrlPr>
+                    <w:rPr>
+                      <w:rFonts w:ascii="Cambria Math" w:eastAsiaTheme="minorEastAsia" w:hAnsi="Cambria Math"/>
+                      <w:i/>
+                    </w:rPr>
+                  </m:ctrlPr>
+                </m:sSubPr>
+                <m:e>
+                  <m:r>
+                    <w:rPr>
+                      <w:rFonts w:ascii="Cambria Math" w:eastAsiaTheme="minorEastAsia" w:hAnsi="Cambria Math"/>
+                    </w:rPr>
+                    <m:t>k</m:t>
+                  </m:r>
+                </m:e>
+                <m:sub>
+                  <m:r>
+                    <w:rPr>
+                      <w:rFonts w:ascii="Cambria Math" w:eastAsiaTheme="minorEastAsia" w:hAnsi="Cambria Math"/>
+                    </w:rPr>
+                    <m:t>1</m:t>
+                  </m:r>
+                </m:sub>
+              </m:sSub>
+              <m:sSub>
+                <m:sSubPr>
+                  <m:ctrlPr>
+                    <w:rPr>
+                      <w:rFonts w:ascii="Cambria Math" w:eastAsiaTheme="minorEastAsia" w:hAnsi="Cambria Math"/>
+                      <w:i/>
+                    </w:rPr>
+                  </m:ctrlPr>
+                </m:sSubPr>
+                <m:e>
+                  <m:sSub>
+                    <m:sSubPr>
+                      <m:ctrlPr>
+                        <w:rPr>
+                          <w:rFonts w:ascii="Cambria Math" w:eastAsiaTheme="minorEastAsia" w:hAnsi="Cambria Math"/>
+                          <w:i/>
+                        </w:rPr>
+                      </m:ctrlPr>
+                    </m:sSubPr>
+                    <m:e>
+                      <m:r>
+                        <w:rPr>
+                          <w:rFonts w:ascii="Cambria Math" w:eastAsiaTheme="minorEastAsia" w:hAnsi="Cambria Math"/>
+                        </w:rPr>
+                        <m:t>k</m:t>
+                      </m:r>
+                    </m:e>
+                    <m:sub>
+                      <m:r>
+                        <w:rPr>
+                          <w:rFonts w:ascii="Cambria Math" w:eastAsiaTheme="minorEastAsia" w:hAnsi="Cambria Math"/>
+                        </w:rPr>
+                        <m:t>3</m:t>
+                      </m:r>
+                    </m:sub>
+                  </m:sSub>
+                  <m:r>
+                    <w:rPr>
+                      <w:rFonts w:ascii="Cambria Math" w:eastAsiaTheme="minorEastAsia" w:hAnsi="Cambria Math"/>
+                    </w:rPr>
+                    <m:t>k</m:t>
+                  </m:r>
+                </m:e>
+                <m:sub>
+                  <m:r>
+                    <w:rPr>
+                      <w:rFonts w:ascii="Cambria Math" w:eastAsiaTheme="minorEastAsia" w:hAnsi="Cambria Math"/>
+                    </w:rPr>
+                    <m:t>0</m:t>
+                  </m:r>
+                </m:sub>
+              </m:sSub>
+              <m:r>
+                <w:rPr>
+                  <w:rFonts w:ascii="Cambria Math" w:eastAsiaTheme="minorEastAsia" w:hAnsi="Cambria Math"/>
+                </w:rPr>
+                <m:t xml:space="preserve">, </m:t>
+              </m:r>
+              <m:sSub>
+                <m:sSubPr>
+                  <m:ctrlPr>
+                    <w:rPr>
+                      <w:rFonts w:ascii="Cambria Math" w:eastAsiaTheme="minorEastAsia" w:hAnsi="Cambria Math"/>
+                      <w:i/>
+                    </w:rPr>
+                  </m:ctrlPr>
+                </m:sSubPr>
+                <m:e>
+                  <m:r>
+                    <w:rPr>
+                      <w:rFonts w:ascii="Cambria Math" w:eastAsiaTheme="minorEastAsia" w:hAnsi="Cambria Math"/>
+                    </w:rPr>
+                    <m:t>v</m:t>
+                  </m:r>
+                </m:e>
+                <m:sub>
+                  <m:r>
+                    <w:rPr>
+                      <w:rFonts w:ascii="Cambria Math" w:eastAsiaTheme="minorEastAsia" w:hAnsi="Cambria Math"/>
+                    </w:rPr>
+                    <m:t>1</m:t>
+                  </m:r>
+                  <m:r>
+                    <w:rPr>
+                      <w:rFonts w:ascii="Cambria Math" w:eastAsiaTheme="minorEastAsia" w:hAnsi="Cambria Math"/>
+                    </w:rPr>
+                    <m:t>4</m:t>
+                  </m:r>
+                </m:sub>
+              </m:sSub>
+            </m:e>
+          </m:d>
+          <m:r>
+            <w:rPr>
+              <w:rFonts w:ascii="Cambria Math" w:eastAsiaTheme="minorEastAsia" w:hAnsi="Cambria Math"/>
+            </w:rPr>
+            <m:t>+</m:t>
+          </m:r>
+          <m:d>
+            <m:dPr>
+              <m:ctrlPr>
+                <w:rPr>
+                  <w:rFonts w:ascii="Cambria Math" w:eastAsiaTheme="minorEastAsia" w:hAnsi="Cambria Math"/>
+                  <w:i/>
+                </w:rPr>
+              </m:ctrlPr>
+            </m:dPr>
+            <m:e>
+              <m:sSub>
+                <m:sSubPr>
+                  <m:ctrlPr>
+                    <w:rPr>
+                      <w:rFonts w:ascii="Cambria Math" w:eastAsiaTheme="minorEastAsia" w:hAnsi="Cambria Math"/>
+                      <w:i/>
+                    </w:rPr>
+                  </m:ctrlPr>
+                </m:sSubPr>
+                <m:e>
+                  <m:r>
+                    <w:rPr>
+                      <w:rFonts w:ascii="Cambria Math" w:eastAsiaTheme="minorEastAsia" w:hAnsi="Cambria Math"/>
+                    </w:rPr>
+                    <m:t>k</m:t>
+                  </m:r>
+                </m:e>
+                <m:sub>
+                  <m:r>
+                    <w:rPr>
+                      <w:rFonts w:ascii="Cambria Math" w:eastAsiaTheme="minorEastAsia" w:hAnsi="Cambria Math"/>
+                    </w:rPr>
+                    <m:t>1</m:t>
+                  </m:r>
+                </m:sub>
+              </m:sSub>
+              <m:sSub>
+                <m:sSubPr>
+                  <m:ctrlPr>
+                    <w:rPr>
+                      <w:rFonts w:ascii="Cambria Math" w:eastAsiaTheme="minorEastAsia" w:hAnsi="Cambria Math"/>
+                      <w:i/>
+                    </w:rPr>
+                  </m:ctrlPr>
+                </m:sSubPr>
+                <m:e>
+                  <m:sSub>
+                    <m:sSubPr>
+                      <m:ctrlPr>
+                        <w:rPr>
+                          <w:rFonts w:ascii="Cambria Math" w:eastAsiaTheme="minorEastAsia" w:hAnsi="Cambria Math"/>
+                          <w:i/>
+                        </w:rPr>
+                      </m:ctrlPr>
+                    </m:sSubPr>
+                    <m:e>
+                      <m:r>
+                        <w:rPr>
+                          <w:rFonts w:ascii="Cambria Math" w:eastAsiaTheme="minorEastAsia" w:hAnsi="Cambria Math"/>
+                        </w:rPr>
+                        <m:t>k</m:t>
+                      </m:r>
+                    </m:e>
+                    <m:sub>
+                      <m:r>
+                        <w:rPr>
+                          <w:rFonts w:ascii="Cambria Math" w:eastAsiaTheme="minorEastAsia" w:hAnsi="Cambria Math"/>
+                        </w:rPr>
+                        <m:t>3</m:t>
+                      </m:r>
+                    </m:sub>
+                  </m:sSub>
+                  <m:r>
+                    <w:rPr>
+                      <w:rFonts w:ascii="Cambria Math" w:eastAsiaTheme="minorEastAsia" w:hAnsi="Cambria Math"/>
+                    </w:rPr>
+                    <m:t>k</m:t>
+                  </m:r>
+                </m:e>
+                <m:sub>
+                  <m:r>
+                    <w:rPr>
+                      <w:rFonts w:ascii="Cambria Math" w:eastAsiaTheme="minorEastAsia" w:hAnsi="Cambria Math"/>
+                    </w:rPr>
+                    <m:t>1</m:t>
+                  </m:r>
+                </m:sub>
+              </m:sSub>
+              <m:r>
+                <w:rPr>
+                  <w:rFonts w:ascii="Cambria Math" w:eastAsiaTheme="minorEastAsia" w:hAnsi="Cambria Math"/>
+                </w:rPr>
+                <m:t xml:space="preserve">, </m:t>
+              </m:r>
+              <m:sSub>
+                <m:sSubPr>
+                  <m:ctrlPr>
+                    <w:rPr>
+                      <w:rFonts w:ascii="Cambria Math" w:eastAsiaTheme="minorEastAsia" w:hAnsi="Cambria Math"/>
+                      <w:i/>
+                    </w:rPr>
+                  </m:ctrlPr>
+                </m:sSubPr>
+                <m:e>
+                  <m:r>
+                    <w:rPr>
+                      <w:rFonts w:ascii="Cambria Math" w:eastAsiaTheme="minorEastAsia" w:hAnsi="Cambria Math"/>
+                    </w:rPr>
+                    <m:t>v</m:t>
+                  </m:r>
+                </m:e>
+                <m:sub>
+                  <m:r>
+                    <w:rPr>
+                      <w:rFonts w:ascii="Cambria Math" w:eastAsiaTheme="minorEastAsia" w:hAnsi="Cambria Math"/>
+                    </w:rPr>
+                    <m:t>1</m:t>
+                  </m:r>
+                  <m:r>
+                    <w:rPr>
+                      <w:rFonts w:ascii="Cambria Math" w:eastAsiaTheme="minorEastAsia" w:hAnsi="Cambria Math"/>
+                    </w:rPr>
+                    <m:t>5</m:t>
+                  </m:r>
+                </m:sub>
+              </m:sSub>
+            </m:e>
+          </m:d>
+          <m:r>
+            <w:rPr>
+              <w:rFonts w:ascii="Cambria Math" w:eastAsiaTheme="minorEastAsia" w:hAnsi="Cambria Math"/>
+            </w:rPr>
+            <m:t>+</m:t>
+          </m:r>
+          <m:d>
+            <m:dPr>
+              <m:ctrlPr>
+                <w:rPr>
+                  <w:rFonts w:ascii="Cambria Math" w:eastAsiaTheme="minorEastAsia" w:hAnsi="Cambria Math"/>
+                  <w:i/>
+                </w:rPr>
+              </m:ctrlPr>
+            </m:dPr>
+            <m:e>
+              <m:sSub>
+                <m:sSubPr>
+                  <m:ctrlPr>
+                    <w:rPr>
+                      <w:rFonts w:ascii="Cambria Math" w:eastAsiaTheme="minorEastAsia" w:hAnsi="Cambria Math"/>
+                      <w:i/>
+                    </w:rPr>
+                  </m:ctrlPr>
+                </m:sSubPr>
+                <m:e>
+                  <m:r>
+                    <w:rPr>
+                      <w:rFonts w:ascii="Cambria Math" w:eastAsiaTheme="minorEastAsia" w:hAnsi="Cambria Math"/>
+                    </w:rPr>
+                    <m:t>k</m:t>
+                  </m:r>
+                </m:e>
+                <m:sub>
+                  <m:r>
+                    <w:rPr>
+                      <w:rFonts w:ascii="Cambria Math" w:eastAsiaTheme="minorEastAsia" w:hAnsi="Cambria Math"/>
+                    </w:rPr>
+                    <m:t>1</m:t>
+                  </m:r>
+                </m:sub>
+              </m:sSub>
+              <m:sSub>
+                <m:sSubPr>
+                  <m:ctrlPr>
+                    <w:rPr>
+                      <w:rFonts w:ascii="Cambria Math" w:eastAsiaTheme="minorEastAsia" w:hAnsi="Cambria Math"/>
+                      <w:i/>
+                    </w:rPr>
+                  </m:ctrlPr>
+                </m:sSubPr>
+                <m:e>
+                  <m:sSub>
+                    <m:sSubPr>
+                      <m:ctrlPr>
+                        <w:rPr>
+                          <w:rFonts w:ascii="Cambria Math" w:eastAsiaTheme="minorEastAsia" w:hAnsi="Cambria Math"/>
+                          <w:i/>
+                        </w:rPr>
+                      </m:ctrlPr>
+                    </m:sSubPr>
+                    <m:e>
+                      <m:r>
+                        <w:rPr>
+                          <w:rFonts w:ascii="Cambria Math" w:eastAsiaTheme="minorEastAsia" w:hAnsi="Cambria Math"/>
+                        </w:rPr>
+                        <m:t>k</m:t>
+                      </m:r>
+                    </m:e>
+                    <m:sub>
+                      <m:r>
+                        <w:rPr>
+                          <w:rFonts w:ascii="Cambria Math" w:eastAsiaTheme="minorEastAsia" w:hAnsi="Cambria Math"/>
+                        </w:rPr>
+                        <m:t>3</m:t>
+                      </m:r>
+                    </m:sub>
+                  </m:sSub>
+                  <m:r>
+                    <w:rPr>
+                      <w:rFonts w:ascii="Cambria Math" w:eastAsiaTheme="minorEastAsia" w:hAnsi="Cambria Math"/>
+                    </w:rPr>
+                    <m:t>k</m:t>
+                  </m:r>
+                </m:e>
+                <m:sub>
+                  <m:r>
+                    <w:rPr>
+                      <w:rFonts w:ascii="Cambria Math" w:eastAsiaTheme="minorEastAsia" w:hAnsi="Cambria Math"/>
+                    </w:rPr>
+                    <m:t>2</m:t>
+                  </m:r>
+                </m:sub>
+              </m:sSub>
+              <m:r>
+                <w:rPr>
+                  <w:rFonts w:ascii="Cambria Math" w:eastAsiaTheme="minorEastAsia" w:hAnsi="Cambria Math"/>
+                </w:rPr>
+                <m:t xml:space="preserve">, </m:t>
+              </m:r>
+              <m:sSub>
+                <m:sSubPr>
+                  <m:ctrlPr>
+                    <w:rPr>
+                      <w:rFonts w:ascii="Cambria Math" w:eastAsiaTheme="minorEastAsia" w:hAnsi="Cambria Math"/>
+                      <w:i/>
+                    </w:rPr>
+                  </m:ctrlPr>
+                </m:sSubPr>
+                <m:e>
+                  <m:r>
+                    <w:rPr>
+                      <w:rFonts w:ascii="Cambria Math" w:eastAsiaTheme="minorEastAsia" w:hAnsi="Cambria Math"/>
+                    </w:rPr>
+                    <m:t>v</m:t>
+                  </m:r>
+                </m:e>
+                <m:sub>
+                  <m:r>
+                    <w:rPr>
+                      <w:rFonts w:ascii="Cambria Math" w:eastAsiaTheme="minorEastAsia" w:hAnsi="Cambria Math"/>
+                    </w:rPr>
+                    <m:t>1</m:t>
+                  </m:r>
+                  <m:r>
+                    <w:rPr>
+                      <w:rFonts w:ascii="Cambria Math" w:eastAsiaTheme="minorEastAsia" w:hAnsi="Cambria Math"/>
+                    </w:rPr>
+                    <m:t>6</m:t>
+                  </m:r>
+                </m:sub>
+              </m:sSub>
+            </m:e>
+          </m:d>
+          <m:r>
+            <w:rPr>
+              <w:rFonts w:ascii="Cambria Math" w:eastAsiaTheme="minorEastAsia" w:hAnsi="Cambria Math"/>
+            </w:rPr>
+            <m:t>+</m:t>
+          </m:r>
+          <m:d>
+            <m:dPr>
+              <m:ctrlPr>
+                <w:rPr>
+                  <w:rFonts w:ascii="Cambria Math" w:eastAsiaTheme="minorEastAsia" w:hAnsi="Cambria Math"/>
+                  <w:i/>
+                </w:rPr>
+              </m:ctrlPr>
+            </m:dPr>
+            <m:e>
+              <m:sSub>
+                <m:sSubPr>
+                  <m:ctrlPr>
+                    <w:rPr>
+                      <w:rFonts w:ascii="Cambria Math" w:eastAsiaTheme="minorEastAsia" w:hAnsi="Cambria Math"/>
+                      <w:i/>
+                    </w:rPr>
+                  </m:ctrlPr>
+                </m:sSubPr>
+                <m:e>
+                  <m:r>
+                    <w:rPr>
+                      <w:rFonts w:ascii="Cambria Math" w:eastAsiaTheme="minorEastAsia" w:hAnsi="Cambria Math"/>
+                    </w:rPr>
+                    <m:t>k</m:t>
+                  </m:r>
+                </m:e>
+                <m:sub>
+                  <m:r>
+                    <w:rPr>
+                      <w:rFonts w:ascii="Cambria Math" w:eastAsiaTheme="minorEastAsia" w:hAnsi="Cambria Math"/>
+                    </w:rPr>
+                    <m:t>2</m:t>
+                  </m:r>
+                </m:sub>
+              </m:sSub>
+              <m:sSub>
+                <m:sSubPr>
+                  <m:ctrlPr>
+                    <w:rPr>
+                      <w:rFonts w:ascii="Cambria Math" w:eastAsiaTheme="minorEastAsia" w:hAnsi="Cambria Math"/>
+                      <w:i/>
+                    </w:rPr>
+                  </m:ctrlPr>
+                </m:sSubPr>
+                <m:e>
+                  <m:r>
+                    <w:rPr>
+                      <w:rFonts w:ascii="Cambria Math" w:eastAsiaTheme="minorEastAsia" w:hAnsi="Cambria Math"/>
+                    </w:rPr>
+                    <m:t>k</m:t>
+                  </m:r>
+                </m:e>
+                <m:sub>
+                  <m:r>
+                    <w:rPr>
+                      <w:rFonts w:ascii="Cambria Math" w:eastAsiaTheme="minorEastAsia" w:hAnsi="Cambria Math"/>
+                    </w:rPr>
+                    <m:t>0</m:t>
+                  </m:r>
+                </m:sub>
+              </m:sSub>
+              <m:r>
+                <w:rPr>
+                  <w:rFonts w:ascii="Cambria Math" w:eastAsiaTheme="minorEastAsia" w:hAnsi="Cambria Math"/>
+                </w:rPr>
+                <m:t xml:space="preserve">, </m:t>
+              </m:r>
+              <m:sSub>
+                <m:sSubPr>
+                  <m:ctrlPr>
+                    <w:rPr>
+                      <w:rFonts w:ascii="Cambria Math" w:eastAsiaTheme="minorEastAsia" w:hAnsi="Cambria Math"/>
+                      <w:i/>
+                    </w:rPr>
+                  </m:ctrlPr>
+                </m:sSubPr>
+                <m:e>
+                  <m:r>
+                    <w:rPr>
+                      <w:rFonts w:ascii="Cambria Math" w:eastAsiaTheme="minorEastAsia" w:hAnsi="Cambria Math"/>
+                    </w:rPr>
+                    <m:t>v</m:t>
+                  </m:r>
+                </m:e>
+                <m:sub>
+                  <m:r>
+                    <w:rPr>
+                      <w:rFonts w:ascii="Cambria Math" w:eastAsiaTheme="minorEastAsia" w:hAnsi="Cambria Math"/>
+                    </w:rPr>
+                    <m:t>23</m:t>
+                  </m:r>
+                </m:sub>
+              </m:sSub>
+            </m:e>
+          </m:d>
+          <m:r>
+            <w:rPr>
+              <w:rFonts w:ascii="Cambria Math" w:eastAsiaTheme="minorEastAsia" w:hAnsi="Cambria Math"/>
+            </w:rPr>
+            <m:t>+</m:t>
+          </m:r>
+          <m:d>
+            <m:dPr>
+              <m:ctrlPr>
+                <w:rPr>
+                  <w:rFonts w:ascii="Cambria Math" w:eastAsiaTheme="minorEastAsia" w:hAnsi="Cambria Math"/>
+                  <w:i/>
+                </w:rPr>
+              </m:ctrlPr>
+            </m:dPr>
+            <m:e>
+              <m:sSub>
+                <m:sSubPr>
+                  <m:ctrlPr>
+                    <w:rPr>
+                      <w:rFonts w:ascii="Cambria Math" w:eastAsiaTheme="minorEastAsia" w:hAnsi="Cambria Math"/>
+                      <w:i/>
+                    </w:rPr>
+                  </m:ctrlPr>
+                </m:sSubPr>
+                <m:e>
+                  <m:r>
+                    <w:rPr>
+                      <w:rFonts w:ascii="Cambria Math" w:eastAsiaTheme="minorEastAsia" w:hAnsi="Cambria Math"/>
+                    </w:rPr>
+                    <m:t>k</m:t>
+                  </m:r>
+                </m:e>
+                <m:sub>
+                  <m:r>
+                    <w:rPr>
+                      <w:rFonts w:ascii="Cambria Math" w:eastAsiaTheme="minorEastAsia" w:hAnsi="Cambria Math"/>
+                    </w:rPr>
+                    <m:t>2</m:t>
+                  </m:r>
+                </m:sub>
+              </m:sSub>
+              <m:sSub>
+                <m:sSubPr>
+                  <m:ctrlPr>
+                    <w:rPr>
+                      <w:rFonts w:ascii="Cambria Math" w:eastAsiaTheme="minorEastAsia" w:hAnsi="Cambria Math"/>
+                      <w:i/>
+                    </w:rPr>
+                  </m:ctrlPr>
+                </m:sSubPr>
+                <m:e>
+                  <m:sSub>
+                    <m:sSubPr>
+                      <m:ctrlPr>
+                        <w:rPr>
+                          <w:rFonts w:ascii="Cambria Math" w:eastAsiaTheme="minorEastAsia" w:hAnsi="Cambria Math"/>
+                          <w:i/>
+                        </w:rPr>
+                      </m:ctrlPr>
+                    </m:sSubPr>
+                    <m:e>
+                      <m:r>
+                        <w:rPr>
+                          <w:rFonts w:ascii="Cambria Math" w:eastAsiaTheme="minorEastAsia" w:hAnsi="Cambria Math"/>
+                        </w:rPr>
+                        <m:t>k</m:t>
+                      </m:r>
+                    </m:e>
+                    <m:sub>
+                      <m:r>
+                        <w:rPr>
+                          <w:rFonts w:ascii="Cambria Math" w:eastAsiaTheme="minorEastAsia" w:hAnsi="Cambria Math"/>
+                        </w:rPr>
+                        <m:t>1</m:t>
+                      </m:r>
+                    </m:sub>
+                  </m:sSub>
+                  <m:r>
+                    <w:rPr>
+                      <w:rFonts w:ascii="Cambria Math" w:eastAsiaTheme="minorEastAsia" w:hAnsi="Cambria Math"/>
+                    </w:rPr>
+                    <m:t>k</m:t>
+                  </m:r>
+                </m:e>
+                <m:sub>
+                  <m:r>
+                    <w:rPr>
+                      <w:rFonts w:ascii="Cambria Math" w:eastAsiaTheme="minorEastAsia" w:hAnsi="Cambria Math"/>
+                    </w:rPr>
+                    <m:t>0</m:t>
+                  </m:r>
+                </m:sub>
+              </m:sSub>
+              <m:r>
+                <w:rPr>
+                  <w:rFonts w:ascii="Cambria Math" w:eastAsiaTheme="minorEastAsia" w:hAnsi="Cambria Math"/>
+                </w:rPr>
+                <m:t xml:space="preserve">, </m:t>
+              </m:r>
+              <m:sSub>
+                <m:sSubPr>
+                  <m:ctrlPr>
+                    <w:rPr>
+                      <w:rFonts w:ascii="Cambria Math" w:eastAsiaTheme="minorEastAsia" w:hAnsi="Cambria Math"/>
+                      <w:i/>
+                    </w:rPr>
+                  </m:ctrlPr>
+                </m:sSubPr>
+                <m:e>
+                  <m:r>
+                    <w:rPr>
+                      <w:rFonts w:ascii="Cambria Math" w:eastAsiaTheme="minorEastAsia" w:hAnsi="Cambria Math"/>
+                    </w:rPr>
+                    <m:t>v</m:t>
+                  </m:r>
+                </m:e>
+                <m:sub>
+                  <m:r>
+                    <w:rPr>
+                      <w:rFonts w:ascii="Cambria Math" w:eastAsiaTheme="minorEastAsia" w:hAnsi="Cambria Math"/>
+                    </w:rPr>
+                    <m:t>1</m:t>
+                  </m:r>
+                  <m:r>
+                    <w:rPr>
+                      <w:rFonts w:ascii="Cambria Math" w:eastAsiaTheme="minorEastAsia" w:hAnsi="Cambria Math"/>
+                    </w:rPr>
+                    <m:t>9</m:t>
+                  </m:r>
+                </m:sub>
+              </m:sSub>
+            </m:e>
+          </m:d>
+          <m:r>
+            <w:rPr>
+              <w:rFonts w:ascii="Cambria Math" w:eastAsiaTheme="minorEastAsia" w:hAnsi="Cambria Math"/>
+            </w:rPr>
+            <m:t>+</m:t>
+          </m:r>
+          <m:d>
+            <m:dPr>
+              <m:ctrlPr>
+                <w:rPr>
+                  <w:rFonts w:ascii="Cambria Math" w:eastAsiaTheme="minorEastAsia" w:hAnsi="Cambria Math"/>
+                  <w:i/>
+                </w:rPr>
+              </m:ctrlPr>
+            </m:dPr>
+            <m:e>
+              <m:sSub>
+                <m:sSubPr>
+                  <m:ctrlPr>
+                    <w:rPr>
+                      <w:rFonts w:ascii="Cambria Math" w:eastAsiaTheme="minorEastAsia" w:hAnsi="Cambria Math"/>
+                      <w:i/>
+                    </w:rPr>
+                  </m:ctrlPr>
+                </m:sSubPr>
+                <m:e>
+                  <m:r>
+                    <w:rPr>
+                      <w:rFonts w:ascii="Cambria Math" w:eastAsiaTheme="minorEastAsia" w:hAnsi="Cambria Math"/>
+                    </w:rPr>
+                    <m:t>k</m:t>
+                  </m:r>
+                </m:e>
+                <m:sub>
+                  <m:r>
+                    <w:rPr>
+                      <w:rFonts w:ascii="Cambria Math" w:eastAsiaTheme="minorEastAsia" w:hAnsi="Cambria Math"/>
+                    </w:rPr>
+                    <m:t>2</m:t>
+                  </m:r>
+                </m:sub>
+              </m:sSub>
+              <m:sSub>
+                <m:sSubPr>
+                  <m:ctrlPr>
+                    <w:rPr>
+                      <w:rFonts w:ascii="Cambria Math" w:eastAsiaTheme="minorEastAsia" w:hAnsi="Cambria Math"/>
+                      <w:i/>
+                    </w:rPr>
+                  </m:ctrlPr>
+                </m:sSubPr>
+                <m:e>
+                  <m:sSub>
+                    <m:sSubPr>
+                      <m:ctrlPr>
+                        <w:rPr>
+                          <w:rFonts w:ascii="Cambria Math" w:eastAsiaTheme="minorEastAsia" w:hAnsi="Cambria Math"/>
+                          <w:i/>
+                        </w:rPr>
+                      </m:ctrlPr>
+                    </m:sSubPr>
+                    <m:e>
+                      <m:r>
+                        <w:rPr>
+                          <w:rFonts w:ascii="Cambria Math" w:eastAsiaTheme="minorEastAsia" w:hAnsi="Cambria Math"/>
+                        </w:rPr>
+                        <m:t>k</m:t>
+                      </m:r>
+                    </m:e>
+                    <m:sub>
+                      <m:r>
+                        <w:rPr>
+                          <w:rFonts w:ascii="Cambria Math" w:eastAsiaTheme="minorEastAsia" w:hAnsi="Cambria Math"/>
+                        </w:rPr>
+                        <m:t>1</m:t>
+                      </m:r>
+                    </m:sub>
+                  </m:sSub>
+                  <m:r>
+                    <w:rPr>
+                      <w:rFonts w:ascii="Cambria Math" w:eastAsiaTheme="minorEastAsia" w:hAnsi="Cambria Math"/>
+                    </w:rPr>
+                    <m:t>k</m:t>
+                  </m:r>
+                </m:e>
+                <m:sub>
+                  <m:r>
+                    <w:rPr>
+                      <w:rFonts w:ascii="Cambria Math" w:eastAsiaTheme="minorEastAsia" w:hAnsi="Cambria Math"/>
+                    </w:rPr>
+                    <m:t>1</m:t>
+                  </m:r>
+                </m:sub>
+              </m:sSub>
+              <m:r>
+                <w:rPr>
+                  <w:rFonts w:ascii="Cambria Math" w:eastAsiaTheme="minorEastAsia" w:hAnsi="Cambria Math"/>
+                </w:rPr>
+                <m:t xml:space="preserve">, </m:t>
+              </m:r>
+              <m:sSub>
+                <m:sSubPr>
+                  <m:ctrlPr>
+                    <w:rPr>
+                      <w:rFonts w:ascii="Cambria Math" w:eastAsiaTheme="minorEastAsia" w:hAnsi="Cambria Math"/>
+                      <w:i/>
+                    </w:rPr>
+                  </m:ctrlPr>
+                </m:sSubPr>
+                <m:e>
+                  <m:r>
+                    <w:rPr>
+                      <w:rFonts w:ascii="Cambria Math" w:eastAsiaTheme="minorEastAsia" w:hAnsi="Cambria Math"/>
+                    </w:rPr>
+                    <m:t>v</m:t>
+                  </m:r>
+                </m:e>
+                <m:sub>
+                  <m:r>
+                    <w:rPr>
+                      <w:rFonts w:ascii="Cambria Math" w:eastAsiaTheme="minorEastAsia" w:hAnsi="Cambria Math"/>
+                    </w:rPr>
+                    <m:t>1</m:t>
+                  </m:r>
+                  <m:r>
+                    <w:rPr>
+                      <w:rFonts w:ascii="Cambria Math" w:eastAsiaTheme="minorEastAsia" w:hAnsi="Cambria Math"/>
+                    </w:rPr>
+                    <m:t>8</m:t>
+                  </m:r>
+                </m:sub>
+              </m:sSub>
+            </m:e>
+          </m:d>
+          <m:r>
+            <w:rPr>
+              <w:rFonts w:ascii="Cambria Math" w:eastAsiaTheme="minorEastAsia" w:hAnsi="Cambria Math"/>
+            </w:rPr>
+            <m:t>+</m:t>
+          </m:r>
+          <m:d>
+            <m:dPr>
+              <m:ctrlPr>
+                <w:rPr>
+                  <w:rFonts w:ascii="Cambria Math" w:eastAsiaTheme="minorEastAsia" w:hAnsi="Cambria Math"/>
+                  <w:i/>
+                </w:rPr>
+              </m:ctrlPr>
+            </m:dPr>
+            <m:e>
+              <m:sSub>
+                <m:sSubPr>
+                  <m:ctrlPr>
+                    <w:rPr>
+                      <w:rFonts w:ascii="Cambria Math" w:eastAsiaTheme="minorEastAsia" w:hAnsi="Cambria Math"/>
+                      <w:i/>
+                    </w:rPr>
+                  </m:ctrlPr>
+                </m:sSubPr>
+                <m:e>
+                  <m:r>
+                    <w:rPr>
+                      <w:rFonts w:ascii="Cambria Math" w:eastAsiaTheme="minorEastAsia" w:hAnsi="Cambria Math"/>
+                    </w:rPr>
+                    <m:t>k</m:t>
+                  </m:r>
+                </m:e>
+                <m:sub>
+                  <m:r>
+                    <w:rPr>
+                      <w:rFonts w:ascii="Cambria Math" w:eastAsiaTheme="minorEastAsia" w:hAnsi="Cambria Math"/>
+                    </w:rPr>
+                    <m:t>2</m:t>
+                  </m:r>
+                </m:sub>
+              </m:sSub>
+              <m:sSub>
+                <m:sSubPr>
+                  <m:ctrlPr>
+                    <w:rPr>
+                      <w:rFonts w:ascii="Cambria Math" w:eastAsiaTheme="minorEastAsia" w:hAnsi="Cambria Math"/>
+                      <w:i/>
+                    </w:rPr>
+                  </m:ctrlPr>
+                </m:sSubPr>
+                <m:e>
+                  <m:sSub>
+                    <m:sSubPr>
+                      <m:ctrlPr>
+                        <w:rPr>
+                          <w:rFonts w:ascii="Cambria Math" w:eastAsiaTheme="minorEastAsia" w:hAnsi="Cambria Math"/>
+                          <w:i/>
+                        </w:rPr>
+                      </m:ctrlPr>
+                    </m:sSubPr>
+                    <m:e>
+                      <m:r>
+                        <w:rPr>
+                          <w:rFonts w:ascii="Cambria Math" w:eastAsiaTheme="minorEastAsia" w:hAnsi="Cambria Math"/>
+                        </w:rPr>
+                        <m:t>k</m:t>
+                      </m:r>
+                    </m:e>
+                    <m:sub>
+                      <m:r>
+                        <w:rPr>
+                          <w:rFonts w:ascii="Cambria Math" w:eastAsiaTheme="minorEastAsia" w:hAnsi="Cambria Math"/>
+                        </w:rPr>
+                        <m:t>1</m:t>
+                      </m:r>
+                    </m:sub>
+                  </m:sSub>
+                  <m:r>
+                    <w:rPr>
+                      <w:rFonts w:ascii="Cambria Math" w:eastAsiaTheme="minorEastAsia" w:hAnsi="Cambria Math"/>
+                    </w:rPr>
+                    <m:t>k</m:t>
+                  </m:r>
+                </m:e>
+                <m:sub>
+                  <m:r>
+                    <w:rPr>
+                      <w:rFonts w:ascii="Cambria Math" w:eastAsiaTheme="minorEastAsia" w:hAnsi="Cambria Math"/>
+                    </w:rPr>
+                    <m:t>2</m:t>
+                  </m:r>
+                </m:sub>
+              </m:sSub>
+              <m:sSub>
+                <m:sSubPr>
+                  <m:ctrlPr>
+                    <w:rPr>
+                      <w:rFonts w:ascii="Cambria Math" w:eastAsiaTheme="minorEastAsia" w:hAnsi="Cambria Math"/>
+                      <w:i/>
+                    </w:rPr>
+                  </m:ctrlPr>
+                </m:sSubPr>
+                <m:e>
+                  <m:r>
+                    <w:rPr>
+                      <w:rFonts w:ascii="Cambria Math" w:eastAsiaTheme="minorEastAsia" w:hAnsi="Cambria Math"/>
+                    </w:rPr>
+                    <m:t>k</m:t>
+                  </m:r>
+                </m:e>
+                <m:sub>
+                  <m:r>
+                    <w:rPr>
+                      <w:rFonts w:ascii="Cambria Math" w:eastAsiaTheme="minorEastAsia" w:hAnsi="Cambria Math"/>
+                    </w:rPr>
+                    <m:t>0</m:t>
+                  </m:r>
+                </m:sub>
+              </m:sSub>
+              <m:r>
+                <w:rPr>
+                  <w:rFonts w:ascii="Cambria Math" w:eastAsiaTheme="minorEastAsia" w:hAnsi="Cambria Math"/>
+                </w:rPr>
+                <m:t xml:space="preserve">, </m:t>
+              </m:r>
+              <m:sSub>
+                <m:sSubPr>
+                  <m:ctrlPr>
+                    <w:rPr>
+                      <w:rFonts w:ascii="Cambria Math" w:eastAsiaTheme="minorEastAsia" w:hAnsi="Cambria Math"/>
+                      <w:i/>
+                    </w:rPr>
+                  </m:ctrlPr>
+                </m:sSubPr>
+                <m:e>
+                  <m:r>
+                    <w:rPr>
+                      <w:rFonts w:ascii="Cambria Math" w:eastAsiaTheme="minorEastAsia" w:hAnsi="Cambria Math"/>
+                    </w:rPr>
+                    <m:t>v</m:t>
+                  </m:r>
+                </m:e>
+                <m:sub>
+                  <m:r>
+                    <w:rPr>
+                      <w:rFonts w:ascii="Cambria Math" w:eastAsiaTheme="minorEastAsia" w:hAnsi="Cambria Math"/>
+                    </w:rPr>
+                    <m:t>20</m:t>
+                  </m:r>
+                </m:sub>
+              </m:sSub>
+            </m:e>
+          </m:d>
+          <m:r>
+            <w:rPr>
+              <w:rFonts w:ascii="Cambria Math" w:eastAsiaTheme="minorEastAsia" w:hAnsi="Cambria Math"/>
+            </w:rPr>
+            <m:t>+</m:t>
+          </m:r>
+          <m:d>
+            <m:dPr>
+              <m:ctrlPr>
+                <w:rPr>
+                  <w:rFonts w:ascii="Cambria Math" w:eastAsiaTheme="minorEastAsia" w:hAnsi="Cambria Math"/>
+                  <w:i/>
+                </w:rPr>
+              </m:ctrlPr>
+            </m:dPr>
+            <m:e>
+              <m:sSub>
+                <m:sSubPr>
+                  <m:ctrlPr>
+                    <w:rPr>
+                      <w:rFonts w:ascii="Cambria Math" w:eastAsiaTheme="minorEastAsia" w:hAnsi="Cambria Math"/>
+                      <w:i/>
+                    </w:rPr>
+                  </m:ctrlPr>
+                </m:sSubPr>
+                <m:e>
+                  <m:r>
+                    <w:rPr>
+                      <w:rFonts w:ascii="Cambria Math" w:eastAsiaTheme="minorEastAsia" w:hAnsi="Cambria Math"/>
+                    </w:rPr>
+                    <m:t>k</m:t>
+                  </m:r>
+                </m:e>
+                <m:sub>
+                  <m:r>
+                    <w:rPr>
+                      <w:rFonts w:ascii="Cambria Math" w:eastAsiaTheme="minorEastAsia" w:hAnsi="Cambria Math"/>
+                    </w:rPr>
+                    <m:t>2</m:t>
+                  </m:r>
+                </m:sub>
+              </m:sSub>
+              <m:sSub>
+                <m:sSubPr>
+                  <m:ctrlPr>
+                    <w:rPr>
+                      <w:rFonts w:ascii="Cambria Math" w:eastAsiaTheme="minorEastAsia" w:hAnsi="Cambria Math"/>
+                      <w:i/>
+                    </w:rPr>
+                  </m:ctrlPr>
+                </m:sSubPr>
+                <m:e>
+                  <m:sSub>
+                    <m:sSubPr>
+                      <m:ctrlPr>
+                        <w:rPr>
+                          <w:rFonts w:ascii="Cambria Math" w:eastAsiaTheme="minorEastAsia" w:hAnsi="Cambria Math"/>
+                          <w:i/>
+                        </w:rPr>
+                      </m:ctrlPr>
+                    </m:sSubPr>
+                    <m:e>
+                      <m:r>
+                        <w:rPr>
+                          <w:rFonts w:ascii="Cambria Math" w:eastAsiaTheme="minorEastAsia" w:hAnsi="Cambria Math"/>
+                        </w:rPr>
+                        <m:t>k</m:t>
+                      </m:r>
+                    </m:e>
+                    <m:sub>
+                      <m:r>
+                        <w:rPr>
+                          <w:rFonts w:ascii="Cambria Math" w:eastAsiaTheme="minorEastAsia" w:hAnsi="Cambria Math"/>
+                        </w:rPr>
+                        <m:t>1</m:t>
+                      </m:r>
+                    </m:sub>
+                  </m:sSub>
+                  <m:r>
+                    <w:rPr>
+                      <w:rFonts w:ascii="Cambria Math" w:eastAsiaTheme="minorEastAsia" w:hAnsi="Cambria Math"/>
+                    </w:rPr>
+                    <m:t>k</m:t>
+                  </m:r>
+                </m:e>
+                <m:sub>
+                  <m:r>
+                    <w:rPr>
+                      <w:rFonts w:ascii="Cambria Math" w:eastAsiaTheme="minorEastAsia" w:hAnsi="Cambria Math"/>
+                    </w:rPr>
+                    <m:t>2</m:t>
+                  </m:r>
+                </m:sub>
+              </m:sSub>
+              <m:sSub>
+                <m:sSubPr>
+                  <m:ctrlPr>
+                    <w:rPr>
+                      <w:rFonts w:ascii="Cambria Math" w:eastAsiaTheme="minorEastAsia" w:hAnsi="Cambria Math"/>
+                      <w:i/>
+                    </w:rPr>
+                  </m:ctrlPr>
+                </m:sSubPr>
+                <m:e>
+                  <m:r>
+                    <w:rPr>
+                      <w:rFonts w:ascii="Cambria Math" w:eastAsiaTheme="minorEastAsia" w:hAnsi="Cambria Math"/>
+                    </w:rPr>
+                    <m:t>k</m:t>
+                  </m:r>
+                </m:e>
+                <m:sub>
+                  <m:r>
+                    <w:rPr>
+                      <w:rFonts w:ascii="Cambria Math" w:eastAsiaTheme="minorEastAsia" w:hAnsi="Cambria Math"/>
+                    </w:rPr>
+                    <m:t>1</m:t>
+                  </m:r>
+                </m:sub>
+              </m:sSub>
+              <m:r>
+                <w:rPr>
+                  <w:rFonts w:ascii="Cambria Math" w:eastAsiaTheme="minorEastAsia" w:hAnsi="Cambria Math"/>
+                </w:rPr>
+                <m:t xml:space="preserve">, </m:t>
+              </m:r>
+              <m:sSub>
+                <m:sSubPr>
+                  <m:ctrlPr>
+                    <w:rPr>
+                      <w:rFonts w:ascii="Cambria Math" w:eastAsiaTheme="minorEastAsia" w:hAnsi="Cambria Math"/>
+                      <w:i/>
+                    </w:rPr>
+                  </m:ctrlPr>
+                </m:sSubPr>
+                <m:e>
+                  <m:r>
+                    <w:rPr>
+                      <w:rFonts w:ascii="Cambria Math" w:eastAsiaTheme="minorEastAsia" w:hAnsi="Cambria Math"/>
+                    </w:rPr>
+                    <m:t>v</m:t>
+                  </m:r>
+                </m:e>
+                <m:sub>
+                  <m:r>
+                    <w:rPr>
+                      <w:rFonts w:ascii="Cambria Math" w:eastAsiaTheme="minorEastAsia" w:hAnsi="Cambria Math"/>
+                    </w:rPr>
+                    <m:t>2</m:t>
+                  </m:r>
+                  <m:r>
+                    <w:rPr>
+                      <w:rFonts w:ascii="Cambria Math" w:eastAsiaTheme="minorEastAsia" w:hAnsi="Cambria Math"/>
+                    </w:rPr>
+                    <m:t>1</m:t>
+                  </m:r>
+                </m:sub>
+              </m:sSub>
+            </m:e>
+          </m:d>
+          <m:r>
+            <w:rPr>
+              <w:rFonts w:ascii="Cambria Math" w:eastAsiaTheme="minorEastAsia" w:hAnsi="Cambria Math"/>
+            </w:rPr>
+            <m:t>+</m:t>
+          </m:r>
+          <m:d>
+            <m:dPr>
+              <m:ctrlPr>
+                <w:rPr>
+                  <w:rFonts w:ascii="Cambria Math" w:eastAsiaTheme="minorEastAsia" w:hAnsi="Cambria Math"/>
+                  <w:i/>
+                </w:rPr>
+              </m:ctrlPr>
+            </m:dPr>
+            <m:e>
+              <m:sSub>
+                <m:sSubPr>
+                  <m:ctrlPr>
+                    <w:rPr>
+                      <w:rFonts w:ascii="Cambria Math" w:eastAsiaTheme="minorEastAsia" w:hAnsi="Cambria Math"/>
+                      <w:i/>
+                    </w:rPr>
+                  </m:ctrlPr>
+                </m:sSubPr>
+                <m:e>
+                  <m:r>
+                    <w:rPr>
+                      <w:rFonts w:ascii="Cambria Math" w:eastAsiaTheme="minorEastAsia" w:hAnsi="Cambria Math"/>
+                    </w:rPr>
+                    <m:t>k</m:t>
+                  </m:r>
+                </m:e>
+                <m:sub>
+                  <m:r>
+                    <w:rPr>
+                      <w:rFonts w:ascii="Cambria Math" w:eastAsiaTheme="minorEastAsia" w:hAnsi="Cambria Math"/>
+                    </w:rPr>
+                    <m:t>2</m:t>
+                  </m:r>
+                </m:sub>
+              </m:sSub>
+              <m:sSub>
+                <m:sSubPr>
+                  <m:ctrlPr>
+                    <w:rPr>
+                      <w:rFonts w:ascii="Cambria Math" w:eastAsiaTheme="minorEastAsia" w:hAnsi="Cambria Math"/>
+                      <w:i/>
+                    </w:rPr>
+                  </m:ctrlPr>
+                </m:sSubPr>
+                <m:e>
+                  <m:sSub>
+                    <m:sSubPr>
+                      <m:ctrlPr>
+                        <w:rPr>
+                          <w:rFonts w:ascii="Cambria Math" w:eastAsiaTheme="minorEastAsia" w:hAnsi="Cambria Math"/>
+                          <w:i/>
+                        </w:rPr>
+                      </m:ctrlPr>
+                    </m:sSubPr>
+                    <m:e>
+                      <m:r>
+                        <w:rPr>
+                          <w:rFonts w:ascii="Cambria Math" w:eastAsiaTheme="minorEastAsia" w:hAnsi="Cambria Math"/>
+                        </w:rPr>
+                        <m:t>k</m:t>
+                      </m:r>
+                    </m:e>
+                    <m:sub>
+                      <m:r>
+                        <w:rPr>
+                          <w:rFonts w:ascii="Cambria Math" w:eastAsiaTheme="minorEastAsia" w:hAnsi="Cambria Math"/>
+                        </w:rPr>
+                        <m:t>1</m:t>
+                      </m:r>
+                    </m:sub>
+                  </m:sSub>
+                  <m:r>
+                    <w:rPr>
+                      <w:rFonts w:ascii="Cambria Math" w:eastAsiaTheme="minorEastAsia" w:hAnsi="Cambria Math"/>
+                    </w:rPr>
+                    <m:t>k</m:t>
+                  </m:r>
+                </m:e>
+                <m:sub>
+                  <m:r>
+                    <w:rPr>
+                      <w:rFonts w:ascii="Cambria Math" w:eastAsiaTheme="minorEastAsia" w:hAnsi="Cambria Math"/>
+                    </w:rPr>
+                    <m:t>2</m:t>
+                  </m:r>
+                </m:sub>
+              </m:sSub>
+              <m:sSub>
+                <m:sSubPr>
+                  <m:ctrlPr>
+                    <w:rPr>
+                      <w:rFonts w:ascii="Cambria Math" w:eastAsiaTheme="minorEastAsia" w:hAnsi="Cambria Math"/>
+                      <w:i/>
+                    </w:rPr>
+                  </m:ctrlPr>
+                </m:sSubPr>
+                <m:e>
+                  <m:r>
+                    <w:rPr>
+                      <w:rFonts w:ascii="Cambria Math" w:eastAsiaTheme="minorEastAsia" w:hAnsi="Cambria Math"/>
+                    </w:rPr>
+                    <m:t>k</m:t>
+                  </m:r>
+                </m:e>
+                <m:sub>
+                  <m:r>
+                    <w:rPr>
+                      <w:rFonts w:ascii="Cambria Math" w:eastAsiaTheme="minorEastAsia" w:hAnsi="Cambria Math"/>
+                    </w:rPr>
+                    <m:t>2</m:t>
+                  </m:r>
+                </m:sub>
+              </m:sSub>
+              <m:r>
+                <w:rPr>
+                  <w:rFonts w:ascii="Cambria Math" w:eastAsiaTheme="minorEastAsia" w:hAnsi="Cambria Math"/>
+                </w:rPr>
+                <m:t xml:space="preserve">, </m:t>
+              </m:r>
+              <m:sSub>
+                <m:sSubPr>
+                  <m:ctrlPr>
+                    <w:rPr>
+                      <w:rFonts w:ascii="Cambria Math" w:eastAsiaTheme="minorEastAsia" w:hAnsi="Cambria Math"/>
+                      <w:i/>
+                    </w:rPr>
+                  </m:ctrlPr>
+                </m:sSubPr>
+                <m:e>
+                  <m:r>
+                    <w:rPr>
+                      <w:rFonts w:ascii="Cambria Math" w:eastAsiaTheme="minorEastAsia" w:hAnsi="Cambria Math"/>
+                    </w:rPr>
+                    <m:t>v</m:t>
+                  </m:r>
+                </m:e>
+                <m:sub>
+                  <m:r>
+                    <w:rPr>
+                      <w:rFonts w:ascii="Cambria Math" w:eastAsiaTheme="minorEastAsia" w:hAnsi="Cambria Math"/>
+                    </w:rPr>
+                    <m:t>2</m:t>
+                  </m:r>
+                  <m:r>
+                    <w:rPr>
+                      <w:rFonts w:ascii="Cambria Math" w:eastAsiaTheme="minorEastAsia" w:hAnsi="Cambria Math"/>
+                    </w:rPr>
+                    <m:t>2</m:t>
+                  </m:r>
+                </m:sub>
+              </m:sSub>
+            </m:e>
+          </m:d>
+          <m:r>
+            <w:rPr>
+              <w:rFonts w:ascii="Cambria Math" w:eastAsiaTheme="minorEastAsia" w:hAnsi="Cambria Math"/>
+            </w:rPr>
+            <m:t>+</m:t>
+          </m:r>
+          <m:d>
+            <m:dPr>
+              <m:ctrlPr>
+                <w:rPr>
+                  <w:rFonts w:ascii="Cambria Math" w:eastAsiaTheme="minorEastAsia" w:hAnsi="Cambria Math"/>
+                  <w:i/>
+                </w:rPr>
+              </m:ctrlPr>
+            </m:dPr>
+            <m:e>
+              <m:sSub>
+                <m:sSubPr>
+                  <m:ctrlPr>
+                    <w:rPr>
+                      <w:rFonts w:ascii="Cambria Math" w:eastAsiaTheme="minorEastAsia" w:hAnsi="Cambria Math"/>
+                      <w:i/>
+                    </w:rPr>
+                  </m:ctrlPr>
+                </m:sSubPr>
+                <m:e>
+                  <m:r>
+                    <w:rPr>
+                      <w:rFonts w:ascii="Cambria Math" w:eastAsiaTheme="minorEastAsia" w:hAnsi="Cambria Math"/>
+                    </w:rPr>
+                    <m:t>k</m:t>
+                  </m:r>
+                </m:e>
+                <m:sub>
+                  <m:r>
+                    <w:rPr>
+                      <w:rFonts w:ascii="Cambria Math" w:eastAsiaTheme="minorEastAsia" w:hAnsi="Cambria Math"/>
+                    </w:rPr>
+                    <m:t>2</m:t>
+                  </m:r>
+                </m:sub>
+              </m:sSub>
+              <m:sSub>
+                <m:sSubPr>
+                  <m:ctrlPr>
+                    <w:rPr>
+                      <w:rFonts w:ascii="Cambria Math" w:eastAsiaTheme="minorEastAsia" w:hAnsi="Cambria Math"/>
+                      <w:i/>
+                    </w:rPr>
+                  </m:ctrlPr>
+                </m:sSubPr>
+                <m:e>
+                  <m:r>
+                    <w:rPr>
+                      <w:rFonts w:ascii="Cambria Math" w:eastAsiaTheme="minorEastAsia" w:hAnsi="Cambria Math"/>
+                    </w:rPr>
+                    <m:t>k</m:t>
+                  </m:r>
+                </m:e>
+                <m:sub>
+                  <m:r>
+                    <w:rPr>
+                      <w:rFonts w:ascii="Cambria Math" w:eastAsiaTheme="minorEastAsia" w:hAnsi="Cambria Math"/>
+                    </w:rPr>
+                    <m:t>2</m:t>
+                  </m:r>
+                </m:sub>
+              </m:sSub>
+              <m:r>
+                <w:rPr>
+                  <w:rFonts w:ascii="Cambria Math" w:eastAsiaTheme="minorEastAsia" w:hAnsi="Cambria Math"/>
+                </w:rPr>
+                <m:t xml:space="preserve">, </m:t>
+              </m:r>
+              <m:sSub>
+                <m:sSubPr>
+                  <m:ctrlPr>
+                    <w:rPr>
+                      <w:rFonts w:ascii="Cambria Math" w:eastAsiaTheme="minorEastAsia" w:hAnsi="Cambria Math"/>
+                      <w:i/>
+                    </w:rPr>
+                  </m:ctrlPr>
+                </m:sSubPr>
+                <m:e>
+                  <m:r>
+                    <w:rPr>
+                      <w:rFonts w:ascii="Cambria Math" w:eastAsiaTheme="minorEastAsia" w:hAnsi="Cambria Math"/>
+                    </w:rPr>
+                    <m:t>v</m:t>
+                  </m:r>
+                </m:e>
+                <m:sub>
+                  <m:r>
+                    <w:rPr>
+                      <w:rFonts w:ascii="Cambria Math" w:eastAsiaTheme="minorEastAsia" w:hAnsi="Cambria Math"/>
+                    </w:rPr>
+                    <m:t>2</m:t>
+                  </m:r>
+                  <m:r>
+                    <w:rPr>
+                      <w:rFonts w:ascii="Cambria Math" w:eastAsiaTheme="minorEastAsia" w:hAnsi="Cambria Math"/>
+                    </w:rPr>
+                    <m:t>4</m:t>
+                  </m:r>
+                </m:sub>
+              </m:sSub>
+            </m:e>
+          </m:d>
+        </m:oMath>
+      </m:oMathPara>
     </w:p>
     <w:p>
       <w:pPr>
@@ -5984,6 +11499,7 @@
         <w:rPr>
           <w:rFonts w:eastAsiaTheme="minorEastAsia"/>
         </w:rPr>
+        <w:lastRenderedPageBreak/>
         <w:t xml:space="preserve">      </w:t>
       </w:r>
       <m:oMath>
@@ -6530,8 +12046,16 @@
         <w:rPr>
           <w:rFonts w:eastAsiaTheme="minorEastAsia"/>
         </w:rPr>
-        <w:t>V     V</w:t>
-      </w:r>
+        <w:t xml:space="preserve">V     </w:t>
+      </w:r>
+      <w:proofErr w:type="spellStart"/>
+      <w:r>
+        <w:rPr>
+          <w:rFonts w:eastAsiaTheme="minorEastAsia"/>
+        </w:rPr>
+        <w:t>V</w:t>
+      </w:r>
+      <w:proofErr w:type="spellEnd"/>
     </w:p>
     <w:p>
       <w:pPr>
@@ -6676,7 +12200,21 @@
         <w:rPr>
           <w:rFonts w:eastAsiaTheme="minorEastAsia"/>
         </w:rPr>
-        <w:t xml:space="preserve"> P---  V  --- P</w:t>
+        <w:t xml:space="preserve"> P</w:t>
+      </w:r>
+      <w:proofErr w:type="gramStart"/>
+      <w:r>
+        <w:rPr>
+          <w:rFonts w:eastAsiaTheme="minorEastAsia"/>
+        </w:rPr>
+        <w:t>---  V</w:t>
+      </w:r>
+      <w:proofErr w:type="gramEnd"/>
+      <w:r>
+        <w:rPr>
+          <w:rFonts w:eastAsiaTheme="minorEastAsia"/>
+        </w:rPr>
+        <w:t xml:space="preserve">  --- P</w:t>
       </w:r>
     </w:p>
     <w:p>
@@ -6708,8 +12246,30 @@
         <w:rPr>
           <w:rFonts w:eastAsiaTheme="minorEastAsia"/>
         </w:rPr>
-        <w:t xml:space="preserve">    P   P    P</w:t>
-      </w:r>
+        <w:t xml:space="preserve">    P   </w:t>
+      </w:r>
+      <w:proofErr w:type="spellStart"/>
+      <w:r>
+        <w:rPr>
+          <w:rFonts w:eastAsiaTheme="minorEastAsia"/>
+        </w:rPr>
+        <w:t>P</w:t>
+      </w:r>
+      <w:proofErr w:type="spellEnd"/>
+      <w:r>
+        <w:rPr>
+          <w:rFonts w:eastAsiaTheme="minorEastAsia"/>
+        </w:rPr>
+        <w:t xml:space="preserve">    </w:t>
+      </w:r>
+      <w:proofErr w:type="spellStart"/>
+      <w:r>
+        <w:rPr>
+          <w:rFonts w:eastAsiaTheme="minorEastAsia"/>
+        </w:rPr>
+        <w:t>P</w:t>
+      </w:r>
+      <w:proofErr w:type="spellEnd"/>
     </w:p>
     <w:sectPr>
       <w:pgSz w:w="12240" w:h="15840"/>

--- a/SemanticTreeOperations.docx
+++ b/SemanticTreeOperations.docx
@@ -1964,21 +1964,7 @@
         <w:rPr>
           <w:rFonts w:eastAsiaTheme="minorEastAsia"/>
         </w:rPr>
-        <w:t xml:space="preserve">In </w:t>
-      </w:r>
-      <w:proofErr w:type="gramStart"/>
-      <w:r>
-        <w:rPr>
-          <w:rFonts w:eastAsiaTheme="minorEastAsia"/>
-        </w:rPr>
-        <w:t>general</w:t>
-      </w:r>
-      <w:proofErr w:type="gramEnd"/>
-      <w:r>
-        <w:rPr>
-          <w:rFonts w:eastAsiaTheme="minorEastAsia"/>
-        </w:rPr>
-        <w:t xml:space="preserve"> </w:t>
+        <w:t xml:space="preserve">In general </w:t>
       </w:r>
       <w:r>
         <w:rPr>
@@ -2600,21 +2586,7 @@
         <w:rPr>
           <w:rFonts w:eastAsiaTheme="minorEastAsia"/>
         </w:rPr>
-        <w:t xml:space="preserve"> which represent nodes </w:t>
-      </w:r>
-      <w:proofErr w:type="gramStart"/>
-      <w:r>
-        <w:rPr>
-          <w:rFonts w:eastAsiaTheme="minorEastAsia"/>
-        </w:rPr>
-        <w:t>i.e.</w:t>
-      </w:r>
-      <w:proofErr w:type="gramEnd"/>
-      <w:r>
-        <w:rPr>
-          <w:rFonts w:eastAsiaTheme="minorEastAsia"/>
-        </w:rPr>
-        <w:t xml:space="preserve"> semantic values.</w:t>
+        <w:t xml:space="preserve"> which represent nodes i.e. semantic values.</w:t>
       </w:r>
     </w:p>
     <w:p>
@@ -3772,18 +3744,10 @@
         <w:spacing w:after="0" w:line="240" w:lineRule="auto"/>
       </w:pPr>
       <w:r>
-        <w:t xml:space="preserve">Peter </w:t>
-      </w:r>
-      <w:proofErr w:type="gramStart"/>
-      <w:r>
-        <w:t xml:space="preserve">is </w:t>
-      </w:r>
-      <w:r>
-        <w:t xml:space="preserve"> the</w:t>
-      </w:r>
-      <w:proofErr w:type="gramEnd"/>
-      <w:r>
-        <w:t xml:space="preserve"> </w:t>
+        <w:t xml:space="preserve">Peter is </w:t>
+      </w:r>
+      <w:r>
+        <w:t xml:space="preserve"> the </w:t>
       </w:r>
       <w:r>
         <w:t>son of Dimitar.</w:t>
@@ -4012,21 +3976,13 @@
         <w:t xml:space="preserve">  </w:t>
       </w:r>
       <w:r>
-        <w:t xml:space="preserve">friend </w:t>
-      </w:r>
-      <w:proofErr w:type="gramStart"/>
-      <w:r>
-        <w:t>in</w:t>
+        <w:t>friend in</w:t>
       </w:r>
       <w:r>
         <w:t xml:space="preserve"> </w:t>
       </w:r>
       <w:r>
-        <w:t xml:space="preserve"> the</w:t>
-      </w:r>
-      <w:proofErr w:type="gramEnd"/>
-      <w:r>
-        <w:t xml:space="preserve"> neighborhood and the name of </w:t>
+        <w:t xml:space="preserve"> the neighborhood and the name of </w:t>
       </w:r>
       <w:r>
         <w:t xml:space="preserve">  </w:t>
@@ -12089,8 +12045,6 @@
     </w:p>
     <w:p>
       <w:pPr>
-        <w:keepNext/>
-        <w:keepLines/>
         <w:spacing w:after="0" w:line="240" w:lineRule="auto"/>
         <w:rPr>
           <w:rFonts w:eastAsiaTheme="minorEastAsia"/>
@@ -12100,7 +12054,19 @@
         <w:rPr>
           <w:rFonts w:eastAsiaTheme="minorEastAsia"/>
         </w:rPr>
-        <w:t xml:space="preserve">    </w:t>
+        <w:t xml:space="preserve">      </w:t>
+      </w:r>
+      <w:r>
+        <w:rPr>
+          <w:rFonts w:eastAsiaTheme="minorEastAsia"/>
+        </w:rPr>
+        <w:t xml:space="preserve">   </w:t>
+      </w:r>
+      <w:r>
+        <w:rPr>
+          <w:rFonts w:eastAsiaTheme="minorEastAsia"/>
+        </w:rPr>
+        <w:t xml:space="preserve">  </w:t>
       </w:r>
       <m:oMath>
         <m:sSub>
@@ -12117,7 +12083,7 @@
               <w:rPr>
                 <w:rFonts w:ascii="Cambria Math" w:eastAsiaTheme="minorEastAsia" w:hAnsi="Cambria Math"/>
               </w:rPr>
-              <m:t>P</m:t>
+              <m:t>V</m:t>
             </m:r>
           </m:e>
           <m:sub>
@@ -12134,9 +12100,33 @@
         <w:rPr>
           <w:rFonts w:eastAsiaTheme="minorEastAsia"/>
         </w:rPr>
-        <w:t xml:space="preserve"> </w:t>
+        <w:t xml:space="preserve">                                                     </w:t>
+      </w:r>
+      <w:r>
+        <w:rPr>
+          <w:rFonts w:eastAsiaTheme="minorEastAsia"/>
+        </w:rPr>
+        <w:t xml:space="preserve">   </w:t>
+      </w:r>
+      <w:r>
+        <w:rPr>
+          <w:rFonts w:eastAsiaTheme="minorEastAsia"/>
+        </w:rPr>
+        <w:t xml:space="preserve">  </w:t>
+      </w:r>
+      <w:r>
+        <w:rPr>
+          <w:rFonts w:eastAsiaTheme="minorEastAsia"/>
+        </w:rPr>
+        <w:t xml:space="preserve">          </w:t>
       </w:r>
       <m:oMath>
+        <m:r>
+          <w:rPr>
+            <w:rFonts w:ascii="Cambria Math" w:eastAsiaTheme="minorEastAsia" w:hAnsi="Cambria Math"/>
+          </w:rPr>
+          <m:t xml:space="preserve">  </m:t>
+        </m:r>
         <m:sSub>
           <m:sSubPr>
             <m:ctrlPr>
@@ -12151,7 +12141,7 @@
               <w:rPr>
                 <w:rFonts w:ascii="Cambria Math" w:eastAsiaTheme="minorEastAsia" w:hAnsi="Cambria Math"/>
               </w:rPr>
-              <m:t>P</m:t>
+              <m:t>V</m:t>
             </m:r>
           </m:e>
           <m:sub>
@@ -12164,12 +12154,14 @@
           </m:sub>
         </m:sSub>
       </m:oMath>
-      <w:r>
-        <w:rPr>
-          <w:rFonts w:eastAsiaTheme="minorEastAsia"/>
-        </w:rPr>
-        <w:t xml:space="preserve">  P</w:t>
-      </w:r>
+    </w:p>
+    <w:p>
+      <w:pPr>
+        <w:spacing w:after="0" w:line="240" w:lineRule="auto"/>
+        <w:rPr>
+          <w:rFonts w:eastAsiaTheme="minorEastAsia"/>
+        </w:rPr>
+      </w:pPr>
     </w:p>
     <w:p>
       <w:pPr>
@@ -12184,8 +12176,208 @@
         <w:rPr>
           <w:rFonts w:eastAsiaTheme="minorEastAsia"/>
         </w:rPr>
-        <w:t xml:space="preserve">      \  |  /</w:t>
-      </w:r>
+        <w:t xml:space="preserve">   </w:t>
+      </w:r>
+      <w:r>
+        <w:rPr>
+          <w:rFonts w:eastAsiaTheme="minorEastAsia"/>
+        </w:rPr>
+        <w:t xml:space="preserve"> </w:t>
+      </w:r>
+      <w:r>
+        <w:rPr>
+          <w:rFonts w:eastAsiaTheme="minorEastAsia"/>
+        </w:rPr>
+        <w:t xml:space="preserve"> </w:t>
+      </w:r>
+      <m:oMath>
+        <m:sSub>
+          <m:sSubPr>
+            <m:ctrlPr>
+              <w:rPr>
+                <w:rFonts w:ascii="Cambria Math" w:eastAsiaTheme="minorEastAsia" w:hAnsi="Cambria Math"/>
+                <w:i/>
+              </w:rPr>
+            </m:ctrlPr>
+          </m:sSubPr>
+          <m:e>
+            <m:r>
+              <w:rPr>
+                <w:rFonts w:ascii="Cambria Math" w:eastAsiaTheme="minorEastAsia" w:hAnsi="Cambria Math"/>
+              </w:rPr>
+              <m:t>P</m:t>
+            </m:r>
+          </m:e>
+          <m:sub>
+            <m:r>
+              <w:rPr>
+                <w:rFonts w:ascii="Cambria Math" w:eastAsiaTheme="minorEastAsia" w:hAnsi="Cambria Math"/>
+              </w:rPr>
+              <m:t>1</m:t>
+            </m:r>
+          </m:sub>
+        </m:sSub>
+      </m:oMath>
+      <w:r>
+        <w:rPr>
+          <w:rFonts w:eastAsiaTheme="minorEastAsia"/>
+        </w:rPr>
+        <w:t xml:space="preserve"> </w:t>
+      </w:r>
+      <m:oMath>
+        <m:sSub>
+          <m:sSubPr>
+            <m:ctrlPr>
+              <w:rPr>
+                <w:rFonts w:ascii="Cambria Math" w:eastAsiaTheme="minorEastAsia" w:hAnsi="Cambria Math"/>
+                <w:i/>
+              </w:rPr>
+            </m:ctrlPr>
+          </m:sSubPr>
+          <m:e>
+            <m:r>
+              <w:rPr>
+                <w:rFonts w:ascii="Cambria Math" w:eastAsiaTheme="minorEastAsia" w:hAnsi="Cambria Math"/>
+              </w:rPr>
+              <m:t>P</m:t>
+            </m:r>
+          </m:e>
+          <m:sub>
+            <m:r>
+              <w:rPr>
+                <w:rFonts w:ascii="Cambria Math" w:eastAsiaTheme="minorEastAsia" w:hAnsi="Cambria Math"/>
+              </w:rPr>
+              <m:t>2</m:t>
+            </m:r>
+          </m:sub>
+        </m:sSub>
+      </m:oMath>
+      <w:r>
+        <w:rPr>
+          <w:rFonts w:eastAsiaTheme="minorEastAsia"/>
+        </w:rPr>
+        <w:t xml:space="preserve">  </w:t>
+      </w:r>
+      <m:oMath>
+        <m:sSub>
+          <m:sSubPr>
+            <m:ctrlPr>
+              <w:rPr>
+                <w:rFonts w:ascii="Cambria Math" w:eastAsiaTheme="minorEastAsia" w:hAnsi="Cambria Math"/>
+                <w:i/>
+              </w:rPr>
+            </m:ctrlPr>
+          </m:sSubPr>
+          <m:e>
+            <m:r>
+              <w:rPr>
+                <w:rFonts w:ascii="Cambria Math" w:eastAsiaTheme="minorEastAsia" w:hAnsi="Cambria Math"/>
+              </w:rPr>
+              <m:t>P</m:t>
+            </m:r>
+          </m:e>
+          <m:sub>
+            <m:r>
+              <w:rPr>
+                <w:rFonts w:ascii="Cambria Math" w:eastAsiaTheme="minorEastAsia" w:hAnsi="Cambria Math"/>
+              </w:rPr>
+              <m:t>3</m:t>
+            </m:r>
+          </m:sub>
+        </m:sSub>
+      </m:oMath>
+      <w:r>
+        <w:rPr>
+          <w:rFonts w:eastAsiaTheme="minorEastAsia"/>
+        </w:rPr>
+        <w:t xml:space="preserve">                                  </w:t>
+      </w:r>
+      <w:r>
+        <w:rPr>
+          <w:rFonts w:eastAsiaTheme="minorEastAsia"/>
+        </w:rPr>
+        <w:t xml:space="preserve"> </w:t>
+      </w:r>
+      <w:r>
+        <w:rPr>
+          <w:rFonts w:eastAsiaTheme="minorEastAsia"/>
+        </w:rPr>
+        <w:t xml:space="preserve">                     </w:t>
+      </w:r>
+      <m:oMath>
+        <m:sSub>
+          <m:sSubPr>
+            <m:ctrlPr>
+              <w:rPr>
+                <w:rFonts w:ascii="Cambria Math" w:eastAsiaTheme="minorEastAsia" w:hAnsi="Cambria Math"/>
+                <w:i/>
+              </w:rPr>
+            </m:ctrlPr>
+          </m:sSubPr>
+          <m:e>
+            <m:r>
+              <w:rPr>
+                <w:rFonts w:ascii="Cambria Math" w:eastAsiaTheme="minorEastAsia" w:hAnsi="Cambria Math"/>
+              </w:rPr>
+              <m:t>P</m:t>
+            </m:r>
+          </m:e>
+          <m:sub>
+            <m:r>
+              <w:rPr>
+                <w:rFonts w:ascii="Cambria Math" w:eastAsiaTheme="minorEastAsia" w:hAnsi="Cambria Math"/>
+              </w:rPr>
+              <m:t>1</m:t>
+            </m:r>
+          </m:sub>
+        </m:sSub>
+      </m:oMath>
+      <w:r>
+        <w:rPr>
+          <w:rFonts w:eastAsiaTheme="minorEastAsia"/>
+        </w:rPr>
+        <w:t xml:space="preserve">---  </w:t>
+      </w:r>
+      <w:r>
+        <w:rPr>
+          <w:rFonts w:eastAsiaTheme="minorEastAsia"/>
+        </w:rPr>
+        <w:t>o</w:t>
+      </w:r>
+      <w:r>
+        <w:rPr>
+          <w:rFonts w:eastAsiaTheme="minorEastAsia"/>
+        </w:rPr>
+        <w:t xml:space="preserve">  --- </w:t>
+      </w:r>
+      <m:oMath>
+        <m:sSub>
+          <m:sSubPr>
+            <m:ctrlPr>
+              <w:rPr>
+                <w:rFonts w:ascii="Cambria Math" w:eastAsiaTheme="minorEastAsia" w:hAnsi="Cambria Math"/>
+                <w:i/>
+              </w:rPr>
+            </m:ctrlPr>
+          </m:sSubPr>
+          <m:e>
+            <m:r>
+              <w:rPr>
+                <w:rFonts w:ascii="Cambria Math" w:eastAsiaTheme="minorEastAsia" w:hAnsi="Cambria Math"/>
+              </w:rPr>
+              <m:t>P</m:t>
+            </m:r>
+          </m:e>
+          <m:sub>
+            <m:r>
+              <w:rPr>
+                <w:rFonts w:ascii="Cambria Math" w:eastAsiaTheme="minorEastAsia" w:hAnsi="Cambria Math"/>
+              </w:rPr>
+              <m:t>2</m:t>
+            </m:r>
+          </m:sub>
+        </m:sSub>
+      </m:oMath>
     </w:p>
     <w:p>
       <w:pPr>
@@ -12200,21 +12392,67 @@
         <w:rPr>
           <w:rFonts w:eastAsiaTheme="minorEastAsia"/>
         </w:rPr>
-        <w:t xml:space="preserve"> P</w:t>
-      </w:r>
-      <w:proofErr w:type="gramStart"/>
-      <w:r>
-        <w:rPr>
-          <w:rFonts w:eastAsiaTheme="minorEastAsia"/>
-        </w:rPr>
-        <w:t>---  V</w:t>
-      </w:r>
-      <w:proofErr w:type="gramEnd"/>
-      <w:r>
-        <w:rPr>
-          <w:rFonts w:eastAsiaTheme="minorEastAsia"/>
-        </w:rPr>
-        <w:t xml:space="preserve">  --- P</w:t>
+        <w:t xml:space="preserve">    </w:t>
+      </w:r>
+      <w:r>
+        <w:rPr>
+          <w:rFonts w:eastAsiaTheme="minorEastAsia"/>
+        </w:rPr>
+        <w:t xml:space="preserve">  </w:t>
+      </w:r>
+      <w:r>
+        <w:rPr>
+          <w:rFonts w:eastAsiaTheme="minorEastAsia"/>
+        </w:rPr>
+        <w:t xml:space="preserve">  \  |  /</w:t>
+      </w:r>
+      <w:r>
+        <w:rPr>
+          <w:rFonts w:eastAsiaTheme="minorEastAsia"/>
+        </w:rPr>
+        <w:t xml:space="preserve">   </w:t>
+      </w:r>
+      <w:r>
+        <w:rPr>
+          <w:rFonts w:eastAsiaTheme="minorEastAsia"/>
+        </w:rPr>
+        <w:t>..</w:t>
+      </w:r>
+      <w:r>
+        <w:rPr>
+          <w:rFonts w:eastAsiaTheme="minorEastAsia"/>
+        </w:rPr>
+        <w:t xml:space="preserve">                                                        </w:t>
+      </w:r>
+      <w:r>
+        <w:rPr>
+          <w:rFonts w:eastAsiaTheme="minorEastAsia"/>
+        </w:rPr>
+        <w:t xml:space="preserve">  </w:t>
+      </w:r>
+      <w:r>
+        <w:rPr>
+          <w:rFonts w:eastAsiaTheme="minorEastAsia"/>
+        </w:rPr>
+        <w:t xml:space="preserve"> </w:t>
+      </w:r>
+      <w:r>
+        <w:rPr>
+          <w:rFonts w:eastAsiaTheme="minorEastAsia"/>
+        </w:rPr>
+        <w:t xml:space="preserve"> </w:t>
+      </w:r>
+      <w:r>
+        <w:rPr>
+          <w:rFonts w:eastAsiaTheme="minorEastAsia"/>
+        </w:rPr>
+        <w:t xml:space="preserve"> </w:t>
+      </w:r>
+      <w:r>
+        <w:rPr>
+          <w:rFonts w:eastAsiaTheme="minorEastAsia"/>
+        </w:rPr>
+        <w:t>/  |  \</w:t>
       </w:r>
     </w:p>
     <w:p>
@@ -12226,11 +12464,205 @@
           <w:rFonts w:eastAsiaTheme="minorEastAsia"/>
         </w:rPr>
       </w:pPr>
-      <w:r>
-        <w:rPr>
-          <w:rFonts w:eastAsiaTheme="minorEastAsia"/>
-        </w:rPr>
-        <w:t xml:space="preserve">      /  |  \</w:t>
+      <m:oMath>
+        <m:sSub>
+          <m:sSubPr>
+            <m:ctrlPr>
+              <w:rPr>
+                <w:rFonts w:ascii="Cambria Math" w:eastAsiaTheme="minorEastAsia" w:hAnsi="Cambria Math"/>
+                <w:i/>
+              </w:rPr>
+            </m:ctrlPr>
+          </m:sSubPr>
+          <m:e>
+            <m:r>
+              <w:rPr>
+                <w:rFonts w:ascii="Cambria Math" w:eastAsiaTheme="minorEastAsia" w:hAnsi="Cambria Math"/>
+              </w:rPr>
+              <m:t>P</m:t>
+            </m:r>
+          </m:e>
+          <m:sub>
+            <m:r>
+              <w:rPr>
+                <w:rFonts w:ascii="Cambria Math" w:eastAsiaTheme="minorEastAsia" w:hAnsi="Cambria Math"/>
+              </w:rPr>
+              <m:t>k</m:t>
+            </m:r>
+          </m:sub>
+        </m:sSub>
+      </m:oMath>
+      <w:r>
+        <w:rPr>
+          <w:rFonts w:eastAsiaTheme="minorEastAsia"/>
+        </w:rPr>
+        <w:t xml:space="preserve"> </w:t>
+      </w:r>
+      <w:r>
+        <w:rPr>
+          <w:rFonts w:eastAsiaTheme="minorEastAsia"/>
+        </w:rPr>
+        <w:t xml:space="preserve">---  </w:t>
+      </w:r>
+      <w:r>
+        <w:rPr>
+          <w:rFonts w:eastAsiaTheme="minorEastAsia"/>
+        </w:rPr>
+        <w:t>o</w:t>
+      </w:r>
+      <w:r>
+        <w:rPr>
+          <w:rFonts w:eastAsiaTheme="minorEastAsia"/>
+        </w:rPr>
+        <w:t xml:space="preserve">  --- </w:t>
+      </w:r>
+      <m:oMath>
+        <m:sSub>
+          <m:sSubPr>
+            <m:ctrlPr>
+              <w:rPr>
+                <w:rFonts w:ascii="Cambria Math" w:eastAsiaTheme="minorEastAsia" w:hAnsi="Cambria Math"/>
+                <w:i/>
+              </w:rPr>
+            </m:ctrlPr>
+          </m:sSubPr>
+          <m:e>
+            <m:r>
+              <w:rPr>
+                <w:rFonts w:ascii="Cambria Math" w:eastAsiaTheme="minorEastAsia" w:hAnsi="Cambria Math"/>
+              </w:rPr>
+              <m:t>P</m:t>
+            </m:r>
+          </m:e>
+          <m:sub>
+            <m:r>
+              <w:rPr>
+                <w:rFonts w:ascii="Cambria Math" w:eastAsiaTheme="minorEastAsia" w:hAnsi="Cambria Math"/>
+              </w:rPr>
+              <m:t>i</m:t>
+            </m:r>
+          </m:sub>
+        </m:sSub>
+      </m:oMath>
+      <w:r>
+        <w:rPr>
+          <w:rFonts w:eastAsiaTheme="minorEastAsia"/>
+        </w:rPr>
+        <w:t xml:space="preserve">                                                    </w:t>
+      </w:r>
+      <w:r>
+        <w:rPr>
+          <w:rFonts w:eastAsiaTheme="minorEastAsia"/>
+        </w:rPr>
+        <w:t xml:space="preserve">   </w:t>
+      </w:r>
+      <m:oMath>
+        <m:sSub>
+          <m:sSubPr>
+            <m:ctrlPr>
+              <w:rPr>
+                <w:rFonts w:ascii="Cambria Math" w:eastAsiaTheme="minorEastAsia" w:hAnsi="Cambria Math"/>
+                <w:i/>
+              </w:rPr>
+            </m:ctrlPr>
+          </m:sSubPr>
+          <m:e>
+            <m:r>
+              <w:rPr>
+                <w:rFonts w:ascii="Cambria Math" w:eastAsiaTheme="minorEastAsia" w:hAnsi="Cambria Math"/>
+              </w:rPr>
+              <m:t>P</m:t>
+            </m:r>
+          </m:e>
+          <m:sub>
+            <m:r>
+              <w:rPr>
+                <w:rFonts w:ascii="Cambria Math" w:eastAsiaTheme="minorEastAsia" w:hAnsi="Cambria Math"/>
+              </w:rPr>
+              <m:t>3</m:t>
+            </m:r>
+          </m:sub>
+        </m:sSub>
+      </m:oMath>
+      <w:r>
+        <w:rPr>
+          <w:rFonts w:eastAsiaTheme="minorEastAsia"/>
+        </w:rPr>
+        <w:t xml:space="preserve">  </w:t>
+      </w:r>
+      <w:r>
+        <w:rPr>
+          <w:rFonts w:eastAsiaTheme="minorEastAsia"/>
+        </w:rPr>
+        <w:t xml:space="preserve"> </w:t>
+      </w:r>
+      <m:oMath>
+        <m:sSub>
+          <m:sSubPr>
+            <m:ctrlPr>
+              <w:rPr>
+                <w:rFonts w:ascii="Cambria Math" w:eastAsiaTheme="minorEastAsia" w:hAnsi="Cambria Math"/>
+                <w:i/>
+              </w:rPr>
+            </m:ctrlPr>
+          </m:sSubPr>
+          <m:e>
+            <m:r>
+              <w:rPr>
+                <w:rFonts w:ascii="Cambria Math" w:eastAsiaTheme="minorEastAsia" w:hAnsi="Cambria Math"/>
+              </w:rPr>
+              <m:t>P</m:t>
+            </m:r>
+          </m:e>
+          <m:sub>
+            <m:r>
+              <w:rPr>
+                <w:rFonts w:ascii="Cambria Math" w:eastAsiaTheme="minorEastAsia" w:hAnsi="Cambria Math"/>
+              </w:rPr>
+              <m:t>4</m:t>
+            </m:r>
+          </m:sub>
+        </m:sSub>
+      </m:oMath>
+      <w:r>
+        <w:rPr>
+          <w:rFonts w:eastAsiaTheme="minorEastAsia"/>
+        </w:rPr>
+        <w:t xml:space="preserve">  </w:t>
+      </w:r>
+      <m:oMath>
+        <m:sSub>
+          <m:sSubPr>
+            <m:ctrlPr>
+              <w:rPr>
+                <w:rFonts w:ascii="Cambria Math" w:eastAsiaTheme="minorEastAsia" w:hAnsi="Cambria Math"/>
+                <w:i/>
+              </w:rPr>
+            </m:ctrlPr>
+          </m:sSubPr>
+          <m:e>
+            <m:r>
+              <w:rPr>
+                <w:rFonts w:ascii="Cambria Math" w:eastAsiaTheme="minorEastAsia" w:hAnsi="Cambria Math"/>
+              </w:rPr>
+              <m:t>P</m:t>
+            </m:r>
+          </m:e>
+          <m:sub>
+            <m:r>
+              <w:rPr>
+                <w:rFonts w:ascii="Cambria Math" w:eastAsiaTheme="minorEastAsia" w:hAnsi="Cambria Math"/>
+              </w:rPr>
+              <m:t>5</m:t>
+            </m:r>
+          </m:sub>
+        </m:sSub>
+      </m:oMath>
+      <w:r>
+        <w:rPr>
+          <w:rFonts w:eastAsiaTheme="minorEastAsia"/>
+        </w:rPr>
+        <w:t>_</w:t>
       </w:r>
     </w:p>
     <w:p>
@@ -12246,30 +12678,594 @@
         <w:rPr>
           <w:rFonts w:eastAsiaTheme="minorEastAsia"/>
         </w:rPr>
-        <w:t xml:space="preserve">    P   </w:t>
-      </w:r>
-      <w:proofErr w:type="spellStart"/>
-      <w:r>
-        <w:rPr>
-          <w:rFonts w:eastAsiaTheme="minorEastAsia"/>
-        </w:rPr>
-        <w:t>P</w:t>
-      </w:r>
-      <w:proofErr w:type="spellEnd"/>
+        <w:t xml:space="preserve">   </w:t>
+      </w:r>
+      <w:r>
+        <w:rPr>
+          <w:rFonts w:eastAsiaTheme="minorEastAsia"/>
+        </w:rPr>
+        <w:t>..</w:t>
+      </w:r>
+      <w:r>
+        <w:rPr>
+          <w:rFonts w:eastAsiaTheme="minorEastAsia"/>
+        </w:rPr>
+        <w:t xml:space="preserve"> </w:t>
+      </w:r>
+      <w:r>
+        <w:rPr>
+          <w:rFonts w:eastAsiaTheme="minorEastAsia"/>
+        </w:rPr>
+        <w:t xml:space="preserve"> </w:t>
+      </w:r>
+      <w:r>
+        <w:rPr>
+          <w:rFonts w:eastAsiaTheme="minorEastAsia"/>
+        </w:rPr>
+        <w:t xml:space="preserve"> /  |  \</w:t>
+      </w:r>
+      <w:r>
+        <w:rPr>
+          <w:rFonts w:eastAsiaTheme="minorEastAsia"/>
+        </w:rPr>
+        <w:t xml:space="preserve">   </w:t>
+      </w:r>
+      <w:r>
+        <w:rPr>
+          <w:rFonts w:eastAsiaTheme="minorEastAsia"/>
+        </w:rPr>
+        <w:t>..</w:t>
+      </w:r>
+      <w:r>
+        <w:rPr>
+          <w:rFonts w:eastAsiaTheme="minorEastAsia"/>
+        </w:rPr>
+        <w:t xml:space="preserve">                                             </w:t>
+      </w:r>
+      <w:r>
+        <w:rPr>
+          <w:rFonts w:eastAsiaTheme="minorEastAsia"/>
+        </w:rPr>
+        <w:t xml:space="preserve">   </w:t>
+      </w:r>
+      <w:r>
+        <w:rPr>
+          <w:rFonts w:eastAsiaTheme="minorEastAsia"/>
+        </w:rPr>
+        <w:t xml:space="preserve">        </w:t>
+      </w:r>
+      <w:r>
+        <w:rPr>
+          <w:rFonts w:eastAsiaTheme="minorEastAsia"/>
+        </w:rPr>
+        <w:t xml:space="preserve">/  \        </w:t>
+      </w:r>
+      <w:r>
+        <w:rPr>
+          <w:rFonts w:eastAsiaTheme="minorEastAsia"/>
+        </w:rPr>
+        <w:t xml:space="preserve">  </w:t>
+      </w:r>
+      <w:r>
+        <w:rPr>
+          <w:rFonts w:eastAsiaTheme="minorEastAsia"/>
+        </w:rPr>
+        <w:t xml:space="preserve">|   </w:t>
+      </w:r>
+      <w:r>
+        <w:rPr>
+          <w:rFonts w:eastAsiaTheme="minorEastAsia"/>
+        </w:rPr>
+        <w:t xml:space="preserve"> </w:t>
+      </w:r>
+      <w:r>
+        <w:rPr>
+          <w:rFonts w:eastAsiaTheme="minorEastAsia"/>
+        </w:rPr>
+        <w:t>\</w:t>
+      </w:r>
+      <w:r>
+        <w:rPr>
+          <w:rFonts w:eastAsiaTheme="minorEastAsia"/>
+        </w:rPr>
+        <w:t xml:space="preserve">   </w:t>
+      </w:r>
+      <w:r>
+        <w:rPr>
+          <w:rFonts w:eastAsiaTheme="minorEastAsia"/>
+        </w:rPr>
+        <w:t xml:space="preserve">             </w:t>
+      </w:r>
+    </w:p>
+    <w:p>
+      <w:pPr>
+        <w:keepNext/>
+        <w:keepLines/>
+        <w:spacing w:after="0" w:line="240" w:lineRule="auto"/>
+        <w:rPr>
+          <w:rFonts w:eastAsiaTheme="minorEastAsia"/>
+        </w:rPr>
+      </w:pPr>
+      <w:r>
+        <w:rPr>
+          <w:rFonts w:eastAsiaTheme="minorEastAsia"/>
+        </w:rPr>
+        <w:t xml:space="preserve">  </w:t>
+      </w:r>
+      <w:r>
+        <w:rPr>
+          <w:rFonts w:eastAsiaTheme="minorEastAsia"/>
+        </w:rPr>
+        <w:t xml:space="preserve"> </w:t>
+      </w:r>
+      <m:oMath>
+        <m:sSub>
+          <m:sSubPr>
+            <m:ctrlPr>
+              <w:rPr>
+                <w:rFonts w:ascii="Cambria Math" w:eastAsiaTheme="minorEastAsia" w:hAnsi="Cambria Math"/>
+                <w:i/>
+              </w:rPr>
+            </m:ctrlPr>
+          </m:sSubPr>
+          <m:e>
+            <m:r>
+              <w:rPr>
+                <w:rFonts w:ascii="Cambria Math" w:eastAsiaTheme="minorEastAsia" w:hAnsi="Cambria Math"/>
+              </w:rPr>
+              <m:t>P</m:t>
+            </m:r>
+          </m:e>
+          <m:sub>
+            <m:r>
+              <w:rPr>
+                <w:rFonts w:ascii="Cambria Math" w:eastAsiaTheme="minorEastAsia" w:hAnsi="Cambria Math"/>
+              </w:rPr>
+              <m:t>j+1</m:t>
+            </m:r>
+          </m:sub>
+        </m:sSub>
+        <m:r>
+          <w:rPr>
+            <w:rFonts w:ascii="Cambria Math" w:eastAsiaTheme="minorEastAsia" w:hAnsi="Cambria Math"/>
+          </w:rPr>
+          <m:t xml:space="preserve"> </m:t>
+        </m:r>
+        <m:sSub>
+          <m:sSubPr>
+            <m:ctrlPr>
+              <w:rPr>
+                <w:rFonts w:ascii="Cambria Math" w:eastAsiaTheme="minorEastAsia" w:hAnsi="Cambria Math"/>
+                <w:i/>
+              </w:rPr>
+            </m:ctrlPr>
+          </m:sSubPr>
+          <m:e>
+            <m:r>
+              <w:rPr>
+                <w:rFonts w:ascii="Cambria Math" w:eastAsiaTheme="minorEastAsia" w:hAnsi="Cambria Math"/>
+              </w:rPr>
+              <m:t>P</m:t>
+            </m:r>
+          </m:e>
+          <m:sub>
+            <m:r>
+              <w:rPr>
+                <w:rFonts w:ascii="Cambria Math" w:eastAsiaTheme="minorEastAsia" w:hAnsi="Cambria Math"/>
+              </w:rPr>
+              <m:t>j</m:t>
+            </m:r>
+          </m:sub>
+        </m:sSub>
+      </m:oMath>
+      <w:r>
+        <w:rPr>
+          <w:rFonts w:eastAsiaTheme="minorEastAsia"/>
+        </w:rPr>
+        <w:t xml:space="preserve">  </w:t>
+      </w:r>
+      <m:oMath>
+        <m:sSub>
+          <m:sSubPr>
+            <m:ctrlPr>
+              <w:rPr>
+                <w:rFonts w:ascii="Cambria Math" w:eastAsiaTheme="minorEastAsia" w:hAnsi="Cambria Math"/>
+                <w:i/>
+              </w:rPr>
+            </m:ctrlPr>
+          </m:sSubPr>
+          <m:e>
+            <m:r>
+              <w:rPr>
+                <w:rFonts w:ascii="Cambria Math" w:eastAsiaTheme="minorEastAsia" w:hAnsi="Cambria Math"/>
+              </w:rPr>
+              <m:t>P</m:t>
+            </m:r>
+          </m:e>
+          <m:sub>
+            <m:r>
+              <w:rPr>
+                <w:rFonts w:ascii="Cambria Math" w:eastAsiaTheme="minorEastAsia" w:hAnsi="Cambria Math"/>
+              </w:rPr>
+              <m:t>j-1</m:t>
+            </m:r>
+          </m:sub>
+        </m:sSub>
+      </m:oMath>
+      <w:r>
+        <w:rPr>
+          <w:rFonts w:eastAsiaTheme="minorEastAsia"/>
+        </w:rPr>
+        <w:t xml:space="preserve">                                                 </w:t>
+      </w:r>
+      <w:r>
+        <w:rPr>
+          <w:rFonts w:eastAsiaTheme="minorEastAsia"/>
+        </w:rPr>
+        <w:t xml:space="preserve">  </w:t>
+      </w:r>
+      <m:oMath>
+        <m:sSub>
+          <m:sSubPr>
+            <m:ctrlPr>
+              <w:rPr>
+                <w:rFonts w:ascii="Cambria Math" w:eastAsiaTheme="minorEastAsia" w:hAnsi="Cambria Math"/>
+                <w:i/>
+              </w:rPr>
+            </m:ctrlPr>
+          </m:sSubPr>
+          <m:e>
+            <m:r>
+              <w:rPr>
+                <w:rFonts w:ascii="Cambria Math" w:eastAsiaTheme="minorEastAsia" w:hAnsi="Cambria Math"/>
+              </w:rPr>
+              <m:t>P</m:t>
+            </m:r>
+          </m:e>
+          <m:sub>
+            <m:r>
+              <w:rPr>
+                <w:rFonts w:ascii="Cambria Math" w:eastAsiaTheme="minorEastAsia" w:hAnsi="Cambria Math"/>
+              </w:rPr>
+              <m:t>6</m:t>
+            </m:r>
+          </m:sub>
+        </m:sSub>
+      </m:oMath>
+      <w:r>
+        <w:rPr>
+          <w:rFonts w:eastAsiaTheme="minorEastAsia"/>
+        </w:rPr>
+        <w:t xml:space="preserve"> </w:t>
+      </w:r>
+      <w:r>
+        <w:rPr>
+          <w:rFonts w:eastAsiaTheme="minorEastAsia"/>
+        </w:rPr>
+        <w:t xml:space="preserve">  </w:t>
+      </w:r>
+      <m:oMath>
+        <m:sSub>
+          <m:sSubPr>
+            <m:ctrlPr>
+              <w:rPr>
+                <w:rFonts w:ascii="Cambria Math" w:eastAsiaTheme="minorEastAsia" w:hAnsi="Cambria Math"/>
+                <w:i/>
+              </w:rPr>
+            </m:ctrlPr>
+          </m:sSubPr>
+          <m:e>
+            <m:r>
+              <w:rPr>
+                <w:rFonts w:ascii="Cambria Math" w:eastAsiaTheme="minorEastAsia" w:hAnsi="Cambria Math"/>
+              </w:rPr>
+              <m:t>P</m:t>
+            </m:r>
+          </m:e>
+          <m:sub>
+            <m:r>
+              <w:rPr>
+                <w:rFonts w:ascii="Cambria Math" w:eastAsiaTheme="minorEastAsia" w:hAnsi="Cambria Math"/>
+              </w:rPr>
+              <m:t>7</m:t>
+            </m:r>
+          </m:sub>
+        </m:sSub>
+      </m:oMath>
+      <w:r>
+        <w:rPr>
+          <w:rFonts w:eastAsiaTheme="minorEastAsia"/>
+        </w:rPr>
+        <w:t xml:space="preserve">   </w:t>
+      </w:r>
+      <w:r>
+        <w:rPr>
+          <w:rFonts w:eastAsiaTheme="minorEastAsia"/>
+        </w:rPr>
+        <w:t xml:space="preserve"> </w:t>
+      </w:r>
+      <w:r>
+        <w:rPr>
+          <w:rFonts w:eastAsiaTheme="minorEastAsia"/>
+        </w:rPr>
+        <w:t xml:space="preserve">  </w:t>
+      </w:r>
+      <m:oMath>
+        <m:sSub>
+          <m:sSubPr>
+            <m:ctrlPr>
+              <w:rPr>
+                <w:rFonts w:ascii="Cambria Math" w:eastAsiaTheme="minorEastAsia" w:hAnsi="Cambria Math"/>
+                <w:i/>
+              </w:rPr>
+            </m:ctrlPr>
+          </m:sSubPr>
+          <m:e>
+            <m:r>
+              <w:rPr>
+                <w:rFonts w:ascii="Cambria Math" w:eastAsiaTheme="minorEastAsia" w:hAnsi="Cambria Math"/>
+              </w:rPr>
+              <m:t>P</m:t>
+            </m:r>
+          </m:e>
+          <m:sub>
+            <m:r>
+              <w:rPr>
+                <w:rFonts w:ascii="Cambria Math" w:eastAsiaTheme="minorEastAsia" w:hAnsi="Cambria Math"/>
+              </w:rPr>
+              <m:t>8</m:t>
+            </m:r>
+          </m:sub>
+        </m:sSub>
+      </m:oMath>
       <w:r>
         <w:rPr>
           <w:rFonts w:eastAsiaTheme="minorEastAsia"/>
         </w:rPr>
         <w:t xml:space="preserve">    </w:t>
       </w:r>
-      <w:proofErr w:type="spellStart"/>
-      <w:r>
-        <w:rPr>
-          <w:rFonts w:eastAsiaTheme="minorEastAsia"/>
-        </w:rPr>
-        <w:t>P</w:t>
-      </w:r>
-      <w:proofErr w:type="spellEnd"/>
+      <m:oMath>
+        <m:sSub>
+          <m:sSubPr>
+            <m:ctrlPr>
+              <w:rPr>
+                <w:rFonts w:ascii="Cambria Math" w:eastAsiaTheme="minorEastAsia" w:hAnsi="Cambria Math"/>
+                <w:i/>
+              </w:rPr>
+            </m:ctrlPr>
+          </m:sSubPr>
+          <m:e>
+            <m:r>
+              <w:rPr>
+                <w:rFonts w:ascii="Cambria Math" w:eastAsiaTheme="minorEastAsia" w:hAnsi="Cambria Math"/>
+              </w:rPr>
+              <m:t>P</m:t>
+            </m:r>
+          </m:e>
+          <m:sub>
+            <m:r>
+              <w:rPr>
+                <w:rFonts w:ascii="Cambria Math" w:eastAsiaTheme="minorEastAsia" w:hAnsi="Cambria Math"/>
+              </w:rPr>
+              <m:t>9</m:t>
+            </m:r>
+          </m:sub>
+        </m:sSub>
+      </m:oMath>
+      <w:r>
+        <w:rPr>
+          <w:rFonts w:eastAsiaTheme="minorEastAsia"/>
+        </w:rPr>
+        <w:t xml:space="preserve">              </w:t>
+      </w:r>
+    </w:p>
+    <w:p>
+      <w:pPr>
+        <w:keepNext/>
+        <w:keepLines/>
+        <w:spacing w:after="0" w:line="240" w:lineRule="auto"/>
+        <w:rPr>
+          <w:rFonts w:eastAsiaTheme="minorEastAsia"/>
+        </w:rPr>
+      </w:pPr>
+      <w:r>
+        <w:rPr>
+          <w:rFonts w:eastAsiaTheme="minorEastAsia"/>
+        </w:rPr>
+        <w:t xml:space="preserve">      </w:t>
+      </w:r>
+      <w:r>
+        <w:rPr>
+          <w:rFonts w:eastAsiaTheme="minorEastAsia"/>
+        </w:rPr>
+        <w:t xml:space="preserve">  </w:t>
+      </w:r>
+      <w:r>
+        <w:rPr>
+          <w:rFonts w:eastAsiaTheme="minorEastAsia"/>
+        </w:rPr>
+        <w:t xml:space="preserve">                                                                  </w:t>
+      </w:r>
+      <w:r>
+        <w:rPr>
+          <w:rFonts w:eastAsiaTheme="minorEastAsia"/>
+        </w:rPr>
+        <w:t xml:space="preserve"> </w:t>
+      </w:r>
+      <w:r>
+        <w:rPr>
+          <w:rFonts w:eastAsiaTheme="minorEastAsia"/>
+        </w:rPr>
+        <w:t xml:space="preserve">  </w:t>
+      </w:r>
+      <w:r>
+        <w:rPr>
+          <w:rFonts w:eastAsiaTheme="minorEastAsia"/>
+        </w:rPr>
+        <w:t>|</w:t>
+      </w:r>
+    </w:p>
+    <w:p>
+      <w:pPr>
+        <w:keepNext/>
+        <w:keepLines/>
+        <w:spacing w:after="0" w:line="240" w:lineRule="auto"/>
+        <w:rPr>
+          <w:rFonts w:eastAsiaTheme="minorEastAsia"/>
+        </w:rPr>
+      </w:pPr>
+      <w:r>
+        <w:rPr>
+          <w:rFonts w:eastAsiaTheme="minorEastAsia"/>
+        </w:rPr>
+        <w:t xml:space="preserve">        </w:t>
+      </w:r>
+      <w:r>
+        <w:rPr>
+          <w:rFonts w:eastAsiaTheme="minorEastAsia"/>
+        </w:rPr>
+        <w:t xml:space="preserve">  </w:t>
+      </w:r>
+      <w:r>
+        <w:rPr>
+          <w:rFonts w:eastAsiaTheme="minorEastAsia"/>
+        </w:rPr>
+        <w:t xml:space="preserve">                                                                </w:t>
+      </w:r>
+      <w:r>
+        <w:rPr>
+          <w:rFonts w:eastAsiaTheme="minorEastAsia"/>
+        </w:rPr>
+        <w:t xml:space="preserve"> </w:t>
+      </w:r>
+      <w:r>
+        <w:rPr>
+          <w:rFonts w:eastAsiaTheme="minorEastAsia"/>
+        </w:rPr>
+        <w:t xml:space="preserve"> </w:t>
+      </w:r>
+      <m:oMath>
+        <m:sSub>
+          <m:sSubPr>
+            <m:ctrlPr>
+              <w:rPr>
+                <w:rFonts w:ascii="Cambria Math" w:eastAsiaTheme="minorEastAsia" w:hAnsi="Cambria Math"/>
+                <w:i/>
+              </w:rPr>
+            </m:ctrlPr>
+          </m:sSubPr>
+          <m:e>
+            <m:r>
+              <w:rPr>
+                <w:rFonts w:ascii="Cambria Math" w:eastAsiaTheme="minorEastAsia" w:hAnsi="Cambria Math"/>
+              </w:rPr>
+              <m:t>P</m:t>
+            </m:r>
+          </m:e>
+          <m:sub>
+            <m:r>
+              <w:rPr>
+                <w:rFonts w:ascii="Cambria Math" w:eastAsiaTheme="minorEastAsia" w:hAnsi="Cambria Math"/>
+              </w:rPr>
+              <m:t>10</m:t>
+            </m:r>
+          </m:sub>
+        </m:sSub>
+      </m:oMath>
+    </w:p>
+    <w:p>
+      <w:pPr>
+        <w:keepNext/>
+        <w:keepLines/>
+        <w:spacing w:after="0" w:line="240" w:lineRule="auto"/>
+        <w:rPr>
+          <w:rFonts w:eastAsiaTheme="minorEastAsia"/>
+        </w:rPr>
+      </w:pPr>
+      <w:r>
+        <w:rPr>
+          <w:rFonts w:eastAsiaTheme="minorEastAsia"/>
+        </w:rPr>
+        <w:t xml:space="preserve">                      </w:t>
+      </w:r>
+    </w:p>
+    <w:p>
+      <w:pPr>
+        <w:keepNext/>
+        <w:keepLines/>
+        <w:spacing w:after="0" w:line="240" w:lineRule="auto"/>
+        <w:rPr>
+          <w:rFonts w:eastAsiaTheme="minorEastAsia"/>
+        </w:rPr>
+      </w:pPr>
+      <w:r>
+        <w:rPr>
+          <w:rFonts w:eastAsiaTheme="minorEastAsia"/>
+        </w:rPr>
+        <w:t xml:space="preserve">A </w:t>
+      </w:r>
+      <m:oMath>
+        <m:r>
+          <w:rPr>
+            <w:rFonts w:ascii="Cambria Math" w:eastAsiaTheme="minorEastAsia" w:hAnsi="Cambria Math"/>
+          </w:rPr>
+          <m:t>V</m:t>
+        </m:r>
+      </m:oMath>
+      <w:r>
+        <w:rPr>
+          <w:rFonts w:eastAsiaTheme="minorEastAsia"/>
+        </w:rPr>
+        <w:t xml:space="preserve"> particle is defined as a tree-like structure of attached properties as depicted on the figures above.</w:t>
+      </w:r>
+      <w:r>
+        <w:rPr>
+          <w:rFonts w:eastAsiaTheme="minorEastAsia"/>
+        </w:rPr>
+        <w:t xml:space="preserve">   </w:t>
+      </w:r>
+    </w:p>
+    <w:p>
+      <w:pPr>
+        <w:keepNext/>
+        <w:keepLines/>
+        <w:spacing w:after="0" w:line="240" w:lineRule="auto"/>
+        <w:rPr>
+          <w:rFonts w:eastAsiaTheme="minorEastAsia"/>
+        </w:rPr>
+      </w:pPr>
+    </w:p>
+    <w:p>
+      <w:pPr>
+        <w:keepNext/>
+        <w:keepLines/>
+        <w:spacing w:after="0" w:line="240" w:lineRule="auto"/>
+        <w:rPr>
+          <w:rFonts w:eastAsiaTheme="minorEastAsia"/>
+        </w:rPr>
+      </w:pPr>
+      <w:r>
+        <w:rPr>
+          <w:rFonts w:eastAsiaTheme="minorEastAsia"/>
+        </w:rPr>
+        <w:t>Let is construct the V particle of the verb “is”:</w:t>
+      </w:r>
+    </w:p>
+    <w:p>
+      <w:pPr>
+        <w:keepNext/>
+        <w:keepLines/>
+        <w:spacing w:after="0" w:line="240" w:lineRule="auto"/>
+        <w:rPr>
+          <w:rFonts w:eastAsiaTheme="minorEastAsia"/>
+        </w:rPr>
+      </w:pPr>
+      <w:r>
+        <w:rPr>
+          <w:rFonts w:eastAsiaTheme="minorEastAsia"/>
+        </w:rPr>
+        <w:t xml:space="preserve">P1: </w:t>
+      </w:r>
     </w:p>
     <w:sectPr>
       <w:pgSz w:w="12240" w:h="15840"/>

--- a/SemanticTreeOperations.docx
+++ b/SemanticTreeOperations.docx
@@ -1964,7 +1964,21 @@
         <w:rPr>
           <w:rFonts w:eastAsiaTheme="minorEastAsia"/>
         </w:rPr>
-        <w:t xml:space="preserve">In general </w:t>
+        <w:t xml:space="preserve">In </w:t>
+      </w:r>
+      <w:proofErr w:type="gramStart"/>
+      <w:r>
+        <w:rPr>
+          <w:rFonts w:eastAsiaTheme="minorEastAsia"/>
+        </w:rPr>
+        <w:t>general</w:t>
+      </w:r>
+      <w:proofErr w:type="gramEnd"/>
+      <w:r>
+        <w:rPr>
+          <w:rFonts w:eastAsiaTheme="minorEastAsia"/>
+        </w:rPr>
+        <w:t xml:space="preserve"> </w:t>
       </w:r>
       <w:r>
         <w:rPr>
@@ -2586,7 +2600,21 @@
         <w:rPr>
           <w:rFonts w:eastAsiaTheme="minorEastAsia"/>
         </w:rPr>
-        <w:t xml:space="preserve"> which represent nodes i.e. semantic values.</w:t>
+        <w:t xml:space="preserve"> which represent nodes </w:t>
+      </w:r>
+      <w:proofErr w:type="gramStart"/>
+      <w:r>
+        <w:rPr>
+          <w:rFonts w:eastAsiaTheme="minorEastAsia"/>
+        </w:rPr>
+        <w:t>i.e.</w:t>
+      </w:r>
+      <w:proofErr w:type="gramEnd"/>
+      <w:r>
+        <w:rPr>
+          <w:rFonts w:eastAsiaTheme="minorEastAsia"/>
+        </w:rPr>
+        <w:t xml:space="preserve"> semantic values.</w:t>
       </w:r>
     </w:p>
     <w:p>
@@ -3744,10 +3772,18 @@
         <w:spacing w:after="0" w:line="240" w:lineRule="auto"/>
       </w:pPr>
       <w:r>
-        <w:t xml:space="preserve">Peter is </w:t>
-      </w:r>
-      <w:r>
-        <w:t xml:space="preserve"> the </w:t>
+        <w:t xml:space="preserve">Peter </w:t>
+      </w:r>
+      <w:proofErr w:type="gramStart"/>
+      <w:r>
+        <w:t xml:space="preserve">is </w:t>
+      </w:r>
+      <w:r>
+        <w:t xml:space="preserve"> the</w:t>
+      </w:r>
+      <w:proofErr w:type="gramEnd"/>
+      <w:r>
+        <w:t xml:space="preserve"> </w:t>
       </w:r>
       <w:r>
         <w:t>son of Dimitar.</w:t>
@@ -3976,13 +4012,21 @@
         <w:t xml:space="preserve">  </w:t>
       </w:r>
       <w:r>
-        <w:t>friend in</w:t>
+        <w:t xml:space="preserve">friend </w:t>
+      </w:r>
+      <w:proofErr w:type="gramStart"/>
+      <w:r>
+        <w:t>in</w:t>
       </w:r>
       <w:r>
         <w:t xml:space="preserve"> </w:t>
       </w:r>
       <w:r>
-        <w:t xml:space="preserve"> the neighborhood and the name of </w:t>
+        <w:t xml:space="preserve"> the</w:t>
+      </w:r>
+      <w:proofErr w:type="gramEnd"/>
+      <w:r>
+        <w:t xml:space="preserve"> neighborhood and the name of </w:t>
       </w:r>
       <w:r>
         <w:t xml:space="preserve">  </w:t>
@@ -12332,6 +12376,7 @@
           </m:sub>
         </m:sSub>
       </m:oMath>
+      <w:proofErr w:type="gramStart"/>
       <w:r>
         <w:rPr>
           <w:rFonts w:eastAsiaTheme="minorEastAsia"/>
@@ -12344,6 +12389,7 @@
         </w:rPr>
         <w:t>o</w:t>
       </w:r>
+      <w:proofErr w:type="gramEnd"/>
       <w:r>
         <w:rPr>
           <w:rFonts w:eastAsiaTheme="minorEastAsia"/>
@@ -12498,6 +12544,7 @@
         </w:rPr>
         <w:t xml:space="preserve"> </w:t>
       </w:r>
+      <w:proofErr w:type="gramStart"/>
       <w:r>
         <w:rPr>
           <w:rFonts w:eastAsiaTheme="minorEastAsia"/>
@@ -12510,6 +12557,7 @@
         </w:rPr>
         <w:t>o</w:t>
       </w:r>
+      <w:proofErr w:type="gramEnd"/>
       <w:r>
         <w:rPr>
           <w:rFonts w:eastAsiaTheme="minorEastAsia"/>
@@ -13248,7 +13296,21 @@
         <w:rPr>
           <w:rFonts w:eastAsiaTheme="minorEastAsia"/>
         </w:rPr>
-        <w:t>Let is construct the V particle of the verb “is”:</w:t>
+        <w:t>Let is construct the V particle of the verb “</w:t>
+      </w:r>
+      <w:r>
+        <w:rPr>
+          <w:rFonts w:eastAsiaTheme="minorEastAsia"/>
+          <w:i/>
+          <w:iCs/>
+        </w:rPr>
+        <w:t>is</w:t>
+      </w:r>
+      <w:r>
+        <w:rPr>
+          <w:rFonts w:eastAsiaTheme="minorEastAsia"/>
+        </w:rPr>
+        <w:t>”:</w:t>
       </w:r>
     </w:p>
     <w:p>
@@ -13260,12 +13322,644 @@
           <w:rFonts w:eastAsiaTheme="minorEastAsia"/>
         </w:rPr>
       </w:pPr>
-      <w:r>
-        <w:rPr>
-          <w:rFonts w:eastAsiaTheme="minorEastAsia"/>
-        </w:rPr>
-        <w:t xml:space="preserve">P1: </w:t>
-      </w:r>
+      <m:oMath>
+        <m:sSub>
+          <m:sSubPr>
+            <m:ctrlPr>
+              <w:rPr>
+                <w:rFonts w:ascii="Cambria Math" w:eastAsiaTheme="minorEastAsia" w:hAnsi="Cambria Math"/>
+                <w:i/>
+              </w:rPr>
+            </m:ctrlPr>
+          </m:sSubPr>
+          <m:e>
+            <m:r>
+              <w:rPr>
+                <w:rFonts w:ascii="Cambria Math" w:eastAsiaTheme="minorEastAsia" w:hAnsi="Cambria Math"/>
+              </w:rPr>
+              <m:t>P</m:t>
+            </m:r>
+          </m:e>
+          <m:sub>
+            <m:r>
+              <w:rPr>
+                <w:rFonts w:ascii="Cambria Math" w:eastAsiaTheme="minorEastAsia" w:hAnsi="Cambria Math"/>
+              </w:rPr>
+              <m:t>1</m:t>
+            </m:r>
+          </m:sub>
+        </m:sSub>
+      </m:oMath>
+      <w:r>
+        <w:rPr>
+          <w:rFonts w:eastAsiaTheme="minorEastAsia"/>
+        </w:rPr>
+        <w:t xml:space="preserve">: </w:t>
+      </w:r>
+      <w:r>
+        <w:rPr>
+          <w:rFonts w:eastAsiaTheme="minorEastAsia"/>
+          <w:i/>
+          <w:iCs/>
+        </w:rPr>
+        <w:t>key</w:t>
+      </w:r>
+      <w:r>
+        <w:rPr>
+          <w:rFonts w:eastAsiaTheme="minorEastAsia"/>
+        </w:rPr>
+        <w:t xml:space="preserve">: </w:t>
+      </w:r>
+      <w:r>
+        <w:rPr>
+          <w:rFonts w:eastAsiaTheme="minorEastAsia"/>
+          <w:color w:val="C00000"/>
+        </w:rPr>
+        <w:t>‘</w:t>
+      </w:r>
+      <w:proofErr w:type="spellStart"/>
+      <w:r>
+        <w:rPr>
+          <w:rFonts w:eastAsiaTheme="minorEastAsia"/>
+          <w:color w:val="CC3300"/>
+        </w:rPr>
+        <w:t>particle_type</w:t>
+      </w:r>
+      <w:proofErr w:type="spellEnd"/>
+      <w:r>
+        <w:rPr>
+          <w:rFonts w:eastAsiaTheme="minorEastAsia"/>
+          <w:color w:val="CC3300"/>
+        </w:rPr>
+        <w:t>’</w:t>
+      </w:r>
+      <w:r>
+        <w:rPr>
+          <w:rFonts w:eastAsiaTheme="minorEastAsia"/>
+        </w:rPr>
+        <w:t xml:space="preserve">, </w:t>
+      </w:r>
+      <w:r>
+        <w:rPr>
+          <w:rFonts w:eastAsiaTheme="minorEastAsia"/>
+          <w:i/>
+          <w:iCs/>
+        </w:rPr>
+        <w:t>value</w:t>
+      </w:r>
+      <w:r>
+        <w:rPr>
+          <w:rFonts w:eastAsiaTheme="minorEastAsia"/>
+        </w:rPr>
+        <w:t xml:space="preserve">: </w:t>
+      </w:r>
+      <w:r>
+        <w:rPr>
+          <w:rFonts w:eastAsiaTheme="minorEastAsia"/>
+          <w:color w:val="CC00FF"/>
+        </w:rPr>
+        <w:t>‘</w:t>
+      </w:r>
+      <w:r>
+        <w:rPr>
+          <w:rFonts w:eastAsiaTheme="minorEastAsia"/>
+          <w:color w:val="CC00FF"/>
+        </w:rPr>
+        <w:t>verb</w:t>
+      </w:r>
+      <w:r>
+        <w:rPr>
+          <w:rFonts w:eastAsiaTheme="minorEastAsia"/>
+          <w:color w:val="CC00FF"/>
+        </w:rPr>
+        <w:t>’</w:t>
+      </w:r>
+    </w:p>
+    <w:p>
+      <w:pPr>
+        <w:keepNext/>
+        <w:keepLines/>
+        <w:spacing w:after="0" w:line="240" w:lineRule="auto"/>
+        <w:rPr>
+          <w:rFonts w:eastAsiaTheme="minorEastAsia"/>
+          <w:color w:val="CC00FF"/>
+        </w:rPr>
+      </w:pPr>
+      <m:oMath>
+        <m:sSub>
+          <m:sSubPr>
+            <m:ctrlPr>
+              <w:rPr>
+                <w:rFonts w:ascii="Cambria Math" w:eastAsiaTheme="minorEastAsia" w:hAnsi="Cambria Math"/>
+                <w:i/>
+              </w:rPr>
+            </m:ctrlPr>
+          </m:sSubPr>
+          <m:e>
+            <m:r>
+              <w:rPr>
+                <w:rFonts w:ascii="Cambria Math" w:eastAsiaTheme="minorEastAsia" w:hAnsi="Cambria Math"/>
+              </w:rPr>
+              <m:t>P</m:t>
+            </m:r>
+          </m:e>
+          <m:sub>
+            <m:r>
+              <w:rPr>
+                <w:rFonts w:ascii="Cambria Math" w:eastAsiaTheme="minorEastAsia" w:hAnsi="Cambria Math"/>
+              </w:rPr>
+              <m:t>2</m:t>
+            </m:r>
+          </m:sub>
+        </m:sSub>
+      </m:oMath>
+      <w:r>
+        <w:rPr>
+          <w:rFonts w:eastAsiaTheme="minorEastAsia"/>
+        </w:rPr>
+        <w:t xml:space="preserve">: </w:t>
+      </w:r>
+      <w:r>
+        <w:rPr>
+          <w:rFonts w:eastAsiaTheme="minorEastAsia"/>
+          <w:i/>
+          <w:iCs/>
+        </w:rPr>
+        <w:t>key</w:t>
+      </w:r>
+      <w:r>
+        <w:rPr>
+          <w:rFonts w:eastAsiaTheme="minorEastAsia"/>
+        </w:rPr>
+        <w:t xml:space="preserve">: </w:t>
+      </w:r>
+      <w:r>
+        <w:rPr>
+          <w:rFonts w:eastAsiaTheme="minorEastAsia"/>
+          <w:color w:val="C00000"/>
+        </w:rPr>
+        <w:t>‘</w:t>
+      </w:r>
+      <w:proofErr w:type="spellStart"/>
+      <w:r>
+        <w:rPr>
+          <w:rFonts w:eastAsiaTheme="minorEastAsia"/>
+          <w:color w:val="C00000"/>
+        </w:rPr>
+        <w:t>is_transitive</w:t>
+      </w:r>
+      <w:proofErr w:type="spellEnd"/>
+      <w:r>
+        <w:rPr>
+          <w:rFonts w:eastAsiaTheme="minorEastAsia"/>
+          <w:color w:val="C00000"/>
+        </w:rPr>
+        <w:t>’</w:t>
+      </w:r>
+      <w:r>
+        <w:rPr>
+          <w:rFonts w:eastAsiaTheme="minorEastAsia"/>
+        </w:rPr>
+        <w:t xml:space="preserve">, </w:t>
+      </w:r>
+      <w:r>
+        <w:rPr>
+          <w:rFonts w:eastAsiaTheme="minorEastAsia"/>
+          <w:i/>
+          <w:iCs/>
+        </w:rPr>
+        <w:t>value</w:t>
+      </w:r>
+      <w:r>
+        <w:rPr>
+          <w:rFonts w:eastAsiaTheme="minorEastAsia"/>
+        </w:rPr>
+        <w:t xml:space="preserve">: </w:t>
+      </w:r>
+      <w:r>
+        <w:rPr>
+          <w:rFonts w:eastAsiaTheme="minorEastAsia"/>
+          <w:color w:val="CC00FF"/>
+        </w:rPr>
+        <w:t>‘</w:t>
+      </w:r>
+      <w:proofErr w:type="gramStart"/>
+      <w:r>
+        <w:rPr>
+          <w:rFonts w:eastAsiaTheme="minorEastAsia"/>
+          <w:color w:val="CC00FF"/>
+        </w:rPr>
+        <w:t>true</w:t>
+      </w:r>
+      <w:proofErr w:type="gramEnd"/>
+      <w:r>
+        <w:rPr>
+          <w:rFonts w:eastAsiaTheme="minorEastAsia"/>
+          <w:color w:val="CC00FF"/>
+        </w:rPr>
+        <w:t>’</w:t>
+      </w:r>
+    </w:p>
+    <w:p>
+      <w:pPr>
+        <w:keepNext/>
+        <w:keepLines/>
+        <w:spacing w:after="0" w:line="240" w:lineRule="auto"/>
+        <w:rPr>
+          <w:rFonts w:eastAsiaTheme="minorEastAsia"/>
+        </w:rPr>
+      </w:pPr>
+      <m:oMath>
+        <m:sSub>
+          <m:sSubPr>
+            <m:ctrlPr>
+              <w:rPr>
+                <w:rFonts w:ascii="Cambria Math" w:eastAsiaTheme="minorEastAsia" w:hAnsi="Cambria Math"/>
+                <w:i/>
+              </w:rPr>
+            </m:ctrlPr>
+          </m:sSubPr>
+          <m:e>
+            <m:r>
+              <w:rPr>
+                <w:rFonts w:ascii="Cambria Math" w:eastAsiaTheme="minorEastAsia" w:hAnsi="Cambria Math"/>
+              </w:rPr>
+              <m:t>P</m:t>
+            </m:r>
+          </m:e>
+          <m:sub>
+            <m:r>
+              <w:rPr>
+                <w:rFonts w:ascii="Cambria Math" w:eastAsiaTheme="minorEastAsia" w:hAnsi="Cambria Math"/>
+              </w:rPr>
+              <m:t>3</m:t>
+            </m:r>
+          </m:sub>
+        </m:sSub>
+      </m:oMath>
+      <w:r>
+        <w:rPr>
+          <w:rFonts w:eastAsiaTheme="minorEastAsia"/>
+        </w:rPr>
+        <w:t xml:space="preserve">: key: </w:t>
+      </w:r>
+      <w:r>
+        <w:rPr>
+          <w:rFonts w:eastAsiaTheme="minorEastAsia"/>
+          <w:color w:val="C00000"/>
+        </w:rPr>
+        <w:t>‘plurality’</w:t>
+      </w:r>
+      <w:r>
+        <w:rPr>
+          <w:rFonts w:eastAsiaTheme="minorEastAsia"/>
+        </w:rPr>
+        <w:t xml:space="preserve">, </w:t>
+      </w:r>
+      <w:r>
+        <w:rPr>
+          <w:rFonts w:eastAsiaTheme="minorEastAsia"/>
+          <w:i/>
+          <w:iCs/>
+        </w:rPr>
+        <w:t>value</w:t>
+      </w:r>
+      <w:r>
+        <w:rPr>
+          <w:rFonts w:eastAsiaTheme="minorEastAsia"/>
+          <w:i/>
+          <w:iCs/>
+        </w:rPr>
+        <w:t>:</w:t>
+      </w:r>
+      <w:r>
+        <w:rPr>
+          <w:rFonts w:eastAsiaTheme="minorEastAsia"/>
+        </w:rPr>
+        <w:t xml:space="preserve"> </w:t>
+      </w:r>
+      <w:r>
+        <w:rPr>
+          <w:rFonts w:eastAsiaTheme="minorEastAsia"/>
+          <w:color w:val="CC00FF"/>
+        </w:rPr>
+        <w:t>‘singular’</w:t>
+      </w:r>
+      <w:r>
+        <w:rPr>
+          <w:rFonts w:eastAsiaTheme="minorEastAsia"/>
+        </w:rPr>
+        <w:t xml:space="preserve"> </w:t>
+      </w:r>
+    </w:p>
+    <w:p>
+      <w:pPr>
+        <w:keepNext/>
+        <w:keepLines/>
+        <w:spacing w:after="0" w:line="240" w:lineRule="auto"/>
+        <w:rPr>
+          <w:rFonts w:eastAsiaTheme="minorEastAsia"/>
+        </w:rPr>
+      </w:pPr>
+      <m:oMath>
+        <m:sSub>
+          <m:sSubPr>
+            <m:ctrlPr>
+              <w:rPr>
+                <w:rFonts w:ascii="Cambria Math" w:eastAsiaTheme="minorEastAsia" w:hAnsi="Cambria Math"/>
+                <w:i/>
+              </w:rPr>
+            </m:ctrlPr>
+          </m:sSubPr>
+          <m:e>
+            <m:r>
+              <w:rPr>
+                <w:rFonts w:ascii="Cambria Math" w:eastAsiaTheme="minorEastAsia" w:hAnsi="Cambria Math"/>
+              </w:rPr>
+              <m:t>P</m:t>
+            </m:r>
+          </m:e>
+          <m:sub>
+            <m:r>
+              <w:rPr>
+                <w:rFonts w:ascii="Cambria Math" w:eastAsiaTheme="minorEastAsia" w:hAnsi="Cambria Math"/>
+              </w:rPr>
+              <m:t>4</m:t>
+            </m:r>
+          </m:sub>
+        </m:sSub>
+      </m:oMath>
+      <w:r>
+        <w:rPr>
+          <w:rFonts w:eastAsiaTheme="minorEastAsia"/>
+        </w:rPr>
+        <w:t xml:space="preserve"> : key: </w:t>
+      </w:r>
+      <w:r>
+        <w:rPr>
+          <w:rFonts w:eastAsiaTheme="minorEastAsia"/>
+          <w:color w:val="C00000"/>
+        </w:rPr>
+        <w:t>‘</w:t>
+      </w:r>
+      <w:proofErr w:type="spellStart"/>
+      <w:r>
+        <w:rPr>
+          <w:rFonts w:eastAsiaTheme="minorEastAsia"/>
+          <w:color w:val="C00000"/>
+        </w:rPr>
+        <w:t>grammatical_person</w:t>
+      </w:r>
+      <w:proofErr w:type="spellEnd"/>
+      <w:r>
+        <w:rPr>
+          <w:rFonts w:eastAsiaTheme="minorEastAsia"/>
+          <w:color w:val="C00000"/>
+        </w:rPr>
+        <w:t>’</w:t>
+      </w:r>
+      <w:r>
+        <w:rPr>
+          <w:rFonts w:eastAsiaTheme="minorEastAsia"/>
+        </w:rPr>
+        <w:t xml:space="preserve">, </w:t>
+      </w:r>
+      <w:r>
+        <w:rPr>
+          <w:rFonts w:eastAsiaTheme="minorEastAsia"/>
+          <w:i/>
+          <w:iCs/>
+        </w:rPr>
+        <w:t>value:</w:t>
+      </w:r>
+      <w:r>
+        <w:rPr>
+          <w:rFonts w:eastAsiaTheme="minorEastAsia"/>
+        </w:rPr>
+        <w:t xml:space="preserve"> </w:t>
+      </w:r>
+      <w:r>
+        <w:rPr>
+          <w:rFonts w:eastAsiaTheme="minorEastAsia"/>
+          <w:color w:val="CC00FF"/>
+        </w:rPr>
+        <w:t>‘</w:t>
+      </w:r>
+      <w:proofErr w:type="spellStart"/>
+      <w:r>
+        <w:rPr>
+          <w:rFonts w:eastAsiaTheme="minorEastAsia"/>
+          <w:color w:val="CC00FF"/>
+        </w:rPr>
+        <w:t>third_person</w:t>
+      </w:r>
+      <w:proofErr w:type="spellEnd"/>
+      <w:r>
+        <w:rPr>
+          <w:rFonts w:eastAsiaTheme="minorEastAsia"/>
+          <w:color w:val="CC00FF"/>
+        </w:rPr>
+        <w:t>’</w:t>
+      </w:r>
+    </w:p>
+    <w:p>
+      <w:pPr>
+        <w:keepNext/>
+        <w:keepLines/>
+        <w:spacing w:after="0" w:line="240" w:lineRule="auto"/>
+        <w:rPr>
+          <w:rFonts w:eastAsiaTheme="minorEastAsia"/>
+        </w:rPr>
+      </w:pPr>
+      <m:oMath>
+        <m:sSub>
+          <m:sSubPr>
+            <m:ctrlPr>
+              <w:rPr>
+                <w:rFonts w:ascii="Cambria Math" w:eastAsiaTheme="minorEastAsia" w:hAnsi="Cambria Math"/>
+                <w:i/>
+              </w:rPr>
+            </m:ctrlPr>
+          </m:sSubPr>
+          <m:e>
+            <m:r>
+              <w:rPr>
+                <w:rFonts w:ascii="Cambria Math" w:eastAsiaTheme="minorEastAsia" w:hAnsi="Cambria Math"/>
+              </w:rPr>
+              <m:t>P</m:t>
+            </m:r>
+          </m:e>
+          <m:sub>
+            <m:r>
+              <w:rPr>
+                <w:rFonts w:ascii="Cambria Math" w:eastAsiaTheme="minorEastAsia" w:hAnsi="Cambria Math"/>
+              </w:rPr>
+              <m:t>5</m:t>
+            </m:r>
+          </m:sub>
+        </m:sSub>
+      </m:oMath>
+      <w:r>
+        <w:rPr>
+          <w:rFonts w:eastAsiaTheme="minorEastAsia"/>
+        </w:rPr>
+        <w:t xml:space="preserve"> : key: </w:t>
+      </w:r>
+      <w:r>
+        <w:rPr>
+          <w:rFonts w:eastAsiaTheme="minorEastAsia"/>
+          <w:color w:val="C00000"/>
+        </w:rPr>
+        <w:t>‘tense’</w:t>
+      </w:r>
+      <w:r>
+        <w:rPr>
+          <w:rFonts w:eastAsiaTheme="minorEastAsia"/>
+        </w:rPr>
+        <w:t xml:space="preserve">, </w:t>
+      </w:r>
+      <w:r>
+        <w:rPr>
+          <w:rFonts w:eastAsiaTheme="minorEastAsia"/>
+          <w:i/>
+          <w:iCs/>
+        </w:rPr>
+        <w:t>value:</w:t>
+      </w:r>
+      <w:r>
+        <w:rPr>
+          <w:rFonts w:eastAsiaTheme="minorEastAsia"/>
+        </w:rPr>
+        <w:t xml:space="preserve"> </w:t>
+      </w:r>
+      <w:r>
+        <w:rPr>
+          <w:rFonts w:eastAsiaTheme="minorEastAsia"/>
+          <w:color w:val="CC00FF"/>
+        </w:rPr>
+        <w:t>‘present’</w:t>
+      </w:r>
+    </w:p>
+    <w:p>
+      <w:pPr>
+        <w:keepNext/>
+        <w:keepLines/>
+        <w:spacing w:after="0" w:line="240" w:lineRule="auto"/>
+        <w:rPr>
+          <w:rFonts w:eastAsiaTheme="minorEastAsia"/>
+          <w:color w:val="CC00FF"/>
+        </w:rPr>
+      </w:pPr>
+      <m:oMath>
+        <m:sSub>
+          <m:sSubPr>
+            <m:ctrlPr>
+              <w:rPr>
+                <w:rFonts w:ascii="Cambria Math" w:eastAsiaTheme="minorEastAsia" w:hAnsi="Cambria Math"/>
+                <w:i/>
+              </w:rPr>
+            </m:ctrlPr>
+          </m:sSubPr>
+          <m:e>
+            <m:r>
+              <w:rPr>
+                <w:rFonts w:ascii="Cambria Math" w:eastAsiaTheme="minorEastAsia" w:hAnsi="Cambria Math"/>
+              </w:rPr>
+              <m:t>P</m:t>
+            </m:r>
+          </m:e>
+          <m:sub>
+            <m:r>
+              <w:rPr>
+                <w:rFonts w:ascii="Cambria Math" w:eastAsiaTheme="minorEastAsia" w:hAnsi="Cambria Math"/>
+              </w:rPr>
+              <m:t>6</m:t>
+            </m:r>
+          </m:sub>
+        </m:sSub>
+      </m:oMath>
+      <w:r>
+        <w:rPr>
+          <w:rFonts w:eastAsiaTheme="minorEastAsia"/>
+        </w:rPr>
+        <w:t xml:space="preserve"> : </w:t>
+      </w:r>
+      <w:r>
+        <w:rPr>
+          <w:rFonts w:eastAsiaTheme="minorEastAsia"/>
+        </w:rPr>
+        <w:t xml:space="preserve">key: </w:t>
+      </w:r>
+      <w:r>
+        <w:rPr>
+          <w:rFonts w:eastAsiaTheme="minorEastAsia"/>
+          <w:color w:val="C00000"/>
+        </w:rPr>
+        <w:t>‘text’</w:t>
+      </w:r>
+      <w:r>
+        <w:rPr>
+          <w:rFonts w:eastAsiaTheme="minorEastAsia"/>
+        </w:rPr>
+        <w:t xml:space="preserve">, </w:t>
+      </w:r>
+      <w:r>
+        <w:rPr>
+          <w:rFonts w:eastAsiaTheme="minorEastAsia"/>
+          <w:i/>
+          <w:iCs/>
+        </w:rPr>
+        <w:t>value:</w:t>
+      </w:r>
+      <w:r>
+        <w:rPr>
+          <w:rFonts w:eastAsiaTheme="minorEastAsia"/>
+        </w:rPr>
+        <w:t xml:space="preserve"> </w:t>
+      </w:r>
+      <w:r>
+        <w:rPr>
+          <w:rFonts w:eastAsiaTheme="minorEastAsia"/>
+          <w:color w:val="CC00FF"/>
+        </w:rPr>
+        <w:t>‘</w:t>
+      </w:r>
+      <w:proofErr w:type="gramStart"/>
+      <w:r>
+        <w:rPr>
+          <w:rFonts w:eastAsiaTheme="minorEastAsia"/>
+          <w:color w:val="CC00FF"/>
+        </w:rPr>
+        <w:t>is</w:t>
+      </w:r>
+      <w:proofErr w:type="gramEnd"/>
+      <w:r>
+        <w:rPr>
+          <w:rFonts w:eastAsiaTheme="minorEastAsia"/>
+          <w:color w:val="CC00FF"/>
+        </w:rPr>
+        <w:t>’</w:t>
+      </w:r>
+    </w:p>
+    <w:p>
+      <w:pPr>
+        <w:keepNext/>
+        <w:keepLines/>
+        <w:spacing w:after="0" w:line="240" w:lineRule="auto"/>
+        <w:rPr>
+          <w:rFonts w:eastAsiaTheme="minorEastAsia"/>
+        </w:rPr>
+      </w:pPr>
+    </w:p>
+    <w:p>
+      <w:pPr>
+        <w:keepNext/>
+        <w:keepLines/>
+        <w:spacing w:after="0" w:line="240" w:lineRule="auto"/>
+        <w:rPr>
+          <w:rFonts w:eastAsiaTheme="minorEastAsia"/>
+        </w:rPr>
+      </w:pPr>
     </w:p>
     <w:sectPr>
       <w:pgSz w:w="12240" w:h="15840"/>

--- a/SemanticTreeOperations.docx
+++ b/SemanticTreeOperations.docx
@@ -13601,7 +13601,21 @@
         <w:rPr>
           <w:rFonts w:eastAsiaTheme="minorEastAsia"/>
         </w:rPr>
-        <w:t xml:space="preserve">: key: </w:t>
+        <w:t xml:space="preserve">: </w:t>
+      </w:r>
+      <w:r>
+        <w:rPr>
+          <w:rFonts w:eastAsiaTheme="minorEastAsia"/>
+          <w:i/>
+          <w:iCs/>
+        </w:rPr>
+        <w:t>key</w:t>
+      </w:r>
+      <w:r>
+        <w:rPr>
+          <w:rFonts w:eastAsiaTheme="minorEastAsia"/>
+        </w:rPr>
+        <w:t xml:space="preserve">: </w:t>
       </w:r>
       <w:r>
         <w:rPr>
@@ -13693,7 +13707,21 @@
         <w:rPr>
           <w:rFonts w:eastAsiaTheme="minorEastAsia"/>
         </w:rPr>
-        <w:t xml:space="preserve"> : key: </w:t>
+        <w:t xml:space="preserve"> : </w:t>
+      </w:r>
+      <w:r>
+        <w:rPr>
+          <w:rFonts w:eastAsiaTheme="minorEastAsia"/>
+          <w:i/>
+          <w:iCs/>
+        </w:rPr>
+        <w:t>key</w:t>
+      </w:r>
+      <w:r>
+        <w:rPr>
+          <w:rFonts w:eastAsiaTheme="minorEastAsia"/>
+        </w:rPr>
+        <w:t xml:space="preserve">: </w:t>
       </w:r>
       <w:r>
         <w:rPr>
@@ -13803,7 +13831,21 @@
         <w:rPr>
           <w:rFonts w:eastAsiaTheme="minorEastAsia"/>
         </w:rPr>
-        <w:t xml:space="preserve"> : key: </w:t>
+        <w:t xml:space="preserve"> : </w:t>
+      </w:r>
+      <w:r>
+        <w:rPr>
+          <w:rFonts w:eastAsiaTheme="minorEastAsia"/>
+          <w:i/>
+          <w:iCs/>
+        </w:rPr>
+        <w:t>key</w:t>
+      </w:r>
+      <w:r>
+        <w:rPr>
+          <w:rFonts w:eastAsiaTheme="minorEastAsia"/>
+        </w:rPr>
+        <w:t xml:space="preserve">: </w:t>
       </w:r>
       <w:r>
         <w:rPr>
@@ -13887,8 +13929,16 @@
       <w:r>
         <w:rPr>
           <w:rFonts w:eastAsiaTheme="minorEastAsia"/>
-        </w:rPr>
-        <w:t xml:space="preserve">key: </w:t>
+          <w:i/>
+          <w:iCs/>
+        </w:rPr>
+        <w:t>key</w:t>
+      </w:r>
+      <w:r>
+        <w:rPr>
+          <w:rFonts w:eastAsiaTheme="minorEastAsia"/>
+        </w:rPr>
+        <w:t xml:space="preserve">: </w:t>
       </w:r>
       <w:r>
         <w:rPr>

--- a/SemanticTreeOperations.docx
+++ b/SemanticTreeOperations.docx
@@ -3719,28 +3719,15 @@
         <w:spacing w:after="0" w:line="240" w:lineRule="auto"/>
       </w:pPr>
       <w:r>
-        <w:t xml:space="preserve">Peter is </w:t>
-      </w:r>
-      <w:proofErr w:type="spellStart"/>
-      <w:r>
-        <w:t>Dimitar’s</w:t>
-      </w:r>
-      <w:proofErr w:type="spellEnd"/>
-      <w:r>
-        <w:t xml:space="preserve"> son.</w:t>
+        <w:t>Peter is Dimitar’s son.</w:t>
       </w:r>
     </w:p>
     <w:p>
       <w:pPr>
         <w:spacing w:after="0" w:line="240" w:lineRule="auto"/>
       </w:pPr>
-      <w:proofErr w:type="spellStart"/>
-      <w:r>
-        <w:t>Dimitar’s</w:t>
-      </w:r>
-      <w:proofErr w:type="spellEnd"/>
-      <w:r>
-        <w:t xml:space="preserve"> son has a friend in the neighborhood and his </w:t>
+      <w:r>
+        <w:t xml:space="preserve">Dimitar’s son has a friend in the neighborhood and his </w:t>
       </w:r>
       <w:r>
         <w:t xml:space="preserve">friend’s </w:t>
@@ -5925,21 +5912,7 @@
         <w:rPr>
           <w:rFonts w:eastAsiaTheme="minorEastAsia"/>
         </w:rPr>
-        <w:t xml:space="preserve">       V    </w:t>
-      </w:r>
-      <w:proofErr w:type="spellStart"/>
-      <w:r>
-        <w:rPr>
-          <w:rFonts w:eastAsiaTheme="minorEastAsia"/>
-        </w:rPr>
-        <w:t>V</w:t>
-      </w:r>
-      <w:proofErr w:type="spellEnd"/>
-      <w:r>
-        <w:rPr>
-          <w:rFonts w:eastAsiaTheme="minorEastAsia"/>
-        </w:rPr>
-        <w:t xml:space="preserve">     </w:t>
+        <w:t xml:space="preserve">       V    V     </w:t>
       </w:r>
       <m:oMath>
         <m:sSub>
@@ -12046,16 +12019,8 @@
         <w:rPr>
           <w:rFonts w:eastAsiaTheme="minorEastAsia"/>
         </w:rPr>
-        <w:t xml:space="preserve">V     </w:t>
-      </w:r>
-      <w:proofErr w:type="spellStart"/>
-      <w:r>
-        <w:rPr>
-          <w:rFonts w:eastAsiaTheme="minorEastAsia"/>
-        </w:rPr>
-        <w:t>V</w:t>
-      </w:r>
-      <w:proofErr w:type="spellEnd"/>
+        <w:t>V     V</w:t>
+      </w:r>
     </w:p>
     <w:p>
       <w:pPr>
@@ -13296,7 +13261,19 @@
         <w:rPr>
           <w:rFonts w:eastAsiaTheme="minorEastAsia"/>
         </w:rPr>
-        <w:t>Let is construct the V particle of the verb “</w:t>
+        <w:t xml:space="preserve">Let </w:t>
+      </w:r>
+      <w:r>
+        <w:rPr>
+          <w:rFonts w:eastAsiaTheme="minorEastAsia"/>
+        </w:rPr>
+        <w:t>u</w:t>
+      </w:r>
+      <w:r>
+        <w:rPr>
+          <w:rFonts w:eastAsiaTheme="minorEastAsia"/>
+        </w:rPr>
+        <w:t>s construct the V particle of the verb “</w:t>
       </w:r>
       <w:r>
         <w:rPr>
@@ -13377,7 +13354,6 @@
         </w:rPr>
         <w:t>‘</w:t>
       </w:r>
-      <w:proofErr w:type="spellStart"/>
       <w:r>
         <w:rPr>
           <w:rFonts w:eastAsiaTheme="minorEastAsia"/>
@@ -13385,7 +13361,6 @@
         </w:rPr>
         <w:t>particle_type</w:t>
       </w:r>
-      <w:proofErr w:type="spellEnd"/>
       <w:r>
         <w:rPr>
           <w:rFonts w:eastAsiaTheme="minorEastAsia"/>
@@ -13500,7 +13475,6 @@
         </w:rPr>
         <w:t>‘</w:t>
       </w:r>
-      <w:proofErr w:type="spellStart"/>
       <w:r>
         <w:rPr>
           <w:rFonts w:eastAsiaTheme="minorEastAsia"/>
@@ -13508,7 +13482,6 @@
         </w:rPr>
         <w:t>is_transitive</w:t>
       </w:r>
-      <w:proofErr w:type="spellEnd"/>
       <w:r>
         <w:rPr>
           <w:rFonts w:eastAsiaTheme="minorEastAsia"/>
@@ -13728,23 +13701,7 @@
           <w:rFonts w:eastAsiaTheme="minorEastAsia"/>
           <w:color w:val="C00000"/>
         </w:rPr>
-        <w:t>‘</w:t>
-      </w:r>
-      <w:proofErr w:type="spellStart"/>
-      <w:r>
-        <w:rPr>
-          <w:rFonts w:eastAsiaTheme="minorEastAsia"/>
-          <w:color w:val="C00000"/>
-        </w:rPr>
-        <w:t>grammatical_person</w:t>
-      </w:r>
-      <w:proofErr w:type="spellEnd"/>
-      <w:r>
-        <w:rPr>
-          <w:rFonts w:eastAsiaTheme="minorEastAsia"/>
-          <w:color w:val="C00000"/>
-        </w:rPr>
-        <w:t>’</w:t>
+        <w:t>‘grammatical_person’</w:t>
       </w:r>
       <w:r>
         <w:rPr>
@@ -13771,23 +13728,7 @@
           <w:rFonts w:eastAsiaTheme="minorEastAsia"/>
           <w:color w:val="CC00FF"/>
         </w:rPr>
-        <w:t>‘</w:t>
-      </w:r>
-      <w:proofErr w:type="spellStart"/>
-      <w:r>
-        <w:rPr>
-          <w:rFonts w:eastAsiaTheme="minorEastAsia"/>
-          <w:color w:val="CC00FF"/>
-        </w:rPr>
-        <w:t>third_person</w:t>
-      </w:r>
-      <w:proofErr w:type="spellEnd"/>
-      <w:r>
-        <w:rPr>
-          <w:rFonts w:eastAsiaTheme="minorEastAsia"/>
-          <w:color w:val="CC00FF"/>
-        </w:rPr>
-        <w:t>’</w:t>
+        <w:t>‘third_person’</w:t>
       </w:r>
     </w:p>
     <w:p>
@@ -14010,6 +13951,270 @@
           <w:rFonts w:eastAsiaTheme="minorEastAsia"/>
         </w:rPr>
       </w:pPr>
+      <w:r>
+        <w:rPr>
+          <w:rFonts w:eastAsiaTheme="minorEastAsia"/>
+        </w:rPr>
+        <w:t xml:space="preserve">     </w:t>
+      </w:r>
+      <w:proofErr w:type="gramStart"/>
+      <w:r>
+        <w:rPr>
+          <w:rFonts w:eastAsiaTheme="minorEastAsia"/>
+        </w:rPr>
+        <w:t>o  ---</w:t>
+      </w:r>
+      <w:proofErr w:type="gramEnd"/>
+      <w:r>
+        <w:rPr>
+          <w:rFonts w:eastAsiaTheme="minorEastAsia"/>
+        </w:rPr>
+        <w:t xml:space="preserve"> </w:t>
+      </w:r>
+      <m:oMath>
+        <m:sSub>
+          <m:sSubPr>
+            <m:ctrlPr>
+              <w:rPr>
+                <w:rFonts w:ascii="Cambria Math" w:eastAsiaTheme="minorEastAsia" w:hAnsi="Cambria Math"/>
+                <w:i/>
+              </w:rPr>
+            </m:ctrlPr>
+          </m:sSubPr>
+          <m:e>
+            <m:r>
+              <w:rPr>
+                <w:rFonts w:ascii="Cambria Math" w:eastAsiaTheme="minorEastAsia" w:hAnsi="Cambria Math"/>
+              </w:rPr>
+              <m:t>P</m:t>
+            </m:r>
+          </m:e>
+          <m:sub>
+            <m:r>
+              <w:rPr>
+                <w:rFonts w:ascii="Cambria Math" w:eastAsiaTheme="minorEastAsia" w:hAnsi="Cambria Math"/>
+              </w:rPr>
+              <m:t>6</m:t>
+            </m:r>
+          </m:sub>
+        </m:sSub>
+      </m:oMath>
+    </w:p>
+    <w:p>
+      <w:pPr>
+        <w:keepNext/>
+        <w:keepLines/>
+        <w:spacing w:after="0" w:line="240" w:lineRule="auto"/>
+        <w:rPr>
+          <w:rFonts w:eastAsiaTheme="minorEastAsia"/>
+        </w:rPr>
+      </w:pPr>
+      <w:r>
+        <w:rPr>
+          <w:rFonts w:eastAsiaTheme="minorEastAsia"/>
+        </w:rPr>
+        <w:t xml:space="preserve">     |</w:t>
+      </w:r>
+    </w:p>
+    <w:p>
+      <w:pPr>
+        <w:keepNext/>
+        <w:keepLines/>
+        <w:spacing w:after="0" w:line="240" w:lineRule="auto"/>
+        <w:rPr>
+          <w:rFonts w:eastAsiaTheme="minorEastAsia"/>
+        </w:rPr>
+      </w:pPr>
+      <w:r>
+        <w:rPr>
+          <w:rFonts w:eastAsiaTheme="minorEastAsia"/>
+        </w:rPr>
+        <w:t xml:space="preserve">     </w:t>
+      </w:r>
+      <m:oMath>
+        <m:sSub>
+          <m:sSubPr>
+            <m:ctrlPr>
+              <w:rPr>
+                <w:rFonts w:ascii="Cambria Math" w:eastAsiaTheme="minorEastAsia" w:hAnsi="Cambria Math"/>
+                <w:i/>
+              </w:rPr>
+            </m:ctrlPr>
+          </m:sSubPr>
+          <m:e>
+            <m:r>
+              <w:rPr>
+                <w:rFonts w:ascii="Cambria Math" w:eastAsiaTheme="minorEastAsia" w:hAnsi="Cambria Math"/>
+              </w:rPr>
+              <m:t>P</m:t>
+            </m:r>
+          </m:e>
+          <m:sub>
+            <m:r>
+              <w:rPr>
+                <w:rFonts w:ascii="Cambria Math" w:eastAsiaTheme="minorEastAsia" w:hAnsi="Cambria Math"/>
+              </w:rPr>
+              <m:t>1</m:t>
+            </m:r>
+          </m:sub>
+        </m:sSub>
+      </m:oMath>
+      <w:r>
+        <w:rPr>
+          <w:rFonts w:eastAsiaTheme="minorEastAsia"/>
+        </w:rPr>
+        <w:t xml:space="preserve"> --- </w:t>
+      </w:r>
+      <m:oMath>
+        <m:sSub>
+          <m:sSubPr>
+            <m:ctrlPr>
+              <w:rPr>
+                <w:rFonts w:ascii="Cambria Math" w:eastAsiaTheme="minorEastAsia" w:hAnsi="Cambria Math"/>
+                <w:i/>
+              </w:rPr>
+            </m:ctrlPr>
+          </m:sSubPr>
+          <m:e>
+            <m:r>
+              <w:rPr>
+                <w:rFonts w:ascii="Cambria Math" w:eastAsiaTheme="minorEastAsia" w:hAnsi="Cambria Math"/>
+              </w:rPr>
+              <m:t>P</m:t>
+            </m:r>
+          </m:e>
+          <m:sub>
+            <m:r>
+              <w:rPr>
+                <w:rFonts w:ascii="Cambria Math" w:eastAsiaTheme="minorEastAsia" w:hAnsi="Cambria Math"/>
+              </w:rPr>
+              <m:t>5</m:t>
+            </m:r>
+          </m:sub>
+        </m:sSub>
+      </m:oMath>
+    </w:p>
+    <w:p>
+      <w:pPr>
+        <w:keepNext/>
+        <w:keepLines/>
+        <w:spacing w:after="0" w:line="240" w:lineRule="auto"/>
+        <w:rPr>
+          <w:rFonts w:eastAsiaTheme="minorEastAsia"/>
+        </w:rPr>
+      </w:pPr>
+      <w:r>
+        <w:rPr>
+          <w:rFonts w:eastAsiaTheme="minorEastAsia"/>
+        </w:rPr>
+        <w:t xml:space="preserve">  /  |   \</w:t>
+      </w:r>
+    </w:p>
+    <w:p>
+      <w:pPr>
+        <w:keepNext/>
+        <w:keepLines/>
+        <w:spacing w:after="0" w:line="240" w:lineRule="auto"/>
+        <w:rPr>
+          <w:rFonts w:eastAsiaTheme="minorEastAsia"/>
+        </w:rPr>
+      </w:pPr>
+      <m:oMath>
+        <m:sSub>
+          <m:sSubPr>
+            <m:ctrlPr>
+              <w:rPr>
+                <w:rFonts w:ascii="Cambria Math" w:eastAsiaTheme="minorEastAsia" w:hAnsi="Cambria Math"/>
+                <w:i/>
+              </w:rPr>
+            </m:ctrlPr>
+          </m:sSubPr>
+          <m:e>
+            <m:r>
+              <w:rPr>
+                <w:rFonts w:ascii="Cambria Math" w:eastAsiaTheme="minorEastAsia" w:hAnsi="Cambria Math"/>
+              </w:rPr>
+              <m:t>P</m:t>
+            </m:r>
+          </m:e>
+          <m:sub>
+            <m:r>
+              <w:rPr>
+                <w:rFonts w:ascii="Cambria Math" w:eastAsiaTheme="minorEastAsia" w:hAnsi="Cambria Math"/>
+              </w:rPr>
+              <m:t>2</m:t>
+            </m:r>
+          </m:sub>
+        </m:sSub>
+      </m:oMath>
+      <w:r>
+        <w:rPr>
+          <w:rFonts w:eastAsiaTheme="minorEastAsia"/>
+        </w:rPr>
+        <w:t xml:space="preserve"> </w:t>
+      </w:r>
+      <m:oMath>
+        <m:sSub>
+          <m:sSubPr>
+            <m:ctrlPr>
+              <w:rPr>
+                <w:rFonts w:ascii="Cambria Math" w:eastAsiaTheme="minorEastAsia" w:hAnsi="Cambria Math"/>
+                <w:i/>
+              </w:rPr>
+            </m:ctrlPr>
+          </m:sSubPr>
+          <m:e>
+            <m:r>
+              <w:rPr>
+                <w:rFonts w:ascii="Cambria Math" w:eastAsiaTheme="minorEastAsia" w:hAnsi="Cambria Math"/>
+              </w:rPr>
+              <m:t>P</m:t>
+            </m:r>
+          </m:e>
+          <m:sub>
+            <m:r>
+              <w:rPr>
+                <w:rFonts w:ascii="Cambria Math" w:eastAsiaTheme="minorEastAsia" w:hAnsi="Cambria Math"/>
+              </w:rPr>
+              <m:t>3</m:t>
+            </m:r>
+          </m:sub>
+        </m:sSub>
+      </m:oMath>
+      <w:r>
+        <w:rPr>
+          <w:rFonts w:eastAsiaTheme="minorEastAsia"/>
+        </w:rPr>
+        <w:t xml:space="preserve">   </w:t>
+      </w:r>
+      <m:oMath>
+        <m:sSub>
+          <m:sSubPr>
+            <m:ctrlPr>
+              <w:rPr>
+                <w:rFonts w:ascii="Cambria Math" w:eastAsiaTheme="minorEastAsia" w:hAnsi="Cambria Math"/>
+                <w:i/>
+              </w:rPr>
+            </m:ctrlPr>
+          </m:sSubPr>
+          <m:e>
+            <m:r>
+              <w:rPr>
+                <w:rFonts w:ascii="Cambria Math" w:eastAsiaTheme="minorEastAsia" w:hAnsi="Cambria Math"/>
+              </w:rPr>
+              <m:t>P</m:t>
+            </m:r>
+          </m:e>
+          <m:sub>
+            <m:r>
+              <w:rPr>
+                <w:rFonts w:ascii="Cambria Math" w:eastAsiaTheme="minorEastAsia" w:hAnsi="Cambria Math"/>
+              </w:rPr>
+              <m:t>4</m:t>
+            </m:r>
+          </m:sub>
+        </m:sSub>
+      </m:oMath>
     </w:p>
     <w:sectPr>
       <w:pgSz w:w="12240" w:h="15840"/>

--- a/SemanticTreeOperations.docx
+++ b/SemanticTreeOperations.docx
@@ -3719,15 +3719,28 @@
         <w:spacing w:after="0" w:line="240" w:lineRule="auto"/>
       </w:pPr>
       <w:r>
-        <w:t>Peter is Dimitar’s son.</w:t>
+        <w:t xml:space="preserve">Peter is </w:t>
+      </w:r>
+      <w:proofErr w:type="spellStart"/>
+      <w:r>
+        <w:t>Dimitar’s</w:t>
+      </w:r>
+      <w:proofErr w:type="spellEnd"/>
+      <w:r>
+        <w:t xml:space="preserve"> son.</w:t>
       </w:r>
     </w:p>
     <w:p>
       <w:pPr>
         <w:spacing w:after="0" w:line="240" w:lineRule="auto"/>
       </w:pPr>
-      <w:r>
-        <w:t xml:space="preserve">Dimitar’s son has a friend in the neighborhood and his </w:t>
+      <w:proofErr w:type="spellStart"/>
+      <w:r>
+        <w:t>Dimitar’s</w:t>
+      </w:r>
+      <w:proofErr w:type="spellEnd"/>
+      <w:r>
+        <w:t xml:space="preserve"> son has a friend in the neighborhood and his </w:t>
       </w:r>
       <w:r>
         <w:t xml:space="preserve">friend’s </w:t>
@@ -5912,7 +5925,21 @@
         <w:rPr>
           <w:rFonts w:eastAsiaTheme="minorEastAsia"/>
         </w:rPr>
-        <w:t xml:space="preserve">       V    V     </w:t>
+        <w:t xml:space="preserve">       V    </w:t>
+      </w:r>
+      <w:proofErr w:type="spellStart"/>
+      <w:r>
+        <w:rPr>
+          <w:rFonts w:eastAsiaTheme="minorEastAsia"/>
+        </w:rPr>
+        <w:t>V</w:t>
+      </w:r>
+      <w:proofErr w:type="spellEnd"/>
+      <w:r>
+        <w:rPr>
+          <w:rFonts w:eastAsiaTheme="minorEastAsia"/>
+        </w:rPr>
+        <w:t xml:space="preserve">     </w:t>
       </w:r>
       <m:oMath>
         <m:sSub>
@@ -12019,8 +12046,16 @@
         <w:rPr>
           <w:rFonts w:eastAsiaTheme="minorEastAsia"/>
         </w:rPr>
-        <w:t>V     V</w:t>
-      </w:r>
+        <w:t xml:space="preserve">V     </w:t>
+      </w:r>
+      <w:proofErr w:type="spellStart"/>
+      <w:r>
+        <w:rPr>
+          <w:rFonts w:eastAsiaTheme="minorEastAsia"/>
+        </w:rPr>
+        <w:t>V</w:t>
+      </w:r>
+      <w:proofErr w:type="spellEnd"/>
     </w:p>
     <w:p>
       <w:pPr>
@@ -13354,6 +13389,7 @@
         </w:rPr>
         <w:t>‘</w:t>
       </w:r>
+      <w:proofErr w:type="spellStart"/>
       <w:r>
         <w:rPr>
           <w:rFonts w:eastAsiaTheme="minorEastAsia"/>
@@ -13361,6 +13397,7 @@
         </w:rPr>
         <w:t>particle_type</w:t>
       </w:r>
+      <w:proofErr w:type="spellEnd"/>
       <w:r>
         <w:rPr>
           <w:rFonts w:eastAsiaTheme="minorEastAsia"/>
@@ -13475,6 +13512,7 @@
         </w:rPr>
         <w:t>‘</w:t>
       </w:r>
+      <w:proofErr w:type="spellStart"/>
       <w:r>
         <w:rPr>
           <w:rFonts w:eastAsiaTheme="minorEastAsia"/>
@@ -13482,6 +13520,7 @@
         </w:rPr>
         <w:t>is_transitive</w:t>
       </w:r>
+      <w:proofErr w:type="spellEnd"/>
       <w:r>
         <w:rPr>
           <w:rFonts w:eastAsiaTheme="minorEastAsia"/>
@@ -13701,7 +13740,23 @@
           <w:rFonts w:eastAsiaTheme="minorEastAsia"/>
           <w:color w:val="C00000"/>
         </w:rPr>
-        <w:t>‘grammatical_person’</w:t>
+        <w:t>‘</w:t>
+      </w:r>
+      <w:proofErr w:type="spellStart"/>
+      <w:r>
+        <w:rPr>
+          <w:rFonts w:eastAsiaTheme="minorEastAsia"/>
+          <w:color w:val="C00000"/>
+        </w:rPr>
+        <w:t>grammatical_person</w:t>
+      </w:r>
+      <w:proofErr w:type="spellEnd"/>
+      <w:r>
+        <w:rPr>
+          <w:rFonts w:eastAsiaTheme="minorEastAsia"/>
+          <w:color w:val="C00000"/>
+        </w:rPr>
+        <w:t>’</w:t>
       </w:r>
       <w:r>
         <w:rPr>
@@ -13728,7 +13783,23 @@
           <w:rFonts w:eastAsiaTheme="minorEastAsia"/>
           <w:color w:val="CC00FF"/>
         </w:rPr>
-        <w:t>‘third_person’</w:t>
+        <w:t>‘</w:t>
+      </w:r>
+      <w:proofErr w:type="spellStart"/>
+      <w:r>
+        <w:rPr>
+          <w:rFonts w:eastAsiaTheme="minorEastAsia"/>
+          <w:color w:val="CC00FF"/>
+        </w:rPr>
+        <w:t>third_person</w:t>
+      </w:r>
+      <w:proofErr w:type="spellEnd"/>
+      <w:r>
+        <w:rPr>
+          <w:rFonts w:eastAsiaTheme="minorEastAsia"/>
+          <w:color w:val="CC00FF"/>
+        </w:rPr>
+        <w:t>’</w:t>
       </w:r>
     </w:p>
     <w:p>
@@ -14107,7 +14178,19 @@
         <w:rPr>
           <w:rFonts w:eastAsiaTheme="minorEastAsia"/>
         </w:rPr>
-        <w:t xml:space="preserve">  /  |   \</w:t>
+        <w:t xml:space="preserve">  /  </w:t>
+      </w:r>
+      <w:r>
+        <w:rPr>
+          <w:rFonts w:eastAsiaTheme="minorEastAsia"/>
+        </w:rPr>
+        <w:t xml:space="preserve"> </w:t>
+      </w:r>
+      <w:r>
+        <w:rPr>
+          <w:rFonts w:eastAsiaTheme="minorEastAsia"/>
+        </w:rPr>
+        <w:t>|  \</w:t>
       </w:r>
     </w:p>
     <w:p>
@@ -14154,6 +14237,12 @@
         <w:t xml:space="preserve"> </w:t>
       </w:r>
       <m:oMath>
+        <m:r>
+          <w:rPr>
+            <w:rFonts w:ascii="Cambria Math" w:eastAsiaTheme="minorEastAsia" w:hAnsi="Cambria Math"/>
+          </w:rPr>
+          <m:t xml:space="preserve"> </m:t>
+        </m:r>
         <m:sSub>
           <m:sSubPr>
             <m:ctrlPr>
@@ -14185,7 +14274,7 @@
         <w:rPr>
           <w:rFonts w:eastAsiaTheme="minorEastAsia"/>
         </w:rPr>
-        <w:t xml:space="preserve">   </w:t>
+        <w:t xml:space="preserve">  </w:t>
       </w:r>
       <m:oMath>
         <m:sSub>
@@ -14215,6 +14304,74 @@
           </m:sub>
         </m:sSub>
       </m:oMath>
+    </w:p>
+    <w:p>
+      <w:pPr>
+        <w:keepNext/>
+        <w:keepLines/>
+        <w:spacing w:after="0" w:line="240" w:lineRule="auto"/>
+        <w:rPr>
+          <w:rFonts w:eastAsiaTheme="minorEastAsia"/>
+        </w:rPr>
+      </w:pPr>
+    </w:p>
+    <w:p>
+      <w:pPr>
+        <w:keepNext/>
+        <w:keepLines/>
+        <w:spacing w:after="0" w:line="240" w:lineRule="auto"/>
+        <w:rPr>
+          <w:rFonts w:eastAsiaTheme="minorEastAsia"/>
+        </w:rPr>
+      </w:pPr>
+      <w:r>
+        <w:rPr>
+          <w:rFonts w:eastAsiaTheme="minorEastAsia"/>
+        </w:rPr>
+        <w:t>Each property (</w:t>
+      </w:r>
+      <m:oMath>
+        <m:r>
+          <w:rPr>
+            <w:rFonts w:ascii="Cambria Math" w:eastAsiaTheme="minorEastAsia" w:hAnsi="Cambria Math"/>
+          </w:rPr>
+          <m:t>P</m:t>
+        </m:r>
+      </m:oMath>
+      <w:r>
+        <w:rPr>
+          <w:rFonts w:eastAsiaTheme="minorEastAsia"/>
+        </w:rPr>
+        <w:t>-particle) is constructed from a key (</w:t>
+      </w:r>
+      <m:oMath>
+        <m:r>
+          <w:rPr>
+            <w:rFonts w:ascii="Cambria Math" w:eastAsiaTheme="minorEastAsia" w:hAnsi="Cambria Math"/>
+          </w:rPr>
+          <m:t>key</m:t>
+        </m:r>
+      </m:oMath>
+      <w:r>
+        <w:rPr>
+          <w:rFonts w:eastAsiaTheme="minorEastAsia"/>
+        </w:rPr>
+        <w:t>-particle) and a value (</w:t>
+      </w:r>
+      <m:oMath>
+        <m:r>
+          <w:rPr>
+            <w:rFonts w:ascii="Cambria Math" w:eastAsiaTheme="minorEastAsia" w:hAnsi="Cambria Math"/>
+          </w:rPr>
+          <m:t>val</m:t>
+        </m:r>
+      </m:oMath>
+      <w:r>
+        <w:rPr>
+          <w:rFonts w:eastAsiaTheme="minorEastAsia"/>
+        </w:rPr>
+        <w:t xml:space="preserve">-particle). </w:t>
+      </w:r>
     </w:p>
     <w:sectPr>
       <w:pgSz w:w="12240" w:h="15840"/>

--- a/SemanticTreeOperations.docx
+++ b/SemanticTreeOperations.docx
@@ -14372,6 +14372,38 @@
         </w:rPr>
         <w:t xml:space="preserve">-particle). </w:t>
       </w:r>
+    </w:p>
+    <w:p>
+      <w:pPr>
+        <w:keepNext/>
+        <w:keepLines/>
+        <w:spacing w:after="0" w:line="240" w:lineRule="auto"/>
+        <w:rPr>
+          <w:rFonts w:eastAsiaTheme="minorEastAsia"/>
+        </w:rPr>
+      </w:pPr>
+      <w:r>
+        <w:rPr>
+          <w:rFonts w:eastAsiaTheme="minorEastAsia"/>
+        </w:rPr>
+        <w:t xml:space="preserve">Each key and value particles are registered in a particle registry.  </w:t>
+      </w:r>
+      <w:r>
+        <w:rPr>
+          <w:rFonts w:eastAsiaTheme="minorEastAsia"/>
+        </w:rPr>
+        <w:t>The purpose of the particle registry is to facilitate learning of new keys and values and use them when parsing new semantic constructs.</w:t>
+      </w:r>
+    </w:p>
+    <w:p>
+      <w:pPr>
+        <w:keepNext/>
+        <w:keepLines/>
+        <w:spacing w:after="0" w:line="240" w:lineRule="auto"/>
+        <w:rPr>
+          <w:rFonts w:eastAsiaTheme="minorEastAsia"/>
+        </w:rPr>
+      </w:pPr>
     </w:p>
     <w:sectPr>
       <w:pgSz w:w="12240" w:h="15840"/>

--- a/SemanticTreeOperations.docx
+++ b/SemanticTreeOperations.docx
@@ -14386,14 +14386,798 @@
         <w:rPr>
           <w:rFonts w:eastAsiaTheme="minorEastAsia"/>
         </w:rPr>
-        <w:t xml:space="preserve">Each key and value particles are registered in a particle registry.  </w:t>
-      </w:r>
-      <w:r>
-        <w:rPr>
-          <w:rFonts w:eastAsiaTheme="minorEastAsia"/>
-        </w:rPr>
-        <w:t>The purpose of the particle registry is to facilitate learning of new keys and values and use them when parsing new semantic constructs.</w:t>
-      </w:r>
+        <w:t>Each key and value particles are registered in a particle registry</w:t>
+      </w:r>
+      <w:r>
+        <w:rPr>
+          <w:rFonts w:eastAsiaTheme="minorEastAsia"/>
+        </w:rPr>
+        <w:t xml:space="preserve"> </w:t>
+      </w:r>
+      <m:oMath>
+        <m:sSup>
+          <m:sSupPr>
+            <m:ctrlPr>
+              <w:rPr>
+                <w:rFonts w:ascii="Cambria Math" w:eastAsiaTheme="minorEastAsia" w:hAnsi="Cambria Math"/>
+                <w:i/>
+              </w:rPr>
+            </m:ctrlPr>
+          </m:sSupPr>
+          <m:e>
+            <m:r>
+              <m:rPr>
+                <m:scr m:val="fraktur"/>
+              </m:rPr>
+              <w:rPr>
+                <w:rFonts w:ascii="Cambria Math" w:eastAsiaTheme="minorEastAsia" w:hAnsi="Cambria Math"/>
+              </w:rPr>
+              <m:t>R</m:t>
+            </m:r>
+          </m:e>
+          <m:sup>
+            <m:r>
+              <w:rPr>
+                <w:rFonts w:ascii="Cambria Math" w:eastAsiaTheme="minorEastAsia" w:hAnsi="Cambria Math"/>
+              </w:rPr>
+              <m:t>P</m:t>
+            </m:r>
+          </m:sup>
+        </m:sSup>
+      </m:oMath>
+      <w:r>
+        <w:rPr>
+          <w:rFonts w:eastAsiaTheme="minorEastAsia"/>
+        </w:rPr>
+        <w:t xml:space="preserve">.  </w:t>
+      </w:r>
+      <w:r>
+        <w:rPr>
+          <w:rFonts w:eastAsiaTheme="minorEastAsia"/>
+        </w:rPr>
+        <w:t xml:space="preserve">The purpose of the particle registry </w:t>
+      </w:r>
+      <m:oMath>
+        <m:sSup>
+          <m:sSupPr>
+            <m:ctrlPr>
+              <w:rPr>
+                <w:rFonts w:ascii="Cambria Math" w:eastAsiaTheme="minorEastAsia" w:hAnsi="Cambria Math"/>
+                <w:i/>
+              </w:rPr>
+            </m:ctrlPr>
+          </m:sSupPr>
+          <m:e>
+            <m:r>
+              <m:rPr>
+                <m:scr m:val="fraktur"/>
+              </m:rPr>
+              <w:rPr>
+                <w:rFonts w:ascii="Cambria Math" w:eastAsiaTheme="minorEastAsia" w:hAnsi="Cambria Math"/>
+              </w:rPr>
+              <m:t>R</m:t>
+            </m:r>
+          </m:e>
+          <m:sup>
+            <m:r>
+              <w:rPr>
+                <w:rFonts w:ascii="Cambria Math" w:eastAsiaTheme="minorEastAsia" w:hAnsi="Cambria Math"/>
+              </w:rPr>
+              <m:t>P</m:t>
+            </m:r>
+          </m:sup>
+        </m:sSup>
+      </m:oMath>
+      <w:r>
+        <w:rPr>
+          <w:rFonts w:eastAsiaTheme="minorEastAsia"/>
+        </w:rPr>
+        <w:t xml:space="preserve"> </w:t>
+      </w:r>
+      <w:r>
+        <w:rPr>
+          <w:rFonts w:eastAsiaTheme="minorEastAsia"/>
+        </w:rPr>
+        <w:t xml:space="preserve">is to facilitate learning of new keys and values and use them </w:t>
+      </w:r>
+      <w:r>
+        <w:rPr>
+          <w:rFonts w:eastAsiaTheme="minorEastAsia"/>
+        </w:rPr>
+        <w:t>for</w:t>
+      </w:r>
+      <w:r>
+        <w:rPr>
+          <w:rFonts w:eastAsiaTheme="minorEastAsia"/>
+        </w:rPr>
+        <w:t xml:space="preserve"> parsing new semantic constructs.</w:t>
+      </w:r>
+    </w:p>
+    <w:p>
+      <w:pPr>
+        <w:keepNext/>
+        <w:keepLines/>
+        <w:spacing w:after="0" w:line="240" w:lineRule="auto"/>
+        <w:rPr>
+          <w:rFonts w:eastAsiaTheme="minorEastAsia"/>
+        </w:rPr>
+      </w:pPr>
+      <w:r>
+        <w:rPr>
+          <w:rFonts w:eastAsiaTheme="minorEastAsia"/>
+        </w:rPr>
+        <w:t xml:space="preserve">Between any two keys </w:t>
+      </w:r>
+      <m:oMath>
+        <m:sSub>
+          <m:sSubPr>
+            <m:ctrlPr>
+              <w:rPr>
+                <w:rFonts w:ascii="Cambria Math" w:eastAsiaTheme="minorEastAsia" w:hAnsi="Cambria Math"/>
+                <w:i/>
+              </w:rPr>
+            </m:ctrlPr>
+          </m:sSubPr>
+          <m:e>
+            <m:r>
+              <w:rPr>
+                <w:rFonts w:ascii="Cambria Math" w:eastAsiaTheme="minorEastAsia" w:hAnsi="Cambria Math"/>
+              </w:rPr>
+              <m:t>k</m:t>
+            </m:r>
+          </m:e>
+          <m:sub>
+            <m:r>
+              <w:rPr>
+                <w:rFonts w:ascii="Cambria Math" w:eastAsiaTheme="minorEastAsia" w:hAnsi="Cambria Math"/>
+              </w:rPr>
+              <m:t>1</m:t>
+            </m:r>
+          </m:sub>
+        </m:sSub>
+      </m:oMath>
+      <w:r>
+        <w:rPr>
+          <w:rFonts w:eastAsiaTheme="minorEastAsia"/>
+        </w:rPr>
+        <w:t xml:space="preserve"> and </w:t>
+      </w:r>
+      <m:oMath>
+        <m:sSub>
+          <m:sSubPr>
+            <m:ctrlPr>
+              <w:rPr>
+                <w:rFonts w:ascii="Cambria Math" w:eastAsiaTheme="minorEastAsia" w:hAnsi="Cambria Math"/>
+                <w:i/>
+              </w:rPr>
+            </m:ctrlPr>
+          </m:sSubPr>
+          <m:e>
+            <m:r>
+              <w:rPr>
+                <w:rFonts w:ascii="Cambria Math" w:eastAsiaTheme="minorEastAsia" w:hAnsi="Cambria Math"/>
+              </w:rPr>
+              <m:t>k</m:t>
+            </m:r>
+          </m:e>
+          <m:sub>
+            <m:r>
+              <w:rPr>
+                <w:rFonts w:ascii="Cambria Math" w:eastAsiaTheme="minorEastAsia" w:hAnsi="Cambria Math"/>
+              </w:rPr>
+              <m:t>2</m:t>
+            </m:r>
+          </m:sub>
+        </m:sSub>
+      </m:oMath>
+      <w:r>
+        <w:rPr>
+          <w:rFonts w:eastAsiaTheme="minorEastAsia"/>
+        </w:rPr>
+        <w:t xml:space="preserve">, such that it is </w:t>
+      </w:r>
+      <w:r>
+        <w:rPr>
+          <w:rFonts w:eastAsiaTheme="minorEastAsia"/>
+        </w:rPr>
+        <w:t>obeyed</w:t>
+      </w:r>
+      <w:r>
+        <w:rPr>
+          <w:rFonts w:eastAsiaTheme="minorEastAsia"/>
+        </w:rPr>
+        <w:t xml:space="preserve"> exactly one of the following 3 relations:</w:t>
+      </w:r>
+    </w:p>
+    <w:p>
+      <w:pPr>
+        <w:keepNext/>
+        <w:keepLines/>
+        <w:spacing w:after="0" w:line="240" w:lineRule="auto"/>
+        <w:rPr>
+          <w:rFonts w:eastAsiaTheme="minorEastAsia"/>
+        </w:rPr>
+      </w:pPr>
+      <m:oMath>
+        <m:sSub>
+          <m:sSubPr>
+            <m:ctrlPr>
+              <w:rPr>
+                <w:rFonts w:ascii="Cambria Math" w:eastAsiaTheme="minorEastAsia" w:hAnsi="Cambria Math"/>
+                <w:i/>
+              </w:rPr>
+            </m:ctrlPr>
+          </m:sSubPr>
+          <m:e>
+            <m:r>
+              <w:rPr>
+                <w:rFonts w:ascii="Cambria Math" w:eastAsiaTheme="minorEastAsia" w:hAnsi="Cambria Math"/>
+              </w:rPr>
+              <m:t>k</m:t>
+            </m:r>
+          </m:e>
+          <m:sub>
+            <m:r>
+              <w:rPr>
+                <w:rFonts w:ascii="Cambria Math" w:eastAsiaTheme="minorEastAsia" w:hAnsi="Cambria Math"/>
+              </w:rPr>
+              <m:t>1</m:t>
+            </m:r>
+          </m:sub>
+        </m:sSub>
+        <m:r>
+          <w:rPr>
+            <w:rFonts w:ascii="Cambria Math" w:eastAsiaTheme="minorEastAsia" w:hAnsi="Cambria Math"/>
+          </w:rPr>
+          <m:t>⊀⊁</m:t>
+        </m:r>
+        <m:sSub>
+          <m:sSubPr>
+            <m:ctrlPr>
+              <w:rPr>
+                <w:rFonts w:ascii="Cambria Math" w:eastAsiaTheme="minorEastAsia" w:hAnsi="Cambria Math"/>
+                <w:i/>
+              </w:rPr>
+            </m:ctrlPr>
+          </m:sSubPr>
+          <m:e>
+            <m:r>
+              <w:rPr>
+                <w:rFonts w:ascii="Cambria Math" w:eastAsiaTheme="minorEastAsia" w:hAnsi="Cambria Math"/>
+              </w:rPr>
+              <m:t>k</m:t>
+            </m:r>
+          </m:e>
+          <m:sub>
+            <m:r>
+              <w:rPr>
+                <w:rFonts w:ascii="Cambria Math" w:eastAsiaTheme="minorEastAsia" w:hAnsi="Cambria Math"/>
+              </w:rPr>
+              <m:t>2</m:t>
+            </m:r>
+          </m:sub>
+        </m:sSub>
+        <m:r>
+          <w:rPr>
+            <w:rFonts w:ascii="Cambria Math" w:eastAsiaTheme="minorEastAsia" w:hAnsi="Cambria Math"/>
+          </w:rPr>
+          <m:t xml:space="preserve">   ∨</m:t>
+        </m:r>
+        <m:sSub>
+          <m:sSubPr>
+            <m:ctrlPr>
+              <w:rPr>
+                <w:rFonts w:ascii="Cambria Math" w:eastAsiaTheme="minorEastAsia" w:hAnsi="Cambria Math"/>
+                <w:i/>
+              </w:rPr>
+            </m:ctrlPr>
+          </m:sSubPr>
+          <m:e>
+            <m:r>
+              <w:rPr>
+                <w:rFonts w:ascii="Cambria Math" w:eastAsiaTheme="minorEastAsia" w:hAnsi="Cambria Math"/>
+              </w:rPr>
+              <m:t xml:space="preserve">     k</m:t>
+            </m:r>
+          </m:e>
+          <m:sub>
+            <m:r>
+              <w:rPr>
+                <w:rFonts w:ascii="Cambria Math" w:eastAsiaTheme="minorEastAsia" w:hAnsi="Cambria Math"/>
+              </w:rPr>
+              <m:t>1</m:t>
+            </m:r>
+          </m:sub>
+        </m:sSub>
+        <m:r>
+          <w:rPr>
+            <w:rFonts w:ascii="Cambria Math" w:eastAsiaTheme="minorEastAsia" w:hAnsi="Cambria Math"/>
+          </w:rPr>
+          <m:t>≻</m:t>
+        </m:r>
+        <m:sSub>
+          <m:sSubPr>
+            <m:ctrlPr>
+              <w:rPr>
+                <w:rFonts w:ascii="Cambria Math" w:eastAsiaTheme="minorEastAsia" w:hAnsi="Cambria Math"/>
+                <w:i/>
+              </w:rPr>
+            </m:ctrlPr>
+          </m:sSubPr>
+          <m:e>
+            <m:r>
+              <w:rPr>
+                <w:rFonts w:ascii="Cambria Math" w:eastAsiaTheme="minorEastAsia" w:hAnsi="Cambria Math"/>
+              </w:rPr>
+              <m:t>k</m:t>
+            </m:r>
+          </m:e>
+          <m:sub>
+            <m:r>
+              <w:rPr>
+                <w:rFonts w:ascii="Cambria Math" w:eastAsiaTheme="minorEastAsia" w:hAnsi="Cambria Math"/>
+              </w:rPr>
+              <m:t>2</m:t>
+            </m:r>
+          </m:sub>
+        </m:sSub>
+        <m:r>
+          <w:rPr>
+            <w:rFonts w:ascii="Cambria Math" w:eastAsiaTheme="minorEastAsia" w:hAnsi="Cambria Math"/>
+          </w:rPr>
+          <m:t xml:space="preserve">    ∨</m:t>
+        </m:r>
+        <m:sSub>
+          <m:sSubPr>
+            <m:ctrlPr>
+              <w:rPr>
+                <w:rFonts w:ascii="Cambria Math" w:eastAsiaTheme="minorEastAsia" w:hAnsi="Cambria Math"/>
+                <w:i/>
+              </w:rPr>
+            </m:ctrlPr>
+          </m:sSubPr>
+          <m:e>
+            <m:r>
+              <w:rPr>
+                <w:rFonts w:ascii="Cambria Math" w:eastAsiaTheme="minorEastAsia" w:hAnsi="Cambria Math"/>
+              </w:rPr>
+              <m:t xml:space="preserve">     k</m:t>
+            </m:r>
+          </m:e>
+          <m:sub>
+            <m:r>
+              <w:rPr>
+                <w:rFonts w:ascii="Cambria Math" w:eastAsiaTheme="minorEastAsia" w:hAnsi="Cambria Math"/>
+              </w:rPr>
+              <m:t>1</m:t>
+            </m:r>
+          </m:sub>
+        </m:sSub>
+        <m:r>
+          <w:rPr>
+            <w:rFonts w:ascii="Cambria Math" w:eastAsiaTheme="minorEastAsia" w:hAnsi="Cambria Math"/>
+          </w:rPr>
+          <m:t>≺</m:t>
+        </m:r>
+        <m:sSub>
+          <m:sSubPr>
+            <m:ctrlPr>
+              <w:rPr>
+                <w:rFonts w:ascii="Cambria Math" w:eastAsiaTheme="minorEastAsia" w:hAnsi="Cambria Math"/>
+                <w:i/>
+              </w:rPr>
+            </m:ctrlPr>
+          </m:sSubPr>
+          <m:e>
+            <m:r>
+              <w:rPr>
+                <w:rFonts w:ascii="Cambria Math" w:eastAsiaTheme="minorEastAsia" w:hAnsi="Cambria Math"/>
+              </w:rPr>
+              <m:t>k</m:t>
+            </m:r>
+          </m:e>
+          <m:sub>
+            <m:r>
+              <w:rPr>
+                <w:rFonts w:ascii="Cambria Math" w:eastAsiaTheme="minorEastAsia" w:hAnsi="Cambria Math"/>
+              </w:rPr>
+              <m:t>2</m:t>
+            </m:r>
+          </m:sub>
+        </m:sSub>
+      </m:oMath>
+      <w:r>
+        <w:rPr>
+          <w:rFonts w:eastAsiaTheme="minorEastAsia"/>
+        </w:rPr>
+        <w:t xml:space="preserve"> </w:t>
+      </w:r>
+    </w:p>
+    <w:p>
+      <w:pPr>
+        <w:keepNext/>
+        <w:keepLines/>
+        <w:spacing w:after="0" w:line="240" w:lineRule="auto"/>
+        <w:rPr>
+          <w:rFonts w:eastAsiaTheme="minorEastAsia"/>
+        </w:rPr>
+      </w:pPr>
+      <w:r>
+        <w:rPr>
+          <w:rFonts w:eastAsiaTheme="minorEastAsia"/>
+        </w:rPr>
+        <w:t xml:space="preserve">Here the operator </w:t>
+      </w:r>
+      <m:oMath>
+        <m:r>
+          <w:rPr>
+            <w:rFonts w:ascii="Cambria Math" w:eastAsiaTheme="minorEastAsia" w:hAnsi="Cambria Math"/>
+          </w:rPr>
+          <m:t>⊀⊁</m:t>
+        </m:r>
+      </m:oMath>
+      <w:r>
+        <w:rPr>
+          <w:rFonts w:eastAsiaTheme="minorEastAsia"/>
+        </w:rPr>
+        <w:t xml:space="preserve"> indicates that there is no parent-child relationship between </w:t>
+      </w:r>
+      <m:oMath>
+        <m:sSub>
+          <m:sSubPr>
+            <m:ctrlPr>
+              <w:rPr>
+                <w:rFonts w:ascii="Cambria Math" w:eastAsiaTheme="minorEastAsia" w:hAnsi="Cambria Math"/>
+                <w:i/>
+              </w:rPr>
+            </m:ctrlPr>
+          </m:sSubPr>
+          <m:e>
+            <m:r>
+              <w:rPr>
+                <w:rFonts w:ascii="Cambria Math" w:eastAsiaTheme="minorEastAsia" w:hAnsi="Cambria Math"/>
+              </w:rPr>
+              <m:t>k</m:t>
+            </m:r>
+          </m:e>
+          <m:sub>
+            <m:r>
+              <w:rPr>
+                <w:rFonts w:ascii="Cambria Math" w:eastAsiaTheme="minorEastAsia" w:hAnsi="Cambria Math"/>
+              </w:rPr>
+              <m:t>1</m:t>
+            </m:r>
+          </m:sub>
+        </m:sSub>
+      </m:oMath>
+      <w:r>
+        <w:rPr>
+          <w:rFonts w:eastAsiaTheme="minorEastAsia"/>
+        </w:rPr>
+        <w:t xml:space="preserve">and </w:t>
+      </w:r>
+      <m:oMath>
+        <m:sSub>
+          <m:sSubPr>
+            <m:ctrlPr>
+              <w:rPr>
+                <w:rFonts w:ascii="Cambria Math" w:eastAsiaTheme="minorEastAsia" w:hAnsi="Cambria Math"/>
+                <w:i/>
+              </w:rPr>
+            </m:ctrlPr>
+          </m:sSubPr>
+          <m:e>
+            <m:r>
+              <w:rPr>
+                <w:rFonts w:ascii="Cambria Math" w:eastAsiaTheme="minorEastAsia" w:hAnsi="Cambria Math"/>
+              </w:rPr>
+              <m:t>k</m:t>
+            </m:r>
+          </m:e>
+          <m:sub>
+            <m:r>
+              <w:rPr>
+                <w:rFonts w:ascii="Cambria Math" w:eastAsiaTheme="minorEastAsia" w:hAnsi="Cambria Math"/>
+              </w:rPr>
+              <m:t>2</m:t>
+            </m:r>
+          </m:sub>
+        </m:sSub>
+      </m:oMath>
+      <w:r>
+        <w:rPr>
+          <w:rFonts w:eastAsiaTheme="minorEastAsia"/>
+        </w:rPr>
+        <w:t xml:space="preserve">, the operator </w:t>
+      </w:r>
+      <m:oMath>
+        <m:r>
+          <w:rPr>
+            <w:rFonts w:ascii="Cambria Math" w:eastAsiaTheme="minorEastAsia" w:hAnsi="Cambria Math"/>
+          </w:rPr>
+          <m:t>≻</m:t>
+        </m:r>
+      </m:oMath>
+      <w:r>
+        <w:rPr>
+          <w:rFonts w:eastAsiaTheme="minorEastAsia"/>
+        </w:rPr>
+        <w:t xml:space="preserve"> indicates that </w:t>
+      </w:r>
+      <m:oMath>
+        <m:sSub>
+          <m:sSubPr>
+            <m:ctrlPr>
+              <w:rPr>
+                <w:rFonts w:ascii="Cambria Math" w:eastAsiaTheme="minorEastAsia" w:hAnsi="Cambria Math"/>
+                <w:i/>
+              </w:rPr>
+            </m:ctrlPr>
+          </m:sSubPr>
+          <m:e>
+            <m:r>
+              <w:rPr>
+                <w:rFonts w:ascii="Cambria Math" w:eastAsiaTheme="minorEastAsia" w:hAnsi="Cambria Math"/>
+              </w:rPr>
+              <m:t>k</m:t>
+            </m:r>
+          </m:e>
+          <m:sub>
+            <m:r>
+              <w:rPr>
+                <w:rFonts w:ascii="Cambria Math" w:eastAsiaTheme="minorEastAsia" w:hAnsi="Cambria Math"/>
+              </w:rPr>
+              <m:t>2</m:t>
+            </m:r>
+          </m:sub>
+        </m:sSub>
+      </m:oMath>
+      <w:r>
+        <w:rPr>
+          <w:rFonts w:eastAsiaTheme="minorEastAsia"/>
+        </w:rPr>
+        <w:t xml:space="preserve"> is a subkey (or a child) of </w:t>
+      </w:r>
+      <m:oMath>
+        <m:sSub>
+          <m:sSubPr>
+            <m:ctrlPr>
+              <w:rPr>
+                <w:rFonts w:ascii="Cambria Math" w:eastAsiaTheme="minorEastAsia" w:hAnsi="Cambria Math"/>
+                <w:i/>
+              </w:rPr>
+            </m:ctrlPr>
+          </m:sSubPr>
+          <m:e>
+            <m:r>
+              <w:rPr>
+                <w:rFonts w:ascii="Cambria Math" w:eastAsiaTheme="minorEastAsia" w:hAnsi="Cambria Math"/>
+              </w:rPr>
+              <m:t>k</m:t>
+            </m:r>
+          </m:e>
+          <m:sub>
+            <m:r>
+              <w:rPr>
+                <w:rFonts w:ascii="Cambria Math" w:eastAsiaTheme="minorEastAsia" w:hAnsi="Cambria Math"/>
+              </w:rPr>
+              <m:t>1</m:t>
+            </m:r>
+          </m:sub>
+        </m:sSub>
+      </m:oMath>
+      <w:r>
+        <w:rPr>
+          <w:rFonts w:eastAsiaTheme="minorEastAsia"/>
+        </w:rPr>
+        <w:t xml:space="preserve"> and</w:t>
+      </w:r>
+      <w:r>
+        <w:rPr>
+          <w:rFonts w:eastAsiaTheme="minorEastAsia"/>
+        </w:rPr>
+        <w:t xml:space="preserve"> </w:t>
+      </w:r>
+      <m:oMath>
+        <m:r>
+          <w:rPr>
+            <w:rFonts w:ascii="Cambria Math" w:eastAsiaTheme="minorEastAsia" w:hAnsi="Cambria Math"/>
+          </w:rPr>
+          <m:t>≺</m:t>
+        </m:r>
+      </m:oMath>
+      <w:r>
+        <w:rPr>
+          <w:rFonts w:eastAsiaTheme="minorEastAsia"/>
+        </w:rPr>
+        <w:t xml:space="preserve"> indicates that </w:t>
+      </w:r>
+      <m:oMath>
+        <m:sSub>
+          <m:sSubPr>
+            <m:ctrlPr>
+              <w:rPr>
+                <w:rFonts w:ascii="Cambria Math" w:eastAsiaTheme="minorEastAsia" w:hAnsi="Cambria Math"/>
+                <w:i/>
+              </w:rPr>
+            </m:ctrlPr>
+          </m:sSubPr>
+          <m:e>
+            <m:r>
+              <w:rPr>
+                <w:rFonts w:ascii="Cambria Math" w:eastAsiaTheme="minorEastAsia" w:hAnsi="Cambria Math"/>
+              </w:rPr>
+              <m:t>k</m:t>
+            </m:r>
+          </m:e>
+          <m:sub>
+            <m:r>
+              <w:rPr>
+                <w:rFonts w:ascii="Cambria Math" w:eastAsiaTheme="minorEastAsia" w:hAnsi="Cambria Math"/>
+              </w:rPr>
+              <m:t>2</m:t>
+            </m:r>
+          </m:sub>
+        </m:sSub>
+      </m:oMath>
+      <w:r>
+        <w:rPr>
+          <w:rFonts w:eastAsiaTheme="minorEastAsia"/>
+        </w:rPr>
+        <w:t xml:space="preserve"> is a superkey (or a parent) of </w:t>
+      </w:r>
+      <m:oMath>
+        <m:sSub>
+          <m:sSubPr>
+            <m:ctrlPr>
+              <w:rPr>
+                <w:rFonts w:ascii="Cambria Math" w:eastAsiaTheme="minorEastAsia" w:hAnsi="Cambria Math"/>
+                <w:i/>
+              </w:rPr>
+            </m:ctrlPr>
+          </m:sSubPr>
+          <m:e>
+            <m:r>
+              <w:rPr>
+                <w:rFonts w:ascii="Cambria Math" w:eastAsiaTheme="minorEastAsia" w:hAnsi="Cambria Math"/>
+              </w:rPr>
+              <m:t>k</m:t>
+            </m:r>
+          </m:e>
+          <m:sub>
+            <m:r>
+              <w:rPr>
+                <w:rFonts w:ascii="Cambria Math" w:eastAsiaTheme="minorEastAsia" w:hAnsi="Cambria Math"/>
+              </w:rPr>
+              <m:t>1</m:t>
+            </m:r>
+          </m:sub>
+        </m:sSub>
+      </m:oMath>
+      <w:r>
+        <w:rPr>
+          <w:rFonts w:eastAsiaTheme="minorEastAsia"/>
+        </w:rPr>
+        <w:t xml:space="preserve">.  </w:t>
+      </w:r>
+    </w:p>
+    <w:p>
+      <w:pPr>
+        <w:keepNext/>
+        <w:keepLines/>
+        <w:spacing w:after="0" w:line="240" w:lineRule="auto"/>
+        <w:rPr>
+          <w:rFonts w:eastAsiaTheme="minorEastAsia"/>
+        </w:rPr>
+      </w:pPr>
+      <w:r>
+        <w:rPr>
+          <w:rFonts w:eastAsiaTheme="minorEastAsia"/>
+        </w:rPr>
+        <w:t>For instance</w:t>
+      </w:r>
+      <w:r>
+        <w:rPr>
+          <w:rFonts w:eastAsiaTheme="minorEastAsia"/>
+        </w:rPr>
+        <w:t>,</w:t>
+      </w:r>
+      <w:r>
+        <w:rPr>
+          <w:rFonts w:eastAsiaTheme="minorEastAsia"/>
+        </w:rPr>
+        <w:t xml:space="preserve"> in the example above </w:t>
+      </w:r>
+      <m:oMath>
+        <m:r>
+          <w:rPr>
+            <w:rFonts w:ascii="Cambria Math" w:eastAsiaTheme="minorEastAsia" w:hAnsi="Cambria Math"/>
+          </w:rPr>
+          <m:t>key</m:t>
+        </m:r>
+        <m:d>
+          <m:dPr>
+            <m:ctrlPr>
+              <w:rPr>
+                <w:rFonts w:ascii="Cambria Math" w:eastAsiaTheme="minorEastAsia" w:hAnsi="Cambria Math"/>
+                <w:i/>
+              </w:rPr>
+            </m:ctrlPr>
+          </m:dPr>
+          <m:e>
+            <m:sSub>
+              <m:sSubPr>
+                <m:ctrlPr>
+                  <w:rPr>
+                    <w:rFonts w:ascii="Cambria Math" w:eastAsiaTheme="minorEastAsia" w:hAnsi="Cambria Math"/>
+                    <w:i/>
+                  </w:rPr>
+                </m:ctrlPr>
+              </m:sSubPr>
+              <m:e>
+                <m:r>
+                  <w:rPr>
+                    <w:rFonts w:ascii="Cambria Math" w:eastAsiaTheme="minorEastAsia" w:hAnsi="Cambria Math"/>
+                  </w:rPr>
+                  <m:t>P</m:t>
+                </m:r>
+              </m:e>
+              <m:sub>
+                <m:r>
+                  <w:rPr>
+                    <w:rFonts w:ascii="Cambria Math" w:eastAsiaTheme="minorEastAsia" w:hAnsi="Cambria Math"/>
+                  </w:rPr>
+                  <m:t>1</m:t>
+                </m:r>
+              </m:sub>
+            </m:sSub>
+          </m:e>
+        </m:d>
+        <m:r>
+          <w:rPr>
+            <w:rFonts w:ascii="Cambria Math" w:eastAsiaTheme="minorEastAsia" w:hAnsi="Cambria Math"/>
+          </w:rPr>
+          <m:t>⊀⊁</m:t>
+        </m:r>
+        <m:r>
+          <w:rPr>
+            <w:rFonts w:ascii="Cambria Math" w:eastAsiaTheme="minorEastAsia" w:hAnsi="Cambria Math"/>
+          </w:rPr>
+          <m:t xml:space="preserve"> key(</m:t>
+        </m:r>
+        <m:sSub>
+          <m:sSubPr>
+            <m:ctrlPr>
+              <w:rPr>
+                <w:rFonts w:ascii="Cambria Math" w:eastAsiaTheme="minorEastAsia" w:hAnsi="Cambria Math"/>
+                <w:i/>
+              </w:rPr>
+            </m:ctrlPr>
+          </m:sSubPr>
+          <m:e>
+            <m:r>
+              <w:rPr>
+                <w:rFonts w:ascii="Cambria Math" w:eastAsiaTheme="minorEastAsia" w:hAnsi="Cambria Math"/>
+              </w:rPr>
+              <m:t>P</m:t>
+            </m:r>
+          </m:e>
+          <m:sub>
+            <m:r>
+              <w:rPr>
+                <w:rFonts w:ascii="Cambria Math" w:eastAsiaTheme="minorEastAsia" w:hAnsi="Cambria Math"/>
+              </w:rPr>
+              <m:t>6</m:t>
+            </m:r>
+          </m:sub>
+        </m:sSub>
+        <m:r>
+          <w:rPr>
+            <w:rFonts w:ascii="Cambria Math" w:eastAsiaTheme="minorEastAsia" w:hAnsi="Cambria Math"/>
+          </w:rPr>
+          <m:t>)</m:t>
+        </m:r>
+      </m:oMath>
     </w:p>
     <w:p>
       <w:pPr>

--- a/SemanticTreeOperations.docx
+++ b/SemanticTreeOperations.docx
@@ -11466,6 +11466,8 @@
     </w:p>
     <w:p>
       <w:pPr>
+        <w:keepNext/>
+        <w:keepLines/>
         <w:spacing w:after="0" w:line="240" w:lineRule="auto"/>
         <w:rPr>
           <w:rFonts w:eastAsiaTheme="minorEastAsia"/>
@@ -11475,11 +11477,14 @@
         <w:rPr>
           <w:rFonts w:eastAsiaTheme="minorEastAsia"/>
         </w:rPr>
+        <w:lastRenderedPageBreak/>
         <w:t>Semantic Aggregation:</w:t>
       </w:r>
     </w:p>
     <w:p>
       <w:pPr>
+        <w:keepNext/>
+        <w:keepLines/>
         <w:spacing w:after="0" w:line="240" w:lineRule="auto"/>
         <w:rPr>
           <w:rFonts w:eastAsiaTheme="minorEastAsia"/>
@@ -11499,7 +11504,6 @@
         <w:rPr>
           <w:rFonts w:eastAsiaTheme="minorEastAsia"/>
         </w:rPr>
-        <w:lastRenderedPageBreak/>
         <w:t xml:space="preserve">      </w:t>
       </w:r>
       <m:oMath>
@@ -12059,6 +12063,8 @@
     </w:p>
     <w:p>
       <w:pPr>
+        <w:keepNext/>
+        <w:keepLines/>
         <w:spacing w:after="0" w:line="240" w:lineRule="auto"/>
         <w:rPr>
           <w:rFonts w:eastAsiaTheme="minorEastAsia"/>
@@ -12067,6 +12073,8 @@
     </w:p>
     <w:p>
       <w:pPr>
+        <w:keepNext/>
+        <w:keepLines/>
         <w:spacing w:after="0" w:line="240" w:lineRule="auto"/>
         <w:rPr>
           <w:rFonts w:eastAsiaTheme="minorEastAsia"/>
@@ -12081,6 +12089,8 @@
     </w:p>
     <w:p>
       <w:pPr>
+        <w:keepNext/>
+        <w:keepLines/>
         <w:spacing w:after="0" w:line="240" w:lineRule="auto"/>
         <w:rPr>
           <w:rFonts w:eastAsiaTheme="minorEastAsia"/>
@@ -12089,6 +12099,8 @@
     </w:p>
     <w:p>
       <w:pPr>
+        <w:keepNext/>
+        <w:keepLines/>
         <w:spacing w:after="0" w:line="240" w:lineRule="auto"/>
         <w:rPr>
           <w:rFonts w:eastAsiaTheme="minorEastAsia"/>
@@ -12201,6 +12213,8 @@
     </w:p>
     <w:p>
       <w:pPr>
+        <w:keepNext/>
+        <w:keepLines/>
         <w:spacing w:after="0" w:line="240" w:lineRule="auto"/>
         <w:rPr>
           <w:rFonts w:eastAsiaTheme="minorEastAsia"/>
@@ -15178,6 +15192,251 @@
           <m:t>)</m:t>
         </m:r>
       </m:oMath>
+    </w:p>
+    <w:p>
+      <w:pPr>
+        <w:keepNext/>
+        <w:keepLines/>
+        <w:spacing w:after="0" w:line="240" w:lineRule="auto"/>
+        <w:rPr>
+          <w:rFonts w:eastAsiaTheme="minorEastAsia"/>
+        </w:rPr>
+      </w:pPr>
+    </w:p>
+    <w:p>
+      <w:pPr>
+        <w:keepNext/>
+        <w:keepLines/>
+        <w:spacing w:after="0" w:line="240" w:lineRule="auto"/>
+        <w:rPr>
+          <w:rFonts w:eastAsiaTheme="minorEastAsia"/>
+        </w:rPr>
+      </w:pPr>
+      <w:r>
+        <w:rPr>
+          <w:rFonts w:eastAsiaTheme="minorEastAsia"/>
+        </w:rPr>
+        <w:lastRenderedPageBreak/>
+        <w:t>Semantic properties of a V particle</w:t>
+      </w:r>
+    </w:p>
+    <w:p>
+      <w:pPr>
+        <w:keepNext/>
+        <w:keepLines/>
+        <w:spacing w:after="0" w:line="240" w:lineRule="auto"/>
+        <w:rPr>
+          <w:rFonts w:eastAsiaTheme="minorEastAsia"/>
+        </w:rPr>
+      </w:pPr>
+    </w:p>
+    <w:p>
+      <w:pPr>
+        <w:keepNext/>
+        <w:keepLines/>
+        <w:spacing w:after="0" w:line="240" w:lineRule="auto"/>
+        <w:rPr>
+          <w:rFonts w:eastAsiaTheme="minorEastAsia"/>
+        </w:rPr>
+      </w:pPr>
+      <w:r>
+        <w:rPr>
+          <w:rFonts w:eastAsiaTheme="minorEastAsia"/>
+        </w:rPr>
+        <w:t xml:space="preserve">The semantic properties of a particle are under the key </w:t>
+      </w:r>
+      <w:r>
+        <w:rPr>
+          <w:rFonts w:eastAsiaTheme="minorEastAsia"/>
+          <w:color w:val="C00000"/>
+        </w:rPr>
+        <w:t>‘</w:t>
+      </w:r>
+      <w:proofErr w:type="spellStart"/>
+      <w:r>
+        <w:rPr>
+          <w:rFonts w:eastAsiaTheme="minorEastAsia"/>
+          <w:color w:val="C00000"/>
+        </w:rPr>
+        <w:t>semantic_properties_available</w:t>
+      </w:r>
+      <w:proofErr w:type="spellEnd"/>
+      <w:r>
+        <w:rPr>
+          <w:rFonts w:eastAsiaTheme="minorEastAsia"/>
+          <w:color w:val="C00000"/>
+        </w:rPr>
+        <w:t>’</w:t>
+      </w:r>
+      <w:r>
+        <w:rPr>
+          <w:rFonts w:eastAsiaTheme="minorEastAsia"/>
+        </w:rPr>
+        <w:t xml:space="preserve">. The semantic properties of a particle can be frequently updated depending on the context and upon refining concepts </w:t>
+      </w:r>
+      <w:proofErr w:type="gramStart"/>
+      <w:r>
+        <w:rPr>
+          <w:rFonts w:eastAsiaTheme="minorEastAsia"/>
+        </w:rPr>
+        <w:t>as a result of</w:t>
+      </w:r>
+      <w:proofErr w:type="gramEnd"/>
+      <w:r>
+        <w:rPr>
+          <w:rFonts w:eastAsiaTheme="minorEastAsia"/>
+        </w:rPr>
+        <w:t xml:space="preserve"> parsing and analysis of new semantic structures. </w:t>
+      </w:r>
+    </w:p>
+    <w:p>
+      <w:pPr>
+        <w:keepNext/>
+        <w:keepLines/>
+        <w:spacing w:after="0" w:line="240" w:lineRule="auto"/>
+        <w:rPr>
+          <w:rFonts w:eastAsiaTheme="minorEastAsia"/>
+        </w:rPr>
+      </w:pPr>
+      <w:r>
+        <w:rPr>
+          <w:rFonts w:eastAsiaTheme="minorEastAsia"/>
+        </w:rPr>
+        <w:t>In our example we can deduce the following semantic properties:</w:t>
+      </w:r>
+    </w:p>
+    <w:p>
+      <w:pPr>
+        <w:keepNext/>
+        <w:keepLines/>
+        <w:spacing w:after="0" w:line="240" w:lineRule="auto"/>
+        <w:rPr>
+          <w:rFonts w:eastAsiaTheme="minorEastAsia"/>
+        </w:rPr>
+      </w:pPr>
+    </w:p>
+    <w:p>
+      <w:pPr>
+        <w:keepNext/>
+        <w:keepLines/>
+        <w:spacing w:after="0" w:line="240" w:lineRule="auto"/>
+        <w:rPr>
+          <w:rFonts w:eastAsiaTheme="minorEastAsia"/>
+          <w:color w:val="CC00FF"/>
+        </w:rPr>
+      </w:pPr>
+      <m:oMath>
+        <m:sSub>
+          <m:sSubPr>
+            <m:ctrlPr>
+              <w:rPr>
+                <w:rFonts w:ascii="Cambria Math" w:eastAsiaTheme="minorEastAsia" w:hAnsi="Cambria Math"/>
+                <w:i/>
+              </w:rPr>
+            </m:ctrlPr>
+          </m:sSubPr>
+          <m:e>
+            <m:r>
+              <w:rPr>
+                <w:rFonts w:ascii="Cambria Math" w:eastAsiaTheme="minorEastAsia" w:hAnsi="Cambria Math"/>
+              </w:rPr>
+              <m:t>P</m:t>
+            </m:r>
+          </m:e>
+          <m:sub>
+            <m:r>
+              <w:rPr>
+                <w:rFonts w:ascii="Cambria Math" w:eastAsiaTheme="minorEastAsia" w:hAnsi="Cambria Math"/>
+              </w:rPr>
+              <m:t>7</m:t>
+            </m:r>
+          </m:sub>
+        </m:sSub>
+      </m:oMath>
+      <w:r>
+        <w:rPr>
+          <w:rFonts w:eastAsiaTheme="minorEastAsia"/>
+        </w:rPr>
+        <w:t xml:space="preserve"> : </w:t>
+      </w:r>
+      <w:r>
+        <w:rPr>
+          <w:rFonts w:eastAsiaTheme="minorEastAsia"/>
+          <w:i/>
+          <w:iCs/>
+        </w:rPr>
+        <w:t>key</w:t>
+      </w:r>
+      <w:r>
+        <w:rPr>
+          <w:rFonts w:eastAsiaTheme="minorEastAsia"/>
+        </w:rPr>
+        <w:t xml:space="preserve">: </w:t>
+      </w:r>
+      <w:r>
+        <w:rPr>
+          <w:rFonts w:eastAsiaTheme="minorEastAsia"/>
+          <w:color w:val="C00000"/>
+        </w:rPr>
+        <w:t>‘</w:t>
+      </w:r>
+      <w:proofErr w:type="spellStart"/>
+      <w:r>
+        <w:rPr>
+          <w:rFonts w:eastAsiaTheme="minorEastAsia"/>
+          <w:color w:val="C00000"/>
+        </w:rPr>
+        <w:t>semantic_properties_available</w:t>
+      </w:r>
+      <w:proofErr w:type="spellEnd"/>
+      <w:r>
+        <w:rPr>
+          <w:rFonts w:eastAsiaTheme="minorEastAsia"/>
+          <w:color w:val="C00000"/>
+        </w:rPr>
+        <w:t>’</w:t>
+      </w:r>
+      <w:r>
+        <w:rPr>
+          <w:rFonts w:eastAsiaTheme="minorEastAsia"/>
+        </w:rPr>
+        <w:t xml:space="preserve">, </w:t>
+      </w:r>
+      <w:r>
+        <w:rPr>
+          <w:rFonts w:eastAsiaTheme="minorEastAsia"/>
+          <w:i/>
+          <w:iCs/>
+        </w:rPr>
+        <w:t>value:</w:t>
+      </w:r>
+      <w:r>
+        <w:rPr>
+          <w:rFonts w:eastAsiaTheme="minorEastAsia"/>
+        </w:rPr>
+        <w:t xml:space="preserve"> </w:t>
+      </w:r>
+      <w:r>
+        <w:rPr>
+          <w:rFonts w:eastAsiaTheme="minorEastAsia"/>
+          <w:color w:val="CC00FF"/>
+        </w:rPr>
+        <w:t>‘</w:t>
+      </w:r>
+      <w:r>
+        <w:rPr>
+          <w:rFonts w:eastAsiaTheme="minorEastAsia"/>
+          <w:color w:val="CC00FF"/>
+        </w:rPr>
+        <w:t>true</w:t>
+      </w:r>
+      <w:r>
+        <w:rPr>
+          <w:rFonts w:eastAsiaTheme="minorEastAsia"/>
+          <w:color w:val="CC00FF"/>
+        </w:rPr>
+        <w:t>’</w:t>
+      </w:r>
     </w:p>
     <w:p>
       <w:pPr>
@@ -15717,6 +15976,7 @@
   <w:style w:type="paragraph" w:default="1" w:styleId="Normal">
     <w:name w:val="Normal"/>
     <w:qFormat/>
+    <w:rsid w:val="00FF46DD"/>
   </w:style>
   <w:style w:type="paragraph" w:styleId="Heading1">
     <w:name w:val="heading 1"/>

--- a/SemanticTreeOperations.docx
+++ b/SemanticTreeOperations.docx
@@ -1964,21 +1964,7 @@
         <w:rPr>
           <w:rFonts w:eastAsiaTheme="minorEastAsia"/>
         </w:rPr>
-        <w:t xml:space="preserve">In </w:t>
-      </w:r>
-      <w:proofErr w:type="gramStart"/>
-      <w:r>
-        <w:rPr>
-          <w:rFonts w:eastAsiaTheme="minorEastAsia"/>
-        </w:rPr>
-        <w:t>general</w:t>
-      </w:r>
-      <w:proofErr w:type="gramEnd"/>
-      <w:r>
-        <w:rPr>
-          <w:rFonts w:eastAsiaTheme="minorEastAsia"/>
-        </w:rPr>
-        <w:t xml:space="preserve"> </w:t>
+        <w:t xml:space="preserve">In general </w:t>
       </w:r>
       <w:r>
         <w:rPr>
@@ -2600,21 +2586,7 @@
         <w:rPr>
           <w:rFonts w:eastAsiaTheme="minorEastAsia"/>
         </w:rPr>
-        <w:t xml:space="preserve"> which represent nodes </w:t>
-      </w:r>
-      <w:proofErr w:type="gramStart"/>
-      <w:r>
-        <w:rPr>
-          <w:rFonts w:eastAsiaTheme="minorEastAsia"/>
-        </w:rPr>
-        <w:t>i.e.</w:t>
-      </w:r>
-      <w:proofErr w:type="gramEnd"/>
-      <w:r>
-        <w:rPr>
-          <w:rFonts w:eastAsiaTheme="minorEastAsia"/>
-        </w:rPr>
-        <w:t xml:space="preserve"> semantic values.</w:t>
+        <w:t xml:space="preserve"> which represent nodes i.e. semantic values.</w:t>
       </w:r>
     </w:p>
     <w:p>
@@ -3719,28 +3691,15 @@
         <w:spacing w:after="0" w:line="240" w:lineRule="auto"/>
       </w:pPr>
       <w:r>
-        <w:t xml:space="preserve">Peter is </w:t>
-      </w:r>
-      <w:proofErr w:type="spellStart"/>
-      <w:r>
-        <w:t>Dimitar’s</w:t>
-      </w:r>
-      <w:proofErr w:type="spellEnd"/>
-      <w:r>
-        <w:t xml:space="preserve"> son.</w:t>
+        <w:t>Peter is Dimitar’s son.</w:t>
       </w:r>
     </w:p>
     <w:p>
       <w:pPr>
         <w:spacing w:after="0" w:line="240" w:lineRule="auto"/>
       </w:pPr>
-      <w:proofErr w:type="spellStart"/>
-      <w:r>
-        <w:t>Dimitar’s</w:t>
-      </w:r>
-      <w:proofErr w:type="spellEnd"/>
-      <w:r>
-        <w:t xml:space="preserve"> son has a friend in the neighborhood and his </w:t>
+      <w:r>
+        <w:t xml:space="preserve">Dimitar’s son has a friend in the neighborhood and his </w:t>
       </w:r>
       <w:r>
         <w:t xml:space="preserve">friend’s </w:t>
@@ -3772,18 +3731,10 @@
         <w:spacing w:after="0" w:line="240" w:lineRule="auto"/>
       </w:pPr>
       <w:r>
-        <w:t xml:space="preserve">Peter </w:t>
-      </w:r>
-      <w:proofErr w:type="gramStart"/>
-      <w:r>
-        <w:t xml:space="preserve">is </w:t>
-      </w:r>
-      <w:r>
-        <w:t xml:space="preserve"> the</w:t>
-      </w:r>
-      <w:proofErr w:type="gramEnd"/>
-      <w:r>
-        <w:t xml:space="preserve"> </w:t>
+        <w:t xml:space="preserve">Peter is </w:t>
+      </w:r>
+      <w:r>
+        <w:t xml:space="preserve"> the </w:t>
       </w:r>
       <w:r>
         <w:t>son of Dimitar.</w:t>
@@ -4012,21 +3963,13 @@
         <w:t xml:space="preserve">  </w:t>
       </w:r>
       <w:r>
-        <w:t xml:space="preserve">friend </w:t>
-      </w:r>
-      <w:proofErr w:type="gramStart"/>
-      <w:r>
-        <w:t>in</w:t>
+        <w:t>friend in</w:t>
       </w:r>
       <w:r>
         <w:t xml:space="preserve"> </w:t>
       </w:r>
       <w:r>
-        <w:t xml:space="preserve"> the</w:t>
-      </w:r>
-      <w:proofErr w:type="gramEnd"/>
-      <w:r>
-        <w:t xml:space="preserve"> neighborhood and the name of </w:t>
+        <w:t xml:space="preserve"> the neighborhood and the name of </w:t>
       </w:r>
       <w:r>
         <w:t xml:space="preserve">  </w:t>
@@ -5925,21 +5868,7 @@
         <w:rPr>
           <w:rFonts w:eastAsiaTheme="minorEastAsia"/>
         </w:rPr>
-        <w:t xml:space="preserve">       V    </w:t>
-      </w:r>
-      <w:proofErr w:type="spellStart"/>
-      <w:r>
-        <w:rPr>
-          <w:rFonts w:eastAsiaTheme="minorEastAsia"/>
-        </w:rPr>
-        <w:t>V</w:t>
-      </w:r>
-      <w:proofErr w:type="spellEnd"/>
-      <w:r>
-        <w:rPr>
-          <w:rFonts w:eastAsiaTheme="minorEastAsia"/>
-        </w:rPr>
-        <w:t xml:space="preserve">     </w:t>
+        <w:t xml:space="preserve">       V    V     </w:t>
       </w:r>
       <m:oMath>
         <m:sSub>
@@ -12050,16 +11979,8 @@
         <w:rPr>
           <w:rFonts w:eastAsiaTheme="minorEastAsia"/>
         </w:rPr>
-        <w:t xml:space="preserve">V     </w:t>
-      </w:r>
-      <w:proofErr w:type="spellStart"/>
-      <w:r>
-        <w:rPr>
-          <w:rFonts w:eastAsiaTheme="minorEastAsia"/>
-        </w:rPr>
-        <w:t>V</w:t>
-      </w:r>
-      <w:proofErr w:type="spellEnd"/>
+        <w:t>V     V</w:t>
+      </w:r>
     </w:p>
     <w:p>
       <w:pPr>
@@ -12390,7 +12311,6 @@
           </m:sub>
         </m:sSub>
       </m:oMath>
-      <w:proofErr w:type="gramStart"/>
       <w:r>
         <w:rPr>
           <w:rFonts w:eastAsiaTheme="minorEastAsia"/>
@@ -12403,7 +12323,6 @@
         </w:rPr>
         <w:t>o</w:t>
       </w:r>
-      <w:proofErr w:type="gramEnd"/>
       <w:r>
         <w:rPr>
           <w:rFonts w:eastAsiaTheme="minorEastAsia"/>
@@ -12558,7 +12477,6 @@
         </w:rPr>
         <w:t xml:space="preserve"> </w:t>
       </w:r>
-      <w:proofErr w:type="gramStart"/>
       <w:r>
         <w:rPr>
           <w:rFonts w:eastAsiaTheme="minorEastAsia"/>
@@ -12571,7 +12489,6 @@
         </w:rPr>
         <w:t>o</w:t>
       </w:r>
-      <w:proofErr w:type="gramEnd"/>
       <w:r>
         <w:rPr>
           <w:rFonts w:eastAsiaTheme="minorEastAsia"/>
@@ -13403,7 +13320,6 @@
         </w:rPr>
         <w:t>‘</w:t>
       </w:r>
-      <w:proofErr w:type="spellStart"/>
       <w:r>
         <w:rPr>
           <w:rFonts w:eastAsiaTheme="minorEastAsia"/>
@@ -13411,7 +13327,6 @@
         </w:rPr>
         <w:t>particle_type</w:t>
       </w:r>
-      <w:proofErr w:type="spellEnd"/>
       <w:r>
         <w:rPr>
           <w:rFonts w:eastAsiaTheme="minorEastAsia"/>
@@ -13526,7 +13441,6 @@
         </w:rPr>
         <w:t>‘</w:t>
       </w:r>
-      <w:proofErr w:type="spellStart"/>
       <w:r>
         <w:rPr>
           <w:rFonts w:eastAsiaTheme="minorEastAsia"/>
@@ -13534,7 +13448,6 @@
         </w:rPr>
         <w:t>is_transitive</w:t>
       </w:r>
-      <w:proofErr w:type="spellEnd"/>
       <w:r>
         <w:rPr>
           <w:rFonts w:eastAsiaTheme="minorEastAsia"/>
@@ -13569,7 +13482,6 @@
         </w:rPr>
         <w:t>‘</w:t>
       </w:r>
-      <w:proofErr w:type="gramStart"/>
       <w:r>
         <w:rPr>
           <w:rFonts w:eastAsiaTheme="minorEastAsia"/>
@@ -13577,7 +13489,6 @@
         </w:rPr>
         <w:t>true</w:t>
       </w:r>
-      <w:proofErr w:type="gramEnd"/>
       <w:r>
         <w:rPr>
           <w:rFonts w:eastAsiaTheme="minorEastAsia"/>
@@ -13754,23 +13665,7 @@
           <w:rFonts w:eastAsiaTheme="minorEastAsia"/>
           <w:color w:val="C00000"/>
         </w:rPr>
-        <w:t>‘</w:t>
-      </w:r>
-      <w:proofErr w:type="spellStart"/>
-      <w:r>
-        <w:rPr>
-          <w:rFonts w:eastAsiaTheme="minorEastAsia"/>
-          <w:color w:val="C00000"/>
-        </w:rPr>
-        <w:t>grammatical_person</w:t>
-      </w:r>
-      <w:proofErr w:type="spellEnd"/>
-      <w:r>
-        <w:rPr>
-          <w:rFonts w:eastAsiaTheme="minorEastAsia"/>
-          <w:color w:val="C00000"/>
-        </w:rPr>
-        <w:t>’</w:t>
+        <w:t>‘grammatical_person’</w:t>
       </w:r>
       <w:r>
         <w:rPr>
@@ -13797,23 +13692,7 @@
           <w:rFonts w:eastAsiaTheme="minorEastAsia"/>
           <w:color w:val="CC00FF"/>
         </w:rPr>
-        <w:t>‘</w:t>
-      </w:r>
-      <w:proofErr w:type="spellStart"/>
-      <w:r>
-        <w:rPr>
-          <w:rFonts w:eastAsiaTheme="minorEastAsia"/>
-          <w:color w:val="CC00FF"/>
-        </w:rPr>
-        <w:t>third_person</w:t>
-      </w:r>
-      <w:proofErr w:type="spellEnd"/>
-      <w:r>
-        <w:rPr>
-          <w:rFonts w:eastAsiaTheme="minorEastAsia"/>
-          <w:color w:val="CC00FF"/>
-        </w:rPr>
-        <w:t>’</w:t>
+        <w:t>‘third_person’</w:t>
       </w:r>
     </w:p>
     <w:p>
@@ -13998,23 +13877,7 @@
           <w:rFonts w:eastAsiaTheme="minorEastAsia"/>
           <w:color w:val="CC00FF"/>
         </w:rPr>
-        <w:t>‘</w:t>
-      </w:r>
-      <w:proofErr w:type="gramStart"/>
-      <w:r>
-        <w:rPr>
-          <w:rFonts w:eastAsiaTheme="minorEastAsia"/>
-          <w:color w:val="CC00FF"/>
-        </w:rPr>
-        <w:t>is</w:t>
-      </w:r>
-      <w:proofErr w:type="gramEnd"/>
-      <w:r>
-        <w:rPr>
-          <w:rFonts w:eastAsiaTheme="minorEastAsia"/>
-          <w:color w:val="CC00FF"/>
-        </w:rPr>
-        <w:t>’</w:t>
+        <w:t>‘is’</w:t>
       </w:r>
     </w:p>
     <w:p>
@@ -14040,21 +13903,7 @@
         <w:rPr>
           <w:rFonts w:eastAsiaTheme="minorEastAsia"/>
         </w:rPr>
-        <w:t xml:space="preserve">     </w:t>
-      </w:r>
-      <w:proofErr w:type="gramStart"/>
-      <w:r>
-        <w:rPr>
-          <w:rFonts w:eastAsiaTheme="minorEastAsia"/>
-        </w:rPr>
-        <w:t>o  ---</w:t>
-      </w:r>
-      <w:proofErr w:type="gramEnd"/>
-      <w:r>
-        <w:rPr>
-          <w:rFonts w:eastAsiaTheme="minorEastAsia"/>
-        </w:rPr>
-        <w:t xml:space="preserve"> </w:t>
+        <w:t xml:space="preserve">     o  --- </w:t>
       </w:r>
       <m:oMath>
         <m:sSub>
@@ -15250,43 +15099,13 @@
           <w:rFonts w:eastAsiaTheme="minorEastAsia"/>
           <w:color w:val="C00000"/>
         </w:rPr>
-        <w:t>‘</w:t>
-      </w:r>
-      <w:proofErr w:type="spellStart"/>
-      <w:r>
-        <w:rPr>
-          <w:rFonts w:eastAsiaTheme="minorEastAsia"/>
-          <w:color w:val="C00000"/>
-        </w:rPr>
-        <w:t>semantic_properties_available</w:t>
-      </w:r>
-      <w:proofErr w:type="spellEnd"/>
-      <w:r>
-        <w:rPr>
-          <w:rFonts w:eastAsiaTheme="minorEastAsia"/>
-          <w:color w:val="C00000"/>
-        </w:rPr>
-        <w:t>’</w:t>
-      </w:r>
-      <w:r>
-        <w:rPr>
-          <w:rFonts w:eastAsiaTheme="minorEastAsia"/>
-        </w:rPr>
-        <w:t xml:space="preserve">. The semantic properties of a particle can be frequently updated depending on the context and upon refining concepts </w:t>
-      </w:r>
-      <w:proofErr w:type="gramStart"/>
-      <w:r>
-        <w:rPr>
-          <w:rFonts w:eastAsiaTheme="minorEastAsia"/>
-        </w:rPr>
-        <w:t>as a result of</w:t>
-      </w:r>
-      <w:proofErr w:type="gramEnd"/>
-      <w:r>
-        <w:rPr>
-          <w:rFonts w:eastAsiaTheme="minorEastAsia"/>
-        </w:rPr>
-        <w:t xml:space="preserve"> parsing and analysis of new semantic structures. </w:t>
+        <w:t>‘semantic_properties_available’</w:t>
+      </w:r>
+      <w:r>
+        <w:rPr>
+          <w:rFonts w:eastAsiaTheme="minorEastAsia"/>
+        </w:rPr>
+        <w:t xml:space="preserve">. The semantic properties of a particle can be frequently updated depending on the context and upon refining concepts as a result of parsing and analysis of new semantic structures. </w:t>
       </w:r>
     </w:p>
     <w:p>
@@ -15380,7 +15199,6 @@
         </w:rPr>
         <w:t>‘</w:t>
       </w:r>
-      <w:proofErr w:type="spellStart"/>
       <w:r>
         <w:rPr>
           <w:rFonts w:eastAsiaTheme="minorEastAsia"/>
@@ -15388,7 +15206,6 @@
         </w:rPr>
         <w:t>semantic_properties_available</w:t>
       </w:r>
-      <w:proofErr w:type="spellEnd"/>
       <w:r>
         <w:rPr>
           <w:rFonts w:eastAsiaTheme="minorEastAsia"/>
@@ -15445,8 +15262,282 @@
         <w:spacing w:after="0" w:line="240" w:lineRule="auto"/>
         <w:rPr>
           <w:rFonts w:eastAsiaTheme="minorEastAsia"/>
+          <w:color w:val="CC00FF"/>
         </w:rPr>
       </w:pPr>
+      <m:oMath>
+        <m:sSub>
+          <m:sSubPr>
+            <m:ctrlPr>
+              <w:rPr>
+                <w:rFonts w:ascii="Cambria Math" w:eastAsiaTheme="minorEastAsia" w:hAnsi="Cambria Math"/>
+                <w:i/>
+              </w:rPr>
+            </m:ctrlPr>
+          </m:sSubPr>
+          <m:e>
+            <m:r>
+              <w:rPr>
+                <w:rFonts w:ascii="Cambria Math" w:eastAsiaTheme="minorEastAsia" w:hAnsi="Cambria Math"/>
+              </w:rPr>
+              <m:t>P</m:t>
+            </m:r>
+          </m:e>
+          <m:sub>
+            <m:r>
+              <w:rPr>
+                <w:rFonts w:ascii="Cambria Math" w:eastAsiaTheme="minorEastAsia" w:hAnsi="Cambria Math"/>
+              </w:rPr>
+              <m:t>8</m:t>
+            </m:r>
+          </m:sub>
+        </m:sSub>
+      </m:oMath>
+      <w:r>
+        <w:rPr>
+          <w:rFonts w:eastAsiaTheme="minorEastAsia"/>
+        </w:rPr>
+        <w:t xml:space="preserve"> : </w:t>
+      </w:r>
+      <w:r>
+        <w:rPr>
+          <w:rFonts w:eastAsiaTheme="minorEastAsia"/>
+          <w:i/>
+          <w:iCs/>
+        </w:rPr>
+        <w:t>key</w:t>
+      </w:r>
+      <w:r>
+        <w:rPr>
+          <w:rFonts w:eastAsiaTheme="minorEastAsia"/>
+        </w:rPr>
+        <w:t xml:space="preserve">: </w:t>
+      </w:r>
+      <w:r>
+        <w:rPr>
+          <w:rFonts w:eastAsiaTheme="minorEastAsia"/>
+          <w:color w:val="C00000"/>
+        </w:rPr>
+        <w:t>‘</w:t>
+      </w:r>
+      <w:r>
+        <w:rPr>
+          <w:rFonts w:eastAsiaTheme="minorEastAsia"/>
+          <w:color w:val="C00000"/>
+        </w:rPr>
+        <w:t>represents_an_entity</w:t>
+      </w:r>
+      <w:r>
+        <w:rPr>
+          <w:rFonts w:eastAsiaTheme="minorEastAsia"/>
+          <w:color w:val="C00000"/>
+        </w:rPr>
+        <w:t>’</w:t>
+      </w:r>
+      <w:r>
+        <w:rPr>
+          <w:rFonts w:eastAsiaTheme="minorEastAsia"/>
+        </w:rPr>
+        <w:t xml:space="preserve">, </w:t>
+      </w:r>
+      <w:r>
+        <w:rPr>
+          <w:rFonts w:eastAsiaTheme="minorEastAsia"/>
+          <w:i/>
+          <w:iCs/>
+        </w:rPr>
+        <w:t>value:</w:t>
+      </w:r>
+      <w:r>
+        <w:rPr>
+          <w:rFonts w:eastAsiaTheme="minorEastAsia"/>
+        </w:rPr>
+        <w:t xml:space="preserve"> </w:t>
+      </w:r>
+      <w:r>
+        <w:rPr>
+          <w:rFonts w:eastAsiaTheme="minorEastAsia"/>
+          <w:color w:val="CC00FF"/>
+        </w:rPr>
+        <w:t>‘</w:t>
+      </w:r>
+      <w:r>
+        <w:rPr>
+          <w:rFonts w:eastAsiaTheme="minorEastAsia"/>
+          <w:color w:val="CC00FF"/>
+        </w:rPr>
+        <w:t>true</w:t>
+      </w:r>
+      <w:r>
+        <w:rPr>
+          <w:rFonts w:eastAsiaTheme="minorEastAsia"/>
+          <w:color w:val="CC00FF"/>
+        </w:rPr>
+        <w:t>’</w:t>
+      </w:r>
+    </w:p>
+    <w:p>
+      <w:pPr>
+        <w:keepNext/>
+        <w:keepLines/>
+        <w:spacing w:after="0" w:line="240" w:lineRule="auto"/>
+        <w:rPr>
+          <w:rFonts w:eastAsiaTheme="minorEastAsia"/>
+        </w:rPr>
+      </w:pPr>
+    </w:p>
+    <w:p>
+      <w:pPr>
+        <w:keepNext/>
+        <w:keepLines/>
+        <w:spacing w:after="0" w:line="240" w:lineRule="auto"/>
+        <w:rPr>
+          <w:rFonts w:eastAsiaTheme="minorEastAsia"/>
+        </w:rPr>
+      </w:pPr>
+      <w:r>
+        <w:rPr>
+          <w:rFonts w:eastAsiaTheme="minorEastAsia"/>
+        </w:rPr>
+        <w:t>SN.key_relation(k1, k2)</w:t>
+      </w:r>
+      <w:r>
+        <w:rPr>
+          <w:rFonts w:eastAsiaTheme="minorEastAsia"/>
+        </w:rPr>
+        <w:t>: KeyRelation</w:t>
+      </w:r>
+    </w:p>
+    <w:p>
+      <w:pPr>
+        <w:keepNext/>
+        <w:keepLines/>
+        <w:spacing w:after="0" w:line="240" w:lineRule="auto"/>
+        <w:rPr>
+          <w:rFonts w:eastAsiaTheme="minorEastAsia"/>
+        </w:rPr>
+      </w:pPr>
+      <w:r>
+        <w:rPr>
+          <w:rFonts w:eastAsiaTheme="minorEastAsia"/>
+        </w:rPr>
+        <w:t>Enum KeyRelation:</w:t>
+      </w:r>
+      <w:r>
+        <w:rPr>
+          <w:rFonts w:eastAsiaTheme="minorEastAsia"/>
+        </w:rPr>
+        <w:t xml:space="preserve"> </w:t>
+      </w:r>
+      <w:r>
+        <w:rPr>
+          <w:rFonts w:eastAsiaTheme="minorEastAsia"/>
+        </w:rPr>
+        <w:t>{</w:t>
+      </w:r>
+      <w:r>
+        <w:rPr>
+          <w:rFonts w:eastAsiaTheme="minorEastAsia"/>
+          <w:color w:val="C00000"/>
+        </w:rPr>
+        <w:t>‘keys_unrelated’</w:t>
+      </w:r>
+      <w:r>
+        <w:rPr>
+          <w:rFonts w:eastAsiaTheme="minorEastAsia"/>
+        </w:rPr>
+        <w:t xml:space="preserve">, </w:t>
+      </w:r>
+      <w:r>
+        <w:rPr>
+          <w:rFonts w:eastAsiaTheme="minorEastAsia"/>
+          <w:color w:val="C00000"/>
+        </w:rPr>
+        <w:t>‘key_left_is_parent_of_key_right’</w:t>
+      </w:r>
+      <w:r>
+        <w:rPr>
+          <w:rFonts w:eastAsiaTheme="minorEastAsia"/>
+        </w:rPr>
+        <w:t xml:space="preserve">, </w:t>
+      </w:r>
+      <w:r>
+        <w:rPr>
+          <w:rFonts w:eastAsiaTheme="minorEastAsia"/>
+          <w:color w:val="C00000"/>
+        </w:rPr>
+        <w:t>‘key_left_is_ancestor_of_key_right’</w:t>
+      </w:r>
+      <w:r>
+        <w:rPr>
+          <w:rFonts w:eastAsiaTheme="minorEastAsia"/>
+        </w:rPr>
+        <w:t xml:space="preserve">, </w:t>
+      </w:r>
+      <w:r>
+        <w:rPr>
+          <w:rFonts w:eastAsiaTheme="minorEastAsia"/>
+          <w:color w:val="C00000"/>
+        </w:rPr>
+        <w:t>‘key_left_is_child_of_key_right’</w:t>
+      </w:r>
+      <w:r>
+        <w:rPr>
+          <w:rFonts w:eastAsiaTheme="minorEastAsia"/>
+        </w:rPr>
+        <w:t xml:space="preserve">, </w:t>
+      </w:r>
+      <w:r>
+        <w:rPr>
+          <w:rFonts w:eastAsiaTheme="minorEastAsia"/>
+          <w:color w:val="C00000"/>
+        </w:rPr>
+        <w:t>‘key_left_is_descendant_of_key_right’</w:t>
+      </w:r>
+      <w:r>
+        <w:rPr>
+          <w:rFonts w:eastAsiaTheme="minorEastAsia"/>
+        </w:rPr>
+        <w:t>}</w:t>
+      </w:r>
+      <w:r>
+        <w:rPr>
+          <w:rFonts w:eastAsiaTheme="minorEastAsia"/>
+        </w:rPr>
+        <w:t xml:space="preserve"> </w:t>
+      </w:r>
+    </w:p>
+    <w:p>
+      <w:pPr>
+        <w:keepNext/>
+        <w:keepLines/>
+        <w:spacing w:after="0" w:line="240" w:lineRule="auto"/>
+        <w:rPr>
+          <w:rFonts w:eastAsiaTheme="minorEastAsia"/>
+        </w:rPr>
+      </w:pPr>
+      <w:r>
+        <w:rPr>
+          <w:rFonts w:eastAsiaTheme="minorEastAsia"/>
+        </w:rPr>
+        <w:t>SN.key_children(k): set()</w:t>
+      </w:r>
+    </w:p>
+    <w:p>
+      <w:pPr>
+        <w:keepNext/>
+        <w:keepLines/>
+        <w:spacing w:after="0" w:line="240" w:lineRule="auto"/>
+        <w:rPr>
+          <w:rFonts w:eastAsiaTheme="minorEastAsia"/>
+        </w:rPr>
+      </w:pPr>
+      <w:r>
+        <w:rPr>
+          <w:rFonts w:eastAsiaTheme="minorEastAsia"/>
+        </w:rPr>
+        <w:t xml:space="preserve">SN.key_descendents(k): set() </w:t>
+      </w:r>
     </w:p>
     <w:sectPr>
       <w:pgSz w:w="12240" w:h="15840"/>

--- a/SemanticTreeOperations.docx
+++ b/SemanticTreeOperations.docx
@@ -3691,15 +3691,28 @@
         <w:spacing w:after="0" w:line="240" w:lineRule="auto"/>
       </w:pPr>
       <w:r>
-        <w:t>Peter is Dimitar’s son.</w:t>
+        <w:t xml:space="preserve">Peter is </w:t>
+      </w:r>
+      <w:proofErr w:type="spellStart"/>
+      <w:r>
+        <w:t>Dimitar’s</w:t>
+      </w:r>
+      <w:proofErr w:type="spellEnd"/>
+      <w:r>
+        <w:t xml:space="preserve"> son.</w:t>
       </w:r>
     </w:p>
     <w:p>
       <w:pPr>
         <w:spacing w:after="0" w:line="240" w:lineRule="auto"/>
       </w:pPr>
-      <w:r>
-        <w:t xml:space="preserve">Dimitar’s son has a friend in the neighborhood and his </w:t>
+      <w:proofErr w:type="spellStart"/>
+      <w:r>
+        <w:t>Dimitar’s</w:t>
+      </w:r>
+      <w:proofErr w:type="spellEnd"/>
+      <w:r>
+        <w:t xml:space="preserve"> son has a friend in the neighborhood and his </w:t>
       </w:r>
       <w:r>
         <w:t xml:space="preserve">friend’s </w:t>
@@ -5868,7 +5881,21 @@
         <w:rPr>
           <w:rFonts w:eastAsiaTheme="minorEastAsia"/>
         </w:rPr>
-        <w:t xml:space="preserve">       V    V     </w:t>
+        <w:t xml:space="preserve">       V    </w:t>
+      </w:r>
+      <w:proofErr w:type="spellStart"/>
+      <w:r>
+        <w:rPr>
+          <w:rFonts w:eastAsiaTheme="minorEastAsia"/>
+        </w:rPr>
+        <w:t>V</w:t>
+      </w:r>
+      <w:proofErr w:type="spellEnd"/>
+      <w:r>
+        <w:rPr>
+          <w:rFonts w:eastAsiaTheme="minorEastAsia"/>
+        </w:rPr>
+        <w:t xml:space="preserve">     </w:t>
       </w:r>
       <m:oMath>
         <m:sSub>
@@ -9236,13 +9263,7 @@
                     <w:rPr>
                       <w:rFonts w:ascii="Cambria Math" w:eastAsiaTheme="minorEastAsia" w:hAnsi="Cambria Math"/>
                     </w:rPr>
-                    <m:t>1</m:t>
-                  </m:r>
-                  <m:r>
-                    <w:rPr>
-                      <w:rFonts w:ascii="Cambria Math" w:eastAsiaTheme="minorEastAsia" w:hAnsi="Cambria Math"/>
-                    </w:rPr>
-                    <m:t>1</m:t>
+                    <m:t>11</m:t>
                   </m:r>
                 </m:sub>
               </m:sSub>
@@ -9882,13 +9903,7 @@
                     <w:rPr>
                       <w:rFonts w:ascii="Cambria Math" w:eastAsiaTheme="minorEastAsia" w:hAnsi="Cambria Math"/>
                     </w:rPr>
-                    <m:t>1</m:t>
-                  </m:r>
-                  <m:r>
-                    <w:rPr>
-                      <w:rFonts w:ascii="Cambria Math" w:eastAsiaTheme="minorEastAsia" w:hAnsi="Cambria Math"/>
-                    </w:rPr>
-                    <m:t>2</m:t>
+                    <m:t>12</m:t>
                   </m:r>
                 </m:sub>
               </m:sSub>
@@ -10016,13 +10031,7 @@
                     <w:rPr>
                       <w:rFonts w:ascii="Cambria Math" w:eastAsiaTheme="minorEastAsia" w:hAnsi="Cambria Math"/>
                     </w:rPr>
-                    <m:t>1</m:t>
-                  </m:r>
-                  <m:r>
-                    <w:rPr>
-                      <w:rFonts w:ascii="Cambria Math" w:eastAsiaTheme="minorEastAsia" w:hAnsi="Cambria Math"/>
-                    </w:rPr>
-                    <m:t>3</m:t>
+                    <m:t>13</m:t>
                   </m:r>
                 </m:sub>
               </m:sSub>
@@ -10150,13 +10159,7 @@
                     <w:rPr>
                       <w:rFonts w:ascii="Cambria Math" w:eastAsiaTheme="minorEastAsia" w:hAnsi="Cambria Math"/>
                     </w:rPr>
-                    <m:t>1</m:t>
-                  </m:r>
-                  <m:r>
-                    <w:rPr>
-                      <w:rFonts w:ascii="Cambria Math" w:eastAsiaTheme="minorEastAsia" w:hAnsi="Cambria Math"/>
-                    </w:rPr>
-                    <m:t>4</m:t>
+                    <m:t>14</m:t>
                   </m:r>
                 </m:sub>
               </m:sSub>
@@ -10284,13 +10287,7 @@
                     <w:rPr>
                       <w:rFonts w:ascii="Cambria Math" w:eastAsiaTheme="minorEastAsia" w:hAnsi="Cambria Math"/>
                     </w:rPr>
-                    <m:t>1</m:t>
-                  </m:r>
-                  <m:r>
-                    <w:rPr>
-                      <w:rFonts w:ascii="Cambria Math" w:eastAsiaTheme="minorEastAsia" w:hAnsi="Cambria Math"/>
-                    </w:rPr>
-                    <m:t>5</m:t>
+                    <m:t>15</m:t>
                   </m:r>
                 </m:sub>
               </m:sSub>
@@ -10418,13 +10415,7 @@
                     <w:rPr>
                       <w:rFonts w:ascii="Cambria Math" w:eastAsiaTheme="minorEastAsia" w:hAnsi="Cambria Math"/>
                     </w:rPr>
-                    <m:t>1</m:t>
-                  </m:r>
-                  <m:r>
-                    <w:rPr>
-                      <w:rFonts w:ascii="Cambria Math" w:eastAsiaTheme="minorEastAsia" w:hAnsi="Cambria Math"/>
-                    </w:rPr>
-                    <m:t>6</m:t>
+                    <m:t>16</m:t>
                   </m:r>
                 </m:sub>
               </m:sSub>
@@ -10654,13 +10645,7 @@
                     <w:rPr>
                       <w:rFonts w:ascii="Cambria Math" w:eastAsiaTheme="minorEastAsia" w:hAnsi="Cambria Math"/>
                     </w:rPr>
-                    <m:t>1</m:t>
-                  </m:r>
-                  <m:r>
-                    <w:rPr>
-                      <w:rFonts w:ascii="Cambria Math" w:eastAsiaTheme="minorEastAsia" w:hAnsi="Cambria Math"/>
-                    </w:rPr>
-                    <m:t>9</m:t>
+                    <m:t>19</m:t>
                   </m:r>
                 </m:sub>
               </m:sSub>
@@ -10788,13 +10773,7 @@
                     <w:rPr>
                       <w:rFonts w:ascii="Cambria Math" w:eastAsiaTheme="minorEastAsia" w:hAnsi="Cambria Math"/>
                     </w:rPr>
-                    <m:t>1</m:t>
-                  </m:r>
-                  <m:r>
-                    <w:rPr>
-                      <w:rFonts w:ascii="Cambria Math" w:eastAsiaTheme="minorEastAsia" w:hAnsi="Cambria Math"/>
-                    </w:rPr>
-                    <m:t>8</m:t>
+                    <m:t>18</m:t>
                   </m:r>
                 </m:sub>
               </m:sSub>
@@ -11102,13 +11081,7 @@
                     <w:rPr>
                       <w:rFonts w:ascii="Cambria Math" w:eastAsiaTheme="minorEastAsia" w:hAnsi="Cambria Math"/>
                     </w:rPr>
-                    <m:t>2</m:t>
-                  </m:r>
-                  <m:r>
-                    <w:rPr>
-                      <w:rFonts w:ascii="Cambria Math" w:eastAsiaTheme="minorEastAsia" w:hAnsi="Cambria Math"/>
-                    </w:rPr>
-                    <m:t>1</m:t>
+                    <m:t>21</m:t>
                   </m:r>
                 </m:sub>
               </m:sSub>
@@ -11262,13 +11235,7 @@
                     <w:rPr>
                       <w:rFonts w:ascii="Cambria Math" w:eastAsiaTheme="minorEastAsia" w:hAnsi="Cambria Math"/>
                     </w:rPr>
-                    <m:t>2</m:t>
-                  </m:r>
-                  <m:r>
-                    <w:rPr>
-                      <w:rFonts w:ascii="Cambria Math" w:eastAsiaTheme="minorEastAsia" w:hAnsi="Cambria Math"/>
-                    </w:rPr>
-                    <m:t>2</m:t>
+                    <m:t>22</m:t>
                   </m:r>
                 </m:sub>
               </m:sSub>
@@ -11370,13 +11337,7 @@
                     <w:rPr>
                       <w:rFonts w:ascii="Cambria Math" w:eastAsiaTheme="minorEastAsia" w:hAnsi="Cambria Math"/>
                     </w:rPr>
-                    <m:t>2</m:t>
-                  </m:r>
-                  <m:r>
-                    <w:rPr>
-                      <w:rFonts w:ascii="Cambria Math" w:eastAsiaTheme="minorEastAsia" w:hAnsi="Cambria Math"/>
-                    </w:rPr>
-                    <m:t>4</m:t>
+                    <m:t>24</m:t>
                   </m:r>
                 </m:sub>
               </m:sSub>
@@ -11979,8 +11940,16 @@
         <w:rPr>
           <w:rFonts w:eastAsiaTheme="minorEastAsia"/>
         </w:rPr>
-        <w:t>V     V</w:t>
-      </w:r>
+        <w:t xml:space="preserve">V     </w:t>
+      </w:r>
+      <w:proofErr w:type="spellStart"/>
+      <w:r>
+        <w:rPr>
+          <w:rFonts w:eastAsiaTheme="minorEastAsia"/>
+        </w:rPr>
+        <w:t>V</w:t>
+      </w:r>
+      <w:proofErr w:type="spellEnd"/>
     </w:p>
     <w:p>
       <w:pPr>
@@ -12425,13 +12394,7 @@
         <w:rPr>
           <w:rFonts w:eastAsiaTheme="minorEastAsia"/>
         </w:rPr>
-        <w:t xml:space="preserve"> </w:t>
-      </w:r>
-      <w:r>
-        <w:rPr>
-          <w:rFonts w:eastAsiaTheme="minorEastAsia"/>
-        </w:rPr>
-        <w:t>/  |  \</w:t>
+        <w:t xml:space="preserve"> /  |  \</w:t>
       </w:r>
     </w:p>
     <w:p>
@@ -13320,6 +13283,7 @@
         </w:rPr>
         <w:t>‘</w:t>
       </w:r>
+      <w:proofErr w:type="spellStart"/>
       <w:r>
         <w:rPr>
           <w:rFonts w:eastAsiaTheme="minorEastAsia"/>
@@ -13327,6 +13291,7 @@
         </w:rPr>
         <w:t>particle_type</w:t>
       </w:r>
+      <w:proofErr w:type="spellEnd"/>
       <w:r>
         <w:rPr>
           <w:rFonts w:eastAsiaTheme="minorEastAsia"/>
@@ -13441,6 +13406,7 @@
         </w:rPr>
         <w:t>‘</w:t>
       </w:r>
+      <w:proofErr w:type="spellStart"/>
       <w:r>
         <w:rPr>
           <w:rFonts w:eastAsiaTheme="minorEastAsia"/>
@@ -13448,6 +13414,7 @@
         </w:rPr>
         <w:t>is_transitive</w:t>
       </w:r>
+      <w:proofErr w:type="spellEnd"/>
       <w:r>
         <w:rPr>
           <w:rFonts w:eastAsiaTheme="minorEastAsia"/>
@@ -13665,7 +13632,23 @@
           <w:rFonts w:eastAsiaTheme="minorEastAsia"/>
           <w:color w:val="C00000"/>
         </w:rPr>
-        <w:t>‘grammatical_person’</w:t>
+        <w:t>‘</w:t>
+      </w:r>
+      <w:proofErr w:type="spellStart"/>
+      <w:r>
+        <w:rPr>
+          <w:rFonts w:eastAsiaTheme="minorEastAsia"/>
+          <w:color w:val="C00000"/>
+        </w:rPr>
+        <w:t>grammatical_person</w:t>
+      </w:r>
+      <w:proofErr w:type="spellEnd"/>
+      <w:r>
+        <w:rPr>
+          <w:rFonts w:eastAsiaTheme="minorEastAsia"/>
+          <w:color w:val="C00000"/>
+        </w:rPr>
+        <w:t>’</w:t>
       </w:r>
       <w:r>
         <w:rPr>
@@ -13692,7 +13675,23 @@
           <w:rFonts w:eastAsiaTheme="minorEastAsia"/>
           <w:color w:val="CC00FF"/>
         </w:rPr>
-        <w:t>‘third_person’</w:t>
+        <w:t>‘</w:t>
+      </w:r>
+      <w:proofErr w:type="spellStart"/>
+      <w:r>
+        <w:rPr>
+          <w:rFonts w:eastAsiaTheme="minorEastAsia"/>
+          <w:color w:val="CC00FF"/>
+        </w:rPr>
+        <w:t>third_person</w:t>
+      </w:r>
+      <w:proofErr w:type="spellEnd"/>
+      <w:r>
+        <w:rPr>
+          <w:rFonts w:eastAsiaTheme="minorEastAsia"/>
+          <w:color w:val="CC00FF"/>
+        </w:rPr>
+        <w:t>’</w:t>
       </w:r>
     </w:p>
     <w:p>
@@ -15099,7 +15098,23 @@
           <w:rFonts w:eastAsiaTheme="minorEastAsia"/>
           <w:color w:val="C00000"/>
         </w:rPr>
-        <w:t>‘semantic_properties_available’</w:t>
+        <w:t>‘</w:t>
+      </w:r>
+      <w:proofErr w:type="spellStart"/>
+      <w:r>
+        <w:rPr>
+          <w:rFonts w:eastAsiaTheme="minorEastAsia"/>
+          <w:color w:val="C00000"/>
+        </w:rPr>
+        <w:t>semantic_properties_available</w:t>
+      </w:r>
+      <w:proofErr w:type="spellEnd"/>
+      <w:r>
+        <w:rPr>
+          <w:rFonts w:eastAsiaTheme="minorEastAsia"/>
+          <w:color w:val="C00000"/>
+        </w:rPr>
+        <w:t>’</w:t>
       </w:r>
       <w:r>
         <w:rPr>
@@ -15199,6 +15214,7 @@
         </w:rPr>
         <w:t>‘</w:t>
       </w:r>
+      <w:proofErr w:type="spellStart"/>
       <w:r>
         <w:rPr>
           <w:rFonts w:eastAsiaTheme="minorEastAsia"/>
@@ -15206,6 +15222,7 @@
         </w:rPr>
         <w:t>semantic_properties_available</w:t>
       </w:r>
+      <w:proofErr w:type="spellEnd"/>
       <w:r>
         <w:rPr>
           <w:rFonts w:eastAsiaTheme="minorEastAsia"/>
@@ -15320,6 +15337,7 @@
         </w:rPr>
         <w:t>‘</w:t>
       </w:r>
+      <w:proofErr w:type="spellStart"/>
       <w:r>
         <w:rPr>
           <w:rFonts w:eastAsiaTheme="minorEastAsia"/>
@@ -15327,6 +15345,7 @@
         </w:rPr>
         <w:t>represents_an_entity</w:t>
       </w:r>
+      <w:proofErr w:type="spellEnd"/>
       <w:r>
         <w:rPr>
           <w:rFonts w:eastAsiaTheme="minorEastAsia"/>
@@ -15395,18 +15414,34 @@
           <w:rFonts w:eastAsiaTheme="minorEastAsia"/>
         </w:rPr>
       </w:pPr>
-      <w:r>
-        <w:rPr>
-          <w:rFonts w:eastAsiaTheme="minorEastAsia"/>
-        </w:rPr>
-        <w:t>SN.key_relation(k1, k2)</w:t>
-      </w:r>
-      <w:r>
-        <w:rPr>
-          <w:rFonts w:eastAsiaTheme="minorEastAsia"/>
-        </w:rPr>
-        <w:t>: KeyRelation</w:t>
-      </w:r>
+      <w:proofErr w:type="spellStart"/>
+      <w:r>
+        <w:rPr>
+          <w:rFonts w:eastAsiaTheme="minorEastAsia"/>
+        </w:rPr>
+        <w:t>SN.key_relation</w:t>
+      </w:r>
+      <w:proofErr w:type="spellEnd"/>
+      <w:r>
+        <w:rPr>
+          <w:rFonts w:eastAsiaTheme="minorEastAsia"/>
+        </w:rPr>
+        <w:t>(k1, k2)</w:t>
+      </w:r>
+      <w:r>
+        <w:rPr>
+          <w:rFonts w:eastAsiaTheme="minorEastAsia"/>
+        </w:rPr>
+        <w:t xml:space="preserve">: </w:t>
+      </w:r>
+      <w:proofErr w:type="spellStart"/>
+      <w:r>
+        <w:rPr>
+          <w:rFonts w:eastAsiaTheme="minorEastAsia"/>
+        </w:rPr>
+        <w:t>KeyRelation</w:t>
+      </w:r>
+      <w:proofErr w:type="spellEnd"/>
     </w:p>
     <w:p>
       <w:pPr>
@@ -15421,7 +15456,21 @@
         <w:rPr>
           <w:rFonts w:eastAsiaTheme="minorEastAsia"/>
         </w:rPr>
-        <w:t>Enum KeyRelation:</w:t>
+        <w:t xml:space="preserve">Enum </w:t>
+      </w:r>
+      <w:proofErr w:type="spellStart"/>
+      <w:r>
+        <w:rPr>
+          <w:rFonts w:eastAsiaTheme="minorEastAsia"/>
+        </w:rPr>
+        <w:t>KeyRelation</w:t>
+      </w:r>
+      <w:proofErr w:type="spellEnd"/>
+      <w:r>
+        <w:rPr>
+          <w:rFonts w:eastAsiaTheme="minorEastAsia"/>
+        </w:rPr>
+        <w:t>:</w:t>
       </w:r>
       <w:r>
         <w:rPr>
@@ -15440,7 +15489,23 @@
           <w:rFonts w:eastAsiaTheme="minorEastAsia"/>
           <w:color w:val="C00000"/>
         </w:rPr>
-        <w:t>‘keys_unrelated’</w:t>
+        <w:t>‘</w:t>
+      </w:r>
+      <w:proofErr w:type="spellStart"/>
+      <w:r>
+        <w:rPr>
+          <w:rFonts w:eastAsiaTheme="minorEastAsia"/>
+          <w:color w:val="C00000"/>
+        </w:rPr>
+        <w:t>keys_unrelated</w:t>
+      </w:r>
+      <w:proofErr w:type="spellEnd"/>
+      <w:r>
+        <w:rPr>
+          <w:rFonts w:eastAsiaTheme="minorEastAsia"/>
+          <w:color w:val="C00000"/>
+        </w:rPr>
+        <w:t>’</w:t>
       </w:r>
       <w:r>
         <w:rPr>
@@ -15453,7 +15518,23 @@
           <w:rFonts w:eastAsiaTheme="minorEastAsia"/>
           <w:color w:val="C00000"/>
         </w:rPr>
-        <w:t>‘key_left_is_parent_of_key_right’</w:t>
+        <w:t>‘</w:t>
+      </w:r>
+      <w:proofErr w:type="spellStart"/>
+      <w:r>
+        <w:rPr>
+          <w:rFonts w:eastAsiaTheme="minorEastAsia"/>
+          <w:color w:val="C00000"/>
+        </w:rPr>
+        <w:t>key_left_is_parent_of_key_right</w:t>
+      </w:r>
+      <w:proofErr w:type="spellEnd"/>
+      <w:r>
+        <w:rPr>
+          <w:rFonts w:eastAsiaTheme="minorEastAsia"/>
+          <w:color w:val="C00000"/>
+        </w:rPr>
+        <w:t>’</w:t>
       </w:r>
       <w:r>
         <w:rPr>
@@ -15466,7 +15547,23 @@
           <w:rFonts w:eastAsiaTheme="minorEastAsia"/>
           <w:color w:val="C00000"/>
         </w:rPr>
-        <w:t>‘key_left_is_ancestor_of_key_right’</w:t>
+        <w:t>‘</w:t>
+      </w:r>
+      <w:proofErr w:type="spellStart"/>
+      <w:r>
+        <w:rPr>
+          <w:rFonts w:eastAsiaTheme="minorEastAsia"/>
+          <w:color w:val="C00000"/>
+        </w:rPr>
+        <w:t>key_left_is_ancestor_of_key_right</w:t>
+      </w:r>
+      <w:proofErr w:type="spellEnd"/>
+      <w:r>
+        <w:rPr>
+          <w:rFonts w:eastAsiaTheme="minorEastAsia"/>
+          <w:color w:val="C00000"/>
+        </w:rPr>
+        <w:t>’</w:t>
       </w:r>
       <w:r>
         <w:rPr>
@@ -15479,7 +15576,23 @@
           <w:rFonts w:eastAsiaTheme="minorEastAsia"/>
           <w:color w:val="C00000"/>
         </w:rPr>
-        <w:t>‘key_left_is_child_of_key_right’</w:t>
+        <w:t>‘</w:t>
+      </w:r>
+      <w:proofErr w:type="spellStart"/>
+      <w:r>
+        <w:rPr>
+          <w:rFonts w:eastAsiaTheme="minorEastAsia"/>
+          <w:color w:val="C00000"/>
+        </w:rPr>
+        <w:t>key_left_is_child_of_key_right</w:t>
+      </w:r>
+      <w:proofErr w:type="spellEnd"/>
+      <w:r>
+        <w:rPr>
+          <w:rFonts w:eastAsiaTheme="minorEastAsia"/>
+          <w:color w:val="C00000"/>
+        </w:rPr>
+        <w:t>’</w:t>
       </w:r>
       <w:r>
         <w:rPr>
@@ -15492,7 +15605,23 @@
           <w:rFonts w:eastAsiaTheme="minorEastAsia"/>
           <w:color w:val="C00000"/>
         </w:rPr>
-        <w:t>‘key_left_is_descendant_of_key_right’</w:t>
+        <w:t>‘</w:t>
+      </w:r>
+      <w:proofErr w:type="spellStart"/>
+      <w:r>
+        <w:rPr>
+          <w:rFonts w:eastAsiaTheme="minorEastAsia"/>
+          <w:color w:val="C00000"/>
+        </w:rPr>
+        <w:t>key_left_is_descendant_of_key_right</w:t>
+      </w:r>
+      <w:proofErr w:type="spellEnd"/>
+      <w:r>
+        <w:rPr>
+          <w:rFonts w:eastAsiaTheme="minorEastAsia"/>
+          <w:color w:val="C00000"/>
+        </w:rPr>
+        <w:t>’</w:t>
       </w:r>
       <w:r>
         <w:rPr>
@@ -15516,11 +15645,19 @@
           <w:rFonts w:eastAsiaTheme="minorEastAsia"/>
         </w:rPr>
       </w:pPr>
-      <w:r>
-        <w:rPr>
-          <w:rFonts w:eastAsiaTheme="minorEastAsia"/>
-        </w:rPr>
-        <w:t>SN.key_children(k): set()</w:t>
+      <w:proofErr w:type="spellStart"/>
+      <w:r>
+        <w:rPr>
+          <w:rFonts w:eastAsiaTheme="minorEastAsia"/>
+        </w:rPr>
+        <w:t>SN.key_children</w:t>
+      </w:r>
+      <w:proofErr w:type="spellEnd"/>
+      <w:r>
+        <w:rPr>
+          <w:rFonts w:eastAsiaTheme="minorEastAsia"/>
+        </w:rPr>
+        <w:t>(k): set()</w:t>
       </w:r>
     </w:p>
     <w:p>
@@ -15532,11 +15669,77 @@
           <w:rFonts w:eastAsiaTheme="minorEastAsia"/>
         </w:rPr>
       </w:pPr>
-      <w:r>
-        <w:rPr>
-          <w:rFonts w:eastAsiaTheme="minorEastAsia"/>
-        </w:rPr>
-        <w:t xml:space="preserve">SN.key_descendents(k): set() </w:t>
+      <w:proofErr w:type="spellStart"/>
+      <w:r>
+        <w:rPr>
+          <w:rFonts w:eastAsiaTheme="minorEastAsia"/>
+        </w:rPr>
+        <w:t>SN.key_descendents</w:t>
+      </w:r>
+      <w:proofErr w:type="spellEnd"/>
+      <w:r>
+        <w:rPr>
+          <w:rFonts w:eastAsiaTheme="minorEastAsia"/>
+        </w:rPr>
+        <w:t xml:space="preserve">(k): set() </w:t>
+      </w:r>
+    </w:p>
+    <w:p>
+      <w:pPr>
+        <w:keepNext/>
+        <w:keepLines/>
+        <w:spacing w:after="0" w:line="240" w:lineRule="auto"/>
+        <w:rPr>
+          <w:rFonts w:eastAsiaTheme="minorEastAsia"/>
+        </w:rPr>
+      </w:pPr>
+    </w:p>
+    <w:p>
+      <w:pPr>
+        <w:keepNext/>
+        <w:keepLines/>
+        <w:spacing w:after="0" w:line="240" w:lineRule="auto"/>
+        <w:rPr>
+          <w:rFonts w:eastAsiaTheme="minorEastAsia"/>
+        </w:rPr>
+      </w:pPr>
+      <w:r>
+        <w:rPr>
+          <w:rFonts w:eastAsiaTheme="minorEastAsia"/>
+        </w:rPr>
+        <w:t>How do we add properties to a particle? Either via semantic programming or via inference.</w:t>
+      </w:r>
+    </w:p>
+    <w:p>
+      <w:pPr>
+        <w:keepNext/>
+        <w:keepLines/>
+        <w:spacing w:after="0" w:line="240" w:lineRule="auto"/>
+        <w:rPr>
+          <w:rFonts w:eastAsiaTheme="minorEastAsia"/>
+        </w:rPr>
+      </w:pPr>
+      <w:r>
+        <w:rPr>
+          <w:rFonts w:eastAsiaTheme="minorEastAsia"/>
+        </w:rPr>
+        <w:t>Simple scenario to add property via inference:</w:t>
+      </w:r>
+    </w:p>
+    <w:p>
+      <w:pPr>
+        <w:keepNext/>
+        <w:keepLines/>
+        <w:spacing w:after="0" w:line="240" w:lineRule="auto"/>
+        <w:rPr>
+          <w:rFonts w:eastAsiaTheme="minorEastAsia"/>
+        </w:rPr>
+      </w:pPr>
+      <w:r>
+        <w:rPr>
+          <w:rFonts w:eastAsiaTheme="minorEastAsia"/>
+        </w:rPr>
+        <w:t xml:space="preserve"> </w:t>
       </w:r>
     </w:p>
     <w:sectPr>

--- a/SemanticTreeOperations.docx
+++ b/SemanticTreeOperations.docx
@@ -1964,7 +1964,21 @@
         <w:rPr>
           <w:rFonts w:eastAsiaTheme="minorEastAsia"/>
         </w:rPr>
-        <w:t xml:space="preserve">In general </w:t>
+        <w:t xml:space="preserve">In </w:t>
+      </w:r>
+      <w:proofErr w:type="gramStart"/>
+      <w:r>
+        <w:rPr>
+          <w:rFonts w:eastAsiaTheme="minorEastAsia"/>
+        </w:rPr>
+        <w:t>general</w:t>
+      </w:r>
+      <w:proofErr w:type="gramEnd"/>
+      <w:r>
+        <w:rPr>
+          <w:rFonts w:eastAsiaTheme="minorEastAsia"/>
+        </w:rPr>
+        <w:t xml:space="preserve"> </w:t>
       </w:r>
       <w:r>
         <w:rPr>
@@ -2586,7 +2600,21 @@
         <w:rPr>
           <w:rFonts w:eastAsiaTheme="minorEastAsia"/>
         </w:rPr>
-        <w:t xml:space="preserve"> which represent nodes i.e. semantic values.</w:t>
+        <w:t xml:space="preserve"> which represent nodes </w:t>
+      </w:r>
+      <w:proofErr w:type="gramStart"/>
+      <w:r>
+        <w:rPr>
+          <w:rFonts w:eastAsiaTheme="minorEastAsia"/>
+        </w:rPr>
+        <w:t>i.e.</w:t>
+      </w:r>
+      <w:proofErr w:type="gramEnd"/>
+      <w:r>
+        <w:rPr>
+          <w:rFonts w:eastAsiaTheme="minorEastAsia"/>
+        </w:rPr>
+        <w:t xml:space="preserve"> semantic values.</w:t>
       </w:r>
     </w:p>
     <w:p>
@@ -3691,28 +3719,15 @@
         <w:spacing w:after="0" w:line="240" w:lineRule="auto"/>
       </w:pPr>
       <w:r>
-        <w:t xml:space="preserve">Peter is </w:t>
-      </w:r>
-      <w:proofErr w:type="spellStart"/>
-      <w:r>
-        <w:t>Dimitar’s</w:t>
-      </w:r>
-      <w:proofErr w:type="spellEnd"/>
-      <w:r>
-        <w:t xml:space="preserve"> son.</w:t>
+        <w:t>Peter is Dimitar’s son.</w:t>
       </w:r>
     </w:p>
     <w:p>
       <w:pPr>
         <w:spacing w:after="0" w:line="240" w:lineRule="auto"/>
       </w:pPr>
-      <w:proofErr w:type="spellStart"/>
-      <w:r>
-        <w:t>Dimitar’s</w:t>
-      </w:r>
-      <w:proofErr w:type="spellEnd"/>
-      <w:r>
-        <w:t xml:space="preserve"> son has a friend in the neighborhood and his </w:t>
+      <w:r>
+        <w:t xml:space="preserve">Dimitar’s son has a friend in the neighborhood and his </w:t>
       </w:r>
       <w:r>
         <w:t xml:space="preserve">friend’s </w:t>
@@ -3744,10 +3759,18 @@
         <w:spacing w:after="0" w:line="240" w:lineRule="auto"/>
       </w:pPr>
       <w:r>
-        <w:t xml:space="preserve">Peter is </w:t>
-      </w:r>
-      <w:r>
-        <w:t xml:space="preserve"> the </w:t>
+        <w:t xml:space="preserve">Peter </w:t>
+      </w:r>
+      <w:proofErr w:type="gramStart"/>
+      <w:r>
+        <w:t xml:space="preserve">is </w:t>
+      </w:r>
+      <w:r>
+        <w:t xml:space="preserve"> the</w:t>
+      </w:r>
+      <w:proofErr w:type="gramEnd"/>
+      <w:r>
+        <w:t xml:space="preserve"> </w:t>
       </w:r>
       <w:r>
         <w:t>son of Dimitar.</w:t>
@@ -3976,13 +3999,21 @@
         <w:t xml:space="preserve">  </w:t>
       </w:r>
       <w:r>
-        <w:t>friend in</w:t>
+        <w:t xml:space="preserve">friend </w:t>
+      </w:r>
+      <w:proofErr w:type="gramStart"/>
+      <w:r>
+        <w:t>in</w:t>
       </w:r>
       <w:r>
         <w:t xml:space="preserve"> </w:t>
       </w:r>
       <w:r>
-        <w:t xml:space="preserve"> the neighborhood and the name of </w:t>
+        <w:t xml:space="preserve"> the</w:t>
+      </w:r>
+      <w:proofErr w:type="gramEnd"/>
+      <w:r>
+        <w:t xml:space="preserve"> neighborhood and the name of </w:t>
       </w:r>
       <w:r>
         <w:t xml:space="preserve">  </w:t>
@@ -5881,21 +5912,7 @@
         <w:rPr>
           <w:rFonts w:eastAsiaTheme="minorEastAsia"/>
         </w:rPr>
-        <w:t xml:space="preserve">       V    </w:t>
-      </w:r>
-      <w:proofErr w:type="spellStart"/>
-      <w:r>
-        <w:rPr>
-          <w:rFonts w:eastAsiaTheme="minorEastAsia"/>
-        </w:rPr>
-        <w:t>V</w:t>
-      </w:r>
-      <w:proofErr w:type="spellEnd"/>
-      <w:r>
-        <w:rPr>
-          <w:rFonts w:eastAsiaTheme="minorEastAsia"/>
-        </w:rPr>
-        <w:t xml:space="preserve">     </w:t>
+        <w:t xml:space="preserve">       V    V     </w:t>
       </w:r>
       <m:oMath>
         <m:sSub>
@@ -11940,16 +11957,8 @@
         <w:rPr>
           <w:rFonts w:eastAsiaTheme="minorEastAsia"/>
         </w:rPr>
-        <w:t xml:space="preserve">V     </w:t>
-      </w:r>
-      <w:proofErr w:type="spellStart"/>
-      <w:r>
-        <w:rPr>
-          <w:rFonts w:eastAsiaTheme="minorEastAsia"/>
-        </w:rPr>
-        <w:t>V</w:t>
-      </w:r>
-      <w:proofErr w:type="spellEnd"/>
+        <w:t>V     V</w:t>
+      </w:r>
     </w:p>
     <w:p>
       <w:pPr>
@@ -12280,6 +12289,7 @@
           </m:sub>
         </m:sSub>
       </m:oMath>
+      <w:proofErr w:type="gramStart"/>
       <w:r>
         <w:rPr>
           <w:rFonts w:eastAsiaTheme="minorEastAsia"/>
@@ -12292,6 +12302,7 @@
         </w:rPr>
         <w:t>o</w:t>
       </w:r>
+      <w:proofErr w:type="gramEnd"/>
       <w:r>
         <w:rPr>
           <w:rFonts w:eastAsiaTheme="minorEastAsia"/>
@@ -12440,6 +12451,7 @@
         </w:rPr>
         <w:t xml:space="preserve"> </w:t>
       </w:r>
+      <w:proofErr w:type="gramStart"/>
       <w:r>
         <w:rPr>
           <w:rFonts w:eastAsiaTheme="minorEastAsia"/>
@@ -12452,6 +12464,7 @@
         </w:rPr>
         <w:t>o</w:t>
       </w:r>
+      <w:proofErr w:type="gramEnd"/>
       <w:r>
         <w:rPr>
           <w:rFonts w:eastAsiaTheme="minorEastAsia"/>
@@ -13283,7 +13296,6 @@
         </w:rPr>
         <w:t>‘</w:t>
       </w:r>
-      <w:proofErr w:type="spellStart"/>
       <w:r>
         <w:rPr>
           <w:rFonts w:eastAsiaTheme="minorEastAsia"/>
@@ -13291,7 +13303,6 @@
         </w:rPr>
         <w:t>particle_type</w:t>
       </w:r>
-      <w:proofErr w:type="spellEnd"/>
       <w:r>
         <w:rPr>
           <w:rFonts w:eastAsiaTheme="minorEastAsia"/>
@@ -13406,7 +13417,6 @@
         </w:rPr>
         <w:t>‘</w:t>
       </w:r>
-      <w:proofErr w:type="spellStart"/>
       <w:r>
         <w:rPr>
           <w:rFonts w:eastAsiaTheme="minorEastAsia"/>
@@ -13414,7 +13424,6 @@
         </w:rPr>
         <w:t>is_transitive</w:t>
       </w:r>
-      <w:proofErr w:type="spellEnd"/>
       <w:r>
         <w:rPr>
           <w:rFonts w:eastAsiaTheme="minorEastAsia"/>
@@ -13449,6 +13458,7 @@
         </w:rPr>
         <w:t>‘</w:t>
       </w:r>
+      <w:proofErr w:type="gramStart"/>
       <w:r>
         <w:rPr>
           <w:rFonts w:eastAsiaTheme="minorEastAsia"/>
@@ -13456,6 +13466,7 @@
         </w:rPr>
         <w:t>true</w:t>
       </w:r>
+      <w:proofErr w:type="gramEnd"/>
       <w:r>
         <w:rPr>
           <w:rFonts w:eastAsiaTheme="minorEastAsia"/>
@@ -13632,23 +13643,7 @@
           <w:rFonts w:eastAsiaTheme="minorEastAsia"/>
           <w:color w:val="C00000"/>
         </w:rPr>
-        <w:t>‘</w:t>
-      </w:r>
-      <w:proofErr w:type="spellStart"/>
-      <w:r>
-        <w:rPr>
-          <w:rFonts w:eastAsiaTheme="minorEastAsia"/>
-          <w:color w:val="C00000"/>
-        </w:rPr>
-        <w:t>grammatical_person</w:t>
-      </w:r>
-      <w:proofErr w:type="spellEnd"/>
-      <w:r>
-        <w:rPr>
-          <w:rFonts w:eastAsiaTheme="minorEastAsia"/>
-          <w:color w:val="C00000"/>
-        </w:rPr>
-        <w:t>’</w:t>
+        <w:t>‘grammatical_person’</w:t>
       </w:r>
       <w:r>
         <w:rPr>
@@ -13675,23 +13670,7 @@
           <w:rFonts w:eastAsiaTheme="minorEastAsia"/>
           <w:color w:val="CC00FF"/>
         </w:rPr>
-        <w:t>‘</w:t>
-      </w:r>
-      <w:proofErr w:type="spellStart"/>
-      <w:r>
-        <w:rPr>
-          <w:rFonts w:eastAsiaTheme="minorEastAsia"/>
-          <w:color w:val="CC00FF"/>
-        </w:rPr>
-        <w:t>third_person</w:t>
-      </w:r>
-      <w:proofErr w:type="spellEnd"/>
-      <w:r>
-        <w:rPr>
-          <w:rFonts w:eastAsiaTheme="minorEastAsia"/>
-          <w:color w:val="CC00FF"/>
-        </w:rPr>
-        <w:t>’</w:t>
+        <w:t>‘third_person’</w:t>
       </w:r>
     </w:p>
     <w:p>
@@ -13876,7 +13855,23 @@
           <w:rFonts w:eastAsiaTheme="minorEastAsia"/>
           <w:color w:val="CC00FF"/>
         </w:rPr>
-        <w:t>‘is’</w:t>
+        <w:t>‘</w:t>
+      </w:r>
+      <w:proofErr w:type="gramStart"/>
+      <w:r>
+        <w:rPr>
+          <w:rFonts w:eastAsiaTheme="minorEastAsia"/>
+          <w:color w:val="CC00FF"/>
+        </w:rPr>
+        <w:t>is</w:t>
+      </w:r>
+      <w:proofErr w:type="gramEnd"/>
+      <w:r>
+        <w:rPr>
+          <w:rFonts w:eastAsiaTheme="minorEastAsia"/>
+          <w:color w:val="CC00FF"/>
+        </w:rPr>
+        <w:t>’</w:t>
       </w:r>
     </w:p>
     <w:p>
@@ -13902,7 +13897,21 @@
         <w:rPr>
           <w:rFonts w:eastAsiaTheme="minorEastAsia"/>
         </w:rPr>
-        <w:t xml:space="preserve">     o  --- </w:t>
+        <w:t xml:space="preserve">     </w:t>
+      </w:r>
+      <w:proofErr w:type="gramStart"/>
+      <w:r>
+        <w:rPr>
+          <w:rFonts w:eastAsiaTheme="minorEastAsia"/>
+        </w:rPr>
+        <w:t>o  ---</w:t>
+      </w:r>
+      <w:proofErr w:type="gramEnd"/>
+      <w:r>
+        <w:rPr>
+          <w:rFonts w:eastAsiaTheme="minorEastAsia"/>
+        </w:rPr>
+        <w:t xml:space="preserve"> </w:t>
       </w:r>
       <m:oMath>
         <m:sSub>
@@ -15098,29 +15107,27 @@
           <w:rFonts w:eastAsiaTheme="minorEastAsia"/>
           <w:color w:val="C00000"/>
         </w:rPr>
-        <w:t>‘</w:t>
-      </w:r>
-      <w:proofErr w:type="spellStart"/>
-      <w:r>
-        <w:rPr>
-          <w:rFonts w:eastAsiaTheme="minorEastAsia"/>
-          <w:color w:val="C00000"/>
-        </w:rPr>
-        <w:t>semantic_properties_available</w:t>
-      </w:r>
-      <w:proofErr w:type="spellEnd"/>
-      <w:r>
-        <w:rPr>
-          <w:rFonts w:eastAsiaTheme="minorEastAsia"/>
-          <w:color w:val="C00000"/>
-        </w:rPr>
-        <w:t>’</w:t>
-      </w:r>
-      <w:r>
-        <w:rPr>
-          <w:rFonts w:eastAsiaTheme="minorEastAsia"/>
-        </w:rPr>
-        <w:t xml:space="preserve">. The semantic properties of a particle can be frequently updated depending on the context and upon refining concepts as a result of parsing and analysis of new semantic structures. </w:t>
+        <w:t>‘semantic_properties_available’</w:t>
+      </w:r>
+      <w:r>
+        <w:rPr>
+          <w:rFonts w:eastAsiaTheme="minorEastAsia"/>
+        </w:rPr>
+        <w:t xml:space="preserve">. The semantic properties of a particle can be frequently updated depending on the context and upon refining concepts </w:t>
+      </w:r>
+      <w:proofErr w:type="gramStart"/>
+      <w:r>
+        <w:rPr>
+          <w:rFonts w:eastAsiaTheme="minorEastAsia"/>
+        </w:rPr>
+        <w:t>as a result of</w:t>
+      </w:r>
+      <w:proofErr w:type="gramEnd"/>
+      <w:r>
+        <w:rPr>
+          <w:rFonts w:eastAsiaTheme="minorEastAsia"/>
+        </w:rPr>
+        <w:t xml:space="preserve"> parsing and analysis of new semantic structures. </w:t>
       </w:r>
     </w:p>
     <w:p>
@@ -15214,7 +15221,6 @@
         </w:rPr>
         <w:t>‘</w:t>
       </w:r>
-      <w:proofErr w:type="spellStart"/>
       <w:r>
         <w:rPr>
           <w:rFonts w:eastAsiaTheme="minorEastAsia"/>
@@ -15222,7 +15228,6 @@
         </w:rPr>
         <w:t>semantic_properties_available</w:t>
       </w:r>
-      <w:proofErr w:type="spellEnd"/>
       <w:r>
         <w:rPr>
           <w:rFonts w:eastAsiaTheme="minorEastAsia"/>
@@ -15337,7 +15342,6 @@
         </w:rPr>
         <w:t>‘</w:t>
       </w:r>
-      <w:proofErr w:type="spellStart"/>
       <w:r>
         <w:rPr>
           <w:rFonts w:eastAsiaTheme="minorEastAsia"/>
@@ -15345,7 +15349,6 @@
         </w:rPr>
         <w:t>represents_an_entity</w:t>
       </w:r>
-      <w:proofErr w:type="spellEnd"/>
       <w:r>
         <w:rPr>
           <w:rFonts w:eastAsiaTheme="minorEastAsia"/>
@@ -15380,6 +15383,7 @@
         </w:rPr>
         <w:t>‘</w:t>
       </w:r>
+      <w:proofErr w:type="gramStart"/>
       <w:r>
         <w:rPr>
           <w:rFonts w:eastAsiaTheme="minorEastAsia"/>
@@ -15387,6 +15391,7 @@
         </w:rPr>
         <w:t>true</w:t>
       </w:r>
+      <w:proofErr w:type="gramEnd"/>
       <w:r>
         <w:rPr>
           <w:rFonts w:eastAsiaTheme="minorEastAsia"/>
@@ -15414,34 +15419,32 @@
           <w:rFonts w:eastAsiaTheme="minorEastAsia"/>
         </w:rPr>
       </w:pPr>
-      <w:proofErr w:type="spellStart"/>
-      <w:r>
-        <w:rPr>
-          <w:rFonts w:eastAsiaTheme="minorEastAsia"/>
-        </w:rPr>
-        <w:t>SN.key_relation</w:t>
-      </w:r>
-      <w:proofErr w:type="spellEnd"/>
-      <w:r>
-        <w:rPr>
-          <w:rFonts w:eastAsiaTheme="minorEastAsia"/>
-        </w:rPr>
-        <w:t>(k1, k2)</w:t>
-      </w:r>
-      <w:r>
-        <w:rPr>
-          <w:rFonts w:eastAsiaTheme="minorEastAsia"/>
-        </w:rPr>
-        <w:t xml:space="preserve">: </w:t>
-      </w:r>
-      <w:proofErr w:type="spellStart"/>
-      <w:r>
-        <w:rPr>
-          <w:rFonts w:eastAsiaTheme="minorEastAsia"/>
-        </w:rPr>
-        <w:t>KeyRelation</w:t>
-      </w:r>
-      <w:proofErr w:type="spellEnd"/>
+      <w:r>
+        <w:rPr>
+          <w:rFonts w:eastAsiaTheme="minorEastAsia"/>
+        </w:rPr>
+        <w:t>SN.key_</w:t>
+      </w:r>
+      <w:proofErr w:type="gramStart"/>
+      <w:r>
+        <w:rPr>
+          <w:rFonts w:eastAsiaTheme="minorEastAsia"/>
+        </w:rPr>
+        <w:t>relation(</w:t>
+      </w:r>
+      <w:proofErr w:type="gramEnd"/>
+      <w:r>
+        <w:rPr>
+          <w:rFonts w:eastAsiaTheme="minorEastAsia"/>
+        </w:rPr>
+        <w:t>k1, k2)</w:t>
+      </w:r>
+      <w:r>
+        <w:rPr>
+          <w:rFonts w:eastAsiaTheme="minorEastAsia"/>
+        </w:rPr>
+        <w:t>: KeyRelation</w:t>
+      </w:r>
     </w:p>
     <w:p>
       <w:pPr>
@@ -15456,21 +15459,7 @@
         <w:rPr>
           <w:rFonts w:eastAsiaTheme="minorEastAsia"/>
         </w:rPr>
-        <w:t xml:space="preserve">Enum </w:t>
-      </w:r>
-      <w:proofErr w:type="spellStart"/>
-      <w:r>
-        <w:rPr>
-          <w:rFonts w:eastAsiaTheme="minorEastAsia"/>
-        </w:rPr>
-        <w:t>KeyRelation</w:t>
-      </w:r>
-      <w:proofErr w:type="spellEnd"/>
-      <w:r>
-        <w:rPr>
-          <w:rFonts w:eastAsiaTheme="minorEastAsia"/>
-        </w:rPr>
-        <w:t>:</w:t>
+        <w:t>Enum KeyRelation:</w:t>
       </w:r>
       <w:r>
         <w:rPr>
@@ -15489,23 +15478,33 @@
           <w:rFonts w:eastAsiaTheme="minorEastAsia"/>
           <w:color w:val="C00000"/>
         </w:rPr>
-        <w:t>‘</w:t>
-      </w:r>
-      <w:proofErr w:type="spellStart"/>
+        <w:t>‘keys_unrelated’</w:t>
+      </w:r>
+      <w:r>
+        <w:rPr>
+          <w:rFonts w:eastAsiaTheme="minorEastAsia"/>
+        </w:rPr>
+        <w:t xml:space="preserve">, </w:t>
+      </w:r>
       <w:r>
         <w:rPr>
           <w:rFonts w:eastAsiaTheme="minorEastAsia"/>
           <w:color w:val="C00000"/>
         </w:rPr>
-        <w:t>keys_unrelated</w:t>
-      </w:r>
-      <w:proofErr w:type="spellEnd"/>
+        <w:t>‘key_left_is_parent_of_key_right’</w:t>
+      </w:r>
+      <w:r>
+        <w:rPr>
+          <w:rFonts w:eastAsiaTheme="minorEastAsia"/>
+        </w:rPr>
+        <w:t xml:space="preserve">, </w:t>
+      </w:r>
       <w:r>
         <w:rPr>
           <w:rFonts w:eastAsiaTheme="minorEastAsia"/>
           <w:color w:val="C00000"/>
         </w:rPr>
-        <w:t>’</w:t>
+        <w:t>‘key_left_is_ancestor_of_key_right’</w:t>
       </w:r>
       <w:r>
         <w:rPr>
@@ -15518,110 +15517,20 @@
           <w:rFonts w:eastAsiaTheme="minorEastAsia"/>
           <w:color w:val="C00000"/>
         </w:rPr>
-        <w:t>‘</w:t>
-      </w:r>
-      <w:proofErr w:type="spellStart"/>
+        <w:t>‘key_left_is_child_of_key_right’</w:t>
+      </w:r>
+      <w:r>
+        <w:rPr>
+          <w:rFonts w:eastAsiaTheme="minorEastAsia"/>
+        </w:rPr>
+        <w:t xml:space="preserve">, </w:t>
+      </w:r>
       <w:r>
         <w:rPr>
           <w:rFonts w:eastAsiaTheme="minorEastAsia"/>
           <w:color w:val="C00000"/>
         </w:rPr>
-        <w:t>key_left_is_parent_of_key_right</w:t>
-      </w:r>
-      <w:proofErr w:type="spellEnd"/>
-      <w:r>
-        <w:rPr>
-          <w:rFonts w:eastAsiaTheme="minorEastAsia"/>
-          <w:color w:val="C00000"/>
-        </w:rPr>
-        <w:t>’</w:t>
-      </w:r>
-      <w:r>
-        <w:rPr>
-          <w:rFonts w:eastAsiaTheme="minorEastAsia"/>
-        </w:rPr>
-        <w:t xml:space="preserve">, </w:t>
-      </w:r>
-      <w:r>
-        <w:rPr>
-          <w:rFonts w:eastAsiaTheme="minorEastAsia"/>
-          <w:color w:val="C00000"/>
-        </w:rPr>
-        <w:t>‘</w:t>
-      </w:r>
-      <w:proofErr w:type="spellStart"/>
-      <w:r>
-        <w:rPr>
-          <w:rFonts w:eastAsiaTheme="minorEastAsia"/>
-          <w:color w:val="C00000"/>
-        </w:rPr>
-        <w:t>key_left_is_ancestor_of_key_right</w:t>
-      </w:r>
-      <w:proofErr w:type="spellEnd"/>
-      <w:r>
-        <w:rPr>
-          <w:rFonts w:eastAsiaTheme="minorEastAsia"/>
-          <w:color w:val="C00000"/>
-        </w:rPr>
-        <w:t>’</w:t>
-      </w:r>
-      <w:r>
-        <w:rPr>
-          <w:rFonts w:eastAsiaTheme="minorEastAsia"/>
-        </w:rPr>
-        <w:t xml:space="preserve">, </w:t>
-      </w:r>
-      <w:r>
-        <w:rPr>
-          <w:rFonts w:eastAsiaTheme="minorEastAsia"/>
-          <w:color w:val="C00000"/>
-        </w:rPr>
-        <w:t>‘</w:t>
-      </w:r>
-      <w:proofErr w:type="spellStart"/>
-      <w:r>
-        <w:rPr>
-          <w:rFonts w:eastAsiaTheme="minorEastAsia"/>
-          <w:color w:val="C00000"/>
-        </w:rPr>
-        <w:t>key_left_is_child_of_key_right</w:t>
-      </w:r>
-      <w:proofErr w:type="spellEnd"/>
-      <w:r>
-        <w:rPr>
-          <w:rFonts w:eastAsiaTheme="minorEastAsia"/>
-          <w:color w:val="C00000"/>
-        </w:rPr>
-        <w:t>’</w:t>
-      </w:r>
-      <w:r>
-        <w:rPr>
-          <w:rFonts w:eastAsiaTheme="minorEastAsia"/>
-        </w:rPr>
-        <w:t xml:space="preserve">, </w:t>
-      </w:r>
-      <w:r>
-        <w:rPr>
-          <w:rFonts w:eastAsiaTheme="minorEastAsia"/>
-          <w:color w:val="C00000"/>
-        </w:rPr>
-        <w:t>‘</w:t>
-      </w:r>
-      <w:proofErr w:type="spellStart"/>
-      <w:r>
-        <w:rPr>
-          <w:rFonts w:eastAsiaTheme="minorEastAsia"/>
-          <w:color w:val="C00000"/>
-        </w:rPr>
-        <w:t>key_left_is_descendant_of_key_right</w:t>
-      </w:r>
-      <w:proofErr w:type="spellEnd"/>
-      <w:r>
-        <w:rPr>
-          <w:rFonts w:eastAsiaTheme="minorEastAsia"/>
-          <w:color w:val="C00000"/>
-        </w:rPr>
-        <w:t>’</w:t>
+        <w:t>‘key_left_is_descendant_of_key_right’</w:t>
       </w:r>
       <w:r>
         <w:rPr>
@@ -15645,19 +15554,25 @@
           <w:rFonts w:eastAsiaTheme="minorEastAsia"/>
         </w:rPr>
       </w:pPr>
-      <w:proofErr w:type="spellStart"/>
-      <w:r>
-        <w:rPr>
-          <w:rFonts w:eastAsiaTheme="minorEastAsia"/>
-        </w:rPr>
-        <w:t>SN.key_children</w:t>
-      </w:r>
-      <w:proofErr w:type="spellEnd"/>
-      <w:r>
-        <w:rPr>
-          <w:rFonts w:eastAsiaTheme="minorEastAsia"/>
-        </w:rPr>
-        <w:t>(k): set()</w:t>
+      <w:r>
+        <w:rPr>
+          <w:rFonts w:eastAsiaTheme="minorEastAsia"/>
+        </w:rPr>
+        <w:t xml:space="preserve">SN.key_children(k): </w:t>
+      </w:r>
+      <w:proofErr w:type="gramStart"/>
+      <w:r>
+        <w:rPr>
+          <w:rFonts w:eastAsiaTheme="minorEastAsia"/>
+        </w:rPr>
+        <w:t>set(</w:t>
+      </w:r>
+      <w:proofErr w:type="gramEnd"/>
+      <w:r>
+        <w:rPr>
+          <w:rFonts w:eastAsiaTheme="minorEastAsia"/>
+        </w:rPr>
+        <w:t>)</w:t>
       </w:r>
     </w:p>
     <w:p>
@@ -15669,19 +15584,25 @@
           <w:rFonts w:eastAsiaTheme="minorEastAsia"/>
         </w:rPr>
       </w:pPr>
-      <w:proofErr w:type="spellStart"/>
-      <w:r>
-        <w:rPr>
-          <w:rFonts w:eastAsiaTheme="minorEastAsia"/>
-        </w:rPr>
-        <w:t>SN.key_descendents</w:t>
-      </w:r>
-      <w:proofErr w:type="spellEnd"/>
-      <w:r>
-        <w:rPr>
-          <w:rFonts w:eastAsiaTheme="minorEastAsia"/>
-        </w:rPr>
-        <w:t xml:space="preserve">(k): set() </w:t>
+      <w:r>
+        <w:rPr>
+          <w:rFonts w:eastAsiaTheme="minorEastAsia"/>
+        </w:rPr>
+        <w:t xml:space="preserve">SN.key_descendents(k): </w:t>
+      </w:r>
+      <w:proofErr w:type="gramStart"/>
+      <w:r>
+        <w:rPr>
+          <w:rFonts w:eastAsiaTheme="minorEastAsia"/>
+        </w:rPr>
+        <w:t>set(</w:t>
+      </w:r>
+      <w:proofErr w:type="gramEnd"/>
+      <w:r>
+        <w:rPr>
+          <w:rFonts w:eastAsiaTheme="minorEastAsia"/>
+        </w:rPr>
+        <w:t xml:space="preserve">) </w:t>
       </w:r>
     </w:p>
     <w:p>
@@ -15724,6 +15645,594 @@
           <w:rFonts w:eastAsiaTheme="minorEastAsia"/>
         </w:rPr>
         <w:t>Simple scenario to add property via inference:</w:t>
+      </w:r>
+    </w:p>
+    <w:p>
+      <w:pPr>
+        <w:keepNext/>
+        <w:keepLines/>
+        <w:spacing w:after="0" w:line="240" w:lineRule="auto"/>
+        <w:rPr>
+          <w:rFonts w:eastAsiaTheme="minorEastAsia"/>
+        </w:rPr>
+      </w:pPr>
+      <w:r>
+        <w:rPr>
+          <w:rFonts w:eastAsiaTheme="minorEastAsia"/>
+        </w:rPr>
+        <w:t xml:space="preserve">Dimitar </w:t>
+      </w:r>
+      <w:r>
+        <w:rPr>
+          <w:rFonts w:eastAsiaTheme="minorEastAsia"/>
+        </w:rPr>
+        <w:t xml:space="preserve">   </w:t>
+      </w:r>
+      <w:r>
+        <w:rPr>
+          <w:rFonts w:eastAsiaTheme="minorEastAsia"/>
+        </w:rPr>
+        <w:t xml:space="preserve">is </w:t>
+      </w:r>
+      <w:r>
+        <w:rPr>
+          <w:rFonts w:eastAsiaTheme="minorEastAsia"/>
+        </w:rPr>
+        <w:t xml:space="preserve">  </w:t>
+      </w:r>
+      <w:r>
+        <w:rPr>
+          <w:rFonts w:eastAsiaTheme="minorEastAsia"/>
+        </w:rPr>
+        <w:t xml:space="preserve"> </w:t>
+      </w:r>
+      <w:r>
+        <w:rPr>
+          <w:rFonts w:eastAsiaTheme="minorEastAsia"/>
+        </w:rPr>
+        <w:t xml:space="preserve">a </w:t>
+      </w:r>
+      <w:r>
+        <w:rPr>
+          <w:rFonts w:eastAsiaTheme="minorEastAsia"/>
+        </w:rPr>
+        <w:t xml:space="preserve">   </w:t>
+      </w:r>
+      <w:r>
+        <w:rPr>
+          <w:rFonts w:eastAsiaTheme="minorEastAsia"/>
+        </w:rPr>
+        <w:t>son</w:t>
+      </w:r>
+      <w:r>
+        <w:rPr>
+          <w:rFonts w:eastAsiaTheme="minorEastAsia"/>
+        </w:rPr>
+        <w:t xml:space="preserve">   </w:t>
+      </w:r>
+      <w:r>
+        <w:rPr>
+          <w:rFonts w:eastAsiaTheme="minorEastAsia"/>
+        </w:rPr>
+        <w:t xml:space="preserve"> of </w:t>
+      </w:r>
+      <w:r>
+        <w:rPr>
+          <w:rFonts w:eastAsiaTheme="minorEastAsia"/>
+        </w:rPr>
+        <w:t xml:space="preserve">   </w:t>
+      </w:r>
+      <w:r>
+        <w:rPr>
+          <w:rFonts w:eastAsiaTheme="minorEastAsia"/>
+        </w:rPr>
+        <w:t>John</w:t>
+      </w:r>
+      <w:r>
+        <w:rPr>
+          <w:rFonts w:eastAsiaTheme="minorEastAsia"/>
+        </w:rPr>
+        <w:t>.</w:t>
+      </w:r>
+    </w:p>
+    <w:p>
+      <w:pPr>
+        <w:keepNext/>
+        <w:keepLines/>
+        <w:spacing w:after="0" w:line="240" w:lineRule="auto"/>
+        <w:rPr>
+          <w:rFonts w:eastAsiaTheme="minorEastAsia"/>
+        </w:rPr>
+      </w:pPr>
+      <w:r>
+        <w:rPr>
+          <w:rFonts w:eastAsiaTheme="minorEastAsia"/>
+        </w:rPr>
+        <w:t xml:space="preserve">      </w:t>
+      </w:r>
+      <m:oMath>
+        <m:sSub>
+          <m:sSubPr>
+            <m:ctrlPr>
+              <w:rPr>
+                <w:rFonts w:ascii="Cambria Math" w:eastAsiaTheme="minorEastAsia" w:hAnsi="Cambria Math"/>
+                <w:i/>
+              </w:rPr>
+            </m:ctrlPr>
+          </m:sSubPr>
+          <m:e>
+            <m:r>
+              <w:rPr>
+                <w:rFonts w:ascii="Cambria Math" w:eastAsiaTheme="minorEastAsia" w:hAnsi="Cambria Math"/>
+              </w:rPr>
+              <m:t>V</m:t>
+            </m:r>
+          </m:e>
+          <m:sub>
+            <m:r>
+              <w:rPr>
+                <w:rFonts w:ascii="Cambria Math" w:eastAsiaTheme="minorEastAsia" w:hAnsi="Cambria Math"/>
+              </w:rPr>
+              <m:t>1</m:t>
+            </m:r>
+          </m:sub>
+        </m:sSub>
+      </m:oMath>
+      <w:r>
+        <w:rPr>
+          <w:rFonts w:eastAsiaTheme="minorEastAsia"/>
+        </w:rPr>
+        <w:t xml:space="preserve">   </w:t>
+      </w:r>
+      <w:r>
+        <w:rPr>
+          <w:rFonts w:eastAsiaTheme="minorEastAsia"/>
+        </w:rPr>
+        <w:t xml:space="preserve">    </w:t>
+      </w:r>
+      <m:oMath>
+        <m:sSub>
+          <m:sSubPr>
+            <m:ctrlPr>
+              <w:rPr>
+                <w:rFonts w:ascii="Cambria Math" w:eastAsiaTheme="minorEastAsia" w:hAnsi="Cambria Math"/>
+                <w:i/>
+              </w:rPr>
+            </m:ctrlPr>
+          </m:sSubPr>
+          <m:e>
+            <m:r>
+              <w:rPr>
+                <w:rFonts w:ascii="Cambria Math" w:eastAsiaTheme="minorEastAsia" w:hAnsi="Cambria Math"/>
+              </w:rPr>
+              <m:t>V</m:t>
+            </m:r>
+          </m:e>
+          <m:sub>
+            <m:r>
+              <w:rPr>
+                <w:rFonts w:ascii="Cambria Math" w:eastAsiaTheme="minorEastAsia" w:hAnsi="Cambria Math"/>
+              </w:rPr>
+              <m:t>2</m:t>
+            </m:r>
+          </m:sub>
+        </m:sSub>
+      </m:oMath>
+      <w:r>
+        <w:rPr>
+          <w:rFonts w:eastAsiaTheme="minorEastAsia"/>
+        </w:rPr>
+        <w:t xml:space="preserve">  </w:t>
+      </w:r>
+      <m:oMath>
+        <m:sSub>
+          <m:sSubPr>
+            <m:ctrlPr>
+              <w:rPr>
+                <w:rFonts w:ascii="Cambria Math" w:eastAsiaTheme="minorEastAsia" w:hAnsi="Cambria Math"/>
+                <w:i/>
+              </w:rPr>
+            </m:ctrlPr>
+          </m:sSubPr>
+          <m:e>
+            <m:r>
+              <w:rPr>
+                <w:rFonts w:ascii="Cambria Math" w:eastAsiaTheme="minorEastAsia" w:hAnsi="Cambria Math"/>
+              </w:rPr>
+              <m:t>V</m:t>
+            </m:r>
+          </m:e>
+          <m:sub>
+            <m:r>
+              <w:rPr>
+                <w:rFonts w:ascii="Cambria Math" w:eastAsiaTheme="minorEastAsia" w:hAnsi="Cambria Math"/>
+              </w:rPr>
+              <m:t>3</m:t>
+            </m:r>
+          </m:sub>
+        </m:sSub>
+      </m:oMath>
+      <w:r>
+        <w:rPr>
+          <w:rFonts w:eastAsiaTheme="minorEastAsia"/>
+        </w:rPr>
+        <w:t xml:space="preserve">   </w:t>
+      </w:r>
+      <w:r>
+        <w:rPr>
+          <w:rFonts w:eastAsiaTheme="minorEastAsia"/>
+        </w:rPr>
+        <w:t xml:space="preserve"> </w:t>
+      </w:r>
+      <m:oMath>
+        <m:sSub>
+          <m:sSubPr>
+            <m:ctrlPr>
+              <w:rPr>
+                <w:rFonts w:ascii="Cambria Math" w:eastAsiaTheme="minorEastAsia" w:hAnsi="Cambria Math"/>
+                <w:i/>
+              </w:rPr>
+            </m:ctrlPr>
+          </m:sSubPr>
+          <m:e>
+            <m:r>
+              <w:rPr>
+                <w:rFonts w:ascii="Cambria Math" w:eastAsiaTheme="minorEastAsia" w:hAnsi="Cambria Math"/>
+              </w:rPr>
+              <m:t>V</m:t>
+            </m:r>
+          </m:e>
+          <m:sub>
+            <m:r>
+              <w:rPr>
+                <w:rFonts w:ascii="Cambria Math" w:eastAsiaTheme="minorEastAsia" w:hAnsi="Cambria Math"/>
+              </w:rPr>
+              <m:t>4</m:t>
+            </m:r>
+          </m:sub>
+        </m:sSub>
+      </m:oMath>
+      <w:r>
+        <w:rPr>
+          <w:rFonts w:eastAsiaTheme="minorEastAsia"/>
+        </w:rPr>
+        <w:t xml:space="preserve">    </w:t>
+      </w:r>
+      <w:r>
+        <w:rPr>
+          <w:rFonts w:eastAsiaTheme="minorEastAsia"/>
+        </w:rPr>
+        <w:t xml:space="preserve"> </w:t>
+      </w:r>
+      <m:oMath>
+        <m:sSub>
+          <m:sSubPr>
+            <m:ctrlPr>
+              <w:rPr>
+                <w:rFonts w:ascii="Cambria Math" w:eastAsiaTheme="minorEastAsia" w:hAnsi="Cambria Math"/>
+                <w:i/>
+              </w:rPr>
+            </m:ctrlPr>
+          </m:sSubPr>
+          <m:e>
+            <m:r>
+              <w:rPr>
+                <w:rFonts w:ascii="Cambria Math" w:eastAsiaTheme="minorEastAsia" w:hAnsi="Cambria Math"/>
+              </w:rPr>
+              <m:t>V</m:t>
+            </m:r>
+          </m:e>
+          <m:sub>
+            <m:r>
+              <w:rPr>
+                <w:rFonts w:ascii="Cambria Math" w:eastAsiaTheme="minorEastAsia" w:hAnsi="Cambria Math"/>
+              </w:rPr>
+              <m:t>5</m:t>
+            </m:r>
+          </m:sub>
+        </m:sSub>
+      </m:oMath>
+      <w:r>
+        <w:rPr>
+          <w:rFonts w:eastAsiaTheme="minorEastAsia"/>
+        </w:rPr>
+        <w:t xml:space="preserve">     </w:t>
+      </w:r>
+      <m:oMath>
+        <m:sSub>
+          <m:sSubPr>
+            <m:ctrlPr>
+              <w:rPr>
+                <w:rFonts w:ascii="Cambria Math" w:eastAsiaTheme="minorEastAsia" w:hAnsi="Cambria Math"/>
+                <w:i/>
+              </w:rPr>
+            </m:ctrlPr>
+          </m:sSubPr>
+          <m:e>
+            <m:r>
+              <w:rPr>
+                <w:rFonts w:ascii="Cambria Math" w:eastAsiaTheme="minorEastAsia" w:hAnsi="Cambria Math"/>
+              </w:rPr>
+              <m:t>V</m:t>
+            </m:r>
+          </m:e>
+          <m:sub>
+            <m:r>
+              <w:rPr>
+                <w:rFonts w:ascii="Cambria Math" w:eastAsiaTheme="minorEastAsia" w:hAnsi="Cambria Math"/>
+              </w:rPr>
+              <m:t>6</m:t>
+            </m:r>
+          </m:sub>
+        </m:sSub>
+      </m:oMath>
+    </w:p>
+    <w:p>
+      <w:pPr>
+        <w:keepNext/>
+        <w:keepLines/>
+        <w:spacing w:after="0" w:line="240" w:lineRule="auto"/>
+        <w:rPr>
+          <w:rFonts w:eastAsiaTheme="minorEastAsia"/>
+        </w:rPr>
+      </w:pPr>
+      <w:r>
+        <w:rPr>
+          <w:rFonts w:eastAsiaTheme="minorEastAsia"/>
+        </w:rPr>
+        <w:t xml:space="preserve">    </w:t>
+      </w:r>
+    </w:p>
+    <w:p>
+      <w:pPr>
+        <w:keepNext/>
+        <w:keepLines/>
+        <w:spacing w:after="0" w:line="240" w:lineRule="auto"/>
+        <w:rPr>
+          <w:rFonts w:eastAsiaTheme="minorEastAsia"/>
+        </w:rPr>
+      </w:pPr>
+      <w:r>
+        <w:rPr>
+          <w:rFonts w:eastAsiaTheme="minorEastAsia"/>
+        </w:rPr>
+        <w:t xml:space="preserve">The red Ford </w:t>
+      </w:r>
+      <w:r>
+        <w:rPr>
+          <w:rFonts w:eastAsiaTheme="minorEastAsia"/>
+        </w:rPr>
+        <w:t xml:space="preserve">   </w:t>
+      </w:r>
+      <w:r>
+        <w:rPr>
+          <w:rFonts w:eastAsiaTheme="minorEastAsia"/>
+        </w:rPr>
+        <w:t xml:space="preserve">is </w:t>
+      </w:r>
+      <w:r>
+        <w:rPr>
+          <w:rFonts w:eastAsiaTheme="minorEastAsia"/>
+        </w:rPr>
+        <w:t xml:space="preserve">      </w:t>
+      </w:r>
+      <w:r>
+        <w:rPr>
+          <w:rFonts w:eastAsiaTheme="minorEastAsia"/>
+        </w:rPr>
+        <w:t xml:space="preserve">a </w:t>
+      </w:r>
+      <w:r>
+        <w:rPr>
+          <w:rFonts w:eastAsiaTheme="minorEastAsia"/>
+        </w:rPr>
+        <w:t xml:space="preserve">    </w:t>
+      </w:r>
+      <w:r>
+        <w:rPr>
+          <w:rFonts w:eastAsiaTheme="minorEastAsia"/>
+        </w:rPr>
+        <w:t xml:space="preserve">car </w:t>
+      </w:r>
+      <w:r>
+        <w:rPr>
+          <w:rFonts w:eastAsiaTheme="minorEastAsia"/>
+        </w:rPr>
+        <w:t xml:space="preserve">    </w:t>
+      </w:r>
+      <w:r>
+        <w:rPr>
+          <w:rFonts w:eastAsiaTheme="minorEastAsia"/>
+        </w:rPr>
+        <w:t xml:space="preserve">of </w:t>
+      </w:r>
+      <w:r>
+        <w:rPr>
+          <w:rFonts w:eastAsiaTheme="minorEastAsia"/>
+        </w:rPr>
+        <w:t xml:space="preserve">     </w:t>
+      </w:r>
+      <w:r>
+        <w:rPr>
+          <w:rFonts w:eastAsiaTheme="minorEastAsia"/>
+        </w:rPr>
+        <w:t xml:space="preserve">Bank </w:t>
+      </w:r>
+      <w:r>
+        <w:rPr>
+          <w:rFonts w:eastAsiaTheme="minorEastAsia"/>
+        </w:rPr>
+        <w:t xml:space="preserve">  </w:t>
+      </w:r>
+      <w:r>
+        <w:rPr>
+          <w:rFonts w:eastAsiaTheme="minorEastAsia"/>
+        </w:rPr>
+        <w:t xml:space="preserve">of </w:t>
+      </w:r>
+      <w:r>
+        <w:rPr>
+          <w:rFonts w:eastAsiaTheme="minorEastAsia"/>
+        </w:rPr>
+        <w:t xml:space="preserve">  </w:t>
+      </w:r>
+      <w:r>
+        <w:rPr>
+          <w:rFonts w:eastAsiaTheme="minorEastAsia"/>
+        </w:rPr>
+        <w:t>America.</w:t>
+      </w:r>
+    </w:p>
+    <w:p>
+      <w:pPr>
+        <w:keepNext/>
+        <w:keepLines/>
+        <w:spacing w:after="0" w:line="240" w:lineRule="auto"/>
+        <w:rPr>
+          <w:rFonts w:eastAsiaTheme="minorEastAsia"/>
+        </w:rPr>
+      </w:pPr>
+      <w:r>
+        <w:rPr>
+          <w:rFonts w:eastAsiaTheme="minorEastAsia"/>
+        </w:rPr>
+        <w:t xml:space="preserve">  V</w:t>
+      </w:r>
+      <w:proofErr w:type="gramStart"/>
+      <w:r>
+        <w:rPr>
+          <w:rFonts w:eastAsiaTheme="minorEastAsia"/>
+        </w:rPr>
+        <w:t>7  V8</w:t>
+      </w:r>
+      <w:proofErr w:type="gramEnd"/>
+      <w:r>
+        <w:rPr>
+          <w:rFonts w:eastAsiaTheme="minorEastAsia"/>
+        </w:rPr>
+        <w:t xml:space="preserve">   V9   V10   V11   V12   V13    V14  V15      V16</w:t>
+      </w:r>
+    </w:p>
+    <w:p>
+      <w:pPr>
+        <w:keepNext/>
+        <w:keepLines/>
+        <w:spacing w:after="0" w:line="240" w:lineRule="auto"/>
+        <w:rPr>
+          <w:rFonts w:eastAsiaTheme="minorEastAsia"/>
+        </w:rPr>
+      </w:pPr>
+    </w:p>
+    <w:p>
+      <w:pPr>
+        <w:keepNext/>
+        <w:keepLines/>
+        <w:spacing w:after="0" w:line="240" w:lineRule="auto"/>
+        <w:rPr>
+          <w:rFonts w:eastAsiaTheme="minorEastAsia"/>
+        </w:rPr>
+      </w:pPr>
+      <w:r>
+        <w:rPr>
+          <w:rFonts w:eastAsiaTheme="minorEastAsia"/>
+        </w:rPr>
+        <w:t xml:space="preserve">Maria </w:t>
+      </w:r>
+      <w:r>
+        <w:rPr>
+          <w:rFonts w:eastAsiaTheme="minorEastAsia"/>
+        </w:rPr>
+        <w:t xml:space="preserve">    </w:t>
+      </w:r>
+      <w:r>
+        <w:rPr>
+          <w:rFonts w:eastAsiaTheme="minorEastAsia"/>
+        </w:rPr>
+        <w:t xml:space="preserve">is </w:t>
+      </w:r>
+      <w:r>
+        <w:rPr>
+          <w:rFonts w:eastAsiaTheme="minorEastAsia"/>
+        </w:rPr>
+        <w:t xml:space="preserve">      </w:t>
+      </w:r>
+      <w:r>
+        <w:rPr>
+          <w:rFonts w:eastAsiaTheme="minorEastAsia"/>
+        </w:rPr>
+        <w:t xml:space="preserve">a </w:t>
+      </w:r>
+      <w:r>
+        <w:rPr>
+          <w:rFonts w:eastAsiaTheme="minorEastAsia"/>
+        </w:rPr>
+        <w:t xml:space="preserve">   </w:t>
+      </w:r>
+      <w:r>
+        <w:rPr>
+          <w:rFonts w:eastAsiaTheme="minorEastAsia"/>
+        </w:rPr>
+        <w:t xml:space="preserve">daughter </w:t>
+      </w:r>
+      <w:r>
+        <w:rPr>
+          <w:rFonts w:eastAsiaTheme="minorEastAsia"/>
+        </w:rPr>
+        <w:t xml:space="preserve">   </w:t>
+      </w:r>
+      <w:r>
+        <w:rPr>
+          <w:rFonts w:eastAsiaTheme="minorEastAsia"/>
+        </w:rPr>
+        <w:t xml:space="preserve">of </w:t>
+      </w:r>
+      <w:r>
+        <w:rPr>
+          <w:rFonts w:eastAsiaTheme="minorEastAsia"/>
+        </w:rPr>
+        <w:t xml:space="preserve">   </w:t>
+      </w:r>
+      <w:r>
+        <w:rPr>
+          <w:rFonts w:eastAsiaTheme="minorEastAsia"/>
+        </w:rPr>
+        <w:t>Dimitar</w:t>
+      </w:r>
+      <w:r>
+        <w:rPr>
+          <w:rFonts w:eastAsiaTheme="minorEastAsia"/>
+        </w:rPr>
+        <w:t>.</w:t>
+      </w:r>
+    </w:p>
+    <w:p>
+      <w:pPr>
+        <w:keepNext/>
+        <w:keepLines/>
+        <w:spacing w:after="0" w:line="240" w:lineRule="auto"/>
+        <w:rPr>
+          <w:rFonts w:eastAsiaTheme="minorEastAsia"/>
+        </w:rPr>
+      </w:pPr>
+      <w:r>
+        <w:rPr>
+          <w:rFonts w:eastAsiaTheme="minorEastAsia"/>
+        </w:rPr>
+        <w:t xml:space="preserve">   V17   V</w:t>
+      </w:r>
+      <w:proofErr w:type="gramStart"/>
+      <w:r>
+        <w:rPr>
+          <w:rFonts w:eastAsiaTheme="minorEastAsia"/>
+        </w:rPr>
+        <w:t>18  V</w:t>
+      </w:r>
+      <w:proofErr w:type="gramEnd"/>
+      <w:r>
+        <w:rPr>
+          <w:rFonts w:eastAsiaTheme="minorEastAsia"/>
+        </w:rPr>
+        <w:t>19        V20      V21      V22</w:t>
       </w:r>
     </w:p>
     <w:p>

--- a/SemanticTreeOperations.docx
+++ b/SemanticTreeOperations.docx
@@ -3719,15 +3719,28 @@
         <w:spacing w:after="0" w:line="240" w:lineRule="auto"/>
       </w:pPr>
       <w:r>
-        <w:t>Peter is Dimitar’s son.</w:t>
+        <w:t xml:space="preserve">Peter is </w:t>
+      </w:r>
+      <w:proofErr w:type="spellStart"/>
+      <w:r>
+        <w:t>Dimitar’s</w:t>
+      </w:r>
+      <w:proofErr w:type="spellEnd"/>
+      <w:r>
+        <w:t xml:space="preserve"> son.</w:t>
       </w:r>
     </w:p>
     <w:p>
       <w:pPr>
         <w:spacing w:after="0" w:line="240" w:lineRule="auto"/>
       </w:pPr>
-      <w:r>
-        <w:t xml:space="preserve">Dimitar’s son has a friend in the neighborhood and his </w:t>
+      <w:proofErr w:type="spellStart"/>
+      <w:r>
+        <w:t>Dimitar’s</w:t>
+      </w:r>
+      <w:proofErr w:type="spellEnd"/>
+      <w:r>
+        <w:t xml:space="preserve"> son has a friend in the neighborhood and his </w:t>
       </w:r>
       <w:r>
         <w:t xml:space="preserve">friend’s </w:t>
@@ -5912,7 +5925,21 @@
         <w:rPr>
           <w:rFonts w:eastAsiaTheme="minorEastAsia"/>
         </w:rPr>
-        <w:t xml:space="preserve">       V    V     </w:t>
+        <w:t xml:space="preserve">       V    </w:t>
+      </w:r>
+      <w:proofErr w:type="spellStart"/>
+      <w:r>
+        <w:rPr>
+          <w:rFonts w:eastAsiaTheme="minorEastAsia"/>
+        </w:rPr>
+        <w:t>V</w:t>
+      </w:r>
+      <w:proofErr w:type="spellEnd"/>
+      <w:r>
+        <w:rPr>
+          <w:rFonts w:eastAsiaTheme="minorEastAsia"/>
+        </w:rPr>
+        <w:t xml:space="preserve">     </w:t>
       </w:r>
       <m:oMath>
         <m:sSub>
@@ -11957,8 +11984,16 @@
         <w:rPr>
           <w:rFonts w:eastAsiaTheme="minorEastAsia"/>
         </w:rPr>
-        <w:t>V     V</w:t>
-      </w:r>
+        <w:t xml:space="preserve">V     </w:t>
+      </w:r>
+      <w:proofErr w:type="spellStart"/>
+      <w:r>
+        <w:rPr>
+          <w:rFonts w:eastAsiaTheme="minorEastAsia"/>
+        </w:rPr>
+        <w:t>V</w:t>
+      </w:r>
+      <w:proofErr w:type="spellEnd"/>
     </w:p>
     <w:p>
       <w:pPr>
@@ -13296,6 +13331,7 @@
         </w:rPr>
         <w:t>‘</w:t>
       </w:r>
+      <w:proofErr w:type="spellStart"/>
       <w:r>
         <w:rPr>
           <w:rFonts w:eastAsiaTheme="minorEastAsia"/>
@@ -13303,6 +13339,7 @@
         </w:rPr>
         <w:t>particle_type</w:t>
       </w:r>
+      <w:proofErr w:type="spellEnd"/>
       <w:r>
         <w:rPr>
           <w:rFonts w:eastAsiaTheme="minorEastAsia"/>
@@ -13417,6 +13454,7 @@
         </w:rPr>
         <w:t>‘</w:t>
       </w:r>
+      <w:proofErr w:type="spellStart"/>
       <w:r>
         <w:rPr>
           <w:rFonts w:eastAsiaTheme="minorEastAsia"/>
@@ -13424,6 +13462,7 @@
         </w:rPr>
         <w:t>is_transitive</w:t>
       </w:r>
+      <w:proofErr w:type="spellEnd"/>
       <w:r>
         <w:rPr>
           <w:rFonts w:eastAsiaTheme="minorEastAsia"/>
@@ -13643,7 +13682,23 @@
           <w:rFonts w:eastAsiaTheme="minorEastAsia"/>
           <w:color w:val="C00000"/>
         </w:rPr>
-        <w:t>‘grammatical_person’</w:t>
+        <w:t>‘</w:t>
+      </w:r>
+      <w:proofErr w:type="spellStart"/>
+      <w:r>
+        <w:rPr>
+          <w:rFonts w:eastAsiaTheme="minorEastAsia"/>
+          <w:color w:val="C00000"/>
+        </w:rPr>
+        <w:t>grammatical_person</w:t>
+      </w:r>
+      <w:proofErr w:type="spellEnd"/>
+      <w:r>
+        <w:rPr>
+          <w:rFonts w:eastAsiaTheme="minorEastAsia"/>
+          <w:color w:val="C00000"/>
+        </w:rPr>
+        <w:t>’</w:t>
       </w:r>
       <w:r>
         <w:rPr>
@@ -13670,7 +13725,23 @@
           <w:rFonts w:eastAsiaTheme="minorEastAsia"/>
           <w:color w:val="CC00FF"/>
         </w:rPr>
-        <w:t>‘third_person’</w:t>
+        <w:t>‘</w:t>
+      </w:r>
+      <w:proofErr w:type="spellStart"/>
+      <w:r>
+        <w:rPr>
+          <w:rFonts w:eastAsiaTheme="minorEastAsia"/>
+          <w:color w:val="CC00FF"/>
+        </w:rPr>
+        <w:t>third_person</w:t>
+      </w:r>
+      <w:proofErr w:type="spellEnd"/>
+      <w:r>
+        <w:rPr>
+          <w:rFonts w:eastAsiaTheme="minorEastAsia"/>
+          <w:color w:val="CC00FF"/>
+        </w:rPr>
+        <w:t>’</w:t>
       </w:r>
     </w:p>
     <w:p>
@@ -15107,7 +15178,23 @@
           <w:rFonts w:eastAsiaTheme="minorEastAsia"/>
           <w:color w:val="C00000"/>
         </w:rPr>
-        <w:t>‘semantic_properties_available’</w:t>
+        <w:t>‘</w:t>
+      </w:r>
+      <w:proofErr w:type="spellStart"/>
+      <w:r>
+        <w:rPr>
+          <w:rFonts w:eastAsiaTheme="minorEastAsia"/>
+          <w:color w:val="C00000"/>
+        </w:rPr>
+        <w:t>semantic_properties_available</w:t>
+      </w:r>
+      <w:proofErr w:type="spellEnd"/>
+      <w:r>
+        <w:rPr>
+          <w:rFonts w:eastAsiaTheme="minorEastAsia"/>
+          <w:color w:val="C00000"/>
+        </w:rPr>
+        <w:t>’</w:t>
       </w:r>
       <w:r>
         <w:rPr>
@@ -15221,6 +15308,7 @@
         </w:rPr>
         <w:t>‘</w:t>
       </w:r>
+      <w:proofErr w:type="spellStart"/>
       <w:r>
         <w:rPr>
           <w:rFonts w:eastAsiaTheme="minorEastAsia"/>
@@ -15228,6 +15316,7 @@
         </w:rPr>
         <w:t>semantic_properties_available</w:t>
       </w:r>
+      <w:proofErr w:type="spellEnd"/>
       <w:r>
         <w:rPr>
           <w:rFonts w:eastAsiaTheme="minorEastAsia"/>
@@ -15342,6 +15431,7 @@
         </w:rPr>
         <w:t>‘</w:t>
       </w:r>
+      <w:proofErr w:type="spellStart"/>
       <w:r>
         <w:rPr>
           <w:rFonts w:eastAsiaTheme="minorEastAsia"/>
@@ -15349,6 +15439,7 @@
         </w:rPr>
         <w:t>represents_an_entity</w:t>
       </w:r>
+      <w:proofErr w:type="spellEnd"/>
       <w:r>
         <w:rPr>
           <w:rFonts w:eastAsiaTheme="minorEastAsia"/>
@@ -15419,6 +15510,7 @@
           <w:rFonts w:eastAsiaTheme="minorEastAsia"/>
         </w:rPr>
       </w:pPr>
+      <w:proofErr w:type="spellStart"/>
       <w:r>
         <w:rPr>
           <w:rFonts w:eastAsiaTheme="minorEastAsia"/>
@@ -15430,7 +15522,14 @@
         <w:rPr>
           <w:rFonts w:eastAsiaTheme="minorEastAsia"/>
         </w:rPr>
-        <w:t>relation(</w:t>
+        <w:t>relation</w:t>
+      </w:r>
+      <w:proofErr w:type="spellEnd"/>
+      <w:r>
+        <w:rPr>
+          <w:rFonts w:eastAsiaTheme="minorEastAsia"/>
+        </w:rPr>
+        <w:t>(</w:t>
       </w:r>
       <w:proofErr w:type="gramEnd"/>
       <w:r>
@@ -15443,8 +15542,16 @@
         <w:rPr>
           <w:rFonts w:eastAsiaTheme="minorEastAsia"/>
         </w:rPr>
-        <w:t>: KeyRelation</w:t>
-      </w:r>
+        <w:t xml:space="preserve">: </w:t>
+      </w:r>
+      <w:proofErr w:type="spellStart"/>
+      <w:r>
+        <w:rPr>
+          <w:rFonts w:eastAsiaTheme="minorEastAsia"/>
+        </w:rPr>
+        <w:t>KeyRelation</w:t>
+      </w:r>
+      <w:proofErr w:type="spellEnd"/>
     </w:p>
     <w:p>
       <w:pPr>
@@ -15459,7 +15566,21 @@
         <w:rPr>
           <w:rFonts w:eastAsiaTheme="minorEastAsia"/>
         </w:rPr>
-        <w:t>Enum KeyRelation:</w:t>
+        <w:t xml:space="preserve">Enum </w:t>
+      </w:r>
+      <w:proofErr w:type="spellStart"/>
+      <w:r>
+        <w:rPr>
+          <w:rFonts w:eastAsiaTheme="minorEastAsia"/>
+        </w:rPr>
+        <w:t>KeyRelation</w:t>
+      </w:r>
+      <w:proofErr w:type="spellEnd"/>
+      <w:r>
+        <w:rPr>
+          <w:rFonts w:eastAsiaTheme="minorEastAsia"/>
+        </w:rPr>
+        <w:t>:</w:t>
       </w:r>
       <w:r>
         <w:rPr>
@@ -15478,7 +15599,23 @@
           <w:rFonts w:eastAsiaTheme="minorEastAsia"/>
           <w:color w:val="C00000"/>
         </w:rPr>
-        <w:t>‘keys_unrelated’</w:t>
+        <w:t>‘</w:t>
+      </w:r>
+      <w:proofErr w:type="spellStart"/>
+      <w:r>
+        <w:rPr>
+          <w:rFonts w:eastAsiaTheme="minorEastAsia"/>
+          <w:color w:val="C00000"/>
+        </w:rPr>
+        <w:t>keys_unrelated</w:t>
+      </w:r>
+      <w:proofErr w:type="spellEnd"/>
+      <w:r>
+        <w:rPr>
+          <w:rFonts w:eastAsiaTheme="minorEastAsia"/>
+          <w:color w:val="C00000"/>
+        </w:rPr>
+        <w:t>’</w:t>
       </w:r>
       <w:r>
         <w:rPr>
@@ -15491,7 +15628,23 @@
           <w:rFonts w:eastAsiaTheme="minorEastAsia"/>
           <w:color w:val="C00000"/>
         </w:rPr>
-        <w:t>‘key_left_is_parent_of_key_right’</w:t>
+        <w:t>‘</w:t>
+      </w:r>
+      <w:proofErr w:type="spellStart"/>
+      <w:r>
+        <w:rPr>
+          <w:rFonts w:eastAsiaTheme="minorEastAsia"/>
+          <w:color w:val="C00000"/>
+        </w:rPr>
+        <w:t>key_left_is_parent_of_key_right</w:t>
+      </w:r>
+      <w:proofErr w:type="spellEnd"/>
+      <w:r>
+        <w:rPr>
+          <w:rFonts w:eastAsiaTheme="minorEastAsia"/>
+          <w:color w:val="C00000"/>
+        </w:rPr>
+        <w:t>’</w:t>
       </w:r>
       <w:r>
         <w:rPr>
@@ -15504,7 +15657,23 @@
           <w:rFonts w:eastAsiaTheme="minorEastAsia"/>
           <w:color w:val="C00000"/>
         </w:rPr>
-        <w:t>‘key_left_is_ancestor_of_key_right’</w:t>
+        <w:t>‘</w:t>
+      </w:r>
+      <w:proofErr w:type="spellStart"/>
+      <w:r>
+        <w:rPr>
+          <w:rFonts w:eastAsiaTheme="minorEastAsia"/>
+          <w:color w:val="C00000"/>
+        </w:rPr>
+        <w:t>key_left_is_ancestor_of_key_right</w:t>
+      </w:r>
+      <w:proofErr w:type="spellEnd"/>
+      <w:r>
+        <w:rPr>
+          <w:rFonts w:eastAsiaTheme="minorEastAsia"/>
+          <w:color w:val="C00000"/>
+        </w:rPr>
+        <w:t>’</w:t>
       </w:r>
       <w:r>
         <w:rPr>
@@ -15517,7 +15686,23 @@
           <w:rFonts w:eastAsiaTheme="minorEastAsia"/>
           <w:color w:val="C00000"/>
         </w:rPr>
-        <w:t>‘key_left_is_child_of_key_right’</w:t>
+        <w:t>‘</w:t>
+      </w:r>
+      <w:proofErr w:type="spellStart"/>
+      <w:r>
+        <w:rPr>
+          <w:rFonts w:eastAsiaTheme="minorEastAsia"/>
+          <w:color w:val="C00000"/>
+        </w:rPr>
+        <w:t>key_left_is_child_of_key_right</w:t>
+      </w:r>
+      <w:proofErr w:type="spellEnd"/>
+      <w:r>
+        <w:rPr>
+          <w:rFonts w:eastAsiaTheme="minorEastAsia"/>
+          <w:color w:val="C00000"/>
+        </w:rPr>
+        <w:t>’</w:t>
       </w:r>
       <w:r>
         <w:rPr>
@@ -15530,7 +15715,23 @@
           <w:rFonts w:eastAsiaTheme="minorEastAsia"/>
           <w:color w:val="C00000"/>
         </w:rPr>
-        <w:t>‘key_left_is_descendant_of_key_right’</w:t>
+        <w:t>‘</w:t>
+      </w:r>
+      <w:proofErr w:type="spellStart"/>
+      <w:r>
+        <w:rPr>
+          <w:rFonts w:eastAsiaTheme="minorEastAsia"/>
+          <w:color w:val="C00000"/>
+        </w:rPr>
+        <w:t>key_left_is_descendant_of_key_right</w:t>
+      </w:r>
+      <w:proofErr w:type="spellEnd"/>
+      <w:r>
+        <w:rPr>
+          <w:rFonts w:eastAsiaTheme="minorEastAsia"/>
+          <w:color w:val="C00000"/>
+        </w:rPr>
+        <w:t>’</w:t>
       </w:r>
       <w:r>
         <w:rPr>
@@ -15554,11 +15755,19 @@
           <w:rFonts w:eastAsiaTheme="minorEastAsia"/>
         </w:rPr>
       </w:pPr>
-      <w:r>
-        <w:rPr>
-          <w:rFonts w:eastAsiaTheme="minorEastAsia"/>
-        </w:rPr>
-        <w:t xml:space="preserve">SN.key_children(k): </w:t>
+      <w:proofErr w:type="spellStart"/>
+      <w:r>
+        <w:rPr>
+          <w:rFonts w:eastAsiaTheme="minorEastAsia"/>
+        </w:rPr>
+        <w:t>SN.key_children</w:t>
+      </w:r>
+      <w:proofErr w:type="spellEnd"/>
+      <w:r>
+        <w:rPr>
+          <w:rFonts w:eastAsiaTheme="minorEastAsia"/>
+        </w:rPr>
+        <w:t xml:space="preserve">(k): </w:t>
       </w:r>
       <w:proofErr w:type="gramStart"/>
       <w:r>
@@ -15584,11 +15793,19 @@
           <w:rFonts w:eastAsiaTheme="minorEastAsia"/>
         </w:rPr>
       </w:pPr>
-      <w:r>
-        <w:rPr>
-          <w:rFonts w:eastAsiaTheme="minorEastAsia"/>
-        </w:rPr>
-        <w:t xml:space="preserve">SN.key_descendents(k): </w:t>
+      <w:proofErr w:type="spellStart"/>
+      <w:r>
+        <w:rPr>
+          <w:rFonts w:eastAsiaTheme="minorEastAsia"/>
+        </w:rPr>
+        <w:t>SN.key_descendents</w:t>
+      </w:r>
+      <w:proofErr w:type="spellEnd"/>
+      <w:r>
+        <w:rPr>
+          <w:rFonts w:eastAsiaTheme="minorEastAsia"/>
+        </w:rPr>
+        <w:t xml:space="preserve">(k): </w:t>
       </w:r>
       <w:proofErr w:type="gramStart"/>
       <w:r>
@@ -16096,21 +16313,101 @@
         <w:rPr>
           <w:rFonts w:eastAsiaTheme="minorEastAsia"/>
         </w:rPr>
-        <w:t xml:space="preserve">  V</w:t>
+        <w:t xml:space="preserve">  </w:t>
+      </w:r>
+      <m:oMath>
+        <m:sSub>
+          <m:sSubPr>
+            <m:ctrlPr>
+              <w:rPr>
+                <w:rFonts w:ascii="Cambria Math" w:eastAsiaTheme="minorEastAsia" w:hAnsi="Cambria Math"/>
+                <w:i/>
+              </w:rPr>
+            </m:ctrlPr>
+          </m:sSubPr>
+          <m:e>
+            <m:r>
+              <w:rPr>
+                <w:rFonts w:ascii="Cambria Math" w:eastAsiaTheme="minorEastAsia" w:hAnsi="Cambria Math"/>
+              </w:rPr>
+              <m:t>V</m:t>
+            </m:r>
+          </m:e>
+          <m:sub>
+            <m:r>
+              <w:rPr>
+                <w:rFonts w:ascii="Cambria Math" w:eastAsiaTheme="minorEastAsia" w:hAnsi="Cambria Math"/>
+              </w:rPr>
+              <m:t>7</m:t>
+            </m:r>
+          </m:sub>
+        </m:sSub>
+      </m:oMath>
+      <w:r>
+        <w:rPr>
+          <w:rFonts w:eastAsiaTheme="minorEastAsia"/>
+        </w:rPr>
+        <w:t xml:space="preserve"> </w:t>
+      </w:r>
+      <w:r>
+        <w:rPr>
+          <w:rFonts w:eastAsiaTheme="minorEastAsia"/>
+        </w:rPr>
+        <w:t xml:space="preserve"> </w:t>
+      </w:r>
+      <w:r>
+        <w:rPr>
+          <w:rFonts w:eastAsiaTheme="minorEastAsia"/>
+        </w:rPr>
+        <w:t xml:space="preserve"> </w:t>
+      </w:r>
+      <m:oMath>
+        <m:sSub>
+          <m:sSubPr>
+            <m:ctrlPr>
+              <w:rPr>
+                <w:rFonts w:ascii="Cambria Math" w:eastAsiaTheme="minorEastAsia" w:hAnsi="Cambria Math"/>
+                <w:i/>
+              </w:rPr>
+            </m:ctrlPr>
+          </m:sSubPr>
+          <m:e>
+            <m:r>
+              <w:rPr>
+                <w:rFonts w:ascii="Cambria Math" w:eastAsiaTheme="minorEastAsia" w:hAnsi="Cambria Math"/>
+              </w:rPr>
+              <m:t>V</m:t>
+            </m:r>
+          </m:e>
+          <m:sub>
+            <m:r>
+              <w:rPr>
+                <w:rFonts w:ascii="Cambria Math" w:eastAsiaTheme="minorEastAsia" w:hAnsi="Cambria Math"/>
+              </w:rPr>
+              <m:t>8</m:t>
+            </m:r>
+          </m:sub>
+        </m:sSub>
+      </m:oMath>
+      <w:r>
+        <w:rPr>
+          <w:rFonts w:eastAsiaTheme="minorEastAsia"/>
+        </w:rPr>
+        <w:t xml:space="preserve">   V9   V10   V11   V12   V13    V</w:t>
       </w:r>
       <w:proofErr w:type="gramStart"/>
       <w:r>
         <w:rPr>
           <w:rFonts w:eastAsiaTheme="minorEastAsia"/>
         </w:rPr>
-        <w:t>7  V8</w:t>
+        <w:t>14  V</w:t>
       </w:r>
       <w:proofErr w:type="gramEnd"/>
       <w:r>
         <w:rPr>
           <w:rFonts w:eastAsiaTheme="minorEastAsia"/>
         </w:rPr>
-        <w:t xml:space="preserve">   V9   V10   V11   V12   V13    V14  V15      V16</w:t>
+        <w:t>15      V16</w:t>
       </w:r>
     </w:p>
     <w:p>

--- a/SemanticTreeOperations.docx
+++ b/SemanticTreeOperations.docx
@@ -1,6 +1,6 @@
 
 <file path=word/document.xml><?xml version="1.0" encoding="utf-8"?>
-<w:document xmlns:wpc="http://schemas.microsoft.com/office/word/2010/wordprocessingCanvas" xmlns:cx="http://schemas.microsoft.com/office/drawing/2014/chartex" xmlns:cx1="http://schemas.microsoft.com/office/drawing/2015/9/8/chartex" xmlns:cx2="http://schemas.microsoft.com/office/drawing/2015/10/21/chartex" xmlns:cx3="http://schemas.microsoft.com/office/drawing/2016/5/9/chartex" xmlns:cx4="http://schemas.microsoft.com/office/drawing/2016/5/10/chartex" xmlns:cx5="http://schemas.microsoft.com/office/drawing/2016/5/11/chartex" xmlns:cx6="http://schemas.microsoft.com/office/drawing/2016/5/12/chartex" xmlns:cx7="http://schemas.microsoft.com/office/drawing/2016/5/13/chartex" xmlns:cx8="http://schemas.microsoft.com/office/drawing/2016/5/14/chartex" xmlns:mc="http://schemas.openxmlformats.org/markup-compatibility/2006" xmlns:aink="http://schemas.microsoft.com/office/drawing/2016/ink" xmlns:am3d="http://schemas.microsoft.com/office/drawing/2017/model3d" xmlns:o="urn:schemas-microsoft-com:office:office" xmlns:r="http://schemas.openxmlformats.org/officeDocument/2006/relationships" xmlns:m="http://schemas.openxmlformats.org/officeDocument/2006/math" xmlns:v="urn:schemas-microsoft-com:vml" xmlns:wp14="http://schemas.microsoft.com/office/word/2010/wordprocessingDrawing" xmlns:wp="http://schemas.openxmlformats.org/drawingml/2006/wordprocessingDrawing" xmlns:w10="urn:schemas-microsoft-com:office:word" xmlns:w="http://schemas.openxmlformats.org/wordprocessingml/2006/main" xmlns:w14="http://schemas.microsoft.com/office/word/2010/wordml" xmlns:w15="http://schemas.microsoft.com/office/word/2012/wordml" xmlns:w16cex="http://schemas.microsoft.com/office/word/2018/wordml/cex" xmlns:w16cid="http://schemas.microsoft.com/office/word/2016/wordml/cid" xmlns:w16="http://schemas.microsoft.com/office/word/2018/wordml" xmlns:w16se="http://schemas.microsoft.com/office/word/2015/wordml/symex" xmlns:wpg="http://schemas.microsoft.com/office/word/2010/wordprocessingGroup" xmlns:wpi="http://schemas.microsoft.com/office/word/2010/wordprocessingInk" xmlns:wne="http://schemas.microsoft.com/office/word/2006/wordml" xmlns:wps="http://schemas.microsoft.com/office/word/2010/wordprocessingShape" mc:Ignorable="w14 w15 w16se w16cid w16 w16cex wp14">
+<w:document xmlns:wpc="http://schemas.microsoft.com/office/word/2010/wordprocessingCanvas" xmlns:cx="http://schemas.microsoft.com/office/drawing/2014/chartex" xmlns:cx1="http://schemas.microsoft.com/office/drawing/2015/9/8/chartex" xmlns:cx2="http://schemas.microsoft.com/office/drawing/2015/10/21/chartex" xmlns:cx3="http://schemas.microsoft.com/office/drawing/2016/5/9/chartex" xmlns:cx4="http://schemas.microsoft.com/office/drawing/2016/5/10/chartex" xmlns:cx5="http://schemas.microsoft.com/office/drawing/2016/5/11/chartex" xmlns:cx6="http://schemas.microsoft.com/office/drawing/2016/5/12/chartex" xmlns:cx7="http://schemas.microsoft.com/office/drawing/2016/5/13/chartex" xmlns:cx8="http://schemas.microsoft.com/office/drawing/2016/5/14/chartex" xmlns:mc="http://schemas.openxmlformats.org/markup-compatibility/2006" xmlns:aink="http://schemas.microsoft.com/office/drawing/2016/ink" xmlns:am3d="http://schemas.microsoft.com/office/drawing/2017/model3d" xmlns:o="urn:schemas-microsoft-com:office:office" xmlns:r="http://schemas.openxmlformats.org/officeDocument/2006/relationships" xmlns:m="http://schemas.openxmlformats.org/officeDocument/2006/math" xmlns:v="urn:schemas-microsoft-com:vml" xmlns:wp14="http://schemas.microsoft.com/office/word/2010/wordprocessingDrawing" xmlns:wp="http://schemas.openxmlformats.org/drawingml/2006/wordprocessingDrawing" xmlns:w10="urn:schemas-microsoft-com:office:word" xmlns:w="http://schemas.openxmlformats.org/wordprocessingml/2006/main" xmlns:w14="http://schemas.microsoft.com/office/word/2010/wordml" xmlns:w15="http://schemas.microsoft.com/office/word/2012/wordml" xmlns:w16cex="http://schemas.microsoft.com/office/word/2018/wordml/cex" xmlns:w16cid="http://schemas.microsoft.com/office/word/2016/wordml/cid" xmlns:w16="http://schemas.microsoft.com/office/word/2018/wordml" xmlns:w16sdtdh="http://schemas.microsoft.com/office/word/2020/wordml/sdtdatahash" xmlns:w16se="http://schemas.microsoft.com/office/word/2015/wordml/symex" xmlns:wpg="http://schemas.microsoft.com/office/word/2010/wordprocessingGroup" xmlns:wpi="http://schemas.microsoft.com/office/word/2010/wordprocessingInk" xmlns:wne="http://schemas.microsoft.com/office/word/2006/wordml" xmlns:wps="http://schemas.microsoft.com/office/word/2010/wordprocessingShape" mc:Ignorable="w14 w15 w16se w16cid w16 w16cex w16sdtdh wp14">
   <w:body>
     <w:p>
       <w:pPr>
@@ -274,13 +274,7 @@
           <w:rPr>
             <w:rFonts w:ascii="Cambria Math" w:hAnsi="Cambria Math"/>
           </w:rPr>
-          <m:t>0</m:t>
-        </m:r>
-        <m:r>
-          <w:rPr>
-            <w:rFonts w:ascii="Cambria Math" w:hAnsi="Cambria Math"/>
-          </w:rPr>
-          <m:t>=</m:t>
+          <m:t>0=</m:t>
         </m:r>
         <m:sSub>
           <m:sSubPr>
@@ -1551,13 +1545,7 @@
           <w:rPr>
             <w:rFonts w:ascii="Cambria Math" w:eastAsiaTheme="minorEastAsia" w:hAnsi="Cambria Math"/>
           </w:rPr>
-          <m:t>=</m:t>
-        </m:r>
-        <m:r>
-          <w:rPr>
-            <w:rFonts w:ascii="Cambria Math" w:eastAsiaTheme="minorEastAsia" w:hAnsi="Cambria Math"/>
-          </w:rPr>
-          <m:t>0</m:t>
+          <m:t>=0</m:t>
         </m:r>
       </m:oMath>
       <w:r>
@@ -4806,13 +4794,7 @@
               <w:rPr>
                 <w:rFonts w:ascii="Cambria Math" w:hAnsi="Cambria Math"/>
               </w:rPr>
-              <m:t>1</m:t>
-            </m:r>
-            <m:r>
-              <w:rPr>
-                <w:rFonts w:ascii="Cambria Math" w:hAnsi="Cambria Math"/>
-              </w:rPr>
-              <m:t>7</m:t>
+              <m:t>17</m:t>
             </m:r>
           </m:sub>
         </m:sSub>
@@ -4940,13 +4922,7 @@
               <w:rPr>
                 <w:rFonts w:ascii="Cambria Math" w:hAnsi="Cambria Math"/>
               </w:rPr>
-              <m:t>1</m:t>
-            </m:r>
-            <m:r>
-              <w:rPr>
-                <w:rFonts w:ascii="Cambria Math" w:hAnsi="Cambria Math"/>
-              </w:rPr>
-              <m:t>1</m:t>
+              <m:t>11</m:t>
             </m:r>
           </m:sub>
         </m:sSub>
@@ -4989,13 +4965,7 @@
               <w:rPr>
                 <w:rFonts w:ascii="Cambria Math" w:hAnsi="Cambria Math"/>
               </w:rPr>
-              <m:t>2</m:t>
-            </m:r>
-            <m:r>
-              <w:rPr>
-                <w:rFonts w:ascii="Cambria Math" w:hAnsi="Cambria Math"/>
-              </w:rPr>
-              <m:t>3</m:t>
+              <m:t>23</m:t>
             </m:r>
           </m:sub>
         </m:sSub>
@@ -5206,13 +5176,7 @@
               <w:rPr>
                 <w:rFonts w:ascii="Cambria Math" w:hAnsi="Cambria Math"/>
               </w:rPr>
-              <m:t>1</m:t>
-            </m:r>
-            <m:r>
-              <w:rPr>
-                <w:rFonts w:ascii="Cambria Math" w:hAnsi="Cambria Math"/>
-              </w:rPr>
-              <m:t>2</m:t>
+              <m:t>12</m:t>
             </m:r>
           </m:sub>
         </m:sSub>
@@ -5243,13 +5207,7 @@
               <w:rPr>
                 <w:rFonts w:ascii="Cambria Math" w:hAnsi="Cambria Math"/>
               </w:rPr>
-              <m:t>1</m:t>
-            </m:r>
-            <m:r>
-              <w:rPr>
-                <w:rFonts w:ascii="Cambria Math" w:hAnsi="Cambria Math"/>
-              </w:rPr>
-              <m:t>4</m:t>
+              <m:t>14</m:t>
             </m:r>
           </m:sub>
         </m:sSub>
@@ -5311,13 +5269,7 @@
               <w:rPr>
                 <w:rFonts w:ascii="Cambria Math" w:hAnsi="Cambria Math"/>
               </w:rPr>
-              <m:t>2</m:t>
-            </m:r>
-            <m:r>
-              <w:rPr>
-                <w:rFonts w:ascii="Cambria Math" w:hAnsi="Cambria Math"/>
-              </w:rPr>
-              <m:t>4</m:t>
+              <m:t>24</m:t>
             </m:r>
           </m:sub>
         </m:sSub>
@@ -5470,13 +5422,7 @@
               <w:rPr>
                 <w:rFonts w:ascii="Cambria Math" w:hAnsi="Cambria Math"/>
               </w:rPr>
-              <m:t>1</m:t>
-            </m:r>
-            <m:r>
-              <w:rPr>
-                <w:rFonts w:ascii="Cambria Math" w:hAnsi="Cambria Math"/>
-              </w:rPr>
-              <m:t>3</m:t>
+              <m:t>13</m:t>
             </m:r>
           </m:sub>
         </m:sSub>
@@ -5507,13 +5453,7 @@
               <w:rPr>
                 <w:rFonts w:ascii="Cambria Math" w:hAnsi="Cambria Math"/>
               </w:rPr>
-              <m:t>1</m:t>
-            </m:r>
-            <m:r>
-              <w:rPr>
-                <w:rFonts w:ascii="Cambria Math" w:hAnsi="Cambria Math"/>
-              </w:rPr>
-              <m:t>5</m:t>
+              <m:t>15</m:t>
             </m:r>
           </m:sub>
         </m:sSub>
@@ -5544,13 +5484,7 @@
               <w:rPr>
                 <w:rFonts w:ascii="Cambria Math" w:hAnsi="Cambria Math"/>
               </w:rPr>
-              <m:t>1</m:t>
-            </m:r>
-            <m:r>
-              <w:rPr>
-                <w:rFonts w:ascii="Cambria Math" w:hAnsi="Cambria Math"/>
-              </w:rPr>
-              <m:t>6</m:t>
+              <m:t>16</m:t>
             </m:r>
           </m:sub>
         </m:sSub>
@@ -5581,13 +5515,7 @@
               <w:rPr>
                 <w:rFonts w:ascii="Cambria Math" w:hAnsi="Cambria Math"/>
               </w:rPr>
-              <m:t>1</m:t>
-            </m:r>
-            <m:r>
-              <w:rPr>
-                <w:rFonts w:ascii="Cambria Math" w:hAnsi="Cambria Math"/>
-              </w:rPr>
-              <m:t>8</m:t>
+              <m:t>18</m:t>
             </m:r>
           </m:sub>
         </m:sSub>
@@ -5618,13 +5546,7 @@
               <w:rPr>
                 <w:rFonts w:ascii="Cambria Math" w:hAnsi="Cambria Math"/>
               </w:rPr>
-              <m:t>2</m:t>
-            </m:r>
-            <m:r>
-              <w:rPr>
-                <w:rFonts w:ascii="Cambria Math" w:hAnsi="Cambria Math"/>
-              </w:rPr>
-              <m:t>0</m:t>
+              <m:t>20</m:t>
             </m:r>
           </m:sub>
         </m:sSub>
@@ -5714,13 +5636,7 @@
               <w:rPr>
                 <w:rFonts w:ascii="Cambria Math" w:hAnsi="Cambria Math"/>
               </w:rPr>
-              <m:t>2</m:t>
-            </m:r>
-            <m:r>
-              <w:rPr>
-                <w:rFonts w:ascii="Cambria Math" w:hAnsi="Cambria Math"/>
-              </w:rPr>
-              <m:t>1</m:t>
+              <m:t>21</m:t>
             </m:r>
           </m:sub>
         </m:sSub>
@@ -5754,13 +5670,7 @@
               <w:rPr>
                 <w:rFonts w:ascii="Cambria Math" w:hAnsi="Cambria Math"/>
               </w:rPr>
-              <m:t>2</m:t>
-            </m:r>
-            <m:r>
-              <w:rPr>
-                <w:rFonts w:ascii="Cambria Math" w:hAnsi="Cambria Math"/>
-              </w:rPr>
-              <m:t>2</m:t>
+              <m:t>22</m:t>
             </m:r>
           </m:sub>
         </m:sSub>
@@ -7018,13 +6928,7 @@
           <w:rPr>
             <w:rFonts w:ascii="Cambria Math" w:eastAsiaTheme="minorEastAsia" w:hAnsi="Cambria Math"/>
           </w:rPr>
-          <m:t>+</m:t>
-        </m:r>
-        <m:r>
-          <w:rPr>
-            <w:rFonts w:ascii="Cambria Math" w:eastAsiaTheme="minorEastAsia" w:hAnsi="Cambria Math"/>
-          </w:rPr>
-          <m:t xml:space="preserve"> </m:t>
+          <m:t xml:space="preserve">+ </m:t>
         </m:r>
         <m:d>
           <m:dPr>
@@ -7126,13 +7030,7 @@
           <w:rPr>
             <w:rFonts w:ascii="Cambria Math" w:eastAsiaTheme="minorEastAsia" w:hAnsi="Cambria Math"/>
           </w:rPr>
-          <m:t>+</m:t>
-        </m:r>
-        <m:r>
-          <w:rPr>
-            <w:rFonts w:ascii="Cambria Math" w:eastAsiaTheme="minorEastAsia" w:hAnsi="Cambria Math"/>
-          </w:rPr>
-          <m:t xml:space="preserve"> </m:t>
+          <m:t xml:space="preserve">+ </m:t>
         </m:r>
         <m:d>
           <m:dPr>
@@ -13926,23 +13824,7 @@
           <w:rFonts w:eastAsiaTheme="minorEastAsia"/>
           <w:color w:val="CC00FF"/>
         </w:rPr>
-        <w:t>‘</w:t>
-      </w:r>
-      <w:proofErr w:type="gramStart"/>
-      <w:r>
-        <w:rPr>
-          <w:rFonts w:eastAsiaTheme="minorEastAsia"/>
-          <w:color w:val="CC00FF"/>
-        </w:rPr>
-        <w:t>is</w:t>
-      </w:r>
-      <w:proofErr w:type="gramEnd"/>
-      <w:r>
-        <w:rPr>
-          <w:rFonts w:eastAsiaTheme="minorEastAsia"/>
-          <w:color w:val="CC00FF"/>
-        </w:rPr>
-        <w:t>’</w:t>
+        <w:t>‘is’</w:t>
       </w:r>
     </w:p>
     <w:p>
@@ -15079,13 +14961,7 @@
           <w:rPr>
             <w:rFonts w:ascii="Cambria Math" w:eastAsiaTheme="minorEastAsia" w:hAnsi="Cambria Math"/>
           </w:rPr>
-          <m:t>⊀⊁</m:t>
-        </m:r>
-        <m:r>
-          <w:rPr>
-            <w:rFonts w:ascii="Cambria Math" w:eastAsiaTheme="minorEastAsia" w:hAnsi="Cambria Math"/>
-          </w:rPr>
-          <m:t xml:space="preserve"> key(</m:t>
+          <m:t>⊀⊁ key(</m:t>
         </m:r>
         <m:sSub>
           <m:sSubPr>
@@ -16548,6 +16424,26 @@
         <w:t xml:space="preserve"> </w:t>
       </w:r>
     </w:p>
+    <w:p>
+      <w:pPr>
+        <w:keepNext/>
+        <w:keepLines/>
+        <w:spacing w:after="0" w:line="240" w:lineRule="auto"/>
+        <w:rPr>
+          <w:rFonts w:eastAsiaTheme="minorEastAsia"/>
+        </w:rPr>
+      </w:pPr>
+    </w:p>
+    <w:p>
+      <w:pPr>
+        <w:keepNext/>
+        <w:keepLines/>
+        <w:spacing w:after="0" w:line="240" w:lineRule="auto"/>
+        <w:rPr>
+          <w:rFonts w:eastAsiaTheme="minorEastAsia"/>
+        </w:rPr>
+      </w:pPr>
+    </w:p>
     <w:sectPr>
       <w:pgSz w:w="12240" w:h="15840"/>
       <w:pgMar w:top="1440" w:right="1440" w:bottom="1440" w:left="1440" w:header="720" w:footer="720" w:gutter="0"/>
@@ -16559,7 +16455,7 @@
 </file>
 
 <file path=word/numbering.xml><?xml version="1.0" encoding="utf-8"?>
-<w:numbering xmlns:wpc="http://schemas.microsoft.com/office/word/2010/wordprocessingCanvas" xmlns:cx="http://schemas.microsoft.com/office/drawing/2014/chartex" xmlns:cx1="http://schemas.microsoft.com/office/drawing/2015/9/8/chartex" xmlns:cx2="http://schemas.microsoft.com/office/drawing/2015/10/21/chartex" xmlns:cx3="http://schemas.microsoft.com/office/drawing/2016/5/9/chartex" xmlns:cx4="http://schemas.microsoft.com/office/drawing/2016/5/10/chartex" xmlns:cx5="http://schemas.microsoft.com/office/drawing/2016/5/11/chartex" xmlns:cx6="http://schemas.microsoft.com/office/drawing/2016/5/12/chartex" xmlns:cx7="http://schemas.microsoft.com/office/drawing/2016/5/13/chartex" xmlns:cx8="http://schemas.microsoft.com/office/drawing/2016/5/14/chartex" xmlns:mc="http://schemas.openxmlformats.org/markup-compatibility/2006" xmlns:aink="http://schemas.microsoft.com/office/drawing/2016/ink" xmlns:am3d="http://schemas.microsoft.com/office/drawing/2017/model3d" xmlns:o="urn:schemas-microsoft-com:office:office" xmlns:r="http://schemas.openxmlformats.org/officeDocument/2006/relationships" xmlns:m="http://schemas.openxmlformats.org/officeDocument/2006/math" xmlns:v="urn:schemas-microsoft-com:vml" xmlns:wp14="http://schemas.microsoft.com/office/word/2010/wordprocessingDrawing" xmlns:wp="http://schemas.openxmlformats.org/drawingml/2006/wordprocessingDrawing" xmlns:w10="urn:schemas-microsoft-com:office:word" xmlns:w="http://schemas.openxmlformats.org/wordprocessingml/2006/main" xmlns:w14="http://schemas.microsoft.com/office/word/2010/wordml" xmlns:w15="http://schemas.microsoft.com/office/word/2012/wordml" xmlns:w16cex="http://schemas.microsoft.com/office/word/2018/wordml/cex" xmlns:w16cid="http://schemas.microsoft.com/office/word/2016/wordml/cid" xmlns:w16="http://schemas.microsoft.com/office/word/2018/wordml" xmlns:w16se="http://schemas.microsoft.com/office/word/2015/wordml/symex" xmlns:wpg="http://schemas.microsoft.com/office/word/2010/wordprocessingGroup" xmlns:wpi="http://schemas.microsoft.com/office/word/2010/wordprocessingInk" xmlns:wne="http://schemas.microsoft.com/office/word/2006/wordml" xmlns:wps="http://schemas.microsoft.com/office/word/2010/wordprocessingShape" mc:Ignorable="w14 w15 w16se w16cid w16 w16cex wp14">
+<w:numbering xmlns:wpc="http://schemas.microsoft.com/office/word/2010/wordprocessingCanvas" xmlns:cx="http://schemas.microsoft.com/office/drawing/2014/chartex" xmlns:cx1="http://schemas.microsoft.com/office/drawing/2015/9/8/chartex" xmlns:cx2="http://schemas.microsoft.com/office/drawing/2015/10/21/chartex" xmlns:cx3="http://schemas.microsoft.com/office/drawing/2016/5/9/chartex" xmlns:cx4="http://schemas.microsoft.com/office/drawing/2016/5/10/chartex" xmlns:cx5="http://schemas.microsoft.com/office/drawing/2016/5/11/chartex" xmlns:cx6="http://schemas.microsoft.com/office/drawing/2016/5/12/chartex" xmlns:cx7="http://schemas.microsoft.com/office/drawing/2016/5/13/chartex" xmlns:cx8="http://schemas.microsoft.com/office/drawing/2016/5/14/chartex" xmlns:mc="http://schemas.openxmlformats.org/markup-compatibility/2006" xmlns:aink="http://schemas.microsoft.com/office/drawing/2016/ink" xmlns:am3d="http://schemas.microsoft.com/office/drawing/2017/model3d" xmlns:o="urn:schemas-microsoft-com:office:office" xmlns:r="http://schemas.openxmlformats.org/officeDocument/2006/relationships" xmlns:m="http://schemas.openxmlformats.org/officeDocument/2006/math" xmlns:v="urn:schemas-microsoft-com:vml" xmlns:wp14="http://schemas.microsoft.com/office/word/2010/wordprocessingDrawing" xmlns:wp="http://schemas.openxmlformats.org/drawingml/2006/wordprocessingDrawing" xmlns:w10="urn:schemas-microsoft-com:office:word" xmlns:w="http://schemas.openxmlformats.org/wordprocessingml/2006/main" xmlns:w14="http://schemas.microsoft.com/office/word/2010/wordml" xmlns:w15="http://schemas.microsoft.com/office/word/2012/wordml" xmlns:w16cex="http://schemas.microsoft.com/office/word/2018/wordml/cex" xmlns:w16cid="http://schemas.microsoft.com/office/word/2016/wordml/cid" xmlns:w16="http://schemas.microsoft.com/office/word/2018/wordml" xmlns:w16sdtdh="http://schemas.microsoft.com/office/word/2020/wordml/sdtdatahash" xmlns:w16se="http://schemas.microsoft.com/office/word/2015/wordml/symex" xmlns:wpg="http://schemas.microsoft.com/office/word/2010/wordprocessingGroup" xmlns:wpi="http://schemas.microsoft.com/office/word/2010/wordprocessingInk" xmlns:wne="http://schemas.microsoft.com/office/word/2006/wordml" xmlns:wps="http://schemas.microsoft.com/office/word/2010/wordprocessingShape" mc:Ignorable="w14 w15 w16se w16cid w16 w16cex w16sdtdh wp14">
   <w:abstractNum w:abstractNumId="0" w15:restartNumberingAfterBreak="0">
     <w:nsid w:val="00AC6A4D"/>
     <w:multiLevelType w:val="hybridMultilevel"/>
@@ -16679,7 +16575,7 @@
 </file>
 
 <file path=word/styles.xml><?xml version="1.0" encoding="utf-8"?>
-<w:styles xmlns:mc="http://schemas.openxmlformats.org/markup-compatibility/2006" xmlns:r="http://schemas.openxmlformats.org/officeDocument/2006/relationships" xmlns:w="http://schemas.openxmlformats.org/wordprocessingml/2006/main" xmlns:w14="http://schemas.microsoft.com/office/word/2010/wordml" xmlns:w15="http://schemas.microsoft.com/office/word/2012/wordml" xmlns:w16cex="http://schemas.microsoft.com/office/word/2018/wordml/cex" xmlns:w16cid="http://schemas.microsoft.com/office/word/2016/wordml/cid" xmlns:w16="http://schemas.microsoft.com/office/word/2018/wordml" xmlns:w16se="http://schemas.microsoft.com/office/word/2015/wordml/symex" mc:Ignorable="w14 w15 w16se w16cid w16 w16cex">
+<w:styles xmlns:mc="http://schemas.openxmlformats.org/markup-compatibility/2006" xmlns:r="http://schemas.openxmlformats.org/officeDocument/2006/relationships" xmlns:w="http://schemas.openxmlformats.org/wordprocessingml/2006/main" xmlns:w14="http://schemas.microsoft.com/office/word/2010/wordml" xmlns:w15="http://schemas.microsoft.com/office/word/2012/wordml" xmlns:w16cex="http://schemas.microsoft.com/office/word/2018/wordml/cex" xmlns:w16cid="http://schemas.microsoft.com/office/word/2016/wordml/cid" xmlns:w16="http://schemas.microsoft.com/office/word/2018/wordml" xmlns:w16sdtdh="http://schemas.microsoft.com/office/word/2020/wordml/sdtdatahash" xmlns:w16se="http://schemas.microsoft.com/office/word/2015/wordml/symex" mc:Ignorable="w14 w15 w16se w16cid w16 w16cex w16sdtdh">
   <w:docDefaults>
     <w:rPrDefault>
       <w:rPr>
